--- a/word/HTML.docx
+++ b/word/HTML.docx
@@ -1,6 +1,6 @@
 
 <file path=word/document.xml><?xml version="1.0" encoding="utf-8"?>
-<w:document xmlns:wpc="http://schemas.microsoft.com/office/word/2010/wordprocessingCanvas" xmlns:cx="http://schemas.microsoft.com/office/drawing/2014/chartex" xmlns:cx1="http://schemas.microsoft.com/office/drawing/2015/9/8/chartex" xmlns:cx2="http://schemas.microsoft.com/office/drawing/2015/10/21/chartex" xmlns:cx3="http://schemas.microsoft.com/office/drawing/2016/5/9/chartex" xmlns:cx4="http://schemas.microsoft.com/office/drawing/2016/5/10/chartex" xmlns:cx5="http://schemas.microsoft.com/office/drawing/2016/5/11/chartex" xmlns:cx6="http://schemas.microsoft.com/office/drawing/2016/5/12/chartex" xmlns:cx7="http://schemas.microsoft.com/office/drawing/2016/5/13/chartex" xmlns:cx8="http://schemas.microsoft.com/office/drawing/2016/5/14/chartex" xmlns:mc="http://schemas.openxmlformats.org/markup-compatibility/2006" xmlns:aink="http://schemas.microsoft.com/office/drawing/2016/ink" xmlns:am3d="http://schemas.microsoft.com/office/drawing/2017/model3d" xmlns:o="urn:schemas-microsoft-com:office:office" xmlns:oel="http://schemas.microsoft.com/office/2019/extlst" xmlns:r="http://schemas.openxmlformats.org/officeDocument/2006/relationships" xmlns:m="http://schemas.openxmlformats.org/officeDocument/2006/math" xmlns:v="urn:schemas-microsoft-com:vml" xmlns:wp14="http://schemas.microsoft.com/office/word/2010/wordprocessingDrawing" xmlns:wp="http://schemas.openxmlformats.org/drawingml/2006/wordprocessingDrawing" xmlns:w10="urn:schemas-microsoft-com:office:word" xmlns:w="http://schemas.openxmlformats.org/wordprocessingml/2006/main" xmlns:w14="http://schemas.microsoft.com/office/word/2010/wordml" xmlns:w15="http://schemas.microsoft.com/office/word/2012/wordml" xmlns:w16cex="http://schemas.microsoft.com/office/word/2018/wordml/cex" xmlns:w16cid="http://schemas.microsoft.com/office/word/2016/wordml/cid" xmlns:w16="http://schemas.microsoft.com/office/word/2018/wordml" xmlns:w16du="http://schemas.microsoft.com/office/word/2023/wordml/word16du" xmlns:w16sdtdh="http://schemas.microsoft.com/office/word/2020/wordml/sdtdatahash" xmlns:w16se="http://schemas.microsoft.com/office/word/2015/wordml/symex" xmlns:wpg="http://schemas.microsoft.com/office/word/2010/wordprocessingGroup" xmlns:wpi="http://schemas.microsoft.com/office/word/2010/wordprocessingInk" xmlns:wne="http://schemas.microsoft.com/office/word/2006/wordml" xmlns:wps="http://schemas.microsoft.com/office/word/2010/wordprocessingShape" mc:Ignorable="w14 w15 w16se w16cid w16 w16cex w16sdtdh wp14">
+<w:document xmlns:wpc="http://schemas.microsoft.com/office/word/2010/wordprocessingCanvas" xmlns:cx="http://schemas.microsoft.com/office/drawing/2014/chartex" xmlns:cx1="http://schemas.microsoft.com/office/drawing/2015/9/8/chartex" xmlns:cx2="http://schemas.microsoft.com/office/drawing/2015/10/21/chartex" xmlns:cx3="http://schemas.microsoft.com/office/drawing/2016/5/9/chartex" xmlns:cx4="http://schemas.microsoft.com/office/drawing/2016/5/10/chartex" xmlns:cx5="http://schemas.microsoft.com/office/drawing/2016/5/11/chartex" xmlns:cx6="http://schemas.microsoft.com/office/drawing/2016/5/12/chartex" xmlns:cx7="http://schemas.microsoft.com/office/drawing/2016/5/13/chartex" xmlns:cx8="http://schemas.microsoft.com/office/drawing/2016/5/14/chartex" xmlns:mc="http://schemas.openxmlformats.org/markup-compatibility/2006" xmlns:aink="http://schemas.microsoft.com/office/drawing/2016/ink" xmlns:am3d="http://schemas.microsoft.com/office/drawing/2017/model3d" xmlns:o="urn:schemas-microsoft-com:office:office" xmlns:oel="http://schemas.microsoft.com/office/2019/extlst" xmlns:r="http://schemas.openxmlformats.org/officeDocument/2006/relationships" xmlns:m="http://schemas.openxmlformats.org/officeDocument/2006/math" xmlns:v="urn:schemas-microsoft-com:vml" xmlns:wp14="http://schemas.microsoft.com/office/word/2010/wordprocessingDrawing" xmlns:wp="http://schemas.openxmlformats.org/drawingml/2006/wordprocessingDrawing" xmlns:w10="urn:schemas-microsoft-com:office:word" xmlns:w="http://schemas.openxmlformats.org/wordprocessingml/2006/main" xmlns:w14="http://schemas.microsoft.com/office/word/2010/wordml" xmlns:w15="http://schemas.microsoft.com/office/word/2012/wordml" xmlns:w16cex="http://schemas.microsoft.com/office/word/2018/wordml/cex" xmlns:w16cid="http://schemas.microsoft.com/office/word/2016/wordml/cid" xmlns:w16="http://schemas.microsoft.com/office/word/2018/wordml" xmlns:w16sdtdh="http://schemas.microsoft.com/office/word/2020/wordml/sdtdatahash" xmlns:w16se="http://schemas.microsoft.com/office/word/2015/wordml/symex" xmlns:wpg="http://schemas.microsoft.com/office/word/2010/wordprocessingGroup" xmlns:wpi="http://schemas.microsoft.com/office/word/2010/wordprocessingInk" xmlns:wne="http://schemas.microsoft.com/office/word/2006/wordml" xmlns:wps="http://schemas.microsoft.com/office/word/2010/wordprocessingShape" mc:Ignorable="w14 w15 w16se w16cid w16 w16cex w16sdtdh wp14">
   <w:body>
     <w:p>
       <w:pPr>
@@ -3964,7 +3964,7 @@
                     <pic:cNvPicPr/>
                   </pic:nvPicPr>
                   <pic:blipFill>
-                    <a:blip r:embed="rId4">
+                    <a:blip r:embed="rId6">
                       <a:extLst>
                         <a:ext uri="{28A0092B-C50C-407E-A947-70E740481C1C}">
                           <a14:useLocalDpi xmlns:a14="http://schemas.microsoft.com/office/drawing/2010/main" val="0"/>
@@ -5142,6 +5142,7 @@
       <w:r>
         <w:rPr>
           <w:rFonts w:ascii="Arial" w:hAnsi="Arial" w:cs="Arial"/>
+          <w:noProof/>
           <w:sz w:val="32"/>
           <w:szCs w:val="32"/>
         </w:rPr>
@@ -5162,7 +5163,7 @@
                     <pic:cNvPicPr/>
                   </pic:nvPicPr>
                   <pic:blipFill>
-                    <a:blip r:embed="rId5"/>
+                    <a:blip r:embed="rId7"/>
                     <a:stretch>
                       <a:fillRect/>
                     </a:stretch>
@@ -5185,6 +5186,7 @@
       <w:r>
         <w:rPr>
           <w:rFonts w:ascii="Arial" w:hAnsi="Arial" w:cs="Arial"/>
+          <w:noProof/>
           <w:sz w:val="32"/>
           <w:szCs w:val="32"/>
         </w:rPr>
@@ -5204,7 +5206,7 @@
                     <pic:cNvPicPr/>
                   </pic:nvPicPr>
                   <pic:blipFill>
-                    <a:blip r:embed="rId6"/>
+                    <a:blip r:embed="rId8"/>
                     <a:stretch>
                       <a:fillRect/>
                     </a:stretch>
@@ -5573,6 +5575,633 @@
         <w:t>”</w:t>
       </w:r>
     </w:p>
+    <w:p>
+      <w:pPr>
+        <w:rPr>
+          <w:rFonts w:ascii="Arial" w:hAnsi="Arial" w:cs="Arial"/>
+          <w:sz w:val="32"/>
+          <w:szCs w:val="32"/>
+        </w:rPr>
+      </w:pPr>
+    </w:p>
+    <w:p>
+      <w:pPr>
+        <w:rPr>
+          <w:rFonts w:ascii="Arial" w:hAnsi="Arial" w:cs="Arial"/>
+          <w:sz w:val="32"/>
+          <w:szCs w:val="32"/>
+        </w:rPr>
+      </w:pPr>
+    </w:p>
+    <w:p>
+      <w:pPr>
+        <w:rPr>
+          <w:rFonts w:ascii="Arial" w:hAnsi="Arial" w:cs="Arial"/>
+          <w:sz w:val="32"/>
+          <w:szCs w:val="32"/>
+        </w:rPr>
+      </w:pPr>
+      <w:r>
+        <w:rPr>
+          <w:rFonts w:ascii="Arial" w:hAnsi="Arial" w:cs="Arial"/>
+          <w:sz w:val="32"/>
+          <w:szCs w:val="32"/>
+        </w:rPr>
+        <w:drawing>
+          <wp:inline distT="0" distB="0" distL="0" distR="0" wp14:anchorId="5F18E06E" wp14:editId="0E8FFB23">
+            <wp:extent cx="4753638" cy="1543265"/>
+            <wp:effectExtent l="0" t="0" r="8890" b="0"/>
+            <wp:docPr id="2123690968" name="Imagem 1" descr="Texto&#10;&#10;Descrição gerada automaticamente"/>
+            <wp:cNvGraphicFramePr>
+              <a:graphicFrameLocks xmlns:a="http://schemas.openxmlformats.org/drawingml/2006/main" noChangeAspect="1"/>
+            </wp:cNvGraphicFramePr>
+            <a:graphic xmlns:a="http://schemas.openxmlformats.org/drawingml/2006/main">
+              <a:graphicData uri="http://schemas.openxmlformats.org/drawingml/2006/picture">
+                <pic:pic xmlns:pic="http://schemas.openxmlformats.org/drawingml/2006/picture">
+                  <pic:nvPicPr>
+                    <pic:cNvPr id="2123690968" name="Imagem 1" descr="Texto&#10;&#10;Descrição gerada automaticamente"/>
+                    <pic:cNvPicPr/>
+                  </pic:nvPicPr>
+                  <pic:blipFill>
+                    <a:blip r:embed="rId9"/>
+                    <a:stretch>
+                      <a:fillRect/>
+                    </a:stretch>
+                  </pic:blipFill>
+                  <pic:spPr>
+                    <a:xfrm>
+                      <a:off x="0" y="0"/>
+                      <a:ext cx="4753638" cy="1543265"/>
+                    </a:xfrm>
+                    <a:prstGeom prst="rect">
+                      <a:avLst/>
+                    </a:prstGeom>
+                  </pic:spPr>
+                </pic:pic>
+              </a:graphicData>
+            </a:graphic>
+          </wp:inline>
+        </w:drawing>
+      </w:r>
+    </w:p>
+    <w:p>
+      <w:pPr>
+        <w:rPr>
+          <w:rFonts w:ascii="Arial" w:hAnsi="Arial" w:cs="Arial"/>
+          <w:sz w:val="32"/>
+          <w:szCs w:val="32"/>
+        </w:rPr>
+      </w:pPr>
+      <w:r>
+        <w:rPr>
+          <w:rFonts w:ascii="Arial" w:hAnsi="Arial" w:cs="Arial"/>
+          <w:sz w:val="32"/>
+          <w:szCs w:val="32"/>
+        </w:rPr>
+        <w:drawing>
+          <wp:anchor distT="0" distB="0" distL="114300" distR="114300" simplePos="0" relativeHeight="251658240" behindDoc="0" locked="0" layoutInCell="1" allowOverlap="1" wp14:anchorId="5BBEC2BD" wp14:editId="2F9E6FD4">
+            <wp:simplePos x="0" y="0"/>
+            <wp:positionH relativeFrom="margin">
+              <wp:align>left</wp:align>
+            </wp:positionH>
+            <wp:positionV relativeFrom="paragraph">
+              <wp:posOffset>179897</wp:posOffset>
+            </wp:positionV>
+            <wp:extent cx="3267075" cy="1476375"/>
+            <wp:effectExtent l="0" t="0" r="9525" b="9525"/>
+            <wp:wrapSquare wrapText="bothSides"/>
+            <wp:docPr id="140054213" name="Imagem 1" descr="Texto&#10;&#10;Descrição gerada automaticamente com confiança média"/>
+            <wp:cNvGraphicFramePr>
+              <a:graphicFrameLocks xmlns:a="http://schemas.openxmlformats.org/drawingml/2006/main" noChangeAspect="1"/>
+            </wp:cNvGraphicFramePr>
+            <a:graphic xmlns:a="http://schemas.openxmlformats.org/drawingml/2006/main">
+              <a:graphicData uri="http://schemas.openxmlformats.org/drawingml/2006/picture">
+                <pic:pic xmlns:pic="http://schemas.openxmlformats.org/drawingml/2006/picture">
+                  <pic:nvPicPr>
+                    <pic:cNvPr id="140054213" name="Imagem 1" descr="Texto&#10;&#10;Descrição gerada automaticamente com confiança média"/>
+                    <pic:cNvPicPr/>
+                  </pic:nvPicPr>
+                  <pic:blipFill>
+                    <a:blip r:embed="rId10">
+                      <a:extLst>
+                        <a:ext uri="{28A0092B-C50C-407E-A947-70E740481C1C}">
+                          <a14:useLocalDpi xmlns:a14="http://schemas.microsoft.com/office/drawing/2010/main" val="0"/>
+                        </a:ext>
+                      </a:extLst>
+                    </a:blip>
+                    <a:stretch>
+                      <a:fillRect/>
+                    </a:stretch>
+                  </pic:blipFill>
+                  <pic:spPr>
+                    <a:xfrm>
+                      <a:off x="0" y="0"/>
+                      <a:ext cx="3267075" cy="1476375"/>
+                    </a:xfrm>
+                    <a:prstGeom prst="rect">
+                      <a:avLst/>
+                    </a:prstGeom>
+                  </pic:spPr>
+                </pic:pic>
+              </a:graphicData>
+            </a:graphic>
+          </wp:anchor>
+        </w:drawing>
+      </w:r>
+    </w:p>
+    <w:p>
+      <w:pPr>
+        <w:tabs>
+          <w:tab w:val="left" w:pos="1875"/>
+        </w:tabs>
+        <w:rPr>
+          <w:rFonts w:ascii="Arial" w:hAnsi="Arial" w:cs="Arial"/>
+          <w:sz w:val="32"/>
+          <w:szCs w:val="32"/>
+        </w:rPr>
+      </w:pPr>
+      <w:r>
+        <w:rPr>
+          <w:rFonts w:ascii="Arial" w:hAnsi="Arial" w:cs="Arial"/>
+          <w:sz w:val="32"/>
+          <w:szCs w:val="32"/>
+        </w:rPr>
+        <w:tab/>
+      </w:r>
+    </w:p>
+    <w:p>
+      <w:pPr>
+        <w:rPr>
+          <w:rFonts w:ascii="Arial" w:hAnsi="Arial" w:cs="Arial"/>
+          <w:sz w:val="32"/>
+          <w:szCs w:val="32"/>
+        </w:rPr>
+      </w:pPr>
+    </w:p>
+    <w:p>
+      <w:pPr>
+        <w:rPr>
+          <w:rFonts w:ascii="Arial" w:hAnsi="Arial" w:cs="Arial"/>
+          <w:sz w:val="32"/>
+          <w:szCs w:val="32"/>
+        </w:rPr>
+      </w:pPr>
+    </w:p>
+    <w:p>
+      <w:pPr>
+        <w:rPr>
+          <w:rFonts w:ascii="Arial" w:hAnsi="Arial" w:cs="Arial"/>
+          <w:sz w:val="32"/>
+          <w:szCs w:val="32"/>
+        </w:rPr>
+      </w:pPr>
+    </w:p>
+    <w:p>
+      <w:pPr>
+        <w:ind w:firstLine="708"/>
+        <w:rPr>
+          <w:rFonts w:ascii="Arial" w:hAnsi="Arial" w:cs="Arial"/>
+          <w:sz w:val="32"/>
+          <w:szCs w:val="32"/>
+        </w:rPr>
+      </w:pPr>
+      <w:r>
+        <w:rPr>
+          <w:rFonts w:ascii="Arial" w:hAnsi="Arial" w:cs="Arial"/>
+          <w:sz w:val="32"/>
+          <w:szCs w:val="32"/>
+        </w:rPr>
+        <w:drawing>
+          <wp:anchor distT="0" distB="0" distL="114300" distR="114300" simplePos="0" relativeHeight="251659264" behindDoc="0" locked="0" layoutInCell="1" allowOverlap="1" wp14:anchorId="20E3E48E" wp14:editId="40F2ACEE">
+            <wp:simplePos x="0" y="0"/>
+            <wp:positionH relativeFrom="margin">
+              <wp:align>left</wp:align>
+            </wp:positionH>
+            <wp:positionV relativeFrom="paragraph">
+              <wp:posOffset>282204</wp:posOffset>
+            </wp:positionV>
+            <wp:extent cx="3724795" cy="314369"/>
+            <wp:effectExtent l="0" t="0" r="0" b="9525"/>
+            <wp:wrapSquare wrapText="bothSides"/>
+            <wp:docPr id="395106734" name="Imagem 1"/>
+            <wp:cNvGraphicFramePr>
+              <a:graphicFrameLocks xmlns:a="http://schemas.openxmlformats.org/drawingml/2006/main" noChangeAspect="1"/>
+            </wp:cNvGraphicFramePr>
+            <a:graphic xmlns:a="http://schemas.openxmlformats.org/drawingml/2006/main">
+              <a:graphicData uri="http://schemas.openxmlformats.org/drawingml/2006/picture">
+                <pic:pic xmlns:pic="http://schemas.openxmlformats.org/drawingml/2006/picture">
+                  <pic:nvPicPr>
+                    <pic:cNvPr id="395106734" name=""/>
+                    <pic:cNvPicPr/>
+                  </pic:nvPicPr>
+                  <pic:blipFill>
+                    <a:blip r:embed="rId11">
+                      <a:extLst>
+                        <a:ext uri="{28A0092B-C50C-407E-A947-70E740481C1C}">
+                          <a14:useLocalDpi xmlns:a14="http://schemas.microsoft.com/office/drawing/2010/main" val="0"/>
+                        </a:ext>
+                      </a:extLst>
+                    </a:blip>
+                    <a:stretch>
+                      <a:fillRect/>
+                    </a:stretch>
+                  </pic:blipFill>
+                  <pic:spPr>
+                    <a:xfrm>
+                      <a:off x="0" y="0"/>
+                      <a:ext cx="3724795" cy="314369"/>
+                    </a:xfrm>
+                    <a:prstGeom prst="rect">
+                      <a:avLst/>
+                    </a:prstGeom>
+                  </pic:spPr>
+                </pic:pic>
+              </a:graphicData>
+            </a:graphic>
+          </wp:anchor>
+        </w:drawing>
+      </w:r>
+    </w:p>
+    <w:p>
+      <w:pPr>
+        <w:rPr>
+          <w:rFonts w:ascii="Arial" w:hAnsi="Arial" w:cs="Arial"/>
+          <w:sz w:val="32"/>
+          <w:szCs w:val="32"/>
+        </w:rPr>
+      </w:pPr>
+    </w:p>
+    <w:p>
+      <w:pPr>
+        <w:tabs>
+          <w:tab w:val="left" w:pos="2201"/>
+        </w:tabs>
+        <w:rPr>
+          <w:rFonts w:ascii="Arial" w:hAnsi="Arial" w:cs="Arial"/>
+          <w:sz w:val="32"/>
+          <w:szCs w:val="32"/>
+        </w:rPr>
+      </w:pPr>
+      <w:r>
+        <w:rPr>
+          <w:rFonts w:ascii="Arial" w:hAnsi="Arial" w:cs="Arial"/>
+          <w:sz w:val="32"/>
+          <w:szCs w:val="32"/>
+        </w:rPr>
+        <w:drawing>
+          <wp:anchor distT="0" distB="0" distL="114300" distR="114300" simplePos="0" relativeHeight="251660288" behindDoc="0" locked="0" layoutInCell="1" allowOverlap="1" wp14:anchorId="180AD75F" wp14:editId="2B254FE5">
+            <wp:simplePos x="0" y="0"/>
+            <wp:positionH relativeFrom="column">
+              <wp:posOffset>523096</wp:posOffset>
+            </wp:positionH>
+            <wp:positionV relativeFrom="paragraph">
+              <wp:posOffset>40496</wp:posOffset>
+            </wp:positionV>
+            <wp:extent cx="2647950" cy="1057275"/>
+            <wp:effectExtent l="0" t="0" r="0" b="9525"/>
+            <wp:wrapSquare wrapText="bothSides"/>
+            <wp:docPr id="1428361530" name="Imagem 1" descr="Tabela&#10;&#10;Descrição gerada automaticamente"/>
+            <wp:cNvGraphicFramePr>
+              <a:graphicFrameLocks xmlns:a="http://schemas.openxmlformats.org/drawingml/2006/main" noChangeAspect="1"/>
+            </wp:cNvGraphicFramePr>
+            <a:graphic xmlns:a="http://schemas.openxmlformats.org/drawingml/2006/main">
+              <a:graphicData uri="http://schemas.openxmlformats.org/drawingml/2006/picture">
+                <pic:pic xmlns:pic="http://schemas.openxmlformats.org/drawingml/2006/picture">
+                  <pic:nvPicPr>
+                    <pic:cNvPr id="1428361530" name="Imagem 1" descr="Tabela&#10;&#10;Descrição gerada automaticamente"/>
+                    <pic:cNvPicPr/>
+                  </pic:nvPicPr>
+                  <pic:blipFill>
+                    <a:blip r:embed="rId12">
+                      <a:extLst>
+                        <a:ext uri="{28A0092B-C50C-407E-A947-70E740481C1C}">
+                          <a14:useLocalDpi xmlns:a14="http://schemas.microsoft.com/office/drawing/2010/main" val="0"/>
+                        </a:ext>
+                      </a:extLst>
+                    </a:blip>
+                    <a:stretch>
+                      <a:fillRect/>
+                    </a:stretch>
+                  </pic:blipFill>
+                  <pic:spPr>
+                    <a:xfrm>
+                      <a:off x="0" y="0"/>
+                      <a:ext cx="2647950" cy="1057275"/>
+                    </a:xfrm>
+                    <a:prstGeom prst="rect">
+                      <a:avLst/>
+                    </a:prstGeom>
+                  </pic:spPr>
+                </pic:pic>
+              </a:graphicData>
+            </a:graphic>
+          </wp:anchor>
+        </w:drawing>
+      </w:r>
+      <w:r>
+        <w:rPr>
+          <w:rFonts w:ascii="Arial" w:hAnsi="Arial" w:cs="Arial"/>
+          <w:sz w:val="32"/>
+          <w:szCs w:val="32"/>
+        </w:rPr>
+        <w:tab/>
+      </w:r>
+    </w:p>
+    <w:p>
+      <w:pPr>
+        <w:rPr>
+          <w:rFonts w:ascii="Arial" w:hAnsi="Arial" w:cs="Arial"/>
+          <w:sz w:val="32"/>
+          <w:szCs w:val="32"/>
+        </w:rPr>
+      </w:pPr>
+    </w:p>
+    <w:p>
+      <w:pPr>
+        <w:rPr>
+          <w:rFonts w:ascii="Arial" w:hAnsi="Arial" w:cs="Arial"/>
+          <w:sz w:val="32"/>
+          <w:szCs w:val="32"/>
+        </w:rPr>
+      </w:pPr>
+    </w:p>
+    <w:p>
+      <w:pPr>
+        <w:rPr>
+          <w:rFonts w:ascii="Arial" w:hAnsi="Arial" w:cs="Arial"/>
+          <w:sz w:val="32"/>
+          <w:szCs w:val="32"/>
+        </w:rPr>
+      </w:pPr>
+    </w:p>
+    <w:p>
+      <w:pPr>
+        <w:rPr>
+          <w:rFonts w:ascii="Arial" w:hAnsi="Arial" w:cs="Arial"/>
+          <w:sz w:val="32"/>
+          <w:szCs w:val="32"/>
+        </w:rPr>
+      </w:pPr>
+      <w:r>
+        <w:rPr>
+          <w:rFonts w:ascii="Arial" w:hAnsi="Arial" w:cs="Arial"/>
+          <w:sz w:val="32"/>
+          <w:szCs w:val="32"/>
+        </w:rPr>
+        <w:drawing>
+          <wp:anchor distT="0" distB="0" distL="114300" distR="114300" simplePos="0" relativeHeight="251661312" behindDoc="0" locked="0" layoutInCell="1" allowOverlap="1" wp14:anchorId="6EDA6010" wp14:editId="70C797C4">
+            <wp:simplePos x="1078302" y="6806242"/>
+            <wp:positionH relativeFrom="column">
+              <wp:align>left</wp:align>
+            </wp:positionH>
+            <wp:positionV relativeFrom="paragraph">
+              <wp:align>top</wp:align>
+            </wp:positionV>
+            <wp:extent cx="3238952" cy="2457793"/>
+            <wp:effectExtent l="0" t="0" r="0" b="0"/>
+            <wp:wrapSquare wrapText="bothSides"/>
+            <wp:docPr id="1916133902" name="Imagem 1" descr="Texto&#10;&#10;Descrição gerada automaticamente"/>
+            <wp:cNvGraphicFramePr>
+              <a:graphicFrameLocks xmlns:a="http://schemas.openxmlformats.org/drawingml/2006/main" noChangeAspect="1"/>
+            </wp:cNvGraphicFramePr>
+            <a:graphic xmlns:a="http://schemas.openxmlformats.org/drawingml/2006/main">
+              <a:graphicData uri="http://schemas.openxmlformats.org/drawingml/2006/picture">
+                <pic:pic xmlns:pic="http://schemas.openxmlformats.org/drawingml/2006/picture">
+                  <pic:nvPicPr>
+                    <pic:cNvPr id="1916133902" name="Imagem 1" descr="Texto&#10;&#10;Descrição gerada automaticamente"/>
+                    <pic:cNvPicPr/>
+                  </pic:nvPicPr>
+                  <pic:blipFill>
+                    <a:blip r:embed="rId13">
+                      <a:extLst>
+                        <a:ext uri="{28A0092B-C50C-407E-A947-70E740481C1C}">
+                          <a14:useLocalDpi xmlns:a14="http://schemas.microsoft.com/office/drawing/2010/main" val="0"/>
+                        </a:ext>
+                      </a:extLst>
+                    </a:blip>
+                    <a:stretch>
+                      <a:fillRect/>
+                    </a:stretch>
+                  </pic:blipFill>
+                  <pic:spPr>
+                    <a:xfrm>
+                      <a:off x="0" y="0"/>
+                      <a:ext cx="3238952" cy="2457793"/>
+                    </a:xfrm>
+                    <a:prstGeom prst="rect">
+                      <a:avLst/>
+                    </a:prstGeom>
+                  </pic:spPr>
+                </pic:pic>
+              </a:graphicData>
+            </a:graphic>
+          </wp:anchor>
+        </w:drawing>
+      </w:r>
+    </w:p>
+    <w:p>
+      <w:pPr>
+        <w:rPr>
+          <w:rFonts w:ascii="Arial" w:hAnsi="Arial" w:cs="Arial"/>
+          <w:sz w:val="32"/>
+          <w:szCs w:val="32"/>
+        </w:rPr>
+      </w:pPr>
+    </w:p>
+    <w:p>
+      <w:pPr>
+        <w:tabs>
+          <w:tab w:val="left" w:pos="2296"/>
+        </w:tabs>
+        <w:rPr>
+          <w:rFonts w:ascii="Arial" w:hAnsi="Arial" w:cs="Arial"/>
+          <w:sz w:val="32"/>
+          <w:szCs w:val="32"/>
+        </w:rPr>
+      </w:pPr>
+      <w:r>
+        <w:rPr>
+          <w:rFonts w:ascii="Arial" w:hAnsi="Arial" w:cs="Arial"/>
+          <w:sz w:val="32"/>
+          <w:szCs w:val="32"/>
+        </w:rPr>
+        <w:tab/>
+      </w:r>
+    </w:p>
+    <w:p>
+      <w:pPr>
+        <w:tabs>
+          <w:tab w:val="left" w:pos="2296"/>
+        </w:tabs>
+        <w:rPr>
+          <w:rFonts w:ascii="Arial" w:hAnsi="Arial" w:cs="Arial"/>
+          <w:sz w:val="32"/>
+          <w:szCs w:val="32"/>
+        </w:rPr>
+      </w:pPr>
+    </w:p>
+    <w:p>
+      <w:pPr>
+        <w:tabs>
+          <w:tab w:val="left" w:pos="2296"/>
+        </w:tabs>
+        <w:rPr>
+          <w:rFonts w:ascii="Arial" w:hAnsi="Arial" w:cs="Arial"/>
+          <w:sz w:val="32"/>
+          <w:szCs w:val="32"/>
+        </w:rPr>
+      </w:pPr>
+    </w:p>
+    <w:p>
+      <w:pPr>
+        <w:tabs>
+          <w:tab w:val="left" w:pos="2296"/>
+        </w:tabs>
+        <w:rPr>
+          <w:rFonts w:ascii="Arial" w:hAnsi="Arial" w:cs="Arial"/>
+          <w:sz w:val="32"/>
+          <w:szCs w:val="32"/>
+        </w:rPr>
+      </w:pPr>
+    </w:p>
+    <w:p>
+      <w:pPr>
+        <w:tabs>
+          <w:tab w:val="left" w:pos="2296"/>
+        </w:tabs>
+        <w:rPr>
+          <w:rFonts w:ascii="Arial" w:hAnsi="Arial" w:cs="Arial"/>
+          <w:sz w:val="32"/>
+          <w:szCs w:val="32"/>
+        </w:rPr>
+      </w:pPr>
+    </w:p>
+    <w:p>
+      <w:pPr>
+        <w:tabs>
+          <w:tab w:val="left" w:pos="2296"/>
+        </w:tabs>
+        <w:rPr>
+          <w:rFonts w:ascii="Arial" w:hAnsi="Arial" w:cs="Arial"/>
+          <w:sz w:val="32"/>
+          <w:szCs w:val="32"/>
+        </w:rPr>
+      </w:pPr>
+    </w:p>
+    <w:p>
+      <w:pPr>
+        <w:tabs>
+          <w:tab w:val="left" w:pos="2296"/>
+        </w:tabs>
+        <w:rPr>
+          <w:rFonts w:ascii="Arial" w:hAnsi="Arial" w:cs="Arial"/>
+          <w:sz w:val="32"/>
+          <w:szCs w:val="32"/>
+        </w:rPr>
+      </w:pPr>
+      <w:r>
+        <w:rPr>
+          <w:rFonts w:ascii="Arial" w:hAnsi="Arial" w:cs="Arial"/>
+          <w:sz w:val="32"/>
+          <w:szCs w:val="32"/>
+        </w:rPr>
+        <w:lastRenderedPageBreak/>
+        <w:drawing>
+          <wp:inline distT="0" distB="0" distL="0" distR="0" wp14:anchorId="410D0D5D" wp14:editId="2CC69236">
+            <wp:extent cx="2619741" cy="1933845"/>
+            <wp:effectExtent l="0" t="0" r="9525" b="9525"/>
+            <wp:docPr id="496332658" name="Imagem 1" descr="Texto&#10;&#10;Descrição gerada automaticamente com confiança média"/>
+            <wp:cNvGraphicFramePr>
+              <a:graphicFrameLocks xmlns:a="http://schemas.openxmlformats.org/drawingml/2006/main" noChangeAspect="1"/>
+            </wp:cNvGraphicFramePr>
+            <a:graphic xmlns:a="http://schemas.openxmlformats.org/drawingml/2006/main">
+              <a:graphicData uri="http://schemas.openxmlformats.org/drawingml/2006/picture">
+                <pic:pic xmlns:pic="http://schemas.openxmlformats.org/drawingml/2006/picture">
+                  <pic:nvPicPr>
+                    <pic:cNvPr id="496332658" name="Imagem 1" descr="Texto&#10;&#10;Descrição gerada automaticamente com confiança média"/>
+                    <pic:cNvPicPr/>
+                  </pic:nvPicPr>
+                  <pic:blipFill>
+                    <a:blip r:embed="rId14"/>
+                    <a:stretch>
+                      <a:fillRect/>
+                    </a:stretch>
+                  </pic:blipFill>
+                  <pic:spPr>
+                    <a:xfrm>
+                      <a:off x="0" y="0"/>
+                      <a:ext cx="2619741" cy="1933845"/>
+                    </a:xfrm>
+                    <a:prstGeom prst="rect">
+                      <a:avLst/>
+                    </a:prstGeom>
+                  </pic:spPr>
+                </pic:pic>
+              </a:graphicData>
+            </a:graphic>
+          </wp:inline>
+        </w:drawing>
+      </w:r>
+    </w:p>
+    <w:p>
+      <w:pPr>
+        <w:rPr>
+          <w:rFonts w:ascii="Arial" w:hAnsi="Arial" w:cs="Arial"/>
+          <w:sz w:val="32"/>
+          <w:szCs w:val="32"/>
+        </w:rPr>
+      </w:pPr>
+      <w:r>
+        <w:rPr>
+          <w:rFonts w:ascii="Arial" w:hAnsi="Arial" w:cs="Arial"/>
+          <w:sz w:val="32"/>
+          <w:szCs w:val="32"/>
+        </w:rPr>
+        <w:br w:type="textWrapping" w:clear="all"/>
+      </w:r>
+      <w:r>
+        <w:rPr>
+          <w:rFonts w:ascii="Arial" w:hAnsi="Arial" w:cs="Arial"/>
+          <w:sz w:val="32"/>
+          <w:szCs w:val="32"/>
+        </w:rPr>
+        <w:drawing>
+          <wp:inline distT="0" distB="0" distL="0" distR="0" wp14:anchorId="40113FB0" wp14:editId="70C50FBD">
+            <wp:extent cx="5020376" cy="2715004"/>
+            <wp:effectExtent l="0" t="0" r="8890" b="9525"/>
+            <wp:docPr id="824326130" name="Imagem 1" descr="Interface gráfica do usuário, Texto&#10;&#10;Descrição gerada automaticamente"/>
+            <wp:cNvGraphicFramePr>
+              <a:graphicFrameLocks xmlns:a="http://schemas.openxmlformats.org/drawingml/2006/main" noChangeAspect="1"/>
+            </wp:cNvGraphicFramePr>
+            <a:graphic xmlns:a="http://schemas.openxmlformats.org/drawingml/2006/main">
+              <a:graphicData uri="http://schemas.openxmlformats.org/drawingml/2006/picture">
+                <pic:pic xmlns:pic="http://schemas.openxmlformats.org/drawingml/2006/picture">
+                  <pic:nvPicPr>
+                    <pic:cNvPr id="824326130" name="Imagem 1" descr="Interface gráfica do usuário, Texto&#10;&#10;Descrição gerada automaticamente"/>
+                    <pic:cNvPicPr/>
+                  </pic:nvPicPr>
+                  <pic:blipFill>
+                    <a:blip r:embed="rId15"/>
+                    <a:stretch>
+                      <a:fillRect/>
+                    </a:stretch>
+                  </pic:blipFill>
+                  <pic:spPr>
+                    <a:xfrm>
+                      <a:off x="0" y="0"/>
+                      <a:ext cx="5020376" cy="2715004"/>
+                    </a:xfrm>
+                    <a:prstGeom prst="rect">
+                      <a:avLst/>
+                    </a:prstGeom>
+                  </pic:spPr>
+                </pic:pic>
+              </a:graphicData>
+            </a:graphic>
+          </wp:inline>
+        </w:drawing>
+      </w:r>
+    </w:p>
     <w:sectPr>
       <w:pgSz w:w="11906" w:h="16838"/>
       <w:pgMar w:top="1417" w:right="1701" w:bottom="1417" w:left="1701" w:header="708" w:footer="708" w:gutter="0"/>
@@ -5581,6 +6210,56 @@
     </w:sectPr>
   </w:body>
 </w:document>
+</file>
+
+<file path=word/endnotes.xml><?xml version="1.0" encoding="utf-8"?>
+<w:endnotes xmlns:wpc="http://schemas.microsoft.com/office/word/2010/wordprocessingCanvas" xmlns:cx="http://schemas.microsoft.com/office/drawing/2014/chartex" xmlns:cx1="http://schemas.microsoft.com/office/drawing/2015/9/8/chartex" xmlns:cx2="http://schemas.microsoft.com/office/drawing/2015/10/21/chartex" xmlns:cx3="http://schemas.microsoft.com/office/drawing/2016/5/9/chartex" xmlns:cx4="http://schemas.microsoft.com/office/drawing/2016/5/10/chartex" xmlns:cx5="http://schemas.microsoft.com/office/drawing/2016/5/11/chartex" xmlns:cx6="http://schemas.microsoft.com/office/drawing/2016/5/12/chartex" xmlns:cx7="http://schemas.microsoft.com/office/drawing/2016/5/13/chartex" xmlns:cx8="http://schemas.microsoft.com/office/drawing/2016/5/14/chartex" xmlns:mc="http://schemas.openxmlformats.org/markup-compatibility/2006" xmlns:aink="http://schemas.microsoft.com/office/drawing/2016/ink" xmlns:am3d="http://schemas.microsoft.com/office/drawing/2017/model3d" xmlns:o="urn:schemas-microsoft-com:office:office" xmlns:oel="http://schemas.microsoft.com/office/2019/extlst" xmlns:r="http://schemas.openxmlformats.org/officeDocument/2006/relationships" xmlns:m="http://schemas.openxmlformats.org/officeDocument/2006/math" xmlns:v="urn:schemas-microsoft-com:vml" xmlns:wp14="http://schemas.microsoft.com/office/word/2010/wordprocessingDrawing" xmlns:wp="http://schemas.openxmlformats.org/drawingml/2006/wordprocessingDrawing" xmlns:w10="urn:schemas-microsoft-com:office:word" xmlns:w="http://schemas.openxmlformats.org/wordprocessingml/2006/main" xmlns:w14="http://schemas.microsoft.com/office/word/2010/wordml" xmlns:w15="http://schemas.microsoft.com/office/word/2012/wordml" xmlns:w16cex="http://schemas.microsoft.com/office/word/2018/wordml/cex" xmlns:w16cid="http://schemas.microsoft.com/office/word/2016/wordml/cid" xmlns:w16="http://schemas.microsoft.com/office/word/2018/wordml" xmlns:w16sdtdh="http://schemas.microsoft.com/office/word/2020/wordml/sdtdatahash" xmlns:w16se="http://schemas.microsoft.com/office/word/2015/wordml/symex" xmlns:wpg="http://schemas.microsoft.com/office/word/2010/wordprocessingGroup" xmlns:wpi="http://schemas.microsoft.com/office/word/2010/wordprocessingInk" xmlns:wne="http://schemas.microsoft.com/office/word/2006/wordml" xmlns:wps="http://schemas.microsoft.com/office/word/2010/wordprocessingShape" mc:Ignorable="w14 w15 w16se w16cid w16 w16cex w16sdtdh wp14">
+  <w:endnote w:type="separator" w:id="-1">
+    <w:p>
+      <w:pPr>
+        <w:spacing w:after="0" w:line="240" w:lineRule="auto"/>
+      </w:pPr>
+      <w:r>
+        <w:separator/>
+      </w:r>
+    </w:p>
+  </w:endnote>
+  <w:endnote w:type="continuationSeparator" w:id="0">
+    <w:p>
+      <w:pPr>
+        <w:spacing w:after="0" w:line="240" w:lineRule="auto"/>
+      </w:pPr>
+      <w:r>
+        <w:continuationSeparator/>
+      </w:r>
+    </w:p>
+  </w:endnote>
+</w:endnotes>
+</file>
+
+<file path=word/footnotes.xml><?xml version="1.0" encoding="utf-8"?>
+<w:footnotes xmlns:wpc="http://schemas.microsoft.com/office/word/2010/wordprocessingCanvas" xmlns:cx="http://schemas.microsoft.com/office/drawing/2014/chartex" xmlns:cx1="http://schemas.microsoft.com/office/drawing/2015/9/8/chartex" xmlns:cx2="http://schemas.microsoft.com/office/drawing/2015/10/21/chartex" xmlns:cx3="http://schemas.microsoft.com/office/drawing/2016/5/9/chartex" xmlns:cx4="http://schemas.microsoft.com/office/drawing/2016/5/10/chartex" xmlns:cx5="http://schemas.microsoft.com/office/drawing/2016/5/11/chartex" xmlns:cx6="http://schemas.microsoft.com/office/drawing/2016/5/12/chartex" xmlns:cx7="http://schemas.microsoft.com/office/drawing/2016/5/13/chartex" xmlns:cx8="http://schemas.microsoft.com/office/drawing/2016/5/14/chartex" xmlns:mc="http://schemas.openxmlformats.org/markup-compatibility/2006" xmlns:aink="http://schemas.microsoft.com/office/drawing/2016/ink" xmlns:am3d="http://schemas.microsoft.com/office/drawing/2017/model3d" xmlns:o="urn:schemas-microsoft-com:office:office" xmlns:oel="http://schemas.microsoft.com/office/2019/extlst" xmlns:r="http://schemas.openxmlformats.org/officeDocument/2006/relationships" xmlns:m="http://schemas.openxmlformats.org/officeDocument/2006/math" xmlns:v="urn:schemas-microsoft-com:vml" xmlns:wp14="http://schemas.microsoft.com/office/word/2010/wordprocessingDrawing" xmlns:wp="http://schemas.openxmlformats.org/drawingml/2006/wordprocessingDrawing" xmlns:w10="urn:schemas-microsoft-com:office:word" xmlns:w="http://schemas.openxmlformats.org/wordprocessingml/2006/main" xmlns:w14="http://schemas.microsoft.com/office/word/2010/wordml" xmlns:w15="http://schemas.microsoft.com/office/word/2012/wordml" xmlns:w16cex="http://schemas.microsoft.com/office/word/2018/wordml/cex" xmlns:w16cid="http://schemas.microsoft.com/office/word/2016/wordml/cid" xmlns:w16="http://schemas.microsoft.com/office/word/2018/wordml" xmlns:w16sdtdh="http://schemas.microsoft.com/office/word/2020/wordml/sdtdatahash" xmlns:w16se="http://schemas.microsoft.com/office/word/2015/wordml/symex" xmlns:wpg="http://schemas.microsoft.com/office/word/2010/wordprocessingGroup" xmlns:wpi="http://schemas.microsoft.com/office/word/2010/wordprocessingInk" xmlns:wne="http://schemas.microsoft.com/office/word/2006/wordml" xmlns:wps="http://schemas.microsoft.com/office/word/2010/wordprocessingShape" mc:Ignorable="w14 w15 w16se w16cid w16 w16cex w16sdtdh wp14">
+  <w:footnote w:type="separator" w:id="-1">
+    <w:p>
+      <w:pPr>
+        <w:spacing w:after="0" w:line="240" w:lineRule="auto"/>
+      </w:pPr>
+      <w:r>
+        <w:separator/>
+      </w:r>
+    </w:p>
+  </w:footnote>
+  <w:footnote w:type="continuationSeparator" w:id="0">
+    <w:p>
+      <w:pPr>
+        <w:spacing w:after="0" w:line="240" w:lineRule="auto"/>
+      </w:pPr>
+      <w:r>
+        <w:continuationSeparator/>
+      </w:r>
+    </w:p>
+  </w:footnote>
+</w:footnotes>
 </file>
 
 <file path=word/styles.xml><?xml version="1.0" encoding="utf-8"?>
@@ -6011,6 +6690,50 @@
     <w:semiHidden/>
     <w:unhideWhenUsed/>
   </w:style>
+  <w:style w:type="paragraph" w:styleId="Cabealho">
+    <w:name w:val="header"/>
+    <w:basedOn w:val="Normal"/>
+    <w:link w:val="CabealhoChar"/>
+    <w:uiPriority w:val="99"/>
+    <w:unhideWhenUsed/>
+    <w:rsid w:val="00A04B53"/>
+    <w:pPr>
+      <w:tabs>
+        <w:tab w:val="center" w:pos="4252"/>
+        <w:tab w:val="right" w:pos="8504"/>
+      </w:tabs>
+      <w:spacing w:after="0" w:line="240" w:lineRule="auto"/>
+    </w:pPr>
+  </w:style>
+  <w:style w:type="character" w:customStyle="1" w:styleId="CabealhoChar">
+    <w:name w:val="Cabeçalho Char"/>
+    <w:basedOn w:val="Fontepargpadro"/>
+    <w:link w:val="Cabealho"/>
+    <w:uiPriority w:val="99"/>
+    <w:rsid w:val="00A04B53"/>
+  </w:style>
+  <w:style w:type="paragraph" w:styleId="Rodap">
+    <w:name w:val="footer"/>
+    <w:basedOn w:val="Normal"/>
+    <w:link w:val="RodapChar"/>
+    <w:uiPriority w:val="99"/>
+    <w:unhideWhenUsed/>
+    <w:rsid w:val="00A04B53"/>
+    <w:pPr>
+      <w:tabs>
+        <w:tab w:val="center" w:pos="4252"/>
+        <w:tab w:val="right" w:pos="8504"/>
+      </w:tabs>
+      <w:spacing w:after="0" w:line="240" w:lineRule="auto"/>
+    </w:pPr>
+  </w:style>
+  <w:style w:type="character" w:customStyle="1" w:styleId="RodapChar">
+    <w:name w:val="Rodapé Char"/>
+    <w:basedOn w:val="Fontepargpadro"/>
+    <w:link w:val="Rodap"/>
+    <w:uiPriority w:val="99"/>
+    <w:rsid w:val="00A04B53"/>
+  </w:style>
 </w:styles>
 </file>
 

--- a/word/HTML.docx
+++ b/word/HTML.docx
@@ -91,25 +91,7 @@
           <w:sz w:val="32"/>
           <w:szCs w:val="32"/>
         </w:rPr>
-        <w:t>&lt;</w:t>
-      </w:r>
-      <w:proofErr w:type="spellStart"/>
-      <w:r>
-        <w:rPr>
-          <w:rFonts w:ascii="Arial" w:hAnsi="Arial" w:cs="Arial"/>
-          <w:sz w:val="32"/>
-          <w:szCs w:val="32"/>
-        </w:rPr>
-        <w:t>strong</w:t>
-      </w:r>
-      <w:proofErr w:type="spellEnd"/>
-      <w:r>
-        <w:rPr>
-          <w:rFonts w:ascii="Arial" w:hAnsi="Arial" w:cs="Arial"/>
-          <w:sz w:val="32"/>
-          <w:szCs w:val="32"/>
-        </w:rPr>
-        <w:t xml:space="preserve">&gt; </w:t>
+        <w:t xml:space="preserve">&lt;strong&gt; </w:t>
       </w:r>
       <w:r>
         <w:rPr>
@@ -125,25 +107,7 @@
           <w:sz w:val="32"/>
           <w:szCs w:val="32"/>
         </w:rPr>
-        <w:t>&lt;/</w:t>
-      </w:r>
-      <w:proofErr w:type="spellStart"/>
-      <w:r>
-        <w:rPr>
-          <w:rFonts w:ascii="Arial" w:hAnsi="Arial" w:cs="Arial"/>
-          <w:sz w:val="32"/>
-          <w:szCs w:val="32"/>
-        </w:rPr>
-        <w:t>strong</w:t>
-      </w:r>
-      <w:proofErr w:type="spellEnd"/>
-      <w:r>
-        <w:rPr>
-          <w:rFonts w:ascii="Arial" w:hAnsi="Arial" w:cs="Arial"/>
-          <w:sz w:val="32"/>
-          <w:szCs w:val="32"/>
-        </w:rPr>
-        <w:t>&gt;</w:t>
+        <w:t>&lt;/strong&gt;</w:t>
       </w:r>
     </w:p>
     <w:p>
@@ -170,23 +134,13 @@
         </w:rPr>
         <w:t xml:space="preserve"> </w:t>
       </w:r>
-      <w:proofErr w:type="spellStart"/>
-      <w:r>
-        <w:rPr>
-          <w:rFonts w:ascii="Arial" w:hAnsi="Arial" w:cs="Arial"/>
-          <w:sz w:val="32"/>
-          <w:szCs w:val="32"/>
-        </w:rPr>
-        <w:t>Italico</w:t>
-      </w:r>
-      <w:proofErr w:type="spellEnd"/>
-      <w:r>
-        <w:rPr>
-          <w:rFonts w:ascii="Arial" w:hAnsi="Arial" w:cs="Arial"/>
-          <w:sz w:val="32"/>
-          <w:szCs w:val="32"/>
-        </w:rPr>
-        <w:t xml:space="preserve"> </w:t>
+      <w:r>
+        <w:rPr>
+          <w:rFonts w:ascii="Arial" w:hAnsi="Arial" w:cs="Arial"/>
+          <w:sz w:val="32"/>
+          <w:szCs w:val="32"/>
+        </w:rPr>
+        <w:t xml:space="preserve">Italico </w:t>
       </w:r>
       <w:r>
         <w:rPr>
@@ -228,574 +182,160 @@
           <w:sz w:val="32"/>
           <w:szCs w:val="32"/>
         </w:rPr>
-        <w:t>&lt;</w:t>
-      </w:r>
-      <w:proofErr w:type="spellStart"/>
-      <w:r>
-        <w:rPr>
-          <w:rFonts w:ascii="Arial" w:hAnsi="Arial" w:cs="Arial"/>
-          <w:sz w:val="32"/>
-          <w:szCs w:val="32"/>
-        </w:rPr>
-        <w:t>hr</w:t>
-      </w:r>
-      <w:proofErr w:type="spellEnd"/>
-      <w:r>
-        <w:rPr>
-          <w:rFonts w:ascii="Arial" w:hAnsi="Arial" w:cs="Arial"/>
-          <w:sz w:val="32"/>
-          <w:szCs w:val="32"/>
-        </w:rPr>
-        <w:t>&gt; linha horizontal</w:t>
-      </w:r>
-    </w:p>
-    <w:p>
-      <w:pPr>
-        <w:rPr>
-          <w:rFonts w:ascii="Arial" w:hAnsi="Arial" w:cs="Arial"/>
-          <w:sz w:val="32"/>
-          <w:szCs w:val="32"/>
-        </w:rPr>
-      </w:pPr>
-      <w:r>
-        <w:rPr>
-          <w:rFonts w:ascii="Arial" w:hAnsi="Arial" w:cs="Arial"/>
-          <w:sz w:val="32"/>
-          <w:szCs w:val="32"/>
-        </w:rPr>
-        <w:t>&lt;</w:t>
-      </w:r>
-      <w:proofErr w:type="spellStart"/>
-      <w:r>
-        <w:rPr>
-          <w:rFonts w:ascii="Arial" w:hAnsi="Arial" w:cs="Arial"/>
-          <w:sz w:val="32"/>
-          <w:szCs w:val="32"/>
-        </w:rPr>
-        <w:t>br</w:t>
-      </w:r>
-      <w:proofErr w:type="spellEnd"/>
-      <w:r>
-        <w:rPr>
-          <w:rFonts w:ascii="Arial" w:hAnsi="Arial" w:cs="Arial"/>
-          <w:sz w:val="32"/>
-          <w:szCs w:val="32"/>
-        </w:rPr>
-        <w:t>&gt; quebra linhas</w:t>
-      </w:r>
-    </w:p>
-    <w:p>
-      <w:pPr>
-        <w:rPr>
-          <w:rFonts w:ascii="Arial" w:hAnsi="Arial" w:cs="Arial"/>
-          <w:sz w:val="32"/>
-          <w:szCs w:val="32"/>
-        </w:rPr>
-      </w:pPr>
-      <w:r>
-        <w:rPr>
-          <w:rFonts w:ascii="Arial" w:hAnsi="Arial" w:cs="Arial"/>
-          <w:sz w:val="32"/>
-          <w:szCs w:val="32"/>
-        </w:rPr>
-        <w:t>&lt;</w:t>
-      </w:r>
-      <w:proofErr w:type="spellStart"/>
-      <w:r>
-        <w:rPr>
-          <w:rFonts w:ascii="Arial" w:hAnsi="Arial" w:cs="Arial"/>
-          <w:sz w:val="32"/>
-          <w:szCs w:val="32"/>
-        </w:rPr>
-        <w:t>ol</w:t>
-      </w:r>
-      <w:proofErr w:type="spellEnd"/>
-      <w:r>
-        <w:rPr>
-          <w:rFonts w:ascii="Arial" w:hAnsi="Arial" w:cs="Arial"/>
-          <w:sz w:val="32"/>
-          <w:szCs w:val="32"/>
-        </w:rPr>
-        <w:t>&gt; &lt;li&gt;lista ordenada&lt;/li&gt; &lt;</w:t>
-      </w:r>
-      <w:proofErr w:type="spellStart"/>
-      <w:r>
-        <w:rPr>
-          <w:rFonts w:ascii="Arial" w:hAnsi="Arial" w:cs="Arial"/>
-          <w:sz w:val="32"/>
-          <w:szCs w:val="32"/>
-        </w:rPr>
-        <w:t>ol</w:t>
-      </w:r>
-      <w:proofErr w:type="spellEnd"/>
-      <w:r>
-        <w:rPr>
-          <w:rFonts w:ascii="Arial" w:hAnsi="Arial" w:cs="Arial"/>
-          <w:sz w:val="32"/>
-          <w:szCs w:val="32"/>
-        </w:rPr>
-        <w:t>/&gt;</w:t>
-      </w:r>
-    </w:p>
-    <w:p>
-      <w:pPr>
-        <w:rPr>
-          <w:rFonts w:ascii="Arial" w:hAnsi="Arial" w:cs="Arial"/>
-          <w:sz w:val="32"/>
-          <w:szCs w:val="32"/>
-        </w:rPr>
-      </w:pPr>
-      <w:r>
-        <w:rPr>
-          <w:rFonts w:ascii="Arial" w:hAnsi="Arial" w:cs="Arial"/>
-          <w:sz w:val="32"/>
-          <w:szCs w:val="32"/>
-        </w:rPr>
-        <w:t>&lt;</w:t>
-      </w:r>
-      <w:proofErr w:type="spellStart"/>
-      <w:r>
-        <w:rPr>
-          <w:rFonts w:ascii="Arial" w:hAnsi="Arial" w:cs="Arial"/>
-          <w:sz w:val="32"/>
-          <w:szCs w:val="32"/>
-        </w:rPr>
-        <w:t>ul</w:t>
-      </w:r>
-      <w:proofErr w:type="spellEnd"/>
-      <w:r>
-        <w:rPr>
-          <w:rFonts w:ascii="Arial" w:hAnsi="Arial" w:cs="Arial"/>
-          <w:sz w:val="32"/>
-          <w:szCs w:val="32"/>
-        </w:rPr>
-        <w:t>&gt; &lt;li&gt;lista não ordenada&lt;/li&gt; &lt;</w:t>
-      </w:r>
-      <w:proofErr w:type="spellStart"/>
-      <w:r>
-        <w:rPr>
-          <w:rFonts w:ascii="Arial" w:hAnsi="Arial" w:cs="Arial"/>
-          <w:sz w:val="32"/>
-          <w:szCs w:val="32"/>
-        </w:rPr>
-        <w:t>ul</w:t>
-      </w:r>
-      <w:proofErr w:type="spellEnd"/>
-      <w:r>
-        <w:rPr>
-          <w:rFonts w:ascii="Arial" w:hAnsi="Arial" w:cs="Arial"/>
-          <w:sz w:val="32"/>
-          <w:szCs w:val="32"/>
-        </w:rPr>
-        <w:t>/&gt;</w:t>
-      </w:r>
-    </w:p>
-    <w:p>
-      <w:pPr>
-        <w:rPr>
-          <w:rFonts w:ascii="Arial" w:hAnsi="Arial" w:cs="Arial"/>
-          <w:sz w:val="32"/>
-          <w:szCs w:val="32"/>
-        </w:rPr>
-      </w:pPr>
-      <w:r>
-        <w:rPr>
-          <w:rFonts w:ascii="Arial" w:hAnsi="Arial" w:cs="Arial"/>
-          <w:sz w:val="32"/>
-          <w:szCs w:val="32"/>
-        </w:rPr>
-        <w:t>&lt;dl&gt;dicionário&lt;</w:t>
-      </w:r>
-      <w:proofErr w:type="spellStart"/>
-      <w:r>
-        <w:rPr>
-          <w:rFonts w:ascii="Arial" w:hAnsi="Arial" w:cs="Arial"/>
-          <w:sz w:val="32"/>
-          <w:szCs w:val="32"/>
-        </w:rPr>
-        <w:t>dt</w:t>
-      </w:r>
-      <w:proofErr w:type="spellEnd"/>
-      <w:r>
-        <w:rPr>
-          <w:rFonts w:ascii="Arial" w:hAnsi="Arial" w:cs="Arial"/>
-          <w:sz w:val="32"/>
-          <w:szCs w:val="32"/>
-        </w:rPr>
-        <w:t>&gt;termo&lt;</w:t>
-      </w:r>
-      <w:proofErr w:type="spellStart"/>
-      <w:r>
-        <w:rPr>
-          <w:rFonts w:ascii="Arial" w:hAnsi="Arial" w:cs="Arial"/>
-          <w:sz w:val="32"/>
-          <w:szCs w:val="32"/>
-        </w:rPr>
-        <w:t>dd</w:t>
-      </w:r>
-      <w:proofErr w:type="spellEnd"/>
-      <w:r>
-        <w:rPr>
-          <w:rFonts w:ascii="Arial" w:hAnsi="Arial" w:cs="Arial"/>
-          <w:sz w:val="32"/>
-          <w:szCs w:val="32"/>
-        </w:rPr>
-        <w:t>&gt;definição&lt;/</w:t>
-      </w:r>
-      <w:proofErr w:type="spellStart"/>
-      <w:r>
-        <w:rPr>
-          <w:rFonts w:ascii="Arial" w:hAnsi="Arial" w:cs="Arial"/>
-          <w:sz w:val="32"/>
-          <w:szCs w:val="32"/>
-        </w:rPr>
-        <w:t>dd</w:t>
-      </w:r>
-      <w:proofErr w:type="spellEnd"/>
-      <w:r>
-        <w:rPr>
-          <w:rFonts w:ascii="Arial" w:hAnsi="Arial" w:cs="Arial"/>
-          <w:sz w:val="32"/>
-          <w:szCs w:val="32"/>
-        </w:rPr>
-        <w:t>&gt;&lt;/</w:t>
-      </w:r>
-      <w:proofErr w:type="spellStart"/>
-      <w:r>
-        <w:rPr>
-          <w:rFonts w:ascii="Arial" w:hAnsi="Arial" w:cs="Arial"/>
-          <w:sz w:val="32"/>
-          <w:szCs w:val="32"/>
-        </w:rPr>
-        <w:t>dt</w:t>
-      </w:r>
-      <w:proofErr w:type="spellEnd"/>
-      <w:r>
-        <w:rPr>
-          <w:rFonts w:ascii="Arial" w:hAnsi="Arial" w:cs="Arial"/>
-          <w:sz w:val="32"/>
-          <w:szCs w:val="32"/>
-        </w:rPr>
-        <w:t>&gt;&lt;/dl&gt;</w:t>
-      </w:r>
-    </w:p>
-    <w:p>
-      <w:pPr>
-        <w:rPr>
-          <w:rFonts w:ascii="Arial" w:hAnsi="Arial" w:cs="Arial"/>
-          <w:sz w:val="32"/>
-          <w:szCs w:val="32"/>
-        </w:rPr>
-      </w:pPr>
-      <w:r>
-        <w:rPr>
-          <w:rFonts w:ascii="Arial" w:hAnsi="Arial" w:cs="Arial"/>
-          <w:sz w:val="32"/>
-          <w:szCs w:val="32"/>
-        </w:rPr>
-        <w:t>&lt;</w:t>
-      </w:r>
-      <w:proofErr w:type="spellStart"/>
-      <w:r>
-        <w:rPr>
-          <w:rFonts w:ascii="Arial" w:hAnsi="Arial" w:cs="Arial"/>
-          <w:sz w:val="32"/>
-          <w:szCs w:val="32"/>
-        </w:rPr>
-        <w:t>code</w:t>
-      </w:r>
-      <w:proofErr w:type="spellEnd"/>
-      <w:r>
-        <w:rPr>
-          <w:rFonts w:ascii="Arial" w:hAnsi="Arial" w:cs="Arial"/>
-          <w:sz w:val="32"/>
-          <w:szCs w:val="32"/>
-        </w:rPr>
-        <w:t>&gt;</w:t>
-      </w:r>
-      <w:proofErr w:type="spellStart"/>
-      <w:r>
-        <w:rPr>
-          <w:rFonts w:ascii="Arial" w:hAnsi="Arial" w:cs="Arial"/>
-          <w:sz w:val="32"/>
-          <w:szCs w:val="32"/>
-        </w:rPr>
-        <w:t>codigos</w:t>
-      </w:r>
-      <w:proofErr w:type="spellEnd"/>
-      <w:r>
-        <w:rPr>
-          <w:rFonts w:ascii="Arial" w:hAnsi="Arial" w:cs="Arial"/>
-          <w:sz w:val="32"/>
-          <w:szCs w:val="32"/>
-        </w:rPr>
-        <w:t>&lt;/</w:t>
-      </w:r>
-      <w:proofErr w:type="spellStart"/>
-      <w:r>
-        <w:rPr>
-          <w:rFonts w:ascii="Arial" w:hAnsi="Arial" w:cs="Arial"/>
-          <w:sz w:val="32"/>
-          <w:szCs w:val="32"/>
-        </w:rPr>
-        <w:t>code</w:t>
-      </w:r>
-      <w:proofErr w:type="spellEnd"/>
-      <w:r>
-        <w:rPr>
-          <w:rFonts w:ascii="Arial" w:hAnsi="Arial" w:cs="Arial"/>
-          <w:sz w:val="32"/>
-          <w:szCs w:val="32"/>
-        </w:rPr>
-        <w:t>&gt;</w:t>
-      </w:r>
-    </w:p>
-    <w:p>
-      <w:pPr>
-        <w:rPr>
-          <w:rFonts w:ascii="Arial" w:hAnsi="Arial" w:cs="Arial"/>
-          <w:sz w:val="32"/>
-          <w:szCs w:val="32"/>
-        </w:rPr>
-      </w:pPr>
-      <w:r>
-        <w:rPr>
-          <w:rFonts w:ascii="Arial" w:hAnsi="Arial" w:cs="Arial"/>
-          <w:sz w:val="32"/>
-          <w:szCs w:val="32"/>
-        </w:rPr>
-        <w:t>&lt;</w:t>
-      </w:r>
-      <w:proofErr w:type="spellStart"/>
-      <w:r>
-        <w:rPr>
-          <w:rFonts w:ascii="Arial" w:hAnsi="Arial" w:cs="Arial"/>
-          <w:sz w:val="32"/>
-          <w:szCs w:val="32"/>
-        </w:rPr>
-        <w:t>pre</w:t>
-      </w:r>
-      <w:proofErr w:type="spellEnd"/>
-      <w:r>
-        <w:rPr>
-          <w:rFonts w:ascii="Arial" w:hAnsi="Arial" w:cs="Arial"/>
-          <w:sz w:val="32"/>
-          <w:szCs w:val="32"/>
-        </w:rPr>
-        <w:t>&gt;&lt;</w:t>
-      </w:r>
-      <w:proofErr w:type="spellStart"/>
-      <w:r>
-        <w:rPr>
-          <w:rFonts w:ascii="Arial" w:hAnsi="Arial" w:cs="Arial"/>
-          <w:sz w:val="32"/>
-          <w:szCs w:val="32"/>
-        </w:rPr>
-        <w:t>code</w:t>
-      </w:r>
-      <w:proofErr w:type="spellEnd"/>
-      <w:r>
-        <w:rPr>
-          <w:rFonts w:ascii="Arial" w:hAnsi="Arial" w:cs="Arial"/>
-          <w:sz w:val="32"/>
-          <w:szCs w:val="32"/>
-        </w:rPr>
-        <w:t>&gt;códigos quebra linha&lt;</w:t>
-      </w:r>
-      <w:proofErr w:type="spellStart"/>
-      <w:r>
-        <w:rPr>
-          <w:rFonts w:ascii="Arial" w:hAnsi="Arial" w:cs="Arial"/>
-          <w:sz w:val="32"/>
-          <w:szCs w:val="32"/>
-        </w:rPr>
-        <w:t>code</w:t>
-      </w:r>
-      <w:proofErr w:type="spellEnd"/>
-      <w:r>
-        <w:rPr>
-          <w:rFonts w:ascii="Arial" w:hAnsi="Arial" w:cs="Arial"/>
-          <w:sz w:val="32"/>
-          <w:szCs w:val="32"/>
-        </w:rPr>
-        <w:t>&gt;&lt;/</w:t>
-      </w:r>
-      <w:proofErr w:type="spellStart"/>
-      <w:r>
-        <w:rPr>
-          <w:rFonts w:ascii="Arial" w:hAnsi="Arial" w:cs="Arial"/>
-          <w:sz w:val="32"/>
-          <w:szCs w:val="32"/>
-        </w:rPr>
-        <w:t>pre</w:t>
-      </w:r>
-      <w:proofErr w:type="spellEnd"/>
-      <w:r>
-        <w:rPr>
-          <w:rFonts w:ascii="Arial" w:hAnsi="Arial" w:cs="Arial"/>
-          <w:sz w:val="32"/>
-          <w:szCs w:val="32"/>
-        </w:rPr>
-        <w:t>&gt;</w:t>
-      </w:r>
-    </w:p>
-    <w:p>
-      <w:pPr>
-        <w:rPr>
-          <w:rFonts w:ascii="Arial" w:hAnsi="Arial" w:cs="Arial"/>
-          <w:sz w:val="32"/>
-          <w:szCs w:val="32"/>
-        </w:rPr>
-      </w:pPr>
-      <w:r>
-        <w:rPr>
-          <w:rFonts w:ascii="Arial" w:hAnsi="Arial" w:cs="Arial"/>
-          <w:sz w:val="32"/>
-          <w:szCs w:val="32"/>
-        </w:rPr>
-        <w:t>&lt;</w:t>
-      </w:r>
-      <w:proofErr w:type="spellStart"/>
-      <w:r>
-        <w:rPr>
-          <w:rFonts w:ascii="Arial" w:hAnsi="Arial" w:cs="Arial"/>
-          <w:sz w:val="32"/>
-          <w:szCs w:val="32"/>
-        </w:rPr>
-        <w:t>blockquote</w:t>
-      </w:r>
-      <w:proofErr w:type="spellEnd"/>
-      <w:r>
-        <w:rPr>
-          <w:rFonts w:ascii="Arial" w:hAnsi="Arial" w:cs="Arial"/>
-          <w:sz w:val="32"/>
-          <w:szCs w:val="32"/>
-        </w:rPr>
-        <w:t>&gt;citações&lt;/</w:t>
-      </w:r>
-      <w:proofErr w:type="spellStart"/>
-      <w:r>
-        <w:rPr>
-          <w:rFonts w:ascii="Arial" w:hAnsi="Arial" w:cs="Arial"/>
-          <w:sz w:val="32"/>
-          <w:szCs w:val="32"/>
-        </w:rPr>
-        <w:t>bloquequote</w:t>
-      </w:r>
-      <w:proofErr w:type="spellEnd"/>
-      <w:r>
-        <w:rPr>
-          <w:rFonts w:ascii="Arial" w:hAnsi="Arial" w:cs="Arial"/>
-          <w:sz w:val="32"/>
-          <w:szCs w:val="32"/>
-        </w:rPr>
-        <w:t>&gt;</w:t>
-      </w:r>
-    </w:p>
-    <w:p>
-      <w:pPr>
-        <w:rPr>
-          <w:rFonts w:ascii="Arial" w:hAnsi="Arial" w:cs="Arial"/>
-          <w:sz w:val="32"/>
-          <w:szCs w:val="32"/>
-        </w:rPr>
-      </w:pPr>
-      <w:r>
-        <w:rPr>
-          <w:rFonts w:ascii="Arial" w:hAnsi="Arial" w:cs="Arial"/>
-          <w:sz w:val="32"/>
-          <w:szCs w:val="32"/>
-        </w:rPr>
-        <w:t>&lt;</w:t>
-      </w:r>
-      <w:proofErr w:type="spellStart"/>
-      <w:r>
-        <w:rPr>
-          <w:rFonts w:ascii="Arial" w:hAnsi="Arial" w:cs="Arial"/>
-          <w:sz w:val="32"/>
-          <w:szCs w:val="32"/>
-        </w:rPr>
-        <w:t>abbr</w:t>
-      </w:r>
-      <w:proofErr w:type="spellEnd"/>
-      <w:r>
-        <w:rPr>
-          <w:rFonts w:ascii="Arial" w:hAnsi="Arial" w:cs="Arial"/>
-          <w:sz w:val="32"/>
-          <w:szCs w:val="32"/>
-        </w:rPr>
-        <w:t>&gt;significado abreviações&lt;/</w:t>
-      </w:r>
-      <w:proofErr w:type="spellStart"/>
-      <w:r>
-        <w:rPr>
-          <w:rFonts w:ascii="Arial" w:hAnsi="Arial" w:cs="Arial"/>
-          <w:sz w:val="32"/>
-          <w:szCs w:val="32"/>
-        </w:rPr>
-        <w:t>abbr</w:t>
-      </w:r>
-      <w:proofErr w:type="spellEnd"/>
-      <w:r>
-        <w:rPr>
-          <w:rFonts w:ascii="Arial" w:hAnsi="Arial" w:cs="Arial"/>
-          <w:sz w:val="32"/>
-          <w:szCs w:val="32"/>
-        </w:rPr>
-        <w:t>&gt;</w:t>
-      </w:r>
-    </w:p>
-    <w:p>
-      <w:pPr>
-        <w:rPr>
-          <w:rFonts w:ascii="Arial" w:hAnsi="Arial" w:cs="Arial"/>
-          <w:sz w:val="32"/>
-          <w:szCs w:val="32"/>
-        </w:rPr>
-      </w:pPr>
-      <w:r>
-        <w:rPr>
-          <w:rFonts w:ascii="Arial" w:hAnsi="Arial" w:cs="Arial"/>
-          <w:sz w:val="32"/>
-          <w:szCs w:val="32"/>
-        </w:rPr>
-        <w:t>&lt;</w:t>
-      </w:r>
-      <w:proofErr w:type="spellStart"/>
-      <w:r>
-        <w:rPr>
-          <w:rFonts w:ascii="Arial" w:hAnsi="Arial" w:cs="Arial"/>
-          <w:sz w:val="32"/>
-          <w:szCs w:val="32"/>
-        </w:rPr>
-        <w:t>mark</w:t>
-      </w:r>
-      <w:proofErr w:type="spellEnd"/>
-      <w:r>
-        <w:rPr>
-          <w:rFonts w:ascii="Arial" w:hAnsi="Arial" w:cs="Arial"/>
-          <w:sz w:val="32"/>
-          <w:szCs w:val="32"/>
-        </w:rPr>
-        <w:t>&gt;marcador&lt;/</w:t>
-      </w:r>
-      <w:proofErr w:type="spellStart"/>
-      <w:r>
-        <w:rPr>
-          <w:rFonts w:ascii="Arial" w:hAnsi="Arial" w:cs="Arial"/>
-          <w:sz w:val="32"/>
-          <w:szCs w:val="32"/>
-        </w:rPr>
-        <w:t>mark</w:t>
-      </w:r>
-      <w:proofErr w:type="spellEnd"/>
-      <w:r>
-        <w:rPr>
-          <w:rFonts w:ascii="Arial" w:hAnsi="Arial" w:cs="Arial"/>
-          <w:sz w:val="32"/>
-          <w:szCs w:val="32"/>
-        </w:rPr>
-        <w:t>&gt;</w:t>
+        <w:t>&lt;hr&gt; linha horizontal</w:t>
+      </w:r>
+    </w:p>
+    <w:p>
+      <w:pPr>
+        <w:rPr>
+          <w:rFonts w:ascii="Arial" w:hAnsi="Arial" w:cs="Arial"/>
+          <w:sz w:val="32"/>
+          <w:szCs w:val="32"/>
+        </w:rPr>
+      </w:pPr>
+      <w:r>
+        <w:rPr>
+          <w:rFonts w:ascii="Arial" w:hAnsi="Arial" w:cs="Arial"/>
+          <w:sz w:val="32"/>
+          <w:szCs w:val="32"/>
+        </w:rPr>
+        <w:t>&lt;br&gt; quebra linhas</w:t>
+      </w:r>
+    </w:p>
+    <w:p>
+      <w:pPr>
+        <w:rPr>
+          <w:rFonts w:ascii="Arial" w:hAnsi="Arial" w:cs="Arial"/>
+          <w:sz w:val="32"/>
+          <w:szCs w:val="32"/>
+        </w:rPr>
+      </w:pPr>
+      <w:r>
+        <w:rPr>
+          <w:rFonts w:ascii="Arial" w:hAnsi="Arial" w:cs="Arial"/>
+          <w:sz w:val="32"/>
+          <w:szCs w:val="32"/>
+        </w:rPr>
+        <w:t>&lt;ol&gt; &lt;li&gt;lista ordenada&lt;/li&gt; &lt;ol/&gt;</w:t>
+      </w:r>
+    </w:p>
+    <w:p>
+      <w:pPr>
+        <w:rPr>
+          <w:rFonts w:ascii="Arial" w:hAnsi="Arial" w:cs="Arial"/>
+          <w:sz w:val="32"/>
+          <w:szCs w:val="32"/>
+        </w:rPr>
+      </w:pPr>
+      <w:r>
+        <w:rPr>
+          <w:rFonts w:ascii="Arial" w:hAnsi="Arial" w:cs="Arial"/>
+          <w:sz w:val="32"/>
+          <w:szCs w:val="32"/>
+        </w:rPr>
+        <w:t>&lt;ul&gt; &lt;li&gt;lista não ordenada&lt;/li&gt; &lt;ul/&gt;</w:t>
+      </w:r>
+    </w:p>
+    <w:p>
+      <w:pPr>
+        <w:rPr>
+          <w:rFonts w:ascii="Arial" w:hAnsi="Arial" w:cs="Arial"/>
+          <w:sz w:val="32"/>
+          <w:szCs w:val="32"/>
+        </w:rPr>
+      </w:pPr>
+      <w:r>
+        <w:rPr>
+          <w:rFonts w:ascii="Arial" w:hAnsi="Arial" w:cs="Arial"/>
+          <w:sz w:val="32"/>
+          <w:szCs w:val="32"/>
+        </w:rPr>
+        <w:t>&lt;dl&gt;dicionário&lt;dt&gt;termo&lt;dd&gt;definição&lt;/dd&gt;&lt;/dt&gt;&lt;/dl&gt;</w:t>
+      </w:r>
+    </w:p>
+    <w:p>
+      <w:pPr>
+        <w:rPr>
+          <w:rFonts w:ascii="Arial" w:hAnsi="Arial" w:cs="Arial"/>
+          <w:sz w:val="32"/>
+          <w:szCs w:val="32"/>
+        </w:rPr>
+      </w:pPr>
+      <w:r>
+        <w:rPr>
+          <w:rFonts w:ascii="Arial" w:hAnsi="Arial" w:cs="Arial"/>
+          <w:sz w:val="32"/>
+          <w:szCs w:val="32"/>
+        </w:rPr>
+        <w:t>&lt;code&gt;codigos&lt;/code&gt;</w:t>
+      </w:r>
+    </w:p>
+    <w:p>
+      <w:pPr>
+        <w:rPr>
+          <w:rFonts w:ascii="Arial" w:hAnsi="Arial" w:cs="Arial"/>
+          <w:sz w:val="32"/>
+          <w:szCs w:val="32"/>
+        </w:rPr>
+      </w:pPr>
+      <w:r>
+        <w:rPr>
+          <w:rFonts w:ascii="Arial" w:hAnsi="Arial" w:cs="Arial"/>
+          <w:sz w:val="32"/>
+          <w:szCs w:val="32"/>
+        </w:rPr>
+        <w:t>&lt;pre&gt;&lt;code&gt;códigos quebra linha&lt;code&gt;&lt;/pre&gt;</w:t>
+      </w:r>
+    </w:p>
+    <w:p>
+      <w:pPr>
+        <w:rPr>
+          <w:rFonts w:ascii="Arial" w:hAnsi="Arial" w:cs="Arial"/>
+          <w:sz w:val="32"/>
+          <w:szCs w:val="32"/>
+        </w:rPr>
+      </w:pPr>
+      <w:r>
+        <w:rPr>
+          <w:rFonts w:ascii="Arial" w:hAnsi="Arial" w:cs="Arial"/>
+          <w:sz w:val="32"/>
+          <w:szCs w:val="32"/>
+        </w:rPr>
+        <w:t>&lt;blockquote&gt;citações&lt;/bloquequote&gt;</w:t>
+      </w:r>
+    </w:p>
+    <w:p>
+      <w:pPr>
+        <w:rPr>
+          <w:rFonts w:ascii="Arial" w:hAnsi="Arial" w:cs="Arial"/>
+          <w:sz w:val="32"/>
+          <w:szCs w:val="32"/>
+        </w:rPr>
+      </w:pPr>
+      <w:r>
+        <w:rPr>
+          <w:rFonts w:ascii="Arial" w:hAnsi="Arial" w:cs="Arial"/>
+          <w:sz w:val="32"/>
+          <w:szCs w:val="32"/>
+        </w:rPr>
+        <w:t>&lt;abbr&gt;significado abreviações&lt;/abbr&gt;</w:t>
+      </w:r>
+    </w:p>
+    <w:p>
+      <w:pPr>
+        <w:rPr>
+          <w:rFonts w:ascii="Arial" w:hAnsi="Arial" w:cs="Arial"/>
+          <w:sz w:val="32"/>
+          <w:szCs w:val="32"/>
+        </w:rPr>
+      </w:pPr>
+      <w:r>
+        <w:rPr>
+          <w:rFonts w:ascii="Arial" w:hAnsi="Arial" w:cs="Arial"/>
+          <w:sz w:val="32"/>
+          <w:szCs w:val="32"/>
+        </w:rPr>
+        <w:t>&lt;mark&gt;marcador&lt;/mark&gt;</w:t>
       </w:r>
     </w:p>
     <w:p>
@@ -829,237 +369,75 @@
           <w:sz w:val="32"/>
           <w:szCs w:val="32"/>
         </w:rPr>
-        <w:t>&lt;</w:t>
-      </w:r>
-      <w:proofErr w:type="spellStart"/>
-      <w:r>
-        <w:rPr>
-          <w:rFonts w:ascii="Arial" w:hAnsi="Arial" w:cs="Arial"/>
-          <w:sz w:val="32"/>
-          <w:szCs w:val="32"/>
-        </w:rPr>
-        <w:t>small</w:t>
-      </w:r>
-      <w:proofErr w:type="spellEnd"/>
-      <w:r>
-        <w:rPr>
-          <w:rFonts w:ascii="Arial" w:hAnsi="Arial" w:cs="Arial"/>
-          <w:sz w:val="32"/>
-          <w:szCs w:val="32"/>
-        </w:rPr>
-        <w:t>&gt;letra pequena&lt;/</w:t>
-      </w:r>
-      <w:proofErr w:type="spellStart"/>
-      <w:r>
-        <w:rPr>
-          <w:rFonts w:ascii="Arial" w:hAnsi="Arial" w:cs="Arial"/>
-          <w:sz w:val="32"/>
-          <w:szCs w:val="32"/>
-        </w:rPr>
-        <w:t>small</w:t>
-      </w:r>
-      <w:proofErr w:type="spellEnd"/>
-      <w:r>
-        <w:rPr>
-          <w:rFonts w:ascii="Arial" w:hAnsi="Arial" w:cs="Arial"/>
-          <w:sz w:val="32"/>
-          <w:szCs w:val="32"/>
-        </w:rPr>
-        <w:t>&gt;</w:t>
-      </w:r>
-    </w:p>
-    <w:p>
-      <w:pPr>
-        <w:rPr>
-          <w:rFonts w:ascii="Arial" w:hAnsi="Arial" w:cs="Arial"/>
-          <w:sz w:val="32"/>
-          <w:szCs w:val="32"/>
-        </w:rPr>
-      </w:pPr>
-      <w:r>
-        <w:rPr>
-          <w:rFonts w:ascii="Arial" w:hAnsi="Arial" w:cs="Arial"/>
-          <w:sz w:val="32"/>
-          <w:szCs w:val="32"/>
-        </w:rPr>
-        <w:t>&lt;</w:t>
-      </w:r>
-      <w:proofErr w:type="spellStart"/>
-      <w:r>
-        <w:rPr>
-          <w:rFonts w:ascii="Arial" w:hAnsi="Arial" w:cs="Arial"/>
-          <w:sz w:val="32"/>
-          <w:szCs w:val="32"/>
-        </w:rPr>
-        <w:t>ins</w:t>
-      </w:r>
-      <w:proofErr w:type="spellEnd"/>
-      <w:r>
-        <w:rPr>
-          <w:rFonts w:ascii="Arial" w:hAnsi="Arial" w:cs="Arial"/>
-          <w:sz w:val="32"/>
-          <w:szCs w:val="32"/>
-        </w:rPr>
-        <w:t>&gt;sublinhado&lt;/</w:t>
-      </w:r>
-      <w:proofErr w:type="spellStart"/>
-      <w:r>
-        <w:rPr>
-          <w:rFonts w:ascii="Arial" w:hAnsi="Arial" w:cs="Arial"/>
-          <w:sz w:val="32"/>
-          <w:szCs w:val="32"/>
-        </w:rPr>
-        <w:t>ins</w:t>
-      </w:r>
-      <w:proofErr w:type="spellEnd"/>
-      <w:r>
-        <w:rPr>
-          <w:rFonts w:ascii="Arial" w:hAnsi="Arial" w:cs="Arial"/>
-          <w:sz w:val="32"/>
-          <w:szCs w:val="32"/>
-        </w:rPr>
-        <w:t>&gt;</w:t>
-      </w:r>
-    </w:p>
-    <w:p>
-      <w:pPr>
-        <w:rPr>
-          <w:rFonts w:ascii="Arial" w:hAnsi="Arial" w:cs="Arial"/>
-          <w:sz w:val="32"/>
-          <w:szCs w:val="32"/>
-        </w:rPr>
-      </w:pPr>
-      <w:r>
-        <w:rPr>
-          <w:rFonts w:ascii="Arial" w:hAnsi="Arial" w:cs="Arial"/>
-          <w:sz w:val="32"/>
-          <w:szCs w:val="32"/>
-        </w:rPr>
-        <w:t>&lt;</w:t>
-      </w:r>
-      <w:proofErr w:type="spellStart"/>
-      <w:r>
-        <w:rPr>
-          <w:rFonts w:ascii="Arial" w:hAnsi="Arial" w:cs="Arial"/>
-          <w:sz w:val="32"/>
-          <w:szCs w:val="32"/>
-        </w:rPr>
-        <w:t>del</w:t>
-      </w:r>
-      <w:proofErr w:type="spellEnd"/>
-      <w:r>
-        <w:rPr>
-          <w:rFonts w:ascii="Arial" w:hAnsi="Arial" w:cs="Arial"/>
-          <w:sz w:val="32"/>
-          <w:szCs w:val="32"/>
-        </w:rPr>
-        <w:t>&gt;deletado&lt;/</w:t>
-      </w:r>
-      <w:proofErr w:type="spellStart"/>
-      <w:r>
-        <w:rPr>
-          <w:rFonts w:ascii="Arial" w:hAnsi="Arial" w:cs="Arial"/>
-          <w:sz w:val="32"/>
-          <w:szCs w:val="32"/>
-        </w:rPr>
-        <w:t>del</w:t>
-      </w:r>
-      <w:proofErr w:type="spellEnd"/>
-      <w:r>
-        <w:rPr>
-          <w:rFonts w:ascii="Arial" w:hAnsi="Arial" w:cs="Arial"/>
-          <w:sz w:val="32"/>
-          <w:szCs w:val="32"/>
-        </w:rPr>
-        <w:t>&gt;</w:t>
-      </w:r>
-    </w:p>
-    <w:p>
-      <w:pPr>
-        <w:rPr>
-          <w:rFonts w:ascii="Arial" w:hAnsi="Arial" w:cs="Arial"/>
-          <w:sz w:val="32"/>
-          <w:szCs w:val="32"/>
-        </w:rPr>
-      </w:pPr>
-      <w:r>
-        <w:rPr>
-          <w:rFonts w:ascii="Arial" w:hAnsi="Arial" w:cs="Arial"/>
-          <w:sz w:val="32"/>
-          <w:szCs w:val="32"/>
-        </w:rPr>
-        <w:t>&lt;</w:t>
-      </w:r>
-      <w:proofErr w:type="spellStart"/>
-      <w:r>
-        <w:rPr>
-          <w:rFonts w:ascii="Arial" w:hAnsi="Arial" w:cs="Arial"/>
-          <w:sz w:val="32"/>
-          <w:szCs w:val="32"/>
-        </w:rPr>
-        <w:t>sup</w:t>
-      </w:r>
-      <w:proofErr w:type="spellEnd"/>
-      <w:r>
-        <w:rPr>
-          <w:rFonts w:ascii="Arial" w:hAnsi="Arial" w:cs="Arial"/>
-          <w:sz w:val="32"/>
-          <w:szCs w:val="32"/>
-        </w:rPr>
-        <w:t>&gt;num elevado&lt;/</w:t>
-      </w:r>
-      <w:proofErr w:type="spellStart"/>
-      <w:r>
-        <w:rPr>
-          <w:rFonts w:ascii="Arial" w:hAnsi="Arial" w:cs="Arial"/>
-          <w:sz w:val="32"/>
-          <w:szCs w:val="32"/>
-        </w:rPr>
-        <w:t>sup</w:t>
-      </w:r>
-      <w:proofErr w:type="spellEnd"/>
-      <w:r>
-        <w:rPr>
-          <w:rFonts w:ascii="Arial" w:hAnsi="Arial" w:cs="Arial"/>
-          <w:sz w:val="32"/>
-          <w:szCs w:val="32"/>
-        </w:rPr>
-        <w:t>&gt;</w:t>
-      </w:r>
-    </w:p>
-    <w:p>
-      <w:pPr>
-        <w:rPr>
-          <w:rFonts w:ascii="Arial" w:hAnsi="Arial" w:cs="Arial"/>
-          <w:sz w:val="32"/>
-          <w:szCs w:val="32"/>
-        </w:rPr>
-      </w:pPr>
-      <w:r>
-        <w:rPr>
-          <w:rFonts w:ascii="Arial" w:hAnsi="Arial" w:cs="Arial"/>
-          <w:sz w:val="32"/>
-          <w:szCs w:val="32"/>
-        </w:rPr>
-        <w:t xml:space="preserve">&lt;sub&gt;num </w:t>
-      </w:r>
-      <w:proofErr w:type="spellStart"/>
-      <w:r>
-        <w:rPr>
-          <w:rFonts w:ascii="Arial" w:hAnsi="Arial" w:cs="Arial"/>
-          <w:sz w:val="32"/>
-          <w:szCs w:val="32"/>
-        </w:rPr>
-        <w:t>subescrito</w:t>
-      </w:r>
-      <w:proofErr w:type="spellEnd"/>
-      <w:r>
-        <w:rPr>
-          <w:rFonts w:ascii="Arial" w:hAnsi="Arial" w:cs="Arial"/>
-          <w:sz w:val="32"/>
-          <w:szCs w:val="32"/>
-        </w:rPr>
-        <w:t>&lt;/sub&gt;</w:t>
+        <w:t>&lt;small&gt;letra pequena&lt;/small&gt;</w:t>
+      </w:r>
+    </w:p>
+    <w:p>
+      <w:pPr>
+        <w:rPr>
+          <w:rFonts w:ascii="Arial" w:hAnsi="Arial" w:cs="Arial"/>
+          <w:sz w:val="32"/>
+          <w:szCs w:val="32"/>
+        </w:rPr>
+      </w:pPr>
+      <w:r>
+        <w:rPr>
+          <w:rFonts w:ascii="Arial" w:hAnsi="Arial" w:cs="Arial"/>
+          <w:sz w:val="32"/>
+          <w:szCs w:val="32"/>
+        </w:rPr>
+        <w:t>&lt;ins&gt;sublinhado&lt;/ins&gt;</w:t>
+      </w:r>
+    </w:p>
+    <w:p>
+      <w:pPr>
+        <w:rPr>
+          <w:rFonts w:ascii="Arial" w:hAnsi="Arial" w:cs="Arial"/>
+          <w:sz w:val="32"/>
+          <w:szCs w:val="32"/>
+        </w:rPr>
+      </w:pPr>
+      <w:r>
+        <w:rPr>
+          <w:rFonts w:ascii="Arial" w:hAnsi="Arial" w:cs="Arial"/>
+          <w:sz w:val="32"/>
+          <w:szCs w:val="32"/>
+        </w:rPr>
+        <w:t>&lt;del&gt;deletado&lt;/del&gt;</w:t>
+      </w:r>
+    </w:p>
+    <w:p>
+      <w:pPr>
+        <w:rPr>
+          <w:rFonts w:ascii="Arial" w:hAnsi="Arial" w:cs="Arial"/>
+          <w:sz w:val="32"/>
+          <w:szCs w:val="32"/>
+        </w:rPr>
+      </w:pPr>
+      <w:r>
+        <w:rPr>
+          <w:rFonts w:ascii="Arial" w:hAnsi="Arial" w:cs="Arial"/>
+          <w:sz w:val="32"/>
+          <w:szCs w:val="32"/>
+        </w:rPr>
+        <w:t>&lt;sup&gt;num elevado&lt;/sup&gt;</w:t>
+      </w:r>
+    </w:p>
+    <w:p>
+      <w:pPr>
+        <w:rPr>
+          <w:rFonts w:ascii="Arial" w:hAnsi="Arial" w:cs="Arial"/>
+          <w:sz w:val="32"/>
+          <w:szCs w:val="32"/>
+        </w:rPr>
+      </w:pPr>
+      <w:r>
+        <w:rPr>
+          <w:rFonts w:ascii="Arial" w:hAnsi="Arial" w:cs="Arial"/>
+          <w:sz w:val="32"/>
+          <w:szCs w:val="32"/>
+        </w:rPr>
+        <w:t>&lt;sub&gt;num subescrito&lt;/sub&gt;</w:t>
       </w:r>
     </w:p>
     <w:p>
@@ -1112,7 +490,6 @@
         </w:rPr>
         <w:t xml:space="preserve"> </w:t>
       </w:r>
-      <w:proofErr w:type="spellStart"/>
       <w:r>
         <w:rPr>
           <w:rFonts w:ascii="Consolas" w:eastAsia="Times New Roman" w:hAnsi="Consolas" w:cs="Times New Roman"/>
@@ -1125,7 +502,6 @@
         </w:rPr>
         <w:t>href</w:t>
       </w:r>
-      <w:proofErr w:type="spellEnd"/>
       <w:r>
         <w:rPr>
           <w:rFonts w:ascii="Consolas" w:eastAsia="Times New Roman" w:hAnsi="Consolas" w:cs="Times New Roman"/>
@@ -1210,9 +586,44 @@
           <w:lang w:eastAsia="pt-BR"/>
           <w14:ligatures w14:val="none"/>
         </w:rPr>
-        <w:t>"_</w:t>
-      </w:r>
-      <w:proofErr w:type="spellStart"/>
+        <w:t>"_blank"</w:t>
+      </w:r>
+      <w:r>
+        <w:rPr>
+          <w:rFonts w:ascii="Consolas" w:eastAsia="Times New Roman" w:hAnsi="Consolas" w:cs="Times New Roman"/>
+          <w:color w:val="CCCCCC"/>
+          <w:kern w:val="0"/>
+          <w:sz w:val="26"/>
+          <w:szCs w:val="26"/>
+          <w:lang w:eastAsia="pt-BR"/>
+          <w14:ligatures w14:val="none"/>
+        </w:rPr>
+        <w:t xml:space="preserve"> </w:t>
+      </w:r>
+      <w:r>
+        <w:rPr>
+          <w:rFonts w:ascii="Consolas" w:eastAsia="Times New Roman" w:hAnsi="Consolas" w:cs="Times New Roman"/>
+          <w:color w:val="9CDCFE"/>
+          <w:kern w:val="0"/>
+          <w:sz w:val="26"/>
+          <w:szCs w:val="26"/>
+          <w:lang w:eastAsia="pt-BR"/>
+          <w14:ligatures w14:val="none"/>
+        </w:rPr>
+        <w:t>rel</w:t>
+      </w:r>
+      <w:r>
+        <w:rPr>
+          <w:rFonts w:ascii="Consolas" w:eastAsia="Times New Roman" w:hAnsi="Consolas" w:cs="Times New Roman"/>
+          <w:color w:val="CCCCCC"/>
+          <w:kern w:val="0"/>
+          <w:sz w:val="26"/>
+          <w:szCs w:val="26"/>
+          <w:lang w:eastAsia="pt-BR"/>
+          <w14:ligatures w14:val="none"/>
+        </w:rPr>
+        <w:t>=</w:t>
+      </w:r>
       <w:r>
         <w:rPr>
           <w:rFonts w:ascii="Consolas" w:eastAsia="Times New Roman" w:hAnsi="Consolas" w:cs="Times New Roman"/>
@@ -1223,96 +634,7 @@
           <w:lang w:eastAsia="pt-BR"/>
           <w14:ligatures w14:val="none"/>
         </w:rPr>
-        <w:t>blank</w:t>
-      </w:r>
-      <w:proofErr w:type="spellEnd"/>
-      <w:r>
-        <w:rPr>
-          <w:rFonts w:ascii="Consolas" w:eastAsia="Times New Roman" w:hAnsi="Consolas" w:cs="Times New Roman"/>
-          <w:color w:val="CE9178"/>
-          <w:kern w:val="0"/>
-          <w:sz w:val="26"/>
-          <w:szCs w:val="26"/>
-          <w:lang w:eastAsia="pt-BR"/>
-          <w14:ligatures w14:val="none"/>
-        </w:rPr>
-        <w:t>"</w:t>
-      </w:r>
-      <w:r>
-        <w:rPr>
-          <w:rFonts w:ascii="Consolas" w:eastAsia="Times New Roman" w:hAnsi="Consolas" w:cs="Times New Roman"/>
-          <w:color w:val="CCCCCC"/>
-          <w:kern w:val="0"/>
-          <w:sz w:val="26"/>
-          <w:szCs w:val="26"/>
-          <w:lang w:eastAsia="pt-BR"/>
-          <w14:ligatures w14:val="none"/>
-        </w:rPr>
-        <w:t xml:space="preserve"> </w:t>
-      </w:r>
-      <w:proofErr w:type="spellStart"/>
-      <w:r>
-        <w:rPr>
-          <w:rFonts w:ascii="Consolas" w:eastAsia="Times New Roman" w:hAnsi="Consolas" w:cs="Times New Roman"/>
-          <w:color w:val="9CDCFE"/>
-          <w:kern w:val="0"/>
-          <w:sz w:val="26"/>
-          <w:szCs w:val="26"/>
-          <w:lang w:eastAsia="pt-BR"/>
-          <w14:ligatures w14:val="none"/>
-        </w:rPr>
-        <w:t>rel</w:t>
-      </w:r>
-      <w:proofErr w:type="spellEnd"/>
-      <w:r>
-        <w:rPr>
-          <w:rFonts w:ascii="Consolas" w:eastAsia="Times New Roman" w:hAnsi="Consolas" w:cs="Times New Roman"/>
-          <w:color w:val="CCCCCC"/>
-          <w:kern w:val="0"/>
-          <w:sz w:val="26"/>
-          <w:szCs w:val="26"/>
-          <w:lang w:eastAsia="pt-BR"/>
-          <w14:ligatures w14:val="none"/>
-        </w:rPr>
-        <w:t>=</w:t>
-      </w:r>
-      <w:r>
-        <w:rPr>
-          <w:rFonts w:ascii="Consolas" w:eastAsia="Times New Roman" w:hAnsi="Consolas" w:cs="Times New Roman"/>
-          <w:color w:val="CE9178"/>
-          <w:kern w:val="0"/>
-          <w:sz w:val="26"/>
-          <w:szCs w:val="26"/>
-          <w:lang w:eastAsia="pt-BR"/>
-          <w14:ligatures w14:val="none"/>
-        </w:rPr>
-        <w:t>"</w:t>
-      </w:r>
-      <w:proofErr w:type="spellStart"/>
-      <w:r>
-        <w:rPr>
-          <w:rFonts w:ascii="Consolas" w:eastAsia="Times New Roman" w:hAnsi="Consolas" w:cs="Times New Roman"/>
-          <w:color w:val="CE9178"/>
-          <w:kern w:val="0"/>
-          <w:sz w:val="26"/>
-          <w:szCs w:val="26"/>
-          <w:lang w:eastAsia="pt-BR"/>
-          <w14:ligatures w14:val="none"/>
-        </w:rPr>
-        <w:t>external</w:t>
-      </w:r>
-      <w:proofErr w:type="spellEnd"/>
-      <w:r>
-        <w:rPr>
-          <w:rFonts w:ascii="Consolas" w:eastAsia="Times New Roman" w:hAnsi="Consolas" w:cs="Times New Roman"/>
-          <w:color w:val="CE9178"/>
-          <w:kern w:val="0"/>
-          <w:sz w:val="26"/>
-          <w:szCs w:val="26"/>
-          <w:lang w:eastAsia="pt-BR"/>
-          <w14:ligatures w14:val="none"/>
-        </w:rPr>
-        <w:t>"</w:t>
+        <w:t>"external"</w:t>
       </w:r>
       <w:r>
         <w:rPr>
@@ -1447,7 +769,6 @@
         </w:rPr>
         <w:t xml:space="preserve"> </w:t>
       </w:r>
-      <w:proofErr w:type="spellStart"/>
       <w:r>
         <w:rPr>
           <w:rFonts w:ascii="Consolas" w:eastAsia="Times New Roman" w:hAnsi="Consolas" w:cs="Times New Roman"/>
@@ -1460,7 +781,6 @@
         </w:rPr>
         <w:t>href</w:t>
       </w:r>
-      <w:proofErr w:type="spellEnd"/>
       <w:r>
         <w:rPr>
           <w:rFonts w:ascii="Consolas" w:eastAsia="Times New Roman" w:hAnsi="Consolas" w:cs="Times New Roman"/>
@@ -1483,9 +803,44 @@
           <w:lang w:eastAsia="pt-BR"/>
           <w14:ligatures w14:val="none"/>
         </w:rPr>
-        <w:t>"</w:t>
-      </w:r>
-      <w:proofErr w:type="spellStart"/>
+        <w:t>"lirvro/boleto-311734218.rar"</w:t>
+      </w:r>
+      <w:r>
+        <w:rPr>
+          <w:rFonts w:ascii="Consolas" w:eastAsia="Times New Roman" w:hAnsi="Consolas" w:cs="Times New Roman"/>
+          <w:color w:val="CCCCCC"/>
+          <w:kern w:val="0"/>
+          <w:sz w:val="26"/>
+          <w:szCs w:val="26"/>
+          <w:lang w:eastAsia="pt-BR"/>
+          <w14:ligatures w14:val="none"/>
+        </w:rPr>
+        <w:t xml:space="preserve"> </w:t>
+      </w:r>
+      <w:r>
+        <w:rPr>
+          <w:rFonts w:ascii="Consolas" w:eastAsia="Times New Roman" w:hAnsi="Consolas" w:cs="Times New Roman"/>
+          <w:color w:val="9CDCFE"/>
+          <w:kern w:val="0"/>
+          <w:sz w:val="26"/>
+          <w:szCs w:val="26"/>
+          <w:lang w:eastAsia="pt-BR"/>
+          <w14:ligatures w14:val="none"/>
+        </w:rPr>
+        <w:t>download</w:t>
+      </w:r>
+      <w:r>
+        <w:rPr>
+          <w:rFonts w:ascii="Consolas" w:eastAsia="Times New Roman" w:hAnsi="Consolas" w:cs="Times New Roman"/>
+          <w:color w:val="CCCCCC"/>
+          <w:kern w:val="0"/>
+          <w:sz w:val="26"/>
+          <w:szCs w:val="26"/>
+          <w:lang w:eastAsia="pt-BR"/>
+          <w14:ligatures w14:val="none"/>
+        </w:rPr>
+        <w:t>=</w:t>
+      </w:r>
       <w:r>
         <w:rPr>
           <w:rFonts w:ascii="Consolas" w:eastAsia="Times New Roman" w:hAnsi="Consolas" w:cs="Times New Roman"/>
@@ -1496,9 +851,44 @@
           <w:lang w:eastAsia="pt-BR"/>
           <w14:ligatures w14:val="none"/>
         </w:rPr>
-        <w:t>lirvro</w:t>
-      </w:r>
-      <w:proofErr w:type="spellEnd"/>
+        <w:t>"boleto.zip"</w:t>
+      </w:r>
+      <w:r>
+        <w:rPr>
+          <w:rFonts w:ascii="Consolas" w:eastAsia="Times New Roman" w:hAnsi="Consolas" w:cs="Times New Roman"/>
+          <w:color w:val="CCCCCC"/>
+          <w:kern w:val="0"/>
+          <w:sz w:val="26"/>
+          <w:szCs w:val="26"/>
+          <w:lang w:eastAsia="pt-BR"/>
+          <w14:ligatures w14:val="none"/>
+        </w:rPr>
+        <w:t xml:space="preserve"> </w:t>
+      </w:r>
+      <w:r>
+        <w:rPr>
+          <w:rFonts w:ascii="Consolas" w:eastAsia="Times New Roman" w:hAnsi="Consolas" w:cs="Times New Roman"/>
+          <w:color w:val="9CDCFE"/>
+          <w:kern w:val="0"/>
+          <w:sz w:val="26"/>
+          <w:szCs w:val="26"/>
+          <w:lang w:eastAsia="pt-BR"/>
+          <w14:ligatures w14:val="none"/>
+        </w:rPr>
+        <w:t>type</w:t>
+      </w:r>
+      <w:r>
+        <w:rPr>
+          <w:rFonts w:ascii="Consolas" w:eastAsia="Times New Roman" w:hAnsi="Consolas" w:cs="Times New Roman"/>
+          <w:color w:val="CCCCCC"/>
+          <w:kern w:val="0"/>
+          <w:sz w:val="26"/>
+          <w:szCs w:val="26"/>
+          <w:lang w:eastAsia="pt-BR"/>
+          <w14:ligatures w14:val="none"/>
+        </w:rPr>
+        <w:t>=</w:t>
+      </w:r>
       <w:r>
         <w:rPr>
           <w:rFonts w:ascii="Consolas" w:eastAsia="Times New Roman" w:hAnsi="Consolas" w:cs="Times New Roman"/>
@@ -1509,131 +899,7 @@
           <w:lang w:eastAsia="pt-BR"/>
           <w14:ligatures w14:val="none"/>
         </w:rPr>
-        <w:t>/boleto-311734218.rar"</w:t>
-      </w:r>
-      <w:r>
-        <w:rPr>
-          <w:rFonts w:ascii="Consolas" w:eastAsia="Times New Roman" w:hAnsi="Consolas" w:cs="Times New Roman"/>
-          <w:color w:val="CCCCCC"/>
-          <w:kern w:val="0"/>
-          <w:sz w:val="26"/>
-          <w:szCs w:val="26"/>
-          <w:lang w:eastAsia="pt-BR"/>
-          <w14:ligatures w14:val="none"/>
-        </w:rPr>
-        <w:t xml:space="preserve"> </w:t>
-      </w:r>
-      <w:r>
-        <w:rPr>
-          <w:rFonts w:ascii="Consolas" w:eastAsia="Times New Roman" w:hAnsi="Consolas" w:cs="Times New Roman"/>
-          <w:color w:val="9CDCFE"/>
-          <w:kern w:val="0"/>
-          <w:sz w:val="26"/>
-          <w:szCs w:val="26"/>
-          <w:lang w:eastAsia="pt-BR"/>
-          <w14:ligatures w14:val="none"/>
-        </w:rPr>
-        <w:t>download</w:t>
-      </w:r>
-      <w:r>
-        <w:rPr>
-          <w:rFonts w:ascii="Consolas" w:eastAsia="Times New Roman" w:hAnsi="Consolas" w:cs="Times New Roman"/>
-          <w:color w:val="CCCCCC"/>
-          <w:kern w:val="0"/>
-          <w:sz w:val="26"/>
-          <w:szCs w:val="26"/>
-          <w:lang w:eastAsia="pt-BR"/>
-          <w14:ligatures w14:val="none"/>
-        </w:rPr>
-        <w:t>=</w:t>
-      </w:r>
-      <w:r>
-        <w:rPr>
-          <w:rFonts w:ascii="Consolas" w:eastAsia="Times New Roman" w:hAnsi="Consolas" w:cs="Times New Roman"/>
-          <w:color w:val="CE9178"/>
-          <w:kern w:val="0"/>
-          <w:sz w:val="26"/>
-          <w:szCs w:val="26"/>
-          <w:lang w:eastAsia="pt-BR"/>
-          <w14:ligatures w14:val="none"/>
-        </w:rPr>
-        <w:t>"boleto.zip"</w:t>
-      </w:r>
-      <w:r>
-        <w:rPr>
-          <w:rFonts w:ascii="Consolas" w:eastAsia="Times New Roman" w:hAnsi="Consolas" w:cs="Times New Roman"/>
-          <w:color w:val="CCCCCC"/>
-          <w:kern w:val="0"/>
-          <w:sz w:val="26"/>
-          <w:szCs w:val="26"/>
-          <w:lang w:eastAsia="pt-BR"/>
-          <w14:ligatures w14:val="none"/>
-        </w:rPr>
-        <w:t xml:space="preserve"> </w:t>
-      </w:r>
-      <w:proofErr w:type="spellStart"/>
-      <w:r>
-        <w:rPr>
-          <w:rFonts w:ascii="Consolas" w:eastAsia="Times New Roman" w:hAnsi="Consolas" w:cs="Times New Roman"/>
-          <w:color w:val="9CDCFE"/>
-          <w:kern w:val="0"/>
-          <w:sz w:val="26"/>
-          <w:szCs w:val="26"/>
-          <w:lang w:eastAsia="pt-BR"/>
-          <w14:ligatures w14:val="none"/>
-        </w:rPr>
-        <w:t>type</w:t>
-      </w:r>
-      <w:proofErr w:type="spellEnd"/>
-      <w:r>
-        <w:rPr>
-          <w:rFonts w:ascii="Consolas" w:eastAsia="Times New Roman" w:hAnsi="Consolas" w:cs="Times New Roman"/>
-          <w:color w:val="CCCCCC"/>
-          <w:kern w:val="0"/>
-          <w:sz w:val="26"/>
-          <w:szCs w:val="26"/>
-          <w:lang w:eastAsia="pt-BR"/>
-          <w14:ligatures w14:val="none"/>
-        </w:rPr>
-        <w:t>=</w:t>
-      </w:r>
-      <w:r>
-        <w:rPr>
-          <w:rFonts w:ascii="Consolas" w:eastAsia="Times New Roman" w:hAnsi="Consolas" w:cs="Times New Roman"/>
-          <w:color w:val="CE9178"/>
-          <w:kern w:val="0"/>
-          <w:sz w:val="26"/>
-          <w:szCs w:val="26"/>
-          <w:lang w:eastAsia="pt-BR"/>
-          <w14:ligatures w14:val="none"/>
-        </w:rPr>
-        <w:t>"</w:t>
-      </w:r>
-      <w:proofErr w:type="spellStart"/>
-      <w:r>
-        <w:rPr>
-          <w:rFonts w:ascii="Consolas" w:eastAsia="Times New Roman" w:hAnsi="Consolas" w:cs="Times New Roman"/>
-          <w:color w:val="CE9178"/>
-          <w:kern w:val="0"/>
-          <w:sz w:val="26"/>
-          <w:szCs w:val="26"/>
-          <w:lang w:eastAsia="pt-BR"/>
-          <w14:ligatures w14:val="none"/>
-        </w:rPr>
-        <w:t>application</w:t>
-      </w:r>
-      <w:proofErr w:type="spellEnd"/>
-      <w:r>
-        <w:rPr>
-          <w:rFonts w:ascii="Consolas" w:eastAsia="Times New Roman" w:hAnsi="Consolas" w:cs="Times New Roman"/>
-          <w:color w:val="CE9178"/>
-          <w:kern w:val="0"/>
-          <w:sz w:val="26"/>
-          <w:szCs w:val="26"/>
-          <w:lang w:eastAsia="pt-BR"/>
-          <w14:ligatures w14:val="none"/>
-        </w:rPr>
-        <w:t>/zip"</w:t>
+        <w:t>"application/zip"</w:t>
       </w:r>
       <w:r>
         <w:rPr>
@@ -1755,7 +1021,6 @@
         </w:rPr>
         <w:t>&lt;</w:t>
       </w:r>
-      <w:proofErr w:type="spellStart"/>
       <w:r>
         <w:rPr>
           <w:rFonts w:ascii="Consolas" w:eastAsia="Times New Roman" w:hAnsi="Consolas" w:cs="Times New Roman"/>
@@ -1768,7 +1033,6 @@
         </w:rPr>
         <w:t>picture</w:t>
       </w:r>
-      <w:proofErr w:type="spellEnd"/>
       <w:r>
         <w:rPr>
           <w:rFonts w:ascii="Consolas" w:eastAsia="Times New Roman" w:hAnsi="Consolas" w:cs="Times New Roman"/>
@@ -1820,7 +1084,6 @@
         </w:rPr>
         <w:t>&lt;</w:t>
       </w:r>
-      <w:proofErr w:type="spellStart"/>
       <w:r>
         <w:rPr>
           <w:rFonts w:ascii="Consolas" w:eastAsia="Times New Roman" w:hAnsi="Consolas" w:cs="Times New Roman"/>
@@ -1833,7 +1096,6 @@
         </w:rPr>
         <w:t>source</w:t>
       </w:r>
-      <w:proofErr w:type="spellEnd"/>
       <w:r>
         <w:rPr>
           <w:rFonts w:ascii="Consolas" w:eastAsia="Times New Roman" w:hAnsi="Consolas" w:cs="Times New Roman"/>
@@ -1880,9 +1142,9 @@
           <w:lang w:eastAsia="pt-BR"/>
           <w14:ligatures w14:val="none"/>
         </w:rPr>
-        <w:t>"(</w:t>
-      </w:r>
-      <w:proofErr w:type="spellStart"/>
+        <w:t>"(max-width: 750</w:t>
+      </w:r>
+      <w:proofErr w:type="gramStart"/>
       <w:r>
         <w:rPr>
           <w:rFonts w:ascii="Consolas" w:eastAsia="Times New Roman" w:hAnsi="Consolas" w:cs="Times New Roman"/>
@@ -1893,9 +1155,9 @@
           <w:lang w:eastAsia="pt-BR"/>
           <w14:ligatures w14:val="none"/>
         </w:rPr>
-        <w:t>max-width</w:t>
-      </w:r>
-      <w:proofErr w:type="spellEnd"/>
+        <w:t>px )</w:t>
+      </w:r>
+      <w:proofErr w:type="gramEnd"/>
       <w:r>
         <w:rPr>
           <w:rFonts w:ascii="Consolas" w:eastAsia="Times New Roman" w:hAnsi="Consolas" w:cs="Times New Roman"/>
@@ -1906,9 +1168,44 @@
           <w:lang w:eastAsia="pt-BR"/>
           <w14:ligatures w14:val="none"/>
         </w:rPr>
-        <w:t>: 750</w:t>
-      </w:r>
-      <w:proofErr w:type="gramStart"/>
+        <w:t>"</w:t>
+      </w:r>
+      <w:r>
+        <w:rPr>
+          <w:rFonts w:ascii="Consolas" w:eastAsia="Times New Roman" w:hAnsi="Consolas" w:cs="Times New Roman"/>
+          <w:color w:val="CCCCCC"/>
+          <w:kern w:val="0"/>
+          <w:sz w:val="26"/>
+          <w:szCs w:val="26"/>
+          <w:lang w:eastAsia="pt-BR"/>
+          <w14:ligatures w14:val="none"/>
+        </w:rPr>
+        <w:t xml:space="preserve"> </w:t>
+      </w:r>
+      <w:r>
+        <w:rPr>
+          <w:rFonts w:ascii="Consolas" w:eastAsia="Times New Roman" w:hAnsi="Consolas" w:cs="Times New Roman"/>
+          <w:color w:val="9CDCFE"/>
+          <w:kern w:val="0"/>
+          <w:sz w:val="26"/>
+          <w:szCs w:val="26"/>
+          <w:lang w:eastAsia="pt-BR"/>
+          <w14:ligatures w14:val="none"/>
+        </w:rPr>
+        <w:t>srcset</w:t>
+      </w:r>
+      <w:r>
+        <w:rPr>
+          <w:rFonts w:ascii="Consolas" w:eastAsia="Times New Roman" w:hAnsi="Consolas" w:cs="Times New Roman"/>
+          <w:color w:val="CCCCCC"/>
+          <w:kern w:val="0"/>
+          <w:sz w:val="26"/>
+          <w:szCs w:val="26"/>
+          <w:lang w:eastAsia="pt-BR"/>
+          <w14:ligatures w14:val="none"/>
+        </w:rPr>
+        <w:t>=</w:t>
+      </w:r>
       <w:r>
         <w:rPr>
           <w:rFonts w:ascii="Consolas" w:eastAsia="Times New Roman" w:hAnsi="Consolas" w:cs="Times New Roman"/>
@@ -1919,96 +1216,7 @@
           <w:lang w:eastAsia="pt-BR"/>
           <w14:ligatures w14:val="none"/>
         </w:rPr>
-        <w:t>px )</w:t>
-      </w:r>
-      <w:proofErr w:type="gramEnd"/>
-      <w:r>
-        <w:rPr>
-          <w:rFonts w:ascii="Consolas" w:eastAsia="Times New Roman" w:hAnsi="Consolas" w:cs="Times New Roman"/>
-          <w:color w:val="CE9178"/>
-          <w:kern w:val="0"/>
-          <w:sz w:val="26"/>
-          <w:szCs w:val="26"/>
-          <w:lang w:eastAsia="pt-BR"/>
-          <w14:ligatures w14:val="none"/>
-        </w:rPr>
-        <w:t>"</w:t>
-      </w:r>
-      <w:r>
-        <w:rPr>
-          <w:rFonts w:ascii="Consolas" w:eastAsia="Times New Roman" w:hAnsi="Consolas" w:cs="Times New Roman"/>
-          <w:color w:val="CCCCCC"/>
-          <w:kern w:val="0"/>
-          <w:sz w:val="26"/>
-          <w:szCs w:val="26"/>
-          <w:lang w:eastAsia="pt-BR"/>
-          <w14:ligatures w14:val="none"/>
-        </w:rPr>
-        <w:t xml:space="preserve"> </w:t>
-      </w:r>
-      <w:proofErr w:type="spellStart"/>
-      <w:r>
-        <w:rPr>
-          <w:rFonts w:ascii="Consolas" w:eastAsia="Times New Roman" w:hAnsi="Consolas" w:cs="Times New Roman"/>
-          <w:color w:val="9CDCFE"/>
-          <w:kern w:val="0"/>
-          <w:sz w:val="26"/>
-          <w:szCs w:val="26"/>
-          <w:lang w:eastAsia="pt-BR"/>
-          <w14:ligatures w14:val="none"/>
-        </w:rPr>
-        <w:t>srcset</w:t>
-      </w:r>
-      <w:proofErr w:type="spellEnd"/>
-      <w:r>
-        <w:rPr>
-          <w:rFonts w:ascii="Consolas" w:eastAsia="Times New Roman" w:hAnsi="Consolas" w:cs="Times New Roman"/>
-          <w:color w:val="CCCCCC"/>
-          <w:kern w:val="0"/>
-          <w:sz w:val="26"/>
-          <w:szCs w:val="26"/>
-          <w:lang w:eastAsia="pt-BR"/>
-          <w14:ligatures w14:val="none"/>
-        </w:rPr>
-        <w:t>=</w:t>
-      </w:r>
-      <w:r>
-        <w:rPr>
-          <w:rFonts w:ascii="Consolas" w:eastAsia="Times New Roman" w:hAnsi="Consolas" w:cs="Times New Roman"/>
-          <w:color w:val="CE9178"/>
-          <w:kern w:val="0"/>
-          <w:sz w:val="26"/>
-          <w:szCs w:val="26"/>
-          <w:lang w:eastAsia="pt-BR"/>
-          <w14:ligatures w14:val="none"/>
-        </w:rPr>
-        <w:t>"</w:t>
-      </w:r>
-      <w:proofErr w:type="spellStart"/>
-      <w:r>
-        <w:rPr>
-          <w:rFonts w:ascii="Consolas" w:eastAsia="Times New Roman" w:hAnsi="Consolas" w:cs="Times New Roman"/>
-          <w:color w:val="CE9178"/>
-          <w:kern w:val="0"/>
-          <w:sz w:val="26"/>
-          <w:szCs w:val="26"/>
-          <w:lang w:eastAsia="pt-BR"/>
-          <w14:ligatures w14:val="none"/>
-        </w:rPr>
-        <w:t>img</w:t>
-      </w:r>
-      <w:proofErr w:type="spellEnd"/>
-      <w:r>
-        <w:rPr>
-          <w:rFonts w:ascii="Consolas" w:eastAsia="Times New Roman" w:hAnsi="Consolas" w:cs="Times New Roman"/>
-          <w:color w:val="CE9178"/>
-          <w:kern w:val="0"/>
-          <w:sz w:val="26"/>
-          <w:szCs w:val="26"/>
-          <w:lang w:eastAsia="pt-BR"/>
-          <w14:ligatures w14:val="none"/>
-        </w:rPr>
-        <w:t>/img-p.png"</w:t>
+        <w:t>"img/img-p.png"</w:t>
       </w:r>
       <w:r>
         <w:rPr>
@@ -2076,7 +1284,6 @@
         </w:rPr>
         <w:t>&lt;</w:t>
       </w:r>
-      <w:proofErr w:type="spellStart"/>
       <w:r>
         <w:rPr>
           <w:rFonts w:ascii="Consolas" w:eastAsia="Times New Roman" w:hAnsi="Consolas" w:cs="Times New Roman"/>
@@ -2089,7 +1296,6 @@
         </w:rPr>
         <w:t>source</w:t>
       </w:r>
-      <w:proofErr w:type="spellEnd"/>
       <w:r>
         <w:rPr>
           <w:rFonts w:ascii="Consolas" w:eastAsia="Times New Roman" w:hAnsi="Consolas" w:cs="Times New Roman"/>
@@ -2136,9 +1342,9 @@
           <w:lang w:eastAsia="pt-BR"/>
           <w14:ligatures w14:val="none"/>
         </w:rPr>
-        <w:t>"(</w:t>
-      </w:r>
-      <w:proofErr w:type="spellStart"/>
+        <w:t>"(max-width: 1050</w:t>
+      </w:r>
+      <w:proofErr w:type="gramStart"/>
       <w:r>
         <w:rPr>
           <w:rFonts w:ascii="Consolas" w:eastAsia="Times New Roman" w:hAnsi="Consolas" w:cs="Times New Roman"/>
@@ -2149,9 +1355,9 @@
           <w:lang w:eastAsia="pt-BR"/>
           <w14:ligatures w14:val="none"/>
         </w:rPr>
-        <w:t>max-width</w:t>
-      </w:r>
-      <w:proofErr w:type="spellEnd"/>
+        <w:t>px )</w:t>
+      </w:r>
+      <w:proofErr w:type="gramEnd"/>
       <w:r>
         <w:rPr>
           <w:rFonts w:ascii="Consolas" w:eastAsia="Times New Roman" w:hAnsi="Consolas" w:cs="Times New Roman"/>
@@ -2162,9 +1368,44 @@
           <w:lang w:eastAsia="pt-BR"/>
           <w14:ligatures w14:val="none"/>
         </w:rPr>
-        <w:t>: 1050</w:t>
-      </w:r>
-      <w:proofErr w:type="gramStart"/>
+        <w:t>"</w:t>
+      </w:r>
+      <w:r>
+        <w:rPr>
+          <w:rFonts w:ascii="Consolas" w:eastAsia="Times New Roman" w:hAnsi="Consolas" w:cs="Times New Roman"/>
+          <w:color w:val="CCCCCC"/>
+          <w:kern w:val="0"/>
+          <w:sz w:val="26"/>
+          <w:szCs w:val="26"/>
+          <w:lang w:eastAsia="pt-BR"/>
+          <w14:ligatures w14:val="none"/>
+        </w:rPr>
+        <w:t xml:space="preserve"> </w:t>
+      </w:r>
+      <w:r>
+        <w:rPr>
+          <w:rFonts w:ascii="Consolas" w:eastAsia="Times New Roman" w:hAnsi="Consolas" w:cs="Times New Roman"/>
+          <w:color w:val="9CDCFE"/>
+          <w:kern w:val="0"/>
+          <w:sz w:val="26"/>
+          <w:szCs w:val="26"/>
+          <w:lang w:eastAsia="pt-BR"/>
+          <w14:ligatures w14:val="none"/>
+        </w:rPr>
+        <w:t>srcset</w:t>
+      </w:r>
+      <w:r>
+        <w:rPr>
+          <w:rFonts w:ascii="Consolas" w:eastAsia="Times New Roman" w:hAnsi="Consolas" w:cs="Times New Roman"/>
+          <w:color w:val="CCCCCC"/>
+          <w:kern w:val="0"/>
+          <w:sz w:val="26"/>
+          <w:szCs w:val="26"/>
+          <w:lang w:eastAsia="pt-BR"/>
+          <w14:ligatures w14:val="none"/>
+        </w:rPr>
+        <w:t>=</w:t>
+      </w:r>
       <w:r>
         <w:rPr>
           <w:rFonts w:ascii="Consolas" w:eastAsia="Times New Roman" w:hAnsi="Consolas" w:cs="Times New Roman"/>
@@ -2175,96 +1416,7 @@
           <w:lang w:eastAsia="pt-BR"/>
           <w14:ligatures w14:val="none"/>
         </w:rPr>
-        <w:t>px )</w:t>
-      </w:r>
-      <w:proofErr w:type="gramEnd"/>
-      <w:r>
-        <w:rPr>
-          <w:rFonts w:ascii="Consolas" w:eastAsia="Times New Roman" w:hAnsi="Consolas" w:cs="Times New Roman"/>
-          <w:color w:val="CE9178"/>
-          <w:kern w:val="0"/>
-          <w:sz w:val="26"/>
-          <w:szCs w:val="26"/>
-          <w:lang w:eastAsia="pt-BR"/>
-          <w14:ligatures w14:val="none"/>
-        </w:rPr>
-        <w:t>"</w:t>
-      </w:r>
-      <w:r>
-        <w:rPr>
-          <w:rFonts w:ascii="Consolas" w:eastAsia="Times New Roman" w:hAnsi="Consolas" w:cs="Times New Roman"/>
-          <w:color w:val="CCCCCC"/>
-          <w:kern w:val="0"/>
-          <w:sz w:val="26"/>
-          <w:szCs w:val="26"/>
-          <w:lang w:eastAsia="pt-BR"/>
-          <w14:ligatures w14:val="none"/>
-        </w:rPr>
-        <w:t xml:space="preserve"> </w:t>
-      </w:r>
-      <w:proofErr w:type="spellStart"/>
-      <w:r>
-        <w:rPr>
-          <w:rFonts w:ascii="Consolas" w:eastAsia="Times New Roman" w:hAnsi="Consolas" w:cs="Times New Roman"/>
-          <w:color w:val="9CDCFE"/>
-          <w:kern w:val="0"/>
-          <w:sz w:val="26"/>
-          <w:szCs w:val="26"/>
-          <w:lang w:eastAsia="pt-BR"/>
-          <w14:ligatures w14:val="none"/>
-        </w:rPr>
-        <w:t>srcset</w:t>
-      </w:r>
-      <w:proofErr w:type="spellEnd"/>
-      <w:r>
-        <w:rPr>
-          <w:rFonts w:ascii="Consolas" w:eastAsia="Times New Roman" w:hAnsi="Consolas" w:cs="Times New Roman"/>
-          <w:color w:val="CCCCCC"/>
-          <w:kern w:val="0"/>
-          <w:sz w:val="26"/>
-          <w:szCs w:val="26"/>
-          <w:lang w:eastAsia="pt-BR"/>
-          <w14:ligatures w14:val="none"/>
-        </w:rPr>
-        <w:t>=</w:t>
-      </w:r>
-      <w:r>
-        <w:rPr>
-          <w:rFonts w:ascii="Consolas" w:eastAsia="Times New Roman" w:hAnsi="Consolas" w:cs="Times New Roman"/>
-          <w:color w:val="CE9178"/>
-          <w:kern w:val="0"/>
-          <w:sz w:val="26"/>
-          <w:szCs w:val="26"/>
-          <w:lang w:eastAsia="pt-BR"/>
-          <w14:ligatures w14:val="none"/>
-        </w:rPr>
-        <w:t>"</w:t>
-      </w:r>
-      <w:proofErr w:type="spellStart"/>
-      <w:r>
-        <w:rPr>
-          <w:rFonts w:ascii="Consolas" w:eastAsia="Times New Roman" w:hAnsi="Consolas" w:cs="Times New Roman"/>
-          <w:color w:val="CE9178"/>
-          <w:kern w:val="0"/>
-          <w:sz w:val="26"/>
-          <w:szCs w:val="26"/>
-          <w:lang w:eastAsia="pt-BR"/>
-          <w14:ligatures w14:val="none"/>
-        </w:rPr>
-        <w:t>img</w:t>
-      </w:r>
-      <w:proofErr w:type="spellEnd"/>
-      <w:r>
-        <w:rPr>
-          <w:rFonts w:ascii="Consolas" w:eastAsia="Times New Roman" w:hAnsi="Consolas" w:cs="Times New Roman"/>
-          <w:color w:val="CE9178"/>
-          <w:kern w:val="0"/>
-          <w:sz w:val="26"/>
-          <w:szCs w:val="26"/>
-          <w:lang w:eastAsia="pt-BR"/>
-          <w14:ligatures w14:val="none"/>
-        </w:rPr>
-        <w:t>/img-m.png"</w:t>
+        <w:t>"img/img-m.png"</w:t>
       </w:r>
       <w:r>
         <w:rPr>
@@ -2332,7 +1484,6 @@
         </w:rPr>
         <w:t>&lt;</w:t>
       </w:r>
-      <w:proofErr w:type="spellStart"/>
       <w:r>
         <w:rPr>
           <w:rFonts w:ascii="Consolas" w:eastAsia="Times New Roman" w:hAnsi="Consolas" w:cs="Times New Roman"/>
@@ -2345,7 +1496,6 @@
         </w:rPr>
         <w:t>img</w:t>
       </w:r>
-      <w:proofErr w:type="spellEnd"/>
       <w:r>
         <w:rPr>
           <w:rFonts w:ascii="Consolas" w:eastAsia="Times New Roman" w:hAnsi="Consolas" w:cs="Times New Roman"/>
@@ -2358,7 +1508,6 @@
         </w:rPr>
         <w:t xml:space="preserve"> </w:t>
       </w:r>
-      <w:proofErr w:type="spellStart"/>
       <w:r>
         <w:rPr>
           <w:rFonts w:ascii="Consolas" w:eastAsia="Times New Roman" w:hAnsi="Consolas" w:cs="Times New Roman"/>
@@ -2371,7 +1520,6 @@
         </w:rPr>
         <w:t>src</w:t>
       </w:r>
-      <w:proofErr w:type="spellEnd"/>
       <w:r>
         <w:rPr>
           <w:rFonts w:ascii="Consolas" w:eastAsia="Times New Roman" w:hAnsi="Consolas" w:cs="Times New Roman"/>
@@ -2394,33 +1542,7 @@
           <w:lang w:eastAsia="pt-BR"/>
           <w14:ligatures w14:val="none"/>
         </w:rPr>
-        <w:t>"</w:t>
-      </w:r>
-      <w:proofErr w:type="spellStart"/>
-      <w:r>
-        <w:rPr>
-          <w:rFonts w:ascii="Consolas" w:eastAsia="Times New Roman" w:hAnsi="Consolas" w:cs="Times New Roman"/>
-          <w:color w:val="CE9178"/>
-          <w:kern w:val="0"/>
-          <w:sz w:val="26"/>
-          <w:szCs w:val="26"/>
-          <w:lang w:eastAsia="pt-BR"/>
-          <w14:ligatures w14:val="none"/>
-        </w:rPr>
-        <w:t>img</w:t>
-      </w:r>
-      <w:proofErr w:type="spellEnd"/>
-      <w:r>
-        <w:rPr>
-          <w:rFonts w:ascii="Consolas" w:eastAsia="Times New Roman" w:hAnsi="Consolas" w:cs="Times New Roman"/>
-          <w:color w:val="CE9178"/>
-          <w:kern w:val="0"/>
-          <w:sz w:val="26"/>
-          <w:szCs w:val="26"/>
-          <w:lang w:eastAsia="pt-BR"/>
-          <w14:ligatures w14:val="none"/>
-        </w:rPr>
-        <w:t>/img-g.png"</w:t>
+        <w:t>"img/img-g.png"</w:t>
       </w:r>
       <w:r>
         <w:rPr>
@@ -2434,7 +1556,6 @@
         </w:rPr>
         <w:t xml:space="preserve"> </w:t>
       </w:r>
-      <w:proofErr w:type="spellStart"/>
       <w:r>
         <w:rPr>
           <w:rFonts w:ascii="Consolas" w:eastAsia="Times New Roman" w:hAnsi="Consolas" w:cs="Times New Roman"/>
@@ -2447,7 +1568,6 @@
         </w:rPr>
         <w:t>alt</w:t>
       </w:r>
-      <w:proofErr w:type="spellEnd"/>
       <w:r>
         <w:rPr>
           <w:rFonts w:ascii="Consolas" w:eastAsia="Times New Roman" w:hAnsi="Consolas" w:cs="Times New Roman"/>
@@ -2523,7 +1643,6 @@
         </w:rPr>
         <w:t>&lt;/</w:t>
       </w:r>
-      <w:proofErr w:type="spellStart"/>
       <w:r>
         <w:rPr>
           <w:rFonts w:ascii="Consolas" w:eastAsia="Times New Roman" w:hAnsi="Consolas" w:cs="Times New Roman"/>
@@ -2536,7 +1655,6 @@
         </w:rPr>
         <w:t>picture</w:t>
       </w:r>
-      <w:proofErr w:type="spellEnd"/>
       <w:r>
         <w:rPr>
           <w:rFonts w:ascii="Consolas" w:eastAsia="Times New Roman" w:hAnsi="Consolas" w:cs="Times New Roman"/>
@@ -2559,22 +1677,8 @@
           <w:lang w:eastAsia="pt-BR"/>
           <w14:ligatures w14:val="none"/>
         </w:rPr>
-        <w:t xml:space="preserve"> imagem </w:t>
-      </w:r>
-      <w:proofErr w:type="spellStart"/>
-      <w:r>
-        <w:rPr>
-          <w:rFonts w:ascii="Consolas" w:eastAsia="Times New Roman" w:hAnsi="Consolas" w:cs="Times New Roman"/>
-          <w:color w:val="808080"/>
-          <w:kern w:val="0"/>
-          <w:sz w:val="26"/>
-          <w:szCs w:val="26"/>
-          <w:lang w:eastAsia="pt-BR"/>
-          <w14:ligatures w14:val="none"/>
-        </w:rPr>
-        <w:t>dinamicas</w:t>
-      </w:r>
-      <w:proofErr w:type="spellEnd"/>
+        <w:t xml:space="preserve"> imagem dinamicas</w:t>
+      </w:r>
     </w:p>
     <w:p>
       <w:pPr>
@@ -2611,7 +1715,6 @@
         </w:rPr>
         <w:t>&lt;</w:t>
       </w:r>
-      <w:proofErr w:type="spellStart"/>
       <w:r>
         <w:rPr>
           <w:rFonts w:ascii="Consolas" w:eastAsia="Times New Roman" w:hAnsi="Consolas" w:cs="Times New Roman"/>
@@ -2624,7 +1727,6 @@
         </w:rPr>
         <w:t>audio</w:t>
       </w:r>
-      <w:proofErr w:type="spellEnd"/>
       <w:r>
         <w:rPr>
           <w:rFonts w:ascii="Consolas" w:eastAsia="Times New Roman" w:hAnsi="Consolas" w:cs="Times New Roman"/>
@@ -2637,7 +1739,6 @@
         </w:rPr>
         <w:t xml:space="preserve"> </w:t>
       </w:r>
-      <w:proofErr w:type="spellStart"/>
       <w:r>
         <w:rPr>
           <w:rFonts w:ascii="Consolas" w:eastAsia="Times New Roman" w:hAnsi="Consolas" w:cs="Times New Roman"/>
@@ -2650,7 +1751,6 @@
         </w:rPr>
         <w:t>src</w:t>
       </w:r>
-      <w:proofErr w:type="spellEnd"/>
       <w:r>
         <w:rPr>
           <w:rFonts w:ascii="Consolas" w:eastAsia="Times New Roman" w:hAnsi="Consolas" w:cs="Times New Roman"/>
@@ -2673,111 +1773,7 @@
           <w:lang w:eastAsia="pt-BR"/>
           <w14:ligatures w14:val="none"/>
         </w:rPr>
-        <w:t>"</w:t>
-      </w:r>
-      <w:proofErr w:type="spellStart"/>
-      <w:r>
-        <w:rPr>
-          <w:rFonts w:ascii="Consolas" w:eastAsia="Times New Roman" w:hAnsi="Consolas" w:cs="Times New Roman"/>
-          <w:color w:val="CE9178"/>
-          <w:kern w:val="0"/>
-          <w:sz w:val="26"/>
-          <w:szCs w:val="26"/>
-          <w:lang w:eastAsia="pt-BR"/>
-          <w14:ligatures w14:val="none"/>
-        </w:rPr>
-        <w:t>midia</w:t>
-      </w:r>
-      <w:proofErr w:type="spellEnd"/>
-      <w:r>
-        <w:rPr>
-          <w:rFonts w:ascii="Consolas" w:eastAsia="Times New Roman" w:hAnsi="Consolas" w:cs="Times New Roman"/>
-          <w:color w:val="CE9178"/>
-          <w:kern w:val="0"/>
-          <w:sz w:val="26"/>
-          <w:szCs w:val="26"/>
-          <w:lang w:eastAsia="pt-BR"/>
-          <w14:ligatures w14:val="none"/>
-        </w:rPr>
-        <w:t xml:space="preserve">/SnapSave.io - surf curse - </w:t>
-      </w:r>
-      <w:proofErr w:type="spellStart"/>
-      <w:r>
-        <w:rPr>
-          <w:rFonts w:ascii="Consolas" w:eastAsia="Times New Roman" w:hAnsi="Consolas" w:cs="Times New Roman"/>
-          <w:color w:val="CE9178"/>
-          <w:kern w:val="0"/>
-          <w:sz w:val="26"/>
-          <w:szCs w:val="26"/>
-          <w:lang w:eastAsia="pt-BR"/>
-          <w14:ligatures w14:val="none"/>
-        </w:rPr>
-        <w:t>freaks</w:t>
-      </w:r>
-      <w:proofErr w:type="spellEnd"/>
-      <w:r>
-        <w:rPr>
-          <w:rFonts w:ascii="Consolas" w:eastAsia="Times New Roman" w:hAnsi="Consolas" w:cs="Times New Roman"/>
-          <w:color w:val="CE9178"/>
-          <w:kern w:val="0"/>
-          <w:sz w:val="26"/>
-          <w:szCs w:val="26"/>
-          <w:lang w:eastAsia="pt-BR"/>
-          <w14:ligatures w14:val="none"/>
-        </w:rPr>
-        <w:t xml:space="preserve"> (</w:t>
-      </w:r>
-      <w:proofErr w:type="spellStart"/>
-      <w:r>
-        <w:rPr>
-          <w:rFonts w:ascii="Consolas" w:eastAsia="Times New Roman" w:hAnsi="Consolas" w:cs="Times New Roman"/>
-          <w:color w:val="CE9178"/>
-          <w:kern w:val="0"/>
-          <w:sz w:val="26"/>
-          <w:szCs w:val="26"/>
-          <w:lang w:eastAsia="pt-BR"/>
-          <w14:ligatures w14:val="none"/>
-        </w:rPr>
-        <w:t>legendado_tradução</w:t>
-      </w:r>
-      <w:proofErr w:type="spellEnd"/>
-      <w:r>
-        <w:rPr>
-          <w:rFonts w:ascii="Consolas" w:eastAsia="Times New Roman" w:hAnsi="Consolas" w:cs="Times New Roman"/>
-          <w:color w:val="CE9178"/>
-          <w:kern w:val="0"/>
-          <w:sz w:val="26"/>
-          <w:szCs w:val="26"/>
-          <w:lang w:eastAsia="pt-BR"/>
-          <w14:ligatures w14:val="none"/>
-        </w:rPr>
-        <w:t xml:space="preserve">) (128 </w:t>
-      </w:r>
-      <w:proofErr w:type="spellStart"/>
-      <w:r>
-        <w:rPr>
-          <w:rFonts w:ascii="Consolas" w:eastAsia="Times New Roman" w:hAnsi="Consolas" w:cs="Times New Roman"/>
-          <w:color w:val="CE9178"/>
-          <w:kern w:val="0"/>
-          <w:sz w:val="26"/>
-          <w:szCs w:val="26"/>
-          <w:lang w:eastAsia="pt-BR"/>
-          <w14:ligatures w14:val="none"/>
-        </w:rPr>
-        <w:t>kbps</w:t>
-      </w:r>
-      <w:proofErr w:type="spellEnd"/>
-      <w:r>
-        <w:rPr>
-          <w:rFonts w:ascii="Consolas" w:eastAsia="Times New Roman" w:hAnsi="Consolas" w:cs="Times New Roman"/>
-          <w:color w:val="CE9178"/>
-          <w:kern w:val="0"/>
-          <w:sz w:val="26"/>
-          <w:szCs w:val="26"/>
-          <w:lang w:eastAsia="pt-BR"/>
-          <w14:ligatures w14:val="none"/>
-        </w:rPr>
-        <w:t>).mp3"</w:t>
+        <w:t>"midia/SnapSave.io - surf curse - freaks (legendado_tradução) (128 kbps).mp3"</w:t>
       </w:r>
       <w:r>
         <w:rPr>
@@ -2791,7 +1787,6 @@
         </w:rPr>
         <w:t xml:space="preserve"> </w:t>
       </w:r>
-      <w:proofErr w:type="spellStart"/>
       <w:r>
         <w:rPr>
           <w:rFonts w:ascii="Consolas" w:eastAsia="Times New Roman" w:hAnsi="Consolas" w:cs="Times New Roman"/>
@@ -2804,7 +1799,6 @@
         </w:rPr>
         <w:t>controls</w:t>
       </w:r>
-      <w:proofErr w:type="spellEnd"/>
       <w:r>
         <w:rPr>
           <w:rFonts w:ascii="Consolas" w:eastAsia="Times New Roman" w:hAnsi="Consolas" w:cs="Times New Roman"/>
@@ -2817,7 +1811,6 @@
         </w:rPr>
         <w:t xml:space="preserve"> </w:t>
       </w:r>
-      <w:proofErr w:type="spellStart"/>
       <w:r>
         <w:rPr>
           <w:rFonts w:ascii="Consolas" w:eastAsia="Times New Roman" w:hAnsi="Consolas" w:cs="Times New Roman"/>
@@ -2830,7 +1823,6 @@
         </w:rPr>
         <w:t>autoplay</w:t>
       </w:r>
-      <w:proofErr w:type="spellEnd"/>
       <w:r>
         <w:rPr>
           <w:rFonts w:ascii="Consolas" w:eastAsia="Times New Roman" w:hAnsi="Consolas" w:cs="Times New Roman"/>
@@ -2879,7 +1871,6 @@
         </w:rPr>
         <w:t>&gt;&lt;/</w:t>
       </w:r>
-      <w:proofErr w:type="spellStart"/>
       <w:r>
         <w:rPr>
           <w:rFonts w:ascii="Consolas" w:eastAsia="Times New Roman" w:hAnsi="Consolas" w:cs="Times New Roman"/>
@@ -2892,7 +1883,6 @@
         </w:rPr>
         <w:t>audio</w:t>
       </w:r>
-      <w:proofErr w:type="spellEnd"/>
       <w:r>
         <w:rPr>
           <w:rFonts w:ascii="Consolas" w:eastAsia="Times New Roman" w:hAnsi="Consolas" w:cs="Times New Roman"/>
@@ -2953,7 +1943,6 @@
         </w:rPr>
         <w:t>&lt;</w:t>
       </w:r>
-      <w:proofErr w:type="spellStart"/>
       <w:r>
         <w:rPr>
           <w:rFonts w:ascii="Consolas" w:eastAsia="Times New Roman" w:hAnsi="Consolas" w:cs="Times New Roman"/>
@@ -2966,7 +1955,6 @@
         </w:rPr>
         <w:t>audio</w:t>
       </w:r>
-      <w:proofErr w:type="spellEnd"/>
       <w:r>
         <w:rPr>
           <w:rFonts w:ascii="Consolas" w:eastAsia="Times New Roman" w:hAnsi="Consolas" w:cs="Times New Roman"/>
@@ -2979,7 +1967,6 @@
         </w:rPr>
         <w:t xml:space="preserve"> </w:t>
       </w:r>
-      <w:proofErr w:type="spellStart"/>
       <w:r>
         <w:rPr>
           <w:rFonts w:ascii="Consolas" w:eastAsia="Times New Roman" w:hAnsi="Consolas" w:cs="Times New Roman"/>
@@ -2992,7 +1979,6 @@
         </w:rPr>
         <w:t>preload</w:t>
       </w:r>
-      <w:proofErr w:type="spellEnd"/>
       <w:r>
         <w:rPr>
           <w:rFonts w:ascii="Consolas" w:eastAsia="Times New Roman" w:hAnsi="Consolas" w:cs="Times New Roman"/>
@@ -3015,33 +2001,7 @@
           <w:lang w:eastAsia="pt-BR"/>
           <w14:ligatures w14:val="none"/>
         </w:rPr>
-        <w:t>"</w:t>
-      </w:r>
-      <w:proofErr w:type="spellStart"/>
-      <w:r>
-        <w:rPr>
-          <w:rFonts w:ascii="Consolas" w:eastAsia="Times New Roman" w:hAnsi="Consolas" w:cs="Times New Roman"/>
-          <w:color w:val="CE9178"/>
-          <w:kern w:val="0"/>
-          <w:sz w:val="26"/>
-          <w:szCs w:val="26"/>
-          <w:lang w:eastAsia="pt-BR"/>
-          <w14:ligatures w14:val="none"/>
-        </w:rPr>
-        <w:t>metadata</w:t>
-      </w:r>
-      <w:proofErr w:type="spellEnd"/>
-      <w:r>
-        <w:rPr>
-          <w:rFonts w:ascii="Consolas" w:eastAsia="Times New Roman" w:hAnsi="Consolas" w:cs="Times New Roman"/>
-          <w:color w:val="CE9178"/>
-          <w:kern w:val="0"/>
-          <w:sz w:val="26"/>
-          <w:szCs w:val="26"/>
-          <w:lang w:eastAsia="pt-BR"/>
-          <w14:ligatures w14:val="none"/>
-        </w:rPr>
-        <w:t>"</w:t>
+        <w:t>"metadata"</w:t>
       </w:r>
       <w:r>
         <w:rPr>
@@ -3097,7 +2057,6 @@
         </w:rPr>
         <w:t xml:space="preserve"> </w:t>
       </w:r>
-      <w:proofErr w:type="spellStart"/>
       <w:r>
         <w:rPr>
           <w:rFonts w:ascii="Consolas" w:eastAsia="Times New Roman" w:hAnsi="Consolas" w:cs="Times New Roman"/>
@@ -3110,7 +2069,6 @@
         </w:rPr>
         <w:t>controls</w:t>
       </w:r>
-      <w:proofErr w:type="spellEnd"/>
       <w:r>
         <w:rPr>
           <w:rFonts w:ascii="Consolas" w:eastAsia="Times New Roman" w:hAnsi="Consolas" w:cs="Times New Roman"/>
@@ -3162,7 +2120,6 @@
         </w:rPr>
         <w:t>&lt;</w:t>
       </w:r>
-      <w:proofErr w:type="spellStart"/>
       <w:r>
         <w:rPr>
           <w:rFonts w:ascii="Consolas" w:eastAsia="Times New Roman" w:hAnsi="Consolas" w:cs="Times New Roman"/>
@@ -3175,7 +2132,6 @@
         </w:rPr>
         <w:t>source</w:t>
       </w:r>
-      <w:proofErr w:type="spellEnd"/>
       <w:r>
         <w:rPr>
           <w:rFonts w:ascii="Consolas" w:eastAsia="Times New Roman" w:hAnsi="Consolas" w:cs="Times New Roman"/>
@@ -3188,7 +2144,6 @@
         </w:rPr>
         <w:t xml:space="preserve"> </w:t>
       </w:r>
-      <w:proofErr w:type="spellStart"/>
       <w:r>
         <w:rPr>
           <w:rFonts w:ascii="Consolas" w:eastAsia="Times New Roman" w:hAnsi="Consolas" w:cs="Times New Roman"/>
@@ -3201,7 +2156,6 @@
         </w:rPr>
         <w:t>src</w:t>
       </w:r>
-      <w:proofErr w:type="spellEnd"/>
       <w:r>
         <w:rPr>
           <w:rFonts w:ascii="Consolas" w:eastAsia="Times New Roman" w:hAnsi="Consolas" w:cs="Times New Roman"/>
@@ -3224,9 +2178,44 @@
           <w:lang w:eastAsia="pt-BR"/>
           <w14:ligatures w14:val="none"/>
         </w:rPr>
-        <w:t>"</w:t>
-      </w:r>
-      <w:proofErr w:type="spellStart"/>
+        <w:t>"midia/SnapSave.io - surf curse - freaks (legendado_tradução) (128 kbps).mp3"</w:t>
+      </w:r>
+      <w:r>
+        <w:rPr>
+          <w:rFonts w:ascii="Consolas" w:eastAsia="Times New Roman" w:hAnsi="Consolas" w:cs="Times New Roman"/>
+          <w:color w:val="CCCCCC"/>
+          <w:kern w:val="0"/>
+          <w:sz w:val="26"/>
+          <w:szCs w:val="26"/>
+          <w:lang w:eastAsia="pt-BR"/>
+          <w14:ligatures w14:val="none"/>
+        </w:rPr>
+        <w:t xml:space="preserve"> </w:t>
+      </w:r>
+      <w:r>
+        <w:rPr>
+          <w:rFonts w:ascii="Consolas" w:eastAsia="Times New Roman" w:hAnsi="Consolas" w:cs="Times New Roman"/>
+          <w:color w:val="9CDCFE"/>
+          <w:kern w:val="0"/>
+          <w:sz w:val="26"/>
+          <w:szCs w:val="26"/>
+          <w:lang w:eastAsia="pt-BR"/>
+          <w14:ligatures w14:val="none"/>
+        </w:rPr>
+        <w:t>type</w:t>
+      </w:r>
+      <w:r>
+        <w:rPr>
+          <w:rFonts w:ascii="Consolas" w:eastAsia="Times New Roman" w:hAnsi="Consolas" w:cs="Times New Roman"/>
+          <w:color w:val="CCCCCC"/>
+          <w:kern w:val="0"/>
+          <w:sz w:val="26"/>
+          <w:szCs w:val="26"/>
+          <w:lang w:eastAsia="pt-BR"/>
+          <w14:ligatures w14:val="none"/>
+        </w:rPr>
+        <w:t>=</w:t>
+      </w:r>
       <w:r>
         <w:rPr>
           <w:rFonts w:ascii="Consolas" w:eastAsia="Times New Roman" w:hAnsi="Consolas" w:cs="Times New Roman"/>
@@ -3237,200 +2226,7 @@
           <w:lang w:eastAsia="pt-BR"/>
           <w14:ligatures w14:val="none"/>
         </w:rPr>
-        <w:t>midia</w:t>
-      </w:r>
-      <w:proofErr w:type="spellEnd"/>
-      <w:r>
-        <w:rPr>
-          <w:rFonts w:ascii="Consolas" w:eastAsia="Times New Roman" w:hAnsi="Consolas" w:cs="Times New Roman"/>
-          <w:color w:val="CE9178"/>
-          <w:kern w:val="0"/>
-          <w:sz w:val="26"/>
-          <w:szCs w:val="26"/>
-          <w:lang w:eastAsia="pt-BR"/>
-          <w14:ligatures w14:val="none"/>
-        </w:rPr>
-        <w:t xml:space="preserve">/SnapSave.io - surf curse - </w:t>
-      </w:r>
-      <w:proofErr w:type="spellStart"/>
-      <w:r>
-        <w:rPr>
-          <w:rFonts w:ascii="Consolas" w:eastAsia="Times New Roman" w:hAnsi="Consolas" w:cs="Times New Roman"/>
-          <w:color w:val="CE9178"/>
-          <w:kern w:val="0"/>
-          <w:sz w:val="26"/>
-          <w:szCs w:val="26"/>
-          <w:lang w:eastAsia="pt-BR"/>
-          <w14:ligatures w14:val="none"/>
-        </w:rPr>
-        <w:t>freaks</w:t>
-      </w:r>
-      <w:proofErr w:type="spellEnd"/>
-      <w:r>
-        <w:rPr>
-          <w:rFonts w:ascii="Consolas" w:eastAsia="Times New Roman" w:hAnsi="Consolas" w:cs="Times New Roman"/>
-          <w:color w:val="CE9178"/>
-          <w:kern w:val="0"/>
-          <w:sz w:val="26"/>
-          <w:szCs w:val="26"/>
-          <w:lang w:eastAsia="pt-BR"/>
-          <w14:ligatures w14:val="none"/>
-        </w:rPr>
-        <w:t xml:space="preserve"> (</w:t>
-      </w:r>
-      <w:proofErr w:type="spellStart"/>
-      <w:r>
-        <w:rPr>
-          <w:rFonts w:ascii="Consolas" w:eastAsia="Times New Roman" w:hAnsi="Consolas" w:cs="Times New Roman"/>
-          <w:color w:val="CE9178"/>
-          <w:kern w:val="0"/>
-          <w:sz w:val="26"/>
-          <w:szCs w:val="26"/>
-          <w:lang w:eastAsia="pt-BR"/>
-          <w14:ligatures w14:val="none"/>
-        </w:rPr>
-        <w:t>legendado_tradução</w:t>
-      </w:r>
-      <w:proofErr w:type="spellEnd"/>
-      <w:r>
-        <w:rPr>
-          <w:rFonts w:ascii="Consolas" w:eastAsia="Times New Roman" w:hAnsi="Consolas" w:cs="Times New Roman"/>
-          <w:color w:val="CE9178"/>
-          <w:kern w:val="0"/>
-          <w:sz w:val="26"/>
-          <w:szCs w:val="26"/>
-          <w:lang w:eastAsia="pt-BR"/>
-          <w14:ligatures w14:val="none"/>
-        </w:rPr>
-        <w:t xml:space="preserve">) (128 </w:t>
-      </w:r>
-      <w:proofErr w:type="spellStart"/>
-      <w:r>
-        <w:rPr>
-          <w:rFonts w:ascii="Consolas" w:eastAsia="Times New Roman" w:hAnsi="Consolas" w:cs="Times New Roman"/>
-          <w:color w:val="CE9178"/>
-          <w:kern w:val="0"/>
-          <w:sz w:val="26"/>
-          <w:szCs w:val="26"/>
-          <w:lang w:eastAsia="pt-BR"/>
-          <w14:ligatures w14:val="none"/>
-        </w:rPr>
-        <w:t>kbps</w:t>
-      </w:r>
-      <w:proofErr w:type="spellEnd"/>
-      <w:r>
-        <w:rPr>
-          <w:rFonts w:ascii="Consolas" w:eastAsia="Times New Roman" w:hAnsi="Consolas" w:cs="Times New Roman"/>
-          <w:color w:val="CE9178"/>
-          <w:kern w:val="0"/>
-          <w:sz w:val="26"/>
-          <w:szCs w:val="26"/>
-          <w:lang w:eastAsia="pt-BR"/>
-          <w14:ligatures w14:val="none"/>
-        </w:rPr>
-        <w:t>).mp3"</w:t>
-      </w:r>
-      <w:r>
-        <w:rPr>
-          <w:rFonts w:ascii="Consolas" w:eastAsia="Times New Roman" w:hAnsi="Consolas" w:cs="Times New Roman"/>
-          <w:color w:val="CCCCCC"/>
-          <w:kern w:val="0"/>
-          <w:sz w:val="26"/>
-          <w:szCs w:val="26"/>
-          <w:lang w:eastAsia="pt-BR"/>
-          <w14:ligatures w14:val="none"/>
-        </w:rPr>
-        <w:t xml:space="preserve"> </w:t>
-      </w:r>
-      <w:proofErr w:type="spellStart"/>
-      <w:r>
-        <w:rPr>
-          <w:rFonts w:ascii="Consolas" w:eastAsia="Times New Roman" w:hAnsi="Consolas" w:cs="Times New Roman"/>
-          <w:color w:val="9CDCFE"/>
-          <w:kern w:val="0"/>
-          <w:sz w:val="26"/>
-          <w:szCs w:val="26"/>
-          <w:lang w:eastAsia="pt-BR"/>
-          <w14:ligatures w14:val="none"/>
-        </w:rPr>
-        <w:t>type</w:t>
-      </w:r>
-      <w:proofErr w:type="spellEnd"/>
-      <w:r>
-        <w:rPr>
-          <w:rFonts w:ascii="Consolas" w:eastAsia="Times New Roman" w:hAnsi="Consolas" w:cs="Times New Roman"/>
-          <w:color w:val="CCCCCC"/>
-          <w:kern w:val="0"/>
-          <w:sz w:val="26"/>
-          <w:szCs w:val="26"/>
-          <w:lang w:eastAsia="pt-BR"/>
-          <w14:ligatures w14:val="none"/>
-        </w:rPr>
-        <w:t>=</w:t>
-      </w:r>
-      <w:r>
-        <w:rPr>
-          <w:rFonts w:ascii="Consolas" w:eastAsia="Times New Roman" w:hAnsi="Consolas" w:cs="Times New Roman"/>
-          <w:color w:val="CE9178"/>
-          <w:kern w:val="0"/>
-          <w:sz w:val="26"/>
-          <w:szCs w:val="26"/>
-          <w:lang w:eastAsia="pt-BR"/>
-          <w14:ligatures w14:val="none"/>
-        </w:rPr>
-        <w:t>"</w:t>
-      </w:r>
-      <w:proofErr w:type="spellStart"/>
-      <w:r>
-        <w:rPr>
-          <w:rFonts w:ascii="Consolas" w:eastAsia="Times New Roman" w:hAnsi="Consolas" w:cs="Times New Roman"/>
-          <w:color w:val="CE9178"/>
-          <w:kern w:val="0"/>
-          <w:sz w:val="26"/>
-          <w:szCs w:val="26"/>
-          <w:lang w:eastAsia="pt-BR"/>
-          <w14:ligatures w14:val="none"/>
-        </w:rPr>
-        <w:t>audio</w:t>
-      </w:r>
-      <w:proofErr w:type="spellEnd"/>
-      <w:r>
-        <w:rPr>
-          <w:rFonts w:ascii="Consolas" w:eastAsia="Times New Roman" w:hAnsi="Consolas" w:cs="Times New Roman"/>
-          <w:color w:val="CE9178"/>
-          <w:kern w:val="0"/>
-          <w:sz w:val="26"/>
-          <w:szCs w:val="26"/>
-          <w:lang w:eastAsia="pt-BR"/>
-          <w14:ligatures w14:val="none"/>
-        </w:rPr>
-        <w:t>/</w:t>
-      </w:r>
-      <w:proofErr w:type="spellStart"/>
-      <w:r>
-        <w:rPr>
-          <w:rFonts w:ascii="Consolas" w:eastAsia="Times New Roman" w:hAnsi="Consolas" w:cs="Times New Roman"/>
-          <w:color w:val="CE9178"/>
-          <w:kern w:val="0"/>
-          <w:sz w:val="26"/>
-          <w:szCs w:val="26"/>
-          <w:lang w:eastAsia="pt-BR"/>
-          <w14:ligatures w14:val="none"/>
-        </w:rPr>
-        <w:t>mpeg</w:t>
-      </w:r>
-      <w:proofErr w:type="spellEnd"/>
-      <w:r>
-        <w:rPr>
-          <w:rFonts w:ascii="Consolas" w:eastAsia="Times New Roman" w:hAnsi="Consolas" w:cs="Times New Roman"/>
-          <w:color w:val="CE9178"/>
-          <w:kern w:val="0"/>
-          <w:sz w:val="26"/>
-          <w:szCs w:val="26"/>
-          <w:lang w:eastAsia="pt-BR"/>
-          <w14:ligatures w14:val="none"/>
-        </w:rPr>
-        <w:t>"</w:t>
+        <w:t>"audio/mpeg"</w:t>
       </w:r>
       <w:r>
         <w:rPr>
@@ -3483,7 +2279,6 @@
         </w:rPr>
         <w:t>&lt;</w:t>
       </w:r>
-      <w:proofErr w:type="spellStart"/>
       <w:r>
         <w:rPr>
           <w:rFonts w:ascii="Consolas" w:eastAsia="Times New Roman" w:hAnsi="Consolas" w:cs="Times New Roman"/>
@@ -3496,7 +2291,6 @@
         </w:rPr>
         <w:t>source</w:t>
       </w:r>
-      <w:proofErr w:type="spellEnd"/>
       <w:r>
         <w:rPr>
           <w:rFonts w:ascii="Consolas" w:eastAsia="Times New Roman" w:hAnsi="Consolas" w:cs="Times New Roman"/>
@@ -3509,7 +2303,6 @@
         </w:rPr>
         <w:t xml:space="preserve"> </w:t>
       </w:r>
-      <w:proofErr w:type="spellStart"/>
       <w:r>
         <w:rPr>
           <w:rFonts w:ascii="Consolas" w:eastAsia="Times New Roman" w:hAnsi="Consolas" w:cs="Times New Roman"/>
@@ -3522,7 +2315,6 @@
         </w:rPr>
         <w:t>src</w:t>
       </w:r>
-      <w:proofErr w:type="spellEnd"/>
       <w:r>
         <w:rPr>
           <w:rFonts w:ascii="Consolas" w:eastAsia="Times New Roman" w:hAnsi="Consolas" w:cs="Times New Roman"/>
@@ -3545,9 +2337,44 @@
           <w:lang w:eastAsia="pt-BR"/>
           <w14:ligatures w14:val="none"/>
         </w:rPr>
-        <w:t>"</w:t>
-      </w:r>
-      <w:proofErr w:type="spellStart"/>
+        <w:t>"midia/SnapSave.io - surf curse - freaks (legendado_tradução) (128 kbps).ogg"</w:t>
+      </w:r>
+      <w:r>
+        <w:rPr>
+          <w:rFonts w:ascii="Consolas" w:eastAsia="Times New Roman" w:hAnsi="Consolas" w:cs="Times New Roman"/>
+          <w:color w:val="CCCCCC"/>
+          <w:kern w:val="0"/>
+          <w:sz w:val="26"/>
+          <w:szCs w:val="26"/>
+          <w:lang w:eastAsia="pt-BR"/>
+          <w14:ligatures w14:val="none"/>
+        </w:rPr>
+        <w:t xml:space="preserve"> </w:t>
+      </w:r>
+      <w:r>
+        <w:rPr>
+          <w:rFonts w:ascii="Consolas" w:eastAsia="Times New Roman" w:hAnsi="Consolas" w:cs="Times New Roman"/>
+          <w:color w:val="9CDCFE"/>
+          <w:kern w:val="0"/>
+          <w:sz w:val="26"/>
+          <w:szCs w:val="26"/>
+          <w:lang w:eastAsia="pt-BR"/>
+          <w14:ligatures w14:val="none"/>
+        </w:rPr>
+        <w:t>type</w:t>
+      </w:r>
+      <w:r>
+        <w:rPr>
+          <w:rFonts w:ascii="Consolas" w:eastAsia="Times New Roman" w:hAnsi="Consolas" w:cs="Times New Roman"/>
+          <w:color w:val="CCCCCC"/>
+          <w:kern w:val="0"/>
+          <w:sz w:val="26"/>
+          <w:szCs w:val="26"/>
+          <w:lang w:eastAsia="pt-BR"/>
+          <w14:ligatures w14:val="none"/>
+        </w:rPr>
+        <w:t>=</w:t>
+      </w:r>
       <w:r>
         <w:rPr>
           <w:rFonts w:ascii="Consolas" w:eastAsia="Times New Roman" w:hAnsi="Consolas" w:cs="Times New Roman"/>
@@ -3558,226 +2385,7 @@
           <w:lang w:eastAsia="pt-BR"/>
           <w14:ligatures w14:val="none"/>
         </w:rPr>
-        <w:t>midia</w:t>
-      </w:r>
-      <w:proofErr w:type="spellEnd"/>
-      <w:r>
-        <w:rPr>
-          <w:rFonts w:ascii="Consolas" w:eastAsia="Times New Roman" w:hAnsi="Consolas" w:cs="Times New Roman"/>
-          <w:color w:val="CE9178"/>
-          <w:kern w:val="0"/>
-          <w:sz w:val="26"/>
-          <w:szCs w:val="26"/>
-          <w:lang w:eastAsia="pt-BR"/>
-          <w14:ligatures w14:val="none"/>
-        </w:rPr>
-        <w:t xml:space="preserve">/SnapSave.io - surf curse - </w:t>
-      </w:r>
-      <w:proofErr w:type="spellStart"/>
-      <w:r>
-        <w:rPr>
-          <w:rFonts w:ascii="Consolas" w:eastAsia="Times New Roman" w:hAnsi="Consolas" w:cs="Times New Roman"/>
-          <w:color w:val="CE9178"/>
-          <w:kern w:val="0"/>
-          <w:sz w:val="26"/>
-          <w:szCs w:val="26"/>
-          <w:lang w:eastAsia="pt-BR"/>
-          <w14:ligatures w14:val="none"/>
-        </w:rPr>
-        <w:t>freaks</w:t>
-      </w:r>
-      <w:proofErr w:type="spellEnd"/>
-      <w:r>
-        <w:rPr>
-          <w:rFonts w:ascii="Consolas" w:eastAsia="Times New Roman" w:hAnsi="Consolas" w:cs="Times New Roman"/>
-          <w:color w:val="CE9178"/>
-          <w:kern w:val="0"/>
-          <w:sz w:val="26"/>
-          <w:szCs w:val="26"/>
-          <w:lang w:eastAsia="pt-BR"/>
-          <w14:ligatures w14:val="none"/>
-        </w:rPr>
-        <w:t xml:space="preserve"> (</w:t>
-      </w:r>
-      <w:proofErr w:type="spellStart"/>
-      <w:r>
-        <w:rPr>
-          <w:rFonts w:ascii="Consolas" w:eastAsia="Times New Roman" w:hAnsi="Consolas" w:cs="Times New Roman"/>
-          <w:color w:val="CE9178"/>
-          <w:kern w:val="0"/>
-          <w:sz w:val="26"/>
-          <w:szCs w:val="26"/>
-          <w:lang w:eastAsia="pt-BR"/>
-          <w14:ligatures w14:val="none"/>
-        </w:rPr>
-        <w:t>legendado_tradução</w:t>
-      </w:r>
-      <w:proofErr w:type="spellEnd"/>
-      <w:r>
-        <w:rPr>
-          <w:rFonts w:ascii="Consolas" w:eastAsia="Times New Roman" w:hAnsi="Consolas" w:cs="Times New Roman"/>
-          <w:color w:val="CE9178"/>
-          <w:kern w:val="0"/>
-          <w:sz w:val="26"/>
-          <w:szCs w:val="26"/>
-          <w:lang w:eastAsia="pt-BR"/>
-          <w14:ligatures w14:val="none"/>
-        </w:rPr>
-        <w:t xml:space="preserve">) (128 </w:t>
-      </w:r>
-      <w:proofErr w:type="spellStart"/>
-      <w:r>
-        <w:rPr>
-          <w:rFonts w:ascii="Consolas" w:eastAsia="Times New Roman" w:hAnsi="Consolas" w:cs="Times New Roman"/>
-          <w:color w:val="CE9178"/>
-          <w:kern w:val="0"/>
-          <w:sz w:val="26"/>
-          <w:szCs w:val="26"/>
-          <w:lang w:eastAsia="pt-BR"/>
-          <w14:ligatures w14:val="none"/>
-        </w:rPr>
-        <w:t>kbps</w:t>
-      </w:r>
-      <w:proofErr w:type="spellEnd"/>
-      <w:r>
-        <w:rPr>
-          <w:rFonts w:ascii="Consolas" w:eastAsia="Times New Roman" w:hAnsi="Consolas" w:cs="Times New Roman"/>
-          <w:color w:val="CE9178"/>
-          <w:kern w:val="0"/>
-          <w:sz w:val="26"/>
-          <w:szCs w:val="26"/>
-          <w:lang w:eastAsia="pt-BR"/>
-          <w14:ligatures w14:val="none"/>
-        </w:rPr>
-        <w:t>).</w:t>
-      </w:r>
-      <w:proofErr w:type="spellStart"/>
-      <w:r>
-        <w:rPr>
-          <w:rFonts w:ascii="Consolas" w:eastAsia="Times New Roman" w:hAnsi="Consolas" w:cs="Times New Roman"/>
-          <w:color w:val="CE9178"/>
-          <w:kern w:val="0"/>
-          <w:sz w:val="26"/>
-          <w:szCs w:val="26"/>
-          <w:lang w:eastAsia="pt-BR"/>
-          <w14:ligatures w14:val="none"/>
-        </w:rPr>
-        <w:t>ogg</w:t>
-      </w:r>
-      <w:proofErr w:type="spellEnd"/>
-      <w:r>
-        <w:rPr>
-          <w:rFonts w:ascii="Consolas" w:eastAsia="Times New Roman" w:hAnsi="Consolas" w:cs="Times New Roman"/>
-          <w:color w:val="CE9178"/>
-          <w:kern w:val="0"/>
-          <w:sz w:val="26"/>
-          <w:szCs w:val="26"/>
-          <w:lang w:eastAsia="pt-BR"/>
-          <w14:ligatures w14:val="none"/>
-        </w:rPr>
-        <w:t>"</w:t>
-      </w:r>
-      <w:r>
-        <w:rPr>
-          <w:rFonts w:ascii="Consolas" w:eastAsia="Times New Roman" w:hAnsi="Consolas" w:cs="Times New Roman"/>
-          <w:color w:val="CCCCCC"/>
-          <w:kern w:val="0"/>
-          <w:sz w:val="26"/>
-          <w:szCs w:val="26"/>
-          <w:lang w:eastAsia="pt-BR"/>
-          <w14:ligatures w14:val="none"/>
-        </w:rPr>
-        <w:t xml:space="preserve"> </w:t>
-      </w:r>
-      <w:proofErr w:type="spellStart"/>
-      <w:r>
-        <w:rPr>
-          <w:rFonts w:ascii="Consolas" w:eastAsia="Times New Roman" w:hAnsi="Consolas" w:cs="Times New Roman"/>
-          <w:color w:val="9CDCFE"/>
-          <w:kern w:val="0"/>
-          <w:sz w:val="26"/>
-          <w:szCs w:val="26"/>
-          <w:lang w:eastAsia="pt-BR"/>
-          <w14:ligatures w14:val="none"/>
-        </w:rPr>
-        <w:t>type</w:t>
-      </w:r>
-      <w:proofErr w:type="spellEnd"/>
-      <w:r>
-        <w:rPr>
-          <w:rFonts w:ascii="Consolas" w:eastAsia="Times New Roman" w:hAnsi="Consolas" w:cs="Times New Roman"/>
-          <w:color w:val="CCCCCC"/>
-          <w:kern w:val="0"/>
-          <w:sz w:val="26"/>
-          <w:szCs w:val="26"/>
-          <w:lang w:eastAsia="pt-BR"/>
-          <w14:ligatures w14:val="none"/>
-        </w:rPr>
-        <w:t>=</w:t>
-      </w:r>
-      <w:r>
-        <w:rPr>
-          <w:rFonts w:ascii="Consolas" w:eastAsia="Times New Roman" w:hAnsi="Consolas" w:cs="Times New Roman"/>
-          <w:color w:val="CE9178"/>
-          <w:kern w:val="0"/>
-          <w:sz w:val="26"/>
-          <w:szCs w:val="26"/>
-          <w:lang w:eastAsia="pt-BR"/>
-          <w14:ligatures w14:val="none"/>
-        </w:rPr>
-        <w:t>"</w:t>
-      </w:r>
-      <w:proofErr w:type="spellStart"/>
-      <w:r>
-        <w:rPr>
-          <w:rFonts w:ascii="Consolas" w:eastAsia="Times New Roman" w:hAnsi="Consolas" w:cs="Times New Roman"/>
-          <w:color w:val="CE9178"/>
-          <w:kern w:val="0"/>
-          <w:sz w:val="26"/>
-          <w:szCs w:val="26"/>
-          <w:lang w:eastAsia="pt-BR"/>
-          <w14:ligatures w14:val="none"/>
-        </w:rPr>
-        <w:t>audio</w:t>
-      </w:r>
-      <w:proofErr w:type="spellEnd"/>
-      <w:r>
-        <w:rPr>
-          <w:rFonts w:ascii="Consolas" w:eastAsia="Times New Roman" w:hAnsi="Consolas" w:cs="Times New Roman"/>
-          <w:color w:val="CE9178"/>
-          <w:kern w:val="0"/>
-          <w:sz w:val="26"/>
-          <w:szCs w:val="26"/>
-          <w:lang w:eastAsia="pt-BR"/>
-          <w14:ligatures w14:val="none"/>
-        </w:rPr>
-        <w:t>/</w:t>
-      </w:r>
-      <w:proofErr w:type="spellStart"/>
-      <w:r>
-        <w:rPr>
-          <w:rFonts w:ascii="Consolas" w:eastAsia="Times New Roman" w:hAnsi="Consolas" w:cs="Times New Roman"/>
-          <w:color w:val="CE9178"/>
-          <w:kern w:val="0"/>
-          <w:sz w:val="26"/>
-          <w:szCs w:val="26"/>
-          <w:lang w:eastAsia="pt-BR"/>
-          <w14:ligatures w14:val="none"/>
-        </w:rPr>
-        <w:t>ogg</w:t>
-      </w:r>
-      <w:proofErr w:type="spellEnd"/>
-      <w:r>
-        <w:rPr>
-          <w:rFonts w:ascii="Consolas" w:eastAsia="Times New Roman" w:hAnsi="Consolas" w:cs="Times New Roman"/>
-          <w:color w:val="CE9178"/>
-          <w:kern w:val="0"/>
-          <w:sz w:val="26"/>
-          <w:szCs w:val="26"/>
-          <w:lang w:eastAsia="pt-BR"/>
-          <w14:ligatures w14:val="none"/>
-        </w:rPr>
-        <w:t>"</w:t>
+        <w:t>"audio/ogg"</w:t>
       </w:r>
       <w:r>
         <w:rPr>
@@ -3830,7 +2438,6 @@
         </w:rPr>
         <w:t>&lt;/</w:t>
       </w:r>
-      <w:proofErr w:type="spellStart"/>
       <w:r>
         <w:rPr>
           <w:rFonts w:ascii="Consolas" w:eastAsia="Times New Roman" w:hAnsi="Consolas" w:cs="Times New Roman"/>
@@ -3843,7 +2450,6 @@
         </w:rPr>
         <w:t>audio</w:t>
       </w:r>
-      <w:proofErr w:type="spellEnd"/>
       <w:r>
         <w:rPr>
           <w:rFonts w:ascii="Consolas" w:eastAsia="Times New Roman" w:hAnsi="Consolas" w:cs="Times New Roman"/>
@@ -4062,7 +2668,6 @@
         </w:rPr>
         <w:t>&lt;</w:t>
       </w:r>
-      <w:proofErr w:type="spellStart"/>
       <w:r>
         <w:rPr>
           <w:rFonts w:ascii="Consolas" w:eastAsia="Times New Roman" w:hAnsi="Consolas" w:cs="Times New Roman"/>
@@ -4075,7 +2680,6 @@
         </w:rPr>
         <w:t>video</w:t>
       </w:r>
-      <w:proofErr w:type="spellEnd"/>
       <w:r>
         <w:rPr>
           <w:rFonts w:ascii="Consolas" w:eastAsia="Times New Roman" w:hAnsi="Consolas" w:cs="Times New Roman"/>
@@ -4088,7 +2692,6 @@
         </w:rPr>
         <w:t xml:space="preserve"> </w:t>
       </w:r>
-      <w:proofErr w:type="spellStart"/>
       <w:r>
         <w:rPr>
           <w:rFonts w:ascii="Consolas" w:eastAsia="Times New Roman" w:hAnsi="Consolas" w:cs="Times New Roman"/>
@@ -4101,7 +2704,6 @@
         </w:rPr>
         <w:t>width</w:t>
       </w:r>
-      <w:proofErr w:type="spellEnd"/>
       <w:r>
         <w:rPr>
           <w:rFonts w:ascii="Consolas" w:eastAsia="Times New Roman" w:hAnsi="Consolas" w:cs="Times New Roman"/>
@@ -4172,59 +2774,7 @@
           <w:lang w:eastAsia="pt-BR"/>
           <w14:ligatures w14:val="none"/>
         </w:rPr>
-        <w:t>"</w:t>
-      </w:r>
-      <w:proofErr w:type="spellStart"/>
-      <w:r>
-        <w:rPr>
-          <w:rFonts w:ascii="Consolas" w:eastAsia="Times New Roman" w:hAnsi="Consolas" w:cs="Times New Roman"/>
-          <w:color w:val="CE9178"/>
-          <w:kern w:val="0"/>
-          <w:sz w:val="26"/>
-          <w:szCs w:val="26"/>
-          <w:lang w:eastAsia="pt-BR"/>
-          <w14:ligatures w14:val="none"/>
-        </w:rPr>
-        <w:t>img</w:t>
-      </w:r>
-      <w:proofErr w:type="spellEnd"/>
-      <w:r>
-        <w:rPr>
-          <w:rFonts w:ascii="Consolas" w:eastAsia="Times New Roman" w:hAnsi="Consolas" w:cs="Times New Roman"/>
-          <w:color w:val="CE9178"/>
-          <w:kern w:val="0"/>
-          <w:sz w:val="26"/>
-          <w:szCs w:val="26"/>
-          <w:lang w:eastAsia="pt-BR"/>
-          <w14:ligatures w14:val="none"/>
-        </w:rPr>
-        <w:t>/</w:t>
-      </w:r>
-      <w:proofErr w:type="spellStart"/>
-      <w:r>
-        <w:rPr>
-          <w:rFonts w:ascii="Consolas" w:eastAsia="Times New Roman" w:hAnsi="Consolas" w:cs="Times New Roman"/>
-          <w:color w:val="CE9178"/>
-          <w:kern w:val="0"/>
-          <w:sz w:val="26"/>
-          <w:szCs w:val="26"/>
-          <w:lang w:eastAsia="pt-BR"/>
-          <w14:ligatures w14:val="none"/>
-        </w:rPr>
-        <w:t>Guts-Berserk-scaled.webp</w:t>
-      </w:r>
-      <w:proofErr w:type="spellEnd"/>
-      <w:r>
-        <w:rPr>
-          <w:rFonts w:ascii="Consolas" w:eastAsia="Times New Roman" w:hAnsi="Consolas" w:cs="Times New Roman"/>
-          <w:color w:val="CE9178"/>
-          <w:kern w:val="0"/>
-          <w:sz w:val="26"/>
-          <w:szCs w:val="26"/>
-          <w:lang w:eastAsia="pt-BR"/>
-          <w14:ligatures w14:val="none"/>
-        </w:rPr>
-        <w:t>"</w:t>
+        <w:t>"img/Guts-Berserk-scaled.webp"</w:t>
       </w:r>
       <w:r>
         <w:rPr>
@@ -4238,7 +2788,6 @@
         </w:rPr>
         <w:t xml:space="preserve"> </w:t>
       </w:r>
-      <w:proofErr w:type="spellStart"/>
       <w:r>
         <w:rPr>
           <w:rFonts w:ascii="Consolas" w:eastAsia="Times New Roman" w:hAnsi="Consolas" w:cs="Times New Roman"/>
@@ -4251,7 +2800,6 @@
         </w:rPr>
         <w:t>controls</w:t>
       </w:r>
-      <w:proofErr w:type="spellEnd"/>
       <w:r>
         <w:rPr>
           <w:rFonts w:ascii="Consolas" w:eastAsia="Times New Roman" w:hAnsi="Consolas" w:cs="Times New Roman"/>
@@ -4303,7 +2851,6 @@
         </w:rPr>
         <w:t>&lt;</w:t>
       </w:r>
-      <w:proofErr w:type="spellStart"/>
       <w:r>
         <w:rPr>
           <w:rFonts w:ascii="Consolas" w:eastAsia="Times New Roman" w:hAnsi="Consolas" w:cs="Times New Roman"/>
@@ -4316,7 +2863,6 @@
         </w:rPr>
         <w:t>source</w:t>
       </w:r>
-      <w:proofErr w:type="spellEnd"/>
       <w:r>
         <w:rPr>
           <w:rFonts w:ascii="Consolas" w:eastAsia="Times New Roman" w:hAnsi="Consolas" w:cs="Times New Roman"/>
@@ -4329,7 +2875,6 @@
         </w:rPr>
         <w:t xml:space="preserve"> </w:t>
       </w:r>
-      <w:proofErr w:type="spellStart"/>
       <w:r>
         <w:rPr>
           <w:rFonts w:ascii="Consolas" w:eastAsia="Times New Roman" w:hAnsi="Consolas" w:cs="Times New Roman"/>
@@ -4342,7 +2887,6 @@
         </w:rPr>
         <w:t>src</w:t>
       </w:r>
-      <w:proofErr w:type="spellEnd"/>
       <w:r>
         <w:rPr>
           <w:rFonts w:ascii="Consolas" w:eastAsia="Times New Roman" w:hAnsi="Consolas" w:cs="Times New Roman"/>
@@ -4365,9 +2909,44 @@
           <w:lang w:eastAsia="pt-BR"/>
           <w14:ligatures w14:val="none"/>
         </w:rPr>
-        <w:t>"</w:t>
-      </w:r>
-      <w:proofErr w:type="spellStart"/>
+        <w:t>"video/Pexels-Людмила-Шалимова-16190515-1080X1920-30Fps.mp4"</w:t>
+      </w:r>
+      <w:r>
+        <w:rPr>
+          <w:rFonts w:ascii="Consolas" w:eastAsia="Times New Roman" w:hAnsi="Consolas" w:cs="Times New Roman"/>
+          <w:color w:val="CCCCCC"/>
+          <w:kern w:val="0"/>
+          <w:sz w:val="26"/>
+          <w:szCs w:val="26"/>
+          <w:lang w:eastAsia="pt-BR"/>
+          <w14:ligatures w14:val="none"/>
+        </w:rPr>
+        <w:t xml:space="preserve"> </w:t>
+      </w:r>
+      <w:r>
+        <w:rPr>
+          <w:rFonts w:ascii="Consolas" w:eastAsia="Times New Roman" w:hAnsi="Consolas" w:cs="Times New Roman"/>
+          <w:color w:val="9CDCFE"/>
+          <w:kern w:val="0"/>
+          <w:sz w:val="26"/>
+          <w:szCs w:val="26"/>
+          <w:lang w:eastAsia="pt-BR"/>
+          <w14:ligatures w14:val="none"/>
+        </w:rPr>
+        <w:t>type</w:t>
+      </w:r>
+      <w:r>
+        <w:rPr>
+          <w:rFonts w:ascii="Consolas" w:eastAsia="Times New Roman" w:hAnsi="Consolas" w:cs="Times New Roman"/>
+          <w:color w:val="CCCCCC"/>
+          <w:kern w:val="0"/>
+          <w:sz w:val="26"/>
+          <w:szCs w:val="26"/>
+          <w:lang w:eastAsia="pt-BR"/>
+          <w14:ligatures w14:val="none"/>
+        </w:rPr>
+        <w:t>=</w:t>
+      </w:r>
       <w:r>
         <w:rPr>
           <w:rFonts w:ascii="Consolas" w:eastAsia="Times New Roman" w:hAnsi="Consolas" w:cs="Times New Roman"/>
@@ -4378,96 +2957,7 @@
           <w:lang w:eastAsia="pt-BR"/>
           <w14:ligatures w14:val="none"/>
         </w:rPr>
-        <w:t>video</w:t>
-      </w:r>
-      <w:proofErr w:type="spellEnd"/>
-      <w:r>
-        <w:rPr>
-          <w:rFonts w:ascii="Consolas" w:eastAsia="Times New Roman" w:hAnsi="Consolas" w:cs="Times New Roman"/>
-          <w:color w:val="CE9178"/>
-          <w:kern w:val="0"/>
-          <w:sz w:val="26"/>
-          <w:szCs w:val="26"/>
-          <w:lang w:eastAsia="pt-BR"/>
-          <w14:ligatures w14:val="none"/>
-        </w:rPr>
-        <w:t>/Pexels-Людмила-Шалимова-16190515-1080X1920-30Fps.mp4"</w:t>
-      </w:r>
-      <w:r>
-        <w:rPr>
-          <w:rFonts w:ascii="Consolas" w:eastAsia="Times New Roman" w:hAnsi="Consolas" w:cs="Times New Roman"/>
-          <w:color w:val="CCCCCC"/>
-          <w:kern w:val="0"/>
-          <w:sz w:val="26"/>
-          <w:szCs w:val="26"/>
-          <w:lang w:eastAsia="pt-BR"/>
-          <w14:ligatures w14:val="none"/>
-        </w:rPr>
-        <w:t xml:space="preserve"> </w:t>
-      </w:r>
-      <w:proofErr w:type="spellStart"/>
-      <w:r>
-        <w:rPr>
-          <w:rFonts w:ascii="Consolas" w:eastAsia="Times New Roman" w:hAnsi="Consolas" w:cs="Times New Roman"/>
-          <w:color w:val="9CDCFE"/>
-          <w:kern w:val="0"/>
-          <w:sz w:val="26"/>
-          <w:szCs w:val="26"/>
-          <w:lang w:eastAsia="pt-BR"/>
-          <w14:ligatures w14:val="none"/>
-        </w:rPr>
-        <w:t>type</w:t>
-      </w:r>
-      <w:proofErr w:type="spellEnd"/>
-      <w:r>
-        <w:rPr>
-          <w:rFonts w:ascii="Consolas" w:eastAsia="Times New Roman" w:hAnsi="Consolas" w:cs="Times New Roman"/>
-          <w:color w:val="CCCCCC"/>
-          <w:kern w:val="0"/>
-          <w:sz w:val="26"/>
-          <w:szCs w:val="26"/>
-          <w:lang w:eastAsia="pt-BR"/>
-          <w14:ligatures w14:val="none"/>
-        </w:rPr>
-        <w:t>=</w:t>
-      </w:r>
-      <w:r>
-        <w:rPr>
-          <w:rFonts w:ascii="Consolas" w:eastAsia="Times New Roman" w:hAnsi="Consolas" w:cs="Times New Roman"/>
-          <w:color w:val="CE9178"/>
-          <w:kern w:val="0"/>
-          <w:sz w:val="26"/>
-          <w:szCs w:val="26"/>
-          <w:lang w:eastAsia="pt-BR"/>
-          <w14:ligatures w14:val="none"/>
-        </w:rPr>
-        <w:t>"</w:t>
-      </w:r>
-      <w:proofErr w:type="spellStart"/>
-      <w:r>
-        <w:rPr>
-          <w:rFonts w:ascii="Consolas" w:eastAsia="Times New Roman" w:hAnsi="Consolas" w:cs="Times New Roman"/>
-          <w:color w:val="CE9178"/>
-          <w:kern w:val="0"/>
-          <w:sz w:val="26"/>
-          <w:szCs w:val="26"/>
-          <w:lang w:eastAsia="pt-BR"/>
-          <w14:ligatures w14:val="none"/>
-        </w:rPr>
-        <w:t>video</w:t>
-      </w:r>
-      <w:proofErr w:type="spellEnd"/>
-      <w:r>
-        <w:rPr>
-          <w:rFonts w:ascii="Consolas" w:eastAsia="Times New Roman" w:hAnsi="Consolas" w:cs="Times New Roman"/>
-          <w:color w:val="CE9178"/>
-          <w:kern w:val="0"/>
-          <w:sz w:val="26"/>
-          <w:szCs w:val="26"/>
-          <w:lang w:eastAsia="pt-BR"/>
-          <w14:ligatures w14:val="none"/>
-        </w:rPr>
-        <w:t>/mp4"</w:t>
+        <w:t>"video/mp4"</w:t>
       </w:r>
       <w:r>
         <w:rPr>
@@ -4520,7 +3010,6 @@
         </w:rPr>
         <w:t>&lt;</w:t>
       </w:r>
-      <w:proofErr w:type="spellStart"/>
       <w:r>
         <w:rPr>
           <w:rFonts w:ascii="Consolas" w:eastAsia="Times New Roman" w:hAnsi="Consolas" w:cs="Times New Roman"/>
@@ -4533,7 +3022,6 @@
         </w:rPr>
         <w:t>source</w:t>
       </w:r>
-      <w:proofErr w:type="spellEnd"/>
       <w:r>
         <w:rPr>
           <w:rFonts w:ascii="Consolas" w:eastAsia="Times New Roman" w:hAnsi="Consolas" w:cs="Times New Roman"/>
@@ -4594,7 +3082,6 @@
         </w:rPr>
         <w:t xml:space="preserve"> </w:t>
       </w:r>
-      <w:proofErr w:type="spellStart"/>
       <w:r>
         <w:rPr>
           <w:rFonts w:ascii="Consolas" w:eastAsia="Times New Roman" w:hAnsi="Consolas" w:cs="Times New Roman"/>
@@ -4607,7 +3094,6 @@
         </w:rPr>
         <w:t>type</w:t>
       </w:r>
-      <w:proofErr w:type="spellEnd"/>
       <w:r>
         <w:rPr>
           <w:rFonts w:ascii="Consolas" w:eastAsia="Times New Roman" w:hAnsi="Consolas" w:cs="Times New Roman"/>
@@ -4630,59 +3116,7 @@
           <w:lang w:eastAsia="pt-BR"/>
           <w14:ligatures w14:val="none"/>
         </w:rPr>
-        <w:t>"</w:t>
-      </w:r>
-      <w:proofErr w:type="spellStart"/>
-      <w:r>
-        <w:rPr>
-          <w:rFonts w:ascii="Consolas" w:eastAsia="Times New Roman" w:hAnsi="Consolas" w:cs="Times New Roman"/>
-          <w:color w:val="CE9178"/>
-          <w:kern w:val="0"/>
-          <w:sz w:val="26"/>
-          <w:szCs w:val="26"/>
-          <w:lang w:eastAsia="pt-BR"/>
-          <w14:ligatures w14:val="none"/>
-        </w:rPr>
-        <w:t>video</w:t>
-      </w:r>
-      <w:proofErr w:type="spellEnd"/>
-      <w:r>
-        <w:rPr>
-          <w:rFonts w:ascii="Consolas" w:eastAsia="Times New Roman" w:hAnsi="Consolas" w:cs="Times New Roman"/>
-          <w:color w:val="CE9178"/>
-          <w:kern w:val="0"/>
-          <w:sz w:val="26"/>
-          <w:szCs w:val="26"/>
-          <w:lang w:eastAsia="pt-BR"/>
-          <w14:ligatures w14:val="none"/>
-        </w:rPr>
-        <w:t>/</w:t>
-      </w:r>
-      <w:proofErr w:type="spellStart"/>
-      <w:r>
-        <w:rPr>
-          <w:rFonts w:ascii="Consolas" w:eastAsia="Times New Roman" w:hAnsi="Consolas" w:cs="Times New Roman"/>
-          <w:color w:val="CE9178"/>
-          <w:kern w:val="0"/>
-          <w:sz w:val="26"/>
-          <w:szCs w:val="26"/>
-          <w:lang w:eastAsia="pt-BR"/>
-          <w14:ligatures w14:val="none"/>
-        </w:rPr>
-        <w:t>webm</w:t>
-      </w:r>
-      <w:proofErr w:type="spellEnd"/>
-      <w:r>
-        <w:rPr>
-          <w:rFonts w:ascii="Consolas" w:eastAsia="Times New Roman" w:hAnsi="Consolas" w:cs="Times New Roman"/>
-          <w:color w:val="CE9178"/>
-          <w:kern w:val="0"/>
-          <w:sz w:val="26"/>
-          <w:szCs w:val="26"/>
-          <w:lang w:eastAsia="pt-BR"/>
-          <w14:ligatures w14:val="none"/>
-        </w:rPr>
-        <w:t>"</w:t>
+        <w:t>"video/webm"</w:t>
       </w:r>
       <w:r>
         <w:rPr>
@@ -4735,7 +3169,6 @@
         </w:rPr>
         <w:t>&lt;</w:t>
       </w:r>
-      <w:proofErr w:type="spellStart"/>
       <w:r>
         <w:rPr>
           <w:rFonts w:ascii="Consolas" w:eastAsia="Times New Roman" w:hAnsi="Consolas" w:cs="Times New Roman"/>
@@ -4748,7 +3181,6 @@
         </w:rPr>
         <w:t>source</w:t>
       </w:r>
-      <w:proofErr w:type="spellEnd"/>
       <w:r>
         <w:rPr>
           <w:rFonts w:ascii="Consolas" w:eastAsia="Times New Roman" w:hAnsi="Consolas" w:cs="Times New Roman"/>
@@ -4761,7 +3193,6 @@
         </w:rPr>
         <w:t xml:space="preserve"> </w:t>
       </w:r>
-      <w:proofErr w:type="spellStart"/>
       <w:r>
         <w:rPr>
           <w:rFonts w:ascii="Consolas" w:eastAsia="Times New Roman" w:hAnsi="Consolas" w:cs="Times New Roman"/>
@@ -4774,7 +3205,6 @@
         </w:rPr>
         <w:t>src</w:t>
       </w:r>
-      <w:proofErr w:type="spellEnd"/>
       <w:r>
         <w:rPr>
           <w:rFonts w:ascii="Consolas" w:eastAsia="Times New Roman" w:hAnsi="Consolas" w:cs="Times New Roman"/>
@@ -4797,9 +3227,44 @@
           <w:lang w:eastAsia="pt-BR"/>
           <w14:ligatures w14:val="none"/>
         </w:rPr>
-        <w:t>"</w:t>
-      </w:r>
-      <w:proofErr w:type="spellStart"/>
+        <w:t>"video/Pexels-Людмила-Шалимова-16190515-1080X1920-30Fps.mkv"</w:t>
+      </w:r>
+      <w:r>
+        <w:rPr>
+          <w:rFonts w:ascii="Consolas" w:eastAsia="Times New Roman" w:hAnsi="Consolas" w:cs="Times New Roman"/>
+          <w:color w:val="CCCCCC"/>
+          <w:kern w:val="0"/>
+          <w:sz w:val="26"/>
+          <w:szCs w:val="26"/>
+          <w:lang w:eastAsia="pt-BR"/>
+          <w14:ligatures w14:val="none"/>
+        </w:rPr>
+        <w:t xml:space="preserve"> </w:t>
+      </w:r>
+      <w:r>
+        <w:rPr>
+          <w:rFonts w:ascii="Consolas" w:eastAsia="Times New Roman" w:hAnsi="Consolas" w:cs="Times New Roman"/>
+          <w:color w:val="9CDCFE"/>
+          <w:kern w:val="0"/>
+          <w:sz w:val="26"/>
+          <w:szCs w:val="26"/>
+          <w:lang w:eastAsia="pt-BR"/>
+          <w14:ligatures w14:val="none"/>
+        </w:rPr>
+        <w:t>type</w:t>
+      </w:r>
+      <w:r>
+        <w:rPr>
+          <w:rFonts w:ascii="Consolas" w:eastAsia="Times New Roman" w:hAnsi="Consolas" w:cs="Times New Roman"/>
+          <w:color w:val="CCCCCC"/>
+          <w:kern w:val="0"/>
+          <w:sz w:val="26"/>
+          <w:szCs w:val="26"/>
+          <w:lang w:eastAsia="pt-BR"/>
+          <w14:ligatures w14:val="none"/>
+        </w:rPr>
+        <w:t>=</w:t>
+      </w:r>
       <w:r>
         <w:rPr>
           <w:rFonts w:ascii="Consolas" w:eastAsia="Times New Roman" w:hAnsi="Consolas" w:cs="Times New Roman"/>
@@ -4810,122 +3275,7 @@
           <w:lang w:eastAsia="pt-BR"/>
           <w14:ligatures w14:val="none"/>
         </w:rPr>
-        <w:t>video</w:t>
-      </w:r>
-      <w:proofErr w:type="spellEnd"/>
-      <w:r>
-        <w:rPr>
-          <w:rFonts w:ascii="Consolas" w:eastAsia="Times New Roman" w:hAnsi="Consolas" w:cs="Times New Roman"/>
-          <w:color w:val="CE9178"/>
-          <w:kern w:val="0"/>
-          <w:sz w:val="26"/>
-          <w:szCs w:val="26"/>
-          <w:lang w:eastAsia="pt-BR"/>
-          <w14:ligatures w14:val="none"/>
-        </w:rPr>
-        <w:t>/Pexels-Людмила-Шалимова-16190515-1080X1920-30Fps.mkv"</w:t>
-      </w:r>
-      <w:r>
-        <w:rPr>
-          <w:rFonts w:ascii="Consolas" w:eastAsia="Times New Roman" w:hAnsi="Consolas" w:cs="Times New Roman"/>
-          <w:color w:val="CCCCCC"/>
-          <w:kern w:val="0"/>
-          <w:sz w:val="26"/>
-          <w:szCs w:val="26"/>
-          <w:lang w:eastAsia="pt-BR"/>
-          <w14:ligatures w14:val="none"/>
-        </w:rPr>
-        <w:t xml:space="preserve"> </w:t>
-      </w:r>
-      <w:proofErr w:type="spellStart"/>
-      <w:r>
-        <w:rPr>
-          <w:rFonts w:ascii="Consolas" w:eastAsia="Times New Roman" w:hAnsi="Consolas" w:cs="Times New Roman"/>
-          <w:color w:val="9CDCFE"/>
-          <w:kern w:val="0"/>
-          <w:sz w:val="26"/>
-          <w:szCs w:val="26"/>
-          <w:lang w:eastAsia="pt-BR"/>
-          <w14:ligatures w14:val="none"/>
-        </w:rPr>
-        <w:t>type</w:t>
-      </w:r>
-      <w:proofErr w:type="spellEnd"/>
-      <w:r>
-        <w:rPr>
-          <w:rFonts w:ascii="Consolas" w:eastAsia="Times New Roman" w:hAnsi="Consolas" w:cs="Times New Roman"/>
-          <w:color w:val="CCCCCC"/>
-          <w:kern w:val="0"/>
-          <w:sz w:val="26"/>
-          <w:szCs w:val="26"/>
-          <w:lang w:eastAsia="pt-BR"/>
-          <w14:ligatures w14:val="none"/>
-        </w:rPr>
-        <w:t>=</w:t>
-      </w:r>
-      <w:r>
-        <w:rPr>
-          <w:rFonts w:ascii="Consolas" w:eastAsia="Times New Roman" w:hAnsi="Consolas" w:cs="Times New Roman"/>
-          <w:color w:val="CE9178"/>
-          <w:kern w:val="0"/>
-          <w:sz w:val="26"/>
-          <w:szCs w:val="26"/>
-          <w:lang w:eastAsia="pt-BR"/>
-          <w14:ligatures w14:val="none"/>
-        </w:rPr>
-        <w:t>"</w:t>
-      </w:r>
-      <w:proofErr w:type="spellStart"/>
-      <w:r>
-        <w:rPr>
-          <w:rFonts w:ascii="Consolas" w:eastAsia="Times New Roman" w:hAnsi="Consolas" w:cs="Times New Roman"/>
-          <w:color w:val="CE9178"/>
-          <w:kern w:val="0"/>
-          <w:sz w:val="26"/>
-          <w:szCs w:val="26"/>
-          <w:lang w:eastAsia="pt-BR"/>
-          <w14:ligatures w14:val="none"/>
-        </w:rPr>
-        <w:t>video</w:t>
-      </w:r>
-      <w:proofErr w:type="spellEnd"/>
-      <w:r>
-        <w:rPr>
-          <w:rFonts w:ascii="Consolas" w:eastAsia="Times New Roman" w:hAnsi="Consolas" w:cs="Times New Roman"/>
-          <w:color w:val="CE9178"/>
-          <w:kern w:val="0"/>
-          <w:sz w:val="26"/>
-          <w:szCs w:val="26"/>
-          <w:lang w:eastAsia="pt-BR"/>
-          <w14:ligatures w14:val="none"/>
-        </w:rPr>
-        <w:t>/</w:t>
-      </w:r>
-      <w:proofErr w:type="spellStart"/>
-      <w:r>
-        <w:rPr>
-          <w:rFonts w:ascii="Consolas" w:eastAsia="Times New Roman" w:hAnsi="Consolas" w:cs="Times New Roman"/>
-          <w:color w:val="CE9178"/>
-          <w:kern w:val="0"/>
-          <w:sz w:val="26"/>
-          <w:szCs w:val="26"/>
-          <w:lang w:eastAsia="pt-BR"/>
-          <w14:ligatures w14:val="none"/>
-        </w:rPr>
-        <w:t>mkv</w:t>
-      </w:r>
-      <w:proofErr w:type="spellEnd"/>
-      <w:r>
-        <w:rPr>
-          <w:rFonts w:ascii="Consolas" w:eastAsia="Times New Roman" w:hAnsi="Consolas" w:cs="Times New Roman"/>
-          <w:color w:val="CE9178"/>
-          <w:kern w:val="0"/>
-          <w:sz w:val="26"/>
-          <w:szCs w:val="26"/>
-          <w:lang w:eastAsia="pt-BR"/>
-          <w14:ligatures w14:val="none"/>
-        </w:rPr>
-        <w:t>"</w:t>
+        <w:t>"video/mkv"</w:t>
       </w:r>
       <w:r>
         <w:rPr>
@@ -5084,33 +3434,7 @@
           <w:lang w:eastAsia="pt-BR"/>
           <w14:ligatures w14:val="none"/>
         </w:rPr>
-        <w:t xml:space="preserve"> vídeo no site com arquivo interno, </w:t>
-      </w:r>
-      <w:proofErr w:type="gramStart"/>
-      <w:r>
-        <w:rPr>
-          <w:rFonts w:ascii="Consolas" w:eastAsia="Times New Roman" w:hAnsi="Consolas" w:cs="Times New Roman"/>
-          <w:color w:val="808080"/>
-          <w:kern w:val="0"/>
-          <w:sz w:val="26"/>
-          <w:szCs w:val="26"/>
-          <w:lang w:eastAsia="pt-BR"/>
-          <w14:ligatures w14:val="none"/>
-        </w:rPr>
-        <w:t>porem</w:t>
-      </w:r>
-      <w:proofErr w:type="gramEnd"/>
-      <w:r>
-        <w:rPr>
-          <w:rFonts w:ascii="Consolas" w:eastAsia="Times New Roman" w:hAnsi="Consolas" w:cs="Times New Roman"/>
-          <w:color w:val="808080"/>
-          <w:kern w:val="0"/>
-          <w:sz w:val="26"/>
-          <w:szCs w:val="26"/>
-          <w:lang w:eastAsia="pt-BR"/>
-          <w14:ligatures w14:val="none"/>
-        </w:rPr>
-        <w:t xml:space="preserve"> essa forma é muito pesada</w:t>
+        <w:t xml:space="preserve"> vídeo no site com arquivo interno, porem essa forma é muito pesada</w:t>
       </w:r>
     </w:p>
     <w:p>
@@ -5285,43 +3609,7 @@
           <w:sz w:val="32"/>
           <w:szCs w:val="32"/>
         </w:rPr>
-        <w:t>&amp;</w:t>
-      </w:r>
-      <w:proofErr w:type="spellStart"/>
-      <w:r>
-        <w:rPr>
-          <w:rFonts w:ascii="Arial" w:hAnsi="Arial" w:cs="Arial"/>
-          <w:sz w:val="32"/>
-          <w:szCs w:val="32"/>
-        </w:rPr>
-        <w:t>lt</w:t>
-      </w:r>
-      <w:proofErr w:type="spellEnd"/>
-      <w:r>
-        <w:rPr>
-          <w:rFonts w:ascii="Arial" w:hAnsi="Arial" w:cs="Arial"/>
-          <w:sz w:val="32"/>
-          <w:szCs w:val="32"/>
-        </w:rPr>
-        <w:t>; &lt; &amp;</w:t>
-      </w:r>
-      <w:proofErr w:type="spellStart"/>
-      <w:r>
-        <w:rPr>
-          <w:rFonts w:ascii="Arial" w:hAnsi="Arial" w:cs="Arial"/>
-          <w:sz w:val="32"/>
-          <w:szCs w:val="32"/>
-        </w:rPr>
-        <w:t>gt</w:t>
-      </w:r>
-      <w:proofErr w:type="spellEnd"/>
-      <w:r>
-        <w:rPr>
-          <w:rFonts w:ascii="Arial" w:hAnsi="Arial" w:cs="Arial"/>
-          <w:sz w:val="32"/>
-          <w:szCs w:val="32"/>
-        </w:rPr>
-        <w:t xml:space="preserve"> &gt;</w:t>
+        <w:t>&amp;lt; &lt; &amp;gt &gt;</w:t>
       </w:r>
     </w:p>
     <w:p>
@@ -5355,46 +3643,8 @@
           <w:sz w:val="32"/>
           <w:szCs w:val="32"/>
         </w:rPr>
-        <w:t>&amp;#</w:t>
-      </w:r>
-      <w:proofErr w:type="spellStart"/>
-      <w:r>
-        <w:rPr>
-          <w:rFonts w:ascii="Arial" w:hAnsi="Arial" w:cs="Arial"/>
-          <w:sz w:val="32"/>
-          <w:szCs w:val="32"/>
-        </w:rPr>
-        <w:t>x+</w:t>
-      </w:r>
-      <w:proofErr w:type="gramStart"/>
-      <w:r>
-        <w:rPr>
-          <w:rFonts w:ascii="Arial" w:hAnsi="Arial" w:cs="Arial"/>
-          <w:sz w:val="32"/>
-          <w:szCs w:val="32"/>
-        </w:rPr>
-        <w:t>numero</w:t>
-      </w:r>
-      <w:proofErr w:type="spellEnd"/>
-      <w:proofErr w:type="gramEnd"/>
-      <w:r>
-        <w:rPr>
-          <w:rFonts w:ascii="Arial" w:hAnsi="Arial" w:cs="Arial"/>
-          <w:sz w:val="32"/>
-          <w:szCs w:val="32"/>
-        </w:rPr>
-        <w:t xml:space="preserve"> </w:t>
-      </w:r>
-      <w:proofErr w:type="spellStart"/>
-      <w:r>
-        <w:rPr>
-          <w:rFonts w:ascii="Arial" w:hAnsi="Arial" w:cs="Arial"/>
-          <w:sz w:val="32"/>
-          <w:szCs w:val="32"/>
-        </w:rPr>
-        <w:t>emojipidia</w:t>
-      </w:r>
-      <w:proofErr w:type="spellEnd"/>
+        <w:t>&amp;#x+numero emojipidia</w:t>
+      </w:r>
     </w:p>
     <w:p>
       <w:pPr>
@@ -5427,183 +3677,72 @@
           <w:sz w:val="32"/>
           <w:szCs w:val="32"/>
         </w:rPr>
-        <w:t>&lt;</w:t>
-      </w:r>
-      <w:proofErr w:type="spellStart"/>
-      <w:r>
-        <w:rPr>
-          <w:rFonts w:ascii="Arial" w:hAnsi="Arial" w:cs="Arial"/>
-          <w:sz w:val="32"/>
-          <w:szCs w:val="32"/>
-        </w:rPr>
-        <w:t>img</w:t>
-      </w:r>
-      <w:proofErr w:type="spellEnd"/>
-      <w:r>
-        <w:rPr>
-          <w:rFonts w:ascii="Arial" w:hAnsi="Arial" w:cs="Arial"/>
-          <w:sz w:val="32"/>
-          <w:szCs w:val="32"/>
-        </w:rPr>
-        <w:t xml:space="preserve">&gt; </w:t>
-      </w:r>
-      <w:proofErr w:type="spellStart"/>
-      <w:r>
-        <w:rPr>
-          <w:rFonts w:ascii="Arial" w:hAnsi="Arial" w:cs="Arial"/>
-          <w:sz w:val="32"/>
-          <w:szCs w:val="32"/>
-        </w:rPr>
-        <w:t>scr</w:t>
-      </w:r>
-      <w:proofErr w:type="spellEnd"/>
-      <w:proofErr w:type="gramStart"/>
-      <w:r>
-        <w:rPr>
-          <w:rFonts w:ascii="Arial" w:hAnsi="Arial" w:cs="Arial"/>
-          <w:sz w:val="32"/>
-          <w:szCs w:val="32"/>
-        </w:rPr>
-        <w:t>=”</w:t>
-      </w:r>
-      <w:r>
-        <w:rPr>
-          <w:rFonts w:ascii="Arial" w:hAnsi="Arial" w:cs="Arial"/>
-          <w:sz w:val="32"/>
-          <w:szCs w:val="32"/>
-        </w:rPr>
-        <w:t>Ctrl</w:t>
-      </w:r>
-      <w:proofErr w:type="gramEnd"/>
-      <w:r>
-        <w:rPr>
-          <w:rFonts w:ascii="Arial" w:hAnsi="Arial" w:cs="Arial"/>
-          <w:sz w:val="32"/>
-          <w:szCs w:val="32"/>
-        </w:rPr>
-        <w:t xml:space="preserve">+ espaço, </w:t>
-      </w:r>
-      <w:r>
-        <w:rPr>
-          <w:rFonts w:ascii="Arial" w:hAnsi="Arial" w:cs="Arial"/>
-          <w:sz w:val="32"/>
-          <w:szCs w:val="32"/>
-        </w:rPr>
-        <w:t xml:space="preserve">link/pasta” </w:t>
-      </w:r>
-      <w:proofErr w:type="spellStart"/>
-      <w:r>
-        <w:rPr>
-          <w:rFonts w:ascii="Arial" w:hAnsi="Arial" w:cs="Arial"/>
-          <w:sz w:val="32"/>
-          <w:szCs w:val="32"/>
-        </w:rPr>
-        <w:t>alt</w:t>
-      </w:r>
-      <w:proofErr w:type="spellEnd"/>
-      <w:r>
-        <w:rPr>
-          <w:rFonts w:ascii="Arial" w:hAnsi="Arial" w:cs="Arial"/>
-          <w:sz w:val="32"/>
-          <w:szCs w:val="32"/>
-        </w:rPr>
-        <w:t>=”Descrição”</w:t>
-      </w:r>
-    </w:p>
-    <w:p>
-      <w:pPr>
-        <w:rPr>
-          <w:rFonts w:ascii="Arial" w:hAnsi="Arial" w:cs="Arial"/>
-          <w:sz w:val="32"/>
-          <w:szCs w:val="32"/>
-        </w:rPr>
-      </w:pPr>
-      <w:proofErr w:type="spellStart"/>
-      <w:r>
-        <w:rPr>
-          <w:rFonts w:ascii="Arial" w:hAnsi="Arial" w:cs="Arial"/>
-          <w:sz w:val="32"/>
-          <w:szCs w:val="32"/>
-        </w:rPr>
-        <w:t>Link:favicon</w:t>
-      </w:r>
-      <w:proofErr w:type="spellEnd"/>
-      <w:r>
-        <w:rPr>
-          <w:rFonts w:ascii="Arial" w:hAnsi="Arial" w:cs="Arial"/>
-          <w:sz w:val="32"/>
-          <w:szCs w:val="32"/>
-        </w:rPr>
-        <w:t xml:space="preserve"> </w:t>
-      </w:r>
-      <w:proofErr w:type="spellStart"/>
-      <w:r>
-        <w:rPr>
-          <w:rFonts w:ascii="Arial" w:hAnsi="Arial" w:cs="Arial"/>
-          <w:sz w:val="32"/>
-          <w:szCs w:val="32"/>
-        </w:rPr>
-        <w:t>href</w:t>
-      </w:r>
-      <w:proofErr w:type="spellEnd"/>
-      <w:proofErr w:type="gramStart"/>
-      <w:r>
-        <w:rPr>
-          <w:rFonts w:ascii="Arial" w:hAnsi="Arial" w:cs="Arial"/>
-          <w:sz w:val="32"/>
-          <w:szCs w:val="32"/>
-        </w:rPr>
-        <w:t>=”</w:t>
-      </w:r>
-      <w:proofErr w:type="spellStart"/>
-      <w:r>
-        <w:rPr>
-          <w:rFonts w:ascii="Arial" w:hAnsi="Arial" w:cs="Arial"/>
-          <w:sz w:val="32"/>
-          <w:szCs w:val="32"/>
-        </w:rPr>
-        <w:t>icone</w:t>
-      </w:r>
-      <w:proofErr w:type="spellEnd"/>
-      <w:proofErr w:type="gramEnd"/>
-      <w:r>
-        <w:rPr>
-          <w:rFonts w:ascii="Arial" w:hAnsi="Arial" w:cs="Arial"/>
-          <w:sz w:val="32"/>
-          <w:szCs w:val="32"/>
-        </w:rPr>
-        <w:t>”</w:t>
-      </w:r>
-    </w:p>
-    <w:p>
-      <w:pPr>
-        <w:rPr>
-          <w:rFonts w:ascii="Arial" w:hAnsi="Arial" w:cs="Arial"/>
-          <w:sz w:val="32"/>
-          <w:szCs w:val="32"/>
-        </w:rPr>
-      </w:pPr>
-    </w:p>
-    <w:p>
-      <w:pPr>
-        <w:rPr>
-          <w:rFonts w:ascii="Arial" w:hAnsi="Arial" w:cs="Arial"/>
-          <w:sz w:val="32"/>
-          <w:szCs w:val="32"/>
-        </w:rPr>
-      </w:pPr>
-    </w:p>
-    <w:p>
-      <w:pPr>
-        <w:rPr>
-          <w:rFonts w:ascii="Arial" w:hAnsi="Arial" w:cs="Arial"/>
-          <w:sz w:val="32"/>
-          <w:szCs w:val="32"/>
-        </w:rPr>
-      </w:pPr>
-      <w:r>
-        <w:rPr>
-          <w:rFonts w:ascii="Arial" w:hAnsi="Arial" w:cs="Arial"/>
+        <w:t>&lt;img&gt; scr=”</w:t>
+      </w:r>
+      <w:r>
+        <w:rPr>
+          <w:rFonts w:ascii="Arial" w:hAnsi="Arial" w:cs="Arial"/>
+          <w:sz w:val="32"/>
+          <w:szCs w:val="32"/>
+        </w:rPr>
+        <w:t xml:space="preserve">Ctrl+ espaço, </w:t>
+      </w:r>
+      <w:r>
+        <w:rPr>
+          <w:rFonts w:ascii="Arial" w:hAnsi="Arial" w:cs="Arial"/>
+          <w:sz w:val="32"/>
+          <w:szCs w:val="32"/>
+        </w:rPr>
+        <w:t>link/pasta” alt=”Descrição”</w:t>
+      </w:r>
+    </w:p>
+    <w:p>
+      <w:pPr>
+        <w:rPr>
+          <w:rFonts w:ascii="Arial" w:hAnsi="Arial" w:cs="Arial"/>
+          <w:sz w:val="32"/>
+          <w:szCs w:val="32"/>
+        </w:rPr>
+      </w:pPr>
+      <w:r>
+        <w:rPr>
+          <w:rFonts w:ascii="Arial" w:hAnsi="Arial" w:cs="Arial"/>
+          <w:sz w:val="32"/>
+          <w:szCs w:val="32"/>
+        </w:rPr>
+        <w:t>Link:favicon href=”icone”</w:t>
+      </w:r>
+    </w:p>
+    <w:p>
+      <w:pPr>
+        <w:rPr>
+          <w:rFonts w:ascii="Arial" w:hAnsi="Arial" w:cs="Arial"/>
+          <w:sz w:val="32"/>
+          <w:szCs w:val="32"/>
+        </w:rPr>
+      </w:pPr>
+    </w:p>
+    <w:p>
+      <w:pPr>
+        <w:rPr>
+          <w:rFonts w:ascii="Arial" w:hAnsi="Arial" w:cs="Arial"/>
+          <w:sz w:val="32"/>
+          <w:szCs w:val="32"/>
+        </w:rPr>
+      </w:pPr>
+    </w:p>
+    <w:p>
+      <w:pPr>
+        <w:rPr>
+          <w:rFonts w:ascii="Arial" w:hAnsi="Arial" w:cs="Arial"/>
+          <w:sz w:val="32"/>
+          <w:szCs w:val="32"/>
+        </w:rPr>
+      </w:pPr>
+      <w:r>
+        <w:rPr>
+          <w:rFonts w:ascii="Arial" w:hAnsi="Arial" w:cs="Arial"/>
+          <w:noProof/>
           <w:sz w:val="32"/>
           <w:szCs w:val="32"/>
         </w:rPr>
@@ -5655,6 +3794,7 @@
       <w:r>
         <w:rPr>
           <w:rFonts w:ascii="Arial" w:hAnsi="Arial" w:cs="Arial"/>
+          <w:noProof/>
           <w:sz w:val="32"/>
           <w:szCs w:val="32"/>
         </w:rPr>
@@ -5768,6 +3908,7 @@
       <w:r>
         <w:rPr>
           <w:rFonts w:ascii="Arial" w:hAnsi="Arial" w:cs="Arial"/>
+          <w:noProof/>
           <w:sz w:val="32"/>
           <w:szCs w:val="32"/>
         </w:rPr>
@@ -5845,6 +3986,7 @@
       <w:r>
         <w:rPr>
           <w:rFonts w:ascii="Arial" w:hAnsi="Arial" w:cs="Arial"/>
+          <w:noProof/>
           <w:sz w:val="32"/>
           <w:szCs w:val="32"/>
         </w:rPr>
@@ -5945,6 +4087,7 @@
       <w:r>
         <w:rPr>
           <w:rFonts w:ascii="Arial" w:hAnsi="Arial" w:cs="Arial"/>
+          <w:noProof/>
           <w:sz w:val="32"/>
           <w:szCs w:val="32"/>
         </w:rPr>
@@ -6102,6 +4245,7 @@
       <w:r>
         <w:rPr>
           <w:rFonts w:ascii="Arial" w:hAnsi="Arial" w:cs="Arial"/>
+          <w:noProof/>
           <w:sz w:val="32"/>
           <w:szCs w:val="32"/>
         </w:rPr>
@@ -6147,6 +4291,7 @@
       <w:pPr>
         <w:rPr>
           <w:rFonts w:ascii="Arial" w:hAnsi="Arial" w:cs="Arial"/>
+          <w:noProof/>
           <w:sz w:val="32"/>
           <w:szCs w:val="32"/>
         </w:rPr>
@@ -6162,6 +4307,7 @@
       <w:r>
         <w:rPr>
           <w:rFonts w:ascii="Arial" w:hAnsi="Arial" w:cs="Arial"/>
+          <w:noProof/>
           <w:sz w:val="32"/>
           <w:szCs w:val="32"/>
         </w:rPr>
@@ -6190,6 +4336,160 @@
                     <a:xfrm>
                       <a:off x="0" y="0"/>
                       <a:ext cx="5020376" cy="2715004"/>
+                    </a:xfrm>
+                    <a:prstGeom prst="rect">
+                      <a:avLst/>
+                    </a:prstGeom>
+                  </pic:spPr>
+                </pic:pic>
+              </a:graphicData>
+            </a:graphic>
+          </wp:inline>
+        </w:drawing>
+      </w:r>
+    </w:p>
+    <w:p>
+      <w:pPr>
+        <w:rPr>
+          <w:rFonts w:ascii="Arial" w:hAnsi="Arial" w:cs="Arial"/>
+          <w:noProof/>
+          <w:sz w:val="32"/>
+          <w:szCs w:val="32"/>
+        </w:rPr>
+      </w:pPr>
+    </w:p>
+    <w:p>
+      <w:pPr>
+        <w:tabs>
+          <w:tab w:val="left" w:pos="3016"/>
+        </w:tabs>
+        <w:rPr>
+          <w:rFonts w:ascii="Arial" w:hAnsi="Arial" w:cs="Arial"/>
+          <w:sz w:val="32"/>
+          <w:szCs w:val="32"/>
+        </w:rPr>
+      </w:pPr>
+      <w:r>
+        <w:rPr>
+          <w:rFonts w:ascii="Arial" w:hAnsi="Arial" w:cs="Arial"/>
+          <w:sz w:val="32"/>
+          <w:szCs w:val="32"/>
+        </w:rPr>
+        <w:lastRenderedPageBreak/>
+        <w:tab/>
+      </w:r>
+      <w:r>
+        <w:rPr>
+          <w:rFonts w:ascii="Arial" w:hAnsi="Arial" w:cs="Arial"/>
+          <w:sz w:val="32"/>
+          <w:szCs w:val="32"/>
+        </w:rPr>
+        <w:drawing>
+          <wp:inline distT="0" distB="0" distL="0" distR="0" wp14:anchorId="55DAD913" wp14:editId="75D43FAC">
+            <wp:extent cx="5400040" cy="6025515"/>
+            <wp:effectExtent l="0" t="0" r="0" b="0"/>
+            <wp:docPr id="267421377" name="Imagem 1"/>
+            <wp:cNvGraphicFramePr>
+              <a:graphicFrameLocks xmlns:a="http://schemas.openxmlformats.org/drawingml/2006/main" noChangeAspect="1"/>
+            </wp:cNvGraphicFramePr>
+            <a:graphic xmlns:a="http://schemas.openxmlformats.org/drawingml/2006/main">
+              <a:graphicData uri="http://schemas.openxmlformats.org/drawingml/2006/picture">
+                <pic:pic xmlns:pic="http://schemas.openxmlformats.org/drawingml/2006/picture">
+                  <pic:nvPicPr>
+                    <pic:cNvPr id="267421377" name=""/>
+                    <pic:cNvPicPr/>
+                  </pic:nvPicPr>
+                  <pic:blipFill>
+                    <a:blip r:embed="rId16"/>
+                    <a:stretch>
+                      <a:fillRect/>
+                    </a:stretch>
+                  </pic:blipFill>
+                  <pic:spPr>
+                    <a:xfrm>
+                      <a:off x="0" y="0"/>
+                      <a:ext cx="5400040" cy="6025515"/>
+                    </a:xfrm>
+                    <a:prstGeom prst="rect">
+                      <a:avLst/>
+                    </a:prstGeom>
+                  </pic:spPr>
+                </pic:pic>
+              </a:graphicData>
+            </a:graphic>
+          </wp:inline>
+        </w:drawing>
+      </w:r>
+    </w:p>
+    <w:p>
+      <w:pPr>
+        <w:rPr>
+          <w:rFonts w:ascii="Arial" w:hAnsi="Arial" w:cs="Arial"/>
+          <w:sz w:val="32"/>
+          <w:szCs w:val="32"/>
+        </w:rPr>
+      </w:pPr>
+    </w:p>
+    <w:p>
+      <w:pPr>
+        <w:rPr>
+          <w:rFonts w:ascii="Arial" w:hAnsi="Arial" w:cs="Arial"/>
+          <w:sz w:val="32"/>
+          <w:szCs w:val="32"/>
+        </w:rPr>
+      </w:pPr>
+    </w:p>
+    <w:p>
+      <w:pPr>
+        <w:tabs>
+          <w:tab w:val="left" w:pos="1848"/>
+        </w:tabs>
+        <w:rPr>
+          <w:rFonts w:ascii="Arial" w:hAnsi="Arial" w:cs="Arial"/>
+          <w:sz w:val="32"/>
+          <w:szCs w:val="32"/>
+        </w:rPr>
+      </w:pPr>
+      <w:r>
+        <w:rPr>
+          <w:rFonts w:ascii="Arial" w:hAnsi="Arial" w:cs="Arial"/>
+          <w:sz w:val="32"/>
+          <w:szCs w:val="32"/>
+        </w:rPr>
+        <w:lastRenderedPageBreak/>
+        <w:tab/>
+      </w:r>
+      <w:r>
+        <w:rPr>
+          <w:rFonts w:ascii="Arial" w:hAnsi="Arial" w:cs="Arial"/>
+          <w:sz w:val="32"/>
+          <w:szCs w:val="32"/>
+        </w:rPr>
+        <w:drawing>
+          <wp:inline distT="0" distB="0" distL="0" distR="0" wp14:anchorId="5A9F2EBC" wp14:editId="470FFD22">
+            <wp:extent cx="5400040" cy="1810385"/>
+            <wp:effectExtent l="0" t="0" r="0" b="0"/>
+            <wp:docPr id="423405633" name="Imagem 1"/>
+            <wp:cNvGraphicFramePr>
+              <a:graphicFrameLocks xmlns:a="http://schemas.openxmlformats.org/drawingml/2006/main" noChangeAspect="1"/>
+            </wp:cNvGraphicFramePr>
+            <a:graphic xmlns:a="http://schemas.openxmlformats.org/drawingml/2006/main">
+              <a:graphicData uri="http://schemas.openxmlformats.org/drawingml/2006/picture">
+                <pic:pic xmlns:pic="http://schemas.openxmlformats.org/drawingml/2006/picture">
+                  <pic:nvPicPr>
+                    <pic:cNvPr id="423405633" name=""/>
+                    <pic:cNvPicPr/>
+                  </pic:nvPicPr>
+                  <pic:blipFill>
+                    <a:blip r:embed="rId17"/>
+                    <a:stretch>
+                      <a:fillRect/>
+                    </a:stretch>
+                  </pic:blipFill>
+                  <pic:spPr>
+                    <a:xfrm>
+                      <a:off x="0" y="0"/>
+                      <a:ext cx="5400040" cy="1810385"/>
                     </a:xfrm>
                     <a:prstGeom prst="rect">
                       <a:avLst/>

--- a/word/HTML.docx
+++ b/word/HTML.docx
@@ -91,7 +91,25 @@
           <w:sz w:val="32"/>
           <w:szCs w:val="32"/>
         </w:rPr>
-        <w:t xml:space="preserve">&lt;strong&gt; </w:t>
+        <w:t>&lt;</w:t>
+      </w:r>
+      <w:proofErr w:type="spellStart"/>
+      <w:r>
+        <w:rPr>
+          <w:rFonts w:ascii="Arial" w:hAnsi="Arial" w:cs="Arial"/>
+          <w:sz w:val="32"/>
+          <w:szCs w:val="32"/>
+        </w:rPr>
+        <w:t>strong</w:t>
+      </w:r>
+      <w:proofErr w:type="spellEnd"/>
+      <w:r>
+        <w:rPr>
+          <w:rFonts w:ascii="Arial" w:hAnsi="Arial" w:cs="Arial"/>
+          <w:sz w:val="32"/>
+          <w:szCs w:val="32"/>
+        </w:rPr>
+        <w:t xml:space="preserve">&gt; </w:t>
       </w:r>
       <w:r>
         <w:rPr>
@@ -107,7 +125,25 @@
           <w:sz w:val="32"/>
           <w:szCs w:val="32"/>
         </w:rPr>
-        <w:t>&lt;/strong&gt;</w:t>
+        <w:t>&lt;/</w:t>
+      </w:r>
+      <w:proofErr w:type="spellStart"/>
+      <w:r>
+        <w:rPr>
+          <w:rFonts w:ascii="Arial" w:hAnsi="Arial" w:cs="Arial"/>
+          <w:sz w:val="32"/>
+          <w:szCs w:val="32"/>
+        </w:rPr>
+        <w:t>strong</w:t>
+      </w:r>
+      <w:proofErr w:type="spellEnd"/>
+      <w:r>
+        <w:rPr>
+          <w:rFonts w:ascii="Arial" w:hAnsi="Arial" w:cs="Arial"/>
+          <w:sz w:val="32"/>
+          <w:szCs w:val="32"/>
+        </w:rPr>
+        <w:t>&gt;</w:t>
       </w:r>
     </w:p>
     <w:p>
@@ -134,13 +170,23 @@
         </w:rPr>
         <w:t xml:space="preserve"> </w:t>
       </w:r>
-      <w:r>
-        <w:rPr>
-          <w:rFonts w:ascii="Arial" w:hAnsi="Arial" w:cs="Arial"/>
-          <w:sz w:val="32"/>
-          <w:szCs w:val="32"/>
-        </w:rPr>
-        <w:t xml:space="preserve">Italico </w:t>
+      <w:proofErr w:type="spellStart"/>
+      <w:r>
+        <w:rPr>
+          <w:rFonts w:ascii="Arial" w:hAnsi="Arial" w:cs="Arial"/>
+          <w:sz w:val="32"/>
+          <w:szCs w:val="32"/>
+        </w:rPr>
+        <w:t>Italico</w:t>
+      </w:r>
+      <w:proofErr w:type="spellEnd"/>
+      <w:r>
+        <w:rPr>
+          <w:rFonts w:ascii="Arial" w:hAnsi="Arial" w:cs="Arial"/>
+          <w:sz w:val="32"/>
+          <w:szCs w:val="32"/>
+        </w:rPr>
+        <w:t xml:space="preserve"> </w:t>
       </w:r>
       <w:r>
         <w:rPr>
@@ -182,160 +228,574 @@
           <w:sz w:val="32"/>
           <w:szCs w:val="32"/>
         </w:rPr>
-        <w:t>&lt;hr&gt; linha horizontal</w:t>
-      </w:r>
-    </w:p>
-    <w:p>
-      <w:pPr>
-        <w:rPr>
-          <w:rFonts w:ascii="Arial" w:hAnsi="Arial" w:cs="Arial"/>
-          <w:sz w:val="32"/>
-          <w:szCs w:val="32"/>
-        </w:rPr>
-      </w:pPr>
-      <w:r>
-        <w:rPr>
-          <w:rFonts w:ascii="Arial" w:hAnsi="Arial" w:cs="Arial"/>
-          <w:sz w:val="32"/>
-          <w:szCs w:val="32"/>
-        </w:rPr>
-        <w:t>&lt;br&gt; quebra linhas</w:t>
-      </w:r>
-    </w:p>
-    <w:p>
-      <w:pPr>
-        <w:rPr>
-          <w:rFonts w:ascii="Arial" w:hAnsi="Arial" w:cs="Arial"/>
-          <w:sz w:val="32"/>
-          <w:szCs w:val="32"/>
-        </w:rPr>
-      </w:pPr>
-      <w:r>
-        <w:rPr>
-          <w:rFonts w:ascii="Arial" w:hAnsi="Arial" w:cs="Arial"/>
-          <w:sz w:val="32"/>
-          <w:szCs w:val="32"/>
-        </w:rPr>
-        <w:t>&lt;ol&gt; &lt;li&gt;lista ordenada&lt;/li&gt; &lt;ol/&gt;</w:t>
-      </w:r>
-    </w:p>
-    <w:p>
-      <w:pPr>
-        <w:rPr>
-          <w:rFonts w:ascii="Arial" w:hAnsi="Arial" w:cs="Arial"/>
-          <w:sz w:val="32"/>
-          <w:szCs w:val="32"/>
-        </w:rPr>
-      </w:pPr>
-      <w:r>
-        <w:rPr>
-          <w:rFonts w:ascii="Arial" w:hAnsi="Arial" w:cs="Arial"/>
-          <w:sz w:val="32"/>
-          <w:szCs w:val="32"/>
-        </w:rPr>
-        <w:t>&lt;ul&gt; &lt;li&gt;lista não ordenada&lt;/li&gt; &lt;ul/&gt;</w:t>
-      </w:r>
-    </w:p>
-    <w:p>
-      <w:pPr>
-        <w:rPr>
-          <w:rFonts w:ascii="Arial" w:hAnsi="Arial" w:cs="Arial"/>
-          <w:sz w:val="32"/>
-          <w:szCs w:val="32"/>
-        </w:rPr>
-      </w:pPr>
-      <w:r>
-        <w:rPr>
-          <w:rFonts w:ascii="Arial" w:hAnsi="Arial" w:cs="Arial"/>
-          <w:sz w:val="32"/>
-          <w:szCs w:val="32"/>
-        </w:rPr>
-        <w:t>&lt;dl&gt;dicionário&lt;dt&gt;termo&lt;dd&gt;definição&lt;/dd&gt;&lt;/dt&gt;&lt;/dl&gt;</w:t>
-      </w:r>
-    </w:p>
-    <w:p>
-      <w:pPr>
-        <w:rPr>
-          <w:rFonts w:ascii="Arial" w:hAnsi="Arial" w:cs="Arial"/>
-          <w:sz w:val="32"/>
-          <w:szCs w:val="32"/>
-        </w:rPr>
-      </w:pPr>
-      <w:r>
-        <w:rPr>
-          <w:rFonts w:ascii="Arial" w:hAnsi="Arial" w:cs="Arial"/>
-          <w:sz w:val="32"/>
-          <w:szCs w:val="32"/>
-        </w:rPr>
-        <w:t>&lt;code&gt;codigos&lt;/code&gt;</w:t>
-      </w:r>
-    </w:p>
-    <w:p>
-      <w:pPr>
-        <w:rPr>
-          <w:rFonts w:ascii="Arial" w:hAnsi="Arial" w:cs="Arial"/>
-          <w:sz w:val="32"/>
-          <w:szCs w:val="32"/>
-        </w:rPr>
-      </w:pPr>
-      <w:r>
-        <w:rPr>
-          <w:rFonts w:ascii="Arial" w:hAnsi="Arial" w:cs="Arial"/>
-          <w:sz w:val="32"/>
-          <w:szCs w:val="32"/>
-        </w:rPr>
-        <w:t>&lt;pre&gt;&lt;code&gt;códigos quebra linha&lt;code&gt;&lt;/pre&gt;</w:t>
-      </w:r>
-    </w:p>
-    <w:p>
-      <w:pPr>
-        <w:rPr>
-          <w:rFonts w:ascii="Arial" w:hAnsi="Arial" w:cs="Arial"/>
-          <w:sz w:val="32"/>
-          <w:szCs w:val="32"/>
-        </w:rPr>
-      </w:pPr>
-      <w:r>
-        <w:rPr>
-          <w:rFonts w:ascii="Arial" w:hAnsi="Arial" w:cs="Arial"/>
-          <w:sz w:val="32"/>
-          <w:szCs w:val="32"/>
-        </w:rPr>
-        <w:t>&lt;blockquote&gt;citações&lt;/bloquequote&gt;</w:t>
-      </w:r>
-    </w:p>
-    <w:p>
-      <w:pPr>
-        <w:rPr>
-          <w:rFonts w:ascii="Arial" w:hAnsi="Arial" w:cs="Arial"/>
-          <w:sz w:val="32"/>
-          <w:szCs w:val="32"/>
-        </w:rPr>
-      </w:pPr>
-      <w:r>
-        <w:rPr>
-          <w:rFonts w:ascii="Arial" w:hAnsi="Arial" w:cs="Arial"/>
-          <w:sz w:val="32"/>
-          <w:szCs w:val="32"/>
-        </w:rPr>
-        <w:t>&lt;abbr&gt;significado abreviações&lt;/abbr&gt;</w:t>
-      </w:r>
-    </w:p>
-    <w:p>
-      <w:pPr>
-        <w:rPr>
-          <w:rFonts w:ascii="Arial" w:hAnsi="Arial" w:cs="Arial"/>
-          <w:sz w:val="32"/>
-          <w:szCs w:val="32"/>
-        </w:rPr>
-      </w:pPr>
-      <w:r>
-        <w:rPr>
-          <w:rFonts w:ascii="Arial" w:hAnsi="Arial" w:cs="Arial"/>
-          <w:sz w:val="32"/>
-          <w:szCs w:val="32"/>
-        </w:rPr>
-        <w:t>&lt;mark&gt;marcador&lt;/mark&gt;</w:t>
+        <w:t>&lt;</w:t>
+      </w:r>
+      <w:proofErr w:type="spellStart"/>
+      <w:r>
+        <w:rPr>
+          <w:rFonts w:ascii="Arial" w:hAnsi="Arial" w:cs="Arial"/>
+          <w:sz w:val="32"/>
+          <w:szCs w:val="32"/>
+        </w:rPr>
+        <w:t>hr</w:t>
+      </w:r>
+      <w:proofErr w:type="spellEnd"/>
+      <w:r>
+        <w:rPr>
+          <w:rFonts w:ascii="Arial" w:hAnsi="Arial" w:cs="Arial"/>
+          <w:sz w:val="32"/>
+          <w:szCs w:val="32"/>
+        </w:rPr>
+        <w:t>&gt; linha horizontal</w:t>
+      </w:r>
+    </w:p>
+    <w:p>
+      <w:pPr>
+        <w:rPr>
+          <w:rFonts w:ascii="Arial" w:hAnsi="Arial" w:cs="Arial"/>
+          <w:sz w:val="32"/>
+          <w:szCs w:val="32"/>
+        </w:rPr>
+      </w:pPr>
+      <w:r>
+        <w:rPr>
+          <w:rFonts w:ascii="Arial" w:hAnsi="Arial" w:cs="Arial"/>
+          <w:sz w:val="32"/>
+          <w:szCs w:val="32"/>
+        </w:rPr>
+        <w:t>&lt;</w:t>
+      </w:r>
+      <w:proofErr w:type="spellStart"/>
+      <w:r>
+        <w:rPr>
+          <w:rFonts w:ascii="Arial" w:hAnsi="Arial" w:cs="Arial"/>
+          <w:sz w:val="32"/>
+          <w:szCs w:val="32"/>
+        </w:rPr>
+        <w:t>br</w:t>
+      </w:r>
+      <w:proofErr w:type="spellEnd"/>
+      <w:r>
+        <w:rPr>
+          <w:rFonts w:ascii="Arial" w:hAnsi="Arial" w:cs="Arial"/>
+          <w:sz w:val="32"/>
+          <w:szCs w:val="32"/>
+        </w:rPr>
+        <w:t>&gt; quebra linhas</w:t>
+      </w:r>
+    </w:p>
+    <w:p>
+      <w:pPr>
+        <w:rPr>
+          <w:rFonts w:ascii="Arial" w:hAnsi="Arial" w:cs="Arial"/>
+          <w:sz w:val="32"/>
+          <w:szCs w:val="32"/>
+        </w:rPr>
+      </w:pPr>
+      <w:r>
+        <w:rPr>
+          <w:rFonts w:ascii="Arial" w:hAnsi="Arial" w:cs="Arial"/>
+          <w:sz w:val="32"/>
+          <w:szCs w:val="32"/>
+        </w:rPr>
+        <w:t>&lt;</w:t>
+      </w:r>
+      <w:proofErr w:type="spellStart"/>
+      <w:r>
+        <w:rPr>
+          <w:rFonts w:ascii="Arial" w:hAnsi="Arial" w:cs="Arial"/>
+          <w:sz w:val="32"/>
+          <w:szCs w:val="32"/>
+        </w:rPr>
+        <w:t>ol</w:t>
+      </w:r>
+      <w:proofErr w:type="spellEnd"/>
+      <w:r>
+        <w:rPr>
+          <w:rFonts w:ascii="Arial" w:hAnsi="Arial" w:cs="Arial"/>
+          <w:sz w:val="32"/>
+          <w:szCs w:val="32"/>
+        </w:rPr>
+        <w:t>&gt; &lt;li&gt;lista ordenada&lt;/li&gt; &lt;</w:t>
+      </w:r>
+      <w:proofErr w:type="spellStart"/>
+      <w:r>
+        <w:rPr>
+          <w:rFonts w:ascii="Arial" w:hAnsi="Arial" w:cs="Arial"/>
+          <w:sz w:val="32"/>
+          <w:szCs w:val="32"/>
+        </w:rPr>
+        <w:t>ol</w:t>
+      </w:r>
+      <w:proofErr w:type="spellEnd"/>
+      <w:r>
+        <w:rPr>
+          <w:rFonts w:ascii="Arial" w:hAnsi="Arial" w:cs="Arial"/>
+          <w:sz w:val="32"/>
+          <w:szCs w:val="32"/>
+        </w:rPr>
+        <w:t>/&gt;</w:t>
+      </w:r>
+    </w:p>
+    <w:p>
+      <w:pPr>
+        <w:rPr>
+          <w:rFonts w:ascii="Arial" w:hAnsi="Arial" w:cs="Arial"/>
+          <w:sz w:val="32"/>
+          <w:szCs w:val="32"/>
+        </w:rPr>
+      </w:pPr>
+      <w:r>
+        <w:rPr>
+          <w:rFonts w:ascii="Arial" w:hAnsi="Arial" w:cs="Arial"/>
+          <w:sz w:val="32"/>
+          <w:szCs w:val="32"/>
+        </w:rPr>
+        <w:t>&lt;</w:t>
+      </w:r>
+      <w:proofErr w:type="spellStart"/>
+      <w:r>
+        <w:rPr>
+          <w:rFonts w:ascii="Arial" w:hAnsi="Arial" w:cs="Arial"/>
+          <w:sz w:val="32"/>
+          <w:szCs w:val="32"/>
+        </w:rPr>
+        <w:t>ul</w:t>
+      </w:r>
+      <w:proofErr w:type="spellEnd"/>
+      <w:r>
+        <w:rPr>
+          <w:rFonts w:ascii="Arial" w:hAnsi="Arial" w:cs="Arial"/>
+          <w:sz w:val="32"/>
+          <w:szCs w:val="32"/>
+        </w:rPr>
+        <w:t>&gt; &lt;li&gt;lista não ordenada&lt;/li&gt; &lt;</w:t>
+      </w:r>
+      <w:proofErr w:type="spellStart"/>
+      <w:r>
+        <w:rPr>
+          <w:rFonts w:ascii="Arial" w:hAnsi="Arial" w:cs="Arial"/>
+          <w:sz w:val="32"/>
+          <w:szCs w:val="32"/>
+        </w:rPr>
+        <w:t>ul</w:t>
+      </w:r>
+      <w:proofErr w:type="spellEnd"/>
+      <w:r>
+        <w:rPr>
+          <w:rFonts w:ascii="Arial" w:hAnsi="Arial" w:cs="Arial"/>
+          <w:sz w:val="32"/>
+          <w:szCs w:val="32"/>
+        </w:rPr>
+        <w:t>/&gt;</w:t>
+      </w:r>
+    </w:p>
+    <w:p>
+      <w:pPr>
+        <w:rPr>
+          <w:rFonts w:ascii="Arial" w:hAnsi="Arial" w:cs="Arial"/>
+          <w:sz w:val="32"/>
+          <w:szCs w:val="32"/>
+        </w:rPr>
+      </w:pPr>
+      <w:r>
+        <w:rPr>
+          <w:rFonts w:ascii="Arial" w:hAnsi="Arial" w:cs="Arial"/>
+          <w:sz w:val="32"/>
+          <w:szCs w:val="32"/>
+        </w:rPr>
+        <w:t>&lt;dl&gt;dicionário&lt;</w:t>
+      </w:r>
+      <w:proofErr w:type="spellStart"/>
+      <w:r>
+        <w:rPr>
+          <w:rFonts w:ascii="Arial" w:hAnsi="Arial" w:cs="Arial"/>
+          <w:sz w:val="32"/>
+          <w:szCs w:val="32"/>
+        </w:rPr>
+        <w:t>dt</w:t>
+      </w:r>
+      <w:proofErr w:type="spellEnd"/>
+      <w:r>
+        <w:rPr>
+          <w:rFonts w:ascii="Arial" w:hAnsi="Arial" w:cs="Arial"/>
+          <w:sz w:val="32"/>
+          <w:szCs w:val="32"/>
+        </w:rPr>
+        <w:t>&gt;termo&lt;</w:t>
+      </w:r>
+      <w:proofErr w:type="spellStart"/>
+      <w:r>
+        <w:rPr>
+          <w:rFonts w:ascii="Arial" w:hAnsi="Arial" w:cs="Arial"/>
+          <w:sz w:val="32"/>
+          <w:szCs w:val="32"/>
+        </w:rPr>
+        <w:t>dd</w:t>
+      </w:r>
+      <w:proofErr w:type="spellEnd"/>
+      <w:r>
+        <w:rPr>
+          <w:rFonts w:ascii="Arial" w:hAnsi="Arial" w:cs="Arial"/>
+          <w:sz w:val="32"/>
+          <w:szCs w:val="32"/>
+        </w:rPr>
+        <w:t>&gt;definição&lt;/</w:t>
+      </w:r>
+      <w:proofErr w:type="spellStart"/>
+      <w:r>
+        <w:rPr>
+          <w:rFonts w:ascii="Arial" w:hAnsi="Arial" w:cs="Arial"/>
+          <w:sz w:val="32"/>
+          <w:szCs w:val="32"/>
+        </w:rPr>
+        <w:t>dd</w:t>
+      </w:r>
+      <w:proofErr w:type="spellEnd"/>
+      <w:r>
+        <w:rPr>
+          <w:rFonts w:ascii="Arial" w:hAnsi="Arial" w:cs="Arial"/>
+          <w:sz w:val="32"/>
+          <w:szCs w:val="32"/>
+        </w:rPr>
+        <w:t>&gt;&lt;/</w:t>
+      </w:r>
+      <w:proofErr w:type="spellStart"/>
+      <w:r>
+        <w:rPr>
+          <w:rFonts w:ascii="Arial" w:hAnsi="Arial" w:cs="Arial"/>
+          <w:sz w:val="32"/>
+          <w:szCs w:val="32"/>
+        </w:rPr>
+        <w:t>dt</w:t>
+      </w:r>
+      <w:proofErr w:type="spellEnd"/>
+      <w:r>
+        <w:rPr>
+          <w:rFonts w:ascii="Arial" w:hAnsi="Arial" w:cs="Arial"/>
+          <w:sz w:val="32"/>
+          <w:szCs w:val="32"/>
+        </w:rPr>
+        <w:t>&gt;&lt;/dl&gt;</w:t>
+      </w:r>
+    </w:p>
+    <w:p>
+      <w:pPr>
+        <w:rPr>
+          <w:rFonts w:ascii="Arial" w:hAnsi="Arial" w:cs="Arial"/>
+          <w:sz w:val="32"/>
+          <w:szCs w:val="32"/>
+        </w:rPr>
+      </w:pPr>
+      <w:r>
+        <w:rPr>
+          <w:rFonts w:ascii="Arial" w:hAnsi="Arial" w:cs="Arial"/>
+          <w:sz w:val="32"/>
+          <w:szCs w:val="32"/>
+        </w:rPr>
+        <w:t>&lt;</w:t>
+      </w:r>
+      <w:proofErr w:type="spellStart"/>
+      <w:r>
+        <w:rPr>
+          <w:rFonts w:ascii="Arial" w:hAnsi="Arial" w:cs="Arial"/>
+          <w:sz w:val="32"/>
+          <w:szCs w:val="32"/>
+        </w:rPr>
+        <w:t>code</w:t>
+      </w:r>
+      <w:proofErr w:type="spellEnd"/>
+      <w:r>
+        <w:rPr>
+          <w:rFonts w:ascii="Arial" w:hAnsi="Arial" w:cs="Arial"/>
+          <w:sz w:val="32"/>
+          <w:szCs w:val="32"/>
+        </w:rPr>
+        <w:t>&gt;</w:t>
+      </w:r>
+      <w:proofErr w:type="spellStart"/>
+      <w:r>
+        <w:rPr>
+          <w:rFonts w:ascii="Arial" w:hAnsi="Arial" w:cs="Arial"/>
+          <w:sz w:val="32"/>
+          <w:szCs w:val="32"/>
+        </w:rPr>
+        <w:t>codigos</w:t>
+      </w:r>
+      <w:proofErr w:type="spellEnd"/>
+      <w:r>
+        <w:rPr>
+          <w:rFonts w:ascii="Arial" w:hAnsi="Arial" w:cs="Arial"/>
+          <w:sz w:val="32"/>
+          <w:szCs w:val="32"/>
+        </w:rPr>
+        <w:t>&lt;/</w:t>
+      </w:r>
+      <w:proofErr w:type="spellStart"/>
+      <w:r>
+        <w:rPr>
+          <w:rFonts w:ascii="Arial" w:hAnsi="Arial" w:cs="Arial"/>
+          <w:sz w:val="32"/>
+          <w:szCs w:val="32"/>
+        </w:rPr>
+        <w:t>code</w:t>
+      </w:r>
+      <w:proofErr w:type="spellEnd"/>
+      <w:r>
+        <w:rPr>
+          <w:rFonts w:ascii="Arial" w:hAnsi="Arial" w:cs="Arial"/>
+          <w:sz w:val="32"/>
+          <w:szCs w:val="32"/>
+        </w:rPr>
+        <w:t>&gt;</w:t>
+      </w:r>
+    </w:p>
+    <w:p>
+      <w:pPr>
+        <w:rPr>
+          <w:rFonts w:ascii="Arial" w:hAnsi="Arial" w:cs="Arial"/>
+          <w:sz w:val="32"/>
+          <w:szCs w:val="32"/>
+        </w:rPr>
+      </w:pPr>
+      <w:r>
+        <w:rPr>
+          <w:rFonts w:ascii="Arial" w:hAnsi="Arial" w:cs="Arial"/>
+          <w:sz w:val="32"/>
+          <w:szCs w:val="32"/>
+        </w:rPr>
+        <w:t>&lt;</w:t>
+      </w:r>
+      <w:proofErr w:type="spellStart"/>
+      <w:r>
+        <w:rPr>
+          <w:rFonts w:ascii="Arial" w:hAnsi="Arial" w:cs="Arial"/>
+          <w:sz w:val="32"/>
+          <w:szCs w:val="32"/>
+        </w:rPr>
+        <w:t>pre</w:t>
+      </w:r>
+      <w:proofErr w:type="spellEnd"/>
+      <w:r>
+        <w:rPr>
+          <w:rFonts w:ascii="Arial" w:hAnsi="Arial" w:cs="Arial"/>
+          <w:sz w:val="32"/>
+          <w:szCs w:val="32"/>
+        </w:rPr>
+        <w:t>&gt;&lt;</w:t>
+      </w:r>
+      <w:proofErr w:type="spellStart"/>
+      <w:r>
+        <w:rPr>
+          <w:rFonts w:ascii="Arial" w:hAnsi="Arial" w:cs="Arial"/>
+          <w:sz w:val="32"/>
+          <w:szCs w:val="32"/>
+        </w:rPr>
+        <w:t>code</w:t>
+      </w:r>
+      <w:proofErr w:type="spellEnd"/>
+      <w:r>
+        <w:rPr>
+          <w:rFonts w:ascii="Arial" w:hAnsi="Arial" w:cs="Arial"/>
+          <w:sz w:val="32"/>
+          <w:szCs w:val="32"/>
+        </w:rPr>
+        <w:t>&gt;códigos quebra linha&lt;</w:t>
+      </w:r>
+      <w:proofErr w:type="spellStart"/>
+      <w:r>
+        <w:rPr>
+          <w:rFonts w:ascii="Arial" w:hAnsi="Arial" w:cs="Arial"/>
+          <w:sz w:val="32"/>
+          <w:szCs w:val="32"/>
+        </w:rPr>
+        <w:t>code</w:t>
+      </w:r>
+      <w:proofErr w:type="spellEnd"/>
+      <w:r>
+        <w:rPr>
+          <w:rFonts w:ascii="Arial" w:hAnsi="Arial" w:cs="Arial"/>
+          <w:sz w:val="32"/>
+          <w:szCs w:val="32"/>
+        </w:rPr>
+        <w:t>&gt;&lt;/</w:t>
+      </w:r>
+      <w:proofErr w:type="spellStart"/>
+      <w:r>
+        <w:rPr>
+          <w:rFonts w:ascii="Arial" w:hAnsi="Arial" w:cs="Arial"/>
+          <w:sz w:val="32"/>
+          <w:szCs w:val="32"/>
+        </w:rPr>
+        <w:t>pre</w:t>
+      </w:r>
+      <w:proofErr w:type="spellEnd"/>
+      <w:r>
+        <w:rPr>
+          <w:rFonts w:ascii="Arial" w:hAnsi="Arial" w:cs="Arial"/>
+          <w:sz w:val="32"/>
+          <w:szCs w:val="32"/>
+        </w:rPr>
+        <w:t>&gt;</w:t>
+      </w:r>
+    </w:p>
+    <w:p>
+      <w:pPr>
+        <w:rPr>
+          <w:rFonts w:ascii="Arial" w:hAnsi="Arial" w:cs="Arial"/>
+          <w:sz w:val="32"/>
+          <w:szCs w:val="32"/>
+        </w:rPr>
+      </w:pPr>
+      <w:r>
+        <w:rPr>
+          <w:rFonts w:ascii="Arial" w:hAnsi="Arial" w:cs="Arial"/>
+          <w:sz w:val="32"/>
+          <w:szCs w:val="32"/>
+        </w:rPr>
+        <w:t>&lt;</w:t>
+      </w:r>
+      <w:proofErr w:type="spellStart"/>
+      <w:r>
+        <w:rPr>
+          <w:rFonts w:ascii="Arial" w:hAnsi="Arial" w:cs="Arial"/>
+          <w:sz w:val="32"/>
+          <w:szCs w:val="32"/>
+        </w:rPr>
+        <w:t>blockquote</w:t>
+      </w:r>
+      <w:proofErr w:type="spellEnd"/>
+      <w:r>
+        <w:rPr>
+          <w:rFonts w:ascii="Arial" w:hAnsi="Arial" w:cs="Arial"/>
+          <w:sz w:val="32"/>
+          <w:szCs w:val="32"/>
+        </w:rPr>
+        <w:t>&gt;citações&lt;/</w:t>
+      </w:r>
+      <w:proofErr w:type="spellStart"/>
+      <w:r>
+        <w:rPr>
+          <w:rFonts w:ascii="Arial" w:hAnsi="Arial" w:cs="Arial"/>
+          <w:sz w:val="32"/>
+          <w:szCs w:val="32"/>
+        </w:rPr>
+        <w:t>bloquequote</w:t>
+      </w:r>
+      <w:proofErr w:type="spellEnd"/>
+      <w:r>
+        <w:rPr>
+          <w:rFonts w:ascii="Arial" w:hAnsi="Arial" w:cs="Arial"/>
+          <w:sz w:val="32"/>
+          <w:szCs w:val="32"/>
+        </w:rPr>
+        <w:t>&gt;</w:t>
+      </w:r>
+    </w:p>
+    <w:p>
+      <w:pPr>
+        <w:rPr>
+          <w:rFonts w:ascii="Arial" w:hAnsi="Arial" w:cs="Arial"/>
+          <w:sz w:val="32"/>
+          <w:szCs w:val="32"/>
+        </w:rPr>
+      </w:pPr>
+      <w:r>
+        <w:rPr>
+          <w:rFonts w:ascii="Arial" w:hAnsi="Arial" w:cs="Arial"/>
+          <w:sz w:val="32"/>
+          <w:szCs w:val="32"/>
+        </w:rPr>
+        <w:t>&lt;</w:t>
+      </w:r>
+      <w:proofErr w:type="spellStart"/>
+      <w:r>
+        <w:rPr>
+          <w:rFonts w:ascii="Arial" w:hAnsi="Arial" w:cs="Arial"/>
+          <w:sz w:val="32"/>
+          <w:szCs w:val="32"/>
+        </w:rPr>
+        <w:t>abbr</w:t>
+      </w:r>
+      <w:proofErr w:type="spellEnd"/>
+      <w:r>
+        <w:rPr>
+          <w:rFonts w:ascii="Arial" w:hAnsi="Arial" w:cs="Arial"/>
+          <w:sz w:val="32"/>
+          <w:szCs w:val="32"/>
+        </w:rPr>
+        <w:t>&gt;significado abreviações&lt;/</w:t>
+      </w:r>
+      <w:proofErr w:type="spellStart"/>
+      <w:r>
+        <w:rPr>
+          <w:rFonts w:ascii="Arial" w:hAnsi="Arial" w:cs="Arial"/>
+          <w:sz w:val="32"/>
+          <w:szCs w:val="32"/>
+        </w:rPr>
+        <w:t>abbr</w:t>
+      </w:r>
+      <w:proofErr w:type="spellEnd"/>
+      <w:r>
+        <w:rPr>
+          <w:rFonts w:ascii="Arial" w:hAnsi="Arial" w:cs="Arial"/>
+          <w:sz w:val="32"/>
+          <w:szCs w:val="32"/>
+        </w:rPr>
+        <w:t>&gt;</w:t>
+      </w:r>
+    </w:p>
+    <w:p>
+      <w:pPr>
+        <w:rPr>
+          <w:rFonts w:ascii="Arial" w:hAnsi="Arial" w:cs="Arial"/>
+          <w:sz w:val="32"/>
+          <w:szCs w:val="32"/>
+        </w:rPr>
+      </w:pPr>
+      <w:r>
+        <w:rPr>
+          <w:rFonts w:ascii="Arial" w:hAnsi="Arial" w:cs="Arial"/>
+          <w:sz w:val="32"/>
+          <w:szCs w:val="32"/>
+        </w:rPr>
+        <w:t>&lt;</w:t>
+      </w:r>
+      <w:proofErr w:type="spellStart"/>
+      <w:r>
+        <w:rPr>
+          <w:rFonts w:ascii="Arial" w:hAnsi="Arial" w:cs="Arial"/>
+          <w:sz w:val="32"/>
+          <w:szCs w:val="32"/>
+        </w:rPr>
+        <w:t>mark</w:t>
+      </w:r>
+      <w:proofErr w:type="spellEnd"/>
+      <w:r>
+        <w:rPr>
+          <w:rFonts w:ascii="Arial" w:hAnsi="Arial" w:cs="Arial"/>
+          <w:sz w:val="32"/>
+          <w:szCs w:val="32"/>
+        </w:rPr>
+        <w:t>&gt;marcador&lt;/</w:t>
+      </w:r>
+      <w:proofErr w:type="spellStart"/>
+      <w:r>
+        <w:rPr>
+          <w:rFonts w:ascii="Arial" w:hAnsi="Arial" w:cs="Arial"/>
+          <w:sz w:val="32"/>
+          <w:szCs w:val="32"/>
+        </w:rPr>
+        <w:t>mark</w:t>
+      </w:r>
+      <w:proofErr w:type="spellEnd"/>
+      <w:r>
+        <w:rPr>
+          <w:rFonts w:ascii="Arial" w:hAnsi="Arial" w:cs="Arial"/>
+          <w:sz w:val="32"/>
+          <w:szCs w:val="32"/>
+        </w:rPr>
+        <w:t>&gt;</w:t>
       </w:r>
     </w:p>
     <w:p>
@@ -369,75 +829,237 @@
           <w:sz w:val="32"/>
           <w:szCs w:val="32"/>
         </w:rPr>
-        <w:t>&lt;small&gt;letra pequena&lt;/small&gt;</w:t>
-      </w:r>
-    </w:p>
-    <w:p>
-      <w:pPr>
-        <w:rPr>
-          <w:rFonts w:ascii="Arial" w:hAnsi="Arial" w:cs="Arial"/>
-          <w:sz w:val="32"/>
-          <w:szCs w:val="32"/>
-        </w:rPr>
-      </w:pPr>
-      <w:r>
-        <w:rPr>
-          <w:rFonts w:ascii="Arial" w:hAnsi="Arial" w:cs="Arial"/>
-          <w:sz w:val="32"/>
-          <w:szCs w:val="32"/>
-        </w:rPr>
-        <w:t>&lt;ins&gt;sublinhado&lt;/ins&gt;</w:t>
-      </w:r>
-    </w:p>
-    <w:p>
-      <w:pPr>
-        <w:rPr>
-          <w:rFonts w:ascii="Arial" w:hAnsi="Arial" w:cs="Arial"/>
-          <w:sz w:val="32"/>
-          <w:szCs w:val="32"/>
-        </w:rPr>
-      </w:pPr>
-      <w:r>
-        <w:rPr>
-          <w:rFonts w:ascii="Arial" w:hAnsi="Arial" w:cs="Arial"/>
-          <w:sz w:val="32"/>
-          <w:szCs w:val="32"/>
-        </w:rPr>
-        <w:t>&lt;del&gt;deletado&lt;/del&gt;</w:t>
-      </w:r>
-    </w:p>
-    <w:p>
-      <w:pPr>
-        <w:rPr>
-          <w:rFonts w:ascii="Arial" w:hAnsi="Arial" w:cs="Arial"/>
-          <w:sz w:val="32"/>
-          <w:szCs w:val="32"/>
-        </w:rPr>
-      </w:pPr>
-      <w:r>
-        <w:rPr>
-          <w:rFonts w:ascii="Arial" w:hAnsi="Arial" w:cs="Arial"/>
-          <w:sz w:val="32"/>
-          <w:szCs w:val="32"/>
-        </w:rPr>
-        <w:t>&lt;sup&gt;num elevado&lt;/sup&gt;</w:t>
-      </w:r>
-    </w:p>
-    <w:p>
-      <w:pPr>
-        <w:rPr>
-          <w:rFonts w:ascii="Arial" w:hAnsi="Arial" w:cs="Arial"/>
-          <w:sz w:val="32"/>
-          <w:szCs w:val="32"/>
-        </w:rPr>
-      </w:pPr>
-      <w:r>
-        <w:rPr>
-          <w:rFonts w:ascii="Arial" w:hAnsi="Arial" w:cs="Arial"/>
-          <w:sz w:val="32"/>
-          <w:szCs w:val="32"/>
-        </w:rPr>
-        <w:t>&lt;sub&gt;num subescrito&lt;/sub&gt;</w:t>
+        <w:t>&lt;</w:t>
+      </w:r>
+      <w:proofErr w:type="spellStart"/>
+      <w:r>
+        <w:rPr>
+          <w:rFonts w:ascii="Arial" w:hAnsi="Arial" w:cs="Arial"/>
+          <w:sz w:val="32"/>
+          <w:szCs w:val="32"/>
+        </w:rPr>
+        <w:t>small</w:t>
+      </w:r>
+      <w:proofErr w:type="spellEnd"/>
+      <w:r>
+        <w:rPr>
+          <w:rFonts w:ascii="Arial" w:hAnsi="Arial" w:cs="Arial"/>
+          <w:sz w:val="32"/>
+          <w:szCs w:val="32"/>
+        </w:rPr>
+        <w:t>&gt;letra pequena&lt;/</w:t>
+      </w:r>
+      <w:proofErr w:type="spellStart"/>
+      <w:r>
+        <w:rPr>
+          <w:rFonts w:ascii="Arial" w:hAnsi="Arial" w:cs="Arial"/>
+          <w:sz w:val="32"/>
+          <w:szCs w:val="32"/>
+        </w:rPr>
+        <w:t>small</w:t>
+      </w:r>
+      <w:proofErr w:type="spellEnd"/>
+      <w:r>
+        <w:rPr>
+          <w:rFonts w:ascii="Arial" w:hAnsi="Arial" w:cs="Arial"/>
+          <w:sz w:val="32"/>
+          <w:szCs w:val="32"/>
+        </w:rPr>
+        <w:t>&gt;</w:t>
+      </w:r>
+    </w:p>
+    <w:p>
+      <w:pPr>
+        <w:rPr>
+          <w:rFonts w:ascii="Arial" w:hAnsi="Arial" w:cs="Arial"/>
+          <w:sz w:val="32"/>
+          <w:szCs w:val="32"/>
+        </w:rPr>
+      </w:pPr>
+      <w:r>
+        <w:rPr>
+          <w:rFonts w:ascii="Arial" w:hAnsi="Arial" w:cs="Arial"/>
+          <w:sz w:val="32"/>
+          <w:szCs w:val="32"/>
+        </w:rPr>
+        <w:t>&lt;</w:t>
+      </w:r>
+      <w:proofErr w:type="spellStart"/>
+      <w:r>
+        <w:rPr>
+          <w:rFonts w:ascii="Arial" w:hAnsi="Arial" w:cs="Arial"/>
+          <w:sz w:val="32"/>
+          <w:szCs w:val="32"/>
+        </w:rPr>
+        <w:t>ins</w:t>
+      </w:r>
+      <w:proofErr w:type="spellEnd"/>
+      <w:r>
+        <w:rPr>
+          <w:rFonts w:ascii="Arial" w:hAnsi="Arial" w:cs="Arial"/>
+          <w:sz w:val="32"/>
+          <w:szCs w:val="32"/>
+        </w:rPr>
+        <w:t>&gt;sublinhado&lt;/</w:t>
+      </w:r>
+      <w:proofErr w:type="spellStart"/>
+      <w:r>
+        <w:rPr>
+          <w:rFonts w:ascii="Arial" w:hAnsi="Arial" w:cs="Arial"/>
+          <w:sz w:val="32"/>
+          <w:szCs w:val="32"/>
+        </w:rPr>
+        <w:t>ins</w:t>
+      </w:r>
+      <w:proofErr w:type="spellEnd"/>
+      <w:r>
+        <w:rPr>
+          <w:rFonts w:ascii="Arial" w:hAnsi="Arial" w:cs="Arial"/>
+          <w:sz w:val="32"/>
+          <w:szCs w:val="32"/>
+        </w:rPr>
+        <w:t>&gt;</w:t>
+      </w:r>
+    </w:p>
+    <w:p>
+      <w:pPr>
+        <w:rPr>
+          <w:rFonts w:ascii="Arial" w:hAnsi="Arial" w:cs="Arial"/>
+          <w:sz w:val="32"/>
+          <w:szCs w:val="32"/>
+        </w:rPr>
+      </w:pPr>
+      <w:r>
+        <w:rPr>
+          <w:rFonts w:ascii="Arial" w:hAnsi="Arial" w:cs="Arial"/>
+          <w:sz w:val="32"/>
+          <w:szCs w:val="32"/>
+        </w:rPr>
+        <w:t>&lt;</w:t>
+      </w:r>
+      <w:proofErr w:type="spellStart"/>
+      <w:r>
+        <w:rPr>
+          <w:rFonts w:ascii="Arial" w:hAnsi="Arial" w:cs="Arial"/>
+          <w:sz w:val="32"/>
+          <w:szCs w:val="32"/>
+        </w:rPr>
+        <w:t>del</w:t>
+      </w:r>
+      <w:proofErr w:type="spellEnd"/>
+      <w:r>
+        <w:rPr>
+          <w:rFonts w:ascii="Arial" w:hAnsi="Arial" w:cs="Arial"/>
+          <w:sz w:val="32"/>
+          <w:szCs w:val="32"/>
+        </w:rPr>
+        <w:t>&gt;deletado&lt;/</w:t>
+      </w:r>
+      <w:proofErr w:type="spellStart"/>
+      <w:r>
+        <w:rPr>
+          <w:rFonts w:ascii="Arial" w:hAnsi="Arial" w:cs="Arial"/>
+          <w:sz w:val="32"/>
+          <w:szCs w:val="32"/>
+        </w:rPr>
+        <w:t>del</w:t>
+      </w:r>
+      <w:proofErr w:type="spellEnd"/>
+      <w:r>
+        <w:rPr>
+          <w:rFonts w:ascii="Arial" w:hAnsi="Arial" w:cs="Arial"/>
+          <w:sz w:val="32"/>
+          <w:szCs w:val="32"/>
+        </w:rPr>
+        <w:t>&gt;</w:t>
+      </w:r>
+    </w:p>
+    <w:p>
+      <w:pPr>
+        <w:rPr>
+          <w:rFonts w:ascii="Arial" w:hAnsi="Arial" w:cs="Arial"/>
+          <w:sz w:val="32"/>
+          <w:szCs w:val="32"/>
+        </w:rPr>
+      </w:pPr>
+      <w:r>
+        <w:rPr>
+          <w:rFonts w:ascii="Arial" w:hAnsi="Arial" w:cs="Arial"/>
+          <w:sz w:val="32"/>
+          <w:szCs w:val="32"/>
+        </w:rPr>
+        <w:t>&lt;</w:t>
+      </w:r>
+      <w:proofErr w:type="spellStart"/>
+      <w:r>
+        <w:rPr>
+          <w:rFonts w:ascii="Arial" w:hAnsi="Arial" w:cs="Arial"/>
+          <w:sz w:val="32"/>
+          <w:szCs w:val="32"/>
+        </w:rPr>
+        <w:t>sup</w:t>
+      </w:r>
+      <w:proofErr w:type="spellEnd"/>
+      <w:r>
+        <w:rPr>
+          <w:rFonts w:ascii="Arial" w:hAnsi="Arial" w:cs="Arial"/>
+          <w:sz w:val="32"/>
+          <w:szCs w:val="32"/>
+        </w:rPr>
+        <w:t>&gt;num elevado&lt;/</w:t>
+      </w:r>
+      <w:proofErr w:type="spellStart"/>
+      <w:r>
+        <w:rPr>
+          <w:rFonts w:ascii="Arial" w:hAnsi="Arial" w:cs="Arial"/>
+          <w:sz w:val="32"/>
+          <w:szCs w:val="32"/>
+        </w:rPr>
+        <w:t>sup</w:t>
+      </w:r>
+      <w:proofErr w:type="spellEnd"/>
+      <w:r>
+        <w:rPr>
+          <w:rFonts w:ascii="Arial" w:hAnsi="Arial" w:cs="Arial"/>
+          <w:sz w:val="32"/>
+          <w:szCs w:val="32"/>
+        </w:rPr>
+        <w:t>&gt;</w:t>
+      </w:r>
+    </w:p>
+    <w:p>
+      <w:pPr>
+        <w:rPr>
+          <w:rFonts w:ascii="Arial" w:hAnsi="Arial" w:cs="Arial"/>
+          <w:sz w:val="32"/>
+          <w:szCs w:val="32"/>
+        </w:rPr>
+      </w:pPr>
+      <w:r>
+        <w:rPr>
+          <w:rFonts w:ascii="Arial" w:hAnsi="Arial" w:cs="Arial"/>
+          <w:sz w:val="32"/>
+          <w:szCs w:val="32"/>
+        </w:rPr>
+        <w:t xml:space="preserve">&lt;sub&gt;num </w:t>
+      </w:r>
+      <w:proofErr w:type="spellStart"/>
+      <w:r>
+        <w:rPr>
+          <w:rFonts w:ascii="Arial" w:hAnsi="Arial" w:cs="Arial"/>
+          <w:sz w:val="32"/>
+          <w:szCs w:val="32"/>
+        </w:rPr>
+        <w:t>subescrito</w:t>
+      </w:r>
+      <w:proofErr w:type="spellEnd"/>
+      <w:r>
+        <w:rPr>
+          <w:rFonts w:ascii="Arial" w:hAnsi="Arial" w:cs="Arial"/>
+          <w:sz w:val="32"/>
+          <w:szCs w:val="32"/>
+        </w:rPr>
+        <w:t>&lt;/sub&gt;</w:t>
       </w:r>
     </w:p>
     <w:p>
@@ -490,6 +1112,7 @@
         </w:rPr>
         <w:t xml:space="preserve"> </w:t>
       </w:r>
+      <w:proofErr w:type="spellStart"/>
       <w:r>
         <w:rPr>
           <w:rFonts w:ascii="Consolas" w:eastAsia="Times New Roman" w:hAnsi="Consolas" w:cs="Times New Roman"/>
@@ -502,6 +1125,7 @@
         </w:rPr>
         <w:t>href</w:t>
       </w:r>
+      <w:proofErr w:type="spellEnd"/>
       <w:r>
         <w:rPr>
           <w:rFonts w:ascii="Consolas" w:eastAsia="Times New Roman" w:hAnsi="Consolas" w:cs="Times New Roman"/>
@@ -524,9 +1148,70 @@
           <w:lang w:eastAsia="pt-BR"/>
           <w14:ligatures w14:val="none"/>
         </w:rPr>
-        <w:t>"http://youtube.com</w:t>
-      </w:r>
-      <w:proofErr w:type="gramStart"/>
+        <w:t>"http://youtube.com"</w:t>
+      </w:r>
+      <w:r>
+        <w:rPr>
+          <w:rFonts w:ascii="Consolas" w:eastAsia="Times New Roman" w:hAnsi="Consolas" w:cs="Times New Roman"/>
+          <w:color w:val="CCCCCC"/>
+          <w:kern w:val="0"/>
+          <w:sz w:val="26"/>
+          <w:szCs w:val="26"/>
+          <w:lang w:eastAsia="pt-BR"/>
+          <w14:ligatures w14:val="none"/>
+        </w:rPr>
+        <w:t xml:space="preserve">  </w:t>
+      </w:r>
+      <w:r>
+        <w:rPr>
+          <w:rFonts w:ascii="Consolas" w:eastAsia="Times New Roman" w:hAnsi="Consolas" w:cs="Times New Roman"/>
+          <w:color w:val="9CDCFE"/>
+          <w:kern w:val="0"/>
+          <w:sz w:val="26"/>
+          <w:szCs w:val="26"/>
+          <w:lang w:eastAsia="pt-BR"/>
+          <w14:ligatures w14:val="none"/>
+        </w:rPr>
+        <w:t>target</w:t>
+      </w:r>
+      <w:r>
+        <w:rPr>
+          <w:rFonts w:ascii="Consolas" w:eastAsia="Times New Roman" w:hAnsi="Consolas" w:cs="Times New Roman"/>
+          <w:color w:val="CCCCCC"/>
+          <w:kern w:val="0"/>
+          <w:sz w:val="26"/>
+          <w:szCs w:val="26"/>
+          <w:lang w:eastAsia="pt-BR"/>
+          <w14:ligatures w14:val="none"/>
+        </w:rPr>
+        <w:t>=</w:t>
+      </w:r>
+      <w:r>
+        <w:rPr>
+          <w:rFonts w:ascii="Consolas" w:eastAsia="Times New Roman" w:hAnsi="Consolas" w:cs="Times New Roman"/>
+          <w:color w:val="CE9178"/>
+          <w:kern w:val="0"/>
+          <w:sz w:val="26"/>
+          <w:szCs w:val="26"/>
+          <w:lang w:eastAsia="pt-BR"/>
+          <w14:ligatures w14:val="none"/>
+        </w:rPr>
+        <w:t>"_</w:t>
+      </w:r>
+      <w:proofErr w:type="spellStart"/>
+      <w:r>
+        <w:rPr>
+          <w:rFonts w:ascii="Consolas" w:eastAsia="Times New Roman" w:hAnsi="Consolas" w:cs="Times New Roman"/>
+          <w:color w:val="CE9178"/>
+          <w:kern w:val="0"/>
+          <w:sz w:val="26"/>
+          <w:szCs w:val="26"/>
+          <w:lang w:eastAsia="pt-BR"/>
+          <w14:ligatures w14:val="none"/>
+        </w:rPr>
+        <w:t>blank</w:t>
+      </w:r>
+      <w:proofErr w:type="spellEnd"/>
       <w:r>
         <w:rPr>
           <w:rFonts w:ascii="Consolas" w:eastAsia="Times New Roman" w:hAnsi="Consolas" w:cs="Times New Roman"/>
@@ -549,8 +1234,9 @@
           <w:lang w:eastAsia="pt-BR"/>
           <w14:ligatures w14:val="none"/>
         </w:rPr>
-        <w:t xml:space="preserve">  </w:t>
-      </w:r>
+        <w:t xml:space="preserve"> </w:t>
+      </w:r>
+      <w:proofErr w:type="spellStart"/>
       <w:r>
         <w:rPr>
           <w:rFonts w:ascii="Consolas" w:eastAsia="Times New Roman" w:hAnsi="Consolas" w:cs="Times New Roman"/>
@@ -561,9 +1247,9 @@
           <w:lang w:eastAsia="pt-BR"/>
           <w14:ligatures w14:val="none"/>
         </w:rPr>
-        <w:t>target</w:t>
-      </w:r>
-      <w:proofErr w:type="gramEnd"/>
+        <w:t>rel</w:t>
+      </w:r>
+      <w:proofErr w:type="spellEnd"/>
       <w:r>
         <w:rPr>
           <w:rFonts w:ascii="Consolas" w:eastAsia="Times New Roman" w:hAnsi="Consolas" w:cs="Times New Roman"/>
@@ -586,55 +1272,33 @@
           <w:lang w:eastAsia="pt-BR"/>
           <w14:ligatures w14:val="none"/>
         </w:rPr>
-        <w:t>"_blank"</w:t>
-      </w:r>
-      <w:r>
-        <w:rPr>
-          <w:rFonts w:ascii="Consolas" w:eastAsia="Times New Roman" w:hAnsi="Consolas" w:cs="Times New Roman"/>
-          <w:color w:val="CCCCCC"/>
-          <w:kern w:val="0"/>
-          <w:sz w:val="26"/>
-          <w:szCs w:val="26"/>
-          <w:lang w:eastAsia="pt-BR"/>
-          <w14:ligatures w14:val="none"/>
-        </w:rPr>
-        <w:t xml:space="preserve"> </w:t>
-      </w:r>
-      <w:r>
-        <w:rPr>
-          <w:rFonts w:ascii="Consolas" w:eastAsia="Times New Roman" w:hAnsi="Consolas" w:cs="Times New Roman"/>
-          <w:color w:val="9CDCFE"/>
-          <w:kern w:val="0"/>
-          <w:sz w:val="26"/>
-          <w:szCs w:val="26"/>
-          <w:lang w:eastAsia="pt-BR"/>
-          <w14:ligatures w14:val="none"/>
-        </w:rPr>
-        <w:t>rel</w:t>
-      </w:r>
-      <w:r>
-        <w:rPr>
-          <w:rFonts w:ascii="Consolas" w:eastAsia="Times New Roman" w:hAnsi="Consolas" w:cs="Times New Roman"/>
-          <w:color w:val="CCCCCC"/>
-          <w:kern w:val="0"/>
-          <w:sz w:val="26"/>
-          <w:szCs w:val="26"/>
-          <w:lang w:eastAsia="pt-BR"/>
-          <w14:ligatures w14:val="none"/>
-        </w:rPr>
-        <w:t>=</w:t>
-      </w:r>
-      <w:r>
-        <w:rPr>
-          <w:rFonts w:ascii="Consolas" w:eastAsia="Times New Roman" w:hAnsi="Consolas" w:cs="Times New Roman"/>
-          <w:color w:val="CE9178"/>
-          <w:kern w:val="0"/>
-          <w:sz w:val="26"/>
-          <w:szCs w:val="26"/>
-          <w:lang w:eastAsia="pt-BR"/>
-          <w14:ligatures w14:val="none"/>
-        </w:rPr>
-        <w:t>"external"</w:t>
+        <w:t>"</w:t>
+      </w:r>
+      <w:proofErr w:type="spellStart"/>
+      <w:r>
+        <w:rPr>
+          <w:rFonts w:ascii="Consolas" w:eastAsia="Times New Roman" w:hAnsi="Consolas" w:cs="Times New Roman"/>
+          <w:color w:val="CE9178"/>
+          <w:kern w:val="0"/>
+          <w:sz w:val="26"/>
+          <w:szCs w:val="26"/>
+          <w:lang w:eastAsia="pt-BR"/>
+          <w14:ligatures w14:val="none"/>
+        </w:rPr>
+        <w:t>external</w:t>
+      </w:r>
+      <w:proofErr w:type="spellEnd"/>
+      <w:r>
+        <w:rPr>
+          <w:rFonts w:ascii="Consolas" w:eastAsia="Times New Roman" w:hAnsi="Consolas" w:cs="Times New Roman"/>
+          <w:color w:val="CE9178"/>
+          <w:kern w:val="0"/>
+          <w:sz w:val="26"/>
+          <w:szCs w:val="26"/>
+          <w:lang w:eastAsia="pt-BR"/>
+          <w14:ligatures w14:val="none"/>
+        </w:rPr>
+        <w:t>"</w:t>
       </w:r>
       <w:r>
         <w:rPr>
@@ -769,6 +1433,7 @@
         </w:rPr>
         <w:t xml:space="preserve"> </w:t>
       </w:r>
+      <w:proofErr w:type="spellStart"/>
       <w:r>
         <w:rPr>
           <w:rFonts w:ascii="Consolas" w:eastAsia="Times New Roman" w:hAnsi="Consolas" w:cs="Times New Roman"/>
@@ -781,6 +1446,7 @@
         </w:rPr>
         <w:t>href</w:t>
       </w:r>
+      <w:proofErr w:type="spellEnd"/>
       <w:r>
         <w:rPr>
           <w:rFonts w:ascii="Consolas" w:eastAsia="Times New Roman" w:hAnsi="Consolas" w:cs="Times New Roman"/>
@@ -803,7 +1469,33 @@
           <w:lang w:eastAsia="pt-BR"/>
           <w14:ligatures w14:val="none"/>
         </w:rPr>
-        <w:t>"lirvro/boleto-311734218.rar"</w:t>
+        <w:t>"</w:t>
+      </w:r>
+      <w:proofErr w:type="spellStart"/>
+      <w:r>
+        <w:rPr>
+          <w:rFonts w:ascii="Consolas" w:eastAsia="Times New Roman" w:hAnsi="Consolas" w:cs="Times New Roman"/>
+          <w:color w:val="CE9178"/>
+          <w:kern w:val="0"/>
+          <w:sz w:val="26"/>
+          <w:szCs w:val="26"/>
+          <w:lang w:eastAsia="pt-BR"/>
+          <w14:ligatures w14:val="none"/>
+        </w:rPr>
+        <w:t>lirvro</w:t>
+      </w:r>
+      <w:proofErr w:type="spellEnd"/>
+      <w:r>
+        <w:rPr>
+          <w:rFonts w:ascii="Consolas" w:eastAsia="Times New Roman" w:hAnsi="Consolas" w:cs="Times New Roman"/>
+          <w:color w:val="CE9178"/>
+          <w:kern w:val="0"/>
+          <w:sz w:val="26"/>
+          <w:szCs w:val="26"/>
+          <w:lang w:eastAsia="pt-BR"/>
+          <w14:ligatures w14:val="none"/>
+        </w:rPr>
+        <w:t>/boleto-311734218.rar"</w:t>
       </w:r>
       <w:r>
         <w:rPr>
@@ -865,6 +1557,7 @@
         </w:rPr>
         <w:t xml:space="preserve"> </w:t>
       </w:r>
+      <w:proofErr w:type="spellStart"/>
       <w:r>
         <w:rPr>
           <w:rFonts w:ascii="Consolas" w:eastAsia="Times New Roman" w:hAnsi="Consolas" w:cs="Times New Roman"/>
@@ -877,6 +1570,7 @@
         </w:rPr>
         <w:t>type</w:t>
       </w:r>
+      <w:proofErr w:type="spellEnd"/>
       <w:r>
         <w:rPr>
           <w:rFonts w:ascii="Consolas" w:eastAsia="Times New Roman" w:hAnsi="Consolas" w:cs="Times New Roman"/>
@@ -899,7 +1593,33 @@
           <w:lang w:eastAsia="pt-BR"/>
           <w14:ligatures w14:val="none"/>
         </w:rPr>
-        <w:t>"application/zip"</w:t>
+        <w:t>"</w:t>
+      </w:r>
+      <w:proofErr w:type="spellStart"/>
+      <w:r>
+        <w:rPr>
+          <w:rFonts w:ascii="Consolas" w:eastAsia="Times New Roman" w:hAnsi="Consolas" w:cs="Times New Roman"/>
+          <w:color w:val="CE9178"/>
+          <w:kern w:val="0"/>
+          <w:sz w:val="26"/>
+          <w:szCs w:val="26"/>
+          <w:lang w:eastAsia="pt-BR"/>
+          <w14:ligatures w14:val="none"/>
+        </w:rPr>
+        <w:t>application</w:t>
+      </w:r>
+      <w:proofErr w:type="spellEnd"/>
+      <w:r>
+        <w:rPr>
+          <w:rFonts w:ascii="Consolas" w:eastAsia="Times New Roman" w:hAnsi="Consolas" w:cs="Times New Roman"/>
+          <w:color w:val="CE9178"/>
+          <w:kern w:val="0"/>
+          <w:sz w:val="26"/>
+          <w:szCs w:val="26"/>
+          <w:lang w:eastAsia="pt-BR"/>
+          <w14:ligatures w14:val="none"/>
+        </w:rPr>
+        <w:t>/zip"</w:t>
       </w:r>
       <w:r>
         <w:rPr>
@@ -1021,6 +1741,7 @@
         </w:rPr>
         <w:t>&lt;</w:t>
       </w:r>
+      <w:proofErr w:type="spellStart"/>
       <w:r>
         <w:rPr>
           <w:rFonts w:ascii="Consolas" w:eastAsia="Times New Roman" w:hAnsi="Consolas" w:cs="Times New Roman"/>
@@ -1033,6 +1754,7 @@
         </w:rPr>
         <w:t>picture</w:t>
       </w:r>
+      <w:proofErr w:type="spellEnd"/>
       <w:r>
         <w:rPr>
           <w:rFonts w:ascii="Consolas" w:eastAsia="Times New Roman" w:hAnsi="Consolas" w:cs="Times New Roman"/>
@@ -1084,6 +1806,7 @@
         </w:rPr>
         <w:t>&lt;</w:t>
       </w:r>
+      <w:proofErr w:type="spellStart"/>
       <w:r>
         <w:rPr>
           <w:rFonts w:ascii="Consolas" w:eastAsia="Times New Roman" w:hAnsi="Consolas" w:cs="Times New Roman"/>
@@ -1096,6 +1819,7 @@
         </w:rPr>
         <w:t>source</w:t>
       </w:r>
+      <w:proofErr w:type="spellEnd"/>
       <w:r>
         <w:rPr>
           <w:rFonts w:ascii="Consolas" w:eastAsia="Times New Roman" w:hAnsi="Consolas" w:cs="Times New Roman"/>
@@ -1142,22 +1866,72 @@
           <w:lang w:eastAsia="pt-BR"/>
           <w14:ligatures w14:val="none"/>
         </w:rPr>
-        <w:t>"(max-width: 750</w:t>
-      </w:r>
-      <w:proofErr w:type="gramStart"/>
-      <w:r>
-        <w:rPr>
-          <w:rFonts w:ascii="Consolas" w:eastAsia="Times New Roman" w:hAnsi="Consolas" w:cs="Times New Roman"/>
-          <w:color w:val="CE9178"/>
-          <w:kern w:val="0"/>
-          <w:sz w:val="26"/>
-          <w:szCs w:val="26"/>
-          <w:lang w:eastAsia="pt-BR"/>
-          <w14:ligatures w14:val="none"/>
-        </w:rPr>
-        <w:t>px )</w:t>
-      </w:r>
-      <w:proofErr w:type="gramEnd"/>
+        <w:t>"(</w:t>
+      </w:r>
+      <w:proofErr w:type="spellStart"/>
+      <w:r>
+        <w:rPr>
+          <w:rFonts w:ascii="Consolas" w:eastAsia="Times New Roman" w:hAnsi="Consolas" w:cs="Times New Roman"/>
+          <w:color w:val="CE9178"/>
+          <w:kern w:val="0"/>
+          <w:sz w:val="26"/>
+          <w:szCs w:val="26"/>
+          <w:lang w:eastAsia="pt-BR"/>
+          <w14:ligatures w14:val="none"/>
+        </w:rPr>
+        <w:t>max-width</w:t>
+      </w:r>
+      <w:proofErr w:type="spellEnd"/>
+      <w:r>
+        <w:rPr>
+          <w:rFonts w:ascii="Consolas" w:eastAsia="Times New Roman" w:hAnsi="Consolas" w:cs="Times New Roman"/>
+          <w:color w:val="CE9178"/>
+          <w:kern w:val="0"/>
+          <w:sz w:val="26"/>
+          <w:szCs w:val="26"/>
+          <w:lang w:eastAsia="pt-BR"/>
+          <w14:ligatures w14:val="none"/>
+        </w:rPr>
+        <w:t>: 750px )"</w:t>
+      </w:r>
+      <w:r>
+        <w:rPr>
+          <w:rFonts w:ascii="Consolas" w:eastAsia="Times New Roman" w:hAnsi="Consolas" w:cs="Times New Roman"/>
+          <w:color w:val="CCCCCC"/>
+          <w:kern w:val="0"/>
+          <w:sz w:val="26"/>
+          <w:szCs w:val="26"/>
+          <w:lang w:eastAsia="pt-BR"/>
+          <w14:ligatures w14:val="none"/>
+        </w:rPr>
+        <w:t xml:space="preserve"> </w:t>
+      </w:r>
+      <w:proofErr w:type="spellStart"/>
+      <w:r>
+        <w:rPr>
+          <w:rFonts w:ascii="Consolas" w:eastAsia="Times New Roman" w:hAnsi="Consolas" w:cs="Times New Roman"/>
+          <w:color w:val="9CDCFE"/>
+          <w:kern w:val="0"/>
+          <w:sz w:val="26"/>
+          <w:szCs w:val="26"/>
+          <w:lang w:eastAsia="pt-BR"/>
+          <w14:ligatures w14:val="none"/>
+        </w:rPr>
+        <w:t>srcset</w:t>
+      </w:r>
+      <w:proofErr w:type="spellEnd"/>
+      <w:r>
+        <w:rPr>
+          <w:rFonts w:ascii="Consolas" w:eastAsia="Times New Roman" w:hAnsi="Consolas" w:cs="Times New Roman"/>
+          <w:color w:val="CCCCCC"/>
+          <w:kern w:val="0"/>
+          <w:sz w:val="26"/>
+          <w:szCs w:val="26"/>
+          <w:lang w:eastAsia="pt-BR"/>
+          <w14:ligatures w14:val="none"/>
+        </w:rPr>
+        <w:t>=</w:t>
+      </w:r>
       <w:r>
         <w:rPr>
           <w:rFonts w:ascii="Consolas" w:eastAsia="Times New Roman" w:hAnsi="Consolas" w:cs="Times New Roman"/>
@@ -1170,53 +1944,31 @@
         </w:rPr>
         <w:t>"</w:t>
       </w:r>
-      <w:r>
-        <w:rPr>
-          <w:rFonts w:ascii="Consolas" w:eastAsia="Times New Roman" w:hAnsi="Consolas" w:cs="Times New Roman"/>
-          <w:color w:val="CCCCCC"/>
-          <w:kern w:val="0"/>
-          <w:sz w:val="26"/>
-          <w:szCs w:val="26"/>
-          <w:lang w:eastAsia="pt-BR"/>
-          <w14:ligatures w14:val="none"/>
-        </w:rPr>
-        <w:t xml:space="preserve"> </w:t>
-      </w:r>
-      <w:r>
-        <w:rPr>
-          <w:rFonts w:ascii="Consolas" w:eastAsia="Times New Roman" w:hAnsi="Consolas" w:cs="Times New Roman"/>
-          <w:color w:val="9CDCFE"/>
-          <w:kern w:val="0"/>
-          <w:sz w:val="26"/>
-          <w:szCs w:val="26"/>
-          <w:lang w:eastAsia="pt-BR"/>
-          <w14:ligatures w14:val="none"/>
-        </w:rPr>
-        <w:t>srcset</w:t>
-      </w:r>
-      <w:r>
-        <w:rPr>
-          <w:rFonts w:ascii="Consolas" w:eastAsia="Times New Roman" w:hAnsi="Consolas" w:cs="Times New Roman"/>
-          <w:color w:val="CCCCCC"/>
-          <w:kern w:val="0"/>
-          <w:sz w:val="26"/>
-          <w:szCs w:val="26"/>
-          <w:lang w:eastAsia="pt-BR"/>
-          <w14:ligatures w14:val="none"/>
-        </w:rPr>
-        <w:t>=</w:t>
-      </w:r>
-      <w:r>
-        <w:rPr>
-          <w:rFonts w:ascii="Consolas" w:eastAsia="Times New Roman" w:hAnsi="Consolas" w:cs="Times New Roman"/>
-          <w:color w:val="CE9178"/>
-          <w:kern w:val="0"/>
-          <w:sz w:val="26"/>
-          <w:szCs w:val="26"/>
-          <w:lang w:eastAsia="pt-BR"/>
-          <w14:ligatures w14:val="none"/>
-        </w:rPr>
-        <w:t>"img/img-p.png"</w:t>
+      <w:proofErr w:type="spellStart"/>
+      <w:r>
+        <w:rPr>
+          <w:rFonts w:ascii="Consolas" w:eastAsia="Times New Roman" w:hAnsi="Consolas" w:cs="Times New Roman"/>
+          <w:color w:val="CE9178"/>
+          <w:kern w:val="0"/>
+          <w:sz w:val="26"/>
+          <w:szCs w:val="26"/>
+          <w:lang w:eastAsia="pt-BR"/>
+          <w14:ligatures w14:val="none"/>
+        </w:rPr>
+        <w:t>img</w:t>
+      </w:r>
+      <w:proofErr w:type="spellEnd"/>
+      <w:r>
+        <w:rPr>
+          <w:rFonts w:ascii="Consolas" w:eastAsia="Times New Roman" w:hAnsi="Consolas" w:cs="Times New Roman"/>
+          <w:color w:val="CE9178"/>
+          <w:kern w:val="0"/>
+          <w:sz w:val="26"/>
+          <w:szCs w:val="26"/>
+          <w:lang w:eastAsia="pt-BR"/>
+          <w14:ligatures w14:val="none"/>
+        </w:rPr>
+        <w:t>/img-p.png"</w:t>
       </w:r>
       <w:r>
         <w:rPr>
@@ -1284,6 +2036,7 @@
         </w:rPr>
         <w:t>&lt;</w:t>
       </w:r>
+      <w:proofErr w:type="spellStart"/>
       <w:r>
         <w:rPr>
           <w:rFonts w:ascii="Consolas" w:eastAsia="Times New Roman" w:hAnsi="Consolas" w:cs="Times New Roman"/>
@@ -1296,6 +2049,7 @@
         </w:rPr>
         <w:t>source</w:t>
       </w:r>
+      <w:proofErr w:type="spellEnd"/>
       <w:r>
         <w:rPr>
           <w:rFonts w:ascii="Consolas" w:eastAsia="Times New Roman" w:hAnsi="Consolas" w:cs="Times New Roman"/>
@@ -1342,22 +2096,72 @@
           <w:lang w:eastAsia="pt-BR"/>
           <w14:ligatures w14:val="none"/>
         </w:rPr>
-        <w:t>"(max-width: 1050</w:t>
-      </w:r>
-      <w:proofErr w:type="gramStart"/>
-      <w:r>
-        <w:rPr>
-          <w:rFonts w:ascii="Consolas" w:eastAsia="Times New Roman" w:hAnsi="Consolas" w:cs="Times New Roman"/>
-          <w:color w:val="CE9178"/>
-          <w:kern w:val="0"/>
-          <w:sz w:val="26"/>
-          <w:szCs w:val="26"/>
-          <w:lang w:eastAsia="pt-BR"/>
-          <w14:ligatures w14:val="none"/>
-        </w:rPr>
-        <w:t>px )</w:t>
-      </w:r>
-      <w:proofErr w:type="gramEnd"/>
+        <w:t>"(</w:t>
+      </w:r>
+      <w:proofErr w:type="spellStart"/>
+      <w:r>
+        <w:rPr>
+          <w:rFonts w:ascii="Consolas" w:eastAsia="Times New Roman" w:hAnsi="Consolas" w:cs="Times New Roman"/>
+          <w:color w:val="CE9178"/>
+          <w:kern w:val="0"/>
+          <w:sz w:val="26"/>
+          <w:szCs w:val="26"/>
+          <w:lang w:eastAsia="pt-BR"/>
+          <w14:ligatures w14:val="none"/>
+        </w:rPr>
+        <w:t>max-width</w:t>
+      </w:r>
+      <w:proofErr w:type="spellEnd"/>
+      <w:r>
+        <w:rPr>
+          <w:rFonts w:ascii="Consolas" w:eastAsia="Times New Roman" w:hAnsi="Consolas" w:cs="Times New Roman"/>
+          <w:color w:val="CE9178"/>
+          <w:kern w:val="0"/>
+          <w:sz w:val="26"/>
+          <w:szCs w:val="26"/>
+          <w:lang w:eastAsia="pt-BR"/>
+          <w14:ligatures w14:val="none"/>
+        </w:rPr>
+        <w:t>: 1050px )"</w:t>
+      </w:r>
+      <w:r>
+        <w:rPr>
+          <w:rFonts w:ascii="Consolas" w:eastAsia="Times New Roman" w:hAnsi="Consolas" w:cs="Times New Roman"/>
+          <w:color w:val="CCCCCC"/>
+          <w:kern w:val="0"/>
+          <w:sz w:val="26"/>
+          <w:szCs w:val="26"/>
+          <w:lang w:eastAsia="pt-BR"/>
+          <w14:ligatures w14:val="none"/>
+        </w:rPr>
+        <w:t xml:space="preserve"> </w:t>
+      </w:r>
+      <w:proofErr w:type="spellStart"/>
+      <w:r>
+        <w:rPr>
+          <w:rFonts w:ascii="Consolas" w:eastAsia="Times New Roman" w:hAnsi="Consolas" w:cs="Times New Roman"/>
+          <w:color w:val="9CDCFE"/>
+          <w:kern w:val="0"/>
+          <w:sz w:val="26"/>
+          <w:szCs w:val="26"/>
+          <w:lang w:eastAsia="pt-BR"/>
+          <w14:ligatures w14:val="none"/>
+        </w:rPr>
+        <w:t>srcset</w:t>
+      </w:r>
+      <w:proofErr w:type="spellEnd"/>
+      <w:r>
+        <w:rPr>
+          <w:rFonts w:ascii="Consolas" w:eastAsia="Times New Roman" w:hAnsi="Consolas" w:cs="Times New Roman"/>
+          <w:color w:val="CCCCCC"/>
+          <w:kern w:val="0"/>
+          <w:sz w:val="26"/>
+          <w:szCs w:val="26"/>
+          <w:lang w:eastAsia="pt-BR"/>
+          <w14:ligatures w14:val="none"/>
+        </w:rPr>
+        <w:t>=</w:t>
+      </w:r>
       <w:r>
         <w:rPr>
           <w:rFonts w:ascii="Consolas" w:eastAsia="Times New Roman" w:hAnsi="Consolas" w:cs="Times New Roman"/>
@@ -1370,53 +2174,31 @@
         </w:rPr>
         <w:t>"</w:t>
       </w:r>
-      <w:r>
-        <w:rPr>
-          <w:rFonts w:ascii="Consolas" w:eastAsia="Times New Roman" w:hAnsi="Consolas" w:cs="Times New Roman"/>
-          <w:color w:val="CCCCCC"/>
-          <w:kern w:val="0"/>
-          <w:sz w:val="26"/>
-          <w:szCs w:val="26"/>
-          <w:lang w:eastAsia="pt-BR"/>
-          <w14:ligatures w14:val="none"/>
-        </w:rPr>
-        <w:t xml:space="preserve"> </w:t>
-      </w:r>
-      <w:r>
-        <w:rPr>
-          <w:rFonts w:ascii="Consolas" w:eastAsia="Times New Roman" w:hAnsi="Consolas" w:cs="Times New Roman"/>
-          <w:color w:val="9CDCFE"/>
-          <w:kern w:val="0"/>
-          <w:sz w:val="26"/>
-          <w:szCs w:val="26"/>
-          <w:lang w:eastAsia="pt-BR"/>
-          <w14:ligatures w14:val="none"/>
-        </w:rPr>
-        <w:t>srcset</w:t>
-      </w:r>
-      <w:r>
-        <w:rPr>
-          <w:rFonts w:ascii="Consolas" w:eastAsia="Times New Roman" w:hAnsi="Consolas" w:cs="Times New Roman"/>
-          <w:color w:val="CCCCCC"/>
-          <w:kern w:val="0"/>
-          <w:sz w:val="26"/>
-          <w:szCs w:val="26"/>
-          <w:lang w:eastAsia="pt-BR"/>
-          <w14:ligatures w14:val="none"/>
-        </w:rPr>
-        <w:t>=</w:t>
-      </w:r>
-      <w:r>
-        <w:rPr>
-          <w:rFonts w:ascii="Consolas" w:eastAsia="Times New Roman" w:hAnsi="Consolas" w:cs="Times New Roman"/>
-          <w:color w:val="CE9178"/>
-          <w:kern w:val="0"/>
-          <w:sz w:val="26"/>
-          <w:szCs w:val="26"/>
-          <w:lang w:eastAsia="pt-BR"/>
-          <w14:ligatures w14:val="none"/>
-        </w:rPr>
-        <w:t>"img/img-m.png"</w:t>
+      <w:proofErr w:type="spellStart"/>
+      <w:r>
+        <w:rPr>
+          <w:rFonts w:ascii="Consolas" w:eastAsia="Times New Roman" w:hAnsi="Consolas" w:cs="Times New Roman"/>
+          <w:color w:val="CE9178"/>
+          <w:kern w:val="0"/>
+          <w:sz w:val="26"/>
+          <w:szCs w:val="26"/>
+          <w:lang w:eastAsia="pt-BR"/>
+          <w14:ligatures w14:val="none"/>
+        </w:rPr>
+        <w:t>img</w:t>
+      </w:r>
+      <w:proofErr w:type="spellEnd"/>
+      <w:r>
+        <w:rPr>
+          <w:rFonts w:ascii="Consolas" w:eastAsia="Times New Roman" w:hAnsi="Consolas" w:cs="Times New Roman"/>
+          <w:color w:val="CE9178"/>
+          <w:kern w:val="0"/>
+          <w:sz w:val="26"/>
+          <w:szCs w:val="26"/>
+          <w:lang w:eastAsia="pt-BR"/>
+          <w14:ligatures w14:val="none"/>
+        </w:rPr>
+        <w:t>/img-m.png"</w:t>
       </w:r>
       <w:r>
         <w:rPr>
@@ -1484,6 +2266,7 @@
         </w:rPr>
         <w:t>&lt;</w:t>
       </w:r>
+      <w:proofErr w:type="spellStart"/>
       <w:r>
         <w:rPr>
           <w:rFonts w:ascii="Consolas" w:eastAsia="Times New Roman" w:hAnsi="Consolas" w:cs="Times New Roman"/>
@@ -1496,6 +2279,7 @@
         </w:rPr>
         <w:t>img</w:t>
       </w:r>
+      <w:proofErr w:type="spellEnd"/>
       <w:r>
         <w:rPr>
           <w:rFonts w:ascii="Consolas" w:eastAsia="Times New Roman" w:hAnsi="Consolas" w:cs="Times New Roman"/>
@@ -1508,6 +2292,7 @@
         </w:rPr>
         <w:t xml:space="preserve"> </w:t>
       </w:r>
+      <w:proofErr w:type="spellStart"/>
       <w:r>
         <w:rPr>
           <w:rFonts w:ascii="Consolas" w:eastAsia="Times New Roman" w:hAnsi="Consolas" w:cs="Times New Roman"/>
@@ -1520,6 +2305,7 @@
         </w:rPr>
         <w:t>src</w:t>
       </w:r>
+      <w:proofErr w:type="spellEnd"/>
       <w:r>
         <w:rPr>
           <w:rFonts w:ascii="Consolas" w:eastAsia="Times New Roman" w:hAnsi="Consolas" w:cs="Times New Roman"/>
@@ -1542,7 +2328,33 @@
           <w:lang w:eastAsia="pt-BR"/>
           <w14:ligatures w14:val="none"/>
         </w:rPr>
-        <w:t>"img/img-g.png"</w:t>
+        <w:t>"</w:t>
+      </w:r>
+      <w:proofErr w:type="spellStart"/>
+      <w:r>
+        <w:rPr>
+          <w:rFonts w:ascii="Consolas" w:eastAsia="Times New Roman" w:hAnsi="Consolas" w:cs="Times New Roman"/>
+          <w:color w:val="CE9178"/>
+          <w:kern w:val="0"/>
+          <w:sz w:val="26"/>
+          <w:szCs w:val="26"/>
+          <w:lang w:eastAsia="pt-BR"/>
+          <w14:ligatures w14:val="none"/>
+        </w:rPr>
+        <w:t>img</w:t>
+      </w:r>
+      <w:proofErr w:type="spellEnd"/>
+      <w:r>
+        <w:rPr>
+          <w:rFonts w:ascii="Consolas" w:eastAsia="Times New Roman" w:hAnsi="Consolas" w:cs="Times New Roman"/>
+          <w:color w:val="CE9178"/>
+          <w:kern w:val="0"/>
+          <w:sz w:val="26"/>
+          <w:szCs w:val="26"/>
+          <w:lang w:eastAsia="pt-BR"/>
+          <w14:ligatures w14:val="none"/>
+        </w:rPr>
+        <w:t>/img-g.png"</w:t>
       </w:r>
       <w:r>
         <w:rPr>
@@ -1556,6 +2368,7 @@
         </w:rPr>
         <w:t xml:space="preserve"> </w:t>
       </w:r>
+      <w:proofErr w:type="spellStart"/>
       <w:r>
         <w:rPr>
           <w:rFonts w:ascii="Consolas" w:eastAsia="Times New Roman" w:hAnsi="Consolas" w:cs="Times New Roman"/>
@@ -1568,6 +2381,7 @@
         </w:rPr>
         <w:t>alt</w:t>
       </w:r>
+      <w:proofErr w:type="spellEnd"/>
       <w:r>
         <w:rPr>
           <w:rFonts w:ascii="Consolas" w:eastAsia="Times New Roman" w:hAnsi="Consolas" w:cs="Times New Roman"/>
@@ -1643,6 +2457,7 @@
         </w:rPr>
         <w:t>&lt;/</w:t>
       </w:r>
+      <w:proofErr w:type="spellStart"/>
       <w:r>
         <w:rPr>
           <w:rFonts w:ascii="Consolas" w:eastAsia="Times New Roman" w:hAnsi="Consolas" w:cs="Times New Roman"/>
@@ -1655,6 +2470,7 @@
         </w:rPr>
         <w:t>picture</w:t>
       </w:r>
+      <w:proofErr w:type="spellEnd"/>
       <w:r>
         <w:rPr>
           <w:rFonts w:ascii="Consolas" w:eastAsia="Times New Roman" w:hAnsi="Consolas" w:cs="Times New Roman"/>
@@ -1677,8 +2493,22 @@
           <w:lang w:eastAsia="pt-BR"/>
           <w14:ligatures w14:val="none"/>
         </w:rPr>
-        <w:t xml:space="preserve"> imagem dinamicas</w:t>
-      </w:r>
+        <w:t xml:space="preserve"> imagem </w:t>
+      </w:r>
+      <w:proofErr w:type="spellStart"/>
+      <w:r>
+        <w:rPr>
+          <w:rFonts w:ascii="Consolas" w:eastAsia="Times New Roman" w:hAnsi="Consolas" w:cs="Times New Roman"/>
+          <w:color w:val="808080"/>
+          <w:kern w:val="0"/>
+          <w:sz w:val="26"/>
+          <w:szCs w:val="26"/>
+          <w:lang w:eastAsia="pt-BR"/>
+          <w14:ligatures w14:val="none"/>
+        </w:rPr>
+        <w:t>dinamicas</w:t>
+      </w:r>
+      <w:proofErr w:type="spellEnd"/>
     </w:p>
     <w:p>
       <w:pPr>
@@ -1715,6 +2545,7 @@
         </w:rPr>
         <w:t>&lt;</w:t>
       </w:r>
+      <w:proofErr w:type="spellStart"/>
       <w:r>
         <w:rPr>
           <w:rFonts w:ascii="Consolas" w:eastAsia="Times New Roman" w:hAnsi="Consolas" w:cs="Times New Roman"/>
@@ -1727,6 +2558,7 @@
         </w:rPr>
         <w:t>audio</w:t>
       </w:r>
+      <w:proofErr w:type="spellEnd"/>
       <w:r>
         <w:rPr>
           <w:rFonts w:ascii="Consolas" w:eastAsia="Times New Roman" w:hAnsi="Consolas" w:cs="Times New Roman"/>
@@ -1739,6 +2571,7 @@
         </w:rPr>
         <w:t xml:space="preserve"> </w:t>
       </w:r>
+      <w:proofErr w:type="spellStart"/>
       <w:r>
         <w:rPr>
           <w:rFonts w:ascii="Consolas" w:eastAsia="Times New Roman" w:hAnsi="Consolas" w:cs="Times New Roman"/>
@@ -1751,6 +2584,7 @@
         </w:rPr>
         <w:t>src</w:t>
       </w:r>
+      <w:proofErr w:type="spellEnd"/>
       <w:r>
         <w:rPr>
           <w:rFonts w:ascii="Consolas" w:eastAsia="Times New Roman" w:hAnsi="Consolas" w:cs="Times New Roman"/>
@@ -1773,7 +2607,111 @@
           <w:lang w:eastAsia="pt-BR"/>
           <w14:ligatures w14:val="none"/>
         </w:rPr>
-        <w:t>"midia/SnapSave.io - surf curse - freaks (legendado_tradução) (128 kbps).mp3"</w:t>
+        <w:t>"</w:t>
+      </w:r>
+      <w:proofErr w:type="spellStart"/>
+      <w:r>
+        <w:rPr>
+          <w:rFonts w:ascii="Consolas" w:eastAsia="Times New Roman" w:hAnsi="Consolas" w:cs="Times New Roman"/>
+          <w:color w:val="CE9178"/>
+          <w:kern w:val="0"/>
+          <w:sz w:val="26"/>
+          <w:szCs w:val="26"/>
+          <w:lang w:eastAsia="pt-BR"/>
+          <w14:ligatures w14:val="none"/>
+        </w:rPr>
+        <w:t>midia</w:t>
+      </w:r>
+      <w:proofErr w:type="spellEnd"/>
+      <w:r>
+        <w:rPr>
+          <w:rFonts w:ascii="Consolas" w:eastAsia="Times New Roman" w:hAnsi="Consolas" w:cs="Times New Roman"/>
+          <w:color w:val="CE9178"/>
+          <w:kern w:val="0"/>
+          <w:sz w:val="26"/>
+          <w:szCs w:val="26"/>
+          <w:lang w:eastAsia="pt-BR"/>
+          <w14:ligatures w14:val="none"/>
+        </w:rPr>
+        <w:t xml:space="preserve">/SnapSave.io - surf curse - </w:t>
+      </w:r>
+      <w:proofErr w:type="spellStart"/>
+      <w:r>
+        <w:rPr>
+          <w:rFonts w:ascii="Consolas" w:eastAsia="Times New Roman" w:hAnsi="Consolas" w:cs="Times New Roman"/>
+          <w:color w:val="CE9178"/>
+          <w:kern w:val="0"/>
+          <w:sz w:val="26"/>
+          <w:szCs w:val="26"/>
+          <w:lang w:eastAsia="pt-BR"/>
+          <w14:ligatures w14:val="none"/>
+        </w:rPr>
+        <w:t>freaks</w:t>
+      </w:r>
+      <w:proofErr w:type="spellEnd"/>
+      <w:r>
+        <w:rPr>
+          <w:rFonts w:ascii="Consolas" w:eastAsia="Times New Roman" w:hAnsi="Consolas" w:cs="Times New Roman"/>
+          <w:color w:val="CE9178"/>
+          <w:kern w:val="0"/>
+          <w:sz w:val="26"/>
+          <w:szCs w:val="26"/>
+          <w:lang w:eastAsia="pt-BR"/>
+          <w14:ligatures w14:val="none"/>
+        </w:rPr>
+        <w:t xml:space="preserve"> (</w:t>
+      </w:r>
+      <w:proofErr w:type="spellStart"/>
+      <w:r>
+        <w:rPr>
+          <w:rFonts w:ascii="Consolas" w:eastAsia="Times New Roman" w:hAnsi="Consolas" w:cs="Times New Roman"/>
+          <w:color w:val="CE9178"/>
+          <w:kern w:val="0"/>
+          <w:sz w:val="26"/>
+          <w:szCs w:val="26"/>
+          <w:lang w:eastAsia="pt-BR"/>
+          <w14:ligatures w14:val="none"/>
+        </w:rPr>
+        <w:t>legendado_tradução</w:t>
+      </w:r>
+      <w:proofErr w:type="spellEnd"/>
+      <w:r>
+        <w:rPr>
+          <w:rFonts w:ascii="Consolas" w:eastAsia="Times New Roman" w:hAnsi="Consolas" w:cs="Times New Roman"/>
+          <w:color w:val="CE9178"/>
+          <w:kern w:val="0"/>
+          <w:sz w:val="26"/>
+          <w:szCs w:val="26"/>
+          <w:lang w:eastAsia="pt-BR"/>
+          <w14:ligatures w14:val="none"/>
+        </w:rPr>
+        <w:t xml:space="preserve">) (128 </w:t>
+      </w:r>
+      <w:proofErr w:type="spellStart"/>
+      <w:r>
+        <w:rPr>
+          <w:rFonts w:ascii="Consolas" w:eastAsia="Times New Roman" w:hAnsi="Consolas" w:cs="Times New Roman"/>
+          <w:color w:val="CE9178"/>
+          <w:kern w:val="0"/>
+          <w:sz w:val="26"/>
+          <w:szCs w:val="26"/>
+          <w:lang w:eastAsia="pt-BR"/>
+          <w14:ligatures w14:val="none"/>
+        </w:rPr>
+        <w:t>kbps</w:t>
+      </w:r>
+      <w:proofErr w:type="spellEnd"/>
+      <w:r>
+        <w:rPr>
+          <w:rFonts w:ascii="Consolas" w:eastAsia="Times New Roman" w:hAnsi="Consolas" w:cs="Times New Roman"/>
+          <w:color w:val="CE9178"/>
+          <w:kern w:val="0"/>
+          <w:sz w:val="26"/>
+          <w:szCs w:val="26"/>
+          <w:lang w:eastAsia="pt-BR"/>
+          <w14:ligatures w14:val="none"/>
+        </w:rPr>
+        <w:t>).mp3"</w:t>
       </w:r>
       <w:r>
         <w:rPr>
@@ -1787,6 +2725,7 @@
         </w:rPr>
         <w:t xml:space="preserve"> </w:t>
       </w:r>
+      <w:proofErr w:type="spellStart"/>
       <w:r>
         <w:rPr>
           <w:rFonts w:ascii="Consolas" w:eastAsia="Times New Roman" w:hAnsi="Consolas" w:cs="Times New Roman"/>
@@ -1799,6 +2738,7 @@
         </w:rPr>
         <w:t>controls</w:t>
       </w:r>
+      <w:proofErr w:type="spellEnd"/>
       <w:r>
         <w:rPr>
           <w:rFonts w:ascii="Consolas" w:eastAsia="Times New Roman" w:hAnsi="Consolas" w:cs="Times New Roman"/>
@@ -1811,6 +2751,7 @@
         </w:rPr>
         <w:t xml:space="preserve"> </w:t>
       </w:r>
+      <w:proofErr w:type="spellStart"/>
       <w:r>
         <w:rPr>
           <w:rFonts w:ascii="Consolas" w:eastAsia="Times New Roman" w:hAnsi="Consolas" w:cs="Times New Roman"/>
@@ -1823,6 +2764,7 @@
         </w:rPr>
         <w:t>autoplay</w:t>
       </w:r>
+      <w:proofErr w:type="spellEnd"/>
       <w:r>
         <w:rPr>
           <w:rFonts w:ascii="Consolas" w:eastAsia="Times New Roman" w:hAnsi="Consolas" w:cs="Times New Roman"/>
@@ -1871,6 +2813,7 @@
         </w:rPr>
         <w:t>&gt;&lt;/</w:t>
       </w:r>
+      <w:proofErr w:type="spellStart"/>
       <w:r>
         <w:rPr>
           <w:rFonts w:ascii="Consolas" w:eastAsia="Times New Roman" w:hAnsi="Consolas" w:cs="Times New Roman"/>
@@ -1883,6 +2826,7 @@
         </w:rPr>
         <w:t>audio</w:t>
       </w:r>
+      <w:proofErr w:type="spellEnd"/>
       <w:r>
         <w:rPr>
           <w:rFonts w:ascii="Consolas" w:eastAsia="Times New Roman" w:hAnsi="Consolas" w:cs="Times New Roman"/>
@@ -1943,6 +2887,7 @@
         </w:rPr>
         <w:t>&lt;</w:t>
       </w:r>
+      <w:proofErr w:type="spellStart"/>
       <w:r>
         <w:rPr>
           <w:rFonts w:ascii="Consolas" w:eastAsia="Times New Roman" w:hAnsi="Consolas" w:cs="Times New Roman"/>
@@ -1955,6 +2900,7 @@
         </w:rPr>
         <w:t>audio</w:t>
       </w:r>
+      <w:proofErr w:type="spellEnd"/>
       <w:r>
         <w:rPr>
           <w:rFonts w:ascii="Consolas" w:eastAsia="Times New Roman" w:hAnsi="Consolas" w:cs="Times New Roman"/>
@@ -1967,6 +2913,7 @@
         </w:rPr>
         <w:t xml:space="preserve"> </w:t>
       </w:r>
+      <w:proofErr w:type="spellStart"/>
       <w:r>
         <w:rPr>
           <w:rFonts w:ascii="Consolas" w:eastAsia="Times New Roman" w:hAnsi="Consolas" w:cs="Times New Roman"/>
@@ -1979,6 +2926,7 @@
         </w:rPr>
         <w:t>preload</w:t>
       </w:r>
+      <w:proofErr w:type="spellEnd"/>
       <w:r>
         <w:rPr>
           <w:rFonts w:ascii="Consolas" w:eastAsia="Times New Roman" w:hAnsi="Consolas" w:cs="Times New Roman"/>
@@ -2001,7 +2949,33 @@
           <w:lang w:eastAsia="pt-BR"/>
           <w14:ligatures w14:val="none"/>
         </w:rPr>
-        <w:t>"metadata"</w:t>
+        <w:t>"</w:t>
+      </w:r>
+      <w:proofErr w:type="spellStart"/>
+      <w:r>
+        <w:rPr>
+          <w:rFonts w:ascii="Consolas" w:eastAsia="Times New Roman" w:hAnsi="Consolas" w:cs="Times New Roman"/>
+          <w:color w:val="CE9178"/>
+          <w:kern w:val="0"/>
+          <w:sz w:val="26"/>
+          <w:szCs w:val="26"/>
+          <w:lang w:eastAsia="pt-BR"/>
+          <w14:ligatures w14:val="none"/>
+        </w:rPr>
+        <w:t>metadata</w:t>
+      </w:r>
+      <w:proofErr w:type="spellEnd"/>
+      <w:r>
+        <w:rPr>
+          <w:rFonts w:ascii="Consolas" w:eastAsia="Times New Roman" w:hAnsi="Consolas" w:cs="Times New Roman"/>
+          <w:color w:val="CE9178"/>
+          <w:kern w:val="0"/>
+          <w:sz w:val="26"/>
+          <w:szCs w:val="26"/>
+          <w:lang w:eastAsia="pt-BR"/>
+          <w14:ligatures w14:val="none"/>
+        </w:rPr>
+        <w:t>"</w:t>
       </w:r>
       <w:r>
         <w:rPr>
@@ -2057,6 +3031,7 @@
         </w:rPr>
         <w:t xml:space="preserve"> </w:t>
       </w:r>
+      <w:proofErr w:type="spellStart"/>
       <w:r>
         <w:rPr>
           <w:rFonts w:ascii="Consolas" w:eastAsia="Times New Roman" w:hAnsi="Consolas" w:cs="Times New Roman"/>
@@ -2069,6 +3044,7 @@
         </w:rPr>
         <w:t>controls</w:t>
       </w:r>
+      <w:proofErr w:type="spellEnd"/>
       <w:r>
         <w:rPr>
           <w:rFonts w:ascii="Consolas" w:eastAsia="Times New Roman" w:hAnsi="Consolas" w:cs="Times New Roman"/>
@@ -2120,6 +3096,7 @@
         </w:rPr>
         <w:t>&lt;</w:t>
       </w:r>
+      <w:proofErr w:type="spellStart"/>
       <w:r>
         <w:rPr>
           <w:rFonts w:ascii="Consolas" w:eastAsia="Times New Roman" w:hAnsi="Consolas" w:cs="Times New Roman"/>
@@ -2132,6 +3109,7 @@
         </w:rPr>
         <w:t>source</w:t>
       </w:r>
+      <w:proofErr w:type="spellEnd"/>
       <w:r>
         <w:rPr>
           <w:rFonts w:ascii="Consolas" w:eastAsia="Times New Roman" w:hAnsi="Consolas" w:cs="Times New Roman"/>
@@ -2144,6 +3122,7 @@
         </w:rPr>
         <w:t xml:space="preserve"> </w:t>
       </w:r>
+      <w:proofErr w:type="spellStart"/>
       <w:r>
         <w:rPr>
           <w:rFonts w:ascii="Consolas" w:eastAsia="Times New Roman" w:hAnsi="Consolas" w:cs="Times New Roman"/>
@@ -2156,6 +3135,7 @@
         </w:rPr>
         <w:t>src</w:t>
       </w:r>
+      <w:proofErr w:type="spellEnd"/>
       <w:r>
         <w:rPr>
           <w:rFonts w:ascii="Consolas" w:eastAsia="Times New Roman" w:hAnsi="Consolas" w:cs="Times New Roman"/>
@@ -2178,7 +3158,111 @@
           <w:lang w:eastAsia="pt-BR"/>
           <w14:ligatures w14:val="none"/>
         </w:rPr>
-        <w:t>"midia/SnapSave.io - surf curse - freaks (legendado_tradução) (128 kbps).mp3"</w:t>
+        <w:t>"</w:t>
+      </w:r>
+      <w:proofErr w:type="spellStart"/>
+      <w:r>
+        <w:rPr>
+          <w:rFonts w:ascii="Consolas" w:eastAsia="Times New Roman" w:hAnsi="Consolas" w:cs="Times New Roman"/>
+          <w:color w:val="CE9178"/>
+          <w:kern w:val="0"/>
+          <w:sz w:val="26"/>
+          <w:szCs w:val="26"/>
+          <w:lang w:eastAsia="pt-BR"/>
+          <w14:ligatures w14:val="none"/>
+        </w:rPr>
+        <w:t>midia</w:t>
+      </w:r>
+      <w:proofErr w:type="spellEnd"/>
+      <w:r>
+        <w:rPr>
+          <w:rFonts w:ascii="Consolas" w:eastAsia="Times New Roman" w:hAnsi="Consolas" w:cs="Times New Roman"/>
+          <w:color w:val="CE9178"/>
+          <w:kern w:val="0"/>
+          <w:sz w:val="26"/>
+          <w:szCs w:val="26"/>
+          <w:lang w:eastAsia="pt-BR"/>
+          <w14:ligatures w14:val="none"/>
+        </w:rPr>
+        <w:t xml:space="preserve">/SnapSave.io - surf curse - </w:t>
+      </w:r>
+      <w:proofErr w:type="spellStart"/>
+      <w:r>
+        <w:rPr>
+          <w:rFonts w:ascii="Consolas" w:eastAsia="Times New Roman" w:hAnsi="Consolas" w:cs="Times New Roman"/>
+          <w:color w:val="CE9178"/>
+          <w:kern w:val="0"/>
+          <w:sz w:val="26"/>
+          <w:szCs w:val="26"/>
+          <w:lang w:eastAsia="pt-BR"/>
+          <w14:ligatures w14:val="none"/>
+        </w:rPr>
+        <w:t>freaks</w:t>
+      </w:r>
+      <w:proofErr w:type="spellEnd"/>
+      <w:r>
+        <w:rPr>
+          <w:rFonts w:ascii="Consolas" w:eastAsia="Times New Roman" w:hAnsi="Consolas" w:cs="Times New Roman"/>
+          <w:color w:val="CE9178"/>
+          <w:kern w:val="0"/>
+          <w:sz w:val="26"/>
+          <w:szCs w:val="26"/>
+          <w:lang w:eastAsia="pt-BR"/>
+          <w14:ligatures w14:val="none"/>
+        </w:rPr>
+        <w:t xml:space="preserve"> (</w:t>
+      </w:r>
+      <w:proofErr w:type="spellStart"/>
+      <w:r>
+        <w:rPr>
+          <w:rFonts w:ascii="Consolas" w:eastAsia="Times New Roman" w:hAnsi="Consolas" w:cs="Times New Roman"/>
+          <w:color w:val="CE9178"/>
+          <w:kern w:val="0"/>
+          <w:sz w:val="26"/>
+          <w:szCs w:val="26"/>
+          <w:lang w:eastAsia="pt-BR"/>
+          <w14:ligatures w14:val="none"/>
+        </w:rPr>
+        <w:t>legendado_tradução</w:t>
+      </w:r>
+      <w:proofErr w:type="spellEnd"/>
+      <w:r>
+        <w:rPr>
+          <w:rFonts w:ascii="Consolas" w:eastAsia="Times New Roman" w:hAnsi="Consolas" w:cs="Times New Roman"/>
+          <w:color w:val="CE9178"/>
+          <w:kern w:val="0"/>
+          <w:sz w:val="26"/>
+          <w:szCs w:val="26"/>
+          <w:lang w:eastAsia="pt-BR"/>
+          <w14:ligatures w14:val="none"/>
+        </w:rPr>
+        <w:t xml:space="preserve">) (128 </w:t>
+      </w:r>
+      <w:proofErr w:type="spellStart"/>
+      <w:r>
+        <w:rPr>
+          <w:rFonts w:ascii="Consolas" w:eastAsia="Times New Roman" w:hAnsi="Consolas" w:cs="Times New Roman"/>
+          <w:color w:val="CE9178"/>
+          <w:kern w:val="0"/>
+          <w:sz w:val="26"/>
+          <w:szCs w:val="26"/>
+          <w:lang w:eastAsia="pt-BR"/>
+          <w14:ligatures w14:val="none"/>
+        </w:rPr>
+        <w:t>kbps</w:t>
+      </w:r>
+      <w:proofErr w:type="spellEnd"/>
+      <w:r>
+        <w:rPr>
+          <w:rFonts w:ascii="Consolas" w:eastAsia="Times New Roman" w:hAnsi="Consolas" w:cs="Times New Roman"/>
+          <w:color w:val="CE9178"/>
+          <w:kern w:val="0"/>
+          <w:sz w:val="26"/>
+          <w:szCs w:val="26"/>
+          <w:lang w:eastAsia="pt-BR"/>
+          <w14:ligatures w14:val="none"/>
+        </w:rPr>
+        <w:t>).mp3"</w:t>
       </w:r>
       <w:r>
         <w:rPr>
@@ -2192,6 +3276,7 @@
         </w:rPr>
         <w:t xml:space="preserve"> </w:t>
       </w:r>
+      <w:proofErr w:type="spellStart"/>
       <w:r>
         <w:rPr>
           <w:rFonts w:ascii="Consolas" w:eastAsia="Times New Roman" w:hAnsi="Consolas" w:cs="Times New Roman"/>
@@ -2204,6 +3289,7 @@
         </w:rPr>
         <w:t>type</w:t>
       </w:r>
+      <w:proofErr w:type="spellEnd"/>
       <w:r>
         <w:rPr>
           <w:rFonts w:ascii="Consolas" w:eastAsia="Times New Roman" w:hAnsi="Consolas" w:cs="Times New Roman"/>
@@ -2226,7 +3312,59 @@
           <w:lang w:eastAsia="pt-BR"/>
           <w14:ligatures w14:val="none"/>
         </w:rPr>
-        <w:t>"audio/mpeg"</w:t>
+        <w:t>"</w:t>
+      </w:r>
+      <w:proofErr w:type="spellStart"/>
+      <w:r>
+        <w:rPr>
+          <w:rFonts w:ascii="Consolas" w:eastAsia="Times New Roman" w:hAnsi="Consolas" w:cs="Times New Roman"/>
+          <w:color w:val="CE9178"/>
+          <w:kern w:val="0"/>
+          <w:sz w:val="26"/>
+          <w:szCs w:val="26"/>
+          <w:lang w:eastAsia="pt-BR"/>
+          <w14:ligatures w14:val="none"/>
+        </w:rPr>
+        <w:t>audio</w:t>
+      </w:r>
+      <w:proofErr w:type="spellEnd"/>
+      <w:r>
+        <w:rPr>
+          <w:rFonts w:ascii="Consolas" w:eastAsia="Times New Roman" w:hAnsi="Consolas" w:cs="Times New Roman"/>
+          <w:color w:val="CE9178"/>
+          <w:kern w:val="0"/>
+          <w:sz w:val="26"/>
+          <w:szCs w:val="26"/>
+          <w:lang w:eastAsia="pt-BR"/>
+          <w14:ligatures w14:val="none"/>
+        </w:rPr>
+        <w:t>/</w:t>
+      </w:r>
+      <w:proofErr w:type="spellStart"/>
+      <w:r>
+        <w:rPr>
+          <w:rFonts w:ascii="Consolas" w:eastAsia="Times New Roman" w:hAnsi="Consolas" w:cs="Times New Roman"/>
+          <w:color w:val="CE9178"/>
+          <w:kern w:val="0"/>
+          <w:sz w:val="26"/>
+          <w:szCs w:val="26"/>
+          <w:lang w:eastAsia="pt-BR"/>
+          <w14:ligatures w14:val="none"/>
+        </w:rPr>
+        <w:t>mpeg</w:t>
+      </w:r>
+      <w:proofErr w:type="spellEnd"/>
+      <w:r>
+        <w:rPr>
+          <w:rFonts w:ascii="Consolas" w:eastAsia="Times New Roman" w:hAnsi="Consolas" w:cs="Times New Roman"/>
+          <w:color w:val="CE9178"/>
+          <w:kern w:val="0"/>
+          <w:sz w:val="26"/>
+          <w:szCs w:val="26"/>
+          <w:lang w:eastAsia="pt-BR"/>
+          <w14:ligatures w14:val="none"/>
+        </w:rPr>
+        <w:t>"</w:t>
       </w:r>
       <w:r>
         <w:rPr>
@@ -2279,6 +3417,7 @@
         </w:rPr>
         <w:t>&lt;</w:t>
       </w:r>
+      <w:proofErr w:type="spellStart"/>
       <w:r>
         <w:rPr>
           <w:rFonts w:ascii="Consolas" w:eastAsia="Times New Roman" w:hAnsi="Consolas" w:cs="Times New Roman"/>
@@ -2291,6 +3430,7 @@
         </w:rPr>
         <w:t>source</w:t>
       </w:r>
+      <w:proofErr w:type="spellEnd"/>
       <w:r>
         <w:rPr>
           <w:rFonts w:ascii="Consolas" w:eastAsia="Times New Roman" w:hAnsi="Consolas" w:cs="Times New Roman"/>
@@ -2303,6 +3443,7 @@
         </w:rPr>
         <w:t xml:space="preserve"> </w:t>
       </w:r>
+      <w:proofErr w:type="spellStart"/>
       <w:r>
         <w:rPr>
           <w:rFonts w:ascii="Consolas" w:eastAsia="Times New Roman" w:hAnsi="Consolas" w:cs="Times New Roman"/>
@@ -2315,6 +3456,7 @@
         </w:rPr>
         <w:t>src</w:t>
       </w:r>
+      <w:proofErr w:type="spellEnd"/>
       <w:r>
         <w:rPr>
           <w:rFonts w:ascii="Consolas" w:eastAsia="Times New Roman" w:hAnsi="Consolas" w:cs="Times New Roman"/>
@@ -2337,7 +3479,137 @@
           <w:lang w:eastAsia="pt-BR"/>
           <w14:ligatures w14:val="none"/>
         </w:rPr>
-        <w:t>"midia/SnapSave.io - surf curse - freaks (legendado_tradução) (128 kbps).ogg"</w:t>
+        <w:t>"</w:t>
+      </w:r>
+      <w:proofErr w:type="spellStart"/>
+      <w:r>
+        <w:rPr>
+          <w:rFonts w:ascii="Consolas" w:eastAsia="Times New Roman" w:hAnsi="Consolas" w:cs="Times New Roman"/>
+          <w:color w:val="CE9178"/>
+          <w:kern w:val="0"/>
+          <w:sz w:val="26"/>
+          <w:szCs w:val="26"/>
+          <w:lang w:eastAsia="pt-BR"/>
+          <w14:ligatures w14:val="none"/>
+        </w:rPr>
+        <w:t>midia</w:t>
+      </w:r>
+      <w:proofErr w:type="spellEnd"/>
+      <w:r>
+        <w:rPr>
+          <w:rFonts w:ascii="Consolas" w:eastAsia="Times New Roman" w:hAnsi="Consolas" w:cs="Times New Roman"/>
+          <w:color w:val="CE9178"/>
+          <w:kern w:val="0"/>
+          <w:sz w:val="26"/>
+          <w:szCs w:val="26"/>
+          <w:lang w:eastAsia="pt-BR"/>
+          <w14:ligatures w14:val="none"/>
+        </w:rPr>
+        <w:t xml:space="preserve">/SnapSave.io - surf curse - </w:t>
+      </w:r>
+      <w:proofErr w:type="spellStart"/>
+      <w:r>
+        <w:rPr>
+          <w:rFonts w:ascii="Consolas" w:eastAsia="Times New Roman" w:hAnsi="Consolas" w:cs="Times New Roman"/>
+          <w:color w:val="CE9178"/>
+          <w:kern w:val="0"/>
+          <w:sz w:val="26"/>
+          <w:szCs w:val="26"/>
+          <w:lang w:eastAsia="pt-BR"/>
+          <w14:ligatures w14:val="none"/>
+        </w:rPr>
+        <w:t>freaks</w:t>
+      </w:r>
+      <w:proofErr w:type="spellEnd"/>
+      <w:r>
+        <w:rPr>
+          <w:rFonts w:ascii="Consolas" w:eastAsia="Times New Roman" w:hAnsi="Consolas" w:cs="Times New Roman"/>
+          <w:color w:val="CE9178"/>
+          <w:kern w:val="0"/>
+          <w:sz w:val="26"/>
+          <w:szCs w:val="26"/>
+          <w:lang w:eastAsia="pt-BR"/>
+          <w14:ligatures w14:val="none"/>
+        </w:rPr>
+        <w:t xml:space="preserve"> (</w:t>
+      </w:r>
+      <w:proofErr w:type="spellStart"/>
+      <w:r>
+        <w:rPr>
+          <w:rFonts w:ascii="Consolas" w:eastAsia="Times New Roman" w:hAnsi="Consolas" w:cs="Times New Roman"/>
+          <w:color w:val="CE9178"/>
+          <w:kern w:val="0"/>
+          <w:sz w:val="26"/>
+          <w:szCs w:val="26"/>
+          <w:lang w:eastAsia="pt-BR"/>
+          <w14:ligatures w14:val="none"/>
+        </w:rPr>
+        <w:t>legendado_tradução</w:t>
+      </w:r>
+      <w:proofErr w:type="spellEnd"/>
+      <w:r>
+        <w:rPr>
+          <w:rFonts w:ascii="Consolas" w:eastAsia="Times New Roman" w:hAnsi="Consolas" w:cs="Times New Roman"/>
+          <w:color w:val="CE9178"/>
+          <w:kern w:val="0"/>
+          <w:sz w:val="26"/>
+          <w:szCs w:val="26"/>
+          <w:lang w:eastAsia="pt-BR"/>
+          <w14:ligatures w14:val="none"/>
+        </w:rPr>
+        <w:t xml:space="preserve">) (128 </w:t>
+      </w:r>
+      <w:proofErr w:type="spellStart"/>
+      <w:r>
+        <w:rPr>
+          <w:rFonts w:ascii="Consolas" w:eastAsia="Times New Roman" w:hAnsi="Consolas" w:cs="Times New Roman"/>
+          <w:color w:val="CE9178"/>
+          <w:kern w:val="0"/>
+          <w:sz w:val="26"/>
+          <w:szCs w:val="26"/>
+          <w:lang w:eastAsia="pt-BR"/>
+          <w14:ligatures w14:val="none"/>
+        </w:rPr>
+        <w:t>kbps</w:t>
+      </w:r>
+      <w:proofErr w:type="spellEnd"/>
+      <w:r>
+        <w:rPr>
+          <w:rFonts w:ascii="Consolas" w:eastAsia="Times New Roman" w:hAnsi="Consolas" w:cs="Times New Roman"/>
+          <w:color w:val="CE9178"/>
+          <w:kern w:val="0"/>
+          <w:sz w:val="26"/>
+          <w:szCs w:val="26"/>
+          <w:lang w:eastAsia="pt-BR"/>
+          <w14:ligatures w14:val="none"/>
+        </w:rPr>
+        <w:t>).</w:t>
+      </w:r>
+      <w:proofErr w:type="spellStart"/>
+      <w:r>
+        <w:rPr>
+          <w:rFonts w:ascii="Consolas" w:eastAsia="Times New Roman" w:hAnsi="Consolas" w:cs="Times New Roman"/>
+          <w:color w:val="CE9178"/>
+          <w:kern w:val="0"/>
+          <w:sz w:val="26"/>
+          <w:szCs w:val="26"/>
+          <w:lang w:eastAsia="pt-BR"/>
+          <w14:ligatures w14:val="none"/>
+        </w:rPr>
+        <w:t>ogg</w:t>
+      </w:r>
+      <w:proofErr w:type="spellEnd"/>
+      <w:r>
+        <w:rPr>
+          <w:rFonts w:ascii="Consolas" w:eastAsia="Times New Roman" w:hAnsi="Consolas" w:cs="Times New Roman"/>
+          <w:color w:val="CE9178"/>
+          <w:kern w:val="0"/>
+          <w:sz w:val="26"/>
+          <w:szCs w:val="26"/>
+          <w:lang w:eastAsia="pt-BR"/>
+          <w14:ligatures w14:val="none"/>
+        </w:rPr>
+        <w:t>"</w:t>
       </w:r>
       <w:r>
         <w:rPr>
@@ -2351,6 +3623,7 @@
         </w:rPr>
         <w:t xml:space="preserve"> </w:t>
       </w:r>
+      <w:proofErr w:type="spellStart"/>
       <w:r>
         <w:rPr>
           <w:rFonts w:ascii="Consolas" w:eastAsia="Times New Roman" w:hAnsi="Consolas" w:cs="Times New Roman"/>
@@ -2363,6 +3636,7 @@
         </w:rPr>
         <w:t>type</w:t>
       </w:r>
+      <w:proofErr w:type="spellEnd"/>
       <w:r>
         <w:rPr>
           <w:rFonts w:ascii="Consolas" w:eastAsia="Times New Roman" w:hAnsi="Consolas" w:cs="Times New Roman"/>
@@ -2385,7 +3659,59 @@
           <w:lang w:eastAsia="pt-BR"/>
           <w14:ligatures w14:val="none"/>
         </w:rPr>
-        <w:t>"audio/ogg"</w:t>
+        <w:t>"</w:t>
+      </w:r>
+      <w:proofErr w:type="spellStart"/>
+      <w:r>
+        <w:rPr>
+          <w:rFonts w:ascii="Consolas" w:eastAsia="Times New Roman" w:hAnsi="Consolas" w:cs="Times New Roman"/>
+          <w:color w:val="CE9178"/>
+          <w:kern w:val="0"/>
+          <w:sz w:val="26"/>
+          <w:szCs w:val="26"/>
+          <w:lang w:eastAsia="pt-BR"/>
+          <w14:ligatures w14:val="none"/>
+        </w:rPr>
+        <w:t>audio</w:t>
+      </w:r>
+      <w:proofErr w:type="spellEnd"/>
+      <w:r>
+        <w:rPr>
+          <w:rFonts w:ascii="Consolas" w:eastAsia="Times New Roman" w:hAnsi="Consolas" w:cs="Times New Roman"/>
+          <w:color w:val="CE9178"/>
+          <w:kern w:val="0"/>
+          <w:sz w:val="26"/>
+          <w:szCs w:val="26"/>
+          <w:lang w:eastAsia="pt-BR"/>
+          <w14:ligatures w14:val="none"/>
+        </w:rPr>
+        <w:t>/</w:t>
+      </w:r>
+      <w:proofErr w:type="spellStart"/>
+      <w:r>
+        <w:rPr>
+          <w:rFonts w:ascii="Consolas" w:eastAsia="Times New Roman" w:hAnsi="Consolas" w:cs="Times New Roman"/>
+          <w:color w:val="CE9178"/>
+          <w:kern w:val="0"/>
+          <w:sz w:val="26"/>
+          <w:szCs w:val="26"/>
+          <w:lang w:eastAsia="pt-BR"/>
+          <w14:ligatures w14:val="none"/>
+        </w:rPr>
+        <w:t>ogg</w:t>
+      </w:r>
+      <w:proofErr w:type="spellEnd"/>
+      <w:r>
+        <w:rPr>
+          <w:rFonts w:ascii="Consolas" w:eastAsia="Times New Roman" w:hAnsi="Consolas" w:cs="Times New Roman"/>
+          <w:color w:val="CE9178"/>
+          <w:kern w:val="0"/>
+          <w:sz w:val="26"/>
+          <w:szCs w:val="26"/>
+          <w:lang w:eastAsia="pt-BR"/>
+          <w14:ligatures w14:val="none"/>
+        </w:rPr>
+        <w:t>"</w:t>
       </w:r>
       <w:r>
         <w:rPr>
@@ -2438,6 +3764,7 @@
         </w:rPr>
         <w:t>&lt;/</w:t>
       </w:r>
+      <w:proofErr w:type="spellStart"/>
       <w:r>
         <w:rPr>
           <w:rFonts w:ascii="Consolas" w:eastAsia="Times New Roman" w:hAnsi="Consolas" w:cs="Times New Roman"/>
@@ -2450,6 +3777,7 @@
         </w:rPr>
         <w:t>audio</w:t>
       </w:r>
+      <w:proofErr w:type="spellEnd"/>
       <w:r>
         <w:rPr>
           <w:rFonts w:ascii="Consolas" w:eastAsia="Times New Roman" w:hAnsi="Consolas" w:cs="Times New Roman"/>
@@ -2668,6 +3996,7 @@
         </w:rPr>
         <w:t>&lt;</w:t>
       </w:r>
+      <w:proofErr w:type="spellStart"/>
       <w:r>
         <w:rPr>
           <w:rFonts w:ascii="Consolas" w:eastAsia="Times New Roman" w:hAnsi="Consolas" w:cs="Times New Roman"/>
@@ -2680,6 +4009,7 @@
         </w:rPr>
         <w:t>video</w:t>
       </w:r>
+      <w:proofErr w:type="spellEnd"/>
       <w:r>
         <w:rPr>
           <w:rFonts w:ascii="Consolas" w:eastAsia="Times New Roman" w:hAnsi="Consolas" w:cs="Times New Roman"/>
@@ -2692,6 +4022,7 @@
         </w:rPr>
         <w:t xml:space="preserve"> </w:t>
       </w:r>
+      <w:proofErr w:type="spellStart"/>
       <w:r>
         <w:rPr>
           <w:rFonts w:ascii="Consolas" w:eastAsia="Times New Roman" w:hAnsi="Consolas" w:cs="Times New Roman"/>
@@ -2704,6 +4035,7 @@
         </w:rPr>
         <w:t>width</w:t>
       </w:r>
+      <w:proofErr w:type="spellEnd"/>
       <w:r>
         <w:rPr>
           <w:rFonts w:ascii="Consolas" w:eastAsia="Times New Roman" w:hAnsi="Consolas" w:cs="Times New Roman"/>
@@ -2774,7 +4106,59 @@
           <w:lang w:eastAsia="pt-BR"/>
           <w14:ligatures w14:val="none"/>
         </w:rPr>
-        <w:t>"img/Guts-Berserk-scaled.webp"</w:t>
+        <w:t>"</w:t>
+      </w:r>
+      <w:proofErr w:type="spellStart"/>
+      <w:r>
+        <w:rPr>
+          <w:rFonts w:ascii="Consolas" w:eastAsia="Times New Roman" w:hAnsi="Consolas" w:cs="Times New Roman"/>
+          <w:color w:val="CE9178"/>
+          <w:kern w:val="0"/>
+          <w:sz w:val="26"/>
+          <w:szCs w:val="26"/>
+          <w:lang w:eastAsia="pt-BR"/>
+          <w14:ligatures w14:val="none"/>
+        </w:rPr>
+        <w:t>img</w:t>
+      </w:r>
+      <w:proofErr w:type="spellEnd"/>
+      <w:r>
+        <w:rPr>
+          <w:rFonts w:ascii="Consolas" w:eastAsia="Times New Roman" w:hAnsi="Consolas" w:cs="Times New Roman"/>
+          <w:color w:val="CE9178"/>
+          <w:kern w:val="0"/>
+          <w:sz w:val="26"/>
+          <w:szCs w:val="26"/>
+          <w:lang w:eastAsia="pt-BR"/>
+          <w14:ligatures w14:val="none"/>
+        </w:rPr>
+        <w:t>/</w:t>
+      </w:r>
+      <w:proofErr w:type="spellStart"/>
+      <w:r>
+        <w:rPr>
+          <w:rFonts w:ascii="Consolas" w:eastAsia="Times New Roman" w:hAnsi="Consolas" w:cs="Times New Roman"/>
+          <w:color w:val="CE9178"/>
+          <w:kern w:val="0"/>
+          <w:sz w:val="26"/>
+          <w:szCs w:val="26"/>
+          <w:lang w:eastAsia="pt-BR"/>
+          <w14:ligatures w14:val="none"/>
+        </w:rPr>
+        <w:t>Guts-Berserk-scaled.webp</w:t>
+      </w:r>
+      <w:proofErr w:type="spellEnd"/>
+      <w:r>
+        <w:rPr>
+          <w:rFonts w:ascii="Consolas" w:eastAsia="Times New Roman" w:hAnsi="Consolas" w:cs="Times New Roman"/>
+          <w:color w:val="CE9178"/>
+          <w:kern w:val="0"/>
+          <w:sz w:val="26"/>
+          <w:szCs w:val="26"/>
+          <w:lang w:eastAsia="pt-BR"/>
+          <w14:ligatures w14:val="none"/>
+        </w:rPr>
+        <w:t>"</w:t>
       </w:r>
       <w:r>
         <w:rPr>
@@ -2788,6 +4172,7 @@
         </w:rPr>
         <w:t xml:space="preserve"> </w:t>
       </w:r>
+      <w:proofErr w:type="spellStart"/>
       <w:r>
         <w:rPr>
           <w:rFonts w:ascii="Consolas" w:eastAsia="Times New Roman" w:hAnsi="Consolas" w:cs="Times New Roman"/>
@@ -2800,6 +4185,7 @@
         </w:rPr>
         <w:t>controls</w:t>
       </w:r>
+      <w:proofErr w:type="spellEnd"/>
       <w:r>
         <w:rPr>
           <w:rFonts w:ascii="Consolas" w:eastAsia="Times New Roman" w:hAnsi="Consolas" w:cs="Times New Roman"/>
@@ -2851,6 +4237,7 @@
         </w:rPr>
         <w:t>&lt;</w:t>
       </w:r>
+      <w:proofErr w:type="spellStart"/>
       <w:r>
         <w:rPr>
           <w:rFonts w:ascii="Consolas" w:eastAsia="Times New Roman" w:hAnsi="Consolas" w:cs="Times New Roman"/>
@@ -2863,6 +4250,7 @@
         </w:rPr>
         <w:t>source</w:t>
       </w:r>
+      <w:proofErr w:type="spellEnd"/>
       <w:r>
         <w:rPr>
           <w:rFonts w:ascii="Consolas" w:eastAsia="Times New Roman" w:hAnsi="Consolas" w:cs="Times New Roman"/>
@@ -2875,6 +4263,7 @@
         </w:rPr>
         <w:t xml:space="preserve"> </w:t>
       </w:r>
+      <w:proofErr w:type="spellStart"/>
       <w:r>
         <w:rPr>
           <w:rFonts w:ascii="Consolas" w:eastAsia="Times New Roman" w:hAnsi="Consolas" w:cs="Times New Roman"/>
@@ -2887,6 +4276,7 @@
         </w:rPr>
         <w:t>src</w:t>
       </w:r>
+      <w:proofErr w:type="spellEnd"/>
       <w:r>
         <w:rPr>
           <w:rFonts w:ascii="Consolas" w:eastAsia="Times New Roman" w:hAnsi="Consolas" w:cs="Times New Roman"/>
@@ -2909,7 +4299,33 @@
           <w:lang w:eastAsia="pt-BR"/>
           <w14:ligatures w14:val="none"/>
         </w:rPr>
-        <w:t>"video/Pexels-Людмила-Шалимова-16190515-1080X1920-30Fps.mp4"</w:t>
+        <w:t>"</w:t>
+      </w:r>
+      <w:proofErr w:type="spellStart"/>
+      <w:r>
+        <w:rPr>
+          <w:rFonts w:ascii="Consolas" w:eastAsia="Times New Roman" w:hAnsi="Consolas" w:cs="Times New Roman"/>
+          <w:color w:val="CE9178"/>
+          <w:kern w:val="0"/>
+          <w:sz w:val="26"/>
+          <w:szCs w:val="26"/>
+          <w:lang w:eastAsia="pt-BR"/>
+          <w14:ligatures w14:val="none"/>
+        </w:rPr>
+        <w:t>video</w:t>
+      </w:r>
+      <w:proofErr w:type="spellEnd"/>
+      <w:r>
+        <w:rPr>
+          <w:rFonts w:ascii="Consolas" w:eastAsia="Times New Roman" w:hAnsi="Consolas" w:cs="Times New Roman"/>
+          <w:color w:val="CE9178"/>
+          <w:kern w:val="0"/>
+          <w:sz w:val="26"/>
+          <w:szCs w:val="26"/>
+          <w:lang w:eastAsia="pt-BR"/>
+          <w14:ligatures w14:val="none"/>
+        </w:rPr>
+        <w:t>/Pexels-Людмила-Шалимова-16190515-1080X1920-30Fps.mp4"</w:t>
       </w:r>
       <w:r>
         <w:rPr>
@@ -2923,6 +4339,7 @@
         </w:rPr>
         <w:t xml:space="preserve"> </w:t>
       </w:r>
+      <w:proofErr w:type="spellStart"/>
       <w:r>
         <w:rPr>
           <w:rFonts w:ascii="Consolas" w:eastAsia="Times New Roman" w:hAnsi="Consolas" w:cs="Times New Roman"/>
@@ -2935,6 +4352,7 @@
         </w:rPr>
         <w:t>type</w:t>
       </w:r>
+      <w:proofErr w:type="spellEnd"/>
       <w:r>
         <w:rPr>
           <w:rFonts w:ascii="Consolas" w:eastAsia="Times New Roman" w:hAnsi="Consolas" w:cs="Times New Roman"/>
@@ -2957,7 +4375,33 @@
           <w:lang w:eastAsia="pt-BR"/>
           <w14:ligatures w14:val="none"/>
         </w:rPr>
-        <w:t>"video/mp4"</w:t>
+        <w:t>"</w:t>
+      </w:r>
+      <w:proofErr w:type="spellStart"/>
+      <w:r>
+        <w:rPr>
+          <w:rFonts w:ascii="Consolas" w:eastAsia="Times New Roman" w:hAnsi="Consolas" w:cs="Times New Roman"/>
+          <w:color w:val="CE9178"/>
+          <w:kern w:val="0"/>
+          <w:sz w:val="26"/>
+          <w:szCs w:val="26"/>
+          <w:lang w:eastAsia="pt-BR"/>
+          <w14:ligatures w14:val="none"/>
+        </w:rPr>
+        <w:t>video</w:t>
+      </w:r>
+      <w:proofErr w:type="spellEnd"/>
+      <w:r>
+        <w:rPr>
+          <w:rFonts w:ascii="Consolas" w:eastAsia="Times New Roman" w:hAnsi="Consolas" w:cs="Times New Roman"/>
+          <w:color w:val="CE9178"/>
+          <w:kern w:val="0"/>
+          <w:sz w:val="26"/>
+          <w:szCs w:val="26"/>
+          <w:lang w:eastAsia="pt-BR"/>
+          <w14:ligatures w14:val="none"/>
+        </w:rPr>
+        <w:t>/mp4"</w:t>
       </w:r>
       <w:r>
         <w:rPr>
@@ -3010,6 +4454,7 @@
         </w:rPr>
         <w:t>&lt;</w:t>
       </w:r>
+      <w:proofErr w:type="spellStart"/>
       <w:r>
         <w:rPr>
           <w:rFonts w:ascii="Consolas" w:eastAsia="Times New Roman" w:hAnsi="Consolas" w:cs="Times New Roman"/>
@@ -3022,6 +4467,7 @@
         </w:rPr>
         <w:t>source</w:t>
       </w:r>
+      <w:proofErr w:type="spellEnd"/>
       <w:r>
         <w:rPr>
           <w:rFonts w:ascii="Consolas" w:eastAsia="Times New Roman" w:hAnsi="Consolas" w:cs="Times New Roman"/>
@@ -3082,6 +4528,7 @@
         </w:rPr>
         <w:t xml:space="preserve"> </w:t>
       </w:r>
+      <w:proofErr w:type="spellStart"/>
       <w:r>
         <w:rPr>
           <w:rFonts w:ascii="Consolas" w:eastAsia="Times New Roman" w:hAnsi="Consolas" w:cs="Times New Roman"/>
@@ -3094,6 +4541,7 @@
         </w:rPr>
         <w:t>type</w:t>
       </w:r>
+      <w:proofErr w:type="spellEnd"/>
       <w:r>
         <w:rPr>
           <w:rFonts w:ascii="Consolas" w:eastAsia="Times New Roman" w:hAnsi="Consolas" w:cs="Times New Roman"/>
@@ -3116,7 +4564,59 @@
           <w:lang w:eastAsia="pt-BR"/>
           <w14:ligatures w14:val="none"/>
         </w:rPr>
-        <w:t>"video/webm"</w:t>
+        <w:t>"</w:t>
+      </w:r>
+      <w:proofErr w:type="spellStart"/>
+      <w:r>
+        <w:rPr>
+          <w:rFonts w:ascii="Consolas" w:eastAsia="Times New Roman" w:hAnsi="Consolas" w:cs="Times New Roman"/>
+          <w:color w:val="CE9178"/>
+          <w:kern w:val="0"/>
+          <w:sz w:val="26"/>
+          <w:szCs w:val="26"/>
+          <w:lang w:eastAsia="pt-BR"/>
+          <w14:ligatures w14:val="none"/>
+        </w:rPr>
+        <w:t>video</w:t>
+      </w:r>
+      <w:proofErr w:type="spellEnd"/>
+      <w:r>
+        <w:rPr>
+          <w:rFonts w:ascii="Consolas" w:eastAsia="Times New Roman" w:hAnsi="Consolas" w:cs="Times New Roman"/>
+          <w:color w:val="CE9178"/>
+          <w:kern w:val="0"/>
+          <w:sz w:val="26"/>
+          <w:szCs w:val="26"/>
+          <w:lang w:eastAsia="pt-BR"/>
+          <w14:ligatures w14:val="none"/>
+        </w:rPr>
+        <w:t>/</w:t>
+      </w:r>
+      <w:proofErr w:type="spellStart"/>
+      <w:r>
+        <w:rPr>
+          <w:rFonts w:ascii="Consolas" w:eastAsia="Times New Roman" w:hAnsi="Consolas" w:cs="Times New Roman"/>
+          <w:color w:val="CE9178"/>
+          <w:kern w:val="0"/>
+          <w:sz w:val="26"/>
+          <w:szCs w:val="26"/>
+          <w:lang w:eastAsia="pt-BR"/>
+          <w14:ligatures w14:val="none"/>
+        </w:rPr>
+        <w:t>webm</w:t>
+      </w:r>
+      <w:proofErr w:type="spellEnd"/>
+      <w:r>
+        <w:rPr>
+          <w:rFonts w:ascii="Consolas" w:eastAsia="Times New Roman" w:hAnsi="Consolas" w:cs="Times New Roman"/>
+          <w:color w:val="CE9178"/>
+          <w:kern w:val="0"/>
+          <w:sz w:val="26"/>
+          <w:szCs w:val="26"/>
+          <w:lang w:eastAsia="pt-BR"/>
+          <w14:ligatures w14:val="none"/>
+        </w:rPr>
+        <w:t>"</w:t>
       </w:r>
       <w:r>
         <w:rPr>
@@ -3169,6 +4669,7 @@
         </w:rPr>
         <w:t>&lt;</w:t>
       </w:r>
+      <w:proofErr w:type="spellStart"/>
       <w:r>
         <w:rPr>
           <w:rFonts w:ascii="Consolas" w:eastAsia="Times New Roman" w:hAnsi="Consolas" w:cs="Times New Roman"/>
@@ -3181,6 +4682,7 @@
         </w:rPr>
         <w:t>source</w:t>
       </w:r>
+      <w:proofErr w:type="spellEnd"/>
       <w:r>
         <w:rPr>
           <w:rFonts w:ascii="Consolas" w:eastAsia="Times New Roman" w:hAnsi="Consolas" w:cs="Times New Roman"/>
@@ -3193,6 +4695,7 @@
         </w:rPr>
         <w:t xml:space="preserve"> </w:t>
       </w:r>
+      <w:proofErr w:type="spellStart"/>
       <w:r>
         <w:rPr>
           <w:rFonts w:ascii="Consolas" w:eastAsia="Times New Roman" w:hAnsi="Consolas" w:cs="Times New Roman"/>
@@ -3205,6 +4708,7 @@
         </w:rPr>
         <w:t>src</w:t>
       </w:r>
+      <w:proofErr w:type="spellEnd"/>
       <w:r>
         <w:rPr>
           <w:rFonts w:ascii="Consolas" w:eastAsia="Times New Roman" w:hAnsi="Consolas" w:cs="Times New Roman"/>
@@ -3227,7 +4731,33 @@
           <w:lang w:eastAsia="pt-BR"/>
           <w14:ligatures w14:val="none"/>
         </w:rPr>
-        <w:t>"video/Pexels-Людмила-Шалимова-16190515-1080X1920-30Fps.mkv"</w:t>
+        <w:t>"</w:t>
+      </w:r>
+      <w:proofErr w:type="spellStart"/>
+      <w:r>
+        <w:rPr>
+          <w:rFonts w:ascii="Consolas" w:eastAsia="Times New Roman" w:hAnsi="Consolas" w:cs="Times New Roman"/>
+          <w:color w:val="CE9178"/>
+          <w:kern w:val="0"/>
+          <w:sz w:val="26"/>
+          <w:szCs w:val="26"/>
+          <w:lang w:eastAsia="pt-BR"/>
+          <w14:ligatures w14:val="none"/>
+        </w:rPr>
+        <w:t>video</w:t>
+      </w:r>
+      <w:proofErr w:type="spellEnd"/>
+      <w:r>
+        <w:rPr>
+          <w:rFonts w:ascii="Consolas" w:eastAsia="Times New Roman" w:hAnsi="Consolas" w:cs="Times New Roman"/>
+          <w:color w:val="CE9178"/>
+          <w:kern w:val="0"/>
+          <w:sz w:val="26"/>
+          <w:szCs w:val="26"/>
+          <w:lang w:eastAsia="pt-BR"/>
+          <w14:ligatures w14:val="none"/>
+        </w:rPr>
+        <w:t>/Pexels-Людмила-Шалимова-16190515-1080X1920-30Fps.mkv"</w:t>
       </w:r>
       <w:r>
         <w:rPr>
@@ -3241,6 +4771,7 @@
         </w:rPr>
         <w:t xml:space="preserve"> </w:t>
       </w:r>
+      <w:proofErr w:type="spellStart"/>
       <w:r>
         <w:rPr>
           <w:rFonts w:ascii="Consolas" w:eastAsia="Times New Roman" w:hAnsi="Consolas" w:cs="Times New Roman"/>
@@ -3253,6 +4784,7 @@
         </w:rPr>
         <w:t>type</w:t>
       </w:r>
+      <w:proofErr w:type="spellEnd"/>
       <w:r>
         <w:rPr>
           <w:rFonts w:ascii="Consolas" w:eastAsia="Times New Roman" w:hAnsi="Consolas" w:cs="Times New Roman"/>
@@ -3275,7 +4807,59 @@
           <w:lang w:eastAsia="pt-BR"/>
           <w14:ligatures w14:val="none"/>
         </w:rPr>
-        <w:t>"video/mkv"</w:t>
+        <w:t>"</w:t>
+      </w:r>
+      <w:proofErr w:type="spellStart"/>
+      <w:r>
+        <w:rPr>
+          <w:rFonts w:ascii="Consolas" w:eastAsia="Times New Roman" w:hAnsi="Consolas" w:cs="Times New Roman"/>
+          <w:color w:val="CE9178"/>
+          <w:kern w:val="0"/>
+          <w:sz w:val="26"/>
+          <w:szCs w:val="26"/>
+          <w:lang w:eastAsia="pt-BR"/>
+          <w14:ligatures w14:val="none"/>
+        </w:rPr>
+        <w:t>video</w:t>
+      </w:r>
+      <w:proofErr w:type="spellEnd"/>
+      <w:r>
+        <w:rPr>
+          <w:rFonts w:ascii="Consolas" w:eastAsia="Times New Roman" w:hAnsi="Consolas" w:cs="Times New Roman"/>
+          <w:color w:val="CE9178"/>
+          <w:kern w:val="0"/>
+          <w:sz w:val="26"/>
+          <w:szCs w:val="26"/>
+          <w:lang w:eastAsia="pt-BR"/>
+          <w14:ligatures w14:val="none"/>
+        </w:rPr>
+        <w:t>/</w:t>
+      </w:r>
+      <w:proofErr w:type="spellStart"/>
+      <w:r>
+        <w:rPr>
+          <w:rFonts w:ascii="Consolas" w:eastAsia="Times New Roman" w:hAnsi="Consolas" w:cs="Times New Roman"/>
+          <w:color w:val="CE9178"/>
+          <w:kern w:val="0"/>
+          <w:sz w:val="26"/>
+          <w:szCs w:val="26"/>
+          <w:lang w:eastAsia="pt-BR"/>
+          <w14:ligatures w14:val="none"/>
+        </w:rPr>
+        <w:t>mkv</w:t>
+      </w:r>
+      <w:proofErr w:type="spellEnd"/>
+      <w:r>
+        <w:rPr>
+          <w:rFonts w:ascii="Consolas" w:eastAsia="Times New Roman" w:hAnsi="Consolas" w:cs="Times New Roman"/>
+          <w:color w:val="CE9178"/>
+          <w:kern w:val="0"/>
+          <w:sz w:val="26"/>
+          <w:szCs w:val="26"/>
+          <w:lang w:eastAsia="pt-BR"/>
+          <w14:ligatures w14:val="none"/>
+        </w:rPr>
+        <w:t>"</w:t>
       </w:r>
       <w:r>
         <w:rPr>
@@ -3609,7 +5193,43 @@
           <w:sz w:val="32"/>
           <w:szCs w:val="32"/>
         </w:rPr>
-        <w:t>&amp;lt; &lt; &amp;gt &gt;</w:t>
+        <w:t>&amp;</w:t>
+      </w:r>
+      <w:proofErr w:type="spellStart"/>
+      <w:r>
+        <w:rPr>
+          <w:rFonts w:ascii="Arial" w:hAnsi="Arial" w:cs="Arial"/>
+          <w:sz w:val="32"/>
+          <w:szCs w:val="32"/>
+        </w:rPr>
+        <w:t>lt</w:t>
+      </w:r>
+      <w:proofErr w:type="spellEnd"/>
+      <w:r>
+        <w:rPr>
+          <w:rFonts w:ascii="Arial" w:hAnsi="Arial" w:cs="Arial"/>
+          <w:sz w:val="32"/>
+          <w:szCs w:val="32"/>
+        </w:rPr>
+        <w:t>; &lt; &amp;</w:t>
+      </w:r>
+      <w:proofErr w:type="spellStart"/>
+      <w:r>
+        <w:rPr>
+          <w:rFonts w:ascii="Arial" w:hAnsi="Arial" w:cs="Arial"/>
+          <w:sz w:val="32"/>
+          <w:szCs w:val="32"/>
+        </w:rPr>
+        <w:t>gt</w:t>
+      </w:r>
+      <w:proofErr w:type="spellEnd"/>
+      <w:r>
+        <w:rPr>
+          <w:rFonts w:ascii="Arial" w:hAnsi="Arial" w:cs="Arial"/>
+          <w:sz w:val="32"/>
+          <w:szCs w:val="32"/>
+        </w:rPr>
+        <w:t xml:space="preserve"> &gt;</w:t>
       </w:r>
     </w:p>
     <w:p>
@@ -3643,8 +5263,36 @@
           <w:sz w:val="32"/>
           <w:szCs w:val="32"/>
         </w:rPr>
-        <w:t>&amp;#x+numero emojipidia</w:t>
-      </w:r>
+        <w:t>&amp;#</w:t>
+      </w:r>
+      <w:proofErr w:type="spellStart"/>
+      <w:r>
+        <w:rPr>
+          <w:rFonts w:ascii="Arial" w:hAnsi="Arial" w:cs="Arial"/>
+          <w:sz w:val="32"/>
+          <w:szCs w:val="32"/>
+        </w:rPr>
+        <w:t>x+numero</w:t>
+      </w:r>
+      <w:proofErr w:type="spellEnd"/>
+      <w:r>
+        <w:rPr>
+          <w:rFonts w:ascii="Arial" w:hAnsi="Arial" w:cs="Arial"/>
+          <w:sz w:val="32"/>
+          <w:szCs w:val="32"/>
+        </w:rPr>
+        <w:t xml:space="preserve"> </w:t>
+      </w:r>
+      <w:proofErr w:type="spellStart"/>
+      <w:r>
+        <w:rPr>
+          <w:rFonts w:ascii="Arial" w:hAnsi="Arial" w:cs="Arial"/>
+          <w:sz w:val="32"/>
+          <w:szCs w:val="32"/>
+        </w:rPr>
+        <w:t>emojipidia</w:t>
+      </w:r>
+      <w:proofErr w:type="spellEnd"/>
     </w:p>
     <w:p>
       <w:pPr>
@@ -3677,7 +5325,43 @@
           <w:sz w:val="32"/>
           <w:szCs w:val="32"/>
         </w:rPr>
-        <w:t>&lt;img&gt; scr=”</w:t>
+        <w:t>&lt;</w:t>
+      </w:r>
+      <w:proofErr w:type="spellStart"/>
+      <w:r>
+        <w:rPr>
+          <w:rFonts w:ascii="Arial" w:hAnsi="Arial" w:cs="Arial"/>
+          <w:sz w:val="32"/>
+          <w:szCs w:val="32"/>
+        </w:rPr>
+        <w:t>img</w:t>
+      </w:r>
+      <w:proofErr w:type="spellEnd"/>
+      <w:r>
+        <w:rPr>
+          <w:rFonts w:ascii="Arial" w:hAnsi="Arial" w:cs="Arial"/>
+          <w:sz w:val="32"/>
+          <w:szCs w:val="32"/>
+        </w:rPr>
+        <w:t xml:space="preserve">&gt; </w:t>
+      </w:r>
+      <w:proofErr w:type="spellStart"/>
+      <w:r>
+        <w:rPr>
+          <w:rFonts w:ascii="Arial" w:hAnsi="Arial" w:cs="Arial"/>
+          <w:sz w:val="32"/>
+          <w:szCs w:val="32"/>
+        </w:rPr>
+        <w:t>scr</w:t>
+      </w:r>
+      <w:proofErr w:type="spellEnd"/>
+      <w:r>
+        <w:rPr>
+          <w:rFonts w:ascii="Arial" w:hAnsi="Arial" w:cs="Arial"/>
+          <w:sz w:val="32"/>
+          <w:szCs w:val="32"/>
+        </w:rPr>
+        <w:t>=”</w:t>
       </w:r>
       <w:r>
         <w:rPr>
@@ -3693,24 +5377,88 @@
           <w:sz w:val="32"/>
           <w:szCs w:val="32"/>
         </w:rPr>
-        <w:t>link/pasta” alt=”Descrição”</w:t>
-      </w:r>
-    </w:p>
-    <w:p>
-      <w:pPr>
-        <w:rPr>
-          <w:rFonts w:ascii="Arial" w:hAnsi="Arial" w:cs="Arial"/>
-          <w:sz w:val="32"/>
-          <w:szCs w:val="32"/>
-        </w:rPr>
-      </w:pPr>
-      <w:r>
-        <w:rPr>
-          <w:rFonts w:ascii="Arial" w:hAnsi="Arial" w:cs="Arial"/>
-          <w:sz w:val="32"/>
-          <w:szCs w:val="32"/>
-        </w:rPr>
-        <w:t>Link:favicon href=”icone”</w:t>
+        <w:t xml:space="preserve">link/pasta” </w:t>
+      </w:r>
+      <w:proofErr w:type="spellStart"/>
+      <w:r>
+        <w:rPr>
+          <w:rFonts w:ascii="Arial" w:hAnsi="Arial" w:cs="Arial"/>
+          <w:sz w:val="32"/>
+          <w:szCs w:val="32"/>
+        </w:rPr>
+        <w:t>alt</w:t>
+      </w:r>
+      <w:proofErr w:type="spellEnd"/>
+      <w:r>
+        <w:rPr>
+          <w:rFonts w:ascii="Arial" w:hAnsi="Arial" w:cs="Arial"/>
+          <w:sz w:val="32"/>
+          <w:szCs w:val="32"/>
+        </w:rPr>
+        <w:t>=”Descrição”</w:t>
+      </w:r>
+    </w:p>
+    <w:p>
+      <w:pPr>
+        <w:rPr>
+          <w:rFonts w:ascii="Arial" w:hAnsi="Arial" w:cs="Arial"/>
+          <w:sz w:val="32"/>
+          <w:szCs w:val="32"/>
+        </w:rPr>
+      </w:pPr>
+      <w:proofErr w:type="spellStart"/>
+      <w:r>
+        <w:rPr>
+          <w:rFonts w:ascii="Arial" w:hAnsi="Arial" w:cs="Arial"/>
+          <w:sz w:val="32"/>
+          <w:szCs w:val="32"/>
+        </w:rPr>
+        <w:t>Link:favicon</w:t>
+      </w:r>
+      <w:proofErr w:type="spellEnd"/>
+      <w:r>
+        <w:rPr>
+          <w:rFonts w:ascii="Arial" w:hAnsi="Arial" w:cs="Arial"/>
+          <w:sz w:val="32"/>
+          <w:szCs w:val="32"/>
+        </w:rPr>
+        <w:t xml:space="preserve"> </w:t>
+      </w:r>
+      <w:proofErr w:type="spellStart"/>
+      <w:r>
+        <w:rPr>
+          <w:rFonts w:ascii="Arial" w:hAnsi="Arial" w:cs="Arial"/>
+          <w:sz w:val="32"/>
+          <w:szCs w:val="32"/>
+        </w:rPr>
+        <w:t>href</w:t>
+      </w:r>
+      <w:proofErr w:type="spellEnd"/>
+      <w:r>
+        <w:rPr>
+          <w:rFonts w:ascii="Arial" w:hAnsi="Arial" w:cs="Arial"/>
+          <w:sz w:val="32"/>
+          <w:szCs w:val="32"/>
+        </w:rPr>
+        <w:t>=”</w:t>
+      </w:r>
+      <w:proofErr w:type="spellStart"/>
+      <w:r>
+        <w:rPr>
+          <w:rFonts w:ascii="Arial" w:hAnsi="Arial" w:cs="Arial"/>
+          <w:sz w:val="32"/>
+          <w:szCs w:val="32"/>
+        </w:rPr>
+        <w:t>icone</w:t>
+      </w:r>
+      <w:proofErr w:type="spellEnd"/>
+      <w:r>
+        <w:rPr>
+          <w:rFonts w:ascii="Arial" w:hAnsi="Arial" w:cs="Arial"/>
+          <w:sz w:val="32"/>
+          <w:szCs w:val="32"/>
+        </w:rPr>
+        <w:t>”</w:t>
       </w:r>
     </w:p>
     <w:p>
@@ -4381,6 +6129,7 @@
       <w:r>
         <w:rPr>
           <w:rFonts w:ascii="Arial" w:hAnsi="Arial" w:cs="Arial"/>
+          <w:noProof/>
           <w:sz w:val="32"/>
           <w:szCs w:val="32"/>
         </w:rPr>
@@ -4446,6 +6195,7 @@
         </w:tabs>
         <w:rPr>
           <w:rFonts w:ascii="Arial" w:hAnsi="Arial" w:cs="Arial"/>
+          <w:noProof/>
           <w:sz w:val="32"/>
           <w:szCs w:val="32"/>
         </w:rPr>
@@ -4462,6 +6212,7 @@
       <w:r>
         <w:rPr>
           <w:rFonts w:ascii="Arial" w:hAnsi="Arial" w:cs="Arial"/>
+          <w:noProof/>
           <w:sz w:val="32"/>
           <w:szCs w:val="32"/>
         </w:rPr>
@@ -4499,6 +6250,598 @@
               </a:graphicData>
             </a:graphic>
           </wp:inline>
+        </w:drawing>
+      </w:r>
+    </w:p>
+    <w:p>
+      <w:pPr>
+        <w:rPr>
+          <w:rFonts w:ascii="Arial" w:hAnsi="Arial" w:cs="Arial"/>
+          <w:noProof/>
+          <w:sz w:val="32"/>
+          <w:szCs w:val="32"/>
+        </w:rPr>
+      </w:pPr>
+      <w:r>
+        <w:rPr>
+          <w:rFonts w:ascii="Arial" w:hAnsi="Arial" w:cs="Arial"/>
+          <w:sz w:val="32"/>
+          <w:szCs w:val="32"/>
+        </w:rPr>
+        <w:drawing>
+          <wp:anchor distT="0" distB="0" distL="114300" distR="114300" simplePos="0" relativeHeight="251662336" behindDoc="0" locked="0" layoutInCell="1" allowOverlap="1" wp14:anchorId="3F6634E4" wp14:editId="73EA1AAB">
+            <wp:simplePos x="0" y="0"/>
+            <wp:positionH relativeFrom="column">
+              <wp:posOffset>-27976</wp:posOffset>
+            </wp:positionH>
+            <wp:positionV relativeFrom="paragraph">
+              <wp:posOffset>539930</wp:posOffset>
+            </wp:positionV>
+            <wp:extent cx="3848100" cy="704850"/>
+            <wp:effectExtent l="0" t="0" r="0" b="0"/>
+            <wp:wrapSquare wrapText="bothSides"/>
+            <wp:docPr id="2131944327" name="Imagem 1" descr="Interface gráfica do usuário, Aplicativo&#10;&#10;Descrição gerada automaticamente"/>
+            <wp:cNvGraphicFramePr>
+              <a:graphicFrameLocks xmlns:a="http://schemas.openxmlformats.org/drawingml/2006/main" noChangeAspect="1"/>
+            </wp:cNvGraphicFramePr>
+            <a:graphic xmlns:a="http://schemas.openxmlformats.org/drawingml/2006/main">
+              <a:graphicData uri="http://schemas.openxmlformats.org/drawingml/2006/picture">
+                <pic:pic xmlns:pic="http://schemas.openxmlformats.org/drawingml/2006/picture">
+                  <pic:nvPicPr>
+                    <pic:cNvPr id="2131944327" name="Imagem 1" descr="Interface gráfica do usuário, Aplicativo&#10;&#10;Descrição gerada automaticamente"/>
+                    <pic:cNvPicPr/>
+                  </pic:nvPicPr>
+                  <pic:blipFill>
+                    <a:blip r:embed="rId18">
+                      <a:extLst>
+                        <a:ext uri="{28A0092B-C50C-407E-A947-70E740481C1C}">
+                          <a14:useLocalDpi xmlns:a14="http://schemas.microsoft.com/office/drawing/2010/main" val="0"/>
+                        </a:ext>
+                      </a:extLst>
+                    </a:blip>
+                    <a:stretch>
+                      <a:fillRect/>
+                    </a:stretch>
+                  </pic:blipFill>
+                  <pic:spPr>
+                    <a:xfrm>
+                      <a:off x="0" y="0"/>
+                      <a:ext cx="3848100" cy="704850"/>
+                    </a:xfrm>
+                    <a:prstGeom prst="rect">
+                      <a:avLst/>
+                    </a:prstGeom>
+                  </pic:spPr>
+                </pic:pic>
+              </a:graphicData>
+            </a:graphic>
+          </wp:anchor>
+        </w:drawing>
+      </w:r>
+      <w:r>
+        <w:rPr>
+          <w:rFonts w:ascii="Arial" w:hAnsi="Arial" w:cs="Arial"/>
+          <w:noProof/>
+          <w:sz w:val="32"/>
+          <w:szCs w:val="32"/>
+        </w:rPr>
+        <w:t>utilizado para carregar sites, porem alguns sites tem segurança contra iframes e não carregam</w:t>
+      </w:r>
+    </w:p>
+    <w:p>
+      <w:pPr>
+        <w:ind w:firstLine="708"/>
+        <w:rPr>
+          <w:rFonts w:ascii="Arial" w:hAnsi="Arial" w:cs="Arial"/>
+          <w:sz w:val="32"/>
+          <w:szCs w:val="32"/>
+        </w:rPr>
+      </w:pPr>
+    </w:p>
+    <w:p>
+      <w:pPr>
+        <w:rPr>
+          <w:rFonts w:ascii="Arial" w:hAnsi="Arial" w:cs="Arial"/>
+          <w:sz w:val="32"/>
+          <w:szCs w:val="32"/>
+        </w:rPr>
+      </w:pPr>
+      <w:r>
+        <w:rPr>
+          <w:rFonts w:ascii="Arial" w:hAnsi="Arial" w:cs="Arial"/>
+          <w:sz w:val="32"/>
+          <w:szCs w:val="32"/>
+        </w:rPr>
+        <w:drawing>
+          <wp:anchor distT="0" distB="0" distL="114300" distR="114300" simplePos="0" relativeHeight="251663360" behindDoc="0" locked="0" layoutInCell="1" allowOverlap="1" wp14:anchorId="36BEF428" wp14:editId="099ABFAB">
+            <wp:simplePos x="0" y="0"/>
+            <wp:positionH relativeFrom="margin">
+              <wp:posOffset>-968375</wp:posOffset>
+            </wp:positionH>
+            <wp:positionV relativeFrom="paragraph">
+              <wp:posOffset>353060</wp:posOffset>
+            </wp:positionV>
+            <wp:extent cx="7280275" cy="5058410"/>
+            <wp:effectExtent l="0" t="0" r="0" b="8890"/>
+            <wp:wrapSquare wrapText="bothSides"/>
+            <wp:docPr id="264235161" name="Imagem 1" descr="Tela de celular com publicação numa rede social&#10;&#10;Descrição gerada automaticamente"/>
+            <wp:cNvGraphicFramePr>
+              <a:graphicFrameLocks xmlns:a="http://schemas.openxmlformats.org/drawingml/2006/main" noChangeAspect="1"/>
+            </wp:cNvGraphicFramePr>
+            <a:graphic xmlns:a="http://schemas.openxmlformats.org/drawingml/2006/main">
+              <a:graphicData uri="http://schemas.openxmlformats.org/drawingml/2006/picture">
+                <pic:pic xmlns:pic="http://schemas.openxmlformats.org/drawingml/2006/picture">
+                  <pic:nvPicPr>
+                    <pic:cNvPr id="264235161" name="Imagem 1" descr="Tela de celular com publicação numa rede social&#10;&#10;Descrição gerada automaticamente"/>
+                    <pic:cNvPicPr/>
+                  </pic:nvPicPr>
+                  <pic:blipFill>
+                    <a:blip r:embed="rId19">
+                      <a:extLst>
+                        <a:ext uri="{28A0092B-C50C-407E-A947-70E740481C1C}">
+                          <a14:useLocalDpi xmlns:a14="http://schemas.microsoft.com/office/drawing/2010/main" val="0"/>
+                        </a:ext>
+                      </a:extLst>
+                    </a:blip>
+                    <a:stretch>
+                      <a:fillRect/>
+                    </a:stretch>
+                  </pic:blipFill>
+                  <pic:spPr>
+                    <a:xfrm>
+                      <a:off x="0" y="0"/>
+                      <a:ext cx="7280275" cy="5058410"/>
+                    </a:xfrm>
+                    <a:prstGeom prst="rect">
+                      <a:avLst/>
+                    </a:prstGeom>
+                  </pic:spPr>
+                </pic:pic>
+              </a:graphicData>
+            </a:graphic>
+            <wp14:sizeRelH relativeFrom="margin">
+              <wp14:pctWidth>0</wp14:pctWidth>
+            </wp14:sizeRelH>
+            <wp14:sizeRelV relativeFrom="margin">
+              <wp14:pctHeight>0</wp14:pctHeight>
+            </wp14:sizeRelV>
+          </wp:anchor>
+        </w:drawing>
+      </w:r>
+    </w:p>
+    <w:p>
+      <w:pPr>
+        <w:rPr>
+          <w:rFonts w:ascii="Arial" w:hAnsi="Arial" w:cs="Arial"/>
+          <w:sz w:val="32"/>
+          <w:szCs w:val="32"/>
+        </w:rPr>
+      </w:pPr>
+      <w:r>
+        <w:rPr>
+          <w:rFonts w:ascii="Arial" w:hAnsi="Arial" w:cs="Arial"/>
+          <w:sz w:val="32"/>
+          <w:szCs w:val="32"/>
+        </w:rPr>
+        <w:lastRenderedPageBreak/>
+        <w:drawing>
+          <wp:inline distT="0" distB="0" distL="0" distR="0" wp14:anchorId="31E3BCF7" wp14:editId="3FE96551">
+            <wp:extent cx="5400040" cy="487045"/>
+            <wp:effectExtent l="0" t="0" r="0" b="8255"/>
+            <wp:docPr id="64974710" name="Imagem 1"/>
+            <wp:cNvGraphicFramePr>
+              <a:graphicFrameLocks xmlns:a="http://schemas.openxmlformats.org/drawingml/2006/main" noChangeAspect="1"/>
+            </wp:cNvGraphicFramePr>
+            <a:graphic xmlns:a="http://schemas.openxmlformats.org/drawingml/2006/main">
+              <a:graphicData uri="http://schemas.openxmlformats.org/drawingml/2006/picture">
+                <pic:pic xmlns:pic="http://schemas.openxmlformats.org/drawingml/2006/picture">
+                  <pic:nvPicPr>
+                    <pic:cNvPr id="64974710" name=""/>
+                    <pic:cNvPicPr/>
+                  </pic:nvPicPr>
+                  <pic:blipFill>
+                    <a:blip r:embed="rId20"/>
+                    <a:stretch>
+                      <a:fillRect/>
+                    </a:stretch>
+                  </pic:blipFill>
+                  <pic:spPr>
+                    <a:xfrm>
+                      <a:off x="0" y="0"/>
+                      <a:ext cx="5400040" cy="487045"/>
+                    </a:xfrm>
+                    <a:prstGeom prst="rect">
+                      <a:avLst/>
+                    </a:prstGeom>
+                  </pic:spPr>
+                </pic:pic>
+              </a:graphicData>
+            </a:graphic>
+          </wp:inline>
+        </w:drawing>
+      </w:r>
+    </w:p>
+    <w:p>
+      <w:pPr>
+        <w:tabs>
+          <w:tab w:val="left" w:pos="856"/>
+          <w:tab w:val="left" w:pos="910"/>
+        </w:tabs>
+        <w:rPr>
+          <w:rFonts w:ascii="Arial" w:hAnsi="Arial" w:cs="Arial"/>
+          <w:sz w:val="32"/>
+          <w:szCs w:val="32"/>
+        </w:rPr>
+      </w:pPr>
+    </w:p>
+    <w:p>
+      <w:pPr>
+        <w:tabs>
+          <w:tab w:val="left" w:pos="856"/>
+          <w:tab w:val="left" w:pos="910"/>
+        </w:tabs>
+        <w:rPr>
+          <w:rFonts w:ascii="Arial" w:hAnsi="Arial" w:cs="Arial"/>
+          <w:sz w:val="32"/>
+          <w:szCs w:val="32"/>
+        </w:rPr>
+      </w:pPr>
+      <w:r>
+        <w:rPr>
+          <w:rFonts w:ascii="Arial" w:hAnsi="Arial" w:cs="Arial"/>
+          <w:sz w:val="32"/>
+          <w:szCs w:val="32"/>
+        </w:rPr>
+        <w:drawing>
+          <wp:anchor distT="0" distB="0" distL="114300" distR="114300" simplePos="0" relativeHeight="251664384" behindDoc="0" locked="0" layoutInCell="1" allowOverlap="1" wp14:anchorId="489C77BC" wp14:editId="0280829E">
+            <wp:simplePos x="0" y="0"/>
+            <wp:positionH relativeFrom="margin">
+              <wp:align>left</wp:align>
+            </wp:positionH>
+            <wp:positionV relativeFrom="paragraph">
+              <wp:posOffset>373152</wp:posOffset>
+            </wp:positionV>
+            <wp:extent cx="4219575" cy="1028700"/>
+            <wp:effectExtent l="0" t="0" r="9525" b="0"/>
+            <wp:wrapSquare wrapText="bothSides"/>
+            <wp:docPr id="1495080493" name="Imagem 1" descr="Texto&#10;&#10;Descrição gerada automaticamente"/>
+            <wp:cNvGraphicFramePr>
+              <a:graphicFrameLocks xmlns:a="http://schemas.openxmlformats.org/drawingml/2006/main" noChangeAspect="1"/>
+            </wp:cNvGraphicFramePr>
+            <a:graphic xmlns:a="http://schemas.openxmlformats.org/drawingml/2006/main">
+              <a:graphicData uri="http://schemas.openxmlformats.org/drawingml/2006/picture">
+                <pic:pic xmlns:pic="http://schemas.openxmlformats.org/drawingml/2006/picture">
+                  <pic:nvPicPr>
+                    <pic:cNvPr id="1495080493" name="Imagem 1" descr="Texto&#10;&#10;Descrição gerada automaticamente"/>
+                    <pic:cNvPicPr/>
+                  </pic:nvPicPr>
+                  <pic:blipFill>
+                    <a:blip r:embed="rId21">
+                      <a:extLst>
+                        <a:ext uri="{28A0092B-C50C-407E-A947-70E740481C1C}">
+                          <a14:useLocalDpi xmlns:a14="http://schemas.microsoft.com/office/drawing/2010/main" val="0"/>
+                        </a:ext>
+                      </a:extLst>
+                    </a:blip>
+                    <a:stretch>
+                      <a:fillRect/>
+                    </a:stretch>
+                  </pic:blipFill>
+                  <pic:spPr>
+                    <a:xfrm>
+                      <a:off x="0" y="0"/>
+                      <a:ext cx="4219575" cy="1028700"/>
+                    </a:xfrm>
+                    <a:prstGeom prst="rect">
+                      <a:avLst/>
+                    </a:prstGeom>
+                  </pic:spPr>
+                </pic:pic>
+              </a:graphicData>
+            </a:graphic>
+          </wp:anchor>
+        </w:drawing>
+      </w:r>
+      <w:proofErr w:type="spellStart"/>
+      <w:r>
+        <w:rPr>
+          <w:rFonts w:ascii="Arial" w:hAnsi="Arial" w:cs="Arial"/>
+          <w:sz w:val="32"/>
+          <w:szCs w:val="32"/>
+        </w:rPr>
+        <w:t>Iframes</w:t>
+      </w:r>
+      <w:proofErr w:type="spellEnd"/>
+      <w:r>
+        <w:rPr>
+          <w:rFonts w:ascii="Arial" w:hAnsi="Arial" w:cs="Arial"/>
+          <w:sz w:val="32"/>
+          <w:szCs w:val="32"/>
+        </w:rPr>
+        <w:t xml:space="preserve"> locais, </w:t>
+      </w:r>
+      <w:proofErr w:type="spellStart"/>
+      <w:r>
+        <w:rPr>
+          <w:rFonts w:ascii="Arial" w:hAnsi="Arial" w:cs="Arial"/>
+          <w:sz w:val="32"/>
+          <w:szCs w:val="32"/>
+        </w:rPr>
+        <w:t>tag</w:t>
+      </w:r>
+      <w:proofErr w:type="spellEnd"/>
+      <w:r>
+        <w:rPr>
+          <w:rFonts w:ascii="Arial" w:hAnsi="Arial" w:cs="Arial"/>
+          <w:sz w:val="32"/>
+          <w:szCs w:val="32"/>
+        </w:rPr>
+        <w:t>=</w:t>
+      </w:r>
+      <w:proofErr w:type="spellStart"/>
+      <w:r>
+        <w:rPr>
+          <w:rFonts w:ascii="Arial" w:hAnsi="Arial" w:cs="Arial"/>
+          <w:sz w:val="32"/>
+          <w:szCs w:val="32"/>
+        </w:rPr>
+        <w:t>name</w:t>
+      </w:r>
+      <w:proofErr w:type="spellEnd"/>
+      <w:r>
+        <w:rPr>
+          <w:rFonts w:ascii="Arial" w:hAnsi="Arial" w:cs="Arial"/>
+          <w:sz w:val="32"/>
+          <w:szCs w:val="32"/>
+        </w:rPr>
+        <w:t xml:space="preserve"> + </w:t>
+      </w:r>
+      <w:r>
+        <w:rPr>
+          <w:rFonts w:ascii="Arial" w:hAnsi="Arial" w:cs="Arial"/>
+          <w:sz w:val="32"/>
+          <w:szCs w:val="32"/>
+        </w:rPr>
+        <w:tab/>
+      </w:r>
+    </w:p>
+    <w:p>
+      <w:pPr>
+        <w:rPr>
+          <w:rFonts w:ascii="Arial" w:hAnsi="Arial" w:cs="Arial"/>
+          <w:sz w:val="32"/>
+          <w:szCs w:val="32"/>
+        </w:rPr>
+      </w:pPr>
+    </w:p>
+    <w:p>
+      <w:pPr>
+        <w:rPr>
+          <w:rFonts w:ascii="Arial" w:hAnsi="Arial" w:cs="Arial"/>
+          <w:sz w:val="32"/>
+          <w:szCs w:val="32"/>
+        </w:rPr>
+      </w:pPr>
+    </w:p>
+    <w:p>
+      <w:pPr>
+        <w:rPr>
+          <w:rFonts w:ascii="Arial" w:hAnsi="Arial" w:cs="Arial"/>
+          <w:sz w:val="32"/>
+          <w:szCs w:val="32"/>
+        </w:rPr>
+      </w:pPr>
+    </w:p>
+    <w:p>
+      <w:pPr>
+        <w:rPr>
+          <w:rFonts w:ascii="Arial" w:hAnsi="Arial" w:cs="Arial"/>
+          <w:sz w:val="32"/>
+          <w:szCs w:val="32"/>
+        </w:rPr>
+      </w:pPr>
+    </w:p>
+    <w:p>
+      <w:pPr>
+        <w:tabs>
+          <w:tab w:val="left" w:pos="2798"/>
+        </w:tabs>
+        <w:rPr>
+          <w:rFonts w:ascii="Arial" w:hAnsi="Arial" w:cs="Arial"/>
+          <w:sz w:val="32"/>
+          <w:szCs w:val="32"/>
+        </w:rPr>
+      </w:pPr>
+      <w:r>
+        <w:rPr>
+          <w:rFonts w:ascii="Arial" w:hAnsi="Arial" w:cs="Arial"/>
+          <w:sz w:val="32"/>
+          <w:szCs w:val="32"/>
+        </w:rPr>
+        <w:drawing>
+          <wp:anchor distT="0" distB="0" distL="114300" distR="114300" simplePos="0" relativeHeight="251665408" behindDoc="0" locked="0" layoutInCell="1" allowOverlap="1" wp14:anchorId="11B29F6A" wp14:editId="4154BD53">
+            <wp:simplePos x="0" y="0"/>
+            <wp:positionH relativeFrom="margin">
+              <wp:align>left</wp:align>
+            </wp:positionH>
+            <wp:positionV relativeFrom="paragraph">
+              <wp:posOffset>10556</wp:posOffset>
+            </wp:positionV>
+            <wp:extent cx="3762375" cy="657225"/>
+            <wp:effectExtent l="0" t="0" r="9525" b="9525"/>
+            <wp:wrapSquare wrapText="bothSides"/>
+            <wp:docPr id="1290992457" name="Imagem 1"/>
+            <wp:cNvGraphicFramePr>
+              <a:graphicFrameLocks xmlns:a="http://schemas.openxmlformats.org/drawingml/2006/main" noChangeAspect="1"/>
+            </wp:cNvGraphicFramePr>
+            <a:graphic xmlns:a="http://schemas.openxmlformats.org/drawingml/2006/main">
+              <a:graphicData uri="http://schemas.openxmlformats.org/drawingml/2006/picture">
+                <pic:pic xmlns:pic="http://schemas.openxmlformats.org/drawingml/2006/picture">
+                  <pic:nvPicPr>
+                    <pic:cNvPr id="1290992457" name=""/>
+                    <pic:cNvPicPr/>
+                  </pic:nvPicPr>
+                  <pic:blipFill>
+                    <a:blip r:embed="rId22">
+                      <a:extLst>
+                        <a:ext uri="{28A0092B-C50C-407E-A947-70E740481C1C}">
+                          <a14:useLocalDpi xmlns:a14="http://schemas.microsoft.com/office/drawing/2010/main" val="0"/>
+                        </a:ext>
+                      </a:extLst>
+                    </a:blip>
+                    <a:stretch>
+                      <a:fillRect/>
+                    </a:stretch>
+                  </pic:blipFill>
+                  <pic:spPr>
+                    <a:xfrm>
+                      <a:off x="0" y="0"/>
+                      <a:ext cx="3762375" cy="657225"/>
+                    </a:xfrm>
+                    <a:prstGeom prst="rect">
+                      <a:avLst/>
+                    </a:prstGeom>
+                  </pic:spPr>
+                </pic:pic>
+              </a:graphicData>
+            </a:graphic>
+          </wp:anchor>
+        </w:drawing>
+      </w:r>
+      <w:r>
+        <w:rPr>
+          <w:rFonts w:ascii="Arial" w:hAnsi="Arial" w:cs="Arial"/>
+          <w:sz w:val="32"/>
+          <w:szCs w:val="32"/>
+        </w:rPr>
+        <w:tab/>
+      </w:r>
+    </w:p>
+    <w:p>
+      <w:pPr>
+        <w:rPr>
+          <w:rFonts w:ascii="Arial" w:hAnsi="Arial" w:cs="Arial"/>
+          <w:sz w:val="32"/>
+          <w:szCs w:val="32"/>
+        </w:rPr>
+      </w:pPr>
+    </w:p>
+    <w:p>
+      <w:pPr>
+        <w:rPr>
+          <w:rFonts w:ascii="Arial" w:hAnsi="Arial" w:cs="Arial"/>
+          <w:sz w:val="32"/>
+          <w:szCs w:val="32"/>
+        </w:rPr>
+      </w:pPr>
+      <w:r>
+        <w:rPr>
+          <w:rFonts w:ascii="Arial" w:hAnsi="Arial" w:cs="Arial"/>
+          <w:sz w:val="32"/>
+          <w:szCs w:val="32"/>
+        </w:rPr>
+        <w:t xml:space="preserve">Usasse o </w:t>
+      </w:r>
+      <w:proofErr w:type="spellStart"/>
+      <w:r>
+        <w:rPr>
+          <w:rFonts w:ascii="Arial" w:hAnsi="Arial" w:cs="Arial"/>
+          <w:sz w:val="32"/>
+          <w:szCs w:val="32"/>
+        </w:rPr>
+        <w:t>srcdoc</w:t>
+      </w:r>
+      <w:proofErr w:type="spellEnd"/>
+      <w:r>
+        <w:rPr>
+          <w:rFonts w:ascii="Arial" w:hAnsi="Arial" w:cs="Arial"/>
+          <w:sz w:val="32"/>
+          <w:szCs w:val="32"/>
+        </w:rPr>
+        <w:t xml:space="preserve"> caso queira colocar algo na primeira apresentação do </w:t>
+      </w:r>
+      <w:proofErr w:type="spellStart"/>
+      <w:r>
+        <w:rPr>
+          <w:rFonts w:ascii="Arial" w:hAnsi="Arial" w:cs="Arial"/>
+          <w:sz w:val="32"/>
+          <w:szCs w:val="32"/>
+        </w:rPr>
+        <w:t>iframe</w:t>
+      </w:r>
+      <w:proofErr w:type="spellEnd"/>
+      <w:r>
+        <w:rPr>
+          <w:rFonts w:ascii="Arial" w:hAnsi="Arial" w:cs="Arial"/>
+          <w:sz w:val="32"/>
+          <w:szCs w:val="32"/>
+        </w:rPr>
+        <w:t>.</w:t>
+      </w:r>
+    </w:p>
+    <w:p>
+      <w:pPr>
+        <w:ind w:firstLine="708"/>
+        <w:rPr>
+          <w:rFonts w:ascii="Arial" w:hAnsi="Arial" w:cs="Arial"/>
+          <w:sz w:val="32"/>
+          <w:szCs w:val="32"/>
+        </w:rPr>
+      </w:pPr>
+      <w:r>
+        <w:rPr>
+          <w:rFonts w:ascii="Arial" w:hAnsi="Arial" w:cs="Arial"/>
+          <w:sz w:val="32"/>
+          <w:szCs w:val="32"/>
+        </w:rPr>
+        <w:drawing>
+          <wp:anchor distT="0" distB="0" distL="114300" distR="114300" simplePos="0" relativeHeight="251666432" behindDoc="0" locked="0" layoutInCell="1" allowOverlap="1" wp14:anchorId="5A7388AE" wp14:editId="1DF6016E">
+            <wp:simplePos x="0" y="0"/>
+            <wp:positionH relativeFrom="margin">
+              <wp:align>left</wp:align>
+            </wp:positionH>
+            <wp:positionV relativeFrom="paragraph">
+              <wp:posOffset>139928</wp:posOffset>
+            </wp:positionV>
+            <wp:extent cx="3905795" cy="1066949"/>
+            <wp:effectExtent l="0" t="0" r="0" b="0"/>
+            <wp:wrapSquare wrapText="bothSides"/>
+            <wp:docPr id="2132607166" name="Imagem 1" descr="Texto&#10;&#10;Descrição gerada automaticamente"/>
+            <wp:cNvGraphicFramePr>
+              <a:graphicFrameLocks xmlns:a="http://schemas.openxmlformats.org/drawingml/2006/main" noChangeAspect="1"/>
+            </wp:cNvGraphicFramePr>
+            <a:graphic xmlns:a="http://schemas.openxmlformats.org/drawingml/2006/main">
+              <a:graphicData uri="http://schemas.openxmlformats.org/drawingml/2006/picture">
+                <pic:pic xmlns:pic="http://schemas.openxmlformats.org/drawingml/2006/picture">
+                  <pic:nvPicPr>
+                    <pic:cNvPr id="2132607166" name="Imagem 1" descr="Texto&#10;&#10;Descrição gerada automaticamente"/>
+                    <pic:cNvPicPr/>
+                  </pic:nvPicPr>
+                  <pic:blipFill>
+                    <a:blip r:embed="rId23">
+                      <a:extLst>
+                        <a:ext uri="{28A0092B-C50C-407E-A947-70E740481C1C}">
+                          <a14:useLocalDpi xmlns:a14="http://schemas.microsoft.com/office/drawing/2010/main" val="0"/>
+                        </a:ext>
+                      </a:extLst>
+                    </a:blip>
+                    <a:stretch>
+                      <a:fillRect/>
+                    </a:stretch>
+                  </pic:blipFill>
+                  <pic:spPr>
+                    <a:xfrm>
+                      <a:off x="0" y="0"/>
+                      <a:ext cx="3905795" cy="1066949"/>
+                    </a:xfrm>
+                    <a:prstGeom prst="rect">
+                      <a:avLst/>
+                    </a:prstGeom>
+                  </pic:spPr>
+                </pic:pic>
+              </a:graphicData>
+            </a:graphic>
+          </wp:anchor>
         </w:drawing>
       </w:r>
     </w:p>

--- a/word/HTML.docx
+++ b/word/HTML.docx
@@ -6265,6 +6265,7 @@
       <w:r>
         <w:rPr>
           <w:rFonts w:ascii="Arial" w:hAnsi="Arial" w:cs="Arial"/>
+          <w:noProof/>
           <w:sz w:val="32"/>
           <w:szCs w:val="32"/>
         </w:rPr>
@@ -6349,6 +6350,7 @@
       <w:r>
         <w:rPr>
           <w:rFonts w:ascii="Arial" w:hAnsi="Arial" w:cs="Arial"/>
+          <w:noProof/>
           <w:sz w:val="32"/>
           <w:szCs w:val="32"/>
         </w:rPr>
@@ -6420,6 +6422,7 @@
       <w:r>
         <w:rPr>
           <w:rFonts w:ascii="Arial" w:hAnsi="Arial" w:cs="Arial"/>
+          <w:noProof/>
           <w:sz w:val="32"/>
           <w:szCs w:val="32"/>
         </w:rPr>
@@ -6489,6 +6492,7 @@
       <w:r>
         <w:rPr>
           <w:rFonts w:ascii="Arial" w:hAnsi="Arial" w:cs="Arial"/>
+          <w:noProof/>
           <w:sz w:val="32"/>
           <w:szCs w:val="32"/>
         </w:rPr>
@@ -6655,6 +6659,7 @@
       <w:r>
         <w:rPr>
           <w:rFonts w:ascii="Arial" w:hAnsi="Arial" w:cs="Arial"/>
+          <w:noProof/>
           <w:sz w:val="32"/>
           <w:szCs w:val="32"/>
         </w:rPr>
@@ -6769,6 +6774,14 @@
         </w:rPr>
         <w:t>iframe</w:t>
       </w:r>
+      <w:r>
+        <w:rPr>
+          <w:rFonts w:ascii="Arial" w:hAnsi="Arial" w:cs="Arial"/>
+          <w:sz w:val="32"/>
+          <w:szCs w:val="32"/>
+        </w:rPr>
+        <w:t>s</w:t>
+      </w:r>
       <w:proofErr w:type="spellEnd"/>
       <w:r>
         <w:rPr>
@@ -6791,6 +6804,7 @@
       <w:r>
         <w:rPr>
           <w:rFonts w:ascii="Arial" w:hAnsi="Arial" w:cs="Arial"/>
+          <w:noProof/>
           <w:sz w:val="32"/>
           <w:szCs w:val="32"/>
         </w:rPr>

--- a/word/HTML.docx
+++ b/word/HTML.docx
@@ -1148,7 +1148,20 @@
           <w:lang w:eastAsia="pt-BR"/>
           <w14:ligatures w14:val="none"/>
         </w:rPr>
-        <w:t>"http://youtube.com"</w:t>
+        <w:t>"http://youtube.com</w:t>
+      </w:r>
+      <w:proofErr w:type="gramStart"/>
+      <w:r>
+        <w:rPr>
+          <w:rFonts w:ascii="Consolas" w:eastAsia="Times New Roman" w:hAnsi="Consolas" w:cs="Times New Roman"/>
+          <w:color w:val="CE9178"/>
+          <w:kern w:val="0"/>
+          <w:sz w:val="26"/>
+          <w:szCs w:val="26"/>
+          <w:lang w:eastAsia="pt-BR"/>
+          <w14:ligatures w14:val="none"/>
+        </w:rPr>
+        <w:t>"</w:t>
       </w:r>
       <w:r>
         <w:rPr>
@@ -1174,6 +1187,7 @@
         </w:rPr>
         <w:t>target</w:t>
       </w:r>
+      <w:proofErr w:type="gramEnd"/>
       <w:r>
         <w:rPr>
           <w:rFonts w:ascii="Consolas" w:eastAsia="Times New Roman" w:hAnsi="Consolas" w:cs="Times New Roman"/>
@@ -1892,7 +1906,33 @@
           <w:lang w:eastAsia="pt-BR"/>
           <w14:ligatures w14:val="none"/>
         </w:rPr>
-        <w:t>: 750px )"</w:t>
+        <w:t>: 750</w:t>
+      </w:r>
+      <w:proofErr w:type="gramStart"/>
+      <w:r>
+        <w:rPr>
+          <w:rFonts w:ascii="Consolas" w:eastAsia="Times New Roman" w:hAnsi="Consolas" w:cs="Times New Roman"/>
+          <w:color w:val="CE9178"/>
+          <w:kern w:val="0"/>
+          <w:sz w:val="26"/>
+          <w:szCs w:val="26"/>
+          <w:lang w:eastAsia="pt-BR"/>
+          <w14:ligatures w14:val="none"/>
+        </w:rPr>
+        <w:t>px )</w:t>
+      </w:r>
+      <w:proofErr w:type="gramEnd"/>
+      <w:r>
+        <w:rPr>
+          <w:rFonts w:ascii="Consolas" w:eastAsia="Times New Roman" w:hAnsi="Consolas" w:cs="Times New Roman"/>
+          <w:color w:val="CE9178"/>
+          <w:kern w:val="0"/>
+          <w:sz w:val="26"/>
+          <w:szCs w:val="26"/>
+          <w:lang w:eastAsia="pt-BR"/>
+          <w14:ligatures w14:val="none"/>
+        </w:rPr>
+        <w:t>"</w:t>
       </w:r>
       <w:r>
         <w:rPr>
@@ -2122,7 +2162,33 @@
           <w:lang w:eastAsia="pt-BR"/>
           <w14:ligatures w14:val="none"/>
         </w:rPr>
-        <w:t>: 1050px )"</w:t>
+        <w:t>: 1050</w:t>
+      </w:r>
+      <w:proofErr w:type="gramStart"/>
+      <w:r>
+        <w:rPr>
+          <w:rFonts w:ascii="Consolas" w:eastAsia="Times New Roman" w:hAnsi="Consolas" w:cs="Times New Roman"/>
+          <w:color w:val="CE9178"/>
+          <w:kern w:val="0"/>
+          <w:sz w:val="26"/>
+          <w:szCs w:val="26"/>
+          <w:lang w:eastAsia="pt-BR"/>
+          <w14:ligatures w14:val="none"/>
+        </w:rPr>
+        <w:t>px )</w:t>
+      </w:r>
+      <w:proofErr w:type="gramEnd"/>
+      <w:r>
+        <w:rPr>
+          <w:rFonts w:ascii="Consolas" w:eastAsia="Times New Roman" w:hAnsi="Consolas" w:cs="Times New Roman"/>
+          <w:color w:val="CE9178"/>
+          <w:kern w:val="0"/>
+          <w:sz w:val="26"/>
+          <w:szCs w:val="26"/>
+          <w:lang w:eastAsia="pt-BR"/>
+          <w14:ligatures w14:val="none"/>
+        </w:rPr>
+        <w:t>"</w:t>
       </w:r>
       <w:r>
         <w:rPr>
@@ -5018,7 +5084,33 @@
           <w:lang w:eastAsia="pt-BR"/>
           <w14:ligatures w14:val="none"/>
         </w:rPr>
-        <w:t xml:space="preserve"> vídeo no site com arquivo interno, porem essa forma é muito pesada</w:t>
+        <w:t xml:space="preserve"> vídeo no site com arquivo interno, </w:t>
+      </w:r>
+      <w:proofErr w:type="gramStart"/>
+      <w:r>
+        <w:rPr>
+          <w:rFonts w:ascii="Consolas" w:eastAsia="Times New Roman" w:hAnsi="Consolas" w:cs="Times New Roman"/>
+          <w:color w:val="808080"/>
+          <w:kern w:val="0"/>
+          <w:sz w:val="26"/>
+          <w:szCs w:val="26"/>
+          <w:lang w:eastAsia="pt-BR"/>
+          <w14:ligatures w14:val="none"/>
+        </w:rPr>
+        <w:t>porem</w:t>
+      </w:r>
+      <w:proofErr w:type="gramEnd"/>
+      <w:r>
+        <w:rPr>
+          <w:rFonts w:ascii="Consolas" w:eastAsia="Times New Roman" w:hAnsi="Consolas" w:cs="Times New Roman"/>
+          <w:color w:val="808080"/>
+          <w:kern w:val="0"/>
+          <w:sz w:val="26"/>
+          <w:szCs w:val="26"/>
+          <w:lang w:eastAsia="pt-BR"/>
+          <w14:ligatures w14:val="none"/>
+        </w:rPr>
+        <w:t xml:space="preserve"> essa forma é muito pesada</w:t>
       </w:r>
     </w:p>
     <w:p>
@@ -5272,9 +5364,19 @@
           <w:sz w:val="32"/>
           <w:szCs w:val="32"/>
         </w:rPr>
-        <w:t>x+numero</w:t>
-      </w:r>
-      <w:proofErr w:type="spellEnd"/>
+        <w:t>x+</w:t>
+      </w:r>
+      <w:proofErr w:type="gramStart"/>
+      <w:r>
+        <w:rPr>
+          <w:rFonts w:ascii="Arial" w:hAnsi="Arial" w:cs="Arial"/>
+          <w:sz w:val="32"/>
+          <w:szCs w:val="32"/>
+        </w:rPr>
+        <w:t>numero</w:t>
+      </w:r>
+      <w:proofErr w:type="spellEnd"/>
+      <w:proofErr w:type="gramEnd"/>
       <w:r>
         <w:rPr>
           <w:rFonts w:ascii="Arial" w:hAnsi="Arial" w:cs="Arial"/>
@@ -5355,6 +5457,7 @@
         <w:t>scr</w:t>
       </w:r>
       <w:proofErr w:type="spellEnd"/>
+      <w:proofErr w:type="gramStart"/>
       <w:r>
         <w:rPr>
           <w:rFonts w:ascii="Arial" w:hAnsi="Arial" w:cs="Arial"/>
@@ -5369,7 +5472,16 @@
           <w:sz w:val="32"/>
           <w:szCs w:val="32"/>
         </w:rPr>
-        <w:t xml:space="preserve">Ctrl+ espaço, </w:t>
+        <w:t>Ctrl</w:t>
+      </w:r>
+      <w:proofErr w:type="gramEnd"/>
+      <w:r>
+        <w:rPr>
+          <w:rFonts w:ascii="Arial" w:hAnsi="Arial" w:cs="Arial"/>
+          <w:sz w:val="32"/>
+          <w:szCs w:val="32"/>
+        </w:rPr>
+        <w:t xml:space="preserve">+ espaço, </w:t>
       </w:r>
       <w:r>
         <w:rPr>
@@ -5434,6 +5546,7 @@
         <w:t>href</w:t>
       </w:r>
       <w:proofErr w:type="spellEnd"/>
+      <w:proofErr w:type="gramStart"/>
       <w:r>
         <w:rPr>
           <w:rFonts w:ascii="Arial" w:hAnsi="Arial" w:cs="Arial"/>
@@ -5452,6 +5565,7 @@
         <w:t>icone</w:t>
       </w:r>
       <w:proofErr w:type="spellEnd"/>
+      <w:proofErr w:type="gramEnd"/>
       <w:r>
         <w:rPr>
           <w:rFonts w:ascii="Arial" w:hAnsi="Arial" w:cs="Arial"/>
@@ -5661,13 +5775,13 @@
           <w:szCs w:val="32"/>
         </w:rPr>
         <w:drawing>
-          <wp:anchor distT="0" distB="0" distL="114300" distR="114300" simplePos="0" relativeHeight="251659264" behindDoc="0" locked="0" layoutInCell="1" allowOverlap="1" wp14:anchorId="20E3E48E" wp14:editId="40F2ACEE">
+          <wp:anchor distT="0" distB="0" distL="114300" distR="114300" simplePos="0" relativeHeight="251659264" behindDoc="0" locked="0" layoutInCell="1" allowOverlap="1" wp14:anchorId="20E3E48E" wp14:editId="4E162634">
             <wp:simplePos x="0" y="0"/>
             <wp:positionH relativeFrom="margin">
               <wp:align>left</wp:align>
             </wp:positionH>
             <wp:positionV relativeFrom="paragraph">
-              <wp:posOffset>282204</wp:posOffset>
+              <wp:posOffset>428589</wp:posOffset>
             </wp:positionV>
             <wp:extent cx="3724795" cy="314369"/>
             <wp:effectExtent l="0" t="0" r="0" b="9525"/>
@@ -5710,27 +5824,6 @@
           </wp:anchor>
         </w:drawing>
       </w:r>
-    </w:p>
-    <w:p>
-      <w:pPr>
-        <w:rPr>
-          <w:rFonts w:ascii="Arial" w:hAnsi="Arial" w:cs="Arial"/>
-          <w:sz w:val="32"/>
-          <w:szCs w:val="32"/>
-        </w:rPr>
-      </w:pPr>
-    </w:p>
-    <w:p>
-      <w:pPr>
-        <w:tabs>
-          <w:tab w:val="left" w:pos="2201"/>
-        </w:tabs>
-        <w:rPr>
-          <w:rFonts w:ascii="Arial" w:hAnsi="Arial" w:cs="Arial"/>
-          <w:sz w:val="32"/>
-          <w:szCs w:val="32"/>
-        </w:rPr>
-      </w:pPr>
       <w:r>
         <w:rPr>
           <w:rFonts w:ascii="Arial" w:hAnsi="Arial" w:cs="Arial"/>
@@ -5739,13 +5832,13 @@
           <w:szCs w:val="32"/>
         </w:rPr>
         <w:drawing>
-          <wp:anchor distT="0" distB="0" distL="114300" distR="114300" simplePos="0" relativeHeight="251660288" behindDoc="0" locked="0" layoutInCell="1" allowOverlap="1" wp14:anchorId="180AD75F" wp14:editId="2B254FE5">
+          <wp:anchor distT="0" distB="0" distL="114300" distR="114300" simplePos="0" relativeHeight="251660288" behindDoc="0" locked="0" layoutInCell="1" allowOverlap="1" wp14:anchorId="180AD75F" wp14:editId="748BF320">
             <wp:simplePos x="0" y="0"/>
-            <wp:positionH relativeFrom="column">
-              <wp:posOffset>523096</wp:posOffset>
+            <wp:positionH relativeFrom="page">
+              <wp:align>right</wp:align>
             </wp:positionH>
             <wp:positionV relativeFrom="paragraph">
-              <wp:posOffset>40496</wp:posOffset>
+              <wp:posOffset>169425</wp:posOffset>
             </wp:positionV>
             <wp:extent cx="2647950" cy="1057275"/>
             <wp:effectExtent l="0" t="0" r="0" b="9525"/>
@@ -5788,6 +5881,27 @@
           </wp:anchor>
         </w:drawing>
       </w:r>
+    </w:p>
+    <w:p>
+      <w:pPr>
+        <w:rPr>
+          <w:rFonts w:ascii="Arial" w:hAnsi="Arial" w:cs="Arial"/>
+          <w:sz w:val="32"/>
+          <w:szCs w:val="32"/>
+        </w:rPr>
+      </w:pPr>
+    </w:p>
+    <w:p>
+      <w:pPr>
+        <w:tabs>
+          <w:tab w:val="left" w:pos="2201"/>
+        </w:tabs>
+        <w:rPr>
+          <w:rFonts w:ascii="Arial" w:hAnsi="Arial" w:cs="Arial"/>
+          <w:sz w:val="32"/>
+          <w:szCs w:val="32"/>
+        </w:rPr>
+      </w:pPr>
       <w:r>
         <w:rPr>
           <w:rFonts w:ascii="Arial" w:hAnsi="Arial" w:cs="Arial"/>
@@ -5997,7 +6111,6 @@
           <w:sz w:val="32"/>
           <w:szCs w:val="32"/>
         </w:rPr>
-        <w:lastRenderedPageBreak/>
         <w:drawing>
           <wp:inline distT="0" distB="0" distL="0" distR="0" wp14:anchorId="410D0D5D" wp14:editId="2CC69236">
             <wp:extent cx="2619741" cy="1933845"/>

--- a/word/HTML.docx
+++ b/word/HTML.docx
@@ -91,25 +91,7 @@
           <w:sz w:val="32"/>
           <w:szCs w:val="32"/>
         </w:rPr>
-        <w:t>&lt;</w:t>
-      </w:r>
-      <w:proofErr w:type="spellStart"/>
-      <w:r>
-        <w:rPr>
-          <w:rFonts w:ascii="Arial" w:hAnsi="Arial" w:cs="Arial"/>
-          <w:sz w:val="32"/>
-          <w:szCs w:val="32"/>
-        </w:rPr>
-        <w:t>strong</w:t>
-      </w:r>
-      <w:proofErr w:type="spellEnd"/>
-      <w:r>
-        <w:rPr>
-          <w:rFonts w:ascii="Arial" w:hAnsi="Arial" w:cs="Arial"/>
-          <w:sz w:val="32"/>
-          <w:szCs w:val="32"/>
-        </w:rPr>
-        <w:t xml:space="preserve">&gt; </w:t>
+        <w:t xml:space="preserve">&lt;strong&gt; </w:t>
       </w:r>
       <w:r>
         <w:rPr>
@@ -125,25 +107,7 @@
           <w:sz w:val="32"/>
           <w:szCs w:val="32"/>
         </w:rPr>
-        <w:t>&lt;/</w:t>
-      </w:r>
-      <w:proofErr w:type="spellStart"/>
-      <w:r>
-        <w:rPr>
-          <w:rFonts w:ascii="Arial" w:hAnsi="Arial" w:cs="Arial"/>
-          <w:sz w:val="32"/>
-          <w:szCs w:val="32"/>
-        </w:rPr>
-        <w:t>strong</w:t>
-      </w:r>
-      <w:proofErr w:type="spellEnd"/>
-      <w:r>
-        <w:rPr>
-          <w:rFonts w:ascii="Arial" w:hAnsi="Arial" w:cs="Arial"/>
-          <w:sz w:val="32"/>
-          <w:szCs w:val="32"/>
-        </w:rPr>
-        <w:t>&gt;</w:t>
+        <w:t>&lt;/strong&gt;</w:t>
       </w:r>
     </w:p>
     <w:p>
@@ -170,23 +134,13 @@
         </w:rPr>
         <w:t xml:space="preserve"> </w:t>
       </w:r>
-      <w:proofErr w:type="spellStart"/>
-      <w:r>
-        <w:rPr>
-          <w:rFonts w:ascii="Arial" w:hAnsi="Arial" w:cs="Arial"/>
-          <w:sz w:val="32"/>
-          <w:szCs w:val="32"/>
-        </w:rPr>
-        <w:t>Italico</w:t>
-      </w:r>
-      <w:proofErr w:type="spellEnd"/>
-      <w:r>
-        <w:rPr>
-          <w:rFonts w:ascii="Arial" w:hAnsi="Arial" w:cs="Arial"/>
-          <w:sz w:val="32"/>
-          <w:szCs w:val="32"/>
-        </w:rPr>
-        <w:t xml:space="preserve"> </w:t>
+      <w:r>
+        <w:rPr>
+          <w:rFonts w:ascii="Arial" w:hAnsi="Arial" w:cs="Arial"/>
+          <w:sz w:val="32"/>
+          <w:szCs w:val="32"/>
+        </w:rPr>
+        <w:t xml:space="preserve">Italico </w:t>
       </w:r>
       <w:r>
         <w:rPr>
@@ -228,574 +182,160 @@
           <w:sz w:val="32"/>
           <w:szCs w:val="32"/>
         </w:rPr>
-        <w:t>&lt;</w:t>
-      </w:r>
-      <w:proofErr w:type="spellStart"/>
-      <w:r>
-        <w:rPr>
-          <w:rFonts w:ascii="Arial" w:hAnsi="Arial" w:cs="Arial"/>
-          <w:sz w:val="32"/>
-          <w:szCs w:val="32"/>
-        </w:rPr>
-        <w:t>hr</w:t>
-      </w:r>
-      <w:proofErr w:type="spellEnd"/>
-      <w:r>
-        <w:rPr>
-          <w:rFonts w:ascii="Arial" w:hAnsi="Arial" w:cs="Arial"/>
-          <w:sz w:val="32"/>
-          <w:szCs w:val="32"/>
-        </w:rPr>
-        <w:t>&gt; linha horizontal</w:t>
-      </w:r>
-    </w:p>
-    <w:p>
-      <w:pPr>
-        <w:rPr>
-          <w:rFonts w:ascii="Arial" w:hAnsi="Arial" w:cs="Arial"/>
-          <w:sz w:val="32"/>
-          <w:szCs w:val="32"/>
-        </w:rPr>
-      </w:pPr>
-      <w:r>
-        <w:rPr>
-          <w:rFonts w:ascii="Arial" w:hAnsi="Arial" w:cs="Arial"/>
-          <w:sz w:val="32"/>
-          <w:szCs w:val="32"/>
-        </w:rPr>
-        <w:t>&lt;</w:t>
-      </w:r>
-      <w:proofErr w:type="spellStart"/>
-      <w:r>
-        <w:rPr>
-          <w:rFonts w:ascii="Arial" w:hAnsi="Arial" w:cs="Arial"/>
-          <w:sz w:val="32"/>
-          <w:szCs w:val="32"/>
-        </w:rPr>
-        <w:t>br</w:t>
-      </w:r>
-      <w:proofErr w:type="spellEnd"/>
-      <w:r>
-        <w:rPr>
-          <w:rFonts w:ascii="Arial" w:hAnsi="Arial" w:cs="Arial"/>
-          <w:sz w:val="32"/>
-          <w:szCs w:val="32"/>
-        </w:rPr>
-        <w:t>&gt; quebra linhas</w:t>
-      </w:r>
-    </w:p>
-    <w:p>
-      <w:pPr>
-        <w:rPr>
-          <w:rFonts w:ascii="Arial" w:hAnsi="Arial" w:cs="Arial"/>
-          <w:sz w:val="32"/>
-          <w:szCs w:val="32"/>
-        </w:rPr>
-      </w:pPr>
-      <w:r>
-        <w:rPr>
-          <w:rFonts w:ascii="Arial" w:hAnsi="Arial" w:cs="Arial"/>
-          <w:sz w:val="32"/>
-          <w:szCs w:val="32"/>
-        </w:rPr>
-        <w:t>&lt;</w:t>
-      </w:r>
-      <w:proofErr w:type="spellStart"/>
-      <w:r>
-        <w:rPr>
-          <w:rFonts w:ascii="Arial" w:hAnsi="Arial" w:cs="Arial"/>
-          <w:sz w:val="32"/>
-          <w:szCs w:val="32"/>
-        </w:rPr>
-        <w:t>ol</w:t>
-      </w:r>
-      <w:proofErr w:type="spellEnd"/>
-      <w:r>
-        <w:rPr>
-          <w:rFonts w:ascii="Arial" w:hAnsi="Arial" w:cs="Arial"/>
-          <w:sz w:val="32"/>
-          <w:szCs w:val="32"/>
-        </w:rPr>
-        <w:t>&gt; &lt;li&gt;lista ordenada&lt;/li&gt; &lt;</w:t>
-      </w:r>
-      <w:proofErr w:type="spellStart"/>
-      <w:r>
-        <w:rPr>
-          <w:rFonts w:ascii="Arial" w:hAnsi="Arial" w:cs="Arial"/>
-          <w:sz w:val="32"/>
-          <w:szCs w:val="32"/>
-        </w:rPr>
-        <w:t>ol</w:t>
-      </w:r>
-      <w:proofErr w:type="spellEnd"/>
-      <w:r>
-        <w:rPr>
-          <w:rFonts w:ascii="Arial" w:hAnsi="Arial" w:cs="Arial"/>
-          <w:sz w:val="32"/>
-          <w:szCs w:val="32"/>
-        </w:rPr>
-        <w:t>/&gt;</w:t>
-      </w:r>
-    </w:p>
-    <w:p>
-      <w:pPr>
-        <w:rPr>
-          <w:rFonts w:ascii="Arial" w:hAnsi="Arial" w:cs="Arial"/>
-          <w:sz w:val="32"/>
-          <w:szCs w:val="32"/>
-        </w:rPr>
-      </w:pPr>
-      <w:r>
-        <w:rPr>
-          <w:rFonts w:ascii="Arial" w:hAnsi="Arial" w:cs="Arial"/>
-          <w:sz w:val="32"/>
-          <w:szCs w:val="32"/>
-        </w:rPr>
-        <w:t>&lt;</w:t>
-      </w:r>
-      <w:proofErr w:type="spellStart"/>
-      <w:r>
-        <w:rPr>
-          <w:rFonts w:ascii="Arial" w:hAnsi="Arial" w:cs="Arial"/>
-          <w:sz w:val="32"/>
-          <w:szCs w:val="32"/>
-        </w:rPr>
-        <w:t>ul</w:t>
-      </w:r>
-      <w:proofErr w:type="spellEnd"/>
-      <w:r>
-        <w:rPr>
-          <w:rFonts w:ascii="Arial" w:hAnsi="Arial" w:cs="Arial"/>
-          <w:sz w:val="32"/>
-          <w:szCs w:val="32"/>
-        </w:rPr>
-        <w:t>&gt; &lt;li&gt;lista não ordenada&lt;/li&gt; &lt;</w:t>
-      </w:r>
-      <w:proofErr w:type="spellStart"/>
-      <w:r>
-        <w:rPr>
-          <w:rFonts w:ascii="Arial" w:hAnsi="Arial" w:cs="Arial"/>
-          <w:sz w:val="32"/>
-          <w:szCs w:val="32"/>
-        </w:rPr>
-        <w:t>ul</w:t>
-      </w:r>
-      <w:proofErr w:type="spellEnd"/>
-      <w:r>
-        <w:rPr>
-          <w:rFonts w:ascii="Arial" w:hAnsi="Arial" w:cs="Arial"/>
-          <w:sz w:val="32"/>
-          <w:szCs w:val="32"/>
-        </w:rPr>
-        <w:t>/&gt;</w:t>
-      </w:r>
-    </w:p>
-    <w:p>
-      <w:pPr>
-        <w:rPr>
-          <w:rFonts w:ascii="Arial" w:hAnsi="Arial" w:cs="Arial"/>
-          <w:sz w:val="32"/>
-          <w:szCs w:val="32"/>
-        </w:rPr>
-      </w:pPr>
-      <w:r>
-        <w:rPr>
-          <w:rFonts w:ascii="Arial" w:hAnsi="Arial" w:cs="Arial"/>
-          <w:sz w:val="32"/>
-          <w:szCs w:val="32"/>
-        </w:rPr>
-        <w:t>&lt;dl&gt;dicionário&lt;</w:t>
-      </w:r>
-      <w:proofErr w:type="spellStart"/>
-      <w:r>
-        <w:rPr>
-          <w:rFonts w:ascii="Arial" w:hAnsi="Arial" w:cs="Arial"/>
-          <w:sz w:val="32"/>
-          <w:szCs w:val="32"/>
-        </w:rPr>
-        <w:t>dt</w:t>
-      </w:r>
-      <w:proofErr w:type="spellEnd"/>
-      <w:r>
-        <w:rPr>
-          <w:rFonts w:ascii="Arial" w:hAnsi="Arial" w:cs="Arial"/>
-          <w:sz w:val="32"/>
-          <w:szCs w:val="32"/>
-        </w:rPr>
-        <w:t>&gt;termo&lt;</w:t>
-      </w:r>
-      <w:proofErr w:type="spellStart"/>
-      <w:r>
-        <w:rPr>
-          <w:rFonts w:ascii="Arial" w:hAnsi="Arial" w:cs="Arial"/>
-          <w:sz w:val="32"/>
-          <w:szCs w:val="32"/>
-        </w:rPr>
-        <w:t>dd</w:t>
-      </w:r>
-      <w:proofErr w:type="spellEnd"/>
-      <w:r>
-        <w:rPr>
-          <w:rFonts w:ascii="Arial" w:hAnsi="Arial" w:cs="Arial"/>
-          <w:sz w:val="32"/>
-          <w:szCs w:val="32"/>
-        </w:rPr>
-        <w:t>&gt;definição&lt;/</w:t>
-      </w:r>
-      <w:proofErr w:type="spellStart"/>
-      <w:r>
-        <w:rPr>
-          <w:rFonts w:ascii="Arial" w:hAnsi="Arial" w:cs="Arial"/>
-          <w:sz w:val="32"/>
-          <w:szCs w:val="32"/>
-        </w:rPr>
-        <w:t>dd</w:t>
-      </w:r>
-      <w:proofErr w:type="spellEnd"/>
-      <w:r>
-        <w:rPr>
-          <w:rFonts w:ascii="Arial" w:hAnsi="Arial" w:cs="Arial"/>
-          <w:sz w:val="32"/>
-          <w:szCs w:val="32"/>
-        </w:rPr>
-        <w:t>&gt;&lt;/</w:t>
-      </w:r>
-      <w:proofErr w:type="spellStart"/>
-      <w:r>
-        <w:rPr>
-          <w:rFonts w:ascii="Arial" w:hAnsi="Arial" w:cs="Arial"/>
-          <w:sz w:val="32"/>
-          <w:szCs w:val="32"/>
-        </w:rPr>
-        <w:t>dt</w:t>
-      </w:r>
-      <w:proofErr w:type="spellEnd"/>
-      <w:r>
-        <w:rPr>
-          <w:rFonts w:ascii="Arial" w:hAnsi="Arial" w:cs="Arial"/>
-          <w:sz w:val="32"/>
-          <w:szCs w:val="32"/>
-        </w:rPr>
-        <w:t>&gt;&lt;/dl&gt;</w:t>
-      </w:r>
-    </w:p>
-    <w:p>
-      <w:pPr>
-        <w:rPr>
-          <w:rFonts w:ascii="Arial" w:hAnsi="Arial" w:cs="Arial"/>
-          <w:sz w:val="32"/>
-          <w:szCs w:val="32"/>
-        </w:rPr>
-      </w:pPr>
-      <w:r>
-        <w:rPr>
-          <w:rFonts w:ascii="Arial" w:hAnsi="Arial" w:cs="Arial"/>
-          <w:sz w:val="32"/>
-          <w:szCs w:val="32"/>
-        </w:rPr>
-        <w:t>&lt;</w:t>
-      </w:r>
-      <w:proofErr w:type="spellStart"/>
-      <w:r>
-        <w:rPr>
-          <w:rFonts w:ascii="Arial" w:hAnsi="Arial" w:cs="Arial"/>
-          <w:sz w:val="32"/>
-          <w:szCs w:val="32"/>
-        </w:rPr>
-        <w:t>code</w:t>
-      </w:r>
-      <w:proofErr w:type="spellEnd"/>
-      <w:r>
-        <w:rPr>
-          <w:rFonts w:ascii="Arial" w:hAnsi="Arial" w:cs="Arial"/>
-          <w:sz w:val="32"/>
-          <w:szCs w:val="32"/>
-        </w:rPr>
-        <w:t>&gt;</w:t>
-      </w:r>
-      <w:proofErr w:type="spellStart"/>
-      <w:r>
-        <w:rPr>
-          <w:rFonts w:ascii="Arial" w:hAnsi="Arial" w:cs="Arial"/>
-          <w:sz w:val="32"/>
-          <w:szCs w:val="32"/>
-        </w:rPr>
-        <w:t>codigos</w:t>
-      </w:r>
-      <w:proofErr w:type="spellEnd"/>
-      <w:r>
-        <w:rPr>
-          <w:rFonts w:ascii="Arial" w:hAnsi="Arial" w:cs="Arial"/>
-          <w:sz w:val="32"/>
-          <w:szCs w:val="32"/>
-        </w:rPr>
-        <w:t>&lt;/</w:t>
-      </w:r>
-      <w:proofErr w:type="spellStart"/>
-      <w:r>
-        <w:rPr>
-          <w:rFonts w:ascii="Arial" w:hAnsi="Arial" w:cs="Arial"/>
-          <w:sz w:val="32"/>
-          <w:szCs w:val="32"/>
-        </w:rPr>
-        <w:t>code</w:t>
-      </w:r>
-      <w:proofErr w:type="spellEnd"/>
-      <w:r>
-        <w:rPr>
-          <w:rFonts w:ascii="Arial" w:hAnsi="Arial" w:cs="Arial"/>
-          <w:sz w:val="32"/>
-          <w:szCs w:val="32"/>
-        </w:rPr>
-        <w:t>&gt;</w:t>
-      </w:r>
-    </w:p>
-    <w:p>
-      <w:pPr>
-        <w:rPr>
-          <w:rFonts w:ascii="Arial" w:hAnsi="Arial" w:cs="Arial"/>
-          <w:sz w:val="32"/>
-          <w:szCs w:val="32"/>
-        </w:rPr>
-      </w:pPr>
-      <w:r>
-        <w:rPr>
-          <w:rFonts w:ascii="Arial" w:hAnsi="Arial" w:cs="Arial"/>
-          <w:sz w:val="32"/>
-          <w:szCs w:val="32"/>
-        </w:rPr>
-        <w:t>&lt;</w:t>
-      </w:r>
-      <w:proofErr w:type="spellStart"/>
-      <w:r>
-        <w:rPr>
-          <w:rFonts w:ascii="Arial" w:hAnsi="Arial" w:cs="Arial"/>
-          <w:sz w:val="32"/>
-          <w:szCs w:val="32"/>
-        </w:rPr>
-        <w:t>pre</w:t>
-      </w:r>
-      <w:proofErr w:type="spellEnd"/>
-      <w:r>
-        <w:rPr>
-          <w:rFonts w:ascii="Arial" w:hAnsi="Arial" w:cs="Arial"/>
-          <w:sz w:val="32"/>
-          <w:szCs w:val="32"/>
-        </w:rPr>
-        <w:t>&gt;&lt;</w:t>
-      </w:r>
-      <w:proofErr w:type="spellStart"/>
-      <w:r>
-        <w:rPr>
-          <w:rFonts w:ascii="Arial" w:hAnsi="Arial" w:cs="Arial"/>
-          <w:sz w:val="32"/>
-          <w:szCs w:val="32"/>
-        </w:rPr>
-        <w:t>code</w:t>
-      </w:r>
-      <w:proofErr w:type="spellEnd"/>
-      <w:r>
-        <w:rPr>
-          <w:rFonts w:ascii="Arial" w:hAnsi="Arial" w:cs="Arial"/>
-          <w:sz w:val="32"/>
-          <w:szCs w:val="32"/>
-        </w:rPr>
-        <w:t>&gt;códigos quebra linha&lt;</w:t>
-      </w:r>
-      <w:proofErr w:type="spellStart"/>
-      <w:r>
-        <w:rPr>
-          <w:rFonts w:ascii="Arial" w:hAnsi="Arial" w:cs="Arial"/>
-          <w:sz w:val="32"/>
-          <w:szCs w:val="32"/>
-        </w:rPr>
-        <w:t>code</w:t>
-      </w:r>
-      <w:proofErr w:type="spellEnd"/>
-      <w:r>
-        <w:rPr>
-          <w:rFonts w:ascii="Arial" w:hAnsi="Arial" w:cs="Arial"/>
-          <w:sz w:val="32"/>
-          <w:szCs w:val="32"/>
-        </w:rPr>
-        <w:t>&gt;&lt;/</w:t>
-      </w:r>
-      <w:proofErr w:type="spellStart"/>
-      <w:r>
-        <w:rPr>
-          <w:rFonts w:ascii="Arial" w:hAnsi="Arial" w:cs="Arial"/>
-          <w:sz w:val="32"/>
-          <w:szCs w:val="32"/>
-        </w:rPr>
-        <w:t>pre</w:t>
-      </w:r>
-      <w:proofErr w:type="spellEnd"/>
-      <w:r>
-        <w:rPr>
-          <w:rFonts w:ascii="Arial" w:hAnsi="Arial" w:cs="Arial"/>
-          <w:sz w:val="32"/>
-          <w:szCs w:val="32"/>
-        </w:rPr>
-        <w:t>&gt;</w:t>
-      </w:r>
-    </w:p>
-    <w:p>
-      <w:pPr>
-        <w:rPr>
-          <w:rFonts w:ascii="Arial" w:hAnsi="Arial" w:cs="Arial"/>
-          <w:sz w:val="32"/>
-          <w:szCs w:val="32"/>
-        </w:rPr>
-      </w:pPr>
-      <w:r>
-        <w:rPr>
-          <w:rFonts w:ascii="Arial" w:hAnsi="Arial" w:cs="Arial"/>
-          <w:sz w:val="32"/>
-          <w:szCs w:val="32"/>
-        </w:rPr>
-        <w:t>&lt;</w:t>
-      </w:r>
-      <w:proofErr w:type="spellStart"/>
-      <w:r>
-        <w:rPr>
-          <w:rFonts w:ascii="Arial" w:hAnsi="Arial" w:cs="Arial"/>
-          <w:sz w:val="32"/>
-          <w:szCs w:val="32"/>
-        </w:rPr>
-        <w:t>blockquote</w:t>
-      </w:r>
-      <w:proofErr w:type="spellEnd"/>
-      <w:r>
-        <w:rPr>
-          <w:rFonts w:ascii="Arial" w:hAnsi="Arial" w:cs="Arial"/>
-          <w:sz w:val="32"/>
-          <w:szCs w:val="32"/>
-        </w:rPr>
-        <w:t>&gt;citações&lt;/</w:t>
-      </w:r>
-      <w:proofErr w:type="spellStart"/>
-      <w:r>
-        <w:rPr>
-          <w:rFonts w:ascii="Arial" w:hAnsi="Arial" w:cs="Arial"/>
-          <w:sz w:val="32"/>
-          <w:szCs w:val="32"/>
-        </w:rPr>
-        <w:t>bloquequote</w:t>
-      </w:r>
-      <w:proofErr w:type="spellEnd"/>
-      <w:r>
-        <w:rPr>
-          <w:rFonts w:ascii="Arial" w:hAnsi="Arial" w:cs="Arial"/>
-          <w:sz w:val="32"/>
-          <w:szCs w:val="32"/>
-        </w:rPr>
-        <w:t>&gt;</w:t>
-      </w:r>
-    </w:p>
-    <w:p>
-      <w:pPr>
-        <w:rPr>
-          <w:rFonts w:ascii="Arial" w:hAnsi="Arial" w:cs="Arial"/>
-          <w:sz w:val="32"/>
-          <w:szCs w:val="32"/>
-        </w:rPr>
-      </w:pPr>
-      <w:r>
-        <w:rPr>
-          <w:rFonts w:ascii="Arial" w:hAnsi="Arial" w:cs="Arial"/>
-          <w:sz w:val="32"/>
-          <w:szCs w:val="32"/>
-        </w:rPr>
-        <w:t>&lt;</w:t>
-      </w:r>
-      <w:proofErr w:type="spellStart"/>
-      <w:r>
-        <w:rPr>
-          <w:rFonts w:ascii="Arial" w:hAnsi="Arial" w:cs="Arial"/>
-          <w:sz w:val="32"/>
-          <w:szCs w:val="32"/>
-        </w:rPr>
-        <w:t>abbr</w:t>
-      </w:r>
-      <w:proofErr w:type="spellEnd"/>
-      <w:r>
-        <w:rPr>
-          <w:rFonts w:ascii="Arial" w:hAnsi="Arial" w:cs="Arial"/>
-          <w:sz w:val="32"/>
-          <w:szCs w:val="32"/>
-        </w:rPr>
-        <w:t>&gt;significado abreviações&lt;/</w:t>
-      </w:r>
-      <w:proofErr w:type="spellStart"/>
-      <w:r>
-        <w:rPr>
-          <w:rFonts w:ascii="Arial" w:hAnsi="Arial" w:cs="Arial"/>
-          <w:sz w:val="32"/>
-          <w:szCs w:val="32"/>
-        </w:rPr>
-        <w:t>abbr</w:t>
-      </w:r>
-      <w:proofErr w:type="spellEnd"/>
-      <w:r>
-        <w:rPr>
-          <w:rFonts w:ascii="Arial" w:hAnsi="Arial" w:cs="Arial"/>
-          <w:sz w:val="32"/>
-          <w:szCs w:val="32"/>
-        </w:rPr>
-        <w:t>&gt;</w:t>
-      </w:r>
-    </w:p>
-    <w:p>
-      <w:pPr>
-        <w:rPr>
-          <w:rFonts w:ascii="Arial" w:hAnsi="Arial" w:cs="Arial"/>
-          <w:sz w:val="32"/>
-          <w:szCs w:val="32"/>
-        </w:rPr>
-      </w:pPr>
-      <w:r>
-        <w:rPr>
-          <w:rFonts w:ascii="Arial" w:hAnsi="Arial" w:cs="Arial"/>
-          <w:sz w:val="32"/>
-          <w:szCs w:val="32"/>
-        </w:rPr>
-        <w:t>&lt;</w:t>
-      </w:r>
-      <w:proofErr w:type="spellStart"/>
-      <w:r>
-        <w:rPr>
-          <w:rFonts w:ascii="Arial" w:hAnsi="Arial" w:cs="Arial"/>
-          <w:sz w:val="32"/>
-          <w:szCs w:val="32"/>
-        </w:rPr>
-        <w:t>mark</w:t>
-      </w:r>
-      <w:proofErr w:type="spellEnd"/>
-      <w:r>
-        <w:rPr>
-          <w:rFonts w:ascii="Arial" w:hAnsi="Arial" w:cs="Arial"/>
-          <w:sz w:val="32"/>
-          <w:szCs w:val="32"/>
-        </w:rPr>
-        <w:t>&gt;marcador&lt;/</w:t>
-      </w:r>
-      <w:proofErr w:type="spellStart"/>
-      <w:r>
-        <w:rPr>
-          <w:rFonts w:ascii="Arial" w:hAnsi="Arial" w:cs="Arial"/>
-          <w:sz w:val="32"/>
-          <w:szCs w:val="32"/>
-        </w:rPr>
-        <w:t>mark</w:t>
-      </w:r>
-      <w:proofErr w:type="spellEnd"/>
-      <w:r>
-        <w:rPr>
-          <w:rFonts w:ascii="Arial" w:hAnsi="Arial" w:cs="Arial"/>
-          <w:sz w:val="32"/>
-          <w:szCs w:val="32"/>
-        </w:rPr>
-        <w:t>&gt;</w:t>
+        <w:t>&lt;hr&gt; linha horizontal</w:t>
+      </w:r>
+    </w:p>
+    <w:p>
+      <w:pPr>
+        <w:rPr>
+          <w:rFonts w:ascii="Arial" w:hAnsi="Arial" w:cs="Arial"/>
+          <w:sz w:val="32"/>
+          <w:szCs w:val="32"/>
+        </w:rPr>
+      </w:pPr>
+      <w:r>
+        <w:rPr>
+          <w:rFonts w:ascii="Arial" w:hAnsi="Arial" w:cs="Arial"/>
+          <w:sz w:val="32"/>
+          <w:szCs w:val="32"/>
+        </w:rPr>
+        <w:t>&lt;br&gt; quebra linhas</w:t>
+      </w:r>
+    </w:p>
+    <w:p>
+      <w:pPr>
+        <w:rPr>
+          <w:rFonts w:ascii="Arial" w:hAnsi="Arial" w:cs="Arial"/>
+          <w:sz w:val="32"/>
+          <w:szCs w:val="32"/>
+        </w:rPr>
+      </w:pPr>
+      <w:r>
+        <w:rPr>
+          <w:rFonts w:ascii="Arial" w:hAnsi="Arial" w:cs="Arial"/>
+          <w:sz w:val="32"/>
+          <w:szCs w:val="32"/>
+        </w:rPr>
+        <w:t>&lt;ol&gt; &lt;li&gt;lista ordenada&lt;/li&gt; &lt;ol/&gt;</w:t>
+      </w:r>
+    </w:p>
+    <w:p>
+      <w:pPr>
+        <w:rPr>
+          <w:rFonts w:ascii="Arial" w:hAnsi="Arial" w:cs="Arial"/>
+          <w:sz w:val="32"/>
+          <w:szCs w:val="32"/>
+        </w:rPr>
+      </w:pPr>
+      <w:r>
+        <w:rPr>
+          <w:rFonts w:ascii="Arial" w:hAnsi="Arial" w:cs="Arial"/>
+          <w:sz w:val="32"/>
+          <w:szCs w:val="32"/>
+        </w:rPr>
+        <w:t>&lt;ul&gt; &lt;li&gt;lista não ordenada&lt;/li&gt; &lt;ul/&gt;</w:t>
+      </w:r>
+    </w:p>
+    <w:p>
+      <w:pPr>
+        <w:rPr>
+          <w:rFonts w:ascii="Arial" w:hAnsi="Arial" w:cs="Arial"/>
+          <w:sz w:val="32"/>
+          <w:szCs w:val="32"/>
+        </w:rPr>
+      </w:pPr>
+      <w:r>
+        <w:rPr>
+          <w:rFonts w:ascii="Arial" w:hAnsi="Arial" w:cs="Arial"/>
+          <w:sz w:val="32"/>
+          <w:szCs w:val="32"/>
+        </w:rPr>
+        <w:t>&lt;dl&gt;dicionário&lt;dt&gt;termo&lt;dd&gt;definição&lt;/dd&gt;&lt;/dt&gt;&lt;/dl&gt;</w:t>
+      </w:r>
+    </w:p>
+    <w:p>
+      <w:pPr>
+        <w:rPr>
+          <w:rFonts w:ascii="Arial" w:hAnsi="Arial" w:cs="Arial"/>
+          <w:sz w:val="32"/>
+          <w:szCs w:val="32"/>
+        </w:rPr>
+      </w:pPr>
+      <w:r>
+        <w:rPr>
+          <w:rFonts w:ascii="Arial" w:hAnsi="Arial" w:cs="Arial"/>
+          <w:sz w:val="32"/>
+          <w:szCs w:val="32"/>
+        </w:rPr>
+        <w:t>&lt;code&gt;codigos&lt;/code&gt;</w:t>
+      </w:r>
+    </w:p>
+    <w:p>
+      <w:pPr>
+        <w:rPr>
+          <w:rFonts w:ascii="Arial" w:hAnsi="Arial" w:cs="Arial"/>
+          <w:sz w:val="32"/>
+          <w:szCs w:val="32"/>
+        </w:rPr>
+      </w:pPr>
+      <w:r>
+        <w:rPr>
+          <w:rFonts w:ascii="Arial" w:hAnsi="Arial" w:cs="Arial"/>
+          <w:sz w:val="32"/>
+          <w:szCs w:val="32"/>
+        </w:rPr>
+        <w:t>&lt;pre&gt;&lt;code&gt;códigos quebra linha&lt;code&gt;&lt;/pre&gt;</w:t>
+      </w:r>
+    </w:p>
+    <w:p>
+      <w:pPr>
+        <w:rPr>
+          <w:rFonts w:ascii="Arial" w:hAnsi="Arial" w:cs="Arial"/>
+          <w:sz w:val="32"/>
+          <w:szCs w:val="32"/>
+        </w:rPr>
+      </w:pPr>
+      <w:r>
+        <w:rPr>
+          <w:rFonts w:ascii="Arial" w:hAnsi="Arial" w:cs="Arial"/>
+          <w:sz w:val="32"/>
+          <w:szCs w:val="32"/>
+        </w:rPr>
+        <w:t>&lt;blockquote&gt;citações&lt;/bloquequote&gt;</w:t>
+      </w:r>
+    </w:p>
+    <w:p>
+      <w:pPr>
+        <w:rPr>
+          <w:rFonts w:ascii="Arial" w:hAnsi="Arial" w:cs="Arial"/>
+          <w:sz w:val="32"/>
+          <w:szCs w:val="32"/>
+        </w:rPr>
+      </w:pPr>
+      <w:r>
+        <w:rPr>
+          <w:rFonts w:ascii="Arial" w:hAnsi="Arial" w:cs="Arial"/>
+          <w:sz w:val="32"/>
+          <w:szCs w:val="32"/>
+        </w:rPr>
+        <w:t>&lt;abbr&gt;significado abreviações&lt;/abbr&gt;</w:t>
+      </w:r>
+    </w:p>
+    <w:p>
+      <w:pPr>
+        <w:rPr>
+          <w:rFonts w:ascii="Arial" w:hAnsi="Arial" w:cs="Arial"/>
+          <w:sz w:val="32"/>
+          <w:szCs w:val="32"/>
+        </w:rPr>
+      </w:pPr>
+      <w:r>
+        <w:rPr>
+          <w:rFonts w:ascii="Arial" w:hAnsi="Arial" w:cs="Arial"/>
+          <w:sz w:val="32"/>
+          <w:szCs w:val="32"/>
+        </w:rPr>
+        <w:t>&lt;mark&gt;marcador&lt;/mark&gt;</w:t>
       </w:r>
     </w:p>
     <w:p>
@@ -829,237 +369,75 @@
           <w:sz w:val="32"/>
           <w:szCs w:val="32"/>
         </w:rPr>
-        <w:t>&lt;</w:t>
-      </w:r>
-      <w:proofErr w:type="spellStart"/>
-      <w:r>
-        <w:rPr>
-          <w:rFonts w:ascii="Arial" w:hAnsi="Arial" w:cs="Arial"/>
-          <w:sz w:val="32"/>
-          <w:szCs w:val="32"/>
-        </w:rPr>
-        <w:t>small</w:t>
-      </w:r>
-      <w:proofErr w:type="spellEnd"/>
-      <w:r>
-        <w:rPr>
-          <w:rFonts w:ascii="Arial" w:hAnsi="Arial" w:cs="Arial"/>
-          <w:sz w:val="32"/>
-          <w:szCs w:val="32"/>
-        </w:rPr>
-        <w:t>&gt;letra pequena&lt;/</w:t>
-      </w:r>
-      <w:proofErr w:type="spellStart"/>
-      <w:r>
-        <w:rPr>
-          <w:rFonts w:ascii="Arial" w:hAnsi="Arial" w:cs="Arial"/>
-          <w:sz w:val="32"/>
-          <w:szCs w:val="32"/>
-        </w:rPr>
-        <w:t>small</w:t>
-      </w:r>
-      <w:proofErr w:type="spellEnd"/>
-      <w:r>
-        <w:rPr>
-          <w:rFonts w:ascii="Arial" w:hAnsi="Arial" w:cs="Arial"/>
-          <w:sz w:val="32"/>
-          <w:szCs w:val="32"/>
-        </w:rPr>
-        <w:t>&gt;</w:t>
-      </w:r>
-    </w:p>
-    <w:p>
-      <w:pPr>
-        <w:rPr>
-          <w:rFonts w:ascii="Arial" w:hAnsi="Arial" w:cs="Arial"/>
-          <w:sz w:val="32"/>
-          <w:szCs w:val="32"/>
-        </w:rPr>
-      </w:pPr>
-      <w:r>
-        <w:rPr>
-          <w:rFonts w:ascii="Arial" w:hAnsi="Arial" w:cs="Arial"/>
-          <w:sz w:val="32"/>
-          <w:szCs w:val="32"/>
-        </w:rPr>
-        <w:t>&lt;</w:t>
-      </w:r>
-      <w:proofErr w:type="spellStart"/>
-      <w:r>
-        <w:rPr>
-          <w:rFonts w:ascii="Arial" w:hAnsi="Arial" w:cs="Arial"/>
-          <w:sz w:val="32"/>
-          <w:szCs w:val="32"/>
-        </w:rPr>
-        <w:t>ins</w:t>
-      </w:r>
-      <w:proofErr w:type="spellEnd"/>
-      <w:r>
-        <w:rPr>
-          <w:rFonts w:ascii="Arial" w:hAnsi="Arial" w:cs="Arial"/>
-          <w:sz w:val="32"/>
-          <w:szCs w:val="32"/>
-        </w:rPr>
-        <w:t>&gt;sublinhado&lt;/</w:t>
-      </w:r>
-      <w:proofErr w:type="spellStart"/>
-      <w:r>
-        <w:rPr>
-          <w:rFonts w:ascii="Arial" w:hAnsi="Arial" w:cs="Arial"/>
-          <w:sz w:val="32"/>
-          <w:szCs w:val="32"/>
-        </w:rPr>
-        <w:t>ins</w:t>
-      </w:r>
-      <w:proofErr w:type="spellEnd"/>
-      <w:r>
-        <w:rPr>
-          <w:rFonts w:ascii="Arial" w:hAnsi="Arial" w:cs="Arial"/>
-          <w:sz w:val="32"/>
-          <w:szCs w:val="32"/>
-        </w:rPr>
-        <w:t>&gt;</w:t>
-      </w:r>
-    </w:p>
-    <w:p>
-      <w:pPr>
-        <w:rPr>
-          <w:rFonts w:ascii="Arial" w:hAnsi="Arial" w:cs="Arial"/>
-          <w:sz w:val="32"/>
-          <w:szCs w:val="32"/>
-        </w:rPr>
-      </w:pPr>
-      <w:r>
-        <w:rPr>
-          <w:rFonts w:ascii="Arial" w:hAnsi="Arial" w:cs="Arial"/>
-          <w:sz w:val="32"/>
-          <w:szCs w:val="32"/>
-        </w:rPr>
-        <w:t>&lt;</w:t>
-      </w:r>
-      <w:proofErr w:type="spellStart"/>
-      <w:r>
-        <w:rPr>
-          <w:rFonts w:ascii="Arial" w:hAnsi="Arial" w:cs="Arial"/>
-          <w:sz w:val="32"/>
-          <w:szCs w:val="32"/>
-        </w:rPr>
-        <w:t>del</w:t>
-      </w:r>
-      <w:proofErr w:type="spellEnd"/>
-      <w:r>
-        <w:rPr>
-          <w:rFonts w:ascii="Arial" w:hAnsi="Arial" w:cs="Arial"/>
-          <w:sz w:val="32"/>
-          <w:szCs w:val="32"/>
-        </w:rPr>
-        <w:t>&gt;deletado&lt;/</w:t>
-      </w:r>
-      <w:proofErr w:type="spellStart"/>
-      <w:r>
-        <w:rPr>
-          <w:rFonts w:ascii="Arial" w:hAnsi="Arial" w:cs="Arial"/>
-          <w:sz w:val="32"/>
-          <w:szCs w:val="32"/>
-        </w:rPr>
-        <w:t>del</w:t>
-      </w:r>
-      <w:proofErr w:type="spellEnd"/>
-      <w:r>
-        <w:rPr>
-          <w:rFonts w:ascii="Arial" w:hAnsi="Arial" w:cs="Arial"/>
-          <w:sz w:val="32"/>
-          <w:szCs w:val="32"/>
-        </w:rPr>
-        <w:t>&gt;</w:t>
-      </w:r>
-    </w:p>
-    <w:p>
-      <w:pPr>
-        <w:rPr>
-          <w:rFonts w:ascii="Arial" w:hAnsi="Arial" w:cs="Arial"/>
-          <w:sz w:val="32"/>
-          <w:szCs w:val="32"/>
-        </w:rPr>
-      </w:pPr>
-      <w:r>
-        <w:rPr>
-          <w:rFonts w:ascii="Arial" w:hAnsi="Arial" w:cs="Arial"/>
-          <w:sz w:val="32"/>
-          <w:szCs w:val="32"/>
-        </w:rPr>
-        <w:t>&lt;</w:t>
-      </w:r>
-      <w:proofErr w:type="spellStart"/>
-      <w:r>
-        <w:rPr>
-          <w:rFonts w:ascii="Arial" w:hAnsi="Arial" w:cs="Arial"/>
-          <w:sz w:val="32"/>
-          <w:szCs w:val="32"/>
-        </w:rPr>
-        <w:t>sup</w:t>
-      </w:r>
-      <w:proofErr w:type="spellEnd"/>
-      <w:r>
-        <w:rPr>
-          <w:rFonts w:ascii="Arial" w:hAnsi="Arial" w:cs="Arial"/>
-          <w:sz w:val="32"/>
-          <w:szCs w:val="32"/>
-        </w:rPr>
-        <w:t>&gt;num elevado&lt;/</w:t>
-      </w:r>
-      <w:proofErr w:type="spellStart"/>
-      <w:r>
-        <w:rPr>
-          <w:rFonts w:ascii="Arial" w:hAnsi="Arial" w:cs="Arial"/>
-          <w:sz w:val="32"/>
-          <w:szCs w:val="32"/>
-        </w:rPr>
-        <w:t>sup</w:t>
-      </w:r>
-      <w:proofErr w:type="spellEnd"/>
-      <w:r>
-        <w:rPr>
-          <w:rFonts w:ascii="Arial" w:hAnsi="Arial" w:cs="Arial"/>
-          <w:sz w:val="32"/>
-          <w:szCs w:val="32"/>
-        </w:rPr>
-        <w:t>&gt;</w:t>
-      </w:r>
-    </w:p>
-    <w:p>
-      <w:pPr>
-        <w:rPr>
-          <w:rFonts w:ascii="Arial" w:hAnsi="Arial" w:cs="Arial"/>
-          <w:sz w:val="32"/>
-          <w:szCs w:val="32"/>
-        </w:rPr>
-      </w:pPr>
-      <w:r>
-        <w:rPr>
-          <w:rFonts w:ascii="Arial" w:hAnsi="Arial" w:cs="Arial"/>
-          <w:sz w:val="32"/>
-          <w:szCs w:val="32"/>
-        </w:rPr>
-        <w:t xml:space="preserve">&lt;sub&gt;num </w:t>
-      </w:r>
-      <w:proofErr w:type="spellStart"/>
-      <w:r>
-        <w:rPr>
-          <w:rFonts w:ascii="Arial" w:hAnsi="Arial" w:cs="Arial"/>
-          <w:sz w:val="32"/>
-          <w:szCs w:val="32"/>
-        </w:rPr>
-        <w:t>subescrito</w:t>
-      </w:r>
-      <w:proofErr w:type="spellEnd"/>
-      <w:r>
-        <w:rPr>
-          <w:rFonts w:ascii="Arial" w:hAnsi="Arial" w:cs="Arial"/>
-          <w:sz w:val="32"/>
-          <w:szCs w:val="32"/>
-        </w:rPr>
-        <w:t>&lt;/sub&gt;</w:t>
+        <w:t>&lt;small&gt;letra pequena&lt;/small&gt;</w:t>
+      </w:r>
+    </w:p>
+    <w:p>
+      <w:pPr>
+        <w:rPr>
+          <w:rFonts w:ascii="Arial" w:hAnsi="Arial" w:cs="Arial"/>
+          <w:sz w:val="32"/>
+          <w:szCs w:val="32"/>
+        </w:rPr>
+      </w:pPr>
+      <w:r>
+        <w:rPr>
+          <w:rFonts w:ascii="Arial" w:hAnsi="Arial" w:cs="Arial"/>
+          <w:sz w:val="32"/>
+          <w:szCs w:val="32"/>
+        </w:rPr>
+        <w:t>&lt;ins&gt;sublinhado&lt;/ins&gt;</w:t>
+      </w:r>
+    </w:p>
+    <w:p>
+      <w:pPr>
+        <w:rPr>
+          <w:rFonts w:ascii="Arial" w:hAnsi="Arial" w:cs="Arial"/>
+          <w:sz w:val="32"/>
+          <w:szCs w:val="32"/>
+        </w:rPr>
+      </w:pPr>
+      <w:r>
+        <w:rPr>
+          <w:rFonts w:ascii="Arial" w:hAnsi="Arial" w:cs="Arial"/>
+          <w:sz w:val="32"/>
+          <w:szCs w:val="32"/>
+        </w:rPr>
+        <w:t>&lt;del&gt;deletado&lt;/del&gt;</w:t>
+      </w:r>
+    </w:p>
+    <w:p>
+      <w:pPr>
+        <w:rPr>
+          <w:rFonts w:ascii="Arial" w:hAnsi="Arial" w:cs="Arial"/>
+          <w:sz w:val="32"/>
+          <w:szCs w:val="32"/>
+        </w:rPr>
+      </w:pPr>
+      <w:r>
+        <w:rPr>
+          <w:rFonts w:ascii="Arial" w:hAnsi="Arial" w:cs="Arial"/>
+          <w:sz w:val="32"/>
+          <w:szCs w:val="32"/>
+        </w:rPr>
+        <w:t>&lt;sup&gt;num elevado&lt;/sup&gt;</w:t>
+      </w:r>
+    </w:p>
+    <w:p>
+      <w:pPr>
+        <w:rPr>
+          <w:rFonts w:ascii="Arial" w:hAnsi="Arial" w:cs="Arial"/>
+          <w:sz w:val="32"/>
+          <w:szCs w:val="32"/>
+        </w:rPr>
+      </w:pPr>
+      <w:r>
+        <w:rPr>
+          <w:rFonts w:ascii="Arial" w:hAnsi="Arial" w:cs="Arial"/>
+          <w:sz w:val="32"/>
+          <w:szCs w:val="32"/>
+        </w:rPr>
+        <w:t>&lt;sub&gt;num subescrito&lt;/sub&gt;</w:t>
       </w:r>
     </w:p>
     <w:p>
@@ -1112,7 +490,6 @@
         </w:rPr>
         <w:t xml:space="preserve"> </w:t>
       </w:r>
-      <w:proofErr w:type="spellStart"/>
       <w:r>
         <w:rPr>
           <w:rFonts w:ascii="Consolas" w:eastAsia="Times New Roman" w:hAnsi="Consolas" w:cs="Times New Roman"/>
@@ -1125,7 +502,6 @@
         </w:rPr>
         <w:t>href</w:t>
       </w:r>
-      <w:proofErr w:type="spellEnd"/>
       <w:r>
         <w:rPr>
           <w:rFonts w:ascii="Consolas" w:eastAsia="Times New Roman" w:hAnsi="Consolas" w:cs="Times New Roman"/>
@@ -1148,9 +524,44 @@
           <w:lang w:eastAsia="pt-BR"/>
           <w14:ligatures w14:val="none"/>
         </w:rPr>
-        <w:t>"http://youtube.com</w:t>
-      </w:r>
-      <w:proofErr w:type="gramStart"/>
+        <w:t>"http://youtube.com"</w:t>
+      </w:r>
+      <w:r>
+        <w:rPr>
+          <w:rFonts w:ascii="Consolas" w:eastAsia="Times New Roman" w:hAnsi="Consolas" w:cs="Times New Roman"/>
+          <w:color w:val="CCCCCC"/>
+          <w:kern w:val="0"/>
+          <w:sz w:val="26"/>
+          <w:szCs w:val="26"/>
+          <w:lang w:eastAsia="pt-BR"/>
+          <w14:ligatures w14:val="none"/>
+        </w:rPr>
+        <w:t xml:space="preserve">  </w:t>
+      </w:r>
+      <w:r>
+        <w:rPr>
+          <w:rFonts w:ascii="Consolas" w:eastAsia="Times New Roman" w:hAnsi="Consolas" w:cs="Times New Roman"/>
+          <w:color w:val="9CDCFE"/>
+          <w:kern w:val="0"/>
+          <w:sz w:val="26"/>
+          <w:szCs w:val="26"/>
+          <w:lang w:eastAsia="pt-BR"/>
+          <w14:ligatures w14:val="none"/>
+        </w:rPr>
+        <w:t>target</w:t>
+      </w:r>
+      <w:r>
+        <w:rPr>
+          <w:rFonts w:ascii="Consolas" w:eastAsia="Times New Roman" w:hAnsi="Consolas" w:cs="Times New Roman"/>
+          <w:color w:val="CCCCCC"/>
+          <w:kern w:val="0"/>
+          <w:sz w:val="26"/>
+          <w:szCs w:val="26"/>
+          <w:lang w:eastAsia="pt-BR"/>
+          <w14:ligatures w14:val="none"/>
+        </w:rPr>
+        <w:t>=</w:t>
+      </w:r>
       <w:r>
         <w:rPr>
           <w:rFonts w:ascii="Consolas" w:eastAsia="Times New Roman" w:hAnsi="Consolas" w:cs="Times New Roman"/>
@@ -1161,19 +572,19 @@
           <w:lang w:eastAsia="pt-BR"/>
           <w14:ligatures w14:val="none"/>
         </w:rPr>
-        <w:t>"</w:t>
-      </w:r>
-      <w:r>
-        <w:rPr>
-          <w:rFonts w:ascii="Consolas" w:eastAsia="Times New Roman" w:hAnsi="Consolas" w:cs="Times New Roman"/>
-          <w:color w:val="CCCCCC"/>
-          <w:kern w:val="0"/>
-          <w:sz w:val="26"/>
-          <w:szCs w:val="26"/>
-          <w:lang w:eastAsia="pt-BR"/>
-          <w14:ligatures w14:val="none"/>
-        </w:rPr>
-        <w:t xml:space="preserve">  </w:t>
+        <w:t>"_blank"</w:t>
+      </w:r>
+      <w:r>
+        <w:rPr>
+          <w:rFonts w:ascii="Consolas" w:eastAsia="Times New Roman" w:hAnsi="Consolas" w:cs="Times New Roman"/>
+          <w:color w:val="CCCCCC"/>
+          <w:kern w:val="0"/>
+          <w:sz w:val="26"/>
+          <w:szCs w:val="26"/>
+          <w:lang w:eastAsia="pt-BR"/>
+          <w14:ligatures w14:val="none"/>
+        </w:rPr>
+        <w:t xml:space="preserve"> </w:t>
       </w:r>
       <w:r>
         <w:rPr>
@@ -1185,9 +596,8 @@
           <w:lang w:eastAsia="pt-BR"/>
           <w14:ligatures w14:val="none"/>
         </w:rPr>
-        <w:t>target</w:t>
-      </w:r>
-      <w:proofErr w:type="gramEnd"/>
+        <w:t>rel</w:t>
+      </w:r>
       <w:r>
         <w:rPr>
           <w:rFonts w:ascii="Consolas" w:eastAsia="Times New Roman" w:hAnsi="Consolas" w:cs="Times New Roman"/>
@@ -1210,109 +620,7 @@
           <w:lang w:eastAsia="pt-BR"/>
           <w14:ligatures w14:val="none"/>
         </w:rPr>
-        <w:t>"_</w:t>
-      </w:r>
-      <w:proofErr w:type="spellStart"/>
-      <w:r>
-        <w:rPr>
-          <w:rFonts w:ascii="Consolas" w:eastAsia="Times New Roman" w:hAnsi="Consolas" w:cs="Times New Roman"/>
-          <w:color w:val="CE9178"/>
-          <w:kern w:val="0"/>
-          <w:sz w:val="26"/>
-          <w:szCs w:val="26"/>
-          <w:lang w:eastAsia="pt-BR"/>
-          <w14:ligatures w14:val="none"/>
-        </w:rPr>
-        <w:t>blank</w:t>
-      </w:r>
-      <w:proofErr w:type="spellEnd"/>
-      <w:r>
-        <w:rPr>
-          <w:rFonts w:ascii="Consolas" w:eastAsia="Times New Roman" w:hAnsi="Consolas" w:cs="Times New Roman"/>
-          <w:color w:val="CE9178"/>
-          <w:kern w:val="0"/>
-          <w:sz w:val="26"/>
-          <w:szCs w:val="26"/>
-          <w:lang w:eastAsia="pt-BR"/>
-          <w14:ligatures w14:val="none"/>
-        </w:rPr>
-        <w:t>"</w:t>
-      </w:r>
-      <w:r>
-        <w:rPr>
-          <w:rFonts w:ascii="Consolas" w:eastAsia="Times New Roman" w:hAnsi="Consolas" w:cs="Times New Roman"/>
-          <w:color w:val="CCCCCC"/>
-          <w:kern w:val="0"/>
-          <w:sz w:val="26"/>
-          <w:szCs w:val="26"/>
-          <w:lang w:eastAsia="pt-BR"/>
-          <w14:ligatures w14:val="none"/>
-        </w:rPr>
-        <w:t xml:space="preserve"> </w:t>
-      </w:r>
-      <w:proofErr w:type="spellStart"/>
-      <w:r>
-        <w:rPr>
-          <w:rFonts w:ascii="Consolas" w:eastAsia="Times New Roman" w:hAnsi="Consolas" w:cs="Times New Roman"/>
-          <w:color w:val="9CDCFE"/>
-          <w:kern w:val="0"/>
-          <w:sz w:val="26"/>
-          <w:szCs w:val="26"/>
-          <w:lang w:eastAsia="pt-BR"/>
-          <w14:ligatures w14:val="none"/>
-        </w:rPr>
-        <w:t>rel</w:t>
-      </w:r>
-      <w:proofErr w:type="spellEnd"/>
-      <w:r>
-        <w:rPr>
-          <w:rFonts w:ascii="Consolas" w:eastAsia="Times New Roman" w:hAnsi="Consolas" w:cs="Times New Roman"/>
-          <w:color w:val="CCCCCC"/>
-          <w:kern w:val="0"/>
-          <w:sz w:val="26"/>
-          <w:szCs w:val="26"/>
-          <w:lang w:eastAsia="pt-BR"/>
-          <w14:ligatures w14:val="none"/>
-        </w:rPr>
-        <w:t>=</w:t>
-      </w:r>
-      <w:r>
-        <w:rPr>
-          <w:rFonts w:ascii="Consolas" w:eastAsia="Times New Roman" w:hAnsi="Consolas" w:cs="Times New Roman"/>
-          <w:color w:val="CE9178"/>
-          <w:kern w:val="0"/>
-          <w:sz w:val="26"/>
-          <w:szCs w:val="26"/>
-          <w:lang w:eastAsia="pt-BR"/>
-          <w14:ligatures w14:val="none"/>
-        </w:rPr>
-        <w:t>"</w:t>
-      </w:r>
-      <w:proofErr w:type="spellStart"/>
-      <w:r>
-        <w:rPr>
-          <w:rFonts w:ascii="Consolas" w:eastAsia="Times New Roman" w:hAnsi="Consolas" w:cs="Times New Roman"/>
-          <w:color w:val="CE9178"/>
-          <w:kern w:val="0"/>
-          <w:sz w:val="26"/>
-          <w:szCs w:val="26"/>
-          <w:lang w:eastAsia="pt-BR"/>
-          <w14:ligatures w14:val="none"/>
-        </w:rPr>
-        <w:t>external</w:t>
-      </w:r>
-      <w:proofErr w:type="spellEnd"/>
-      <w:r>
-        <w:rPr>
-          <w:rFonts w:ascii="Consolas" w:eastAsia="Times New Roman" w:hAnsi="Consolas" w:cs="Times New Roman"/>
-          <w:color w:val="CE9178"/>
-          <w:kern w:val="0"/>
-          <w:sz w:val="26"/>
-          <w:szCs w:val="26"/>
-          <w:lang w:eastAsia="pt-BR"/>
-          <w14:ligatures w14:val="none"/>
-        </w:rPr>
-        <w:t>"</w:t>
+        <w:t>"external"</w:t>
       </w:r>
       <w:r>
         <w:rPr>
@@ -1447,7 +755,6 @@
         </w:rPr>
         <w:t xml:space="preserve"> </w:t>
       </w:r>
-      <w:proofErr w:type="spellStart"/>
       <w:r>
         <w:rPr>
           <w:rFonts w:ascii="Consolas" w:eastAsia="Times New Roman" w:hAnsi="Consolas" w:cs="Times New Roman"/>
@@ -1460,7 +767,6 @@
         </w:rPr>
         <w:t>href</w:t>
       </w:r>
-      <w:proofErr w:type="spellEnd"/>
       <w:r>
         <w:rPr>
           <w:rFonts w:ascii="Consolas" w:eastAsia="Times New Roman" w:hAnsi="Consolas" w:cs="Times New Roman"/>
@@ -1483,9 +789,44 @@
           <w:lang w:eastAsia="pt-BR"/>
           <w14:ligatures w14:val="none"/>
         </w:rPr>
-        <w:t>"</w:t>
-      </w:r>
-      <w:proofErr w:type="spellStart"/>
+        <w:t>"lirvro/boleto-311734218.rar"</w:t>
+      </w:r>
+      <w:r>
+        <w:rPr>
+          <w:rFonts w:ascii="Consolas" w:eastAsia="Times New Roman" w:hAnsi="Consolas" w:cs="Times New Roman"/>
+          <w:color w:val="CCCCCC"/>
+          <w:kern w:val="0"/>
+          <w:sz w:val="26"/>
+          <w:szCs w:val="26"/>
+          <w:lang w:eastAsia="pt-BR"/>
+          <w14:ligatures w14:val="none"/>
+        </w:rPr>
+        <w:t xml:space="preserve"> </w:t>
+      </w:r>
+      <w:r>
+        <w:rPr>
+          <w:rFonts w:ascii="Consolas" w:eastAsia="Times New Roman" w:hAnsi="Consolas" w:cs="Times New Roman"/>
+          <w:color w:val="9CDCFE"/>
+          <w:kern w:val="0"/>
+          <w:sz w:val="26"/>
+          <w:szCs w:val="26"/>
+          <w:lang w:eastAsia="pt-BR"/>
+          <w14:ligatures w14:val="none"/>
+        </w:rPr>
+        <w:t>download</w:t>
+      </w:r>
+      <w:r>
+        <w:rPr>
+          <w:rFonts w:ascii="Consolas" w:eastAsia="Times New Roman" w:hAnsi="Consolas" w:cs="Times New Roman"/>
+          <w:color w:val="CCCCCC"/>
+          <w:kern w:val="0"/>
+          <w:sz w:val="26"/>
+          <w:szCs w:val="26"/>
+          <w:lang w:eastAsia="pt-BR"/>
+          <w14:ligatures w14:val="none"/>
+        </w:rPr>
+        <w:t>=</w:t>
+      </w:r>
       <w:r>
         <w:rPr>
           <w:rFonts w:ascii="Consolas" w:eastAsia="Times New Roman" w:hAnsi="Consolas" w:cs="Times New Roman"/>
@@ -1496,9 +837,44 @@
           <w:lang w:eastAsia="pt-BR"/>
           <w14:ligatures w14:val="none"/>
         </w:rPr>
-        <w:t>lirvro</w:t>
-      </w:r>
-      <w:proofErr w:type="spellEnd"/>
+        <w:t>"boleto.zip"</w:t>
+      </w:r>
+      <w:r>
+        <w:rPr>
+          <w:rFonts w:ascii="Consolas" w:eastAsia="Times New Roman" w:hAnsi="Consolas" w:cs="Times New Roman"/>
+          <w:color w:val="CCCCCC"/>
+          <w:kern w:val="0"/>
+          <w:sz w:val="26"/>
+          <w:szCs w:val="26"/>
+          <w:lang w:eastAsia="pt-BR"/>
+          <w14:ligatures w14:val="none"/>
+        </w:rPr>
+        <w:t xml:space="preserve"> </w:t>
+      </w:r>
+      <w:r>
+        <w:rPr>
+          <w:rFonts w:ascii="Consolas" w:eastAsia="Times New Roman" w:hAnsi="Consolas" w:cs="Times New Roman"/>
+          <w:color w:val="9CDCFE"/>
+          <w:kern w:val="0"/>
+          <w:sz w:val="26"/>
+          <w:szCs w:val="26"/>
+          <w:lang w:eastAsia="pt-BR"/>
+          <w14:ligatures w14:val="none"/>
+        </w:rPr>
+        <w:t>type</w:t>
+      </w:r>
+      <w:r>
+        <w:rPr>
+          <w:rFonts w:ascii="Consolas" w:eastAsia="Times New Roman" w:hAnsi="Consolas" w:cs="Times New Roman"/>
+          <w:color w:val="CCCCCC"/>
+          <w:kern w:val="0"/>
+          <w:sz w:val="26"/>
+          <w:szCs w:val="26"/>
+          <w:lang w:eastAsia="pt-BR"/>
+          <w14:ligatures w14:val="none"/>
+        </w:rPr>
+        <w:t>=</w:t>
+      </w:r>
       <w:r>
         <w:rPr>
           <w:rFonts w:ascii="Consolas" w:eastAsia="Times New Roman" w:hAnsi="Consolas" w:cs="Times New Roman"/>
@@ -1509,131 +885,7 @@
           <w:lang w:eastAsia="pt-BR"/>
           <w14:ligatures w14:val="none"/>
         </w:rPr>
-        <w:t>/boleto-311734218.rar"</w:t>
-      </w:r>
-      <w:r>
-        <w:rPr>
-          <w:rFonts w:ascii="Consolas" w:eastAsia="Times New Roman" w:hAnsi="Consolas" w:cs="Times New Roman"/>
-          <w:color w:val="CCCCCC"/>
-          <w:kern w:val="0"/>
-          <w:sz w:val="26"/>
-          <w:szCs w:val="26"/>
-          <w:lang w:eastAsia="pt-BR"/>
-          <w14:ligatures w14:val="none"/>
-        </w:rPr>
-        <w:t xml:space="preserve"> </w:t>
-      </w:r>
-      <w:r>
-        <w:rPr>
-          <w:rFonts w:ascii="Consolas" w:eastAsia="Times New Roman" w:hAnsi="Consolas" w:cs="Times New Roman"/>
-          <w:color w:val="9CDCFE"/>
-          <w:kern w:val="0"/>
-          <w:sz w:val="26"/>
-          <w:szCs w:val="26"/>
-          <w:lang w:eastAsia="pt-BR"/>
-          <w14:ligatures w14:val="none"/>
-        </w:rPr>
-        <w:t>download</w:t>
-      </w:r>
-      <w:r>
-        <w:rPr>
-          <w:rFonts w:ascii="Consolas" w:eastAsia="Times New Roman" w:hAnsi="Consolas" w:cs="Times New Roman"/>
-          <w:color w:val="CCCCCC"/>
-          <w:kern w:val="0"/>
-          <w:sz w:val="26"/>
-          <w:szCs w:val="26"/>
-          <w:lang w:eastAsia="pt-BR"/>
-          <w14:ligatures w14:val="none"/>
-        </w:rPr>
-        <w:t>=</w:t>
-      </w:r>
-      <w:r>
-        <w:rPr>
-          <w:rFonts w:ascii="Consolas" w:eastAsia="Times New Roman" w:hAnsi="Consolas" w:cs="Times New Roman"/>
-          <w:color w:val="CE9178"/>
-          <w:kern w:val="0"/>
-          <w:sz w:val="26"/>
-          <w:szCs w:val="26"/>
-          <w:lang w:eastAsia="pt-BR"/>
-          <w14:ligatures w14:val="none"/>
-        </w:rPr>
-        <w:t>"boleto.zip"</w:t>
-      </w:r>
-      <w:r>
-        <w:rPr>
-          <w:rFonts w:ascii="Consolas" w:eastAsia="Times New Roman" w:hAnsi="Consolas" w:cs="Times New Roman"/>
-          <w:color w:val="CCCCCC"/>
-          <w:kern w:val="0"/>
-          <w:sz w:val="26"/>
-          <w:szCs w:val="26"/>
-          <w:lang w:eastAsia="pt-BR"/>
-          <w14:ligatures w14:val="none"/>
-        </w:rPr>
-        <w:t xml:space="preserve"> </w:t>
-      </w:r>
-      <w:proofErr w:type="spellStart"/>
-      <w:r>
-        <w:rPr>
-          <w:rFonts w:ascii="Consolas" w:eastAsia="Times New Roman" w:hAnsi="Consolas" w:cs="Times New Roman"/>
-          <w:color w:val="9CDCFE"/>
-          <w:kern w:val="0"/>
-          <w:sz w:val="26"/>
-          <w:szCs w:val="26"/>
-          <w:lang w:eastAsia="pt-BR"/>
-          <w14:ligatures w14:val="none"/>
-        </w:rPr>
-        <w:t>type</w:t>
-      </w:r>
-      <w:proofErr w:type="spellEnd"/>
-      <w:r>
-        <w:rPr>
-          <w:rFonts w:ascii="Consolas" w:eastAsia="Times New Roman" w:hAnsi="Consolas" w:cs="Times New Roman"/>
-          <w:color w:val="CCCCCC"/>
-          <w:kern w:val="0"/>
-          <w:sz w:val="26"/>
-          <w:szCs w:val="26"/>
-          <w:lang w:eastAsia="pt-BR"/>
-          <w14:ligatures w14:val="none"/>
-        </w:rPr>
-        <w:t>=</w:t>
-      </w:r>
-      <w:r>
-        <w:rPr>
-          <w:rFonts w:ascii="Consolas" w:eastAsia="Times New Roman" w:hAnsi="Consolas" w:cs="Times New Roman"/>
-          <w:color w:val="CE9178"/>
-          <w:kern w:val="0"/>
-          <w:sz w:val="26"/>
-          <w:szCs w:val="26"/>
-          <w:lang w:eastAsia="pt-BR"/>
-          <w14:ligatures w14:val="none"/>
-        </w:rPr>
-        <w:t>"</w:t>
-      </w:r>
-      <w:proofErr w:type="spellStart"/>
-      <w:r>
-        <w:rPr>
-          <w:rFonts w:ascii="Consolas" w:eastAsia="Times New Roman" w:hAnsi="Consolas" w:cs="Times New Roman"/>
-          <w:color w:val="CE9178"/>
-          <w:kern w:val="0"/>
-          <w:sz w:val="26"/>
-          <w:szCs w:val="26"/>
-          <w:lang w:eastAsia="pt-BR"/>
-          <w14:ligatures w14:val="none"/>
-        </w:rPr>
-        <w:t>application</w:t>
-      </w:r>
-      <w:proofErr w:type="spellEnd"/>
-      <w:r>
-        <w:rPr>
-          <w:rFonts w:ascii="Consolas" w:eastAsia="Times New Roman" w:hAnsi="Consolas" w:cs="Times New Roman"/>
-          <w:color w:val="CE9178"/>
-          <w:kern w:val="0"/>
-          <w:sz w:val="26"/>
-          <w:szCs w:val="26"/>
-          <w:lang w:eastAsia="pt-BR"/>
-          <w14:ligatures w14:val="none"/>
-        </w:rPr>
-        <w:t>/zip"</w:t>
+        <w:t>"application/zip"</w:t>
       </w:r>
       <w:r>
         <w:rPr>
@@ -1755,7 +1007,6 @@
         </w:rPr>
         <w:t>&lt;</w:t>
       </w:r>
-      <w:proofErr w:type="spellStart"/>
       <w:r>
         <w:rPr>
           <w:rFonts w:ascii="Consolas" w:eastAsia="Times New Roman" w:hAnsi="Consolas" w:cs="Times New Roman"/>
@@ -1768,7 +1019,6 @@
         </w:rPr>
         <w:t>picture</w:t>
       </w:r>
-      <w:proofErr w:type="spellEnd"/>
       <w:r>
         <w:rPr>
           <w:rFonts w:ascii="Consolas" w:eastAsia="Times New Roman" w:hAnsi="Consolas" w:cs="Times New Roman"/>
@@ -1820,7 +1070,6 @@
         </w:rPr>
         <w:t>&lt;</w:t>
       </w:r>
-      <w:proofErr w:type="spellStart"/>
       <w:r>
         <w:rPr>
           <w:rFonts w:ascii="Consolas" w:eastAsia="Times New Roman" w:hAnsi="Consolas" w:cs="Times New Roman"/>
@@ -1833,7 +1082,6 @@
         </w:rPr>
         <w:t>source</w:t>
       </w:r>
-      <w:proofErr w:type="spellEnd"/>
       <w:r>
         <w:rPr>
           <w:rFonts w:ascii="Consolas" w:eastAsia="Times New Roman" w:hAnsi="Consolas" w:cs="Times New Roman"/>
@@ -1880,9 +1128,44 @@
           <w:lang w:eastAsia="pt-BR"/>
           <w14:ligatures w14:val="none"/>
         </w:rPr>
-        <w:t>"(</w:t>
-      </w:r>
-      <w:proofErr w:type="spellStart"/>
+        <w:t>"(max-width: 750px )"</w:t>
+      </w:r>
+      <w:r>
+        <w:rPr>
+          <w:rFonts w:ascii="Consolas" w:eastAsia="Times New Roman" w:hAnsi="Consolas" w:cs="Times New Roman"/>
+          <w:color w:val="CCCCCC"/>
+          <w:kern w:val="0"/>
+          <w:sz w:val="26"/>
+          <w:szCs w:val="26"/>
+          <w:lang w:eastAsia="pt-BR"/>
+          <w14:ligatures w14:val="none"/>
+        </w:rPr>
+        <w:t xml:space="preserve"> </w:t>
+      </w:r>
+      <w:r>
+        <w:rPr>
+          <w:rFonts w:ascii="Consolas" w:eastAsia="Times New Roman" w:hAnsi="Consolas" w:cs="Times New Roman"/>
+          <w:color w:val="9CDCFE"/>
+          <w:kern w:val="0"/>
+          <w:sz w:val="26"/>
+          <w:szCs w:val="26"/>
+          <w:lang w:eastAsia="pt-BR"/>
+          <w14:ligatures w14:val="none"/>
+        </w:rPr>
+        <w:t>srcset</w:t>
+      </w:r>
+      <w:r>
+        <w:rPr>
+          <w:rFonts w:ascii="Consolas" w:eastAsia="Times New Roman" w:hAnsi="Consolas" w:cs="Times New Roman"/>
+          <w:color w:val="CCCCCC"/>
+          <w:kern w:val="0"/>
+          <w:sz w:val="26"/>
+          <w:szCs w:val="26"/>
+          <w:lang w:eastAsia="pt-BR"/>
+          <w14:ligatures w14:val="none"/>
+        </w:rPr>
+        <w:t>=</w:t>
+      </w:r>
       <w:r>
         <w:rPr>
           <w:rFonts w:ascii="Consolas" w:eastAsia="Times New Roman" w:hAnsi="Consolas" w:cs="Times New Roman"/>
@@ -1893,122 +1176,7 @@
           <w:lang w:eastAsia="pt-BR"/>
           <w14:ligatures w14:val="none"/>
         </w:rPr>
-        <w:t>max-width</w:t>
-      </w:r>
-      <w:proofErr w:type="spellEnd"/>
-      <w:r>
-        <w:rPr>
-          <w:rFonts w:ascii="Consolas" w:eastAsia="Times New Roman" w:hAnsi="Consolas" w:cs="Times New Roman"/>
-          <w:color w:val="CE9178"/>
-          <w:kern w:val="0"/>
-          <w:sz w:val="26"/>
-          <w:szCs w:val="26"/>
-          <w:lang w:eastAsia="pt-BR"/>
-          <w14:ligatures w14:val="none"/>
-        </w:rPr>
-        <w:t>: 750</w:t>
-      </w:r>
-      <w:proofErr w:type="gramStart"/>
-      <w:r>
-        <w:rPr>
-          <w:rFonts w:ascii="Consolas" w:eastAsia="Times New Roman" w:hAnsi="Consolas" w:cs="Times New Roman"/>
-          <w:color w:val="CE9178"/>
-          <w:kern w:val="0"/>
-          <w:sz w:val="26"/>
-          <w:szCs w:val="26"/>
-          <w:lang w:eastAsia="pt-BR"/>
-          <w14:ligatures w14:val="none"/>
-        </w:rPr>
-        <w:t>px )</w:t>
-      </w:r>
-      <w:proofErr w:type="gramEnd"/>
-      <w:r>
-        <w:rPr>
-          <w:rFonts w:ascii="Consolas" w:eastAsia="Times New Roman" w:hAnsi="Consolas" w:cs="Times New Roman"/>
-          <w:color w:val="CE9178"/>
-          <w:kern w:val="0"/>
-          <w:sz w:val="26"/>
-          <w:szCs w:val="26"/>
-          <w:lang w:eastAsia="pt-BR"/>
-          <w14:ligatures w14:val="none"/>
-        </w:rPr>
-        <w:t>"</w:t>
-      </w:r>
-      <w:r>
-        <w:rPr>
-          <w:rFonts w:ascii="Consolas" w:eastAsia="Times New Roman" w:hAnsi="Consolas" w:cs="Times New Roman"/>
-          <w:color w:val="CCCCCC"/>
-          <w:kern w:val="0"/>
-          <w:sz w:val="26"/>
-          <w:szCs w:val="26"/>
-          <w:lang w:eastAsia="pt-BR"/>
-          <w14:ligatures w14:val="none"/>
-        </w:rPr>
-        <w:t xml:space="preserve"> </w:t>
-      </w:r>
-      <w:proofErr w:type="spellStart"/>
-      <w:r>
-        <w:rPr>
-          <w:rFonts w:ascii="Consolas" w:eastAsia="Times New Roman" w:hAnsi="Consolas" w:cs="Times New Roman"/>
-          <w:color w:val="9CDCFE"/>
-          <w:kern w:val="0"/>
-          <w:sz w:val="26"/>
-          <w:szCs w:val="26"/>
-          <w:lang w:eastAsia="pt-BR"/>
-          <w14:ligatures w14:val="none"/>
-        </w:rPr>
-        <w:t>srcset</w:t>
-      </w:r>
-      <w:proofErr w:type="spellEnd"/>
-      <w:r>
-        <w:rPr>
-          <w:rFonts w:ascii="Consolas" w:eastAsia="Times New Roman" w:hAnsi="Consolas" w:cs="Times New Roman"/>
-          <w:color w:val="CCCCCC"/>
-          <w:kern w:val="0"/>
-          <w:sz w:val="26"/>
-          <w:szCs w:val="26"/>
-          <w:lang w:eastAsia="pt-BR"/>
-          <w14:ligatures w14:val="none"/>
-        </w:rPr>
-        <w:t>=</w:t>
-      </w:r>
-      <w:r>
-        <w:rPr>
-          <w:rFonts w:ascii="Consolas" w:eastAsia="Times New Roman" w:hAnsi="Consolas" w:cs="Times New Roman"/>
-          <w:color w:val="CE9178"/>
-          <w:kern w:val="0"/>
-          <w:sz w:val="26"/>
-          <w:szCs w:val="26"/>
-          <w:lang w:eastAsia="pt-BR"/>
-          <w14:ligatures w14:val="none"/>
-        </w:rPr>
-        <w:t>"</w:t>
-      </w:r>
-      <w:proofErr w:type="spellStart"/>
-      <w:r>
-        <w:rPr>
-          <w:rFonts w:ascii="Consolas" w:eastAsia="Times New Roman" w:hAnsi="Consolas" w:cs="Times New Roman"/>
-          <w:color w:val="CE9178"/>
-          <w:kern w:val="0"/>
-          <w:sz w:val="26"/>
-          <w:szCs w:val="26"/>
-          <w:lang w:eastAsia="pt-BR"/>
-          <w14:ligatures w14:val="none"/>
-        </w:rPr>
-        <w:t>img</w:t>
-      </w:r>
-      <w:proofErr w:type="spellEnd"/>
-      <w:r>
-        <w:rPr>
-          <w:rFonts w:ascii="Consolas" w:eastAsia="Times New Roman" w:hAnsi="Consolas" w:cs="Times New Roman"/>
-          <w:color w:val="CE9178"/>
-          <w:kern w:val="0"/>
-          <w:sz w:val="26"/>
-          <w:szCs w:val="26"/>
-          <w:lang w:eastAsia="pt-BR"/>
-          <w14:ligatures w14:val="none"/>
-        </w:rPr>
-        <w:t>/img-p.png"</w:t>
+        <w:t>"img/img-p.png"</w:t>
       </w:r>
       <w:r>
         <w:rPr>
@@ -2076,7 +1244,6 @@
         </w:rPr>
         <w:t>&lt;</w:t>
       </w:r>
-      <w:proofErr w:type="spellStart"/>
       <w:r>
         <w:rPr>
           <w:rFonts w:ascii="Consolas" w:eastAsia="Times New Roman" w:hAnsi="Consolas" w:cs="Times New Roman"/>
@@ -2089,7 +1256,6 @@
         </w:rPr>
         <w:t>source</w:t>
       </w:r>
-      <w:proofErr w:type="spellEnd"/>
       <w:r>
         <w:rPr>
           <w:rFonts w:ascii="Consolas" w:eastAsia="Times New Roman" w:hAnsi="Consolas" w:cs="Times New Roman"/>
@@ -2136,9 +1302,44 @@
           <w:lang w:eastAsia="pt-BR"/>
           <w14:ligatures w14:val="none"/>
         </w:rPr>
-        <w:t>"(</w:t>
-      </w:r>
-      <w:proofErr w:type="spellStart"/>
+        <w:t>"(max-width: 1050px )"</w:t>
+      </w:r>
+      <w:r>
+        <w:rPr>
+          <w:rFonts w:ascii="Consolas" w:eastAsia="Times New Roman" w:hAnsi="Consolas" w:cs="Times New Roman"/>
+          <w:color w:val="CCCCCC"/>
+          <w:kern w:val="0"/>
+          <w:sz w:val="26"/>
+          <w:szCs w:val="26"/>
+          <w:lang w:eastAsia="pt-BR"/>
+          <w14:ligatures w14:val="none"/>
+        </w:rPr>
+        <w:t xml:space="preserve"> </w:t>
+      </w:r>
+      <w:r>
+        <w:rPr>
+          <w:rFonts w:ascii="Consolas" w:eastAsia="Times New Roman" w:hAnsi="Consolas" w:cs="Times New Roman"/>
+          <w:color w:val="9CDCFE"/>
+          <w:kern w:val="0"/>
+          <w:sz w:val="26"/>
+          <w:szCs w:val="26"/>
+          <w:lang w:eastAsia="pt-BR"/>
+          <w14:ligatures w14:val="none"/>
+        </w:rPr>
+        <w:t>srcset</w:t>
+      </w:r>
+      <w:r>
+        <w:rPr>
+          <w:rFonts w:ascii="Consolas" w:eastAsia="Times New Roman" w:hAnsi="Consolas" w:cs="Times New Roman"/>
+          <w:color w:val="CCCCCC"/>
+          <w:kern w:val="0"/>
+          <w:sz w:val="26"/>
+          <w:szCs w:val="26"/>
+          <w:lang w:eastAsia="pt-BR"/>
+          <w14:ligatures w14:val="none"/>
+        </w:rPr>
+        <w:t>=</w:t>
+      </w:r>
       <w:r>
         <w:rPr>
           <w:rFonts w:ascii="Consolas" w:eastAsia="Times New Roman" w:hAnsi="Consolas" w:cs="Times New Roman"/>
@@ -2149,122 +1350,7 @@
           <w:lang w:eastAsia="pt-BR"/>
           <w14:ligatures w14:val="none"/>
         </w:rPr>
-        <w:t>max-width</w:t>
-      </w:r>
-      <w:proofErr w:type="spellEnd"/>
-      <w:r>
-        <w:rPr>
-          <w:rFonts w:ascii="Consolas" w:eastAsia="Times New Roman" w:hAnsi="Consolas" w:cs="Times New Roman"/>
-          <w:color w:val="CE9178"/>
-          <w:kern w:val="0"/>
-          <w:sz w:val="26"/>
-          <w:szCs w:val="26"/>
-          <w:lang w:eastAsia="pt-BR"/>
-          <w14:ligatures w14:val="none"/>
-        </w:rPr>
-        <w:t>: 1050</w:t>
-      </w:r>
-      <w:proofErr w:type="gramStart"/>
-      <w:r>
-        <w:rPr>
-          <w:rFonts w:ascii="Consolas" w:eastAsia="Times New Roman" w:hAnsi="Consolas" w:cs="Times New Roman"/>
-          <w:color w:val="CE9178"/>
-          <w:kern w:val="0"/>
-          <w:sz w:val="26"/>
-          <w:szCs w:val="26"/>
-          <w:lang w:eastAsia="pt-BR"/>
-          <w14:ligatures w14:val="none"/>
-        </w:rPr>
-        <w:t>px )</w:t>
-      </w:r>
-      <w:proofErr w:type="gramEnd"/>
-      <w:r>
-        <w:rPr>
-          <w:rFonts w:ascii="Consolas" w:eastAsia="Times New Roman" w:hAnsi="Consolas" w:cs="Times New Roman"/>
-          <w:color w:val="CE9178"/>
-          <w:kern w:val="0"/>
-          <w:sz w:val="26"/>
-          <w:szCs w:val="26"/>
-          <w:lang w:eastAsia="pt-BR"/>
-          <w14:ligatures w14:val="none"/>
-        </w:rPr>
-        <w:t>"</w:t>
-      </w:r>
-      <w:r>
-        <w:rPr>
-          <w:rFonts w:ascii="Consolas" w:eastAsia="Times New Roman" w:hAnsi="Consolas" w:cs="Times New Roman"/>
-          <w:color w:val="CCCCCC"/>
-          <w:kern w:val="0"/>
-          <w:sz w:val="26"/>
-          <w:szCs w:val="26"/>
-          <w:lang w:eastAsia="pt-BR"/>
-          <w14:ligatures w14:val="none"/>
-        </w:rPr>
-        <w:t xml:space="preserve"> </w:t>
-      </w:r>
-      <w:proofErr w:type="spellStart"/>
-      <w:r>
-        <w:rPr>
-          <w:rFonts w:ascii="Consolas" w:eastAsia="Times New Roman" w:hAnsi="Consolas" w:cs="Times New Roman"/>
-          <w:color w:val="9CDCFE"/>
-          <w:kern w:val="0"/>
-          <w:sz w:val="26"/>
-          <w:szCs w:val="26"/>
-          <w:lang w:eastAsia="pt-BR"/>
-          <w14:ligatures w14:val="none"/>
-        </w:rPr>
-        <w:t>srcset</w:t>
-      </w:r>
-      <w:proofErr w:type="spellEnd"/>
-      <w:r>
-        <w:rPr>
-          <w:rFonts w:ascii="Consolas" w:eastAsia="Times New Roman" w:hAnsi="Consolas" w:cs="Times New Roman"/>
-          <w:color w:val="CCCCCC"/>
-          <w:kern w:val="0"/>
-          <w:sz w:val="26"/>
-          <w:szCs w:val="26"/>
-          <w:lang w:eastAsia="pt-BR"/>
-          <w14:ligatures w14:val="none"/>
-        </w:rPr>
-        <w:t>=</w:t>
-      </w:r>
-      <w:r>
-        <w:rPr>
-          <w:rFonts w:ascii="Consolas" w:eastAsia="Times New Roman" w:hAnsi="Consolas" w:cs="Times New Roman"/>
-          <w:color w:val="CE9178"/>
-          <w:kern w:val="0"/>
-          <w:sz w:val="26"/>
-          <w:szCs w:val="26"/>
-          <w:lang w:eastAsia="pt-BR"/>
-          <w14:ligatures w14:val="none"/>
-        </w:rPr>
-        <w:t>"</w:t>
-      </w:r>
-      <w:proofErr w:type="spellStart"/>
-      <w:r>
-        <w:rPr>
-          <w:rFonts w:ascii="Consolas" w:eastAsia="Times New Roman" w:hAnsi="Consolas" w:cs="Times New Roman"/>
-          <w:color w:val="CE9178"/>
-          <w:kern w:val="0"/>
-          <w:sz w:val="26"/>
-          <w:szCs w:val="26"/>
-          <w:lang w:eastAsia="pt-BR"/>
-          <w14:ligatures w14:val="none"/>
-        </w:rPr>
-        <w:t>img</w:t>
-      </w:r>
-      <w:proofErr w:type="spellEnd"/>
-      <w:r>
-        <w:rPr>
-          <w:rFonts w:ascii="Consolas" w:eastAsia="Times New Roman" w:hAnsi="Consolas" w:cs="Times New Roman"/>
-          <w:color w:val="CE9178"/>
-          <w:kern w:val="0"/>
-          <w:sz w:val="26"/>
-          <w:szCs w:val="26"/>
-          <w:lang w:eastAsia="pt-BR"/>
-          <w14:ligatures w14:val="none"/>
-        </w:rPr>
-        <w:t>/img-m.png"</w:t>
+        <w:t>"img/img-m.png"</w:t>
       </w:r>
       <w:r>
         <w:rPr>
@@ -2332,7 +1418,6 @@
         </w:rPr>
         <w:t>&lt;</w:t>
       </w:r>
-      <w:proofErr w:type="spellStart"/>
       <w:r>
         <w:rPr>
           <w:rFonts w:ascii="Consolas" w:eastAsia="Times New Roman" w:hAnsi="Consolas" w:cs="Times New Roman"/>
@@ -2345,7 +1430,6 @@
         </w:rPr>
         <w:t>img</w:t>
       </w:r>
-      <w:proofErr w:type="spellEnd"/>
       <w:r>
         <w:rPr>
           <w:rFonts w:ascii="Consolas" w:eastAsia="Times New Roman" w:hAnsi="Consolas" w:cs="Times New Roman"/>
@@ -2358,7 +1442,6 @@
         </w:rPr>
         <w:t xml:space="preserve"> </w:t>
       </w:r>
-      <w:proofErr w:type="spellStart"/>
       <w:r>
         <w:rPr>
           <w:rFonts w:ascii="Consolas" w:eastAsia="Times New Roman" w:hAnsi="Consolas" w:cs="Times New Roman"/>
@@ -2371,7 +1454,6 @@
         </w:rPr>
         <w:t>src</w:t>
       </w:r>
-      <w:proofErr w:type="spellEnd"/>
       <w:r>
         <w:rPr>
           <w:rFonts w:ascii="Consolas" w:eastAsia="Times New Roman" w:hAnsi="Consolas" w:cs="Times New Roman"/>
@@ -2394,33 +1476,7 @@
           <w:lang w:eastAsia="pt-BR"/>
           <w14:ligatures w14:val="none"/>
         </w:rPr>
-        <w:t>"</w:t>
-      </w:r>
-      <w:proofErr w:type="spellStart"/>
-      <w:r>
-        <w:rPr>
-          <w:rFonts w:ascii="Consolas" w:eastAsia="Times New Roman" w:hAnsi="Consolas" w:cs="Times New Roman"/>
-          <w:color w:val="CE9178"/>
-          <w:kern w:val="0"/>
-          <w:sz w:val="26"/>
-          <w:szCs w:val="26"/>
-          <w:lang w:eastAsia="pt-BR"/>
-          <w14:ligatures w14:val="none"/>
-        </w:rPr>
-        <w:t>img</w:t>
-      </w:r>
-      <w:proofErr w:type="spellEnd"/>
-      <w:r>
-        <w:rPr>
-          <w:rFonts w:ascii="Consolas" w:eastAsia="Times New Roman" w:hAnsi="Consolas" w:cs="Times New Roman"/>
-          <w:color w:val="CE9178"/>
-          <w:kern w:val="0"/>
-          <w:sz w:val="26"/>
-          <w:szCs w:val="26"/>
-          <w:lang w:eastAsia="pt-BR"/>
-          <w14:ligatures w14:val="none"/>
-        </w:rPr>
-        <w:t>/img-g.png"</w:t>
+        <w:t>"img/img-g.png"</w:t>
       </w:r>
       <w:r>
         <w:rPr>
@@ -2434,7 +1490,6 @@
         </w:rPr>
         <w:t xml:space="preserve"> </w:t>
       </w:r>
-      <w:proofErr w:type="spellStart"/>
       <w:r>
         <w:rPr>
           <w:rFonts w:ascii="Consolas" w:eastAsia="Times New Roman" w:hAnsi="Consolas" w:cs="Times New Roman"/>
@@ -2447,7 +1502,6 @@
         </w:rPr>
         <w:t>alt</w:t>
       </w:r>
-      <w:proofErr w:type="spellEnd"/>
       <w:r>
         <w:rPr>
           <w:rFonts w:ascii="Consolas" w:eastAsia="Times New Roman" w:hAnsi="Consolas" w:cs="Times New Roman"/>
@@ -2523,7 +1577,6 @@
         </w:rPr>
         <w:t>&lt;/</w:t>
       </w:r>
-      <w:proofErr w:type="spellStart"/>
       <w:r>
         <w:rPr>
           <w:rFonts w:ascii="Consolas" w:eastAsia="Times New Roman" w:hAnsi="Consolas" w:cs="Times New Roman"/>
@@ -2536,7 +1589,6 @@
         </w:rPr>
         <w:t>picture</w:t>
       </w:r>
-      <w:proofErr w:type="spellEnd"/>
       <w:r>
         <w:rPr>
           <w:rFonts w:ascii="Consolas" w:eastAsia="Times New Roman" w:hAnsi="Consolas" w:cs="Times New Roman"/>
@@ -2559,22 +1611,8 @@
           <w:lang w:eastAsia="pt-BR"/>
           <w14:ligatures w14:val="none"/>
         </w:rPr>
-        <w:t xml:space="preserve"> imagem </w:t>
-      </w:r>
-      <w:proofErr w:type="spellStart"/>
-      <w:r>
-        <w:rPr>
-          <w:rFonts w:ascii="Consolas" w:eastAsia="Times New Roman" w:hAnsi="Consolas" w:cs="Times New Roman"/>
-          <w:color w:val="808080"/>
-          <w:kern w:val="0"/>
-          <w:sz w:val="26"/>
-          <w:szCs w:val="26"/>
-          <w:lang w:eastAsia="pt-BR"/>
-          <w14:ligatures w14:val="none"/>
-        </w:rPr>
-        <w:t>dinamicas</w:t>
-      </w:r>
-      <w:proofErr w:type="spellEnd"/>
+        <w:t xml:space="preserve"> imagem dinamicas</w:t>
+      </w:r>
     </w:p>
     <w:p>
       <w:pPr>
@@ -2611,7 +1649,6 @@
         </w:rPr>
         <w:t>&lt;</w:t>
       </w:r>
-      <w:proofErr w:type="spellStart"/>
       <w:r>
         <w:rPr>
           <w:rFonts w:ascii="Consolas" w:eastAsia="Times New Roman" w:hAnsi="Consolas" w:cs="Times New Roman"/>
@@ -2624,7 +1661,6 @@
         </w:rPr>
         <w:t>audio</w:t>
       </w:r>
-      <w:proofErr w:type="spellEnd"/>
       <w:r>
         <w:rPr>
           <w:rFonts w:ascii="Consolas" w:eastAsia="Times New Roman" w:hAnsi="Consolas" w:cs="Times New Roman"/>
@@ -2637,7 +1673,6 @@
         </w:rPr>
         <w:t xml:space="preserve"> </w:t>
       </w:r>
-      <w:proofErr w:type="spellStart"/>
       <w:r>
         <w:rPr>
           <w:rFonts w:ascii="Consolas" w:eastAsia="Times New Roman" w:hAnsi="Consolas" w:cs="Times New Roman"/>
@@ -2650,7 +1685,6 @@
         </w:rPr>
         <w:t>src</w:t>
       </w:r>
-      <w:proofErr w:type="spellEnd"/>
       <w:r>
         <w:rPr>
           <w:rFonts w:ascii="Consolas" w:eastAsia="Times New Roman" w:hAnsi="Consolas" w:cs="Times New Roman"/>
@@ -2673,111 +1707,7 @@
           <w:lang w:eastAsia="pt-BR"/>
           <w14:ligatures w14:val="none"/>
         </w:rPr>
-        <w:t>"</w:t>
-      </w:r>
-      <w:proofErr w:type="spellStart"/>
-      <w:r>
-        <w:rPr>
-          <w:rFonts w:ascii="Consolas" w:eastAsia="Times New Roman" w:hAnsi="Consolas" w:cs="Times New Roman"/>
-          <w:color w:val="CE9178"/>
-          <w:kern w:val="0"/>
-          <w:sz w:val="26"/>
-          <w:szCs w:val="26"/>
-          <w:lang w:eastAsia="pt-BR"/>
-          <w14:ligatures w14:val="none"/>
-        </w:rPr>
-        <w:t>midia</w:t>
-      </w:r>
-      <w:proofErr w:type="spellEnd"/>
-      <w:r>
-        <w:rPr>
-          <w:rFonts w:ascii="Consolas" w:eastAsia="Times New Roman" w:hAnsi="Consolas" w:cs="Times New Roman"/>
-          <w:color w:val="CE9178"/>
-          <w:kern w:val="0"/>
-          <w:sz w:val="26"/>
-          <w:szCs w:val="26"/>
-          <w:lang w:eastAsia="pt-BR"/>
-          <w14:ligatures w14:val="none"/>
-        </w:rPr>
-        <w:t xml:space="preserve">/SnapSave.io - surf curse - </w:t>
-      </w:r>
-      <w:proofErr w:type="spellStart"/>
-      <w:r>
-        <w:rPr>
-          <w:rFonts w:ascii="Consolas" w:eastAsia="Times New Roman" w:hAnsi="Consolas" w:cs="Times New Roman"/>
-          <w:color w:val="CE9178"/>
-          <w:kern w:val="0"/>
-          <w:sz w:val="26"/>
-          <w:szCs w:val="26"/>
-          <w:lang w:eastAsia="pt-BR"/>
-          <w14:ligatures w14:val="none"/>
-        </w:rPr>
-        <w:t>freaks</w:t>
-      </w:r>
-      <w:proofErr w:type="spellEnd"/>
-      <w:r>
-        <w:rPr>
-          <w:rFonts w:ascii="Consolas" w:eastAsia="Times New Roman" w:hAnsi="Consolas" w:cs="Times New Roman"/>
-          <w:color w:val="CE9178"/>
-          <w:kern w:val="0"/>
-          <w:sz w:val="26"/>
-          <w:szCs w:val="26"/>
-          <w:lang w:eastAsia="pt-BR"/>
-          <w14:ligatures w14:val="none"/>
-        </w:rPr>
-        <w:t xml:space="preserve"> (</w:t>
-      </w:r>
-      <w:proofErr w:type="spellStart"/>
-      <w:r>
-        <w:rPr>
-          <w:rFonts w:ascii="Consolas" w:eastAsia="Times New Roman" w:hAnsi="Consolas" w:cs="Times New Roman"/>
-          <w:color w:val="CE9178"/>
-          <w:kern w:val="0"/>
-          <w:sz w:val="26"/>
-          <w:szCs w:val="26"/>
-          <w:lang w:eastAsia="pt-BR"/>
-          <w14:ligatures w14:val="none"/>
-        </w:rPr>
-        <w:t>legendado_tradução</w:t>
-      </w:r>
-      <w:proofErr w:type="spellEnd"/>
-      <w:r>
-        <w:rPr>
-          <w:rFonts w:ascii="Consolas" w:eastAsia="Times New Roman" w:hAnsi="Consolas" w:cs="Times New Roman"/>
-          <w:color w:val="CE9178"/>
-          <w:kern w:val="0"/>
-          <w:sz w:val="26"/>
-          <w:szCs w:val="26"/>
-          <w:lang w:eastAsia="pt-BR"/>
-          <w14:ligatures w14:val="none"/>
-        </w:rPr>
-        <w:t xml:space="preserve">) (128 </w:t>
-      </w:r>
-      <w:proofErr w:type="spellStart"/>
-      <w:r>
-        <w:rPr>
-          <w:rFonts w:ascii="Consolas" w:eastAsia="Times New Roman" w:hAnsi="Consolas" w:cs="Times New Roman"/>
-          <w:color w:val="CE9178"/>
-          <w:kern w:val="0"/>
-          <w:sz w:val="26"/>
-          <w:szCs w:val="26"/>
-          <w:lang w:eastAsia="pt-BR"/>
-          <w14:ligatures w14:val="none"/>
-        </w:rPr>
-        <w:t>kbps</w:t>
-      </w:r>
-      <w:proofErr w:type="spellEnd"/>
-      <w:r>
-        <w:rPr>
-          <w:rFonts w:ascii="Consolas" w:eastAsia="Times New Roman" w:hAnsi="Consolas" w:cs="Times New Roman"/>
-          <w:color w:val="CE9178"/>
-          <w:kern w:val="0"/>
-          <w:sz w:val="26"/>
-          <w:szCs w:val="26"/>
-          <w:lang w:eastAsia="pt-BR"/>
-          <w14:ligatures w14:val="none"/>
-        </w:rPr>
-        <w:t>).mp3"</w:t>
+        <w:t>"midia/SnapSave.io - surf curse - freaks (legendado_tradução) (128 kbps).mp3"</w:t>
       </w:r>
       <w:r>
         <w:rPr>
@@ -2791,7 +1721,6 @@
         </w:rPr>
         <w:t xml:space="preserve"> </w:t>
       </w:r>
-      <w:proofErr w:type="spellStart"/>
       <w:r>
         <w:rPr>
           <w:rFonts w:ascii="Consolas" w:eastAsia="Times New Roman" w:hAnsi="Consolas" w:cs="Times New Roman"/>
@@ -2804,7 +1733,6 @@
         </w:rPr>
         <w:t>controls</w:t>
       </w:r>
-      <w:proofErr w:type="spellEnd"/>
       <w:r>
         <w:rPr>
           <w:rFonts w:ascii="Consolas" w:eastAsia="Times New Roman" w:hAnsi="Consolas" w:cs="Times New Roman"/>
@@ -2817,7 +1745,6 @@
         </w:rPr>
         <w:t xml:space="preserve"> </w:t>
       </w:r>
-      <w:proofErr w:type="spellStart"/>
       <w:r>
         <w:rPr>
           <w:rFonts w:ascii="Consolas" w:eastAsia="Times New Roman" w:hAnsi="Consolas" w:cs="Times New Roman"/>
@@ -2830,7 +1757,6 @@
         </w:rPr>
         <w:t>autoplay</w:t>
       </w:r>
-      <w:proofErr w:type="spellEnd"/>
       <w:r>
         <w:rPr>
           <w:rFonts w:ascii="Consolas" w:eastAsia="Times New Roman" w:hAnsi="Consolas" w:cs="Times New Roman"/>
@@ -2879,7 +1805,6 @@
         </w:rPr>
         <w:t>&gt;&lt;/</w:t>
       </w:r>
-      <w:proofErr w:type="spellStart"/>
       <w:r>
         <w:rPr>
           <w:rFonts w:ascii="Consolas" w:eastAsia="Times New Roman" w:hAnsi="Consolas" w:cs="Times New Roman"/>
@@ -2892,7 +1817,6 @@
         </w:rPr>
         <w:t>audio</w:t>
       </w:r>
-      <w:proofErr w:type="spellEnd"/>
       <w:r>
         <w:rPr>
           <w:rFonts w:ascii="Consolas" w:eastAsia="Times New Roman" w:hAnsi="Consolas" w:cs="Times New Roman"/>
@@ -2953,7 +1877,6 @@
         </w:rPr>
         <w:t>&lt;</w:t>
       </w:r>
-      <w:proofErr w:type="spellStart"/>
       <w:r>
         <w:rPr>
           <w:rFonts w:ascii="Consolas" w:eastAsia="Times New Roman" w:hAnsi="Consolas" w:cs="Times New Roman"/>
@@ -2966,7 +1889,6 @@
         </w:rPr>
         <w:t>audio</w:t>
       </w:r>
-      <w:proofErr w:type="spellEnd"/>
       <w:r>
         <w:rPr>
           <w:rFonts w:ascii="Consolas" w:eastAsia="Times New Roman" w:hAnsi="Consolas" w:cs="Times New Roman"/>
@@ -2979,7 +1901,6 @@
         </w:rPr>
         <w:t xml:space="preserve"> </w:t>
       </w:r>
-      <w:proofErr w:type="spellStart"/>
       <w:r>
         <w:rPr>
           <w:rFonts w:ascii="Consolas" w:eastAsia="Times New Roman" w:hAnsi="Consolas" w:cs="Times New Roman"/>
@@ -2992,7 +1913,6 @@
         </w:rPr>
         <w:t>preload</w:t>
       </w:r>
-      <w:proofErr w:type="spellEnd"/>
       <w:r>
         <w:rPr>
           <w:rFonts w:ascii="Consolas" w:eastAsia="Times New Roman" w:hAnsi="Consolas" w:cs="Times New Roman"/>
@@ -3015,33 +1935,7 @@
           <w:lang w:eastAsia="pt-BR"/>
           <w14:ligatures w14:val="none"/>
         </w:rPr>
-        <w:t>"</w:t>
-      </w:r>
-      <w:proofErr w:type="spellStart"/>
-      <w:r>
-        <w:rPr>
-          <w:rFonts w:ascii="Consolas" w:eastAsia="Times New Roman" w:hAnsi="Consolas" w:cs="Times New Roman"/>
-          <w:color w:val="CE9178"/>
-          <w:kern w:val="0"/>
-          <w:sz w:val="26"/>
-          <w:szCs w:val="26"/>
-          <w:lang w:eastAsia="pt-BR"/>
-          <w14:ligatures w14:val="none"/>
-        </w:rPr>
-        <w:t>metadata</w:t>
-      </w:r>
-      <w:proofErr w:type="spellEnd"/>
-      <w:r>
-        <w:rPr>
-          <w:rFonts w:ascii="Consolas" w:eastAsia="Times New Roman" w:hAnsi="Consolas" w:cs="Times New Roman"/>
-          <w:color w:val="CE9178"/>
-          <w:kern w:val="0"/>
-          <w:sz w:val="26"/>
-          <w:szCs w:val="26"/>
-          <w:lang w:eastAsia="pt-BR"/>
-          <w14:ligatures w14:val="none"/>
-        </w:rPr>
-        <w:t>"</w:t>
+        <w:t>"metadata"</w:t>
       </w:r>
       <w:r>
         <w:rPr>
@@ -3097,7 +1991,6 @@
         </w:rPr>
         <w:t xml:space="preserve"> </w:t>
       </w:r>
-      <w:proofErr w:type="spellStart"/>
       <w:r>
         <w:rPr>
           <w:rFonts w:ascii="Consolas" w:eastAsia="Times New Roman" w:hAnsi="Consolas" w:cs="Times New Roman"/>
@@ -3110,7 +2003,6 @@
         </w:rPr>
         <w:t>controls</w:t>
       </w:r>
-      <w:proofErr w:type="spellEnd"/>
       <w:r>
         <w:rPr>
           <w:rFonts w:ascii="Consolas" w:eastAsia="Times New Roman" w:hAnsi="Consolas" w:cs="Times New Roman"/>
@@ -3162,7 +2054,6 @@
         </w:rPr>
         <w:t>&lt;</w:t>
       </w:r>
-      <w:proofErr w:type="spellStart"/>
       <w:r>
         <w:rPr>
           <w:rFonts w:ascii="Consolas" w:eastAsia="Times New Roman" w:hAnsi="Consolas" w:cs="Times New Roman"/>
@@ -3175,7 +2066,6 @@
         </w:rPr>
         <w:t>source</w:t>
       </w:r>
-      <w:proofErr w:type="spellEnd"/>
       <w:r>
         <w:rPr>
           <w:rFonts w:ascii="Consolas" w:eastAsia="Times New Roman" w:hAnsi="Consolas" w:cs="Times New Roman"/>
@@ -3188,7 +2078,6 @@
         </w:rPr>
         <w:t xml:space="preserve"> </w:t>
       </w:r>
-      <w:proofErr w:type="spellStart"/>
       <w:r>
         <w:rPr>
           <w:rFonts w:ascii="Consolas" w:eastAsia="Times New Roman" w:hAnsi="Consolas" w:cs="Times New Roman"/>
@@ -3201,7 +2090,6 @@
         </w:rPr>
         <w:t>src</w:t>
       </w:r>
-      <w:proofErr w:type="spellEnd"/>
       <w:r>
         <w:rPr>
           <w:rFonts w:ascii="Consolas" w:eastAsia="Times New Roman" w:hAnsi="Consolas" w:cs="Times New Roman"/>
@@ -3224,9 +2112,44 @@
           <w:lang w:eastAsia="pt-BR"/>
           <w14:ligatures w14:val="none"/>
         </w:rPr>
-        <w:t>"</w:t>
-      </w:r>
-      <w:proofErr w:type="spellStart"/>
+        <w:t>"midia/SnapSave.io - surf curse - freaks (legendado_tradução) (128 kbps).mp3"</w:t>
+      </w:r>
+      <w:r>
+        <w:rPr>
+          <w:rFonts w:ascii="Consolas" w:eastAsia="Times New Roman" w:hAnsi="Consolas" w:cs="Times New Roman"/>
+          <w:color w:val="CCCCCC"/>
+          <w:kern w:val="0"/>
+          <w:sz w:val="26"/>
+          <w:szCs w:val="26"/>
+          <w:lang w:eastAsia="pt-BR"/>
+          <w14:ligatures w14:val="none"/>
+        </w:rPr>
+        <w:t xml:space="preserve"> </w:t>
+      </w:r>
+      <w:r>
+        <w:rPr>
+          <w:rFonts w:ascii="Consolas" w:eastAsia="Times New Roman" w:hAnsi="Consolas" w:cs="Times New Roman"/>
+          <w:color w:val="9CDCFE"/>
+          <w:kern w:val="0"/>
+          <w:sz w:val="26"/>
+          <w:szCs w:val="26"/>
+          <w:lang w:eastAsia="pt-BR"/>
+          <w14:ligatures w14:val="none"/>
+        </w:rPr>
+        <w:t>type</w:t>
+      </w:r>
+      <w:r>
+        <w:rPr>
+          <w:rFonts w:ascii="Consolas" w:eastAsia="Times New Roman" w:hAnsi="Consolas" w:cs="Times New Roman"/>
+          <w:color w:val="CCCCCC"/>
+          <w:kern w:val="0"/>
+          <w:sz w:val="26"/>
+          <w:szCs w:val="26"/>
+          <w:lang w:eastAsia="pt-BR"/>
+          <w14:ligatures w14:val="none"/>
+        </w:rPr>
+        <w:t>=</w:t>
+      </w:r>
       <w:r>
         <w:rPr>
           <w:rFonts w:ascii="Consolas" w:eastAsia="Times New Roman" w:hAnsi="Consolas" w:cs="Times New Roman"/>
@@ -3237,200 +2160,7 @@
           <w:lang w:eastAsia="pt-BR"/>
           <w14:ligatures w14:val="none"/>
         </w:rPr>
-        <w:t>midia</w:t>
-      </w:r>
-      <w:proofErr w:type="spellEnd"/>
-      <w:r>
-        <w:rPr>
-          <w:rFonts w:ascii="Consolas" w:eastAsia="Times New Roman" w:hAnsi="Consolas" w:cs="Times New Roman"/>
-          <w:color w:val="CE9178"/>
-          <w:kern w:val="0"/>
-          <w:sz w:val="26"/>
-          <w:szCs w:val="26"/>
-          <w:lang w:eastAsia="pt-BR"/>
-          <w14:ligatures w14:val="none"/>
-        </w:rPr>
-        <w:t xml:space="preserve">/SnapSave.io - surf curse - </w:t>
-      </w:r>
-      <w:proofErr w:type="spellStart"/>
-      <w:r>
-        <w:rPr>
-          <w:rFonts w:ascii="Consolas" w:eastAsia="Times New Roman" w:hAnsi="Consolas" w:cs="Times New Roman"/>
-          <w:color w:val="CE9178"/>
-          <w:kern w:val="0"/>
-          <w:sz w:val="26"/>
-          <w:szCs w:val="26"/>
-          <w:lang w:eastAsia="pt-BR"/>
-          <w14:ligatures w14:val="none"/>
-        </w:rPr>
-        <w:t>freaks</w:t>
-      </w:r>
-      <w:proofErr w:type="spellEnd"/>
-      <w:r>
-        <w:rPr>
-          <w:rFonts w:ascii="Consolas" w:eastAsia="Times New Roman" w:hAnsi="Consolas" w:cs="Times New Roman"/>
-          <w:color w:val="CE9178"/>
-          <w:kern w:val="0"/>
-          <w:sz w:val="26"/>
-          <w:szCs w:val="26"/>
-          <w:lang w:eastAsia="pt-BR"/>
-          <w14:ligatures w14:val="none"/>
-        </w:rPr>
-        <w:t xml:space="preserve"> (</w:t>
-      </w:r>
-      <w:proofErr w:type="spellStart"/>
-      <w:r>
-        <w:rPr>
-          <w:rFonts w:ascii="Consolas" w:eastAsia="Times New Roman" w:hAnsi="Consolas" w:cs="Times New Roman"/>
-          <w:color w:val="CE9178"/>
-          <w:kern w:val="0"/>
-          <w:sz w:val="26"/>
-          <w:szCs w:val="26"/>
-          <w:lang w:eastAsia="pt-BR"/>
-          <w14:ligatures w14:val="none"/>
-        </w:rPr>
-        <w:t>legendado_tradução</w:t>
-      </w:r>
-      <w:proofErr w:type="spellEnd"/>
-      <w:r>
-        <w:rPr>
-          <w:rFonts w:ascii="Consolas" w:eastAsia="Times New Roman" w:hAnsi="Consolas" w:cs="Times New Roman"/>
-          <w:color w:val="CE9178"/>
-          <w:kern w:val="0"/>
-          <w:sz w:val="26"/>
-          <w:szCs w:val="26"/>
-          <w:lang w:eastAsia="pt-BR"/>
-          <w14:ligatures w14:val="none"/>
-        </w:rPr>
-        <w:t xml:space="preserve">) (128 </w:t>
-      </w:r>
-      <w:proofErr w:type="spellStart"/>
-      <w:r>
-        <w:rPr>
-          <w:rFonts w:ascii="Consolas" w:eastAsia="Times New Roman" w:hAnsi="Consolas" w:cs="Times New Roman"/>
-          <w:color w:val="CE9178"/>
-          <w:kern w:val="0"/>
-          <w:sz w:val="26"/>
-          <w:szCs w:val="26"/>
-          <w:lang w:eastAsia="pt-BR"/>
-          <w14:ligatures w14:val="none"/>
-        </w:rPr>
-        <w:t>kbps</w:t>
-      </w:r>
-      <w:proofErr w:type="spellEnd"/>
-      <w:r>
-        <w:rPr>
-          <w:rFonts w:ascii="Consolas" w:eastAsia="Times New Roman" w:hAnsi="Consolas" w:cs="Times New Roman"/>
-          <w:color w:val="CE9178"/>
-          <w:kern w:val="0"/>
-          <w:sz w:val="26"/>
-          <w:szCs w:val="26"/>
-          <w:lang w:eastAsia="pt-BR"/>
-          <w14:ligatures w14:val="none"/>
-        </w:rPr>
-        <w:t>).mp3"</w:t>
-      </w:r>
-      <w:r>
-        <w:rPr>
-          <w:rFonts w:ascii="Consolas" w:eastAsia="Times New Roman" w:hAnsi="Consolas" w:cs="Times New Roman"/>
-          <w:color w:val="CCCCCC"/>
-          <w:kern w:val="0"/>
-          <w:sz w:val="26"/>
-          <w:szCs w:val="26"/>
-          <w:lang w:eastAsia="pt-BR"/>
-          <w14:ligatures w14:val="none"/>
-        </w:rPr>
-        <w:t xml:space="preserve"> </w:t>
-      </w:r>
-      <w:proofErr w:type="spellStart"/>
-      <w:r>
-        <w:rPr>
-          <w:rFonts w:ascii="Consolas" w:eastAsia="Times New Roman" w:hAnsi="Consolas" w:cs="Times New Roman"/>
-          <w:color w:val="9CDCFE"/>
-          <w:kern w:val="0"/>
-          <w:sz w:val="26"/>
-          <w:szCs w:val="26"/>
-          <w:lang w:eastAsia="pt-BR"/>
-          <w14:ligatures w14:val="none"/>
-        </w:rPr>
-        <w:t>type</w:t>
-      </w:r>
-      <w:proofErr w:type="spellEnd"/>
-      <w:r>
-        <w:rPr>
-          <w:rFonts w:ascii="Consolas" w:eastAsia="Times New Roman" w:hAnsi="Consolas" w:cs="Times New Roman"/>
-          <w:color w:val="CCCCCC"/>
-          <w:kern w:val="0"/>
-          <w:sz w:val="26"/>
-          <w:szCs w:val="26"/>
-          <w:lang w:eastAsia="pt-BR"/>
-          <w14:ligatures w14:val="none"/>
-        </w:rPr>
-        <w:t>=</w:t>
-      </w:r>
-      <w:r>
-        <w:rPr>
-          <w:rFonts w:ascii="Consolas" w:eastAsia="Times New Roman" w:hAnsi="Consolas" w:cs="Times New Roman"/>
-          <w:color w:val="CE9178"/>
-          <w:kern w:val="0"/>
-          <w:sz w:val="26"/>
-          <w:szCs w:val="26"/>
-          <w:lang w:eastAsia="pt-BR"/>
-          <w14:ligatures w14:val="none"/>
-        </w:rPr>
-        <w:t>"</w:t>
-      </w:r>
-      <w:proofErr w:type="spellStart"/>
-      <w:r>
-        <w:rPr>
-          <w:rFonts w:ascii="Consolas" w:eastAsia="Times New Roman" w:hAnsi="Consolas" w:cs="Times New Roman"/>
-          <w:color w:val="CE9178"/>
-          <w:kern w:val="0"/>
-          <w:sz w:val="26"/>
-          <w:szCs w:val="26"/>
-          <w:lang w:eastAsia="pt-BR"/>
-          <w14:ligatures w14:val="none"/>
-        </w:rPr>
-        <w:t>audio</w:t>
-      </w:r>
-      <w:proofErr w:type="spellEnd"/>
-      <w:r>
-        <w:rPr>
-          <w:rFonts w:ascii="Consolas" w:eastAsia="Times New Roman" w:hAnsi="Consolas" w:cs="Times New Roman"/>
-          <w:color w:val="CE9178"/>
-          <w:kern w:val="0"/>
-          <w:sz w:val="26"/>
-          <w:szCs w:val="26"/>
-          <w:lang w:eastAsia="pt-BR"/>
-          <w14:ligatures w14:val="none"/>
-        </w:rPr>
-        <w:t>/</w:t>
-      </w:r>
-      <w:proofErr w:type="spellStart"/>
-      <w:r>
-        <w:rPr>
-          <w:rFonts w:ascii="Consolas" w:eastAsia="Times New Roman" w:hAnsi="Consolas" w:cs="Times New Roman"/>
-          <w:color w:val="CE9178"/>
-          <w:kern w:val="0"/>
-          <w:sz w:val="26"/>
-          <w:szCs w:val="26"/>
-          <w:lang w:eastAsia="pt-BR"/>
-          <w14:ligatures w14:val="none"/>
-        </w:rPr>
-        <w:t>mpeg</w:t>
-      </w:r>
-      <w:proofErr w:type="spellEnd"/>
-      <w:r>
-        <w:rPr>
-          <w:rFonts w:ascii="Consolas" w:eastAsia="Times New Roman" w:hAnsi="Consolas" w:cs="Times New Roman"/>
-          <w:color w:val="CE9178"/>
-          <w:kern w:val="0"/>
-          <w:sz w:val="26"/>
-          <w:szCs w:val="26"/>
-          <w:lang w:eastAsia="pt-BR"/>
-          <w14:ligatures w14:val="none"/>
-        </w:rPr>
-        <w:t>"</w:t>
+        <w:t>"audio/mpeg"</w:t>
       </w:r>
       <w:r>
         <w:rPr>
@@ -3483,7 +2213,6 @@
         </w:rPr>
         <w:t>&lt;</w:t>
       </w:r>
-      <w:proofErr w:type="spellStart"/>
       <w:r>
         <w:rPr>
           <w:rFonts w:ascii="Consolas" w:eastAsia="Times New Roman" w:hAnsi="Consolas" w:cs="Times New Roman"/>
@@ -3496,7 +2225,6 @@
         </w:rPr>
         <w:t>source</w:t>
       </w:r>
-      <w:proofErr w:type="spellEnd"/>
       <w:r>
         <w:rPr>
           <w:rFonts w:ascii="Consolas" w:eastAsia="Times New Roman" w:hAnsi="Consolas" w:cs="Times New Roman"/>
@@ -3509,7 +2237,6 @@
         </w:rPr>
         <w:t xml:space="preserve"> </w:t>
       </w:r>
-      <w:proofErr w:type="spellStart"/>
       <w:r>
         <w:rPr>
           <w:rFonts w:ascii="Consolas" w:eastAsia="Times New Roman" w:hAnsi="Consolas" w:cs="Times New Roman"/>
@@ -3522,7 +2249,6 @@
         </w:rPr>
         <w:t>src</w:t>
       </w:r>
-      <w:proofErr w:type="spellEnd"/>
       <w:r>
         <w:rPr>
           <w:rFonts w:ascii="Consolas" w:eastAsia="Times New Roman" w:hAnsi="Consolas" w:cs="Times New Roman"/>
@@ -3545,9 +2271,44 @@
           <w:lang w:eastAsia="pt-BR"/>
           <w14:ligatures w14:val="none"/>
         </w:rPr>
-        <w:t>"</w:t>
-      </w:r>
-      <w:proofErr w:type="spellStart"/>
+        <w:t>"midia/SnapSave.io - surf curse - freaks (legendado_tradução) (128 kbps).ogg"</w:t>
+      </w:r>
+      <w:r>
+        <w:rPr>
+          <w:rFonts w:ascii="Consolas" w:eastAsia="Times New Roman" w:hAnsi="Consolas" w:cs="Times New Roman"/>
+          <w:color w:val="CCCCCC"/>
+          <w:kern w:val="0"/>
+          <w:sz w:val="26"/>
+          <w:szCs w:val="26"/>
+          <w:lang w:eastAsia="pt-BR"/>
+          <w14:ligatures w14:val="none"/>
+        </w:rPr>
+        <w:t xml:space="preserve"> </w:t>
+      </w:r>
+      <w:r>
+        <w:rPr>
+          <w:rFonts w:ascii="Consolas" w:eastAsia="Times New Roman" w:hAnsi="Consolas" w:cs="Times New Roman"/>
+          <w:color w:val="9CDCFE"/>
+          <w:kern w:val="0"/>
+          <w:sz w:val="26"/>
+          <w:szCs w:val="26"/>
+          <w:lang w:eastAsia="pt-BR"/>
+          <w14:ligatures w14:val="none"/>
+        </w:rPr>
+        <w:t>type</w:t>
+      </w:r>
+      <w:r>
+        <w:rPr>
+          <w:rFonts w:ascii="Consolas" w:eastAsia="Times New Roman" w:hAnsi="Consolas" w:cs="Times New Roman"/>
+          <w:color w:val="CCCCCC"/>
+          <w:kern w:val="0"/>
+          <w:sz w:val="26"/>
+          <w:szCs w:val="26"/>
+          <w:lang w:eastAsia="pt-BR"/>
+          <w14:ligatures w14:val="none"/>
+        </w:rPr>
+        <w:t>=</w:t>
+      </w:r>
       <w:r>
         <w:rPr>
           <w:rFonts w:ascii="Consolas" w:eastAsia="Times New Roman" w:hAnsi="Consolas" w:cs="Times New Roman"/>
@@ -3558,226 +2319,7 @@
           <w:lang w:eastAsia="pt-BR"/>
           <w14:ligatures w14:val="none"/>
         </w:rPr>
-        <w:t>midia</w:t>
-      </w:r>
-      <w:proofErr w:type="spellEnd"/>
-      <w:r>
-        <w:rPr>
-          <w:rFonts w:ascii="Consolas" w:eastAsia="Times New Roman" w:hAnsi="Consolas" w:cs="Times New Roman"/>
-          <w:color w:val="CE9178"/>
-          <w:kern w:val="0"/>
-          <w:sz w:val="26"/>
-          <w:szCs w:val="26"/>
-          <w:lang w:eastAsia="pt-BR"/>
-          <w14:ligatures w14:val="none"/>
-        </w:rPr>
-        <w:t xml:space="preserve">/SnapSave.io - surf curse - </w:t>
-      </w:r>
-      <w:proofErr w:type="spellStart"/>
-      <w:r>
-        <w:rPr>
-          <w:rFonts w:ascii="Consolas" w:eastAsia="Times New Roman" w:hAnsi="Consolas" w:cs="Times New Roman"/>
-          <w:color w:val="CE9178"/>
-          <w:kern w:val="0"/>
-          <w:sz w:val="26"/>
-          <w:szCs w:val="26"/>
-          <w:lang w:eastAsia="pt-BR"/>
-          <w14:ligatures w14:val="none"/>
-        </w:rPr>
-        <w:t>freaks</w:t>
-      </w:r>
-      <w:proofErr w:type="spellEnd"/>
-      <w:r>
-        <w:rPr>
-          <w:rFonts w:ascii="Consolas" w:eastAsia="Times New Roman" w:hAnsi="Consolas" w:cs="Times New Roman"/>
-          <w:color w:val="CE9178"/>
-          <w:kern w:val="0"/>
-          <w:sz w:val="26"/>
-          <w:szCs w:val="26"/>
-          <w:lang w:eastAsia="pt-BR"/>
-          <w14:ligatures w14:val="none"/>
-        </w:rPr>
-        <w:t xml:space="preserve"> (</w:t>
-      </w:r>
-      <w:proofErr w:type="spellStart"/>
-      <w:r>
-        <w:rPr>
-          <w:rFonts w:ascii="Consolas" w:eastAsia="Times New Roman" w:hAnsi="Consolas" w:cs="Times New Roman"/>
-          <w:color w:val="CE9178"/>
-          <w:kern w:val="0"/>
-          <w:sz w:val="26"/>
-          <w:szCs w:val="26"/>
-          <w:lang w:eastAsia="pt-BR"/>
-          <w14:ligatures w14:val="none"/>
-        </w:rPr>
-        <w:t>legendado_tradução</w:t>
-      </w:r>
-      <w:proofErr w:type="spellEnd"/>
-      <w:r>
-        <w:rPr>
-          <w:rFonts w:ascii="Consolas" w:eastAsia="Times New Roman" w:hAnsi="Consolas" w:cs="Times New Roman"/>
-          <w:color w:val="CE9178"/>
-          <w:kern w:val="0"/>
-          <w:sz w:val="26"/>
-          <w:szCs w:val="26"/>
-          <w:lang w:eastAsia="pt-BR"/>
-          <w14:ligatures w14:val="none"/>
-        </w:rPr>
-        <w:t xml:space="preserve">) (128 </w:t>
-      </w:r>
-      <w:proofErr w:type="spellStart"/>
-      <w:r>
-        <w:rPr>
-          <w:rFonts w:ascii="Consolas" w:eastAsia="Times New Roman" w:hAnsi="Consolas" w:cs="Times New Roman"/>
-          <w:color w:val="CE9178"/>
-          <w:kern w:val="0"/>
-          <w:sz w:val="26"/>
-          <w:szCs w:val="26"/>
-          <w:lang w:eastAsia="pt-BR"/>
-          <w14:ligatures w14:val="none"/>
-        </w:rPr>
-        <w:t>kbps</w:t>
-      </w:r>
-      <w:proofErr w:type="spellEnd"/>
-      <w:r>
-        <w:rPr>
-          <w:rFonts w:ascii="Consolas" w:eastAsia="Times New Roman" w:hAnsi="Consolas" w:cs="Times New Roman"/>
-          <w:color w:val="CE9178"/>
-          <w:kern w:val="0"/>
-          <w:sz w:val="26"/>
-          <w:szCs w:val="26"/>
-          <w:lang w:eastAsia="pt-BR"/>
-          <w14:ligatures w14:val="none"/>
-        </w:rPr>
-        <w:t>).</w:t>
-      </w:r>
-      <w:proofErr w:type="spellStart"/>
-      <w:r>
-        <w:rPr>
-          <w:rFonts w:ascii="Consolas" w:eastAsia="Times New Roman" w:hAnsi="Consolas" w:cs="Times New Roman"/>
-          <w:color w:val="CE9178"/>
-          <w:kern w:val="0"/>
-          <w:sz w:val="26"/>
-          <w:szCs w:val="26"/>
-          <w:lang w:eastAsia="pt-BR"/>
-          <w14:ligatures w14:val="none"/>
-        </w:rPr>
-        <w:t>ogg</w:t>
-      </w:r>
-      <w:proofErr w:type="spellEnd"/>
-      <w:r>
-        <w:rPr>
-          <w:rFonts w:ascii="Consolas" w:eastAsia="Times New Roman" w:hAnsi="Consolas" w:cs="Times New Roman"/>
-          <w:color w:val="CE9178"/>
-          <w:kern w:val="0"/>
-          <w:sz w:val="26"/>
-          <w:szCs w:val="26"/>
-          <w:lang w:eastAsia="pt-BR"/>
-          <w14:ligatures w14:val="none"/>
-        </w:rPr>
-        <w:t>"</w:t>
-      </w:r>
-      <w:r>
-        <w:rPr>
-          <w:rFonts w:ascii="Consolas" w:eastAsia="Times New Roman" w:hAnsi="Consolas" w:cs="Times New Roman"/>
-          <w:color w:val="CCCCCC"/>
-          <w:kern w:val="0"/>
-          <w:sz w:val="26"/>
-          <w:szCs w:val="26"/>
-          <w:lang w:eastAsia="pt-BR"/>
-          <w14:ligatures w14:val="none"/>
-        </w:rPr>
-        <w:t xml:space="preserve"> </w:t>
-      </w:r>
-      <w:proofErr w:type="spellStart"/>
-      <w:r>
-        <w:rPr>
-          <w:rFonts w:ascii="Consolas" w:eastAsia="Times New Roman" w:hAnsi="Consolas" w:cs="Times New Roman"/>
-          <w:color w:val="9CDCFE"/>
-          <w:kern w:val="0"/>
-          <w:sz w:val="26"/>
-          <w:szCs w:val="26"/>
-          <w:lang w:eastAsia="pt-BR"/>
-          <w14:ligatures w14:val="none"/>
-        </w:rPr>
-        <w:t>type</w:t>
-      </w:r>
-      <w:proofErr w:type="spellEnd"/>
-      <w:r>
-        <w:rPr>
-          <w:rFonts w:ascii="Consolas" w:eastAsia="Times New Roman" w:hAnsi="Consolas" w:cs="Times New Roman"/>
-          <w:color w:val="CCCCCC"/>
-          <w:kern w:val="0"/>
-          <w:sz w:val="26"/>
-          <w:szCs w:val="26"/>
-          <w:lang w:eastAsia="pt-BR"/>
-          <w14:ligatures w14:val="none"/>
-        </w:rPr>
-        <w:t>=</w:t>
-      </w:r>
-      <w:r>
-        <w:rPr>
-          <w:rFonts w:ascii="Consolas" w:eastAsia="Times New Roman" w:hAnsi="Consolas" w:cs="Times New Roman"/>
-          <w:color w:val="CE9178"/>
-          <w:kern w:val="0"/>
-          <w:sz w:val="26"/>
-          <w:szCs w:val="26"/>
-          <w:lang w:eastAsia="pt-BR"/>
-          <w14:ligatures w14:val="none"/>
-        </w:rPr>
-        <w:t>"</w:t>
-      </w:r>
-      <w:proofErr w:type="spellStart"/>
-      <w:r>
-        <w:rPr>
-          <w:rFonts w:ascii="Consolas" w:eastAsia="Times New Roman" w:hAnsi="Consolas" w:cs="Times New Roman"/>
-          <w:color w:val="CE9178"/>
-          <w:kern w:val="0"/>
-          <w:sz w:val="26"/>
-          <w:szCs w:val="26"/>
-          <w:lang w:eastAsia="pt-BR"/>
-          <w14:ligatures w14:val="none"/>
-        </w:rPr>
-        <w:t>audio</w:t>
-      </w:r>
-      <w:proofErr w:type="spellEnd"/>
-      <w:r>
-        <w:rPr>
-          <w:rFonts w:ascii="Consolas" w:eastAsia="Times New Roman" w:hAnsi="Consolas" w:cs="Times New Roman"/>
-          <w:color w:val="CE9178"/>
-          <w:kern w:val="0"/>
-          <w:sz w:val="26"/>
-          <w:szCs w:val="26"/>
-          <w:lang w:eastAsia="pt-BR"/>
-          <w14:ligatures w14:val="none"/>
-        </w:rPr>
-        <w:t>/</w:t>
-      </w:r>
-      <w:proofErr w:type="spellStart"/>
-      <w:r>
-        <w:rPr>
-          <w:rFonts w:ascii="Consolas" w:eastAsia="Times New Roman" w:hAnsi="Consolas" w:cs="Times New Roman"/>
-          <w:color w:val="CE9178"/>
-          <w:kern w:val="0"/>
-          <w:sz w:val="26"/>
-          <w:szCs w:val="26"/>
-          <w:lang w:eastAsia="pt-BR"/>
-          <w14:ligatures w14:val="none"/>
-        </w:rPr>
-        <w:t>ogg</w:t>
-      </w:r>
-      <w:proofErr w:type="spellEnd"/>
-      <w:r>
-        <w:rPr>
-          <w:rFonts w:ascii="Consolas" w:eastAsia="Times New Roman" w:hAnsi="Consolas" w:cs="Times New Roman"/>
-          <w:color w:val="CE9178"/>
-          <w:kern w:val="0"/>
-          <w:sz w:val="26"/>
-          <w:szCs w:val="26"/>
-          <w:lang w:eastAsia="pt-BR"/>
-          <w14:ligatures w14:val="none"/>
-        </w:rPr>
-        <w:t>"</w:t>
+        <w:t>"audio/ogg"</w:t>
       </w:r>
       <w:r>
         <w:rPr>
@@ -3830,7 +2372,6 @@
         </w:rPr>
         <w:t>&lt;/</w:t>
       </w:r>
-      <w:proofErr w:type="spellStart"/>
       <w:r>
         <w:rPr>
           <w:rFonts w:ascii="Consolas" w:eastAsia="Times New Roman" w:hAnsi="Consolas" w:cs="Times New Roman"/>
@@ -3843,7 +2384,6 @@
         </w:rPr>
         <w:t>audio</w:t>
       </w:r>
-      <w:proofErr w:type="spellEnd"/>
       <w:r>
         <w:rPr>
           <w:rFonts w:ascii="Consolas" w:eastAsia="Times New Roman" w:hAnsi="Consolas" w:cs="Times New Roman"/>
@@ -4062,7 +2602,6 @@
         </w:rPr>
         <w:t>&lt;</w:t>
       </w:r>
-      <w:proofErr w:type="spellStart"/>
       <w:r>
         <w:rPr>
           <w:rFonts w:ascii="Consolas" w:eastAsia="Times New Roman" w:hAnsi="Consolas" w:cs="Times New Roman"/>
@@ -4075,7 +2614,6 @@
         </w:rPr>
         <w:t>video</w:t>
       </w:r>
-      <w:proofErr w:type="spellEnd"/>
       <w:r>
         <w:rPr>
           <w:rFonts w:ascii="Consolas" w:eastAsia="Times New Roman" w:hAnsi="Consolas" w:cs="Times New Roman"/>
@@ -4088,7 +2626,6 @@
         </w:rPr>
         <w:t xml:space="preserve"> </w:t>
       </w:r>
-      <w:proofErr w:type="spellStart"/>
       <w:r>
         <w:rPr>
           <w:rFonts w:ascii="Consolas" w:eastAsia="Times New Roman" w:hAnsi="Consolas" w:cs="Times New Roman"/>
@@ -4101,7 +2638,6 @@
         </w:rPr>
         <w:t>width</w:t>
       </w:r>
-      <w:proofErr w:type="spellEnd"/>
       <w:r>
         <w:rPr>
           <w:rFonts w:ascii="Consolas" w:eastAsia="Times New Roman" w:hAnsi="Consolas" w:cs="Times New Roman"/>
@@ -4172,59 +2708,7 @@
           <w:lang w:eastAsia="pt-BR"/>
           <w14:ligatures w14:val="none"/>
         </w:rPr>
-        <w:t>"</w:t>
-      </w:r>
-      <w:proofErr w:type="spellStart"/>
-      <w:r>
-        <w:rPr>
-          <w:rFonts w:ascii="Consolas" w:eastAsia="Times New Roman" w:hAnsi="Consolas" w:cs="Times New Roman"/>
-          <w:color w:val="CE9178"/>
-          <w:kern w:val="0"/>
-          <w:sz w:val="26"/>
-          <w:szCs w:val="26"/>
-          <w:lang w:eastAsia="pt-BR"/>
-          <w14:ligatures w14:val="none"/>
-        </w:rPr>
-        <w:t>img</w:t>
-      </w:r>
-      <w:proofErr w:type="spellEnd"/>
-      <w:r>
-        <w:rPr>
-          <w:rFonts w:ascii="Consolas" w:eastAsia="Times New Roman" w:hAnsi="Consolas" w:cs="Times New Roman"/>
-          <w:color w:val="CE9178"/>
-          <w:kern w:val="0"/>
-          <w:sz w:val="26"/>
-          <w:szCs w:val="26"/>
-          <w:lang w:eastAsia="pt-BR"/>
-          <w14:ligatures w14:val="none"/>
-        </w:rPr>
-        <w:t>/</w:t>
-      </w:r>
-      <w:proofErr w:type="spellStart"/>
-      <w:r>
-        <w:rPr>
-          <w:rFonts w:ascii="Consolas" w:eastAsia="Times New Roman" w:hAnsi="Consolas" w:cs="Times New Roman"/>
-          <w:color w:val="CE9178"/>
-          <w:kern w:val="0"/>
-          <w:sz w:val="26"/>
-          <w:szCs w:val="26"/>
-          <w:lang w:eastAsia="pt-BR"/>
-          <w14:ligatures w14:val="none"/>
-        </w:rPr>
-        <w:t>Guts-Berserk-scaled.webp</w:t>
-      </w:r>
-      <w:proofErr w:type="spellEnd"/>
-      <w:r>
-        <w:rPr>
-          <w:rFonts w:ascii="Consolas" w:eastAsia="Times New Roman" w:hAnsi="Consolas" w:cs="Times New Roman"/>
-          <w:color w:val="CE9178"/>
-          <w:kern w:val="0"/>
-          <w:sz w:val="26"/>
-          <w:szCs w:val="26"/>
-          <w:lang w:eastAsia="pt-BR"/>
-          <w14:ligatures w14:val="none"/>
-        </w:rPr>
-        <w:t>"</w:t>
+        <w:t>"img/Guts-Berserk-scaled.webp"</w:t>
       </w:r>
       <w:r>
         <w:rPr>
@@ -4238,7 +2722,6 @@
         </w:rPr>
         <w:t xml:space="preserve"> </w:t>
       </w:r>
-      <w:proofErr w:type="spellStart"/>
       <w:r>
         <w:rPr>
           <w:rFonts w:ascii="Consolas" w:eastAsia="Times New Roman" w:hAnsi="Consolas" w:cs="Times New Roman"/>
@@ -4251,7 +2734,6 @@
         </w:rPr>
         <w:t>controls</w:t>
       </w:r>
-      <w:proofErr w:type="spellEnd"/>
       <w:r>
         <w:rPr>
           <w:rFonts w:ascii="Consolas" w:eastAsia="Times New Roman" w:hAnsi="Consolas" w:cs="Times New Roman"/>
@@ -4303,7 +2785,6 @@
         </w:rPr>
         <w:t>&lt;</w:t>
       </w:r>
-      <w:proofErr w:type="spellStart"/>
       <w:r>
         <w:rPr>
           <w:rFonts w:ascii="Consolas" w:eastAsia="Times New Roman" w:hAnsi="Consolas" w:cs="Times New Roman"/>
@@ -4316,7 +2797,6 @@
         </w:rPr>
         <w:t>source</w:t>
       </w:r>
-      <w:proofErr w:type="spellEnd"/>
       <w:r>
         <w:rPr>
           <w:rFonts w:ascii="Consolas" w:eastAsia="Times New Roman" w:hAnsi="Consolas" w:cs="Times New Roman"/>
@@ -4329,7 +2809,6 @@
         </w:rPr>
         <w:t xml:space="preserve"> </w:t>
       </w:r>
-      <w:proofErr w:type="spellStart"/>
       <w:r>
         <w:rPr>
           <w:rFonts w:ascii="Consolas" w:eastAsia="Times New Roman" w:hAnsi="Consolas" w:cs="Times New Roman"/>
@@ -4342,7 +2821,6 @@
         </w:rPr>
         <w:t>src</w:t>
       </w:r>
-      <w:proofErr w:type="spellEnd"/>
       <w:r>
         <w:rPr>
           <w:rFonts w:ascii="Consolas" w:eastAsia="Times New Roman" w:hAnsi="Consolas" w:cs="Times New Roman"/>
@@ -4365,9 +2843,44 @@
           <w:lang w:eastAsia="pt-BR"/>
           <w14:ligatures w14:val="none"/>
         </w:rPr>
-        <w:t>"</w:t>
-      </w:r>
-      <w:proofErr w:type="spellStart"/>
+        <w:t>"video/Pexels-Людмила-Шалимова-16190515-1080X1920-30Fps.mp4"</w:t>
+      </w:r>
+      <w:r>
+        <w:rPr>
+          <w:rFonts w:ascii="Consolas" w:eastAsia="Times New Roman" w:hAnsi="Consolas" w:cs="Times New Roman"/>
+          <w:color w:val="CCCCCC"/>
+          <w:kern w:val="0"/>
+          <w:sz w:val="26"/>
+          <w:szCs w:val="26"/>
+          <w:lang w:eastAsia="pt-BR"/>
+          <w14:ligatures w14:val="none"/>
+        </w:rPr>
+        <w:t xml:space="preserve"> </w:t>
+      </w:r>
+      <w:r>
+        <w:rPr>
+          <w:rFonts w:ascii="Consolas" w:eastAsia="Times New Roman" w:hAnsi="Consolas" w:cs="Times New Roman"/>
+          <w:color w:val="9CDCFE"/>
+          <w:kern w:val="0"/>
+          <w:sz w:val="26"/>
+          <w:szCs w:val="26"/>
+          <w:lang w:eastAsia="pt-BR"/>
+          <w14:ligatures w14:val="none"/>
+        </w:rPr>
+        <w:t>type</w:t>
+      </w:r>
+      <w:r>
+        <w:rPr>
+          <w:rFonts w:ascii="Consolas" w:eastAsia="Times New Roman" w:hAnsi="Consolas" w:cs="Times New Roman"/>
+          <w:color w:val="CCCCCC"/>
+          <w:kern w:val="0"/>
+          <w:sz w:val="26"/>
+          <w:szCs w:val="26"/>
+          <w:lang w:eastAsia="pt-BR"/>
+          <w14:ligatures w14:val="none"/>
+        </w:rPr>
+        <w:t>=</w:t>
+      </w:r>
       <w:r>
         <w:rPr>
           <w:rFonts w:ascii="Consolas" w:eastAsia="Times New Roman" w:hAnsi="Consolas" w:cs="Times New Roman"/>
@@ -4378,96 +2891,7 @@
           <w:lang w:eastAsia="pt-BR"/>
           <w14:ligatures w14:val="none"/>
         </w:rPr>
-        <w:t>video</w:t>
-      </w:r>
-      <w:proofErr w:type="spellEnd"/>
-      <w:r>
-        <w:rPr>
-          <w:rFonts w:ascii="Consolas" w:eastAsia="Times New Roman" w:hAnsi="Consolas" w:cs="Times New Roman"/>
-          <w:color w:val="CE9178"/>
-          <w:kern w:val="0"/>
-          <w:sz w:val="26"/>
-          <w:szCs w:val="26"/>
-          <w:lang w:eastAsia="pt-BR"/>
-          <w14:ligatures w14:val="none"/>
-        </w:rPr>
-        <w:t>/Pexels-Людмила-Шалимова-16190515-1080X1920-30Fps.mp4"</w:t>
-      </w:r>
-      <w:r>
-        <w:rPr>
-          <w:rFonts w:ascii="Consolas" w:eastAsia="Times New Roman" w:hAnsi="Consolas" w:cs="Times New Roman"/>
-          <w:color w:val="CCCCCC"/>
-          <w:kern w:val="0"/>
-          <w:sz w:val="26"/>
-          <w:szCs w:val="26"/>
-          <w:lang w:eastAsia="pt-BR"/>
-          <w14:ligatures w14:val="none"/>
-        </w:rPr>
-        <w:t xml:space="preserve"> </w:t>
-      </w:r>
-      <w:proofErr w:type="spellStart"/>
-      <w:r>
-        <w:rPr>
-          <w:rFonts w:ascii="Consolas" w:eastAsia="Times New Roman" w:hAnsi="Consolas" w:cs="Times New Roman"/>
-          <w:color w:val="9CDCFE"/>
-          <w:kern w:val="0"/>
-          <w:sz w:val="26"/>
-          <w:szCs w:val="26"/>
-          <w:lang w:eastAsia="pt-BR"/>
-          <w14:ligatures w14:val="none"/>
-        </w:rPr>
-        <w:t>type</w:t>
-      </w:r>
-      <w:proofErr w:type="spellEnd"/>
-      <w:r>
-        <w:rPr>
-          <w:rFonts w:ascii="Consolas" w:eastAsia="Times New Roman" w:hAnsi="Consolas" w:cs="Times New Roman"/>
-          <w:color w:val="CCCCCC"/>
-          <w:kern w:val="0"/>
-          <w:sz w:val="26"/>
-          <w:szCs w:val="26"/>
-          <w:lang w:eastAsia="pt-BR"/>
-          <w14:ligatures w14:val="none"/>
-        </w:rPr>
-        <w:t>=</w:t>
-      </w:r>
-      <w:r>
-        <w:rPr>
-          <w:rFonts w:ascii="Consolas" w:eastAsia="Times New Roman" w:hAnsi="Consolas" w:cs="Times New Roman"/>
-          <w:color w:val="CE9178"/>
-          <w:kern w:val="0"/>
-          <w:sz w:val="26"/>
-          <w:szCs w:val="26"/>
-          <w:lang w:eastAsia="pt-BR"/>
-          <w14:ligatures w14:val="none"/>
-        </w:rPr>
-        <w:t>"</w:t>
-      </w:r>
-      <w:proofErr w:type="spellStart"/>
-      <w:r>
-        <w:rPr>
-          <w:rFonts w:ascii="Consolas" w:eastAsia="Times New Roman" w:hAnsi="Consolas" w:cs="Times New Roman"/>
-          <w:color w:val="CE9178"/>
-          <w:kern w:val="0"/>
-          <w:sz w:val="26"/>
-          <w:szCs w:val="26"/>
-          <w:lang w:eastAsia="pt-BR"/>
-          <w14:ligatures w14:val="none"/>
-        </w:rPr>
-        <w:t>video</w:t>
-      </w:r>
-      <w:proofErr w:type="spellEnd"/>
-      <w:r>
-        <w:rPr>
-          <w:rFonts w:ascii="Consolas" w:eastAsia="Times New Roman" w:hAnsi="Consolas" w:cs="Times New Roman"/>
-          <w:color w:val="CE9178"/>
-          <w:kern w:val="0"/>
-          <w:sz w:val="26"/>
-          <w:szCs w:val="26"/>
-          <w:lang w:eastAsia="pt-BR"/>
-          <w14:ligatures w14:val="none"/>
-        </w:rPr>
-        <w:t>/mp4"</w:t>
+        <w:t>"video/mp4"</w:t>
       </w:r>
       <w:r>
         <w:rPr>
@@ -4520,7 +2944,6 @@
         </w:rPr>
         <w:t>&lt;</w:t>
       </w:r>
-      <w:proofErr w:type="spellStart"/>
       <w:r>
         <w:rPr>
           <w:rFonts w:ascii="Consolas" w:eastAsia="Times New Roman" w:hAnsi="Consolas" w:cs="Times New Roman"/>
@@ -4533,7 +2956,6 @@
         </w:rPr>
         <w:t>source</w:t>
       </w:r>
-      <w:proofErr w:type="spellEnd"/>
       <w:r>
         <w:rPr>
           <w:rFonts w:ascii="Consolas" w:eastAsia="Times New Roman" w:hAnsi="Consolas" w:cs="Times New Roman"/>
@@ -4594,7 +3016,6 @@
         </w:rPr>
         <w:t xml:space="preserve"> </w:t>
       </w:r>
-      <w:proofErr w:type="spellStart"/>
       <w:r>
         <w:rPr>
           <w:rFonts w:ascii="Consolas" w:eastAsia="Times New Roman" w:hAnsi="Consolas" w:cs="Times New Roman"/>
@@ -4607,7 +3028,6 @@
         </w:rPr>
         <w:t>type</w:t>
       </w:r>
-      <w:proofErr w:type="spellEnd"/>
       <w:r>
         <w:rPr>
           <w:rFonts w:ascii="Consolas" w:eastAsia="Times New Roman" w:hAnsi="Consolas" w:cs="Times New Roman"/>
@@ -4630,59 +3050,7 @@
           <w:lang w:eastAsia="pt-BR"/>
           <w14:ligatures w14:val="none"/>
         </w:rPr>
-        <w:t>"</w:t>
-      </w:r>
-      <w:proofErr w:type="spellStart"/>
-      <w:r>
-        <w:rPr>
-          <w:rFonts w:ascii="Consolas" w:eastAsia="Times New Roman" w:hAnsi="Consolas" w:cs="Times New Roman"/>
-          <w:color w:val="CE9178"/>
-          <w:kern w:val="0"/>
-          <w:sz w:val="26"/>
-          <w:szCs w:val="26"/>
-          <w:lang w:eastAsia="pt-BR"/>
-          <w14:ligatures w14:val="none"/>
-        </w:rPr>
-        <w:t>video</w:t>
-      </w:r>
-      <w:proofErr w:type="spellEnd"/>
-      <w:r>
-        <w:rPr>
-          <w:rFonts w:ascii="Consolas" w:eastAsia="Times New Roman" w:hAnsi="Consolas" w:cs="Times New Roman"/>
-          <w:color w:val="CE9178"/>
-          <w:kern w:val="0"/>
-          <w:sz w:val="26"/>
-          <w:szCs w:val="26"/>
-          <w:lang w:eastAsia="pt-BR"/>
-          <w14:ligatures w14:val="none"/>
-        </w:rPr>
-        <w:t>/</w:t>
-      </w:r>
-      <w:proofErr w:type="spellStart"/>
-      <w:r>
-        <w:rPr>
-          <w:rFonts w:ascii="Consolas" w:eastAsia="Times New Roman" w:hAnsi="Consolas" w:cs="Times New Roman"/>
-          <w:color w:val="CE9178"/>
-          <w:kern w:val="0"/>
-          <w:sz w:val="26"/>
-          <w:szCs w:val="26"/>
-          <w:lang w:eastAsia="pt-BR"/>
-          <w14:ligatures w14:val="none"/>
-        </w:rPr>
-        <w:t>webm</w:t>
-      </w:r>
-      <w:proofErr w:type="spellEnd"/>
-      <w:r>
-        <w:rPr>
-          <w:rFonts w:ascii="Consolas" w:eastAsia="Times New Roman" w:hAnsi="Consolas" w:cs="Times New Roman"/>
-          <w:color w:val="CE9178"/>
-          <w:kern w:val="0"/>
-          <w:sz w:val="26"/>
-          <w:szCs w:val="26"/>
-          <w:lang w:eastAsia="pt-BR"/>
-          <w14:ligatures w14:val="none"/>
-        </w:rPr>
-        <w:t>"</w:t>
+        <w:t>"video/webm"</w:t>
       </w:r>
       <w:r>
         <w:rPr>
@@ -4735,7 +3103,6 @@
         </w:rPr>
         <w:t>&lt;</w:t>
       </w:r>
-      <w:proofErr w:type="spellStart"/>
       <w:r>
         <w:rPr>
           <w:rFonts w:ascii="Consolas" w:eastAsia="Times New Roman" w:hAnsi="Consolas" w:cs="Times New Roman"/>
@@ -4748,7 +3115,6 @@
         </w:rPr>
         <w:t>source</w:t>
       </w:r>
-      <w:proofErr w:type="spellEnd"/>
       <w:r>
         <w:rPr>
           <w:rFonts w:ascii="Consolas" w:eastAsia="Times New Roman" w:hAnsi="Consolas" w:cs="Times New Roman"/>
@@ -4761,7 +3127,6 @@
         </w:rPr>
         <w:t xml:space="preserve"> </w:t>
       </w:r>
-      <w:proofErr w:type="spellStart"/>
       <w:r>
         <w:rPr>
           <w:rFonts w:ascii="Consolas" w:eastAsia="Times New Roman" w:hAnsi="Consolas" w:cs="Times New Roman"/>
@@ -4774,7 +3139,6 @@
         </w:rPr>
         <w:t>src</w:t>
       </w:r>
-      <w:proofErr w:type="spellEnd"/>
       <w:r>
         <w:rPr>
           <w:rFonts w:ascii="Consolas" w:eastAsia="Times New Roman" w:hAnsi="Consolas" w:cs="Times New Roman"/>
@@ -4797,9 +3161,44 @@
           <w:lang w:eastAsia="pt-BR"/>
           <w14:ligatures w14:val="none"/>
         </w:rPr>
-        <w:t>"</w:t>
-      </w:r>
-      <w:proofErr w:type="spellStart"/>
+        <w:t>"video/Pexels-Людмила-Шалимова-16190515-1080X1920-30Fps.mkv"</w:t>
+      </w:r>
+      <w:r>
+        <w:rPr>
+          <w:rFonts w:ascii="Consolas" w:eastAsia="Times New Roman" w:hAnsi="Consolas" w:cs="Times New Roman"/>
+          <w:color w:val="CCCCCC"/>
+          <w:kern w:val="0"/>
+          <w:sz w:val="26"/>
+          <w:szCs w:val="26"/>
+          <w:lang w:eastAsia="pt-BR"/>
+          <w14:ligatures w14:val="none"/>
+        </w:rPr>
+        <w:t xml:space="preserve"> </w:t>
+      </w:r>
+      <w:r>
+        <w:rPr>
+          <w:rFonts w:ascii="Consolas" w:eastAsia="Times New Roman" w:hAnsi="Consolas" w:cs="Times New Roman"/>
+          <w:color w:val="9CDCFE"/>
+          <w:kern w:val="0"/>
+          <w:sz w:val="26"/>
+          <w:szCs w:val="26"/>
+          <w:lang w:eastAsia="pt-BR"/>
+          <w14:ligatures w14:val="none"/>
+        </w:rPr>
+        <w:t>type</w:t>
+      </w:r>
+      <w:r>
+        <w:rPr>
+          <w:rFonts w:ascii="Consolas" w:eastAsia="Times New Roman" w:hAnsi="Consolas" w:cs="Times New Roman"/>
+          <w:color w:val="CCCCCC"/>
+          <w:kern w:val="0"/>
+          <w:sz w:val="26"/>
+          <w:szCs w:val="26"/>
+          <w:lang w:eastAsia="pt-BR"/>
+          <w14:ligatures w14:val="none"/>
+        </w:rPr>
+        <w:t>=</w:t>
+      </w:r>
       <w:r>
         <w:rPr>
           <w:rFonts w:ascii="Consolas" w:eastAsia="Times New Roman" w:hAnsi="Consolas" w:cs="Times New Roman"/>
@@ -4810,122 +3209,7 @@
           <w:lang w:eastAsia="pt-BR"/>
           <w14:ligatures w14:val="none"/>
         </w:rPr>
-        <w:t>video</w:t>
-      </w:r>
-      <w:proofErr w:type="spellEnd"/>
-      <w:r>
-        <w:rPr>
-          <w:rFonts w:ascii="Consolas" w:eastAsia="Times New Roman" w:hAnsi="Consolas" w:cs="Times New Roman"/>
-          <w:color w:val="CE9178"/>
-          <w:kern w:val="0"/>
-          <w:sz w:val="26"/>
-          <w:szCs w:val="26"/>
-          <w:lang w:eastAsia="pt-BR"/>
-          <w14:ligatures w14:val="none"/>
-        </w:rPr>
-        <w:t>/Pexels-Людмила-Шалимова-16190515-1080X1920-30Fps.mkv"</w:t>
-      </w:r>
-      <w:r>
-        <w:rPr>
-          <w:rFonts w:ascii="Consolas" w:eastAsia="Times New Roman" w:hAnsi="Consolas" w:cs="Times New Roman"/>
-          <w:color w:val="CCCCCC"/>
-          <w:kern w:val="0"/>
-          <w:sz w:val="26"/>
-          <w:szCs w:val="26"/>
-          <w:lang w:eastAsia="pt-BR"/>
-          <w14:ligatures w14:val="none"/>
-        </w:rPr>
-        <w:t xml:space="preserve"> </w:t>
-      </w:r>
-      <w:proofErr w:type="spellStart"/>
-      <w:r>
-        <w:rPr>
-          <w:rFonts w:ascii="Consolas" w:eastAsia="Times New Roman" w:hAnsi="Consolas" w:cs="Times New Roman"/>
-          <w:color w:val="9CDCFE"/>
-          <w:kern w:val="0"/>
-          <w:sz w:val="26"/>
-          <w:szCs w:val="26"/>
-          <w:lang w:eastAsia="pt-BR"/>
-          <w14:ligatures w14:val="none"/>
-        </w:rPr>
-        <w:t>type</w:t>
-      </w:r>
-      <w:proofErr w:type="spellEnd"/>
-      <w:r>
-        <w:rPr>
-          <w:rFonts w:ascii="Consolas" w:eastAsia="Times New Roman" w:hAnsi="Consolas" w:cs="Times New Roman"/>
-          <w:color w:val="CCCCCC"/>
-          <w:kern w:val="0"/>
-          <w:sz w:val="26"/>
-          <w:szCs w:val="26"/>
-          <w:lang w:eastAsia="pt-BR"/>
-          <w14:ligatures w14:val="none"/>
-        </w:rPr>
-        <w:t>=</w:t>
-      </w:r>
-      <w:r>
-        <w:rPr>
-          <w:rFonts w:ascii="Consolas" w:eastAsia="Times New Roman" w:hAnsi="Consolas" w:cs="Times New Roman"/>
-          <w:color w:val="CE9178"/>
-          <w:kern w:val="0"/>
-          <w:sz w:val="26"/>
-          <w:szCs w:val="26"/>
-          <w:lang w:eastAsia="pt-BR"/>
-          <w14:ligatures w14:val="none"/>
-        </w:rPr>
-        <w:t>"</w:t>
-      </w:r>
-      <w:proofErr w:type="spellStart"/>
-      <w:r>
-        <w:rPr>
-          <w:rFonts w:ascii="Consolas" w:eastAsia="Times New Roman" w:hAnsi="Consolas" w:cs="Times New Roman"/>
-          <w:color w:val="CE9178"/>
-          <w:kern w:val="0"/>
-          <w:sz w:val="26"/>
-          <w:szCs w:val="26"/>
-          <w:lang w:eastAsia="pt-BR"/>
-          <w14:ligatures w14:val="none"/>
-        </w:rPr>
-        <w:t>video</w:t>
-      </w:r>
-      <w:proofErr w:type="spellEnd"/>
-      <w:r>
-        <w:rPr>
-          <w:rFonts w:ascii="Consolas" w:eastAsia="Times New Roman" w:hAnsi="Consolas" w:cs="Times New Roman"/>
-          <w:color w:val="CE9178"/>
-          <w:kern w:val="0"/>
-          <w:sz w:val="26"/>
-          <w:szCs w:val="26"/>
-          <w:lang w:eastAsia="pt-BR"/>
-          <w14:ligatures w14:val="none"/>
-        </w:rPr>
-        <w:t>/</w:t>
-      </w:r>
-      <w:proofErr w:type="spellStart"/>
-      <w:r>
-        <w:rPr>
-          <w:rFonts w:ascii="Consolas" w:eastAsia="Times New Roman" w:hAnsi="Consolas" w:cs="Times New Roman"/>
-          <w:color w:val="CE9178"/>
-          <w:kern w:val="0"/>
-          <w:sz w:val="26"/>
-          <w:szCs w:val="26"/>
-          <w:lang w:eastAsia="pt-BR"/>
-          <w14:ligatures w14:val="none"/>
-        </w:rPr>
-        <w:t>mkv</w:t>
-      </w:r>
-      <w:proofErr w:type="spellEnd"/>
-      <w:r>
-        <w:rPr>
-          <w:rFonts w:ascii="Consolas" w:eastAsia="Times New Roman" w:hAnsi="Consolas" w:cs="Times New Roman"/>
-          <w:color w:val="CE9178"/>
-          <w:kern w:val="0"/>
-          <w:sz w:val="26"/>
-          <w:szCs w:val="26"/>
-          <w:lang w:eastAsia="pt-BR"/>
-          <w14:ligatures w14:val="none"/>
-        </w:rPr>
-        <w:t>"</w:t>
+        <w:t>"video/mkv"</w:t>
       </w:r>
       <w:r>
         <w:rPr>
@@ -5084,33 +3368,7 @@
           <w:lang w:eastAsia="pt-BR"/>
           <w14:ligatures w14:val="none"/>
         </w:rPr>
-        <w:t xml:space="preserve"> vídeo no site com arquivo interno, </w:t>
-      </w:r>
-      <w:proofErr w:type="gramStart"/>
-      <w:r>
-        <w:rPr>
-          <w:rFonts w:ascii="Consolas" w:eastAsia="Times New Roman" w:hAnsi="Consolas" w:cs="Times New Roman"/>
-          <w:color w:val="808080"/>
-          <w:kern w:val="0"/>
-          <w:sz w:val="26"/>
-          <w:szCs w:val="26"/>
-          <w:lang w:eastAsia="pt-BR"/>
-          <w14:ligatures w14:val="none"/>
-        </w:rPr>
-        <w:t>porem</w:t>
-      </w:r>
-      <w:proofErr w:type="gramEnd"/>
-      <w:r>
-        <w:rPr>
-          <w:rFonts w:ascii="Consolas" w:eastAsia="Times New Roman" w:hAnsi="Consolas" w:cs="Times New Roman"/>
-          <w:color w:val="808080"/>
-          <w:kern w:val="0"/>
-          <w:sz w:val="26"/>
-          <w:szCs w:val="26"/>
-          <w:lang w:eastAsia="pt-BR"/>
-          <w14:ligatures w14:val="none"/>
-        </w:rPr>
-        <w:t xml:space="preserve"> essa forma é muito pesada</w:t>
+        <w:t xml:space="preserve"> vídeo no site com arquivo interno, porem essa forma é muito pesada</w:t>
       </w:r>
     </w:p>
     <w:p>
@@ -5285,43 +3543,7 @@
           <w:sz w:val="32"/>
           <w:szCs w:val="32"/>
         </w:rPr>
-        <w:t>&amp;</w:t>
-      </w:r>
-      <w:proofErr w:type="spellStart"/>
-      <w:r>
-        <w:rPr>
-          <w:rFonts w:ascii="Arial" w:hAnsi="Arial" w:cs="Arial"/>
-          <w:sz w:val="32"/>
-          <w:szCs w:val="32"/>
-        </w:rPr>
-        <w:t>lt</w:t>
-      </w:r>
-      <w:proofErr w:type="spellEnd"/>
-      <w:r>
-        <w:rPr>
-          <w:rFonts w:ascii="Arial" w:hAnsi="Arial" w:cs="Arial"/>
-          <w:sz w:val="32"/>
-          <w:szCs w:val="32"/>
-        </w:rPr>
-        <w:t>; &lt; &amp;</w:t>
-      </w:r>
-      <w:proofErr w:type="spellStart"/>
-      <w:r>
-        <w:rPr>
-          <w:rFonts w:ascii="Arial" w:hAnsi="Arial" w:cs="Arial"/>
-          <w:sz w:val="32"/>
-          <w:szCs w:val="32"/>
-        </w:rPr>
-        <w:t>gt</w:t>
-      </w:r>
-      <w:proofErr w:type="spellEnd"/>
-      <w:r>
-        <w:rPr>
-          <w:rFonts w:ascii="Arial" w:hAnsi="Arial" w:cs="Arial"/>
-          <w:sz w:val="32"/>
-          <w:szCs w:val="32"/>
-        </w:rPr>
-        <w:t xml:space="preserve"> &gt;</w:t>
+        <w:t>&amp;lt; &lt; &amp;gt &gt;</w:t>
       </w:r>
     </w:p>
     <w:p>
@@ -5355,46 +3577,8 @@
           <w:sz w:val="32"/>
           <w:szCs w:val="32"/>
         </w:rPr>
-        <w:t>&amp;#</w:t>
-      </w:r>
-      <w:proofErr w:type="spellStart"/>
-      <w:r>
-        <w:rPr>
-          <w:rFonts w:ascii="Arial" w:hAnsi="Arial" w:cs="Arial"/>
-          <w:sz w:val="32"/>
-          <w:szCs w:val="32"/>
-        </w:rPr>
-        <w:t>x+</w:t>
-      </w:r>
-      <w:proofErr w:type="gramStart"/>
-      <w:r>
-        <w:rPr>
-          <w:rFonts w:ascii="Arial" w:hAnsi="Arial" w:cs="Arial"/>
-          <w:sz w:val="32"/>
-          <w:szCs w:val="32"/>
-        </w:rPr>
-        <w:t>numero</w:t>
-      </w:r>
-      <w:proofErr w:type="spellEnd"/>
-      <w:proofErr w:type="gramEnd"/>
-      <w:r>
-        <w:rPr>
-          <w:rFonts w:ascii="Arial" w:hAnsi="Arial" w:cs="Arial"/>
-          <w:sz w:val="32"/>
-          <w:szCs w:val="32"/>
-        </w:rPr>
-        <w:t xml:space="preserve"> </w:t>
-      </w:r>
-      <w:proofErr w:type="spellStart"/>
-      <w:r>
-        <w:rPr>
-          <w:rFonts w:ascii="Arial" w:hAnsi="Arial" w:cs="Arial"/>
-          <w:sz w:val="32"/>
-          <w:szCs w:val="32"/>
-        </w:rPr>
-        <w:t>emojipidia</w:t>
-      </w:r>
-      <w:proofErr w:type="spellEnd"/>
+        <w:t>&amp;#x+numero emojipidia</w:t>
+      </w:r>
     </w:p>
     <w:p>
       <w:pPr>
@@ -5427,152 +3611,40 @@
           <w:sz w:val="32"/>
           <w:szCs w:val="32"/>
         </w:rPr>
-        <w:t>&lt;</w:t>
-      </w:r>
-      <w:proofErr w:type="spellStart"/>
-      <w:r>
-        <w:rPr>
-          <w:rFonts w:ascii="Arial" w:hAnsi="Arial" w:cs="Arial"/>
-          <w:sz w:val="32"/>
-          <w:szCs w:val="32"/>
-        </w:rPr>
-        <w:t>img</w:t>
-      </w:r>
-      <w:proofErr w:type="spellEnd"/>
-      <w:r>
-        <w:rPr>
-          <w:rFonts w:ascii="Arial" w:hAnsi="Arial" w:cs="Arial"/>
-          <w:sz w:val="32"/>
-          <w:szCs w:val="32"/>
-        </w:rPr>
-        <w:t xml:space="preserve">&gt; </w:t>
-      </w:r>
-      <w:proofErr w:type="spellStart"/>
-      <w:r>
-        <w:rPr>
-          <w:rFonts w:ascii="Arial" w:hAnsi="Arial" w:cs="Arial"/>
-          <w:sz w:val="32"/>
-          <w:szCs w:val="32"/>
-        </w:rPr>
-        <w:t>scr</w:t>
-      </w:r>
-      <w:proofErr w:type="spellEnd"/>
-      <w:proofErr w:type="gramStart"/>
-      <w:r>
-        <w:rPr>
-          <w:rFonts w:ascii="Arial" w:hAnsi="Arial" w:cs="Arial"/>
-          <w:sz w:val="32"/>
-          <w:szCs w:val="32"/>
-        </w:rPr>
-        <w:t>=”</w:t>
-      </w:r>
-      <w:r>
-        <w:rPr>
-          <w:rFonts w:ascii="Arial" w:hAnsi="Arial" w:cs="Arial"/>
-          <w:sz w:val="32"/>
-          <w:szCs w:val="32"/>
-        </w:rPr>
-        <w:t>Ctrl</w:t>
-      </w:r>
-      <w:proofErr w:type="gramEnd"/>
-      <w:r>
-        <w:rPr>
-          <w:rFonts w:ascii="Arial" w:hAnsi="Arial" w:cs="Arial"/>
-          <w:sz w:val="32"/>
-          <w:szCs w:val="32"/>
-        </w:rPr>
-        <w:t xml:space="preserve">+ espaço, </w:t>
-      </w:r>
-      <w:r>
-        <w:rPr>
-          <w:rFonts w:ascii="Arial" w:hAnsi="Arial" w:cs="Arial"/>
-          <w:sz w:val="32"/>
-          <w:szCs w:val="32"/>
-        </w:rPr>
-        <w:t xml:space="preserve">link/pasta” </w:t>
-      </w:r>
-      <w:proofErr w:type="spellStart"/>
-      <w:r>
-        <w:rPr>
-          <w:rFonts w:ascii="Arial" w:hAnsi="Arial" w:cs="Arial"/>
-          <w:sz w:val="32"/>
-          <w:szCs w:val="32"/>
-        </w:rPr>
-        <w:t>alt</w:t>
-      </w:r>
-      <w:proofErr w:type="spellEnd"/>
-      <w:r>
-        <w:rPr>
-          <w:rFonts w:ascii="Arial" w:hAnsi="Arial" w:cs="Arial"/>
-          <w:sz w:val="32"/>
-          <w:szCs w:val="32"/>
-        </w:rPr>
-        <w:t>=”Descrição”</w:t>
-      </w:r>
-    </w:p>
-    <w:p>
-      <w:pPr>
-        <w:rPr>
-          <w:rFonts w:ascii="Arial" w:hAnsi="Arial" w:cs="Arial"/>
-          <w:sz w:val="32"/>
-          <w:szCs w:val="32"/>
-        </w:rPr>
-      </w:pPr>
-      <w:proofErr w:type="spellStart"/>
-      <w:r>
-        <w:rPr>
-          <w:rFonts w:ascii="Arial" w:hAnsi="Arial" w:cs="Arial"/>
-          <w:sz w:val="32"/>
-          <w:szCs w:val="32"/>
-        </w:rPr>
-        <w:t>Link:favicon</w:t>
-      </w:r>
-      <w:proofErr w:type="spellEnd"/>
-      <w:r>
-        <w:rPr>
-          <w:rFonts w:ascii="Arial" w:hAnsi="Arial" w:cs="Arial"/>
-          <w:sz w:val="32"/>
-          <w:szCs w:val="32"/>
-        </w:rPr>
-        <w:t xml:space="preserve"> </w:t>
-      </w:r>
-      <w:proofErr w:type="spellStart"/>
-      <w:r>
-        <w:rPr>
-          <w:rFonts w:ascii="Arial" w:hAnsi="Arial" w:cs="Arial"/>
-          <w:sz w:val="32"/>
-          <w:szCs w:val="32"/>
-        </w:rPr>
-        <w:t>href</w:t>
-      </w:r>
-      <w:proofErr w:type="spellEnd"/>
-      <w:proofErr w:type="gramStart"/>
-      <w:r>
-        <w:rPr>
-          <w:rFonts w:ascii="Arial" w:hAnsi="Arial" w:cs="Arial"/>
-          <w:sz w:val="32"/>
-          <w:szCs w:val="32"/>
-        </w:rPr>
-        <w:t>=”</w:t>
-      </w:r>
-      <w:proofErr w:type="spellStart"/>
-      <w:r>
-        <w:rPr>
-          <w:rFonts w:ascii="Arial" w:hAnsi="Arial" w:cs="Arial"/>
-          <w:sz w:val="32"/>
-          <w:szCs w:val="32"/>
-        </w:rPr>
-        <w:t>icone</w:t>
-      </w:r>
-      <w:proofErr w:type="spellEnd"/>
-      <w:proofErr w:type="gramEnd"/>
-      <w:r>
-        <w:rPr>
-          <w:rFonts w:ascii="Arial" w:hAnsi="Arial" w:cs="Arial"/>
-          <w:sz w:val="32"/>
-          <w:szCs w:val="32"/>
-        </w:rPr>
-        <w:t>”</w:t>
+        <w:t>&lt;img&gt; scr=”</w:t>
+      </w:r>
+      <w:r>
+        <w:rPr>
+          <w:rFonts w:ascii="Arial" w:hAnsi="Arial" w:cs="Arial"/>
+          <w:sz w:val="32"/>
+          <w:szCs w:val="32"/>
+        </w:rPr>
+        <w:t xml:space="preserve">Ctrl+ espaço, </w:t>
+      </w:r>
+      <w:r>
+        <w:rPr>
+          <w:rFonts w:ascii="Arial" w:hAnsi="Arial" w:cs="Arial"/>
+          <w:sz w:val="32"/>
+          <w:szCs w:val="32"/>
+        </w:rPr>
+        <w:t>link/pasta” alt=”Descrição”</w:t>
+      </w:r>
+    </w:p>
+    <w:p>
+      <w:pPr>
+        <w:rPr>
+          <w:rFonts w:ascii="Arial" w:hAnsi="Arial" w:cs="Arial"/>
+          <w:sz w:val="32"/>
+          <w:szCs w:val="32"/>
+        </w:rPr>
+      </w:pPr>
+      <w:r>
+        <w:rPr>
+          <w:rFonts w:ascii="Arial" w:hAnsi="Arial" w:cs="Arial"/>
+          <w:sz w:val="32"/>
+          <w:szCs w:val="32"/>
+        </w:rPr>
+        <w:t>Link:favicon href=”icone”</w:t>
       </w:r>
     </w:p>
     <w:p>
@@ -6659,59 +4731,13 @@
           </wp:anchor>
         </w:drawing>
       </w:r>
-      <w:proofErr w:type="spellStart"/>
-      <w:r>
-        <w:rPr>
-          <w:rFonts w:ascii="Arial" w:hAnsi="Arial" w:cs="Arial"/>
-          <w:sz w:val="32"/>
-          <w:szCs w:val="32"/>
-        </w:rPr>
-        <w:t>Iframes</w:t>
-      </w:r>
-      <w:proofErr w:type="spellEnd"/>
-      <w:r>
-        <w:rPr>
-          <w:rFonts w:ascii="Arial" w:hAnsi="Arial" w:cs="Arial"/>
-          <w:sz w:val="32"/>
-          <w:szCs w:val="32"/>
-        </w:rPr>
-        <w:t xml:space="preserve"> locais, </w:t>
-      </w:r>
-      <w:proofErr w:type="spellStart"/>
-      <w:r>
-        <w:rPr>
-          <w:rFonts w:ascii="Arial" w:hAnsi="Arial" w:cs="Arial"/>
-          <w:sz w:val="32"/>
-          <w:szCs w:val="32"/>
-        </w:rPr>
-        <w:t>tag</w:t>
-      </w:r>
-      <w:proofErr w:type="spellEnd"/>
-      <w:r>
-        <w:rPr>
-          <w:rFonts w:ascii="Arial" w:hAnsi="Arial" w:cs="Arial"/>
-          <w:sz w:val="32"/>
-          <w:szCs w:val="32"/>
-        </w:rPr>
-        <w:t>=</w:t>
-      </w:r>
-      <w:proofErr w:type="spellStart"/>
-      <w:r>
-        <w:rPr>
-          <w:rFonts w:ascii="Arial" w:hAnsi="Arial" w:cs="Arial"/>
-          <w:sz w:val="32"/>
-          <w:szCs w:val="32"/>
-        </w:rPr>
-        <w:t>name</w:t>
-      </w:r>
-      <w:proofErr w:type="spellEnd"/>
-      <w:r>
-        <w:rPr>
-          <w:rFonts w:ascii="Arial" w:hAnsi="Arial" w:cs="Arial"/>
-          <w:sz w:val="32"/>
-          <w:szCs w:val="32"/>
-        </w:rPr>
-        <w:t xml:space="preserve"> + </w:t>
+      <w:r>
+        <w:rPr>
+          <w:rFonts w:ascii="Arial" w:hAnsi="Arial" w:cs="Arial"/>
+          <w:sz w:val="32"/>
+          <w:szCs w:val="32"/>
+        </w:rPr>
+        <w:t xml:space="preserve">Iframes locais, tag=name + </w:t>
       </w:r>
       <w:r>
         <w:rPr>
@@ -6858,34 +4884,7 @@
           <w:sz w:val="32"/>
           <w:szCs w:val="32"/>
         </w:rPr>
-        <w:t xml:space="preserve">Usasse o </w:t>
-      </w:r>
-      <w:proofErr w:type="spellStart"/>
-      <w:r>
-        <w:rPr>
-          <w:rFonts w:ascii="Arial" w:hAnsi="Arial" w:cs="Arial"/>
-          <w:sz w:val="32"/>
-          <w:szCs w:val="32"/>
-        </w:rPr>
-        <w:t>srcdoc</w:t>
-      </w:r>
-      <w:proofErr w:type="spellEnd"/>
-      <w:r>
-        <w:rPr>
-          <w:rFonts w:ascii="Arial" w:hAnsi="Arial" w:cs="Arial"/>
-          <w:sz w:val="32"/>
-          <w:szCs w:val="32"/>
-        </w:rPr>
-        <w:t xml:space="preserve"> caso queira colocar algo na primeira apresentação do </w:t>
-      </w:r>
-      <w:proofErr w:type="spellStart"/>
-      <w:r>
-        <w:rPr>
-          <w:rFonts w:ascii="Arial" w:hAnsi="Arial" w:cs="Arial"/>
-          <w:sz w:val="32"/>
-          <w:szCs w:val="32"/>
-        </w:rPr>
-        <w:t>iframe</w:t>
+        <w:t>Usasse o srcdoc caso queira colocar algo na primeira apresentação do iframe</w:t>
       </w:r>
       <w:r>
         <w:rPr>
@@ -6895,7 +4894,6 @@
         </w:rPr>
         <w:t>s</w:t>
       </w:r>
-      <w:proofErr w:type="spellEnd"/>
       <w:r>
         <w:rPr>
           <w:rFonts w:ascii="Arial" w:hAnsi="Arial" w:cs="Arial"/>
@@ -6970,6 +4968,106 @@
             </a:graphic>
           </wp:anchor>
         </w:drawing>
+      </w:r>
+    </w:p>
+    <w:p>
+      <w:pPr>
+        <w:rPr>
+          <w:rFonts w:ascii="Arial" w:hAnsi="Arial" w:cs="Arial"/>
+          <w:sz w:val="32"/>
+          <w:szCs w:val="32"/>
+        </w:rPr>
+      </w:pPr>
+    </w:p>
+    <w:p>
+      <w:pPr>
+        <w:rPr>
+          <w:rFonts w:ascii="Arial" w:hAnsi="Arial" w:cs="Arial"/>
+          <w:sz w:val="32"/>
+          <w:szCs w:val="32"/>
+        </w:rPr>
+      </w:pPr>
+    </w:p>
+    <w:p>
+      <w:pPr>
+        <w:rPr>
+          <w:rFonts w:ascii="Arial" w:hAnsi="Arial" w:cs="Arial"/>
+          <w:sz w:val="32"/>
+          <w:szCs w:val="32"/>
+        </w:rPr>
+      </w:pPr>
+    </w:p>
+    <w:p>
+      <w:pPr>
+        <w:rPr>
+          <w:rFonts w:ascii="Arial" w:hAnsi="Arial" w:cs="Arial"/>
+          <w:sz w:val="32"/>
+          <w:szCs w:val="32"/>
+        </w:rPr>
+      </w:pPr>
+      <w:r>
+        <w:rPr>
+          <w:rFonts w:ascii="Arial" w:hAnsi="Arial" w:cs="Arial"/>
+          <w:sz w:val="32"/>
+          <w:szCs w:val="32"/>
+        </w:rPr>
+        <w:drawing>
+          <wp:anchor distT="0" distB="0" distL="114300" distR="114300" simplePos="0" relativeHeight="251667456" behindDoc="0" locked="0" layoutInCell="1" allowOverlap="1" wp14:anchorId="6E26AA31" wp14:editId="7ED4AF54">
+            <wp:simplePos x="0" y="0"/>
+            <wp:positionH relativeFrom="column">
+              <wp:posOffset>-61655</wp:posOffset>
+            </wp:positionH>
+            <wp:positionV relativeFrom="paragraph">
+              <wp:posOffset>526212</wp:posOffset>
+            </wp:positionV>
+            <wp:extent cx="4058216" cy="885949"/>
+            <wp:effectExtent l="0" t="0" r="0" b="9525"/>
+            <wp:wrapSquare wrapText="bothSides"/>
+            <wp:docPr id="951306914" name="Imagem 1" descr="Texto&#10;&#10;Descrição gerada automaticamente"/>
+            <wp:cNvGraphicFramePr>
+              <a:graphicFrameLocks xmlns:a="http://schemas.openxmlformats.org/drawingml/2006/main" noChangeAspect="1"/>
+            </wp:cNvGraphicFramePr>
+            <a:graphic xmlns:a="http://schemas.openxmlformats.org/drawingml/2006/main">
+              <a:graphicData uri="http://schemas.openxmlformats.org/drawingml/2006/picture">
+                <pic:pic xmlns:pic="http://schemas.openxmlformats.org/drawingml/2006/picture">
+                  <pic:nvPicPr>
+                    <pic:cNvPr id="951306914" name="Imagem 1" descr="Texto&#10;&#10;Descrição gerada automaticamente"/>
+                    <pic:cNvPicPr/>
+                  </pic:nvPicPr>
+                  <pic:blipFill>
+                    <a:blip r:embed="rId24">
+                      <a:extLst>
+                        <a:ext uri="{28A0092B-C50C-407E-A947-70E740481C1C}">
+                          <a14:useLocalDpi xmlns:a14="http://schemas.microsoft.com/office/drawing/2010/main" val="0"/>
+                        </a:ext>
+                      </a:extLst>
+                    </a:blip>
+                    <a:stretch>
+                      <a:fillRect/>
+                    </a:stretch>
+                  </pic:blipFill>
+                  <pic:spPr>
+                    <a:xfrm>
+                      <a:off x="0" y="0"/>
+                      <a:ext cx="4058216" cy="885949"/>
+                    </a:xfrm>
+                    <a:prstGeom prst="rect">
+                      <a:avLst/>
+                    </a:prstGeom>
+                  </pic:spPr>
+                </pic:pic>
+              </a:graphicData>
+            </a:graphic>
+          </wp:anchor>
+        </w:drawing>
+      </w:r>
+      <w:r>
+        <w:rPr>
+          <w:rFonts w:ascii="Arial" w:hAnsi="Arial" w:cs="Arial"/>
+          <w:sz w:val="32"/>
+          <w:szCs w:val="32"/>
+        </w:rPr>
+        <w:t>tornar iframes mais seguros</w:t>
       </w:r>
     </w:p>
     <w:sectPr>

--- a/word/HTML.docx
+++ b/word/HTML.docx
@@ -91,7 +91,25 @@
           <w:sz w:val="32"/>
           <w:szCs w:val="32"/>
         </w:rPr>
-        <w:t xml:space="preserve">&lt;strong&gt; </w:t>
+        <w:t>&lt;</w:t>
+      </w:r>
+      <w:proofErr w:type="spellStart"/>
+      <w:r>
+        <w:rPr>
+          <w:rFonts w:ascii="Arial" w:hAnsi="Arial" w:cs="Arial"/>
+          <w:sz w:val="32"/>
+          <w:szCs w:val="32"/>
+        </w:rPr>
+        <w:t>strong</w:t>
+      </w:r>
+      <w:proofErr w:type="spellEnd"/>
+      <w:r>
+        <w:rPr>
+          <w:rFonts w:ascii="Arial" w:hAnsi="Arial" w:cs="Arial"/>
+          <w:sz w:val="32"/>
+          <w:szCs w:val="32"/>
+        </w:rPr>
+        <w:t xml:space="preserve">&gt; </w:t>
       </w:r>
       <w:r>
         <w:rPr>
@@ -107,7 +125,25 @@
           <w:sz w:val="32"/>
           <w:szCs w:val="32"/>
         </w:rPr>
-        <w:t>&lt;/strong&gt;</w:t>
+        <w:t>&lt;/</w:t>
+      </w:r>
+      <w:proofErr w:type="spellStart"/>
+      <w:r>
+        <w:rPr>
+          <w:rFonts w:ascii="Arial" w:hAnsi="Arial" w:cs="Arial"/>
+          <w:sz w:val="32"/>
+          <w:szCs w:val="32"/>
+        </w:rPr>
+        <w:t>strong</w:t>
+      </w:r>
+      <w:proofErr w:type="spellEnd"/>
+      <w:r>
+        <w:rPr>
+          <w:rFonts w:ascii="Arial" w:hAnsi="Arial" w:cs="Arial"/>
+          <w:sz w:val="32"/>
+          <w:szCs w:val="32"/>
+        </w:rPr>
+        <w:t>&gt;</w:t>
       </w:r>
     </w:p>
     <w:p>
@@ -134,13 +170,23 @@
         </w:rPr>
         <w:t xml:space="preserve"> </w:t>
       </w:r>
-      <w:r>
-        <w:rPr>
-          <w:rFonts w:ascii="Arial" w:hAnsi="Arial" w:cs="Arial"/>
-          <w:sz w:val="32"/>
-          <w:szCs w:val="32"/>
-        </w:rPr>
-        <w:t xml:space="preserve">Italico </w:t>
+      <w:proofErr w:type="spellStart"/>
+      <w:r>
+        <w:rPr>
+          <w:rFonts w:ascii="Arial" w:hAnsi="Arial" w:cs="Arial"/>
+          <w:sz w:val="32"/>
+          <w:szCs w:val="32"/>
+        </w:rPr>
+        <w:t>Italico</w:t>
+      </w:r>
+      <w:proofErr w:type="spellEnd"/>
+      <w:r>
+        <w:rPr>
+          <w:rFonts w:ascii="Arial" w:hAnsi="Arial" w:cs="Arial"/>
+          <w:sz w:val="32"/>
+          <w:szCs w:val="32"/>
+        </w:rPr>
+        <w:t xml:space="preserve"> </w:t>
       </w:r>
       <w:r>
         <w:rPr>
@@ -182,160 +228,574 @@
           <w:sz w:val="32"/>
           <w:szCs w:val="32"/>
         </w:rPr>
-        <w:t>&lt;hr&gt; linha horizontal</w:t>
-      </w:r>
-    </w:p>
-    <w:p>
-      <w:pPr>
-        <w:rPr>
-          <w:rFonts w:ascii="Arial" w:hAnsi="Arial" w:cs="Arial"/>
-          <w:sz w:val="32"/>
-          <w:szCs w:val="32"/>
-        </w:rPr>
-      </w:pPr>
-      <w:r>
-        <w:rPr>
-          <w:rFonts w:ascii="Arial" w:hAnsi="Arial" w:cs="Arial"/>
-          <w:sz w:val="32"/>
-          <w:szCs w:val="32"/>
-        </w:rPr>
-        <w:t>&lt;br&gt; quebra linhas</w:t>
-      </w:r>
-    </w:p>
-    <w:p>
-      <w:pPr>
-        <w:rPr>
-          <w:rFonts w:ascii="Arial" w:hAnsi="Arial" w:cs="Arial"/>
-          <w:sz w:val="32"/>
-          <w:szCs w:val="32"/>
-        </w:rPr>
-      </w:pPr>
-      <w:r>
-        <w:rPr>
-          <w:rFonts w:ascii="Arial" w:hAnsi="Arial" w:cs="Arial"/>
-          <w:sz w:val="32"/>
-          <w:szCs w:val="32"/>
-        </w:rPr>
-        <w:t>&lt;ol&gt; &lt;li&gt;lista ordenada&lt;/li&gt; &lt;ol/&gt;</w:t>
-      </w:r>
-    </w:p>
-    <w:p>
-      <w:pPr>
-        <w:rPr>
-          <w:rFonts w:ascii="Arial" w:hAnsi="Arial" w:cs="Arial"/>
-          <w:sz w:val="32"/>
-          <w:szCs w:val="32"/>
-        </w:rPr>
-      </w:pPr>
-      <w:r>
-        <w:rPr>
-          <w:rFonts w:ascii="Arial" w:hAnsi="Arial" w:cs="Arial"/>
-          <w:sz w:val="32"/>
-          <w:szCs w:val="32"/>
-        </w:rPr>
-        <w:t>&lt;ul&gt; &lt;li&gt;lista não ordenada&lt;/li&gt; &lt;ul/&gt;</w:t>
-      </w:r>
-    </w:p>
-    <w:p>
-      <w:pPr>
-        <w:rPr>
-          <w:rFonts w:ascii="Arial" w:hAnsi="Arial" w:cs="Arial"/>
-          <w:sz w:val="32"/>
-          <w:szCs w:val="32"/>
-        </w:rPr>
-      </w:pPr>
-      <w:r>
-        <w:rPr>
-          <w:rFonts w:ascii="Arial" w:hAnsi="Arial" w:cs="Arial"/>
-          <w:sz w:val="32"/>
-          <w:szCs w:val="32"/>
-        </w:rPr>
-        <w:t>&lt;dl&gt;dicionário&lt;dt&gt;termo&lt;dd&gt;definição&lt;/dd&gt;&lt;/dt&gt;&lt;/dl&gt;</w:t>
-      </w:r>
-    </w:p>
-    <w:p>
-      <w:pPr>
-        <w:rPr>
-          <w:rFonts w:ascii="Arial" w:hAnsi="Arial" w:cs="Arial"/>
-          <w:sz w:val="32"/>
-          <w:szCs w:val="32"/>
-        </w:rPr>
-      </w:pPr>
-      <w:r>
-        <w:rPr>
-          <w:rFonts w:ascii="Arial" w:hAnsi="Arial" w:cs="Arial"/>
-          <w:sz w:val="32"/>
-          <w:szCs w:val="32"/>
-        </w:rPr>
-        <w:t>&lt;code&gt;codigos&lt;/code&gt;</w:t>
-      </w:r>
-    </w:p>
-    <w:p>
-      <w:pPr>
-        <w:rPr>
-          <w:rFonts w:ascii="Arial" w:hAnsi="Arial" w:cs="Arial"/>
-          <w:sz w:val="32"/>
-          <w:szCs w:val="32"/>
-        </w:rPr>
-      </w:pPr>
-      <w:r>
-        <w:rPr>
-          <w:rFonts w:ascii="Arial" w:hAnsi="Arial" w:cs="Arial"/>
-          <w:sz w:val="32"/>
-          <w:szCs w:val="32"/>
-        </w:rPr>
-        <w:t>&lt;pre&gt;&lt;code&gt;códigos quebra linha&lt;code&gt;&lt;/pre&gt;</w:t>
-      </w:r>
-    </w:p>
-    <w:p>
-      <w:pPr>
-        <w:rPr>
-          <w:rFonts w:ascii="Arial" w:hAnsi="Arial" w:cs="Arial"/>
-          <w:sz w:val="32"/>
-          <w:szCs w:val="32"/>
-        </w:rPr>
-      </w:pPr>
-      <w:r>
-        <w:rPr>
-          <w:rFonts w:ascii="Arial" w:hAnsi="Arial" w:cs="Arial"/>
-          <w:sz w:val="32"/>
-          <w:szCs w:val="32"/>
-        </w:rPr>
-        <w:t>&lt;blockquote&gt;citações&lt;/bloquequote&gt;</w:t>
-      </w:r>
-    </w:p>
-    <w:p>
-      <w:pPr>
-        <w:rPr>
-          <w:rFonts w:ascii="Arial" w:hAnsi="Arial" w:cs="Arial"/>
-          <w:sz w:val="32"/>
-          <w:szCs w:val="32"/>
-        </w:rPr>
-      </w:pPr>
-      <w:r>
-        <w:rPr>
-          <w:rFonts w:ascii="Arial" w:hAnsi="Arial" w:cs="Arial"/>
-          <w:sz w:val="32"/>
-          <w:szCs w:val="32"/>
-        </w:rPr>
-        <w:t>&lt;abbr&gt;significado abreviações&lt;/abbr&gt;</w:t>
-      </w:r>
-    </w:p>
-    <w:p>
-      <w:pPr>
-        <w:rPr>
-          <w:rFonts w:ascii="Arial" w:hAnsi="Arial" w:cs="Arial"/>
-          <w:sz w:val="32"/>
-          <w:szCs w:val="32"/>
-        </w:rPr>
-      </w:pPr>
-      <w:r>
-        <w:rPr>
-          <w:rFonts w:ascii="Arial" w:hAnsi="Arial" w:cs="Arial"/>
-          <w:sz w:val="32"/>
-          <w:szCs w:val="32"/>
-        </w:rPr>
-        <w:t>&lt;mark&gt;marcador&lt;/mark&gt;</w:t>
+        <w:t>&lt;</w:t>
+      </w:r>
+      <w:proofErr w:type="spellStart"/>
+      <w:r>
+        <w:rPr>
+          <w:rFonts w:ascii="Arial" w:hAnsi="Arial" w:cs="Arial"/>
+          <w:sz w:val="32"/>
+          <w:szCs w:val="32"/>
+        </w:rPr>
+        <w:t>hr</w:t>
+      </w:r>
+      <w:proofErr w:type="spellEnd"/>
+      <w:r>
+        <w:rPr>
+          <w:rFonts w:ascii="Arial" w:hAnsi="Arial" w:cs="Arial"/>
+          <w:sz w:val="32"/>
+          <w:szCs w:val="32"/>
+        </w:rPr>
+        <w:t>&gt; linha horizontal</w:t>
+      </w:r>
+    </w:p>
+    <w:p>
+      <w:pPr>
+        <w:rPr>
+          <w:rFonts w:ascii="Arial" w:hAnsi="Arial" w:cs="Arial"/>
+          <w:sz w:val="32"/>
+          <w:szCs w:val="32"/>
+        </w:rPr>
+      </w:pPr>
+      <w:r>
+        <w:rPr>
+          <w:rFonts w:ascii="Arial" w:hAnsi="Arial" w:cs="Arial"/>
+          <w:sz w:val="32"/>
+          <w:szCs w:val="32"/>
+        </w:rPr>
+        <w:t>&lt;</w:t>
+      </w:r>
+      <w:proofErr w:type="spellStart"/>
+      <w:r>
+        <w:rPr>
+          <w:rFonts w:ascii="Arial" w:hAnsi="Arial" w:cs="Arial"/>
+          <w:sz w:val="32"/>
+          <w:szCs w:val="32"/>
+        </w:rPr>
+        <w:t>br</w:t>
+      </w:r>
+      <w:proofErr w:type="spellEnd"/>
+      <w:r>
+        <w:rPr>
+          <w:rFonts w:ascii="Arial" w:hAnsi="Arial" w:cs="Arial"/>
+          <w:sz w:val="32"/>
+          <w:szCs w:val="32"/>
+        </w:rPr>
+        <w:t>&gt; quebra linhas</w:t>
+      </w:r>
+    </w:p>
+    <w:p>
+      <w:pPr>
+        <w:rPr>
+          <w:rFonts w:ascii="Arial" w:hAnsi="Arial" w:cs="Arial"/>
+          <w:sz w:val="32"/>
+          <w:szCs w:val="32"/>
+        </w:rPr>
+      </w:pPr>
+      <w:r>
+        <w:rPr>
+          <w:rFonts w:ascii="Arial" w:hAnsi="Arial" w:cs="Arial"/>
+          <w:sz w:val="32"/>
+          <w:szCs w:val="32"/>
+        </w:rPr>
+        <w:t>&lt;</w:t>
+      </w:r>
+      <w:proofErr w:type="spellStart"/>
+      <w:r>
+        <w:rPr>
+          <w:rFonts w:ascii="Arial" w:hAnsi="Arial" w:cs="Arial"/>
+          <w:sz w:val="32"/>
+          <w:szCs w:val="32"/>
+        </w:rPr>
+        <w:t>ol</w:t>
+      </w:r>
+      <w:proofErr w:type="spellEnd"/>
+      <w:r>
+        <w:rPr>
+          <w:rFonts w:ascii="Arial" w:hAnsi="Arial" w:cs="Arial"/>
+          <w:sz w:val="32"/>
+          <w:szCs w:val="32"/>
+        </w:rPr>
+        <w:t>&gt; &lt;li&gt;lista ordenada&lt;/li&gt; &lt;</w:t>
+      </w:r>
+      <w:proofErr w:type="spellStart"/>
+      <w:r>
+        <w:rPr>
+          <w:rFonts w:ascii="Arial" w:hAnsi="Arial" w:cs="Arial"/>
+          <w:sz w:val="32"/>
+          <w:szCs w:val="32"/>
+        </w:rPr>
+        <w:t>ol</w:t>
+      </w:r>
+      <w:proofErr w:type="spellEnd"/>
+      <w:r>
+        <w:rPr>
+          <w:rFonts w:ascii="Arial" w:hAnsi="Arial" w:cs="Arial"/>
+          <w:sz w:val="32"/>
+          <w:szCs w:val="32"/>
+        </w:rPr>
+        <w:t>/&gt;</w:t>
+      </w:r>
+    </w:p>
+    <w:p>
+      <w:pPr>
+        <w:rPr>
+          <w:rFonts w:ascii="Arial" w:hAnsi="Arial" w:cs="Arial"/>
+          <w:sz w:val="32"/>
+          <w:szCs w:val="32"/>
+        </w:rPr>
+      </w:pPr>
+      <w:r>
+        <w:rPr>
+          <w:rFonts w:ascii="Arial" w:hAnsi="Arial" w:cs="Arial"/>
+          <w:sz w:val="32"/>
+          <w:szCs w:val="32"/>
+        </w:rPr>
+        <w:t>&lt;</w:t>
+      </w:r>
+      <w:proofErr w:type="spellStart"/>
+      <w:r>
+        <w:rPr>
+          <w:rFonts w:ascii="Arial" w:hAnsi="Arial" w:cs="Arial"/>
+          <w:sz w:val="32"/>
+          <w:szCs w:val="32"/>
+        </w:rPr>
+        <w:t>ul</w:t>
+      </w:r>
+      <w:proofErr w:type="spellEnd"/>
+      <w:r>
+        <w:rPr>
+          <w:rFonts w:ascii="Arial" w:hAnsi="Arial" w:cs="Arial"/>
+          <w:sz w:val="32"/>
+          <w:szCs w:val="32"/>
+        </w:rPr>
+        <w:t>&gt; &lt;li&gt;lista não ordenada&lt;/li&gt; &lt;</w:t>
+      </w:r>
+      <w:proofErr w:type="spellStart"/>
+      <w:r>
+        <w:rPr>
+          <w:rFonts w:ascii="Arial" w:hAnsi="Arial" w:cs="Arial"/>
+          <w:sz w:val="32"/>
+          <w:szCs w:val="32"/>
+        </w:rPr>
+        <w:t>ul</w:t>
+      </w:r>
+      <w:proofErr w:type="spellEnd"/>
+      <w:r>
+        <w:rPr>
+          <w:rFonts w:ascii="Arial" w:hAnsi="Arial" w:cs="Arial"/>
+          <w:sz w:val="32"/>
+          <w:szCs w:val="32"/>
+        </w:rPr>
+        <w:t>/&gt;</w:t>
+      </w:r>
+    </w:p>
+    <w:p>
+      <w:pPr>
+        <w:rPr>
+          <w:rFonts w:ascii="Arial" w:hAnsi="Arial" w:cs="Arial"/>
+          <w:sz w:val="32"/>
+          <w:szCs w:val="32"/>
+        </w:rPr>
+      </w:pPr>
+      <w:r>
+        <w:rPr>
+          <w:rFonts w:ascii="Arial" w:hAnsi="Arial" w:cs="Arial"/>
+          <w:sz w:val="32"/>
+          <w:szCs w:val="32"/>
+        </w:rPr>
+        <w:t>&lt;dl&gt;dicionário&lt;</w:t>
+      </w:r>
+      <w:proofErr w:type="spellStart"/>
+      <w:r>
+        <w:rPr>
+          <w:rFonts w:ascii="Arial" w:hAnsi="Arial" w:cs="Arial"/>
+          <w:sz w:val="32"/>
+          <w:szCs w:val="32"/>
+        </w:rPr>
+        <w:t>dt</w:t>
+      </w:r>
+      <w:proofErr w:type="spellEnd"/>
+      <w:r>
+        <w:rPr>
+          <w:rFonts w:ascii="Arial" w:hAnsi="Arial" w:cs="Arial"/>
+          <w:sz w:val="32"/>
+          <w:szCs w:val="32"/>
+        </w:rPr>
+        <w:t>&gt;termo&lt;</w:t>
+      </w:r>
+      <w:proofErr w:type="spellStart"/>
+      <w:r>
+        <w:rPr>
+          <w:rFonts w:ascii="Arial" w:hAnsi="Arial" w:cs="Arial"/>
+          <w:sz w:val="32"/>
+          <w:szCs w:val="32"/>
+        </w:rPr>
+        <w:t>dd</w:t>
+      </w:r>
+      <w:proofErr w:type="spellEnd"/>
+      <w:r>
+        <w:rPr>
+          <w:rFonts w:ascii="Arial" w:hAnsi="Arial" w:cs="Arial"/>
+          <w:sz w:val="32"/>
+          <w:szCs w:val="32"/>
+        </w:rPr>
+        <w:t>&gt;definição&lt;/</w:t>
+      </w:r>
+      <w:proofErr w:type="spellStart"/>
+      <w:r>
+        <w:rPr>
+          <w:rFonts w:ascii="Arial" w:hAnsi="Arial" w:cs="Arial"/>
+          <w:sz w:val="32"/>
+          <w:szCs w:val="32"/>
+        </w:rPr>
+        <w:t>dd</w:t>
+      </w:r>
+      <w:proofErr w:type="spellEnd"/>
+      <w:r>
+        <w:rPr>
+          <w:rFonts w:ascii="Arial" w:hAnsi="Arial" w:cs="Arial"/>
+          <w:sz w:val="32"/>
+          <w:szCs w:val="32"/>
+        </w:rPr>
+        <w:t>&gt;&lt;/</w:t>
+      </w:r>
+      <w:proofErr w:type="spellStart"/>
+      <w:r>
+        <w:rPr>
+          <w:rFonts w:ascii="Arial" w:hAnsi="Arial" w:cs="Arial"/>
+          <w:sz w:val="32"/>
+          <w:szCs w:val="32"/>
+        </w:rPr>
+        <w:t>dt</w:t>
+      </w:r>
+      <w:proofErr w:type="spellEnd"/>
+      <w:r>
+        <w:rPr>
+          <w:rFonts w:ascii="Arial" w:hAnsi="Arial" w:cs="Arial"/>
+          <w:sz w:val="32"/>
+          <w:szCs w:val="32"/>
+        </w:rPr>
+        <w:t>&gt;&lt;/dl&gt;</w:t>
+      </w:r>
+    </w:p>
+    <w:p>
+      <w:pPr>
+        <w:rPr>
+          <w:rFonts w:ascii="Arial" w:hAnsi="Arial" w:cs="Arial"/>
+          <w:sz w:val="32"/>
+          <w:szCs w:val="32"/>
+        </w:rPr>
+      </w:pPr>
+      <w:r>
+        <w:rPr>
+          <w:rFonts w:ascii="Arial" w:hAnsi="Arial" w:cs="Arial"/>
+          <w:sz w:val="32"/>
+          <w:szCs w:val="32"/>
+        </w:rPr>
+        <w:t>&lt;</w:t>
+      </w:r>
+      <w:proofErr w:type="spellStart"/>
+      <w:r>
+        <w:rPr>
+          <w:rFonts w:ascii="Arial" w:hAnsi="Arial" w:cs="Arial"/>
+          <w:sz w:val="32"/>
+          <w:szCs w:val="32"/>
+        </w:rPr>
+        <w:t>code</w:t>
+      </w:r>
+      <w:proofErr w:type="spellEnd"/>
+      <w:r>
+        <w:rPr>
+          <w:rFonts w:ascii="Arial" w:hAnsi="Arial" w:cs="Arial"/>
+          <w:sz w:val="32"/>
+          <w:szCs w:val="32"/>
+        </w:rPr>
+        <w:t>&gt;</w:t>
+      </w:r>
+      <w:proofErr w:type="spellStart"/>
+      <w:r>
+        <w:rPr>
+          <w:rFonts w:ascii="Arial" w:hAnsi="Arial" w:cs="Arial"/>
+          <w:sz w:val="32"/>
+          <w:szCs w:val="32"/>
+        </w:rPr>
+        <w:t>codigos</w:t>
+      </w:r>
+      <w:proofErr w:type="spellEnd"/>
+      <w:r>
+        <w:rPr>
+          <w:rFonts w:ascii="Arial" w:hAnsi="Arial" w:cs="Arial"/>
+          <w:sz w:val="32"/>
+          <w:szCs w:val="32"/>
+        </w:rPr>
+        <w:t>&lt;/</w:t>
+      </w:r>
+      <w:proofErr w:type="spellStart"/>
+      <w:r>
+        <w:rPr>
+          <w:rFonts w:ascii="Arial" w:hAnsi="Arial" w:cs="Arial"/>
+          <w:sz w:val="32"/>
+          <w:szCs w:val="32"/>
+        </w:rPr>
+        <w:t>code</w:t>
+      </w:r>
+      <w:proofErr w:type="spellEnd"/>
+      <w:r>
+        <w:rPr>
+          <w:rFonts w:ascii="Arial" w:hAnsi="Arial" w:cs="Arial"/>
+          <w:sz w:val="32"/>
+          <w:szCs w:val="32"/>
+        </w:rPr>
+        <w:t>&gt;</w:t>
+      </w:r>
+    </w:p>
+    <w:p>
+      <w:pPr>
+        <w:rPr>
+          <w:rFonts w:ascii="Arial" w:hAnsi="Arial" w:cs="Arial"/>
+          <w:sz w:val="32"/>
+          <w:szCs w:val="32"/>
+        </w:rPr>
+      </w:pPr>
+      <w:r>
+        <w:rPr>
+          <w:rFonts w:ascii="Arial" w:hAnsi="Arial" w:cs="Arial"/>
+          <w:sz w:val="32"/>
+          <w:szCs w:val="32"/>
+        </w:rPr>
+        <w:t>&lt;</w:t>
+      </w:r>
+      <w:proofErr w:type="spellStart"/>
+      <w:r>
+        <w:rPr>
+          <w:rFonts w:ascii="Arial" w:hAnsi="Arial" w:cs="Arial"/>
+          <w:sz w:val="32"/>
+          <w:szCs w:val="32"/>
+        </w:rPr>
+        <w:t>pre</w:t>
+      </w:r>
+      <w:proofErr w:type="spellEnd"/>
+      <w:r>
+        <w:rPr>
+          <w:rFonts w:ascii="Arial" w:hAnsi="Arial" w:cs="Arial"/>
+          <w:sz w:val="32"/>
+          <w:szCs w:val="32"/>
+        </w:rPr>
+        <w:t>&gt;&lt;</w:t>
+      </w:r>
+      <w:proofErr w:type="spellStart"/>
+      <w:r>
+        <w:rPr>
+          <w:rFonts w:ascii="Arial" w:hAnsi="Arial" w:cs="Arial"/>
+          <w:sz w:val="32"/>
+          <w:szCs w:val="32"/>
+        </w:rPr>
+        <w:t>code</w:t>
+      </w:r>
+      <w:proofErr w:type="spellEnd"/>
+      <w:r>
+        <w:rPr>
+          <w:rFonts w:ascii="Arial" w:hAnsi="Arial" w:cs="Arial"/>
+          <w:sz w:val="32"/>
+          <w:szCs w:val="32"/>
+        </w:rPr>
+        <w:t>&gt;códigos quebra linha&lt;</w:t>
+      </w:r>
+      <w:proofErr w:type="spellStart"/>
+      <w:r>
+        <w:rPr>
+          <w:rFonts w:ascii="Arial" w:hAnsi="Arial" w:cs="Arial"/>
+          <w:sz w:val="32"/>
+          <w:szCs w:val="32"/>
+        </w:rPr>
+        <w:t>code</w:t>
+      </w:r>
+      <w:proofErr w:type="spellEnd"/>
+      <w:r>
+        <w:rPr>
+          <w:rFonts w:ascii="Arial" w:hAnsi="Arial" w:cs="Arial"/>
+          <w:sz w:val="32"/>
+          <w:szCs w:val="32"/>
+        </w:rPr>
+        <w:t>&gt;&lt;/</w:t>
+      </w:r>
+      <w:proofErr w:type="spellStart"/>
+      <w:r>
+        <w:rPr>
+          <w:rFonts w:ascii="Arial" w:hAnsi="Arial" w:cs="Arial"/>
+          <w:sz w:val="32"/>
+          <w:szCs w:val="32"/>
+        </w:rPr>
+        <w:t>pre</w:t>
+      </w:r>
+      <w:proofErr w:type="spellEnd"/>
+      <w:r>
+        <w:rPr>
+          <w:rFonts w:ascii="Arial" w:hAnsi="Arial" w:cs="Arial"/>
+          <w:sz w:val="32"/>
+          <w:szCs w:val="32"/>
+        </w:rPr>
+        <w:t>&gt;</w:t>
+      </w:r>
+    </w:p>
+    <w:p>
+      <w:pPr>
+        <w:rPr>
+          <w:rFonts w:ascii="Arial" w:hAnsi="Arial" w:cs="Arial"/>
+          <w:sz w:val="32"/>
+          <w:szCs w:val="32"/>
+        </w:rPr>
+      </w:pPr>
+      <w:r>
+        <w:rPr>
+          <w:rFonts w:ascii="Arial" w:hAnsi="Arial" w:cs="Arial"/>
+          <w:sz w:val="32"/>
+          <w:szCs w:val="32"/>
+        </w:rPr>
+        <w:t>&lt;</w:t>
+      </w:r>
+      <w:proofErr w:type="spellStart"/>
+      <w:r>
+        <w:rPr>
+          <w:rFonts w:ascii="Arial" w:hAnsi="Arial" w:cs="Arial"/>
+          <w:sz w:val="32"/>
+          <w:szCs w:val="32"/>
+        </w:rPr>
+        <w:t>blockquote</w:t>
+      </w:r>
+      <w:proofErr w:type="spellEnd"/>
+      <w:r>
+        <w:rPr>
+          <w:rFonts w:ascii="Arial" w:hAnsi="Arial" w:cs="Arial"/>
+          <w:sz w:val="32"/>
+          <w:szCs w:val="32"/>
+        </w:rPr>
+        <w:t>&gt;citações&lt;/</w:t>
+      </w:r>
+      <w:proofErr w:type="spellStart"/>
+      <w:r>
+        <w:rPr>
+          <w:rFonts w:ascii="Arial" w:hAnsi="Arial" w:cs="Arial"/>
+          <w:sz w:val="32"/>
+          <w:szCs w:val="32"/>
+        </w:rPr>
+        <w:t>bloquequote</w:t>
+      </w:r>
+      <w:proofErr w:type="spellEnd"/>
+      <w:r>
+        <w:rPr>
+          <w:rFonts w:ascii="Arial" w:hAnsi="Arial" w:cs="Arial"/>
+          <w:sz w:val="32"/>
+          <w:szCs w:val="32"/>
+        </w:rPr>
+        <w:t>&gt;</w:t>
+      </w:r>
+    </w:p>
+    <w:p>
+      <w:pPr>
+        <w:rPr>
+          <w:rFonts w:ascii="Arial" w:hAnsi="Arial" w:cs="Arial"/>
+          <w:sz w:val="32"/>
+          <w:szCs w:val="32"/>
+        </w:rPr>
+      </w:pPr>
+      <w:r>
+        <w:rPr>
+          <w:rFonts w:ascii="Arial" w:hAnsi="Arial" w:cs="Arial"/>
+          <w:sz w:val="32"/>
+          <w:szCs w:val="32"/>
+        </w:rPr>
+        <w:t>&lt;</w:t>
+      </w:r>
+      <w:proofErr w:type="spellStart"/>
+      <w:r>
+        <w:rPr>
+          <w:rFonts w:ascii="Arial" w:hAnsi="Arial" w:cs="Arial"/>
+          <w:sz w:val="32"/>
+          <w:szCs w:val="32"/>
+        </w:rPr>
+        <w:t>abbr</w:t>
+      </w:r>
+      <w:proofErr w:type="spellEnd"/>
+      <w:r>
+        <w:rPr>
+          <w:rFonts w:ascii="Arial" w:hAnsi="Arial" w:cs="Arial"/>
+          <w:sz w:val="32"/>
+          <w:szCs w:val="32"/>
+        </w:rPr>
+        <w:t>&gt;significado abreviações&lt;/</w:t>
+      </w:r>
+      <w:proofErr w:type="spellStart"/>
+      <w:r>
+        <w:rPr>
+          <w:rFonts w:ascii="Arial" w:hAnsi="Arial" w:cs="Arial"/>
+          <w:sz w:val="32"/>
+          <w:szCs w:val="32"/>
+        </w:rPr>
+        <w:t>abbr</w:t>
+      </w:r>
+      <w:proofErr w:type="spellEnd"/>
+      <w:r>
+        <w:rPr>
+          <w:rFonts w:ascii="Arial" w:hAnsi="Arial" w:cs="Arial"/>
+          <w:sz w:val="32"/>
+          <w:szCs w:val="32"/>
+        </w:rPr>
+        <w:t>&gt;</w:t>
+      </w:r>
+    </w:p>
+    <w:p>
+      <w:pPr>
+        <w:rPr>
+          <w:rFonts w:ascii="Arial" w:hAnsi="Arial" w:cs="Arial"/>
+          <w:sz w:val="32"/>
+          <w:szCs w:val="32"/>
+        </w:rPr>
+      </w:pPr>
+      <w:r>
+        <w:rPr>
+          <w:rFonts w:ascii="Arial" w:hAnsi="Arial" w:cs="Arial"/>
+          <w:sz w:val="32"/>
+          <w:szCs w:val="32"/>
+        </w:rPr>
+        <w:t>&lt;</w:t>
+      </w:r>
+      <w:proofErr w:type="spellStart"/>
+      <w:r>
+        <w:rPr>
+          <w:rFonts w:ascii="Arial" w:hAnsi="Arial" w:cs="Arial"/>
+          <w:sz w:val="32"/>
+          <w:szCs w:val="32"/>
+        </w:rPr>
+        <w:t>mark</w:t>
+      </w:r>
+      <w:proofErr w:type="spellEnd"/>
+      <w:r>
+        <w:rPr>
+          <w:rFonts w:ascii="Arial" w:hAnsi="Arial" w:cs="Arial"/>
+          <w:sz w:val="32"/>
+          <w:szCs w:val="32"/>
+        </w:rPr>
+        <w:t>&gt;marcador&lt;/</w:t>
+      </w:r>
+      <w:proofErr w:type="spellStart"/>
+      <w:r>
+        <w:rPr>
+          <w:rFonts w:ascii="Arial" w:hAnsi="Arial" w:cs="Arial"/>
+          <w:sz w:val="32"/>
+          <w:szCs w:val="32"/>
+        </w:rPr>
+        <w:t>mark</w:t>
+      </w:r>
+      <w:proofErr w:type="spellEnd"/>
+      <w:r>
+        <w:rPr>
+          <w:rFonts w:ascii="Arial" w:hAnsi="Arial" w:cs="Arial"/>
+          <w:sz w:val="32"/>
+          <w:szCs w:val="32"/>
+        </w:rPr>
+        <w:t>&gt;</w:t>
       </w:r>
     </w:p>
     <w:p>
@@ -369,75 +829,237 @@
           <w:sz w:val="32"/>
           <w:szCs w:val="32"/>
         </w:rPr>
-        <w:t>&lt;small&gt;letra pequena&lt;/small&gt;</w:t>
-      </w:r>
-    </w:p>
-    <w:p>
-      <w:pPr>
-        <w:rPr>
-          <w:rFonts w:ascii="Arial" w:hAnsi="Arial" w:cs="Arial"/>
-          <w:sz w:val="32"/>
-          <w:szCs w:val="32"/>
-        </w:rPr>
-      </w:pPr>
-      <w:r>
-        <w:rPr>
-          <w:rFonts w:ascii="Arial" w:hAnsi="Arial" w:cs="Arial"/>
-          <w:sz w:val="32"/>
-          <w:szCs w:val="32"/>
-        </w:rPr>
-        <w:t>&lt;ins&gt;sublinhado&lt;/ins&gt;</w:t>
-      </w:r>
-    </w:p>
-    <w:p>
-      <w:pPr>
-        <w:rPr>
-          <w:rFonts w:ascii="Arial" w:hAnsi="Arial" w:cs="Arial"/>
-          <w:sz w:val="32"/>
-          <w:szCs w:val="32"/>
-        </w:rPr>
-      </w:pPr>
-      <w:r>
-        <w:rPr>
-          <w:rFonts w:ascii="Arial" w:hAnsi="Arial" w:cs="Arial"/>
-          <w:sz w:val="32"/>
-          <w:szCs w:val="32"/>
-        </w:rPr>
-        <w:t>&lt;del&gt;deletado&lt;/del&gt;</w:t>
-      </w:r>
-    </w:p>
-    <w:p>
-      <w:pPr>
-        <w:rPr>
-          <w:rFonts w:ascii="Arial" w:hAnsi="Arial" w:cs="Arial"/>
-          <w:sz w:val="32"/>
-          <w:szCs w:val="32"/>
-        </w:rPr>
-      </w:pPr>
-      <w:r>
-        <w:rPr>
-          <w:rFonts w:ascii="Arial" w:hAnsi="Arial" w:cs="Arial"/>
-          <w:sz w:val="32"/>
-          <w:szCs w:val="32"/>
-        </w:rPr>
-        <w:t>&lt;sup&gt;num elevado&lt;/sup&gt;</w:t>
-      </w:r>
-    </w:p>
-    <w:p>
-      <w:pPr>
-        <w:rPr>
-          <w:rFonts w:ascii="Arial" w:hAnsi="Arial" w:cs="Arial"/>
-          <w:sz w:val="32"/>
-          <w:szCs w:val="32"/>
-        </w:rPr>
-      </w:pPr>
-      <w:r>
-        <w:rPr>
-          <w:rFonts w:ascii="Arial" w:hAnsi="Arial" w:cs="Arial"/>
-          <w:sz w:val="32"/>
-          <w:szCs w:val="32"/>
-        </w:rPr>
-        <w:t>&lt;sub&gt;num subescrito&lt;/sub&gt;</w:t>
+        <w:t>&lt;</w:t>
+      </w:r>
+      <w:proofErr w:type="spellStart"/>
+      <w:r>
+        <w:rPr>
+          <w:rFonts w:ascii="Arial" w:hAnsi="Arial" w:cs="Arial"/>
+          <w:sz w:val="32"/>
+          <w:szCs w:val="32"/>
+        </w:rPr>
+        <w:t>small</w:t>
+      </w:r>
+      <w:proofErr w:type="spellEnd"/>
+      <w:r>
+        <w:rPr>
+          <w:rFonts w:ascii="Arial" w:hAnsi="Arial" w:cs="Arial"/>
+          <w:sz w:val="32"/>
+          <w:szCs w:val="32"/>
+        </w:rPr>
+        <w:t>&gt;letra pequena&lt;/</w:t>
+      </w:r>
+      <w:proofErr w:type="spellStart"/>
+      <w:r>
+        <w:rPr>
+          <w:rFonts w:ascii="Arial" w:hAnsi="Arial" w:cs="Arial"/>
+          <w:sz w:val="32"/>
+          <w:szCs w:val="32"/>
+        </w:rPr>
+        <w:t>small</w:t>
+      </w:r>
+      <w:proofErr w:type="spellEnd"/>
+      <w:r>
+        <w:rPr>
+          <w:rFonts w:ascii="Arial" w:hAnsi="Arial" w:cs="Arial"/>
+          <w:sz w:val="32"/>
+          <w:szCs w:val="32"/>
+        </w:rPr>
+        <w:t>&gt;</w:t>
+      </w:r>
+    </w:p>
+    <w:p>
+      <w:pPr>
+        <w:rPr>
+          <w:rFonts w:ascii="Arial" w:hAnsi="Arial" w:cs="Arial"/>
+          <w:sz w:val="32"/>
+          <w:szCs w:val="32"/>
+        </w:rPr>
+      </w:pPr>
+      <w:r>
+        <w:rPr>
+          <w:rFonts w:ascii="Arial" w:hAnsi="Arial" w:cs="Arial"/>
+          <w:sz w:val="32"/>
+          <w:szCs w:val="32"/>
+        </w:rPr>
+        <w:t>&lt;</w:t>
+      </w:r>
+      <w:proofErr w:type="spellStart"/>
+      <w:r>
+        <w:rPr>
+          <w:rFonts w:ascii="Arial" w:hAnsi="Arial" w:cs="Arial"/>
+          <w:sz w:val="32"/>
+          <w:szCs w:val="32"/>
+        </w:rPr>
+        <w:t>ins</w:t>
+      </w:r>
+      <w:proofErr w:type="spellEnd"/>
+      <w:r>
+        <w:rPr>
+          <w:rFonts w:ascii="Arial" w:hAnsi="Arial" w:cs="Arial"/>
+          <w:sz w:val="32"/>
+          <w:szCs w:val="32"/>
+        </w:rPr>
+        <w:t>&gt;sublinhado&lt;/</w:t>
+      </w:r>
+      <w:proofErr w:type="spellStart"/>
+      <w:r>
+        <w:rPr>
+          <w:rFonts w:ascii="Arial" w:hAnsi="Arial" w:cs="Arial"/>
+          <w:sz w:val="32"/>
+          <w:szCs w:val="32"/>
+        </w:rPr>
+        <w:t>ins</w:t>
+      </w:r>
+      <w:proofErr w:type="spellEnd"/>
+      <w:r>
+        <w:rPr>
+          <w:rFonts w:ascii="Arial" w:hAnsi="Arial" w:cs="Arial"/>
+          <w:sz w:val="32"/>
+          <w:szCs w:val="32"/>
+        </w:rPr>
+        <w:t>&gt;</w:t>
+      </w:r>
+    </w:p>
+    <w:p>
+      <w:pPr>
+        <w:rPr>
+          <w:rFonts w:ascii="Arial" w:hAnsi="Arial" w:cs="Arial"/>
+          <w:sz w:val="32"/>
+          <w:szCs w:val="32"/>
+        </w:rPr>
+      </w:pPr>
+      <w:r>
+        <w:rPr>
+          <w:rFonts w:ascii="Arial" w:hAnsi="Arial" w:cs="Arial"/>
+          <w:sz w:val="32"/>
+          <w:szCs w:val="32"/>
+        </w:rPr>
+        <w:t>&lt;</w:t>
+      </w:r>
+      <w:proofErr w:type="spellStart"/>
+      <w:r>
+        <w:rPr>
+          <w:rFonts w:ascii="Arial" w:hAnsi="Arial" w:cs="Arial"/>
+          <w:sz w:val="32"/>
+          <w:szCs w:val="32"/>
+        </w:rPr>
+        <w:t>del</w:t>
+      </w:r>
+      <w:proofErr w:type="spellEnd"/>
+      <w:r>
+        <w:rPr>
+          <w:rFonts w:ascii="Arial" w:hAnsi="Arial" w:cs="Arial"/>
+          <w:sz w:val="32"/>
+          <w:szCs w:val="32"/>
+        </w:rPr>
+        <w:t>&gt;deletado&lt;/</w:t>
+      </w:r>
+      <w:proofErr w:type="spellStart"/>
+      <w:r>
+        <w:rPr>
+          <w:rFonts w:ascii="Arial" w:hAnsi="Arial" w:cs="Arial"/>
+          <w:sz w:val="32"/>
+          <w:szCs w:val="32"/>
+        </w:rPr>
+        <w:t>del</w:t>
+      </w:r>
+      <w:proofErr w:type="spellEnd"/>
+      <w:r>
+        <w:rPr>
+          <w:rFonts w:ascii="Arial" w:hAnsi="Arial" w:cs="Arial"/>
+          <w:sz w:val="32"/>
+          <w:szCs w:val="32"/>
+        </w:rPr>
+        <w:t>&gt;</w:t>
+      </w:r>
+    </w:p>
+    <w:p>
+      <w:pPr>
+        <w:rPr>
+          <w:rFonts w:ascii="Arial" w:hAnsi="Arial" w:cs="Arial"/>
+          <w:sz w:val="32"/>
+          <w:szCs w:val="32"/>
+        </w:rPr>
+      </w:pPr>
+      <w:r>
+        <w:rPr>
+          <w:rFonts w:ascii="Arial" w:hAnsi="Arial" w:cs="Arial"/>
+          <w:sz w:val="32"/>
+          <w:szCs w:val="32"/>
+        </w:rPr>
+        <w:t>&lt;</w:t>
+      </w:r>
+      <w:proofErr w:type="spellStart"/>
+      <w:r>
+        <w:rPr>
+          <w:rFonts w:ascii="Arial" w:hAnsi="Arial" w:cs="Arial"/>
+          <w:sz w:val="32"/>
+          <w:szCs w:val="32"/>
+        </w:rPr>
+        <w:t>sup</w:t>
+      </w:r>
+      <w:proofErr w:type="spellEnd"/>
+      <w:r>
+        <w:rPr>
+          <w:rFonts w:ascii="Arial" w:hAnsi="Arial" w:cs="Arial"/>
+          <w:sz w:val="32"/>
+          <w:szCs w:val="32"/>
+        </w:rPr>
+        <w:t>&gt;num elevado&lt;/</w:t>
+      </w:r>
+      <w:proofErr w:type="spellStart"/>
+      <w:r>
+        <w:rPr>
+          <w:rFonts w:ascii="Arial" w:hAnsi="Arial" w:cs="Arial"/>
+          <w:sz w:val="32"/>
+          <w:szCs w:val="32"/>
+        </w:rPr>
+        <w:t>sup</w:t>
+      </w:r>
+      <w:proofErr w:type="spellEnd"/>
+      <w:r>
+        <w:rPr>
+          <w:rFonts w:ascii="Arial" w:hAnsi="Arial" w:cs="Arial"/>
+          <w:sz w:val="32"/>
+          <w:szCs w:val="32"/>
+        </w:rPr>
+        <w:t>&gt;</w:t>
+      </w:r>
+    </w:p>
+    <w:p>
+      <w:pPr>
+        <w:rPr>
+          <w:rFonts w:ascii="Arial" w:hAnsi="Arial" w:cs="Arial"/>
+          <w:sz w:val="32"/>
+          <w:szCs w:val="32"/>
+        </w:rPr>
+      </w:pPr>
+      <w:r>
+        <w:rPr>
+          <w:rFonts w:ascii="Arial" w:hAnsi="Arial" w:cs="Arial"/>
+          <w:sz w:val="32"/>
+          <w:szCs w:val="32"/>
+        </w:rPr>
+        <w:t xml:space="preserve">&lt;sub&gt;num </w:t>
+      </w:r>
+      <w:proofErr w:type="spellStart"/>
+      <w:r>
+        <w:rPr>
+          <w:rFonts w:ascii="Arial" w:hAnsi="Arial" w:cs="Arial"/>
+          <w:sz w:val="32"/>
+          <w:szCs w:val="32"/>
+        </w:rPr>
+        <w:t>subescrito</w:t>
+      </w:r>
+      <w:proofErr w:type="spellEnd"/>
+      <w:r>
+        <w:rPr>
+          <w:rFonts w:ascii="Arial" w:hAnsi="Arial" w:cs="Arial"/>
+          <w:sz w:val="32"/>
+          <w:szCs w:val="32"/>
+        </w:rPr>
+        <w:t>&lt;/sub&gt;</w:t>
       </w:r>
     </w:p>
     <w:p>
@@ -490,6 +1112,7 @@
         </w:rPr>
         <w:t xml:space="preserve"> </w:t>
       </w:r>
+      <w:proofErr w:type="spellStart"/>
       <w:r>
         <w:rPr>
           <w:rFonts w:ascii="Consolas" w:eastAsia="Times New Roman" w:hAnsi="Consolas" w:cs="Times New Roman"/>
@@ -502,6 +1125,7 @@
         </w:rPr>
         <w:t>href</w:t>
       </w:r>
+      <w:proofErr w:type="spellEnd"/>
       <w:r>
         <w:rPr>
           <w:rFonts w:ascii="Consolas" w:eastAsia="Times New Roman" w:hAnsi="Consolas" w:cs="Times New Roman"/>
@@ -524,7 +1148,20 @@
           <w:lang w:eastAsia="pt-BR"/>
           <w14:ligatures w14:val="none"/>
         </w:rPr>
-        <w:t>"http://youtube.com"</w:t>
+        <w:t>"http://youtube.com</w:t>
+      </w:r>
+      <w:proofErr w:type="gramStart"/>
+      <w:r>
+        <w:rPr>
+          <w:rFonts w:ascii="Consolas" w:eastAsia="Times New Roman" w:hAnsi="Consolas" w:cs="Times New Roman"/>
+          <w:color w:val="CE9178"/>
+          <w:kern w:val="0"/>
+          <w:sz w:val="26"/>
+          <w:szCs w:val="26"/>
+          <w:lang w:eastAsia="pt-BR"/>
+          <w14:ligatures w14:val="none"/>
+        </w:rPr>
+        <w:t>"</w:t>
       </w:r>
       <w:r>
         <w:rPr>
@@ -550,6 +1187,7 @@
         </w:rPr>
         <w:t>target</w:t>
       </w:r>
+      <w:proofErr w:type="gramEnd"/>
       <w:r>
         <w:rPr>
           <w:rFonts w:ascii="Consolas" w:eastAsia="Times New Roman" w:hAnsi="Consolas" w:cs="Times New Roman"/>
@@ -572,7 +1210,33 @@
           <w:lang w:eastAsia="pt-BR"/>
           <w14:ligatures w14:val="none"/>
         </w:rPr>
-        <w:t>"_blank"</w:t>
+        <w:t>"_</w:t>
+      </w:r>
+      <w:proofErr w:type="spellStart"/>
+      <w:r>
+        <w:rPr>
+          <w:rFonts w:ascii="Consolas" w:eastAsia="Times New Roman" w:hAnsi="Consolas" w:cs="Times New Roman"/>
+          <w:color w:val="CE9178"/>
+          <w:kern w:val="0"/>
+          <w:sz w:val="26"/>
+          <w:szCs w:val="26"/>
+          <w:lang w:eastAsia="pt-BR"/>
+          <w14:ligatures w14:val="none"/>
+        </w:rPr>
+        <w:t>blank</w:t>
+      </w:r>
+      <w:proofErr w:type="spellEnd"/>
+      <w:r>
+        <w:rPr>
+          <w:rFonts w:ascii="Consolas" w:eastAsia="Times New Roman" w:hAnsi="Consolas" w:cs="Times New Roman"/>
+          <w:color w:val="CE9178"/>
+          <w:kern w:val="0"/>
+          <w:sz w:val="26"/>
+          <w:szCs w:val="26"/>
+          <w:lang w:eastAsia="pt-BR"/>
+          <w14:ligatures w14:val="none"/>
+        </w:rPr>
+        <w:t>"</w:t>
       </w:r>
       <w:r>
         <w:rPr>
@@ -586,6 +1250,7 @@
         </w:rPr>
         <w:t xml:space="preserve"> </w:t>
       </w:r>
+      <w:proofErr w:type="spellStart"/>
       <w:r>
         <w:rPr>
           <w:rFonts w:ascii="Consolas" w:eastAsia="Times New Roman" w:hAnsi="Consolas" w:cs="Times New Roman"/>
@@ -598,6 +1263,7 @@
         </w:rPr>
         <w:t>rel</w:t>
       </w:r>
+      <w:proofErr w:type="spellEnd"/>
       <w:r>
         <w:rPr>
           <w:rFonts w:ascii="Consolas" w:eastAsia="Times New Roman" w:hAnsi="Consolas" w:cs="Times New Roman"/>
@@ -620,7 +1286,33 @@
           <w:lang w:eastAsia="pt-BR"/>
           <w14:ligatures w14:val="none"/>
         </w:rPr>
-        <w:t>"external"</w:t>
+        <w:t>"</w:t>
+      </w:r>
+      <w:proofErr w:type="spellStart"/>
+      <w:r>
+        <w:rPr>
+          <w:rFonts w:ascii="Consolas" w:eastAsia="Times New Roman" w:hAnsi="Consolas" w:cs="Times New Roman"/>
+          <w:color w:val="CE9178"/>
+          <w:kern w:val="0"/>
+          <w:sz w:val="26"/>
+          <w:szCs w:val="26"/>
+          <w:lang w:eastAsia="pt-BR"/>
+          <w14:ligatures w14:val="none"/>
+        </w:rPr>
+        <w:t>external</w:t>
+      </w:r>
+      <w:proofErr w:type="spellEnd"/>
+      <w:r>
+        <w:rPr>
+          <w:rFonts w:ascii="Consolas" w:eastAsia="Times New Roman" w:hAnsi="Consolas" w:cs="Times New Roman"/>
+          <w:color w:val="CE9178"/>
+          <w:kern w:val="0"/>
+          <w:sz w:val="26"/>
+          <w:szCs w:val="26"/>
+          <w:lang w:eastAsia="pt-BR"/>
+          <w14:ligatures w14:val="none"/>
+        </w:rPr>
+        <w:t>"</w:t>
       </w:r>
       <w:r>
         <w:rPr>
@@ -755,6 +1447,7 @@
         </w:rPr>
         <w:t xml:space="preserve"> </w:t>
       </w:r>
+      <w:proofErr w:type="spellStart"/>
       <w:r>
         <w:rPr>
           <w:rFonts w:ascii="Consolas" w:eastAsia="Times New Roman" w:hAnsi="Consolas" w:cs="Times New Roman"/>
@@ -767,6 +1460,7 @@
         </w:rPr>
         <w:t>href</w:t>
       </w:r>
+      <w:proofErr w:type="spellEnd"/>
       <w:r>
         <w:rPr>
           <w:rFonts w:ascii="Consolas" w:eastAsia="Times New Roman" w:hAnsi="Consolas" w:cs="Times New Roman"/>
@@ -789,7 +1483,33 @@
           <w:lang w:eastAsia="pt-BR"/>
           <w14:ligatures w14:val="none"/>
         </w:rPr>
-        <w:t>"lirvro/boleto-311734218.rar"</w:t>
+        <w:t>"</w:t>
+      </w:r>
+      <w:proofErr w:type="spellStart"/>
+      <w:r>
+        <w:rPr>
+          <w:rFonts w:ascii="Consolas" w:eastAsia="Times New Roman" w:hAnsi="Consolas" w:cs="Times New Roman"/>
+          <w:color w:val="CE9178"/>
+          <w:kern w:val="0"/>
+          <w:sz w:val="26"/>
+          <w:szCs w:val="26"/>
+          <w:lang w:eastAsia="pt-BR"/>
+          <w14:ligatures w14:val="none"/>
+        </w:rPr>
+        <w:t>lirvro</w:t>
+      </w:r>
+      <w:proofErr w:type="spellEnd"/>
+      <w:r>
+        <w:rPr>
+          <w:rFonts w:ascii="Consolas" w:eastAsia="Times New Roman" w:hAnsi="Consolas" w:cs="Times New Roman"/>
+          <w:color w:val="CE9178"/>
+          <w:kern w:val="0"/>
+          <w:sz w:val="26"/>
+          <w:szCs w:val="26"/>
+          <w:lang w:eastAsia="pt-BR"/>
+          <w14:ligatures w14:val="none"/>
+        </w:rPr>
+        <w:t>/boleto-311734218.rar"</w:t>
       </w:r>
       <w:r>
         <w:rPr>
@@ -851,6 +1571,7 @@
         </w:rPr>
         <w:t xml:space="preserve"> </w:t>
       </w:r>
+      <w:proofErr w:type="spellStart"/>
       <w:r>
         <w:rPr>
           <w:rFonts w:ascii="Consolas" w:eastAsia="Times New Roman" w:hAnsi="Consolas" w:cs="Times New Roman"/>
@@ -863,6 +1584,7 @@
         </w:rPr>
         <w:t>type</w:t>
       </w:r>
+      <w:proofErr w:type="spellEnd"/>
       <w:r>
         <w:rPr>
           <w:rFonts w:ascii="Consolas" w:eastAsia="Times New Roman" w:hAnsi="Consolas" w:cs="Times New Roman"/>
@@ -885,7 +1607,33 @@
           <w:lang w:eastAsia="pt-BR"/>
           <w14:ligatures w14:val="none"/>
         </w:rPr>
-        <w:t>"application/zip"</w:t>
+        <w:t>"</w:t>
+      </w:r>
+      <w:proofErr w:type="spellStart"/>
+      <w:r>
+        <w:rPr>
+          <w:rFonts w:ascii="Consolas" w:eastAsia="Times New Roman" w:hAnsi="Consolas" w:cs="Times New Roman"/>
+          <w:color w:val="CE9178"/>
+          <w:kern w:val="0"/>
+          <w:sz w:val="26"/>
+          <w:szCs w:val="26"/>
+          <w:lang w:eastAsia="pt-BR"/>
+          <w14:ligatures w14:val="none"/>
+        </w:rPr>
+        <w:t>application</w:t>
+      </w:r>
+      <w:proofErr w:type="spellEnd"/>
+      <w:r>
+        <w:rPr>
+          <w:rFonts w:ascii="Consolas" w:eastAsia="Times New Roman" w:hAnsi="Consolas" w:cs="Times New Roman"/>
+          <w:color w:val="CE9178"/>
+          <w:kern w:val="0"/>
+          <w:sz w:val="26"/>
+          <w:szCs w:val="26"/>
+          <w:lang w:eastAsia="pt-BR"/>
+          <w14:ligatures w14:val="none"/>
+        </w:rPr>
+        <w:t>/zip"</w:t>
       </w:r>
       <w:r>
         <w:rPr>
@@ -1007,6 +1755,7 @@
         </w:rPr>
         <w:t>&lt;</w:t>
       </w:r>
+      <w:proofErr w:type="spellStart"/>
       <w:r>
         <w:rPr>
           <w:rFonts w:ascii="Consolas" w:eastAsia="Times New Roman" w:hAnsi="Consolas" w:cs="Times New Roman"/>
@@ -1019,6 +1768,7 @@
         </w:rPr>
         <w:t>picture</w:t>
       </w:r>
+      <w:proofErr w:type="spellEnd"/>
       <w:r>
         <w:rPr>
           <w:rFonts w:ascii="Consolas" w:eastAsia="Times New Roman" w:hAnsi="Consolas" w:cs="Times New Roman"/>
@@ -1070,6 +1820,7 @@
         </w:rPr>
         <w:t>&lt;</w:t>
       </w:r>
+      <w:proofErr w:type="spellStart"/>
       <w:r>
         <w:rPr>
           <w:rFonts w:ascii="Consolas" w:eastAsia="Times New Roman" w:hAnsi="Consolas" w:cs="Times New Roman"/>
@@ -1082,6 +1833,7 @@
         </w:rPr>
         <w:t>source</w:t>
       </w:r>
+      <w:proofErr w:type="spellEnd"/>
       <w:r>
         <w:rPr>
           <w:rFonts w:ascii="Consolas" w:eastAsia="Times New Roman" w:hAnsi="Consolas" w:cs="Times New Roman"/>
@@ -1128,7 +1880,59 @@
           <w:lang w:eastAsia="pt-BR"/>
           <w14:ligatures w14:val="none"/>
         </w:rPr>
-        <w:t>"(max-width: 750px )"</w:t>
+        <w:t>"(</w:t>
+      </w:r>
+      <w:proofErr w:type="spellStart"/>
+      <w:r>
+        <w:rPr>
+          <w:rFonts w:ascii="Consolas" w:eastAsia="Times New Roman" w:hAnsi="Consolas" w:cs="Times New Roman"/>
+          <w:color w:val="CE9178"/>
+          <w:kern w:val="0"/>
+          <w:sz w:val="26"/>
+          <w:szCs w:val="26"/>
+          <w:lang w:eastAsia="pt-BR"/>
+          <w14:ligatures w14:val="none"/>
+        </w:rPr>
+        <w:t>max-width</w:t>
+      </w:r>
+      <w:proofErr w:type="spellEnd"/>
+      <w:r>
+        <w:rPr>
+          <w:rFonts w:ascii="Consolas" w:eastAsia="Times New Roman" w:hAnsi="Consolas" w:cs="Times New Roman"/>
+          <w:color w:val="CE9178"/>
+          <w:kern w:val="0"/>
+          <w:sz w:val="26"/>
+          <w:szCs w:val="26"/>
+          <w:lang w:eastAsia="pt-BR"/>
+          <w14:ligatures w14:val="none"/>
+        </w:rPr>
+        <w:t>: 750</w:t>
+      </w:r>
+      <w:proofErr w:type="gramStart"/>
+      <w:r>
+        <w:rPr>
+          <w:rFonts w:ascii="Consolas" w:eastAsia="Times New Roman" w:hAnsi="Consolas" w:cs="Times New Roman"/>
+          <w:color w:val="CE9178"/>
+          <w:kern w:val="0"/>
+          <w:sz w:val="26"/>
+          <w:szCs w:val="26"/>
+          <w:lang w:eastAsia="pt-BR"/>
+          <w14:ligatures w14:val="none"/>
+        </w:rPr>
+        <w:t>px )</w:t>
+      </w:r>
+      <w:proofErr w:type="gramEnd"/>
+      <w:r>
+        <w:rPr>
+          <w:rFonts w:ascii="Consolas" w:eastAsia="Times New Roman" w:hAnsi="Consolas" w:cs="Times New Roman"/>
+          <w:color w:val="CE9178"/>
+          <w:kern w:val="0"/>
+          <w:sz w:val="26"/>
+          <w:szCs w:val="26"/>
+          <w:lang w:eastAsia="pt-BR"/>
+          <w14:ligatures w14:val="none"/>
+        </w:rPr>
+        <w:t>"</w:t>
       </w:r>
       <w:r>
         <w:rPr>
@@ -1142,6 +1946,7 @@
         </w:rPr>
         <w:t xml:space="preserve"> </w:t>
       </w:r>
+      <w:proofErr w:type="spellStart"/>
       <w:r>
         <w:rPr>
           <w:rFonts w:ascii="Consolas" w:eastAsia="Times New Roman" w:hAnsi="Consolas" w:cs="Times New Roman"/>
@@ -1154,6 +1959,7 @@
         </w:rPr>
         <w:t>srcset</w:t>
       </w:r>
+      <w:proofErr w:type="spellEnd"/>
       <w:r>
         <w:rPr>
           <w:rFonts w:ascii="Consolas" w:eastAsia="Times New Roman" w:hAnsi="Consolas" w:cs="Times New Roman"/>
@@ -1176,7 +1982,33 @@
           <w:lang w:eastAsia="pt-BR"/>
           <w14:ligatures w14:val="none"/>
         </w:rPr>
-        <w:t>"img/img-p.png"</w:t>
+        <w:t>"</w:t>
+      </w:r>
+      <w:proofErr w:type="spellStart"/>
+      <w:r>
+        <w:rPr>
+          <w:rFonts w:ascii="Consolas" w:eastAsia="Times New Roman" w:hAnsi="Consolas" w:cs="Times New Roman"/>
+          <w:color w:val="CE9178"/>
+          <w:kern w:val="0"/>
+          <w:sz w:val="26"/>
+          <w:szCs w:val="26"/>
+          <w:lang w:eastAsia="pt-BR"/>
+          <w14:ligatures w14:val="none"/>
+        </w:rPr>
+        <w:t>img</w:t>
+      </w:r>
+      <w:proofErr w:type="spellEnd"/>
+      <w:r>
+        <w:rPr>
+          <w:rFonts w:ascii="Consolas" w:eastAsia="Times New Roman" w:hAnsi="Consolas" w:cs="Times New Roman"/>
+          <w:color w:val="CE9178"/>
+          <w:kern w:val="0"/>
+          <w:sz w:val="26"/>
+          <w:szCs w:val="26"/>
+          <w:lang w:eastAsia="pt-BR"/>
+          <w14:ligatures w14:val="none"/>
+        </w:rPr>
+        <w:t>/img-p.png"</w:t>
       </w:r>
       <w:r>
         <w:rPr>
@@ -1244,6 +2076,7 @@
         </w:rPr>
         <w:t>&lt;</w:t>
       </w:r>
+      <w:proofErr w:type="spellStart"/>
       <w:r>
         <w:rPr>
           <w:rFonts w:ascii="Consolas" w:eastAsia="Times New Roman" w:hAnsi="Consolas" w:cs="Times New Roman"/>
@@ -1256,6 +2089,7 @@
         </w:rPr>
         <w:t>source</w:t>
       </w:r>
+      <w:proofErr w:type="spellEnd"/>
       <w:r>
         <w:rPr>
           <w:rFonts w:ascii="Consolas" w:eastAsia="Times New Roman" w:hAnsi="Consolas" w:cs="Times New Roman"/>
@@ -1302,7 +2136,59 @@
           <w:lang w:eastAsia="pt-BR"/>
           <w14:ligatures w14:val="none"/>
         </w:rPr>
-        <w:t>"(max-width: 1050px )"</w:t>
+        <w:t>"(</w:t>
+      </w:r>
+      <w:proofErr w:type="spellStart"/>
+      <w:r>
+        <w:rPr>
+          <w:rFonts w:ascii="Consolas" w:eastAsia="Times New Roman" w:hAnsi="Consolas" w:cs="Times New Roman"/>
+          <w:color w:val="CE9178"/>
+          <w:kern w:val="0"/>
+          <w:sz w:val="26"/>
+          <w:szCs w:val="26"/>
+          <w:lang w:eastAsia="pt-BR"/>
+          <w14:ligatures w14:val="none"/>
+        </w:rPr>
+        <w:t>max-width</w:t>
+      </w:r>
+      <w:proofErr w:type="spellEnd"/>
+      <w:r>
+        <w:rPr>
+          <w:rFonts w:ascii="Consolas" w:eastAsia="Times New Roman" w:hAnsi="Consolas" w:cs="Times New Roman"/>
+          <w:color w:val="CE9178"/>
+          <w:kern w:val="0"/>
+          <w:sz w:val="26"/>
+          <w:szCs w:val="26"/>
+          <w:lang w:eastAsia="pt-BR"/>
+          <w14:ligatures w14:val="none"/>
+        </w:rPr>
+        <w:t>: 1050</w:t>
+      </w:r>
+      <w:proofErr w:type="gramStart"/>
+      <w:r>
+        <w:rPr>
+          <w:rFonts w:ascii="Consolas" w:eastAsia="Times New Roman" w:hAnsi="Consolas" w:cs="Times New Roman"/>
+          <w:color w:val="CE9178"/>
+          <w:kern w:val="0"/>
+          <w:sz w:val="26"/>
+          <w:szCs w:val="26"/>
+          <w:lang w:eastAsia="pt-BR"/>
+          <w14:ligatures w14:val="none"/>
+        </w:rPr>
+        <w:t>px )</w:t>
+      </w:r>
+      <w:proofErr w:type="gramEnd"/>
+      <w:r>
+        <w:rPr>
+          <w:rFonts w:ascii="Consolas" w:eastAsia="Times New Roman" w:hAnsi="Consolas" w:cs="Times New Roman"/>
+          <w:color w:val="CE9178"/>
+          <w:kern w:val="0"/>
+          <w:sz w:val="26"/>
+          <w:szCs w:val="26"/>
+          <w:lang w:eastAsia="pt-BR"/>
+          <w14:ligatures w14:val="none"/>
+        </w:rPr>
+        <w:t>"</w:t>
       </w:r>
       <w:r>
         <w:rPr>
@@ -1316,6 +2202,7 @@
         </w:rPr>
         <w:t xml:space="preserve"> </w:t>
       </w:r>
+      <w:proofErr w:type="spellStart"/>
       <w:r>
         <w:rPr>
           <w:rFonts w:ascii="Consolas" w:eastAsia="Times New Roman" w:hAnsi="Consolas" w:cs="Times New Roman"/>
@@ -1328,6 +2215,7 @@
         </w:rPr>
         <w:t>srcset</w:t>
       </w:r>
+      <w:proofErr w:type="spellEnd"/>
       <w:r>
         <w:rPr>
           <w:rFonts w:ascii="Consolas" w:eastAsia="Times New Roman" w:hAnsi="Consolas" w:cs="Times New Roman"/>
@@ -1350,7 +2238,33 @@
           <w:lang w:eastAsia="pt-BR"/>
           <w14:ligatures w14:val="none"/>
         </w:rPr>
-        <w:t>"img/img-m.png"</w:t>
+        <w:t>"</w:t>
+      </w:r>
+      <w:proofErr w:type="spellStart"/>
+      <w:r>
+        <w:rPr>
+          <w:rFonts w:ascii="Consolas" w:eastAsia="Times New Roman" w:hAnsi="Consolas" w:cs="Times New Roman"/>
+          <w:color w:val="CE9178"/>
+          <w:kern w:val="0"/>
+          <w:sz w:val="26"/>
+          <w:szCs w:val="26"/>
+          <w:lang w:eastAsia="pt-BR"/>
+          <w14:ligatures w14:val="none"/>
+        </w:rPr>
+        <w:t>img</w:t>
+      </w:r>
+      <w:proofErr w:type="spellEnd"/>
+      <w:r>
+        <w:rPr>
+          <w:rFonts w:ascii="Consolas" w:eastAsia="Times New Roman" w:hAnsi="Consolas" w:cs="Times New Roman"/>
+          <w:color w:val="CE9178"/>
+          <w:kern w:val="0"/>
+          <w:sz w:val="26"/>
+          <w:szCs w:val="26"/>
+          <w:lang w:eastAsia="pt-BR"/>
+          <w14:ligatures w14:val="none"/>
+        </w:rPr>
+        <w:t>/img-m.png"</w:t>
       </w:r>
       <w:r>
         <w:rPr>
@@ -1418,6 +2332,7 @@
         </w:rPr>
         <w:t>&lt;</w:t>
       </w:r>
+      <w:proofErr w:type="spellStart"/>
       <w:r>
         <w:rPr>
           <w:rFonts w:ascii="Consolas" w:eastAsia="Times New Roman" w:hAnsi="Consolas" w:cs="Times New Roman"/>
@@ -1430,6 +2345,7 @@
         </w:rPr>
         <w:t>img</w:t>
       </w:r>
+      <w:proofErr w:type="spellEnd"/>
       <w:r>
         <w:rPr>
           <w:rFonts w:ascii="Consolas" w:eastAsia="Times New Roman" w:hAnsi="Consolas" w:cs="Times New Roman"/>
@@ -1442,6 +2358,7 @@
         </w:rPr>
         <w:t xml:space="preserve"> </w:t>
       </w:r>
+      <w:proofErr w:type="spellStart"/>
       <w:r>
         <w:rPr>
           <w:rFonts w:ascii="Consolas" w:eastAsia="Times New Roman" w:hAnsi="Consolas" w:cs="Times New Roman"/>
@@ -1454,6 +2371,7 @@
         </w:rPr>
         <w:t>src</w:t>
       </w:r>
+      <w:proofErr w:type="spellEnd"/>
       <w:r>
         <w:rPr>
           <w:rFonts w:ascii="Consolas" w:eastAsia="Times New Roman" w:hAnsi="Consolas" w:cs="Times New Roman"/>
@@ -1476,7 +2394,33 @@
           <w:lang w:eastAsia="pt-BR"/>
           <w14:ligatures w14:val="none"/>
         </w:rPr>
-        <w:t>"img/img-g.png"</w:t>
+        <w:t>"</w:t>
+      </w:r>
+      <w:proofErr w:type="spellStart"/>
+      <w:r>
+        <w:rPr>
+          <w:rFonts w:ascii="Consolas" w:eastAsia="Times New Roman" w:hAnsi="Consolas" w:cs="Times New Roman"/>
+          <w:color w:val="CE9178"/>
+          <w:kern w:val="0"/>
+          <w:sz w:val="26"/>
+          <w:szCs w:val="26"/>
+          <w:lang w:eastAsia="pt-BR"/>
+          <w14:ligatures w14:val="none"/>
+        </w:rPr>
+        <w:t>img</w:t>
+      </w:r>
+      <w:proofErr w:type="spellEnd"/>
+      <w:r>
+        <w:rPr>
+          <w:rFonts w:ascii="Consolas" w:eastAsia="Times New Roman" w:hAnsi="Consolas" w:cs="Times New Roman"/>
+          <w:color w:val="CE9178"/>
+          <w:kern w:val="0"/>
+          <w:sz w:val="26"/>
+          <w:szCs w:val="26"/>
+          <w:lang w:eastAsia="pt-BR"/>
+          <w14:ligatures w14:val="none"/>
+        </w:rPr>
+        <w:t>/img-g.png"</w:t>
       </w:r>
       <w:r>
         <w:rPr>
@@ -1490,6 +2434,7 @@
         </w:rPr>
         <w:t xml:space="preserve"> </w:t>
       </w:r>
+      <w:proofErr w:type="spellStart"/>
       <w:r>
         <w:rPr>
           <w:rFonts w:ascii="Consolas" w:eastAsia="Times New Roman" w:hAnsi="Consolas" w:cs="Times New Roman"/>
@@ -1502,6 +2447,7 @@
         </w:rPr>
         <w:t>alt</w:t>
       </w:r>
+      <w:proofErr w:type="spellEnd"/>
       <w:r>
         <w:rPr>
           <w:rFonts w:ascii="Consolas" w:eastAsia="Times New Roman" w:hAnsi="Consolas" w:cs="Times New Roman"/>
@@ -1577,6 +2523,7 @@
         </w:rPr>
         <w:t>&lt;/</w:t>
       </w:r>
+      <w:proofErr w:type="spellStart"/>
       <w:r>
         <w:rPr>
           <w:rFonts w:ascii="Consolas" w:eastAsia="Times New Roman" w:hAnsi="Consolas" w:cs="Times New Roman"/>
@@ -1589,6 +2536,7 @@
         </w:rPr>
         <w:t>picture</w:t>
       </w:r>
+      <w:proofErr w:type="spellEnd"/>
       <w:r>
         <w:rPr>
           <w:rFonts w:ascii="Consolas" w:eastAsia="Times New Roman" w:hAnsi="Consolas" w:cs="Times New Roman"/>
@@ -1611,8 +2559,22 @@
           <w:lang w:eastAsia="pt-BR"/>
           <w14:ligatures w14:val="none"/>
         </w:rPr>
-        <w:t xml:space="preserve"> imagem dinamicas</w:t>
-      </w:r>
+        <w:t xml:space="preserve"> imagem </w:t>
+      </w:r>
+      <w:proofErr w:type="spellStart"/>
+      <w:r>
+        <w:rPr>
+          <w:rFonts w:ascii="Consolas" w:eastAsia="Times New Roman" w:hAnsi="Consolas" w:cs="Times New Roman"/>
+          <w:color w:val="808080"/>
+          <w:kern w:val="0"/>
+          <w:sz w:val="26"/>
+          <w:szCs w:val="26"/>
+          <w:lang w:eastAsia="pt-BR"/>
+          <w14:ligatures w14:val="none"/>
+        </w:rPr>
+        <w:t>dinamicas</w:t>
+      </w:r>
+      <w:proofErr w:type="spellEnd"/>
     </w:p>
     <w:p>
       <w:pPr>
@@ -1649,6 +2611,7 @@
         </w:rPr>
         <w:t>&lt;</w:t>
       </w:r>
+      <w:proofErr w:type="spellStart"/>
       <w:r>
         <w:rPr>
           <w:rFonts w:ascii="Consolas" w:eastAsia="Times New Roman" w:hAnsi="Consolas" w:cs="Times New Roman"/>
@@ -1661,6 +2624,7 @@
         </w:rPr>
         <w:t>audio</w:t>
       </w:r>
+      <w:proofErr w:type="spellEnd"/>
       <w:r>
         <w:rPr>
           <w:rFonts w:ascii="Consolas" w:eastAsia="Times New Roman" w:hAnsi="Consolas" w:cs="Times New Roman"/>
@@ -1673,6 +2637,7 @@
         </w:rPr>
         <w:t xml:space="preserve"> </w:t>
       </w:r>
+      <w:proofErr w:type="spellStart"/>
       <w:r>
         <w:rPr>
           <w:rFonts w:ascii="Consolas" w:eastAsia="Times New Roman" w:hAnsi="Consolas" w:cs="Times New Roman"/>
@@ -1685,6 +2650,7 @@
         </w:rPr>
         <w:t>src</w:t>
       </w:r>
+      <w:proofErr w:type="spellEnd"/>
       <w:r>
         <w:rPr>
           <w:rFonts w:ascii="Consolas" w:eastAsia="Times New Roman" w:hAnsi="Consolas" w:cs="Times New Roman"/>
@@ -1707,7 +2673,111 @@
           <w:lang w:eastAsia="pt-BR"/>
           <w14:ligatures w14:val="none"/>
         </w:rPr>
-        <w:t>"midia/SnapSave.io - surf curse - freaks (legendado_tradução) (128 kbps).mp3"</w:t>
+        <w:t>"</w:t>
+      </w:r>
+      <w:proofErr w:type="spellStart"/>
+      <w:r>
+        <w:rPr>
+          <w:rFonts w:ascii="Consolas" w:eastAsia="Times New Roman" w:hAnsi="Consolas" w:cs="Times New Roman"/>
+          <w:color w:val="CE9178"/>
+          <w:kern w:val="0"/>
+          <w:sz w:val="26"/>
+          <w:szCs w:val="26"/>
+          <w:lang w:eastAsia="pt-BR"/>
+          <w14:ligatures w14:val="none"/>
+        </w:rPr>
+        <w:t>midia</w:t>
+      </w:r>
+      <w:proofErr w:type="spellEnd"/>
+      <w:r>
+        <w:rPr>
+          <w:rFonts w:ascii="Consolas" w:eastAsia="Times New Roman" w:hAnsi="Consolas" w:cs="Times New Roman"/>
+          <w:color w:val="CE9178"/>
+          <w:kern w:val="0"/>
+          <w:sz w:val="26"/>
+          <w:szCs w:val="26"/>
+          <w:lang w:eastAsia="pt-BR"/>
+          <w14:ligatures w14:val="none"/>
+        </w:rPr>
+        <w:t xml:space="preserve">/SnapSave.io - surf curse - </w:t>
+      </w:r>
+      <w:proofErr w:type="spellStart"/>
+      <w:r>
+        <w:rPr>
+          <w:rFonts w:ascii="Consolas" w:eastAsia="Times New Roman" w:hAnsi="Consolas" w:cs="Times New Roman"/>
+          <w:color w:val="CE9178"/>
+          <w:kern w:val="0"/>
+          <w:sz w:val="26"/>
+          <w:szCs w:val="26"/>
+          <w:lang w:eastAsia="pt-BR"/>
+          <w14:ligatures w14:val="none"/>
+        </w:rPr>
+        <w:t>freaks</w:t>
+      </w:r>
+      <w:proofErr w:type="spellEnd"/>
+      <w:r>
+        <w:rPr>
+          <w:rFonts w:ascii="Consolas" w:eastAsia="Times New Roman" w:hAnsi="Consolas" w:cs="Times New Roman"/>
+          <w:color w:val="CE9178"/>
+          <w:kern w:val="0"/>
+          <w:sz w:val="26"/>
+          <w:szCs w:val="26"/>
+          <w:lang w:eastAsia="pt-BR"/>
+          <w14:ligatures w14:val="none"/>
+        </w:rPr>
+        <w:t xml:space="preserve"> (</w:t>
+      </w:r>
+      <w:proofErr w:type="spellStart"/>
+      <w:r>
+        <w:rPr>
+          <w:rFonts w:ascii="Consolas" w:eastAsia="Times New Roman" w:hAnsi="Consolas" w:cs="Times New Roman"/>
+          <w:color w:val="CE9178"/>
+          <w:kern w:val="0"/>
+          <w:sz w:val="26"/>
+          <w:szCs w:val="26"/>
+          <w:lang w:eastAsia="pt-BR"/>
+          <w14:ligatures w14:val="none"/>
+        </w:rPr>
+        <w:t>legendado_tradução</w:t>
+      </w:r>
+      <w:proofErr w:type="spellEnd"/>
+      <w:r>
+        <w:rPr>
+          <w:rFonts w:ascii="Consolas" w:eastAsia="Times New Roman" w:hAnsi="Consolas" w:cs="Times New Roman"/>
+          <w:color w:val="CE9178"/>
+          <w:kern w:val="0"/>
+          <w:sz w:val="26"/>
+          <w:szCs w:val="26"/>
+          <w:lang w:eastAsia="pt-BR"/>
+          <w14:ligatures w14:val="none"/>
+        </w:rPr>
+        <w:t xml:space="preserve">) (128 </w:t>
+      </w:r>
+      <w:proofErr w:type="spellStart"/>
+      <w:r>
+        <w:rPr>
+          <w:rFonts w:ascii="Consolas" w:eastAsia="Times New Roman" w:hAnsi="Consolas" w:cs="Times New Roman"/>
+          <w:color w:val="CE9178"/>
+          <w:kern w:val="0"/>
+          <w:sz w:val="26"/>
+          <w:szCs w:val="26"/>
+          <w:lang w:eastAsia="pt-BR"/>
+          <w14:ligatures w14:val="none"/>
+        </w:rPr>
+        <w:t>kbps</w:t>
+      </w:r>
+      <w:proofErr w:type="spellEnd"/>
+      <w:r>
+        <w:rPr>
+          <w:rFonts w:ascii="Consolas" w:eastAsia="Times New Roman" w:hAnsi="Consolas" w:cs="Times New Roman"/>
+          <w:color w:val="CE9178"/>
+          <w:kern w:val="0"/>
+          <w:sz w:val="26"/>
+          <w:szCs w:val="26"/>
+          <w:lang w:eastAsia="pt-BR"/>
+          <w14:ligatures w14:val="none"/>
+        </w:rPr>
+        <w:t>).mp3"</w:t>
       </w:r>
       <w:r>
         <w:rPr>
@@ -1721,6 +2791,7 @@
         </w:rPr>
         <w:t xml:space="preserve"> </w:t>
       </w:r>
+      <w:proofErr w:type="spellStart"/>
       <w:r>
         <w:rPr>
           <w:rFonts w:ascii="Consolas" w:eastAsia="Times New Roman" w:hAnsi="Consolas" w:cs="Times New Roman"/>
@@ -1733,6 +2804,7 @@
         </w:rPr>
         <w:t>controls</w:t>
       </w:r>
+      <w:proofErr w:type="spellEnd"/>
       <w:r>
         <w:rPr>
           <w:rFonts w:ascii="Consolas" w:eastAsia="Times New Roman" w:hAnsi="Consolas" w:cs="Times New Roman"/>
@@ -1745,6 +2817,7 @@
         </w:rPr>
         <w:t xml:space="preserve"> </w:t>
       </w:r>
+      <w:proofErr w:type="spellStart"/>
       <w:r>
         <w:rPr>
           <w:rFonts w:ascii="Consolas" w:eastAsia="Times New Roman" w:hAnsi="Consolas" w:cs="Times New Roman"/>
@@ -1757,6 +2830,7 @@
         </w:rPr>
         <w:t>autoplay</w:t>
       </w:r>
+      <w:proofErr w:type="spellEnd"/>
       <w:r>
         <w:rPr>
           <w:rFonts w:ascii="Consolas" w:eastAsia="Times New Roman" w:hAnsi="Consolas" w:cs="Times New Roman"/>
@@ -1805,6 +2879,7 @@
         </w:rPr>
         <w:t>&gt;&lt;/</w:t>
       </w:r>
+      <w:proofErr w:type="spellStart"/>
       <w:r>
         <w:rPr>
           <w:rFonts w:ascii="Consolas" w:eastAsia="Times New Roman" w:hAnsi="Consolas" w:cs="Times New Roman"/>
@@ -1817,6 +2892,7 @@
         </w:rPr>
         <w:t>audio</w:t>
       </w:r>
+      <w:proofErr w:type="spellEnd"/>
       <w:r>
         <w:rPr>
           <w:rFonts w:ascii="Consolas" w:eastAsia="Times New Roman" w:hAnsi="Consolas" w:cs="Times New Roman"/>
@@ -1877,6 +2953,7 @@
         </w:rPr>
         <w:t>&lt;</w:t>
       </w:r>
+      <w:proofErr w:type="spellStart"/>
       <w:r>
         <w:rPr>
           <w:rFonts w:ascii="Consolas" w:eastAsia="Times New Roman" w:hAnsi="Consolas" w:cs="Times New Roman"/>
@@ -1889,6 +2966,7 @@
         </w:rPr>
         <w:t>audio</w:t>
       </w:r>
+      <w:proofErr w:type="spellEnd"/>
       <w:r>
         <w:rPr>
           <w:rFonts w:ascii="Consolas" w:eastAsia="Times New Roman" w:hAnsi="Consolas" w:cs="Times New Roman"/>
@@ -1901,6 +2979,7 @@
         </w:rPr>
         <w:t xml:space="preserve"> </w:t>
       </w:r>
+      <w:proofErr w:type="spellStart"/>
       <w:r>
         <w:rPr>
           <w:rFonts w:ascii="Consolas" w:eastAsia="Times New Roman" w:hAnsi="Consolas" w:cs="Times New Roman"/>
@@ -1913,6 +2992,7 @@
         </w:rPr>
         <w:t>preload</w:t>
       </w:r>
+      <w:proofErr w:type="spellEnd"/>
       <w:r>
         <w:rPr>
           <w:rFonts w:ascii="Consolas" w:eastAsia="Times New Roman" w:hAnsi="Consolas" w:cs="Times New Roman"/>
@@ -1935,7 +3015,33 @@
           <w:lang w:eastAsia="pt-BR"/>
           <w14:ligatures w14:val="none"/>
         </w:rPr>
-        <w:t>"metadata"</w:t>
+        <w:t>"</w:t>
+      </w:r>
+      <w:proofErr w:type="spellStart"/>
+      <w:r>
+        <w:rPr>
+          <w:rFonts w:ascii="Consolas" w:eastAsia="Times New Roman" w:hAnsi="Consolas" w:cs="Times New Roman"/>
+          <w:color w:val="CE9178"/>
+          <w:kern w:val="0"/>
+          <w:sz w:val="26"/>
+          <w:szCs w:val="26"/>
+          <w:lang w:eastAsia="pt-BR"/>
+          <w14:ligatures w14:val="none"/>
+        </w:rPr>
+        <w:t>metadata</w:t>
+      </w:r>
+      <w:proofErr w:type="spellEnd"/>
+      <w:r>
+        <w:rPr>
+          <w:rFonts w:ascii="Consolas" w:eastAsia="Times New Roman" w:hAnsi="Consolas" w:cs="Times New Roman"/>
+          <w:color w:val="CE9178"/>
+          <w:kern w:val="0"/>
+          <w:sz w:val="26"/>
+          <w:szCs w:val="26"/>
+          <w:lang w:eastAsia="pt-BR"/>
+          <w14:ligatures w14:val="none"/>
+        </w:rPr>
+        <w:t>"</w:t>
       </w:r>
       <w:r>
         <w:rPr>
@@ -1991,6 +3097,7 @@
         </w:rPr>
         <w:t xml:space="preserve"> </w:t>
       </w:r>
+      <w:proofErr w:type="spellStart"/>
       <w:r>
         <w:rPr>
           <w:rFonts w:ascii="Consolas" w:eastAsia="Times New Roman" w:hAnsi="Consolas" w:cs="Times New Roman"/>
@@ -2003,6 +3110,7 @@
         </w:rPr>
         <w:t>controls</w:t>
       </w:r>
+      <w:proofErr w:type="spellEnd"/>
       <w:r>
         <w:rPr>
           <w:rFonts w:ascii="Consolas" w:eastAsia="Times New Roman" w:hAnsi="Consolas" w:cs="Times New Roman"/>
@@ -2054,6 +3162,7 @@
         </w:rPr>
         <w:t>&lt;</w:t>
       </w:r>
+      <w:proofErr w:type="spellStart"/>
       <w:r>
         <w:rPr>
           <w:rFonts w:ascii="Consolas" w:eastAsia="Times New Roman" w:hAnsi="Consolas" w:cs="Times New Roman"/>
@@ -2066,6 +3175,7 @@
         </w:rPr>
         <w:t>source</w:t>
       </w:r>
+      <w:proofErr w:type="spellEnd"/>
       <w:r>
         <w:rPr>
           <w:rFonts w:ascii="Consolas" w:eastAsia="Times New Roman" w:hAnsi="Consolas" w:cs="Times New Roman"/>
@@ -2078,6 +3188,7 @@
         </w:rPr>
         <w:t xml:space="preserve"> </w:t>
       </w:r>
+      <w:proofErr w:type="spellStart"/>
       <w:r>
         <w:rPr>
           <w:rFonts w:ascii="Consolas" w:eastAsia="Times New Roman" w:hAnsi="Consolas" w:cs="Times New Roman"/>
@@ -2090,6 +3201,7 @@
         </w:rPr>
         <w:t>src</w:t>
       </w:r>
+      <w:proofErr w:type="spellEnd"/>
       <w:r>
         <w:rPr>
           <w:rFonts w:ascii="Consolas" w:eastAsia="Times New Roman" w:hAnsi="Consolas" w:cs="Times New Roman"/>
@@ -2112,7 +3224,111 @@
           <w:lang w:eastAsia="pt-BR"/>
           <w14:ligatures w14:val="none"/>
         </w:rPr>
-        <w:t>"midia/SnapSave.io - surf curse - freaks (legendado_tradução) (128 kbps).mp3"</w:t>
+        <w:t>"</w:t>
+      </w:r>
+      <w:proofErr w:type="spellStart"/>
+      <w:r>
+        <w:rPr>
+          <w:rFonts w:ascii="Consolas" w:eastAsia="Times New Roman" w:hAnsi="Consolas" w:cs="Times New Roman"/>
+          <w:color w:val="CE9178"/>
+          <w:kern w:val="0"/>
+          <w:sz w:val="26"/>
+          <w:szCs w:val="26"/>
+          <w:lang w:eastAsia="pt-BR"/>
+          <w14:ligatures w14:val="none"/>
+        </w:rPr>
+        <w:t>midia</w:t>
+      </w:r>
+      <w:proofErr w:type="spellEnd"/>
+      <w:r>
+        <w:rPr>
+          <w:rFonts w:ascii="Consolas" w:eastAsia="Times New Roman" w:hAnsi="Consolas" w:cs="Times New Roman"/>
+          <w:color w:val="CE9178"/>
+          <w:kern w:val="0"/>
+          <w:sz w:val="26"/>
+          <w:szCs w:val="26"/>
+          <w:lang w:eastAsia="pt-BR"/>
+          <w14:ligatures w14:val="none"/>
+        </w:rPr>
+        <w:t xml:space="preserve">/SnapSave.io - surf curse - </w:t>
+      </w:r>
+      <w:proofErr w:type="spellStart"/>
+      <w:r>
+        <w:rPr>
+          <w:rFonts w:ascii="Consolas" w:eastAsia="Times New Roman" w:hAnsi="Consolas" w:cs="Times New Roman"/>
+          <w:color w:val="CE9178"/>
+          <w:kern w:val="0"/>
+          <w:sz w:val="26"/>
+          <w:szCs w:val="26"/>
+          <w:lang w:eastAsia="pt-BR"/>
+          <w14:ligatures w14:val="none"/>
+        </w:rPr>
+        <w:t>freaks</w:t>
+      </w:r>
+      <w:proofErr w:type="spellEnd"/>
+      <w:r>
+        <w:rPr>
+          <w:rFonts w:ascii="Consolas" w:eastAsia="Times New Roman" w:hAnsi="Consolas" w:cs="Times New Roman"/>
+          <w:color w:val="CE9178"/>
+          <w:kern w:val="0"/>
+          <w:sz w:val="26"/>
+          <w:szCs w:val="26"/>
+          <w:lang w:eastAsia="pt-BR"/>
+          <w14:ligatures w14:val="none"/>
+        </w:rPr>
+        <w:t xml:space="preserve"> (</w:t>
+      </w:r>
+      <w:proofErr w:type="spellStart"/>
+      <w:r>
+        <w:rPr>
+          <w:rFonts w:ascii="Consolas" w:eastAsia="Times New Roman" w:hAnsi="Consolas" w:cs="Times New Roman"/>
+          <w:color w:val="CE9178"/>
+          <w:kern w:val="0"/>
+          <w:sz w:val="26"/>
+          <w:szCs w:val="26"/>
+          <w:lang w:eastAsia="pt-BR"/>
+          <w14:ligatures w14:val="none"/>
+        </w:rPr>
+        <w:t>legendado_tradução</w:t>
+      </w:r>
+      <w:proofErr w:type="spellEnd"/>
+      <w:r>
+        <w:rPr>
+          <w:rFonts w:ascii="Consolas" w:eastAsia="Times New Roman" w:hAnsi="Consolas" w:cs="Times New Roman"/>
+          <w:color w:val="CE9178"/>
+          <w:kern w:val="0"/>
+          <w:sz w:val="26"/>
+          <w:szCs w:val="26"/>
+          <w:lang w:eastAsia="pt-BR"/>
+          <w14:ligatures w14:val="none"/>
+        </w:rPr>
+        <w:t xml:space="preserve">) (128 </w:t>
+      </w:r>
+      <w:proofErr w:type="spellStart"/>
+      <w:r>
+        <w:rPr>
+          <w:rFonts w:ascii="Consolas" w:eastAsia="Times New Roman" w:hAnsi="Consolas" w:cs="Times New Roman"/>
+          <w:color w:val="CE9178"/>
+          <w:kern w:val="0"/>
+          <w:sz w:val="26"/>
+          <w:szCs w:val="26"/>
+          <w:lang w:eastAsia="pt-BR"/>
+          <w14:ligatures w14:val="none"/>
+        </w:rPr>
+        <w:t>kbps</w:t>
+      </w:r>
+      <w:proofErr w:type="spellEnd"/>
+      <w:r>
+        <w:rPr>
+          <w:rFonts w:ascii="Consolas" w:eastAsia="Times New Roman" w:hAnsi="Consolas" w:cs="Times New Roman"/>
+          <w:color w:val="CE9178"/>
+          <w:kern w:val="0"/>
+          <w:sz w:val="26"/>
+          <w:szCs w:val="26"/>
+          <w:lang w:eastAsia="pt-BR"/>
+          <w14:ligatures w14:val="none"/>
+        </w:rPr>
+        <w:t>).mp3"</w:t>
       </w:r>
       <w:r>
         <w:rPr>
@@ -2126,6 +3342,7 @@
         </w:rPr>
         <w:t xml:space="preserve"> </w:t>
       </w:r>
+      <w:proofErr w:type="spellStart"/>
       <w:r>
         <w:rPr>
           <w:rFonts w:ascii="Consolas" w:eastAsia="Times New Roman" w:hAnsi="Consolas" w:cs="Times New Roman"/>
@@ -2138,6 +3355,7 @@
         </w:rPr>
         <w:t>type</w:t>
       </w:r>
+      <w:proofErr w:type="spellEnd"/>
       <w:r>
         <w:rPr>
           <w:rFonts w:ascii="Consolas" w:eastAsia="Times New Roman" w:hAnsi="Consolas" w:cs="Times New Roman"/>
@@ -2160,7 +3378,59 @@
           <w:lang w:eastAsia="pt-BR"/>
           <w14:ligatures w14:val="none"/>
         </w:rPr>
-        <w:t>"audio/mpeg"</w:t>
+        <w:t>"</w:t>
+      </w:r>
+      <w:proofErr w:type="spellStart"/>
+      <w:r>
+        <w:rPr>
+          <w:rFonts w:ascii="Consolas" w:eastAsia="Times New Roman" w:hAnsi="Consolas" w:cs="Times New Roman"/>
+          <w:color w:val="CE9178"/>
+          <w:kern w:val="0"/>
+          <w:sz w:val="26"/>
+          <w:szCs w:val="26"/>
+          <w:lang w:eastAsia="pt-BR"/>
+          <w14:ligatures w14:val="none"/>
+        </w:rPr>
+        <w:t>audio</w:t>
+      </w:r>
+      <w:proofErr w:type="spellEnd"/>
+      <w:r>
+        <w:rPr>
+          <w:rFonts w:ascii="Consolas" w:eastAsia="Times New Roman" w:hAnsi="Consolas" w:cs="Times New Roman"/>
+          <w:color w:val="CE9178"/>
+          <w:kern w:val="0"/>
+          <w:sz w:val="26"/>
+          <w:szCs w:val="26"/>
+          <w:lang w:eastAsia="pt-BR"/>
+          <w14:ligatures w14:val="none"/>
+        </w:rPr>
+        <w:t>/</w:t>
+      </w:r>
+      <w:proofErr w:type="spellStart"/>
+      <w:r>
+        <w:rPr>
+          <w:rFonts w:ascii="Consolas" w:eastAsia="Times New Roman" w:hAnsi="Consolas" w:cs="Times New Roman"/>
+          <w:color w:val="CE9178"/>
+          <w:kern w:val="0"/>
+          <w:sz w:val="26"/>
+          <w:szCs w:val="26"/>
+          <w:lang w:eastAsia="pt-BR"/>
+          <w14:ligatures w14:val="none"/>
+        </w:rPr>
+        <w:t>mpeg</w:t>
+      </w:r>
+      <w:proofErr w:type="spellEnd"/>
+      <w:r>
+        <w:rPr>
+          <w:rFonts w:ascii="Consolas" w:eastAsia="Times New Roman" w:hAnsi="Consolas" w:cs="Times New Roman"/>
+          <w:color w:val="CE9178"/>
+          <w:kern w:val="0"/>
+          <w:sz w:val="26"/>
+          <w:szCs w:val="26"/>
+          <w:lang w:eastAsia="pt-BR"/>
+          <w14:ligatures w14:val="none"/>
+        </w:rPr>
+        <w:t>"</w:t>
       </w:r>
       <w:r>
         <w:rPr>
@@ -2213,6 +3483,7 @@
         </w:rPr>
         <w:t>&lt;</w:t>
       </w:r>
+      <w:proofErr w:type="spellStart"/>
       <w:r>
         <w:rPr>
           <w:rFonts w:ascii="Consolas" w:eastAsia="Times New Roman" w:hAnsi="Consolas" w:cs="Times New Roman"/>
@@ -2225,6 +3496,7 @@
         </w:rPr>
         <w:t>source</w:t>
       </w:r>
+      <w:proofErr w:type="spellEnd"/>
       <w:r>
         <w:rPr>
           <w:rFonts w:ascii="Consolas" w:eastAsia="Times New Roman" w:hAnsi="Consolas" w:cs="Times New Roman"/>
@@ -2237,6 +3509,7 @@
         </w:rPr>
         <w:t xml:space="preserve"> </w:t>
       </w:r>
+      <w:proofErr w:type="spellStart"/>
       <w:r>
         <w:rPr>
           <w:rFonts w:ascii="Consolas" w:eastAsia="Times New Roman" w:hAnsi="Consolas" w:cs="Times New Roman"/>
@@ -2249,6 +3522,7 @@
         </w:rPr>
         <w:t>src</w:t>
       </w:r>
+      <w:proofErr w:type="spellEnd"/>
       <w:r>
         <w:rPr>
           <w:rFonts w:ascii="Consolas" w:eastAsia="Times New Roman" w:hAnsi="Consolas" w:cs="Times New Roman"/>
@@ -2271,7 +3545,137 @@
           <w:lang w:eastAsia="pt-BR"/>
           <w14:ligatures w14:val="none"/>
         </w:rPr>
-        <w:t>"midia/SnapSave.io - surf curse - freaks (legendado_tradução) (128 kbps).ogg"</w:t>
+        <w:t>"</w:t>
+      </w:r>
+      <w:proofErr w:type="spellStart"/>
+      <w:r>
+        <w:rPr>
+          <w:rFonts w:ascii="Consolas" w:eastAsia="Times New Roman" w:hAnsi="Consolas" w:cs="Times New Roman"/>
+          <w:color w:val="CE9178"/>
+          <w:kern w:val="0"/>
+          <w:sz w:val="26"/>
+          <w:szCs w:val="26"/>
+          <w:lang w:eastAsia="pt-BR"/>
+          <w14:ligatures w14:val="none"/>
+        </w:rPr>
+        <w:t>midia</w:t>
+      </w:r>
+      <w:proofErr w:type="spellEnd"/>
+      <w:r>
+        <w:rPr>
+          <w:rFonts w:ascii="Consolas" w:eastAsia="Times New Roman" w:hAnsi="Consolas" w:cs="Times New Roman"/>
+          <w:color w:val="CE9178"/>
+          <w:kern w:val="0"/>
+          <w:sz w:val="26"/>
+          <w:szCs w:val="26"/>
+          <w:lang w:eastAsia="pt-BR"/>
+          <w14:ligatures w14:val="none"/>
+        </w:rPr>
+        <w:t xml:space="preserve">/SnapSave.io - surf curse - </w:t>
+      </w:r>
+      <w:proofErr w:type="spellStart"/>
+      <w:r>
+        <w:rPr>
+          <w:rFonts w:ascii="Consolas" w:eastAsia="Times New Roman" w:hAnsi="Consolas" w:cs="Times New Roman"/>
+          <w:color w:val="CE9178"/>
+          <w:kern w:val="0"/>
+          <w:sz w:val="26"/>
+          <w:szCs w:val="26"/>
+          <w:lang w:eastAsia="pt-BR"/>
+          <w14:ligatures w14:val="none"/>
+        </w:rPr>
+        <w:t>freaks</w:t>
+      </w:r>
+      <w:proofErr w:type="spellEnd"/>
+      <w:r>
+        <w:rPr>
+          <w:rFonts w:ascii="Consolas" w:eastAsia="Times New Roman" w:hAnsi="Consolas" w:cs="Times New Roman"/>
+          <w:color w:val="CE9178"/>
+          <w:kern w:val="0"/>
+          <w:sz w:val="26"/>
+          <w:szCs w:val="26"/>
+          <w:lang w:eastAsia="pt-BR"/>
+          <w14:ligatures w14:val="none"/>
+        </w:rPr>
+        <w:t xml:space="preserve"> (</w:t>
+      </w:r>
+      <w:proofErr w:type="spellStart"/>
+      <w:r>
+        <w:rPr>
+          <w:rFonts w:ascii="Consolas" w:eastAsia="Times New Roman" w:hAnsi="Consolas" w:cs="Times New Roman"/>
+          <w:color w:val="CE9178"/>
+          <w:kern w:val="0"/>
+          <w:sz w:val="26"/>
+          <w:szCs w:val="26"/>
+          <w:lang w:eastAsia="pt-BR"/>
+          <w14:ligatures w14:val="none"/>
+        </w:rPr>
+        <w:t>legendado_tradução</w:t>
+      </w:r>
+      <w:proofErr w:type="spellEnd"/>
+      <w:r>
+        <w:rPr>
+          <w:rFonts w:ascii="Consolas" w:eastAsia="Times New Roman" w:hAnsi="Consolas" w:cs="Times New Roman"/>
+          <w:color w:val="CE9178"/>
+          <w:kern w:val="0"/>
+          <w:sz w:val="26"/>
+          <w:szCs w:val="26"/>
+          <w:lang w:eastAsia="pt-BR"/>
+          <w14:ligatures w14:val="none"/>
+        </w:rPr>
+        <w:t xml:space="preserve">) (128 </w:t>
+      </w:r>
+      <w:proofErr w:type="spellStart"/>
+      <w:r>
+        <w:rPr>
+          <w:rFonts w:ascii="Consolas" w:eastAsia="Times New Roman" w:hAnsi="Consolas" w:cs="Times New Roman"/>
+          <w:color w:val="CE9178"/>
+          <w:kern w:val="0"/>
+          <w:sz w:val="26"/>
+          <w:szCs w:val="26"/>
+          <w:lang w:eastAsia="pt-BR"/>
+          <w14:ligatures w14:val="none"/>
+        </w:rPr>
+        <w:t>kbps</w:t>
+      </w:r>
+      <w:proofErr w:type="spellEnd"/>
+      <w:r>
+        <w:rPr>
+          <w:rFonts w:ascii="Consolas" w:eastAsia="Times New Roman" w:hAnsi="Consolas" w:cs="Times New Roman"/>
+          <w:color w:val="CE9178"/>
+          <w:kern w:val="0"/>
+          <w:sz w:val="26"/>
+          <w:szCs w:val="26"/>
+          <w:lang w:eastAsia="pt-BR"/>
+          <w14:ligatures w14:val="none"/>
+        </w:rPr>
+        <w:t>).</w:t>
+      </w:r>
+      <w:proofErr w:type="spellStart"/>
+      <w:r>
+        <w:rPr>
+          <w:rFonts w:ascii="Consolas" w:eastAsia="Times New Roman" w:hAnsi="Consolas" w:cs="Times New Roman"/>
+          <w:color w:val="CE9178"/>
+          <w:kern w:val="0"/>
+          <w:sz w:val="26"/>
+          <w:szCs w:val="26"/>
+          <w:lang w:eastAsia="pt-BR"/>
+          <w14:ligatures w14:val="none"/>
+        </w:rPr>
+        <w:t>ogg</w:t>
+      </w:r>
+      <w:proofErr w:type="spellEnd"/>
+      <w:r>
+        <w:rPr>
+          <w:rFonts w:ascii="Consolas" w:eastAsia="Times New Roman" w:hAnsi="Consolas" w:cs="Times New Roman"/>
+          <w:color w:val="CE9178"/>
+          <w:kern w:val="0"/>
+          <w:sz w:val="26"/>
+          <w:szCs w:val="26"/>
+          <w:lang w:eastAsia="pt-BR"/>
+          <w14:ligatures w14:val="none"/>
+        </w:rPr>
+        <w:t>"</w:t>
       </w:r>
       <w:r>
         <w:rPr>
@@ -2285,6 +3689,7 @@
         </w:rPr>
         <w:t xml:space="preserve"> </w:t>
       </w:r>
+      <w:proofErr w:type="spellStart"/>
       <w:r>
         <w:rPr>
           <w:rFonts w:ascii="Consolas" w:eastAsia="Times New Roman" w:hAnsi="Consolas" w:cs="Times New Roman"/>
@@ -2297,6 +3702,7 @@
         </w:rPr>
         <w:t>type</w:t>
       </w:r>
+      <w:proofErr w:type="spellEnd"/>
       <w:r>
         <w:rPr>
           <w:rFonts w:ascii="Consolas" w:eastAsia="Times New Roman" w:hAnsi="Consolas" w:cs="Times New Roman"/>
@@ -2319,7 +3725,59 @@
           <w:lang w:eastAsia="pt-BR"/>
           <w14:ligatures w14:val="none"/>
         </w:rPr>
-        <w:t>"audio/ogg"</w:t>
+        <w:t>"</w:t>
+      </w:r>
+      <w:proofErr w:type="spellStart"/>
+      <w:r>
+        <w:rPr>
+          <w:rFonts w:ascii="Consolas" w:eastAsia="Times New Roman" w:hAnsi="Consolas" w:cs="Times New Roman"/>
+          <w:color w:val="CE9178"/>
+          <w:kern w:val="0"/>
+          <w:sz w:val="26"/>
+          <w:szCs w:val="26"/>
+          <w:lang w:eastAsia="pt-BR"/>
+          <w14:ligatures w14:val="none"/>
+        </w:rPr>
+        <w:t>audio</w:t>
+      </w:r>
+      <w:proofErr w:type="spellEnd"/>
+      <w:r>
+        <w:rPr>
+          <w:rFonts w:ascii="Consolas" w:eastAsia="Times New Roman" w:hAnsi="Consolas" w:cs="Times New Roman"/>
+          <w:color w:val="CE9178"/>
+          <w:kern w:val="0"/>
+          <w:sz w:val="26"/>
+          <w:szCs w:val="26"/>
+          <w:lang w:eastAsia="pt-BR"/>
+          <w14:ligatures w14:val="none"/>
+        </w:rPr>
+        <w:t>/</w:t>
+      </w:r>
+      <w:proofErr w:type="spellStart"/>
+      <w:r>
+        <w:rPr>
+          <w:rFonts w:ascii="Consolas" w:eastAsia="Times New Roman" w:hAnsi="Consolas" w:cs="Times New Roman"/>
+          <w:color w:val="CE9178"/>
+          <w:kern w:val="0"/>
+          <w:sz w:val="26"/>
+          <w:szCs w:val="26"/>
+          <w:lang w:eastAsia="pt-BR"/>
+          <w14:ligatures w14:val="none"/>
+        </w:rPr>
+        <w:t>ogg</w:t>
+      </w:r>
+      <w:proofErr w:type="spellEnd"/>
+      <w:r>
+        <w:rPr>
+          <w:rFonts w:ascii="Consolas" w:eastAsia="Times New Roman" w:hAnsi="Consolas" w:cs="Times New Roman"/>
+          <w:color w:val="CE9178"/>
+          <w:kern w:val="0"/>
+          <w:sz w:val="26"/>
+          <w:szCs w:val="26"/>
+          <w:lang w:eastAsia="pt-BR"/>
+          <w14:ligatures w14:val="none"/>
+        </w:rPr>
+        <w:t>"</w:t>
       </w:r>
       <w:r>
         <w:rPr>
@@ -2372,6 +3830,7 @@
         </w:rPr>
         <w:t>&lt;/</w:t>
       </w:r>
+      <w:proofErr w:type="spellStart"/>
       <w:r>
         <w:rPr>
           <w:rFonts w:ascii="Consolas" w:eastAsia="Times New Roman" w:hAnsi="Consolas" w:cs="Times New Roman"/>
@@ -2384,6 +3843,7 @@
         </w:rPr>
         <w:t>audio</w:t>
       </w:r>
+      <w:proofErr w:type="spellEnd"/>
       <w:r>
         <w:rPr>
           <w:rFonts w:ascii="Consolas" w:eastAsia="Times New Roman" w:hAnsi="Consolas" w:cs="Times New Roman"/>
@@ -2602,6 +4062,7 @@
         </w:rPr>
         <w:t>&lt;</w:t>
       </w:r>
+      <w:proofErr w:type="spellStart"/>
       <w:r>
         <w:rPr>
           <w:rFonts w:ascii="Consolas" w:eastAsia="Times New Roman" w:hAnsi="Consolas" w:cs="Times New Roman"/>
@@ -2614,6 +4075,7 @@
         </w:rPr>
         <w:t>video</w:t>
       </w:r>
+      <w:proofErr w:type="spellEnd"/>
       <w:r>
         <w:rPr>
           <w:rFonts w:ascii="Consolas" w:eastAsia="Times New Roman" w:hAnsi="Consolas" w:cs="Times New Roman"/>
@@ -2626,6 +4088,7 @@
         </w:rPr>
         <w:t xml:space="preserve"> </w:t>
       </w:r>
+      <w:proofErr w:type="spellStart"/>
       <w:r>
         <w:rPr>
           <w:rFonts w:ascii="Consolas" w:eastAsia="Times New Roman" w:hAnsi="Consolas" w:cs="Times New Roman"/>
@@ -2638,6 +4101,7 @@
         </w:rPr>
         <w:t>width</w:t>
       </w:r>
+      <w:proofErr w:type="spellEnd"/>
       <w:r>
         <w:rPr>
           <w:rFonts w:ascii="Consolas" w:eastAsia="Times New Roman" w:hAnsi="Consolas" w:cs="Times New Roman"/>
@@ -2708,7 +4172,59 @@
           <w:lang w:eastAsia="pt-BR"/>
           <w14:ligatures w14:val="none"/>
         </w:rPr>
-        <w:t>"img/Guts-Berserk-scaled.webp"</w:t>
+        <w:t>"</w:t>
+      </w:r>
+      <w:proofErr w:type="spellStart"/>
+      <w:r>
+        <w:rPr>
+          <w:rFonts w:ascii="Consolas" w:eastAsia="Times New Roman" w:hAnsi="Consolas" w:cs="Times New Roman"/>
+          <w:color w:val="CE9178"/>
+          <w:kern w:val="0"/>
+          <w:sz w:val="26"/>
+          <w:szCs w:val="26"/>
+          <w:lang w:eastAsia="pt-BR"/>
+          <w14:ligatures w14:val="none"/>
+        </w:rPr>
+        <w:t>img</w:t>
+      </w:r>
+      <w:proofErr w:type="spellEnd"/>
+      <w:r>
+        <w:rPr>
+          <w:rFonts w:ascii="Consolas" w:eastAsia="Times New Roman" w:hAnsi="Consolas" w:cs="Times New Roman"/>
+          <w:color w:val="CE9178"/>
+          <w:kern w:val="0"/>
+          <w:sz w:val="26"/>
+          <w:szCs w:val="26"/>
+          <w:lang w:eastAsia="pt-BR"/>
+          <w14:ligatures w14:val="none"/>
+        </w:rPr>
+        <w:t>/</w:t>
+      </w:r>
+      <w:proofErr w:type="spellStart"/>
+      <w:r>
+        <w:rPr>
+          <w:rFonts w:ascii="Consolas" w:eastAsia="Times New Roman" w:hAnsi="Consolas" w:cs="Times New Roman"/>
+          <w:color w:val="CE9178"/>
+          <w:kern w:val="0"/>
+          <w:sz w:val="26"/>
+          <w:szCs w:val="26"/>
+          <w:lang w:eastAsia="pt-BR"/>
+          <w14:ligatures w14:val="none"/>
+        </w:rPr>
+        <w:t>Guts-Berserk-scaled.webp</w:t>
+      </w:r>
+      <w:proofErr w:type="spellEnd"/>
+      <w:r>
+        <w:rPr>
+          <w:rFonts w:ascii="Consolas" w:eastAsia="Times New Roman" w:hAnsi="Consolas" w:cs="Times New Roman"/>
+          <w:color w:val="CE9178"/>
+          <w:kern w:val="0"/>
+          <w:sz w:val="26"/>
+          <w:szCs w:val="26"/>
+          <w:lang w:eastAsia="pt-BR"/>
+          <w14:ligatures w14:val="none"/>
+        </w:rPr>
+        <w:t>"</w:t>
       </w:r>
       <w:r>
         <w:rPr>
@@ -2722,6 +4238,7 @@
         </w:rPr>
         <w:t xml:space="preserve"> </w:t>
       </w:r>
+      <w:proofErr w:type="spellStart"/>
       <w:r>
         <w:rPr>
           <w:rFonts w:ascii="Consolas" w:eastAsia="Times New Roman" w:hAnsi="Consolas" w:cs="Times New Roman"/>
@@ -2734,6 +4251,7 @@
         </w:rPr>
         <w:t>controls</w:t>
       </w:r>
+      <w:proofErr w:type="spellEnd"/>
       <w:r>
         <w:rPr>
           <w:rFonts w:ascii="Consolas" w:eastAsia="Times New Roman" w:hAnsi="Consolas" w:cs="Times New Roman"/>
@@ -2785,6 +4303,7 @@
         </w:rPr>
         <w:t>&lt;</w:t>
       </w:r>
+      <w:proofErr w:type="spellStart"/>
       <w:r>
         <w:rPr>
           <w:rFonts w:ascii="Consolas" w:eastAsia="Times New Roman" w:hAnsi="Consolas" w:cs="Times New Roman"/>
@@ -2797,6 +4316,7 @@
         </w:rPr>
         <w:t>source</w:t>
       </w:r>
+      <w:proofErr w:type="spellEnd"/>
       <w:r>
         <w:rPr>
           <w:rFonts w:ascii="Consolas" w:eastAsia="Times New Roman" w:hAnsi="Consolas" w:cs="Times New Roman"/>
@@ -2809,6 +4329,7 @@
         </w:rPr>
         <w:t xml:space="preserve"> </w:t>
       </w:r>
+      <w:proofErr w:type="spellStart"/>
       <w:r>
         <w:rPr>
           <w:rFonts w:ascii="Consolas" w:eastAsia="Times New Roman" w:hAnsi="Consolas" w:cs="Times New Roman"/>
@@ -2821,6 +4342,7 @@
         </w:rPr>
         <w:t>src</w:t>
       </w:r>
+      <w:proofErr w:type="spellEnd"/>
       <w:r>
         <w:rPr>
           <w:rFonts w:ascii="Consolas" w:eastAsia="Times New Roman" w:hAnsi="Consolas" w:cs="Times New Roman"/>
@@ -2843,7 +4365,33 @@
           <w:lang w:eastAsia="pt-BR"/>
           <w14:ligatures w14:val="none"/>
         </w:rPr>
-        <w:t>"video/Pexels-Людмила-Шалимова-16190515-1080X1920-30Fps.mp4"</w:t>
+        <w:t>"</w:t>
+      </w:r>
+      <w:proofErr w:type="spellStart"/>
+      <w:r>
+        <w:rPr>
+          <w:rFonts w:ascii="Consolas" w:eastAsia="Times New Roman" w:hAnsi="Consolas" w:cs="Times New Roman"/>
+          <w:color w:val="CE9178"/>
+          <w:kern w:val="0"/>
+          <w:sz w:val="26"/>
+          <w:szCs w:val="26"/>
+          <w:lang w:eastAsia="pt-BR"/>
+          <w14:ligatures w14:val="none"/>
+        </w:rPr>
+        <w:t>video</w:t>
+      </w:r>
+      <w:proofErr w:type="spellEnd"/>
+      <w:r>
+        <w:rPr>
+          <w:rFonts w:ascii="Consolas" w:eastAsia="Times New Roman" w:hAnsi="Consolas" w:cs="Times New Roman"/>
+          <w:color w:val="CE9178"/>
+          <w:kern w:val="0"/>
+          <w:sz w:val="26"/>
+          <w:szCs w:val="26"/>
+          <w:lang w:eastAsia="pt-BR"/>
+          <w14:ligatures w14:val="none"/>
+        </w:rPr>
+        <w:t>/Pexels-Людмила-Шалимова-16190515-1080X1920-30Fps.mp4"</w:t>
       </w:r>
       <w:r>
         <w:rPr>
@@ -2857,6 +4405,7 @@
         </w:rPr>
         <w:t xml:space="preserve"> </w:t>
       </w:r>
+      <w:proofErr w:type="spellStart"/>
       <w:r>
         <w:rPr>
           <w:rFonts w:ascii="Consolas" w:eastAsia="Times New Roman" w:hAnsi="Consolas" w:cs="Times New Roman"/>
@@ -2869,6 +4418,7 @@
         </w:rPr>
         <w:t>type</w:t>
       </w:r>
+      <w:proofErr w:type="spellEnd"/>
       <w:r>
         <w:rPr>
           <w:rFonts w:ascii="Consolas" w:eastAsia="Times New Roman" w:hAnsi="Consolas" w:cs="Times New Roman"/>
@@ -2891,7 +4441,33 @@
           <w:lang w:eastAsia="pt-BR"/>
           <w14:ligatures w14:val="none"/>
         </w:rPr>
-        <w:t>"video/mp4"</w:t>
+        <w:t>"</w:t>
+      </w:r>
+      <w:proofErr w:type="spellStart"/>
+      <w:r>
+        <w:rPr>
+          <w:rFonts w:ascii="Consolas" w:eastAsia="Times New Roman" w:hAnsi="Consolas" w:cs="Times New Roman"/>
+          <w:color w:val="CE9178"/>
+          <w:kern w:val="0"/>
+          <w:sz w:val="26"/>
+          <w:szCs w:val="26"/>
+          <w:lang w:eastAsia="pt-BR"/>
+          <w14:ligatures w14:val="none"/>
+        </w:rPr>
+        <w:t>video</w:t>
+      </w:r>
+      <w:proofErr w:type="spellEnd"/>
+      <w:r>
+        <w:rPr>
+          <w:rFonts w:ascii="Consolas" w:eastAsia="Times New Roman" w:hAnsi="Consolas" w:cs="Times New Roman"/>
+          <w:color w:val="CE9178"/>
+          <w:kern w:val="0"/>
+          <w:sz w:val="26"/>
+          <w:szCs w:val="26"/>
+          <w:lang w:eastAsia="pt-BR"/>
+          <w14:ligatures w14:val="none"/>
+        </w:rPr>
+        <w:t>/mp4"</w:t>
       </w:r>
       <w:r>
         <w:rPr>
@@ -2944,6 +4520,7 @@
         </w:rPr>
         <w:t>&lt;</w:t>
       </w:r>
+      <w:proofErr w:type="spellStart"/>
       <w:r>
         <w:rPr>
           <w:rFonts w:ascii="Consolas" w:eastAsia="Times New Roman" w:hAnsi="Consolas" w:cs="Times New Roman"/>
@@ -2956,6 +4533,7 @@
         </w:rPr>
         <w:t>source</w:t>
       </w:r>
+      <w:proofErr w:type="spellEnd"/>
       <w:r>
         <w:rPr>
           <w:rFonts w:ascii="Consolas" w:eastAsia="Times New Roman" w:hAnsi="Consolas" w:cs="Times New Roman"/>
@@ -3016,6 +4594,7 @@
         </w:rPr>
         <w:t xml:space="preserve"> </w:t>
       </w:r>
+      <w:proofErr w:type="spellStart"/>
       <w:r>
         <w:rPr>
           <w:rFonts w:ascii="Consolas" w:eastAsia="Times New Roman" w:hAnsi="Consolas" w:cs="Times New Roman"/>
@@ -3028,6 +4607,7 @@
         </w:rPr>
         <w:t>type</w:t>
       </w:r>
+      <w:proofErr w:type="spellEnd"/>
       <w:r>
         <w:rPr>
           <w:rFonts w:ascii="Consolas" w:eastAsia="Times New Roman" w:hAnsi="Consolas" w:cs="Times New Roman"/>
@@ -3050,7 +4630,59 @@
           <w:lang w:eastAsia="pt-BR"/>
           <w14:ligatures w14:val="none"/>
         </w:rPr>
-        <w:t>"video/webm"</w:t>
+        <w:t>"</w:t>
+      </w:r>
+      <w:proofErr w:type="spellStart"/>
+      <w:r>
+        <w:rPr>
+          <w:rFonts w:ascii="Consolas" w:eastAsia="Times New Roman" w:hAnsi="Consolas" w:cs="Times New Roman"/>
+          <w:color w:val="CE9178"/>
+          <w:kern w:val="0"/>
+          <w:sz w:val="26"/>
+          <w:szCs w:val="26"/>
+          <w:lang w:eastAsia="pt-BR"/>
+          <w14:ligatures w14:val="none"/>
+        </w:rPr>
+        <w:t>video</w:t>
+      </w:r>
+      <w:proofErr w:type="spellEnd"/>
+      <w:r>
+        <w:rPr>
+          <w:rFonts w:ascii="Consolas" w:eastAsia="Times New Roman" w:hAnsi="Consolas" w:cs="Times New Roman"/>
+          <w:color w:val="CE9178"/>
+          <w:kern w:val="0"/>
+          <w:sz w:val="26"/>
+          <w:szCs w:val="26"/>
+          <w:lang w:eastAsia="pt-BR"/>
+          <w14:ligatures w14:val="none"/>
+        </w:rPr>
+        <w:t>/</w:t>
+      </w:r>
+      <w:proofErr w:type="spellStart"/>
+      <w:r>
+        <w:rPr>
+          <w:rFonts w:ascii="Consolas" w:eastAsia="Times New Roman" w:hAnsi="Consolas" w:cs="Times New Roman"/>
+          <w:color w:val="CE9178"/>
+          <w:kern w:val="0"/>
+          <w:sz w:val="26"/>
+          <w:szCs w:val="26"/>
+          <w:lang w:eastAsia="pt-BR"/>
+          <w14:ligatures w14:val="none"/>
+        </w:rPr>
+        <w:t>webm</w:t>
+      </w:r>
+      <w:proofErr w:type="spellEnd"/>
+      <w:r>
+        <w:rPr>
+          <w:rFonts w:ascii="Consolas" w:eastAsia="Times New Roman" w:hAnsi="Consolas" w:cs="Times New Roman"/>
+          <w:color w:val="CE9178"/>
+          <w:kern w:val="0"/>
+          <w:sz w:val="26"/>
+          <w:szCs w:val="26"/>
+          <w:lang w:eastAsia="pt-BR"/>
+          <w14:ligatures w14:val="none"/>
+        </w:rPr>
+        <w:t>"</w:t>
       </w:r>
       <w:r>
         <w:rPr>
@@ -3103,6 +4735,7 @@
         </w:rPr>
         <w:t>&lt;</w:t>
       </w:r>
+      <w:proofErr w:type="spellStart"/>
       <w:r>
         <w:rPr>
           <w:rFonts w:ascii="Consolas" w:eastAsia="Times New Roman" w:hAnsi="Consolas" w:cs="Times New Roman"/>
@@ -3115,6 +4748,7 @@
         </w:rPr>
         <w:t>source</w:t>
       </w:r>
+      <w:proofErr w:type="spellEnd"/>
       <w:r>
         <w:rPr>
           <w:rFonts w:ascii="Consolas" w:eastAsia="Times New Roman" w:hAnsi="Consolas" w:cs="Times New Roman"/>
@@ -3127,6 +4761,7 @@
         </w:rPr>
         <w:t xml:space="preserve"> </w:t>
       </w:r>
+      <w:proofErr w:type="spellStart"/>
       <w:r>
         <w:rPr>
           <w:rFonts w:ascii="Consolas" w:eastAsia="Times New Roman" w:hAnsi="Consolas" w:cs="Times New Roman"/>
@@ -3139,6 +4774,7 @@
         </w:rPr>
         <w:t>src</w:t>
       </w:r>
+      <w:proofErr w:type="spellEnd"/>
       <w:r>
         <w:rPr>
           <w:rFonts w:ascii="Consolas" w:eastAsia="Times New Roman" w:hAnsi="Consolas" w:cs="Times New Roman"/>
@@ -3161,7 +4797,33 @@
           <w:lang w:eastAsia="pt-BR"/>
           <w14:ligatures w14:val="none"/>
         </w:rPr>
-        <w:t>"video/Pexels-Людмила-Шалимова-16190515-1080X1920-30Fps.mkv"</w:t>
+        <w:t>"</w:t>
+      </w:r>
+      <w:proofErr w:type="spellStart"/>
+      <w:r>
+        <w:rPr>
+          <w:rFonts w:ascii="Consolas" w:eastAsia="Times New Roman" w:hAnsi="Consolas" w:cs="Times New Roman"/>
+          <w:color w:val="CE9178"/>
+          <w:kern w:val="0"/>
+          <w:sz w:val="26"/>
+          <w:szCs w:val="26"/>
+          <w:lang w:eastAsia="pt-BR"/>
+          <w14:ligatures w14:val="none"/>
+        </w:rPr>
+        <w:t>video</w:t>
+      </w:r>
+      <w:proofErr w:type="spellEnd"/>
+      <w:r>
+        <w:rPr>
+          <w:rFonts w:ascii="Consolas" w:eastAsia="Times New Roman" w:hAnsi="Consolas" w:cs="Times New Roman"/>
+          <w:color w:val="CE9178"/>
+          <w:kern w:val="0"/>
+          <w:sz w:val="26"/>
+          <w:szCs w:val="26"/>
+          <w:lang w:eastAsia="pt-BR"/>
+          <w14:ligatures w14:val="none"/>
+        </w:rPr>
+        <w:t>/Pexels-Людмила-Шалимова-16190515-1080X1920-30Fps.mkv"</w:t>
       </w:r>
       <w:r>
         <w:rPr>
@@ -3175,6 +4837,7 @@
         </w:rPr>
         <w:t xml:space="preserve"> </w:t>
       </w:r>
+      <w:proofErr w:type="spellStart"/>
       <w:r>
         <w:rPr>
           <w:rFonts w:ascii="Consolas" w:eastAsia="Times New Roman" w:hAnsi="Consolas" w:cs="Times New Roman"/>
@@ -3187,6 +4850,7 @@
         </w:rPr>
         <w:t>type</w:t>
       </w:r>
+      <w:proofErr w:type="spellEnd"/>
       <w:r>
         <w:rPr>
           <w:rFonts w:ascii="Consolas" w:eastAsia="Times New Roman" w:hAnsi="Consolas" w:cs="Times New Roman"/>
@@ -3209,7 +4873,59 @@
           <w:lang w:eastAsia="pt-BR"/>
           <w14:ligatures w14:val="none"/>
         </w:rPr>
-        <w:t>"video/mkv"</w:t>
+        <w:t>"</w:t>
+      </w:r>
+      <w:proofErr w:type="spellStart"/>
+      <w:r>
+        <w:rPr>
+          <w:rFonts w:ascii="Consolas" w:eastAsia="Times New Roman" w:hAnsi="Consolas" w:cs="Times New Roman"/>
+          <w:color w:val="CE9178"/>
+          <w:kern w:val="0"/>
+          <w:sz w:val="26"/>
+          <w:szCs w:val="26"/>
+          <w:lang w:eastAsia="pt-BR"/>
+          <w14:ligatures w14:val="none"/>
+        </w:rPr>
+        <w:t>video</w:t>
+      </w:r>
+      <w:proofErr w:type="spellEnd"/>
+      <w:r>
+        <w:rPr>
+          <w:rFonts w:ascii="Consolas" w:eastAsia="Times New Roman" w:hAnsi="Consolas" w:cs="Times New Roman"/>
+          <w:color w:val="CE9178"/>
+          <w:kern w:val="0"/>
+          <w:sz w:val="26"/>
+          <w:szCs w:val="26"/>
+          <w:lang w:eastAsia="pt-BR"/>
+          <w14:ligatures w14:val="none"/>
+        </w:rPr>
+        <w:t>/</w:t>
+      </w:r>
+      <w:proofErr w:type="spellStart"/>
+      <w:r>
+        <w:rPr>
+          <w:rFonts w:ascii="Consolas" w:eastAsia="Times New Roman" w:hAnsi="Consolas" w:cs="Times New Roman"/>
+          <w:color w:val="CE9178"/>
+          <w:kern w:val="0"/>
+          <w:sz w:val="26"/>
+          <w:szCs w:val="26"/>
+          <w:lang w:eastAsia="pt-BR"/>
+          <w14:ligatures w14:val="none"/>
+        </w:rPr>
+        <w:t>mkv</w:t>
+      </w:r>
+      <w:proofErr w:type="spellEnd"/>
+      <w:r>
+        <w:rPr>
+          <w:rFonts w:ascii="Consolas" w:eastAsia="Times New Roman" w:hAnsi="Consolas" w:cs="Times New Roman"/>
+          <w:color w:val="CE9178"/>
+          <w:kern w:val="0"/>
+          <w:sz w:val="26"/>
+          <w:szCs w:val="26"/>
+          <w:lang w:eastAsia="pt-BR"/>
+          <w14:ligatures w14:val="none"/>
+        </w:rPr>
+        <w:t>"</w:t>
       </w:r>
       <w:r>
         <w:rPr>
@@ -3368,7 +5084,33 @@
           <w:lang w:eastAsia="pt-BR"/>
           <w14:ligatures w14:val="none"/>
         </w:rPr>
-        <w:t xml:space="preserve"> vídeo no site com arquivo interno, porem essa forma é muito pesada</w:t>
+        <w:t xml:space="preserve"> vídeo no site com arquivo interno, </w:t>
+      </w:r>
+      <w:proofErr w:type="gramStart"/>
+      <w:r>
+        <w:rPr>
+          <w:rFonts w:ascii="Consolas" w:eastAsia="Times New Roman" w:hAnsi="Consolas" w:cs="Times New Roman"/>
+          <w:color w:val="808080"/>
+          <w:kern w:val="0"/>
+          <w:sz w:val="26"/>
+          <w:szCs w:val="26"/>
+          <w:lang w:eastAsia="pt-BR"/>
+          <w14:ligatures w14:val="none"/>
+        </w:rPr>
+        <w:t>porem</w:t>
+      </w:r>
+      <w:proofErr w:type="gramEnd"/>
+      <w:r>
+        <w:rPr>
+          <w:rFonts w:ascii="Consolas" w:eastAsia="Times New Roman" w:hAnsi="Consolas" w:cs="Times New Roman"/>
+          <w:color w:val="808080"/>
+          <w:kern w:val="0"/>
+          <w:sz w:val="26"/>
+          <w:szCs w:val="26"/>
+          <w:lang w:eastAsia="pt-BR"/>
+          <w14:ligatures w14:val="none"/>
+        </w:rPr>
+        <w:t xml:space="preserve"> essa forma é muito pesada</w:t>
       </w:r>
     </w:p>
     <w:p>
@@ -3543,7 +5285,43 @@
           <w:sz w:val="32"/>
           <w:szCs w:val="32"/>
         </w:rPr>
-        <w:t>&amp;lt; &lt; &amp;gt &gt;</w:t>
+        <w:t>&amp;</w:t>
+      </w:r>
+      <w:proofErr w:type="spellStart"/>
+      <w:r>
+        <w:rPr>
+          <w:rFonts w:ascii="Arial" w:hAnsi="Arial" w:cs="Arial"/>
+          <w:sz w:val="32"/>
+          <w:szCs w:val="32"/>
+        </w:rPr>
+        <w:t>lt</w:t>
+      </w:r>
+      <w:proofErr w:type="spellEnd"/>
+      <w:r>
+        <w:rPr>
+          <w:rFonts w:ascii="Arial" w:hAnsi="Arial" w:cs="Arial"/>
+          <w:sz w:val="32"/>
+          <w:szCs w:val="32"/>
+        </w:rPr>
+        <w:t>; &lt; &amp;</w:t>
+      </w:r>
+      <w:proofErr w:type="spellStart"/>
+      <w:r>
+        <w:rPr>
+          <w:rFonts w:ascii="Arial" w:hAnsi="Arial" w:cs="Arial"/>
+          <w:sz w:val="32"/>
+          <w:szCs w:val="32"/>
+        </w:rPr>
+        <w:t>gt</w:t>
+      </w:r>
+      <w:proofErr w:type="spellEnd"/>
+      <w:r>
+        <w:rPr>
+          <w:rFonts w:ascii="Arial" w:hAnsi="Arial" w:cs="Arial"/>
+          <w:sz w:val="32"/>
+          <w:szCs w:val="32"/>
+        </w:rPr>
+        <w:t xml:space="preserve"> &gt;</w:t>
       </w:r>
     </w:p>
     <w:p>
@@ -3577,8 +5355,46 @@
           <w:sz w:val="32"/>
           <w:szCs w:val="32"/>
         </w:rPr>
-        <w:t>&amp;#x+numero emojipidia</w:t>
-      </w:r>
+        <w:t>&amp;#</w:t>
+      </w:r>
+      <w:proofErr w:type="spellStart"/>
+      <w:r>
+        <w:rPr>
+          <w:rFonts w:ascii="Arial" w:hAnsi="Arial" w:cs="Arial"/>
+          <w:sz w:val="32"/>
+          <w:szCs w:val="32"/>
+        </w:rPr>
+        <w:t>x+</w:t>
+      </w:r>
+      <w:proofErr w:type="gramStart"/>
+      <w:r>
+        <w:rPr>
+          <w:rFonts w:ascii="Arial" w:hAnsi="Arial" w:cs="Arial"/>
+          <w:sz w:val="32"/>
+          <w:szCs w:val="32"/>
+        </w:rPr>
+        <w:t>numero</w:t>
+      </w:r>
+      <w:proofErr w:type="spellEnd"/>
+      <w:proofErr w:type="gramEnd"/>
+      <w:r>
+        <w:rPr>
+          <w:rFonts w:ascii="Arial" w:hAnsi="Arial" w:cs="Arial"/>
+          <w:sz w:val="32"/>
+          <w:szCs w:val="32"/>
+        </w:rPr>
+        <w:t xml:space="preserve"> </w:t>
+      </w:r>
+      <w:proofErr w:type="spellStart"/>
+      <w:r>
+        <w:rPr>
+          <w:rFonts w:ascii="Arial" w:hAnsi="Arial" w:cs="Arial"/>
+          <w:sz w:val="32"/>
+          <w:szCs w:val="32"/>
+        </w:rPr>
+        <w:t>emojipidia</w:t>
+      </w:r>
+      <w:proofErr w:type="spellEnd"/>
     </w:p>
     <w:p>
       <w:pPr>
@@ -3611,40 +5427,152 @@
           <w:sz w:val="32"/>
           <w:szCs w:val="32"/>
         </w:rPr>
-        <w:t>&lt;img&gt; scr=”</w:t>
-      </w:r>
-      <w:r>
-        <w:rPr>
-          <w:rFonts w:ascii="Arial" w:hAnsi="Arial" w:cs="Arial"/>
-          <w:sz w:val="32"/>
-          <w:szCs w:val="32"/>
-        </w:rPr>
-        <w:t xml:space="preserve">Ctrl+ espaço, </w:t>
-      </w:r>
-      <w:r>
-        <w:rPr>
-          <w:rFonts w:ascii="Arial" w:hAnsi="Arial" w:cs="Arial"/>
-          <w:sz w:val="32"/>
-          <w:szCs w:val="32"/>
-        </w:rPr>
-        <w:t>link/pasta” alt=”Descrição”</w:t>
-      </w:r>
-    </w:p>
-    <w:p>
-      <w:pPr>
-        <w:rPr>
-          <w:rFonts w:ascii="Arial" w:hAnsi="Arial" w:cs="Arial"/>
-          <w:sz w:val="32"/>
-          <w:szCs w:val="32"/>
-        </w:rPr>
-      </w:pPr>
-      <w:r>
-        <w:rPr>
-          <w:rFonts w:ascii="Arial" w:hAnsi="Arial" w:cs="Arial"/>
-          <w:sz w:val="32"/>
-          <w:szCs w:val="32"/>
-        </w:rPr>
-        <w:t>Link:favicon href=”icone”</w:t>
+        <w:t>&lt;</w:t>
+      </w:r>
+      <w:proofErr w:type="spellStart"/>
+      <w:r>
+        <w:rPr>
+          <w:rFonts w:ascii="Arial" w:hAnsi="Arial" w:cs="Arial"/>
+          <w:sz w:val="32"/>
+          <w:szCs w:val="32"/>
+        </w:rPr>
+        <w:t>img</w:t>
+      </w:r>
+      <w:proofErr w:type="spellEnd"/>
+      <w:r>
+        <w:rPr>
+          <w:rFonts w:ascii="Arial" w:hAnsi="Arial" w:cs="Arial"/>
+          <w:sz w:val="32"/>
+          <w:szCs w:val="32"/>
+        </w:rPr>
+        <w:t xml:space="preserve">&gt; </w:t>
+      </w:r>
+      <w:proofErr w:type="spellStart"/>
+      <w:r>
+        <w:rPr>
+          <w:rFonts w:ascii="Arial" w:hAnsi="Arial" w:cs="Arial"/>
+          <w:sz w:val="32"/>
+          <w:szCs w:val="32"/>
+        </w:rPr>
+        <w:t>scr</w:t>
+      </w:r>
+      <w:proofErr w:type="spellEnd"/>
+      <w:proofErr w:type="gramStart"/>
+      <w:r>
+        <w:rPr>
+          <w:rFonts w:ascii="Arial" w:hAnsi="Arial" w:cs="Arial"/>
+          <w:sz w:val="32"/>
+          <w:szCs w:val="32"/>
+        </w:rPr>
+        <w:t>=”</w:t>
+      </w:r>
+      <w:r>
+        <w:rPr>
+          <w:rFonts w:ascii="Arial" w:hAnsi="Arial" w:cs="Arial"/>
+          <w:sz w:val="32"/>
+          <w:szCs w:val="32"/>
+        </w:rPr>
+        <w:t>Ctrl</w:t>
+      </w:r>
+      <w:proofErr w:type="gramEnd"/>
+      <w:r>
+        <w:rPr>
+          <w:rFonts w:ascii="Arial" w:hAnsi="Arial" w:cs="Arial"/>
+          <w:sz w:val="32"/>
+          <w:szCs w:val="32"/>
+        </w:rPr>
+        <w:t xml:space="preserve">+ espaço, </w:t>
+      </w:r>
+      <w:r>
+        <w:rPr>
+          <w:rFonts w:ascii="Arial" w:hAnsi="Arial" w:cs="Arial"/>
+          <w:sz w:val="32"/>
+          <w:szCs w:val="32"/>
+        </w:rPr>
+        <w:t xml:space="preserve">link/pasta” </w:t>
+      </w:r>
+      <w:proofErr w:type="spellStart"/>
+      <w:r>
+        <w:rPr>
+          <w:rFonts w:ascii="Arial" w:hAnsi="Arial" w:cs="Arial"/>
+          <w:sz w:val="32"/>
+          <w:szCs w:val="32"/>
+        </w:rPr>
+        <w:t>alt</w:t>
+      </w:r>
+      <w:proofErr w:type="spellEnd"/>
+      <w:r>
+        <w:rPr>
+          <w:rFonts w:ascii="Arial" w:hAnsi="Arial" w:cs="Arial"/>
+          <w:sz w:val="32"/>
+          <w:szCs w:val="32"/>
+        </w:rPr>
+        <w:t>=”Descrição”</w:t>
+      </w:r>
+    </w:p>
+    <w:p>
+      <w:pPr>
+        <w:rPr>
+          <w:rFonts w:ascii="Arial" w:hAnsi="Arial" w:cs="Arial"/>
+          <w:sz w:val="32"/>
+          <w:szCs w:val="32"/>
+        </w:rPr>
+      </w:pPr>
+      <w:proofErr w:type="spellStart"/>
+      <w:r>
+        <w:rPr>
+          <w:rFonts w:ascii="Arial" w:hAnsi="Arial" w:cs="Arial"/>
+          <w:sz w:val="32"/>
+          <w:szCs w:val="32"/>
+        </w:rPr>
+        <w:t>Link:favicon</w:t>
+      </w:r>
+      <w:proofErr w:type="spellEnd"/>
+      <w:r>
+        <w:rPr>
+          <w:rFonts w:ascii="Arial" w:hAnsi="Arial" w:cs="Arial"/>
+          <w:sz w:val="32"/>
+          <w:szCs w:val="32"/>
+        </w:rPr>
+        <w:t xml:space="preserve"> </w:t>
+      </w:r>
+      <w:proofErr w:type="spellStart"/>
+      <w:r>
+        <w:rPr>
+          <w:rFonts w:ascii="Arial" w:hAnsi="Arial" w:cs="Arial"/>
+          <w:sz w:val="32"/>
+          <w:szCs w:val="32"/>
+        </w:rPr>
+        <w:t>href</w:t>
+      </w:r>
+      <w:proofErr w:type="spellEnd"/>
+      <w:proofErr w:type="gramStart"/>
+      <w:r>
+        <w:rPr>
+          <w:rFonts w:ascii="Arial" w:hAnsi="Arial" w:cs="Arial"/>
+          <w:sz w:val="32"/>
+          <w:szCs w:val="32"/>
+        </w:rPr>
+        <w:t>=”</w:t>
+      </w:r>
+      <w:proofErr w:type="spellStart"/>
+      <w:r>
+        <w:rPr>
+          <w:rFonts w:ascii="Arial" w:hAnsi="Arial" w:cs="Arial"/>
+          <w:sz w:val="32"/>
+          <w:szCs w:val="32"/>
+        </w:rPr>
+        <w:t>icone</w:t>
+      </w:r>
+      <w:proofErr w:type="spellEnd"/>
+      <w:proofErr w:type="gramEnd"/>
+      <w:r>
+        <w:rPr>
+          <w:rFonts w:ascii="Arial" w:hAnsi="Arial" w:cs="Arial"/>
+          <w:sz w:val="32"/>
+          <w:szCs w:val="32"/>
+        </w:rPr>
+        <w:t>”</w:t>
       </w:r>
     </w:p>
     <w:p>
@@ -4731,13 +6659,59 @@
           </wp:anchor>
         </w:drawing>
       </w:r>
-      <w:r>
-        <w:rPr>
-          <w:rFonts w:ascii="Arial" w:hAnsi="Arial" w:cs="Arial"/>
-          <w:sz w:val="32"/>
-          <w:szCs w:val="32"/>
-        </w:rPr>
-        <w:t xml:space="preserve">Iframes locais, tag=name + </w:t>
+      <w:proofErr w:type="spellStart"/>
+      <w:r>
+        <w:rPr>
+          <w:rFonts w:ascii="Arial" w:hAnsi="Arial" w:cs="Arial"/>
+          <w:sz w:val="32"/>
+          <w:szCs w:val="32"/>
+        </w:rPr>
+        <w:t>Iframes</w:t>
+      </w:r>
+      <w:proofErr w:type="spellEnd"/>
+      <w:r>
+        <w:rPr>
+          <w:rFonts w:ascii="Arial" w:hAnsi="Arial" w:cs="Arial"/>
+          <w:sz w:val="32"/>
+          <w:szCs w:val="32"/>
+        </w:rPr>
+        <w:t xml:space="preserve"> locais, </w:t>
+      </w:r>
+      <w:proofErr w:type="spellStart"/>
+      <w:r>
+        <w:rPr>
+          <w:rFonts w:ascii="Arial" w:hAnsi="Arial" w:cs="Arial"/>
+          <w:sz w:val="32"/>
+          <w:szCs w:val="32"/>
+        </w:rPr>
+        <w:t>tag</w:t>
+      </w:r>
+      <w:proofErr w:type="spellEnd"/>
+      <w:r>
+        <w:rPr>
+          <w:rFonts w:ascii="Arial" w:hAnsi="Arial" w:cs="Arial"/>
+          <w:sz w:val="32"/>
+          <w:szCs w:val="32"/>
+        </w:rPr>
+        <w:t>=</w:t>
+      </w:r>
+      <w:proofErr w:type="spellStart"/>
+      <w:r>
+        <w:rPr>
+          <w:rFonts w:ascii="Arial" w:hAnsi="Arial" w:cs="Arial"/>
+          <w:sz w:val="32"/>
+          <w:szCs w:val="32"/>
+        </w:rPr>
+        <w:t>name</w:t>
+      </w:r>
+      <w:proofErr w:type="spellEnd"/>
+      <w:r>
+        <w:rPr>
+          <w:rFonts w:ascii="Arial" w:hAnsi="Arial" w:cs="Arial"/>
+          <w:sz w:val="32"/>
+          <w:szCs w:val="32"/>
+        </w:rPr>
+        <w:t xml:space="preserve"> + </w:t>
       </w:r>
       <w:r>
         <w:rPr>
@@ -4884,7 +6858,34 @@
           <w:sz w:val="32"/>
           <w:szCs w:val="32"/>
         </w:rPr>
-        <w:t>Usasse o srcdoc caso queira colocar algo na primeira apresentação do iframe</w:t>
+        <w:t xml:space="preserve">Usasse o </w:t>
+      </w:r>
+      <w:proofErr w:type="spellStart"/>
+      <w:r>
+        <w:rPr>
+          <w:rFonts w:ascii="Arial" w:hAnsi="Arial" w:cs="Arial"/>
+          <w:sz w:val="32"/>
+          <w:szCs w:val="32"/>
+        </w:rPr>
+        <w:t>srcdoc</w:t>
+      </w:r>
+      <w:proofErr w:type="spellEnd"/>
+      <w:r>
+        <w:rPr>
+          <w:rFonts w:ascii="Arial" w:hAnsi="Arial" w:cs="Arial"/>
+          <w:sz w:val="32"/>
+          <w:szCs w:val="32"/>
+        </w:rPr>
+        <w:t xml:space="preserve"> caso queira colocar algo na primeira apresentação do </w:t>
+      </w:r>
+      <w:proofErr w:type="spellStart"/>
+      <w:r>
+        <w:rPr>
+          <w:rFonts w:ascii="Arial" w:hAnsi="Arial" w:cs="Arial"/>
+          <w:sz w:val="32"/>
+          <w:szCs w:val="32"/>
+        </w:rPr>
+        <w:t>iframe</w:t>
       </w:r>
       <w:r>
         <w:rPr>
@@ -4894,6 +6895,7 @@
         </w:rPr>
         <w:t>s</w:t>
       </w:r>
+      <w:proofErr w:type="spellEnd"/>
       <w:r>
         <w:rPr>
           <w:rFonts w:ascii="Arial" w:hAnsi="Arial" w:cs="Arial"/>
@@ -5008,6 +7010,7 @@
       <w:r>
         <w:rPr>
           <w:rFonts w:ascii="Arial" w:hAnsi="Arial" w:cs="Arial"/>
+          <w:noProof/>
           <w:sz w:val="32"/>
           <w:szCs w:val="32"/>
         </w:rPr>
@@ -5067,10 +7070,716 @@
           <w:sz w:val="32"/>
           <w:szCs w:val="32"/>
         </w:rPr>
-        <w:t>tornar iframes mais seguros</w:t>
+        <w:t xml:space="preserve">tornar </w:t>
+      </w:r>
+      <w:proofErr w:type="spellStart"/>
+      <w:r>
+        <w:rPr>
+          <w:rFonts w:ascii="Arial" w:hAnsi="Arial" w:cs="Arial"/>
+          <w:sz w:val="32"/>
+          <w:szCs w:val="32"/>
+        </w:rPr>
+        <w:t>iframes</w:t>
+      </w:r>
+      <w:proofErr w:type="spellEnd"/>
+      <w:r>
+        <w:rPr>
+          <w:rFonts w:ascii="Arial" w:hAnsi="Arial" w:cs="Arial"/>
+          <w:sz w:val="32"/>
+          <w:szCs w:val="32"/>
+        </w:rPr>
+        <w:t xml:space="preserve"> mais seguros</w:t>
+      </w:r>
+    </w:p>
+    <w:p>
+      <w:pPr>
+        <w:rPr>
+          <w:rFonts w:ascii="Arial" w:hAnsi="Arial" w:cs="Arial"/>
+          <w:sz w:val="32"/>
+          <w:szCs w:val="32"/>
+        </w:rPr>
+      </w:pPr>
+    </w:p>
+    <w:p>
+      <w:pPr>
+        <w:rPr>
+          <w:rFonts w:ascii="Arial" w:hAnsi="Arial" w:cs="Arial"/>
+          <w:sz w:val="32"/>
+          <w:szCs w:val="32"/>
+        </w:rPr>
+      </w:pPr>
+    </w:p>
+    <w:p>
+      <w:pPr>
+        <w:rPr>
+          <w:rFonts w:ascii="Arial" w:hAnsi="Arial" w:cs="Arial"/>
+          <w:sz w:val="32"/>
+          <w:szCs w:val="32"/>
+        </w:rPr>
+      </w:pPr>
+    </w:p>
+    <w:p>
+      <w:pPr>
+        <w:rPr>
+          <w:rFonts w:ascii="Arial" w:hAnsi="Arial" w:cs="Arial"/>
+          <w:sz w:val="32"/>
+          <w:szCs w:val="32"/>
+        </w:rPr>
+      </w:pPr>
+    </w:p>
+    <w:p>
+      <w:pPr>
+        <w:rPr>
+          <w:rFonts w:ascii="Arial" w:hAnsi="Arial" w:cs="Arial"/>
+          <w:sz w:val="32"/>
+          <w:szCs w:val="32"/>
+        </w:rPr>
+      </w:pPr>
+      <w:r>
+        <w:rPr>
+          <w:rFonts w:ascii="Arial" w:hAnsi="Arial" w:cs="Arial"/>
+          <w:sz w:val="32"/>
+          <w:szCs w:val="32"/>
+        </w:rPr>
+        <w:t>autocomplete=para não aparecer os dados automáticos</w:t>
+      </w:r>
+    </w:p>
+    <w:p>
+      <w:pPr>
+        <w:rPr>
+          <w:rFonts w:ascii="Arial" w:hAnsi="Arial" w:cs="Arial"/>
+          <w:sz w:val="32"/>
+          <w:szCs w:val="32"/>
+        </w:rPr>
+      </w:pPr>
+      <w:r>
+        <w:rPr>
+          <w:rFonts w:ascii="Arial" w:hAnsi="Arial" w:cs="Arial"/>
+          <w:sz w:val="32"/>
+          <w:szCs w:val="32"/>
+        </w:rPr>
+        <w:drawing>
+          <wp:anchor distT="0" distB="0" distL="114300" distR="114300" simplePos="0" relativeHeight="251668480" behindDoc="0" locked="0" layoutInCell="1" allowOverlap="1" wp14:anchorId="5B88BFD6" wp14:editId="44F4659A">
+            <wp:simplePos x="0" y="0"/>
+            <wp:positionH relativeFrom="margin">
+              <wp:posOffset>-68952</wp:posOffset>
+            </wp:positionH>
+            <wp:positionV relativeFrom="paragraph">
+              <wp:posOffset>638223</wp:posOffset>
+            </wp:positionV>
+            <wp:extent cx="3400900" cy="266737"/>
+            <wp:effectExtent l="0" t="0" r="9525" b="0"/>
+            <wp:wrapSquare wrapText="bothSides"/>
+            <wp:docPr id="749144655" name="Imagem 1"/>
+            <wp:cNvGraphicFramePr>
+              <a:graphicFrameLocks xmlns:a="http://schemas.openxmlformats.org/drawingml/2006/main" noChangeAspect="1"/>
+            </wp:cNvGraphicFramePr>
+            <a:graphic xmlns:a="http://schemas.openxmlformats.org/drawingml/2006/main">
+              <a:graphicData uri="http://schemas.openxmlformats.org/drawingml/2006/picture">
+                <pic:pic xmlns:pic="http://schemas.openxmlformats.org/drawingml/2006/picture">
+                  <pic:nvPicPr>
+                    <pic:cNvPr id="749144655" name=""/>
+                    <pic:cNvPicPr/>
+                  </pic:nvPicPr>
+                  <pic:blipFill>
+                    <a:blip r:embed="rId25">
+                      <a:extLst>
+                        <a:ext uri="{28A0092B-C50C-407E-A947-70E740481C1C}">
+                          <a14:useLocalDpi xmlns:a14="http://schemas.microsoft.com/office/drawing/2010/main" val="0"/>
+                        </a:ext>
+                      </a:extLst>
+                    </a:blip>
+                    <a:stretch>
+                      <a:fillRect/>
+                    </a:stretch>
+                  </pic:blipFill>
+                  <pic:spPr>
+                    <a:xfrm>
+                      <a:off x="0" y="0"/>
+                      <a:ext cx="3400900" cy="266737"/>
+                    </a:xfrm>
+                    <a:prstGeom prst="rect">
+                      <a:avLst/>
+                    </a:prstGeom>
+                  </pic:spPr>
+                </pic:pic>
+              </a:graphicData>
+            </a:graphic>
+          </wp:anchor>
+        </w:drawing>
+      </w:r>
+      <w:proofErr w:type="spellStart"/>
+      <w:r>
+        <w:rPr>
+          <w:rFonts w:ascii="Arial" w:hAnsi="Arial" w:cs="Arial"/>
+          <w:sz w:val="32"/>
+          <w:szCs w:val="32"/>
+        </w:rPr>
+        <w:t>action</w:t>
+      </w:r>
+      <w:proofErr w:type="spellEnd"/>
+      <w:r>
+        <w:rPr>
+          <w:rFonts w:ascii="Arial" w:hAnsi="Arial" w:cs="Arial"/>
+          <w:sz w:val="32"/>
+          <w:szCs w:val="32"/>
+        </w:rPr>
+        <w:t>=para onde o arquivo vai ser enviado</w:t>
+      </w:r>
+    </w:p>
+    <w:p>
+      <w:pPr>
+        <w:rPr>
+          <w:rFonts w:ascii="Arial" w:hAnsi="Arial" w:cs="Arial"/>
+          <w:sz w:val="32"/>
+          <w:szCs w:val="32"/>
+        </w:rPr>
+      </w:pPr>
+    </w:p>
+    <w:p>
+      <w:pPr>
+        <w:rPr>
+          <w:rFonts w:ascii="Arial" w:hAnsi="Arial" w:cs="Arial"/>
+          <w:sz w:val="32"/>
+          <w:szCs w:val="32"/>
+        </w:rPr>
+      </w:pPr>
+    </w:p>
+    <w:p>
+      <w:pPr>
+        <w:rPr>
+          <w:rFonts w:ascii="Arial" w:hAnsi="Arial" w:cs="Arial"/>
+          <w:sz w:val="32"/>
+          <w:szCs w:val="32"/>
+        </w:rPr>
+      </w:pPr>
+    </w:p>
+    <w:p>
+      <w:pPr>
+        <w:rPr>
+          <w:rFonts w:ascii="Arial" w:hAnsi="Arial" w:cs="Arial"/>
+          <w:sz w:val="32"/>
+          <w:szCs w:val="32"/>
+        </w:rPr>
+      </w:pPr>
+      <w:r>
+        <w:rPr>
+          <w:rFonts w:ascii="Arial" w:hAnsi="Arial" w:cs="Arial"/>
+          <w:sz w:val="32"/>
+          <w:szCs w:val="32"/>
+        </w:rPr>
+        <w:lastRenderedPageBreak/>
+        <w:drawing>
+          <wp:anchor distT="0" distB="0" distL="114300" distR="114300" simplePos="0" relativeHeight="251669504" behindDoc="0" locked="0" layoutInCell="1" allowOverlap="1" wp14:anchorId="017099C9" wp14:editId="231F4761">
+            <wp:simplePos x="0" y="0"/>
+            <wp:positionH relativeFrom="column">
+              <wp:posOffset>-207801</wp:posOffset>
+            </wp:positionH>
+            <wp:positionV relativeFrom="paragraph">
+              <wp:posOffset>612212</wp:posOffset>
+            </wp:positionV>
+            <wp:extent cx="5287113" cy="1314633"/>
+            <wp:effectExtent l="0" t="0" r="8890" b="0"/>
+            <wp:wrapSquare wrapText="bothSides"/>
+            <wp:docPr id="682409093" name="Imagem 1"/>
+            <wp:cNvGraphicFramePr>
+              <a:graphicFrameLocks xmlns:a="http://schemas.openxmlformats.org/drawingml/2006/main" noChangeAspect="1"/>
+            </wp:cNvGraphicFramePr>
+            <a:graphic xmlns:a="http://schemas.openxmlformats.org/drawingml/2006/main">
+              <a:graphicData uri="http://schemas.openxmlformats.org/drawingml/2006/picture">
+                <pic:pic xmlns:pic="http://schemas.openxmlformats.org/drawingml/2006/picture">
+                  <pic:nvPicPr>
+                    <pic:cNvPr id="682409093" name=""/>
+                    <pic:cNvPicPr/>
+                  </pic:nvPicPr>
+                  <pic:blipFill>
+                    <a:blip r:embed="rId26">
+                      <a:extLst>
+                        <a:ext uri="{28A0092B-C50C-407E-A947-70E740481C1C}">
+                          <a14:useLocalDpi xmlns:a14="http://schemas.microsoft.com/office/drawing/2010/main" val="0"/>
+                        </a:ext>
+                      </a:extLst>
+                    </a:blip>
+                    <a:stretch>
+                      <a:fillRect/>
+                    </a:stretch>
+                  </pic:blipFill>
+                  <pic:spPr>
+                    <a:xfrm>
+                      <a:off x="0" y="0"/>
+                      <a:ext cx="5287113" cy="1314633"/>
+                    </a:xfrm>
+                    <a:prstGeom prst="rect">
+                      <a:avLst/>
+                    </a:prstGeom>
+                  </pic:spPr>
+                </pic:pic>
+              </a:graphicData>
+            </a:graphic>
+          </wp:anchor>
+        </w:drawing>
+      </w:r>
+      <w:proofErr w:type="spellStart"/>
+      <w:r>
+        <w:rPr>
+          <w:rFonts w:ascii="Arial" w:hAnsi="Arial" w:cs="Arial"/>
+          <w:sz w:val="32"/>
+          <w:szCs w:val="32"/>
+        </w:rPr>
+        <w:t>label</w:t>
+      </w:r>
+      <w:proofErr w:type="spellEnd"/>
+      <w:r>
+        <w:rPr>
+          <w:rFonts w:ascii="Arial" w:hAnsi="Arial" w:cs="Arial"/>
+          <w:sz w:val="32"/>
+          <w:szCs w:val="32"/>
+        </w:rPr>
+        <w:t xml:space="preserve"> for=coloca o id, ele vai ligar o id com o </w:t>
+      </w:r>
+      <w:proofErr w:type="spellStart"/>
+      <w:r>
+        <w:rPr>
+          <w:rFonts w:ascii="Arial" w:hAnsi="Arial" w:cs="Arial"/>
+          <w:sz w:val="32"/>
+          <w:szCs w:val="32"/>
+        </w:rPr>
+        <w:t>oq</w:t>
+      </w:r>
+      <w:proofErr w:type="spellEnd"/>
+      <w:r>
+        <w:rPr>
+          <w:rFonts w:ascii="Arial" w:hAnsi="Arial" w:cs="Arial"/>
+          <w:sz w:val="32"/>
+          <w:szCs w:val="32"/>
+        </w:rPr>
+        <w:t xml:space="preserve"> vai ser digitado</w:t>
+      </w:r>
+    </w:p>
+    <w:p>
+      <w:pPr>
+        <w:rPr>
+          <w:rFonts w:ascii="Arial" w:hAnsi="Arial" w:cs="Arial"/>
+          <w:sz w:val="32"/>
+          <w:szCs w:val="32"/>
+        </w:rPr>
+      </w:pPr>
+      <w:r>
+        <w:rPr>
+          <w:rFonts w:ascii="Arial" w:hAnsi="Arial" w:cs="Arial"/>
+          <w:sz w:val="32"/>
+          <w:szCs w:val="32"/>
+        </w:rPr>
+        <w:drawing>
+          <wp:anchor distT="0" distB="0" distL="114300" distR="114300" simplePos="0" relativeHeight="251670528" behindDoc="0" locked="0" layoutInCell="1" allowOverlap="1" wp14:anchorId="150471C6" wp14:editId="2BAB4420">
+            <wp:simplePos x="0" y="0"/>
+            <wp:positionH relativeFrom="column">
+              <wp:posOffset>-847725</wp:posOffset>
+            </wp:positionH>
+            <wp:positionV relativeFrom="paragraph">
+              <wp:posOffset>1573530</wp:posOffset>
+            </wp:positionV>
+            <wp:extent cx="6887845" cy="3070860"/>
+            <wp:effectExtent l="0" t="0" r="8255" b="0"/>
+            <wp:wrapSquare wrapText="bothSides"/>
+            <wp:docPr id="1015159117" name="Imagem 1" descr="Texto&#10;&#10;Descrição gerada automaticamente"/>
+            <wp:cNvGraphicFramePr>
+              <a:graphicFrameLocks xmlns:a="http://schemas.openxmlformats.org/drawingml/2006/main" noChangeAspect="1"/>
+            </wp:cNvGraphicFramePr>
+            <a:graphic xmlns:a="http://schemas.openxmlformats.org/drawingml/2006/main">
+              <a:graphicData uri="http://schemas.openxmlformats.org/drawingml/2006/picture">
+                <pic:pic xmlns:pic="http://schemas.openxmlformats.org/drawingml/2006/picture">
+                  <pic:nvPicPr>
+                    <pic:cNvPr id="1015159117" name="Imagem 1" descr="Texto&#10;&#10;Descrição gerada automaticamente"/>
+                    <pic:cNvPicPr/>
+                  </pic:nvPicPr>
+                  <pic:blipFill>
+                    <a:blip r:embed="rId27">
+                      <a:extLst>
+                        <a:ext uri="{28A0092B-C50C-407E-A947-70E740481C1C}">
+                          <a14:useLocalDpi xmlns:a14="http://schemas.microsoft.com/office/drawing/2010/main" val="0"/>
+                        </a:ext>
+                      </a:extLst>
+                    </a:blip>
+                    <a:stretch>
+                      <a:fillRect/>
+                    </a:stretch>
+                  </pic:blipFill>
+                  <pic:spPr>
+                    <a:xfrm>
+                      <a:off x="0" y="0"/>
+                      <a:ext cx="6887845" cy="3070860"/>
+                    </a:xfrm>
+                    <a:prstGeom prst="rect">
+                      <a:avLst/>
+                    </a:prstGeom>
+                  </pic:spPr>
+                </pic:pic>
+              </a:graphicData>
+            </a:graphic>
+            <wp14:sizeRelV relativeFrom="margin">
+              <wp14:pctHeight>0</wp14:pctHeight>
+            </wp14:sizeRelV>
+          </wp:anchor>
+        </w:drawing>
+      </w:r>
+    </w:p>
+    <w:p>
+      <w:pPr>
+        <w:rPr>
+          <w:rFonts w:ascii="Arial" w:hAnsi="Arial" w:cs="Arial"/>
+          <w:sz w:val="32"/>
+          <w:szCs w:val="32"/>
+        </w:rPr>
+      </w:pPr>
+    </w:p>
+    <w:p>
+      <w:pPr>
+        <w:rPr>
+          <w:rFonts w:ascii="Arial" w:hAnsi="Arial" w:cs="Arial"/>
+          <w:sz w:val="32"/>
+          <w:szCs w:val="32"/>
+        </w:rPr>
+      </w:pPr>
+      <w:r>
+        <w:rPr>
+          <w:rFonts w:ascii="Arial" w:hAnsi="Arial" w:cs="Arial"/>
+          <w:sz w:val="32"/>
+          <w:szCs w:val="32"/>
+        </w:rPr>
+        <w:drawing>
+          <wp:inline distT="0" distB="0" distL="0" distR="0" wp14:anchorId="361F7044" wp14:editId="6F22ABDB">
+            <wp:extent cx="1286054" cy="314369"/>
+            <wp:effectExtent l="0" t="0" r="0" b="9525"/>
+            <wp:docPr id="282525478" name="Imagem 1"/>
+            <wp:cNvGraphicFramePr>
+              <a:graphicFrameLocks xmlns:a="http://schemas.openxmlformats.org/drawingml/2006/main" noChangeAspect="1"/>
+            </wp:cNvGraphicFramePr>
+            <a:graphic xmlns:a="http://schemas.openxmlformats.org/drawingml/2006/main">
+              <a:graphicData uri="http://schemas.openxmlformats.org/drawingml/2006/picture">
+                <pic:pic xmlns:pic="http://schemas.openxmlformats.org/drawingml/2006/picture">
+                  <pic:nvPicPr>
+                    <pic:cNvPr id="282525478" name=""/>
+                    <pic:cNvPicPr/>
+                  </pic:nvPicPr>
+                  <pic:blipFill>
+                    <a:blip r:embed="rId28"/>
+                    <a:stretch>
+                      <a:fillRect/>
+                    </a:stretch>
+                  </pic:blipFill>
+                  <pic:spPr>
+                    <a:xfrm>
+                      <a:off x="0" y="0"/>
+                      <a:ext cx="1286054" cy="314369"/>
+                    </a:xfrm>
+                    <a:prstGeom prst="rect">
+                      <a:avLst/>
+                    </a:prstGeom>
+                  </pic:spPr>
+                </pic:pic>
+              </a:graphicData>
+            </a:graphic>
+          </wp:inline>
+        </w:drawing>
+      </w:r>
+    </w:p>
+    <w:p>
+      <w:pPr>
+        <w:rPr>
+          <w:rFonts w:ascii="Arial" w:hAnsi="Arial" w:cs="Arial"/>
+          <w:sz w:val="32"/>
+          <w:szCs w:val="32"/>
+        </w:rPr>
+      </w:pPr>
+    </w:p>
+    <w:p>
+      <w:pPr>
+        <w:rPr>
+          <w:rFonts w:ascii="Arial" w:hAnsi="Arial" w:cs="Arial"/>
+          <w:sz w:val="32"/>
+          <w:szCs w:val="32"/>
+        </w:rPr>
+      </w:pPr>
+      <w:r>
+        <w:rPr>
+          <w:rFonts w:ascii="Arial" w:hAnsi="Arial" w:cs="Arial"/>
+          <w:sz w:val="32"/>
+          <w:szCs w:val="32"/>
+        </w:rPr>
+        <w:lastRenderedPageBreak/>
+        <w:drawing>
+          <wp:inline distT="0" distB="0" distL="0" distR="0" wp14:anchorId="53B9CF95" wp14:editId="34EBC4FB">
+            <wp:extent cx="5400040" cy="7499350"/>
+            <wp:effectExtent l="0" t="0" r="0" b="6350"/>
+            <wp:docPr id="1573740916" name="Imagem 1" descr="Texto&#10;&#10;Descrição gerada automaticamente"/>
+            <wp:cNvGraphicFramePr>
+              <a:graphicFrameLocks xmlns:a="http://schemas.openxmlformats.org/drawingml/2006/main" noChangeAspect="1"/>
+            </wp:cNvGraphicFramePr>
+            <a:graphic xmlns:a="http://schemas.openxmlformats.org/drawingml/2006/main">
+              <a:graphicData uri="http://schemas.openxmlformats.org/drawingml/2006/picture">
+                <pic:pic xmlns:pic="http://schemas.openxmlformats.org/drawingml/2006/picture">
+                  <pic:nvPicPr>
+                    <pic:cNvPr id="1573740916" name="Imagem 1" descr="Texto&#10;&#10;Descrição gerada automaticamente"/>
+                    <pic:cNvPicPr/>
+                  </pic:nvPicPr>
+                  <pic:blipFill>
+                    <a:blip r:embed="rId29"/>
+                    <a:stretch>
+                      <a:fillRect/>
+                    </a:stretch>
+                  </pic:blipFill>
+                  <pic:spPr>
+                    <a:xfrm>
+                      <a:off x="0" y="0"/>
+                      <a:ext cx="5400040" cy="7499350"/>
+                    </a:xfrm>
+                    <a:prstGeom prst="rect">
+                      <a:avLst/>
+                    </a:prstGeom>
+                  </pic:spPr>
+                </pic:pic>
+              </a:graphicData>
+            </a:graphic>
+          </wp:inline>
+        </w:drawing>
+      </w:r>
+    </w:p>
+    <w:p>
+      <w:pPr>
+        <w:rPr>
+          <w:rFonts w:ascii="Arial" w:hAnsi="Arial" w:cs="Arial"/>
+          <w:sz w:val="32"/>
+          <w:szCs w:val="32"/>
+        </w:rPr>
+      </w:pPr>
+    </w:p>
+    <w:p>
+      <w:pPr>
+        <w:rPr>
+          <w:rFonts w:ascii="Arial" w:hAnsi="Arial" w:cs="Arial"/>
+          <w:sz w:val="32"/>
+          <w:szCs w:val="32"/>
+        </w:rPr>
+      </w:pPr>
+    </w:p>
+    <w:p>
+      <w:pPr>
+        <w:tabs>
+          <w:tab w:val="left" w:pos="992"/>
+        </w:tabs>
+        <w:rPr>
+          <w:rFonts w:ascii="Arial" w:hAnsi="Arial" w:cs="Arial"/>
+          <w:sz w:val="32"/>
+          <w:szCs w:val="32"/>
+        </w:rPr>
+      </w:pPr>
+      <w:r>
+        <w:rPr>
+          <w:rFonts w:ascii="Arial" w:hAnsi="Arial" w:cs="Arial"/>
+          <w:sz w:val="32"/>
+          <w:szCs w:val="32"/>
+        </w:rPr>
+        <w:tab/>
+      </w:r>
+    </w:p>
+    <w:p>
+      <w:pPr>
+        <w:tabs>
+          <w:tab w:val="left" w:pos="992"/>
+        </w:tabs>
+        <w:rPr>
+          <w:rFonts w:ascii="Arial" w:hAnsi="Arial" w:cs="Arial"/>
+          <w:sz w:val="32"/>
+          <w:szCs w:val="32"/>
+        </w:rPr>
+      </w:pPr>
+      <w:r>
+        <w:rPr>
+          <w:rFonts w:ascii="Arial" w:hAnsi="Arial" w:cs="Arial"/>
+          <w:sz w:val="32"/>
+          <w:szCs w:val="32"/>
+        </w:rPr>
+        <w:lastRenderedPageBreak/>
+        <w:drawing>
+          <wp:inline distT="0" distB="0" distL="0" distR="0" wp14:anchorId="44F1F3B3" wp14:editId="0BA1C3F9">
+            <wp:extent cx="5400040" cy="4375150"/>
+            <wp:effectExtent l="0" t="0" r="0" b="6350"/>
+            <wp:docPr id="1991732803" name="Imagem 1" descr="Texto&#10;&#10;Descrição gerada automaticamente"/>
+            <wp:cNvGraphicFramePr>
+              <a:graphicFrameLocks xmlns:a="http://schemas.openxmlformats.org/drawingml/2006/main" noChangeAspect="1"/>
+            </wp:cNvGraphicFramePr>
+            <a:graphic xmlns:a="http://schemas.openxmlformats.org/drawingml/2006/main">
+              <a:graphicData uri="http://schemas.openxmlformats.org/drawingml/2006/picture">
+                <pic:pic xmlns:pic="http://schemas.openxmlformats.org/drawingml/2006/picture">
+                  <pic:nvPicPr>
+                    <pic:cNvPr id="1991732803" name="Imagem 1" descr="Texto&#10;&#10;Descrição gerada automaticamente"/>
+                    <pic:cNvPicPr/>
+                  </pic:nvPicPr>
+                  <pic:blipFill>
+                    <a:blip r:embed="rId30"/>
+                    <a:stretch>
+                      <a:fillRect/>
+                    </a:stretch>
+                  </pic:blipFill>
+                  <pic:spPr>
+                    <a:xfrm>
+                      <a:off x="0" y="0"/>
+                      <a:ext cx="5400040" cy="4375150"/>
+                    </a:xfrm>
+                    <a:prstGeom prst="rect">
+                      <a:avLst/>
+                    </a:prstGeom>
+                  </pic:spPr>
+                </pic:pic>
+              </a:graphicData>
+            </a:graphic>
+          </wp:inline>
+        </w:drawing>
+      </w:r>
+    </w:p>
+    <w:p>
+      <w:pPr>
+        <w:rPr>
+          <w:rFonts w:ascii="Arial" w:hAnsi="Arial" w:cs="Arial"/>
+          <w:sz w:val="32"/>
+          <w:szCs w:val="32"/>
+        </w:rPr>
+      </w:pPr>
+    </w:p>
+    <w:p>
+      <w:pPr>
+        <w:rPr>
+          <w:rFonts w:ascii="Arial" w:hAnsi="Arial" w:cs="Arial"/>
+          <w:sz w:val="32"/>
+          <w:szCs w:val="32"/>
+        </w:rPr>
+      </w:pPr>
+    </w:p>
+    <w:p>
+      <w:pPr>
+        <w:rPr>
+          <w:rFonts w:ascii="Arial" w:hAnsi="Arial" w:cs="Arial"/>
+          <w:sz w:val="32"/>
+          <w:szCs w:val="32"/>
+        </w:rPr>
+      </w:pPr>
+    </w:p>
+    <w:p>
+      <w:pPr>
+        <w:rPr>
+          <w:rFonts w:ascii="Arial" w:hAnsi="Arial" w:cs="Arial"/>
+          <w:sz w:val="32"/>
+          <w:szCs w:val="32"/>
+        </w:rPr>
+      </w:pPr>
+    </w:p>
+    <w:p>
+      <w:pPr>
+        <w:rPr>
+          <w:rFonts w:ascii="Arial" w:hAnsi="Arial" w:cs="Arial"/>
+          <w:sz w:val="32"/>
+          <w:szCs w:val="32"/>
+        </w:rPr>
+      </w:pPr>
+    </w:p>
+    <w:p>
+      <w:pPr>
+        <w:rPr>
+          <w:rFonts w:ascii="Arial" w:hAnsi="Arial" w:cs="Arial"/>
+          <w:sz w:val="32"/>
+          <w:szCs w:val="32"/>
+        </w:rPr>
+      </w:pPr>
+    </w:p>
+    <w:p>
+      <w:pPr>
+        <w:rPr>
+          <w:rFonts w:ascii="Arial" w:hAnsi="Arial" w:cs="Arial"/>
+          <w:sz w:val="32"/>
+          <w:szCs w:val="32"/>
+        </w:rPr>
+      </w:pPr>
+    </w:p>
+    <w:p>
+      <w:pPr>
+        <w:tabs>
+          <w:tab w:val="left" w:pos="2866"/>
+        </w:tabs>
+        <w:rPr>
+          <w:rFonts w:ascii="Arial" w:hAnsi="Arial" w:cs="Arial"/>
+          <w:sz w:val="32"/>
+          <w:szCs w:val="32"/>
+        </w:rPr>
+      </w:pPr>
+      <w:r>
+        <w:rPr>
+          <w:rFonts w:ascii="Arial" w:hAnsi="Arial" w:cs="Arial"/>
+          <w:sz w:val="32"/>
+          <w:szCs w:val="32"/>
+        </w:rPr>
+        <w:lastRenderedPageBreak/>
+        <w:tab/>
+      </w:r>
+      <w:r>
+        <w:rPr>
+          <w:rFonts w:ascii="Arial" w:hAnsi="Arial" w:cs="Arial"/>
+          <w:sz w:val="32"/>
+          <w:szCs w:val="32"/>
+        </w:rPr>
+        <w:drawing>
+          <wp:anchor distT="0" distB="0" distL="114300" distR="114300" simplePos="0" relativeHeight="251671552" behindDoc="0" locked="0" layoutInCell="1" allowOverlap="1" wp14:anchorId="51C8245D" wp14:editId="2249866F">
+            <wp:simplePos x="0" y="0"/>
+            <wp:positionH relativeFrom="column">
+              <wp:posOffset>-1833</wp:posOffset>
+            </wp:positionH>
+            <wp:positionV relativeFrom="paragraph">
+              <wp:posOffset>527</wp:posOffset>
+            </wp:positionV>
+            <wp:extent cx="5161915" cy="8892540"/>
+            <wp:effectExtent l="0" t="0" r="635" b="3810"/>
+            <wp:wrapSquare wrapText="bothSides"/>
+            <wp:docPr id="2046252452" name="Imagem 1" descr="Texto&#10;&#10;Descrição gerada automaticamente"/>
+            <wp:cNvGraphicFramePr>
+              <a:graphicFrameLocks xmlns:a="http://schemas.openxmlformats.org/drawingml/2006/main" noChangeAspect="1"/>
+            </wp:cNvGraphicFramePr>
+            <a:graphic xmlns:a="http://schemas.openxmlformats.org/drawingml/2006/main">
+              <a:graphicData uri="http://schemas.openxmlformats.org/drawingml/2006/picture">
+                <pic:pic xmlns:pic="http://schemas.openxmlformats.org/drawingml/2006/picture">
+                  <pic:nvPicPr>
+                    <pic:cNvPr id="2046252452" name="Imagem 1" descr="Texto&#10;&#10;Descrição gerada automaticamente"/>
+                    <pic:cNvPicPr/>
+                  </pic:nvPicPr>
+                  <pic:blipFill>
+                    <a:blip r:embed="rId31">
+                      <a:extLst>
+                        <a:ext uri="{28A0092B-C50C-407E-A947-70E740481C1C}">
+                          <a14:useLocalDpi xmlns:a14="http://schemas.microsoft.com/office/drawing/2010/main" val="0"/>
+                        </a:ext>
+                      </a:extLst>
+                    </a:blip>
+                    <a:stretch>
+                      <a:fillRect/>
+                    </a:stretch>
+                  </pic:blipFill>
+                  <pic:spPr>
+                    <a:xfrm>
+                      <a:off x="0" y="0"/>
+                      <a:ext cx="5161915" cy="8892540"/>
+                    </a:xfrm>
+                    <a:prstGeom prst="rect">
+                      <a:avLst/>
+                    </a:prstGeom>
+                  </pic:spPr>
+                </pic:pic>
+              </a:graphicData>
+            </a:graphic>
+          </wp:anchor>
+        </w:drawing>
       </w:r>
     </w:p>
     <w:sectPr>
+      <w:footerReference w:type="default" r:id="rId32"/>
       <w:pgSz w:w="11906" w:h="16838"/>
       <w:pgMar w:top="1417" w:right="1701" w:bottom="1417" w:left="1701" w:header="708" w:footer="708" w:gutter="0"/>
       <w:cols w:space="708"/>
@@ -5103,6 +7812,21 @@
     </w:p>
   </w:endnote>
 </w:endnotes>
+</file>
+
+<file path=word/footer1.xml><?xml version="1.0" encoding="utf-8"?>
+<w:ftr xmlns:wpc="http://schemas.microsoft.com/office/word/2010/wordprocessingCanvas" xmlns:cx="http://schemas.microsoft.com/office/drawing/2014/chartex" xmlns:cx1="http://schemas.microsoft.com/office/drawing/2015/9/8/chartex" xmlns:cx2="http://schemas.microsoft.com/office/drawing/2015/10/21/chartex" xmlns:cx3="http://schemas.microsoft.com/office/drawing/2016/5/9/chartex" xmlns:cx4="http://schemas.microsoft.com/office/drawing/2016/5/10/chartex" xmlns:cx5="http://schemas.microsoft.com/office/drawing/2016/5/11/chartex" xmlns:cx6="http://schemas.microsoft.com/office/drawing/2016/5/12/chartex" xmlns:cx7="http://schemas.microsoft.com/office/drawing/2016/5/13/chartex" xmlns:cx8="http://schemas.microsoft.com/office/drawing/2016/5/14/chartex" xmlns:mc="http://schemas.openxmlformats.org/markup-compatibility/2006" xmlns:aink="http://schemas.microsoft.com/office/drawing/2016/ink" xmlns:am3d="http://schemas.microsoft.com/office/drawing/2017/model3d" xmlns:o="urn:schemas-microsoft-com:office:office" xmlns:oel="http://schemas.microsoft.com/office/2019/extlst" xmlns:r="http://schemas.openxmlformats.org/officeDocument/2006/relationships" xmlns:m="http://schemas.openxmlformats.org/officeDocument/2006/math" xmlns:v="urn:schemas-microsoft-com:vml" xmlns:wp14="http://schemas.microsoft.com/office/word/2010/wordprocessingDrawing" xmlns:wp="http://schemas.openxmlformats.org/drawingml/2006/wordprocessingDrawing" xmlns:w10="urn:schemas-microsoft-com:office:word" xmlns:w="http://schemas.openxmlformats.org/wordprocessingml/2006/main" xmlns:w14="http://schemas.microsoft.com/office/word/2010/wordml" xmlns:w15="http://schemas.microsoft.com/office/word/2012/wordml" xmlns:w16cex="http://schemas.microsoft.com/office/word/2018/wordml/cex" xmlns:w16cid="http://schemas.microsoft.com/office/word/2016/wordml/cid" xmlns:w16="http://schemas.microsoft.com/office/word/2018/wordml" xmlns:w16sdtdh="http://schemas.microsoft.com/office/word/2020/wordml/sdtdatahash" xmlns:w16se="http://schemas.microsoft.com/office/word/2015/wordml/symex" xmlns:wpg="http://schemas.microsoft.com/office/word/2010/wordprocessingGroup" xmlns:wpi="http://schemas.microsoft.com/office/word/2010/wordprocessingInk" xmlns:wne="http://schemas.microsoft.com/office/word/2006/wordml" xmlns:wps="http://schemas.microsoft.com/office/word/2010/wordprocessingShape" mc:Ignorable="w14 w15 w16se w16cid w16 w16cex w16sdtdh wp14">
+  <w:p>
+    <w:pPr>
+      <w:pStyle w:val="Rodap"/>
+    </w:pPr>
+  </w:p>
+  <w:p>
+    <w:pPr>
+      <w:pStyle w:val="Rodap"/>
+    </w:pPr>
+  </w:p>
+</w:ftr>
 </file>
 
 <file path=word/footnotes.xml><?xml version="1.0" encoding="utf-8"?>

--- a/word/HTML.docx
+++ b/word/HTML.docx
@@ -91,25 +91,7 @@
           <w:sz w:val="32"/>
           <w:szCs w:val="32"/>
         </w:rPr>
-        <w:t>&lt;</w:t>
-      </w:r>
-      <w:proofErr w:type="spellStart"/>
-      <w:r>
-        <w:rPr>
-          <w:rFonts w:ascii="Arial" w:hAnsi="Arial" w:cs="Arial"/>
-          <w:sz w:val="32"/>
-          <w:szCs w:val="32"/>
-        </w:rPr>
-        <w:t>strong</w:t>
-      </w:r>
-      <w:proofErr w:type="spellEnd"/>
-      <w:r>
-        <w:rPr>
-          <w:rFonts w:ascii="Arial" w:hAnsi="Arial" w:cs="Arial"/>
-          <w:sz w:val="32"/>
-          <w:szCs w:val="32"/>
-        </w:rPr>
-        <w:t xml:space="preserve">&gt; </w:t>
+        <w:t xml:space="preserve">&lt;strong&gt; </w:t>
       </w:r>
       <w:r>
         <w:rPr>
@@ -125,25 +107,7 @@
           <w:sz w:val="32"/>
           <w:szCs w:val="32"/>
         </w:rPr>
-        <w:t>&lt;/</w:t>
-      </w:r>
-      <w:proofErr w:type="spellStart"/>
-      <w:r>
-        <w:rPr>
-          <w:rFonts w:ascii="Arial" w:hAnsi="Arial" w:cs="Arial"/>
-          <w:sz w:val="32"/>
-          <w:szCs w:val="32"/>
-        </w:rPr>
-        <w:t>strong</w:t>
-      </w:r>
-      <w:proofErr w:type="spellEnd"/>
-      <w:r>
-        <w:rPr>
-          <w:rFonts w:ascii="Arial" w:hAnsi="Arial" w:cs="Arial"/>
-          <w:sz w:val="32"/>
-          <w:szCs w:val="32"/>
-        </w:rPr>
-        <w:t>&gt;</w:t>
+        <w:t>&lt;/strong&gt;</w:t>
       </w:r>
     </w:p>
     <w:p>
@@ -170,23 +134,13 @@
         </w:rPr>
         <w:t xml:space="preserve"> </w:t>
       </w:r>
-      <w:proofErr w:type="spellStart"/>
-      <w:r>
-        <w:rPr>
-          <w:rFonts w:ascii="Arial" w:hAnsi="Arial" w:cs="Arial"/>
-          <w:sz w:val="32"/>
-          <w:szCs w:val="32"/>
-        </w:rPr>
-        <w:t>Italico</w:t>
-      </w:r>
-      <w:proofErr w:type="spellEnd"/>
-      <w:r>
-        <w:rPr>
-          <w:rFonts w:ascii="Arial" w:hAnsi="Arial" w:cs="Arial"/>
-          <w:sz w:val="32"/>
-          <w:szCs w:val="32"/>
-        </w:rPr>
-        <w:t xml:space="preserve"> </w:t>
+      <w:r>
+        <w:rPr>
+          <w:rFonts w:ascii="Arial" w:hAnsi="Arial" w:cs="Arial"/>
+          <w:sz w:val="32"/>
+          <w:szCs w:val="32"/>
+        </w:rPr>
+        <w:t xml:space="preserve">Italico </w:t>
       </w:r>
       <w:r>
         <w:rPr>
@@ -228,574 +182,160 @@
           <w:sz w:val="32"/>
           <w:szCs w:val="32"/>
         </w:rPr>
-        <w:t>&lt;</w:t>
-      </w:r>
-      <w:proofErr w:type="spellStart"/>
-      <w:r>
-        <w:rPr>
-          <w:rFonts w:ascii="Arial" w:hAnsi="Arial" w:cs="Arial"/>
-          <w:sz w:val="32"/>
-          <w:szCs w:val="32"/>
-        </w:rPr>
-        <w:t>hr</w:t>
-      </w:r>
-      <w:proofErr w:type="spellEnd"/>
-      <w:r>
-        <w:rPr>
-          <w:rFonts w:ascii="Arial" w:hAnsi="Arial" w:cs="Arial"/>
-          <w:sz w:val="32"/>
-          <w:szCs w:val="32"/>
-        </w:rPr>
-        <w:t>&gt; linha horizontal</w:t>
-      </w:r>
-    </w:p>
-    <w:p>
-      <w:pPr>
-        <w:rPr>
-          <w:rFonts w:ascii="Arial" w:hAnsi="Arial" w:cs="Arial"/>
-          <w:sz w:val="32"/>
-          <w:szCs w:val="32"/>
-        </w:rPr>
-      </w:pPr>
-      <w:r>
-        <w:rPr>
-          <w:rFonts w:ascii="Arial" w:hAnsi="Arial" w:cs="Arial"/>
-          <w:sz w:val="32"/>
-          <w:szCs w:val="32"/>
-        </w:rPr>
-        <w:t>&lt;</w:t>
-      </w:r>
-      <w:proofErr w:type="spellStart"/>
-      <w:r>
-        <w:rPr>
-          <w:rFonts w:ascii="Arial" w:hAnsi="Arial" w:cs="Arial"/>
-          <w:sz w:val="32"/>
-          <w:szCs w:val="32"/>
-        </w:rPr>
-        <w:t>br</w:t>
-      </w:r>
-      <w:proofErr w:type="spellEnd"/>
-      <w:r>
-        <w:rPr>
-          <w:rFonts w:ascii="Arial" w:hAnsi="Arial" w:cs="Arial"/>
-          <w:sz w:val="32"/>
-          <w:szCs w:val="32"/>
-        </w:rPr>
-        <w:t>&gt; quebra linhas</w:t>
-      </w:r>
-    </w:p>
-    <w:p>
-      <w:pPr>
-        <w:rPr>
-          <w:rFonts w:ascii="Arial" w:hAnsi="Arial" w:cs="Arial"/>
-          <w:sz w:val="32"/>
-          <w:szCs w:val="32"/>
-        </w:rPr>
-      </w:pPr>
-      <w:r>
-        <w:rPr>
-          <w:rFonts w:ascii="Arial" w:hAnsi="Arial" w:cs="Arial"/>
-          <w:sz w:val="32"/>
-          <w:szCs w:val="32"/>
-        </w:rPr>
-        <w:t>&lt;</w:t>
-      </w:r>
-      <w:proofErr w:type="spellStart"/>
-      <w:r>
-        <w:rPr>
-          <w:rFonts w:ascii="Arial" w:hAnsi="Arial" w:cs="Arial"/>
-          <w:sz w:val="32"/>
-          <w:szCs w:val="32"/>
-        </w:rPr>
-        <w:t>ol</w:t>
-      </w:r>
-      <w:proofErr w:type="spellEnd"/>
-      <w:r>
-        <w:rPr>
-          <w:rFonts w:ascii="Arial" w:hAnsi="Arial" w:cs="Arial"/>
-          <w:sz w:val="32"/>
-          <w:szCs w:val="32"/>
-        </w:rPr>
-        <w:t>&gt; &lt;li&gt;lista ordenada&lt;/li&gt; &lt;</w:t>
-      </w:r>
-      <w:proofErr w:type="spellStart"/>
-      <w:r>
-        <w:rPr>
-          <w:rFonts w:ascii="Arial" w:hAnsi="Arial" w:cs="Arial"/>
-          <w:sz w:val="32"/>
-          <w:szCs w:val="32"/>
-        </w:rPr>
-        <w:t>ol</w:t>
-      </w:r>
-      <w:proofErr w:type="spellEnd"/>
-      <w:r>
-        <w:rPr>
-          <w:rFonts w:ascii="Arial" w:hAnsi="Arial" w:cs="Arial"/>
-          <w:sz w:val="32"/>
-          <w:szCs w:val="32"/>
-        </w:rPr>
-        <w:t>/&gt;</w:t>
-      </w:r>
-    </w:p>
-    <w:p>
-      <w:pPr>
-        <w:rPr>
-          <w:rFonts w:ascii="Arial" w:hAnsi="Arial" w:cs="Arial"/>
-          <w:sz w:val="32"/>
-          <w:szCs w:val="32"/>
-        </w:rPr>
-      </w:pPr>
-      <w:r>
-        <w:rPr>
-          <w:rFonts w:ascii="Arial" w:hAnsi="Arial" w:cs="Arial"/>
-          <w:sz w:val="32"/>
-          <w:szCs w:val="32"/>
-        </w:rPr>
-        <w:t>&lt;</w:t>
-      </w:r>
-      <w:proofErr w:type="spellStart"/>
-      <w:r>
-        <w:rPr>
-          <w:rFonts w:ascii="Arial" w:hAnsi="Arial" w:cs="Arial"/>
-          <w:sz w:val="32"/>
-          <w:szCs w:val="32"/>
-        </w:rPr>
-        <w:t>ul</w:t>
-      </w:r>
-      <w:proofErr w:type="spellEnd"/>
-      <w:r>
-        <w:rPr>
-          <w:rFonts w:ascii="Arial" w:hAnsi="Arial" w:cs="Arial"/>
-          <w:sz w:val="32"/>
-          <w:szCs w:val="32"/>
-        </w:rPr>
-        <w:t>&gt; &lt;li&gt;lista não ordenada&lt;/li&gt; &lt;</w:t>
-      </w:r>
-      <w:proofErr w:type="spellStart"/>
-      <w:r>
-        <w:rPr>
-          <w:rFonts w:ascii="Arial" w:hAnsi="Arial" w:cs="Arial"/>
-          <w:sz w:val="32"/>
-          <w:szCs w:val="32"/>
-        </w:rPr>
-        <w:t>ul</w:t>
-      </w:r>
-      <w:proofErr w:type="spellEnd"/>
-      <w:r>
-        <w:rPr>
-          <w:rFonts w:ascii="Arial" w:hAnsi="Arial" w:cs="Arial"/>
-          <w:sz w:val="32"/>
-          <w:szCs w:val="32"/>
-        </w:rPr>
-        <w:t>/&gt;</w:t>
-      </w:r>
-    </w:p>
-    <w:p>
-      <w:pPr>
-        <w:rPr>
-          <w:rFonts w:ascii="Arial" w:hAnsi="Arial" w:cs="Arial"/>
-          <w:sz w:val="32"/>
-          <w:szCs w:val="32"/>
-        </w:rPr>
-      </w:pPr>
-      <w:r>
-        <w:rPr>
-          <w:rFonts w:ascii="Arial" w:hAnsi="Arial" w:cs="Arial"/>
-          <w:sz w:val="32"/>
-          <w:szCs w:val="32"/>
-        </w:rPr>
-        <w:t>&lt;dl&gt;dicionário&lt;</w:t>
-      </w:r>
-      <w:proofErr w:type="spellStart"/>
-      <w:r>
-        <w:rPr>
-          <w:rFonts w:ascii="Arial" w:hAnsi="Arial" w:cs="Arial"/>
-          <w:sz w:val="32"/>
-          <w:szCs w:val="32"/>
-        </w:rPr>
-        <w:t>dt</w:t>
-      </w:r>
-      <w:proofErr w:type="spellEnd"/>
-      <w:r>
-        <w:rPr>
-          <w:rFonts w:ascii="Arial" w:hAnsi="Arial" w:cs="Arial"/>
-          <w:sz w:val="32"/>
-          <w:szCs w:val="32"/>
-        </w:rPr>
-        <w:t>&gt;termo&lt;</w:t>
-      </w:r>
-      <w:proofErr w:type="spellStart"/>
-      <w:r>
-        <w:rPr>
-          <w:rFonts w:ascii="Arial" w:hAnsi="Arial" w:cs="Arial"/>
-          <w:sz w:val="32"/>
-          <w:szCs w:val="32"/>
-        </w:rPr>
-        <w:t>dd</w:t>
-      </w:r>
-      <w:proofErr w:type="spellEnd"/>
-      <w:r>
-        <w:rPr>
-          <w:rFonts w:ascii="Arial" w:hAnsi="Arial" w:cs="Arial"/>
-          <w:sz w:val="32"/>
-          <w:szCs w:val="32"/>
-        </w:rPr>
-        <w:t>&gt;definição&lt;/</w:t>
-      </w:r>
-      <w:proofErr w:type="spellStart"/>
-      <w:r>
-        <w:rPr>
-          <w:rFonts w:ascii="Arial" w:hAnsi="Arial" w:cs="Arial"/>
-          <w:sz w:val="32"/>
-          <w:szCs w:val="32"/>
-        </w:rPr>
-        <w:t>dd</w:t>
-      </w:r>
-      <w:proofErr w:type="spellEnd"/>
-      <w:r>
-        <w:rPr>
-          <w:rFonts w:ascii="Arial" w:hAnsi="Arial" w:cs="Arial"/>
-          <w:sz w:val="32"/>
-          <w:szCs w:val="32"/>
-        </w:rPr>
-        <w:t>&gt;&lt;/</w:t>
-      </w:r>
-      <w:proofErr w:type="spellStart"/>
-      <w:r>
-        <w:rPr>
-          <w:rFonts w:ascii="Arial" w:hAnsi="Arial" w:cs="Arial"/>
-          <w:sz w:val="32"/>
-          <w:szCs w:val="32"/>
-        </w:rPr>
-        <w:t>dt</w:t>
-      </w:r>
-      <w:proofErr w:type="spellEnd"/>
-      <w:r>
-        <w:rPr>
-          <w:rFonts w:ascii="Arial" w:hAnsi="Arial" w:cs="Arial"/>
-          <w:sz w:val="32"/>
-          <w:szCs w:val="32"/>
-        </w:rPr>
-        <w:t>&gt;&lt;/dl&gt;</w:t>
-      </w:r>
-    </w:p>
-    <w:p>
-      <w:pPr>
-        <w:rPr>
-          <w:rFonts w:ascii="Arial" w:hAnsi="Arial" w:cs="Arial"/>
-          <w:sz w:val="32"/>
-          <w:szCs w:val="32"/>
-        </w:rPr>
-      </w:pPr>
-      <w:r>
-        <w:rPr>
-          <w:rFonts w:ascii="Arial" w:hAnsi="Arial" w:cs="Arial"/>
-          <w:sz w:val="32"/>
-          <w:szCs w:val="32"/>
-        </w:rPr>
-        <w:t>&lt;</w:t>
-      </w:r>
-      <w:proofErr w:type="spellStart"/>
-      <w:r>
-        <w:rPr>
-          <w:rFonts w:ascii="Arial" w:hAnsi="Arial" w:cs="Arial"/>
-          <w:sz w:val="32"/>
-          <w:szCs w:val="32"/>
-        </w:rPr>
-        <w:t>code</w:t>
-      </w:r>
-      <w:proofErr w:type="spellEnd"/>
-      <w:r>
-        <w:rPr>
-          <w:rFonts w:ascii="Arial" w:hAnsi="Arial" w:cs="Arial"/>
-          <w:sz w:val="32"/>
-          <w:szCs w:val="32"/>
-        </w:rPr>
-        <w:t>&gt;</w:t>
-      </w:r>
-      <w:proofErr w:type="spellStart"/>
-      <w:r>
-        <w:rPr>
-          <w:rFonts w:ascii="Arial" w:hAnsi="Arial" w:cs="Arial"/>
-          <w:sz w:val="32"/>
-          <w:szCs w:val="32"/>
-        </w:rPr>
-        <w:t>codigos</w:t>
-      </w:r>
-      <w:proofErr w:type="spellEnd"/>
-      <w:r>
-        <w:rPr>
-          <w:rFonts w:ascii="Arial" w:hAnsi="Arial" w:cs="Arial"/>
-          <w:sz w:val="32"/>
-          <w:szCs w:val="32"/>
-        </w:rPr>
-        <w:t>&lt;/</w:t>
-      </w:r>
-      <w:proofErr w:type="spellStart"/>
-      <w:r>
-        <w:rPr>
-          <w:rFonts w:ascii="Arial" w:hAnsi="Arial" w:cs="Arial"/>
-          <w:sz w:val="32"/>
-          <w:szCs w:val="32"/>
-        </w:rPr>
-        <w:t>code</w:t>
-      </w:r>
-      <w:proofErr w:type="spellEnd"/>
-      <w:r>
-        <w:rPr>
-          <w:rFonts w:ascii="Arial" w:hAnsi="Arial" w:cs="Arial"/>
-          <w:sz w:val="32"/>
-          <w:szCs w:val="32"/>
-        </w:rPr>
-        <w:t>&gt;</w:t>
-      </w:r>
-    </w:p>
-    <w:p>
-      <w:pPr>
-        <w:rPr>
-          <w:rFonts w:ascii="Arial" w:hAnsi="Arial" w:cs="Arial"/>
-          <w:sz w:val="32"/>
-          <w:szCs w:val="32"/>
-        </w:rPr>
-      </w:pPr>
-      <w:r>
-        <w:rPr>
-          <w:rFonts w:ascii="Arial" w:hAnsi="Arial" w:cs="Arial"/>
-          <w:sz w:val="32"/>
-          <w:szCs w:val="32"/>
-        </w:rPr>
-        <w:t>&lt;</w:t>
-      </w:r>
-      <w:proofErr w:type="spellStart"/>
-      <w:r>
-        <w:rPr>
-          <w:rFonts w:ascii="Arial" w:hAnsi="Arial" w:cs="Arial"/>
-          <w:sz w:val="32"/>
-          <w:szCs w:val="32"/>
-        </w:rPr>
-        <w:t>pre</w:t>
-      </w:r>
-      <w:proofErr w:type="spellEnd"/>
-      <w:r>
-        <w:rPr>
-          <w:rFonts w:ascii="Arial" w:hAnsi="Arial" w:cs="Arial"/>
-          <w:sz w:val="32"/>
-          <w:szCs w:val="32"/>
-        </w:rPr>
-        <w:t>&gt;&lt;</w:t>
-      </w:r>
-      <w:proofErr w:type="spellStart"/>
-      <w:r>
-        <w:rPr>
-          <w:rFonts w:ascii="Arial" w:hAnsi="Arial" w:cs="Arial"/>
-          <w:sz w:val="32"/>
-          <w:szCs w:val="32"/>
-        </w:rPr>
-        <w:t>code</w:t>
-      </w:r>
-      <w:proofErr w:type="spellEnd"/>
-      <w:r>
-        <w:rPr>
-          <w:rFonts w:ascii="Arial" w:hAnsi="Arial" w:cs="Arial"/>
-          <w:sz w:val="32"/>
-          <w:szCs w:val="32"/>
-        </w:rPr>
-        <w:t>&gt;códigos quebra linha&lt;</w:t>
-      </w:r>
-      <w:proofErr w:type="spellStart"/>
-      <w:r>
-        <w:rPr>
-          <w:rFonts w:ascii="Arial" w:hAnsi="Arial" w:cs="Arial"/>
-          <w:sz w:val="32"/>
-          <w:szCs w:val="32"/>
-        </w:rPr>
-        <w:t>code</w:t>
-      </w:r>
-      <w:proofErr w:type="spellEnd"/>
-      <w:r>
-        <w:rPr>
-          <w:rFonts w:ascii="Arial" w:hAnsi="Arial" w:cs="Arial"/>
-          <w:sz w:val="32"/>
-          <w:szCs w:val="32"/>
-        </w:rPr>
-        <w:t>&gt;&lt;/</w:t>
-      </w:r>
-      <w:proofErr w:type="spellStart"/>
-      <w:r>
-        <w:rPr>
-          <w:rFonts w:ascii="Arial" w:hAnsi="Arial" w:cs="Arial"/>
-          <w:sz w:val="32"/>
-          <w:szCs w:val="32"/>
-        </w:rPr>
-        <w:t>pre</w:t>
-      </w:r>
-      <w:proofErr w:type="spellEnd"/>
-      <w:r>
-        <w:rPr>
-          <w:rFonts w:ascii="Arial" w:hAnsi="Arial" w:cs="Arial"/>
-          <w:sz w:val="32"/>
-          <w:szCs w:val="32"/>
-        </w:rPr>
-        <w:t>&gt;</w:t>
-      </w:r>
-    </w:p>
-    <w:p>
-      <w:pPr>
-        <w:rPr>
-          <w:rFonts w:ascii="Arial" w:hAnsi="Arial" w:cs="Arial"/>
-          <w:sz w:val="32"/>
-          <w:szCs w:val="32"/>
-        </w:rPr>
-      </w:pPr>
-      <w:r>
-        <w:rPr>
-          <w:rFonts w:ascii="Arial" w:hAnsi="Arial" w:cs="Arial"/>
-          <w:sz w:val="32"/>
-          <w:szCs w:val="32"/>
-        </w:rPr>
-        <w:t>&lt;</w:t>
-      </w:r>
-      <w:proofErr w:type="spellStart"/>
-      <w:r>
-        <w:rPr>
-          <w:rFonts w:ascii="Arial" w:hAnsi="Arial" w:cs="Arial"/>
-          <w:sz w:val="32"/>
-          <w:szCs w:val="32"/>
-        </w:rPr>
-        <w:t>blockquote</w:t>
-      </w:r>
-      <w:proofErr w:type="spellEnd"/>
-      <w:r>
-        <w:rPr>
-          <w:rFonts w:ascii="Arial" w:hAnsi="Arial" w:cs="Arial"/>
-          <w:sz w:val="32"/>
-          <w:szCs w:val="32"/>
-        </w:rPr>
-        <w:t>&gt;citações&lt;/</w:t>
-      </w:r>
-      <w:proofErr w:type="spellStart"/>
-      <w:r>
-        <w:rPr>
-          <w:rFonts w:ascii="Arial" w:hAnsi="Arial" w:cs="Arial"/>
-          <w:sz w:val="32"/>
-          <w:szCs w:val="32"/>
-        </w:rPr>
-        <w:t>bloquequote</w:t>
-      </w:r>
-      <w:proofErr w:type="spellEnd"/>
-      <w:r>
-        <w:rPr>
-          <w:rFonts w:ascii="Arial" w:hAnsi="Arial" w:cs="Arial"/>
-          <w:sz w:val="32"/>
-          <w:szCs w:val="32"/>
-        </w:rPr>
-        <w:t>&gt;</w:t>
-      </w:r>
-    </w:p>
-    <w:p>
-      <w:pPr>
-        <w:rPr>
-          <w:rFonts w:ascii="Arial" w:hAnsi="Arial" w:cs="Arial"/>
-          <w:sz w:val="32"/>
-          <w:szCs w:val="32"/>
-        </w:rPr>
-      </w:pPr>
-      <w:r>
-        <w:rPr>
-          <w:rFonts w:ascii="Arial" w:hAnsi="Arial" w:cs="Arial"/>
-          <w:sz w:val="32"/>
-          <w:szCs w:val="32"/>
-        </w:rPr>
-        <w:t>&lt;</w:t>
-      </w:r>
-      <w:proofErr w:type="spellStart"/>
-      <w:r>
-        <w:rPr>
-          <w:rFonts w:ascii="Arial" w:hAnsi="Arial" w:cs="Arial"/>
-          <w:sz w:val="32"/>
-          <w:szCs w:val="32"/>
-        </w:rPr>
-        <w:t>abbr</w:t>
-      </w:r>
-      <w:proofErr w:type="spellEnd"/>
-      <w:r>
-        <w:rPr>
-          <w:rFonts w:ascii="Arial" w:hAnsi="Arial" w:cs="Arial"/>
-          <w:sz w:val="32"/>
-          <w:szCs w:val="32"/>
-        </w:rPr>
-        <w:t>&gt;significado abreviações&lt;/</w:t>
-      </w:r>
-      <w:proofErr w:type="spellStart"/>
-      <w:r>
-        <w:rPr>
-          <w:rFonts w:ascii="Arial" w:hAnsi="Arial" w:cs="Arial"/>
-          <w:sz w:val="32"/>
-          <w:szCs w:val="32"/>
-        </w:rPr>
-        <w:t>abbr</w:t>
-      </w:r>
-      <w:proofErr w:type="spellEnd"/>
-      <w:r>
-        <w:rPr>
-          <w:rFonts w:ascii="Arial" w:hAnsi="Arial" w:cs="Arial"/>
-          <w:sz w:val="32"/>
-          <w:szCs w:val="32"/>
-        </w:rPr>
-        <w:t>&gt;</w:t>
-      </w:r>
-    </w:p>
-    <w:p>
-      <w:pPr>
-        <w:rPr>
-          <w:rFonts w:ascii="Arial" w:hAnsi="Arial" w:cs="Arial"/>
-          <w:sz w:val="32"/>
-          <w:szCs w:val="32"/>
-        </w:rPr>
-      </w:pPr>
-      <w:r>
-        <w:rPr>
-          <w:rFonts w:ascii="Arial" w:hAnsi="Arial" w:cs="Arial"/>
-          <w:sz w:val="32"/>
-          <w:szCs w:val="32"/>
-        </w:rPr>
-        <w:t>&lt;</w:t>
-      </w:r>
-      <w:proofErr w:type="spellStart"/>
-      <w:r>
-        <w:rPr>
-          <w:rFonts w:ascii="Arial" w:hAnsi="Arial" w:cs="Arial"/>
-          <w:sz w:val="32"/>
-          <w:szCs w:val="32"/>
-        </w:rPr>
-        <w:t>mark</w:t>
-      </w:r>
-      <w:proofErr w:type="spellEnd"/>
-      <w:r>
-        <w:rPr>
-          <w:rFonts w:ascii="Arial" w:hAnsi="Arial" w:cs="Arial"/>
-          <w:sz w:val="32"/>
-          <w:szCs w:val="32"/>
-        </w:rPr>
-        <w:t>&gt;marcador&lt;/</w:t>
-      </w:r>
-      <w:proofErr w:type="spellStart"/>
-      <w:r>
-        <w:rPr>
-          <w:rFonts w:ascii="Arial" w:hAnsi="Arial" w:cs="Arial"/>
-          <w:sz w:val="32"/>
-          <w:szCs w:val="32"/>
-        </w:rPr>
-        <w:t>mark</w:t>
-      </w:r>
-      <w:proofErr w:type="spellEnd"/>
-      <w:r>
-        <w:rPr>
-          <w:rFonts w:ascii="Arial" w:hAnsi="Arial" w:cs="Arial"/>
-          <w:sz w:val="32"/>
-          <w:szCs w:val="32"/>
-        </w:rPr>
-        <w:t>&gt;</w:t>
+        <w:t>&lt;hr&gt; linha horizontal</w:t>
+      </w:r>
+    </w:p>
+    <w:p>
+      <w:pPr>
+        <w:rPr>
+          <w:rFonts w:ascii="Arial" w:hAnsi="Arial" w:cs="Arial"/>
+          <w:sz w:val="32"/>
+          <w:szCs w:val="32"/>
+        </w:rPr>
+      </w:pPr>
+      <w:r>
+        <w:rPr>
+          <w:rFonts w:ascii="Arial" w:hAnsi="Arial" w:cs="Arial"/>
+          <w:sz w:val="32"/>
+          <w:szCs w:val="32"/>
+        </w:rPr>
+        <w:t>&lt;br&gt; quebra linhas</w:t>
+      </w:r>
+    </w:p>
+    <w:p>
+      <w:pPr>
+        <w:rPr>
+          <w:rFonts w:ascii="Arial" w:hAnsi="Arial" w:cs="Arial"/>
+          <w:sz w:val="32"/>
+          <w:szCs w:val="32"/>
+        </w:rPr>
+      </w:pPr>
+      <w:r>
+        <w:rPr>
+          <w:rFonts w:ascii="Arial" w:hAnsi="Arial" w:cs="Arial"/>
+          <w:sz w:val="32"/>
+          <w:szCs w:val="32"/>
+        </w:rPr>
+        <w:t>&lt;ol&gt; &lt;li&gt;lista ordenada&lt;/li&gt; &lt;ol/&gt;</w:t>
+      </w:r>
+    </w:p>
+    <w:p>
+      <w:pPr>
+        <w:rPr>
+          <w:rFonts w:ascii="Arial" w:hAnsi="Arial" w:cs="Arial"/>
+          <w:sz w:val="32"/>
+          <w:szCs w:val="32"/>
+        </w:rPr>
+      </w:pPr>
+      <w:r>
+        <w:rPr>
+          <w:rFonts w:ascii="Arial" w:hAnsi="Arial" w:cs="Arial"/>
+          <w:sz w:val="32"/>
+          <w:szCs w:val="32"/>
+        </w:rPr>
+        <w:t>&lt;ul&gt; &lt;li&gt;lista não ordenada&lt;/li&gt; &lt;ul/&gt;</w:t>
+      </w:r>
+    </w:p>
+    <w:p>
+      <w:pPr>
+        <w:rPr>
+          <w:rFonts w:ascii="Arial" w:hAnsi="Arial" w:cs="Arial"/>
+          <w:sz w:val="32"/>
+          <w:szCs w:val="32"/>
+        </w:rPr>
+      </w:pPr>
+      <w:r>
+        <w:rPr>
+          <w:rFonts w:ascii="Arial" w:hAnsi="Arial" w:cs="Arial"/>
+          <w:sz w:val="32"/>
+          <w:szCs w:val="32"/>
+        </w:rPr>
+        <w:t>&lt;dl&gt;dicionário&lt;dt&gt;termo&lt;dd&gt;definição&lt;/dd&gt;&lt;/dt&gt;&lt;/dl&gt;</w:t>
+      </w:r>
+    </w:p>
+    <w:p>
+      <w:pPr>
+        <w:rPr>
+          <w:rFonts w:ascii="Arial" w:hAnsi="Arial" w:cs="Arial"/>
+          <w:sz w:val="32"/>
+          <w:szCs w:val="32"/>
+        </w:rPr>
+      </w:pPr>
+      <w:r>
+        <w:rPr>
+          <w:rFonts w:ascii="Arial" w:hAnsi="Arial" w:cs="Arial"/>
+          <w:sz w:val="32"/>
+          <w:szCs w:val="32"/>
+        </w:rPr>
+        <w:t>&lt;code&gt;codigos&lt;/code&gt;</w:t>
+      </w:r>
+    </w:p>
+    <w:p>
+      <w:pPr>
+        <w:rPr>
+          <w:rFonts w:ascii="Arial" w:hAnsi="Arial" w:cs="Arial"/>
+          <w:sz w:val="32"/>
+          <w:szCs w:val="32"/>
+        </w:rPr>
+      </w:pPr>
+      <w:r>
+        <w:rPr>
+          <w:rFonts w:ascii="Arial" w:hAnsi="Arial" w:cs="Arial"/>
+          <w:sz w:val="32"/>
+          <w:szCs w:val="32"/>
+        </w:rPr>
+        <w:t>&lt;pre&gt;&lt;code&gt;códigos quebra linha&lt;code&gt;&lt;/pre&gt;</w:t>
+      </w:r>
+    </w:p>
+    <w:p>
+      <w:pPr>
+        <w:rPr>
+          <w:rFonts w:ascii="Arial" w:hAnsi="Arial" w:cs="Arial"/>
+          <w:sz w:val="32"/>
+          <w:szCs w:val="32"/>
+        </w:rPr>
+      </w:pPr>
+      <w:r>
+        <w:rPr>
+          <w:rFonts w:ascii="Arial" w:hAnsi="Arial" w:cs="Arial"/>
+          <w:sz w:val="32"/>
+          <w:szCs w:val="32"/>
+        </w:rPr>
+        <w:t>&lt;blockquote&gt;citações&lt;/bloquequote&gt;</w:t>
+      </w:r>
+    </w:p>
+    <w:p>
+      <w:pPr>
+        <w:rPr>
+          <w:rFonts w:ascii="Arial" w:hAnsi="Arial" w:cs="Arial"/>
+          <w:sz w:val="32"/>
+          <w:szCs w:val="32"/>
+        </w:rPr>
+      </w:pPr>
+      <w:r>
+        <w:rPr>
+          <w:rFonts w:ascii="Arial" w:hAnsi="Arial" w:cs="Arial"/>
+          <w:sz w:val="32"/>
+          <w:szCs w:val="32"/>
+        </w:rPr>
+        <w:t>&lt;abbr&gt;significado abreviações&lt;/abbr&gt;</w:t>
+      </w:r>
+    </w:p>
+    <w:p>
+      <w:pPr>
+        <w:rPr>
+          <w:rFonts w:ascii="Arial" w:hAnsi="Arial" w:cs="Arial"/>
+          <w:sz w:val="32"/>
+          <w:szCs w:val="32"/>
+        </w:rPr>
+      </w:pPr>
+      <w:r>
+        <w:rPr>
+          <w:rFonts w:ascii="Arial" w:hAnsi="Arial" w:cs="Arial"/>
+          <w:sz w:val="32"/>
+          <w:szCs w:val="32"/>
+        </w:rPr>
+        <w:t>&lt;mark&gt;marcador&lt;/mark&gt;</w:t>
       </w:r>
     </w:p>
     <w:p>
@@ -829,237 +369,75 @@
           <w:sz w:val="32"/>
           <w:szCs w:val="32"/>
         </w:rPr>
-        <w:t>&lt;</w:t>
-      </w:r>
-      <w:proofErr w:type="spellStart"/>
-      <w:r>
-        <w:rPr>
-          <w:rFonts w:ascii="Arial" w:hAnsi="Arial" w:cs="Arial"/>
-          <w:sz w:val="32"/>
-          <w:szCs w:val="32"/>
-        </w:rPr>
-        <w:t>small</w:t>
-      </w:r>
-      <w:proofErr w:type="spellEnd"/>
-      <w:r>
-        <w:rPr>
-          <w:rFonts w:ascii="Arial" w:hAnsi="Arial" w:cs="Arial"/>
-          <w:sz w:val="32"/>
-          <w:szCs w:val="32"/>
-        </w:rPr>
-        <w:t>&gt;letra pequena&lt;/</w:t>
-      </w:r>
-      <w:proofErr w:type="spellStart"/>
-      <w:r>
-        <w:rPr>
-          <w:rFonts w:ascii="Arial" w:hAnsi="Arial" w:cs="Arial"/>
-          <w:sz w:val="32"/>
-          <w:szCs w:val="32"/>
-        </w:rPr>
-        <w:t>small</w:t>
-      </w:r>
-      <w:proofErr w:type="spellEnd"/>
-      <w:r>
-        <w:rPr>
-          <w:rFonts w:ascii="Arial" w:hAnsi="Arial" w:cs="Arial"/>
-          <w:sz w:val="32"/>
-          <w:szCs w:val="32"/>
-        </w:rPr>
-        <w:t>&gt;</w:t>
-      </w:r>
-    </w:p>
-    <w:p>
-      <w:pPr>
-        <w:rPr>
-          <w:rFonts w:ascii="Arial" w:hAnsi="Arial" w:cs="Arial"/>
-          <w:sz w:val="32"/>
-          <w:szCs w:val="32"/>
-        </w:rPr>
-      </w:pPr>
-      <w:r>
-        <w:rPr>
-          <w:rFonts w:ascii="Arial" w:hAnsi="Arial" w:cs="Arial"/>
-          <w:sz w:val="32"/>
-          <w:szCs w:val="32"/>
-        </w:rPr>
-        <w:t>&lt;</w:t>
-      </w:r>
-      <w:proofErr w:type="spellStart"/>
-      <w:r>
-        <w:rPr>
-          <w:rFonts w:ascii="Arial" w:hAnsi="Arial" w:cs="Arial"/>
-          <w:sz w:val="32"/>
-          <w:szCs w:val="32"/>
-        </w:rPr>
-        <w:t>ins</w:t>
-      </w:r>
-      <w:proofErr w:type="spellEnd"/>
-      <w:r>
-        <w:rPr>
-          <w:rFonts w:ascii="Arial" w:hAnsi="Arial" w:cs="Arial"/>
-          <w:sz w:val="32"/>
-          <w:szCs w:val="32"/>
-        </w:rPr>
-        <w:t>&gt;sublinhado&lt;/</w:t>
-      </w:r>
-      <w:proofErr w:type="spellStart"/>
-      <w:r>
-        <w:rPr>
-          <w:rFonts w:ascii="Arial" w:hAnsi="Arial" w:cs="Arial"/>
-          <w:sz w:val="32"/>
-          <w:szCs w:val="32"/>
-        </w:rPr>
-        <w:t>ins</w:t>
-      </w:r>
-      <w:proofErr w:type="spellEnd"/>
-      <w:r>
-        <w:rPr>
-          <w:rFonts w:ascii="Arial" w:hAnsi="Arial" w:cs="Arial"/>
-          <w:sz w:val="32"/>
-          <w:szCs w:val="32"/>
-        </w:rPr>
-        <w:t>&gt;</w:t>
-      </w:r>
-    </w:p>
-    <w:p>
-      <w:pPr>
-        <w:rPr>
-          <w:rFonts w:ascii="Arial" w:hAnsi="Arial" w:cs="Arial"/>
-          <w:sz w:val="32"/>
-          <w:szCs w:val="32"/>
-        </w:rPr>
-      </w:pPr>
-      <w:r>
-        <w:rPr>
-          <w:rFonts w:ascii="Arial" w:hAnsi="Arial" w:cs="Arial"/>
-          <w:sz w:val="32"/>
-          <w:szCs w:val="32"/>
-        </w:rPr>
-        <w:t>&lt;</w:t>
-      </w:r>
-      <w:proofErr w:type="spellStart"/>
-      <w:r>
-        <w:rPr>
-          <w:rFonts w:ascii="Arial" w:hAnsi="Arial" w:cs="Arial"/>
-          <w:sz w:val="32"/>
-          <w:szCs w:val="32"/>
-        </w:rPr>
-        <w:t>del</w:t>
-      </w:r>
-      <w:proofErr w:type="spellEnd"/>
-      <w:r>
-        <w:rPr>
-          <w:rFonts w:ascii="Arial" w:hAnsi="Arial" w:cs="Arial"/>
-          <w:sz w:val="32"/>
-          <w:szCs w:val="32"/>
-        </w:rPr>
-        <w:t>&gt;deletado&lt;/</w:t>
-      </w:r>
-      <w:proofErr w:type="spellStart"/>
-      <w:r>
-        <w:rPr>
-          <w:rFonts w:ascii="Arial" w:hAnsi="Arial" w:cs="Arial"/>
-          <w:sz w:val="32"/>
-          <w:szCs w:val="32"/>
-        </w:rPr>
-        <w:t>del</w:t>
-      </w:r>
-      <w:proofErr w:type="spellEnd"/>
-      <w:r>
-        <w:rPr>
-          <w:rFonts w:ascii="Arial" w:hAnsi="Arial" w:cs="Arial"/>
-          <w:sz w:val="32"/>
-          <w:szCs w:val="32"/>
-        </w:rPr>
-        <w:t>&gt;</w:t>
-      </w:r>
-    </w:p>
-    <w:p>
-      <w:pPr>
-        <w:rPr>
-          <w:rFonts w:ascii="Arial" w:hAnsi="Arial" w:cs="Arial"/>
-          <w:sz w:val="32"/>
-          <w:szCs w:val="32"/>
-        </w:rPr>
-      </w:pPr>
-      <w:r>
-        <w:rPr>
-          <w:rFonts w:ascii="Arial" w:hAnsi="Arial" w:cs="Arial"/>
-          <w:sz w:val="32"/>
-          <w:szCs w:val="32"/>
-        </w:rPr>
-        <w:t>&lt;</w:t>
-      </w:r>
-      <w:proofErr w:type="spellStart"/>
-      <w:r>
-        <w:rPr>
-          <w:rFonts w:ascii="Arial" w:hAnsi="Arial" w:cs="Arial"/>
-          <w:sz w:val="32"/>
-          <w:szCs w:val="32"/>
-        </w:rPr>
-        <w:t>sup</w:t>
-      </w:r>
-      <w:proofErr w:type="spellEnd"/>
-      <w:r>
-        <w:rPr>
-          <w:rFonts w:ascii="Arial" w:hAnsi="Arial" w:cs="Arial"/>
-          <w:sz w:val="32"/>
-          <w:szCs w:val="32"/>
-        </w:rPr>
-        <w:t>&gt;num elevado&lt;/</w:t>
-      </w:r>
-      <w:proofErr w:type="spellStart"/>
-      <w:r>
-        <w:rPr>
-          <w:rFonts w:ascii="Arial" w:hAnsi="Arial" w:cs="Arial"/>
-          <w:sz w:val="32"/>
-          <w:szCs w:val="32"/>
-        </w:rPr>
-        <w:t>sup</w:t>
-      </w:r>
-      <w:proofErr w:type="spellEnd"/>
-      <w:r>
-        <w:rPr>
-          <w:rFonts w:ascii="Arial" w:hAnsi="Arial" w:cs="Arial"/>
-          <w:sz w:val="32"/>
-          <w:szCs w:val="32"/>
-        </w:rPr>
-        <w:t>&gt;</w:t>
-      </w:r>
-    </w:p>
-    <w:p>
-      <w:pPr>
-        <w:rPr>
-          <w:rFonts w:ascii="Arial" w:hAnsi="Arial" w:cs="Arial"/>
-          <w:sz w:val="32"/>
-          <w:szCs w:val="32"/>
-        </w:rPr>
-      </w:pPr>
-      <w:r>
-        <w:rPr>
-          <w:rFonts w:ascii="Arial" w:hAnsi="Arial" w:cs="Arial"/>
-          <w:sz w:val="32"/>
-          <w:szCs w:val="32"/>
-        </w:rPr>
-        <w:t xml:space="preserve">&lt;sub&gt;num </w:t>
-      </w:r>
-      <w:proofErr w:type="spellStart"/>
-      <w:r>
-        <w:rPr>
-          <w:rFonts w:ascii="Arial" w:hAnsi="Arial" w:cs="Arial"/>
-          <w:sz w:val="32"/>
-          <w:szCs w:val="32"/>
-        </w:rPr>
-        <w:t>subescrito</w:t>
-      </w:r>
-      <w:proofErr w:type="spellEnd"/>
-      <w:r>
-        <w:rPr>
-          <w:rFonts w:ascii="Arial" w:hAnsi="Arial" w:cs="Arial"/>
-          <w:sz w:val="32"/>
-          <w:szCs w:val="32"/>
-        </w:rPr>
-        <w:t>&lt;/sub&gt;</w:t>
+        <w:t>&lt;small&gt;letra pequena&lt;/small&gt;</w:t>
+      </w:r>
+    </w:p>
+    <w:p>
+      <w:pPr>
+        <w:rPr>
+          <w:rFonts w:ascii="Arial" w:hAnsi="Arial" w:cs="Arial"/>
+          <w:sz w:val="32"/>
+          <w:szCs w:val="32"/>
+        </w:rPr>
+      </w:pPr>
+      <w:r>
+        <w:rPr>
+          <w:rFonts w:ascii="Arial" w:hAnsi="Arial" w:cs="Arial"/>
+          <w:sz w:val="32"/>
+          <w:szCs w:val="32"/>
+        </w:rPr>
+        <w:t>&lt;ins&gt;sublinhado&lt;/ins&gt;</w:t>
+      </w:r>
+    </w:p>
+    <w:p>
+      <w:pPr>
+        <w:rPr>
+          <w:rFonts w:ascii="Arial" w:hAnsi="Arial" w:cs="Arial"/>
+          <w:sz w:val="32"/>
+          <w:szCs w:val="32"/>
+        </w:rPr>
+      </w:pPr>
+      <w:r>
+        <w:rPr>
+          <w:rFonts w:ascii="Arial" w:hAnsi="Arial" w:cs="Arial"/>
+          <w:sz w:val="32"/>
+          <w:szCs w:val="32"/>
+        </w:rPr>
+        <w:t>&lt;del&gt;deletado&lt;/del&gt;</w:t>
+      </w:r>
+    </w:p>
+    <w:p>
+      <w:pPr>
+        <w:rPr>
+          <w:rFonts w:ascii="Arial" w:hAnsi="Arial" w:cs="Arial"/>
+          <w:sz w:val="32"/>
+          <w:szCs w:val="32"/>
+        </w:rPr>
+      </w:pPr>
+      <w:r>
+        <w:rPr>
+          <w:rFonts w:ascii="Arial" w:hAnsi="Arial" w:cs="Arial"/>
+          <w:sz w:val="32"/>
+          <w:szCs w:val="32"/>
+        </w:rPr>
+        <w:t>&lt;sup&gt;num elevado&lt;/sup&gt;</w:t>
+      </w:r>
+    </w:p>
+    <w:p>
+      <w:pPr>
+        <w:rPr>
+          <w:rFonts w:ascii="Arial" w:hAnsi="Arial" w:cs="Arial"/>
+          <w:sz w:val="32"/>
+          <w:szCs w:val="32"/>
+        </w:rPr>
+      </w:pPr>
+      <w:r>
+        <w:rPr>
+          <w:rFonts w:ascii="Arial" w:hAnsi="Arial" w:cs="Arial"/>
+          <w:sz w:val="32"/>
+          <w:szCs w:val="32"/>
+        </w:rPr>
+        <w:t>&lt;sub&gt;num subescrito&lt;/sub&gt;</w:t>
       </w:r>
     </w:p>
     <w:p>
@@ -1112,7 +490,6 @@
         </w:rPr>
         <w:t xml:space="preserve"> </w:t>
       </w:r>
-      <w:proofErr w:type="spellStart"/>
       <w:r>
         <w:rPr>
           <w:rFonts w:ascii="Consolas" w:eastAsia="Times New Roman" w:hAnsi="Consolas" w:cs="Times New Roman"/>
@@ -1125,7 +502,6 @@
         </w:rPr>
         <w:t>href</w:t>
       </w:r>
-      <w:proofErr w:type="spellEnd"/>
       <w:r>
         <w:rPr>
           <w:rFonts w:ascii="Consolas" w:eastAsia="Times New Roman" w:hAnsi="Consolas" w:cs="Times New Roman"/>
@@ -1148,9 +524,44 @@
           <w:lang w:eastAsia="pt-BR"/>
           <w14:ligatures w14:val="none"/>
         </w:rPr>
-        <w:t>"http://youtube.com</w:t>
-      </w:r>
-      <w:proofErr w:type="gramStart"/>
+        <w:t>"http://youtube.com"</w:t>
+      </w:r>
+      <w:r>
+        <w:rPr>
+          <w:rFonts w:ascii="Consolas" w:eastAsia="Times New Roman" w:hAnsi="Consolas" w:cs="Times New Roman"/>
+          <w:color w:val="CCCCCC"/>
+          <w:kern w:val="0"/>
+          <w:sz w:val="26"/>
+          <w:szCs w:val="26"/>
+          <w:lang w:eastAsia="pt-BR"/>
+          <w14:ligatures w14:val="none"/>
+        </w:rPr>
+        <w:t xml:space="preserve">  </w:t>
+      </w:r>
+      <w:r>
+        <w:rPr>
+          <w:rFonts w:ascii="Consolas" w:eastAsia="Times New Roman" w:hAnsi="Consolas" w:cs="Times New Roman"/>
+          <w:color w:val="9CDCFE"/>
+          <w:kern w:val="0"/>
+          <w:sz w:val="26"/>
+          <w:szCs w:val="26"/>
+          <w:lang w:eastAsia="pt-BR"/>
+          <w14:ligatures w14:val="none"/>
+        </w:rPr>
+        <w:t>target</w:t>
+      </w:r>
+      <w:r>
+        <w:rPr>
+          <w:rFonts w:ascii="Consolas" w:eastAsia="Times New Roman" w:hAnsi="Consolas" w:cs="Times New Roman"/>
+          <w:color w:val="CCCCCC"/>
+          <w:kern w:val="0"/>
+          <w:sz w:val="26"/>
+          <w:szCs w:val="26"/>
+          <w:lang w:eastAsia="pt-BR"/>
+          <w14:ligatures w14:val="none"/>
+        </w:rPr>
+        <w:t>=</w:t>
+      </w:r>
       <w:r>
         <w:rPr>
           <w:rFonts w:ascii="Consolas" w:eastAsia="Times New Roman" w:hAnsi="Consolas" w:cs="Times New Roman"/>
@@ -1161,19 +572,19 @@
           <w:lang w:eastAsia="pt-BR"/>
           <w14:ligatures w14:val="none"/>
         </w:rPr>
-        <w:t>"</w:t>
-      </w:r>
-      <w:r>
-        <w:rPr>
-          <w:rFonts w:ascii="Consolas" w:eastAsia="Times New Roman" w:hAnsi="Consolas" w:cs="Times New Roman"/>
-          <w:color w:val="CCCCCC"/>
-          <w:kern w:val="0"/>
-          <w:sz w:val="26"/>
-          <w:szCs w:val="26"/>
-          <w:lang w:eastAsia="pt-BR"/>
-          <w14:ligatures w14:val="none"/>
-        </w:rPr>
-        <w:t xml:space="preserve">  </w:t>
+        <w:t>"_blank"</w:t>
+      </w:r>
+      <w:r>
+        <w:rPr>
+          <w:rFonts w:ascii="Consolas" w:eastAsia="Times New Roman" w:hAnsi="Consolas" w:cs="Times New Roman"/>
+          <w:color w:val="CCCCCC"/>
+          <w:kern w:val="0"/>
+          <w:sz w:val="26"/>
+          <w:szCs w:val="26"/>
+          <w:lang w:eastAsia="pt-BR"/>
+          <w14:ligatures w14:val="none"/>
+        </w:rPr>
+        <w:t xml:space="preserve"> </w:t>
       </w:r>
       <w:r>
         <w:rPr>
@@ -1185,9 +596,8 @@
           <w:lang w:eastAsia="pt-BR"/>
           <w14:ligatures w14:val="none"/>
         </w:rPr>
-        <w:t>target</w:t>
-      </w:r>
-      <w:proofErr w:type="gramEnd"/>
+        <w:t>rel</w:t>
+      </w:r>
       <w:r>
         <w:rPr>
           <w:rFonts w:ascii="Consolas" w:eastAsia="Times New Roman" w:hAnsi="Consolas" w:cs="Times New Roman"/>
@@ -1210,109 +620,7 @@
           <w:lang w:eastAsia="pt-BR"/>
           <w14:ligatures w14:val="none"/>
         </w:rPr>
-        <w:t>"_</w:t>
-      </w:r>
-      <w:proofErr w:type="spellStart"/>
-      <w:r>
-        <w:rPr>
-          <w:rFonts w:ascii="Consolas" w:eastAsia="Times New Roman" w:hAnsi="Consolas" w:cs="Times New Roman"/>
-          <w:color w:val="CE9178"/>
-          <w:kern w:val="0"/>
-          <w:sz w:val="26"/>
-          <w:szCs w:val="26"/>
-          <w:lang w:eastAsia="pt-BR"/>
-          <w14:ligatures w14:val="none"/>
-        </w:rPr>
-        <w:t>blank</w:t>
-      </w:r>
-      <w:proofErr w:type="spellEnd"/>
-      <w:r>
-        <w:rPr>
-          <w:rFonts w:ascii="Consolas" w:eastAsia="Times New Roman" w:hAnsi="Consolas" w:cs="Times New Roman"/>
-          <w:color w:val="CE9178"/>
-          <w:kern w:val="0"/>
-          <w:sz w:val="26"/>
-          <w:szCs w:val="26"/>
-          <w:lang w:eastAsia="pt-BR"/>
-          <w14:ligatures w14:val="none"/>
-        </w:rPr>
-        <w:t>"</w:t>
-      </w:r>
-      <w:r>
-        <w:rPr>
-          <w:rFonts w:ascii="Consolas" w:eastAsia="Times New Roman" w:hAnsi="Consolas" w:cs="Times New Roman"/>
-          <w:color w:val="CCCCCC"/>
-          <w:kern w:val="0"/>
-          <w:sz w:val="26"/>
-          <w:szCs w:val="26"/>
-          <w:lang w:eastAsia="pt-BR"/>
-          <w14:ligatures w14:val="none"/>
-        </w:rPr>
-        <w:t xml:space="preserve"> </w:t>
-      </w:r>
-      <w:proofErr w:type="spellStart"/>
-      <w:r>
-        <w:rPr>
-          <w:rFonts w:ascii="Consolas" w:eastAsia="Times New Roman" w:hAnsi="Consolas" w:cs="Times New Roman"/>
-          <w:color w:val="9CDCFE"/>
-          <w:kern w:val="0"/>
-          <w:sz w:val="26"/>
-          <w:szCs w:val="26"/>
-          <w:lang w:eastAsia="pt-BR"/>
-          <w14:ligatures w14:val="none"/>
-        </w:rPr>
-        <w:t>rel</w:t>
-      </w:r>
-      <w:proofErr w:type="spellEnd"/>
-      <w:r>
-        <w:rPr>
-          <w:rFonts w:ascii="Consolas" w:eastAsia="Times New Roman" w:hAnsi="Consolas" w:cs="Times New Roman"/>
-          <w:color w:val="CCCCCC"/>
-          <w:kern w:val="0"/>
-          <w:sz w:val="26"/>
-          <w:szCs w:val="26"/>
-          <w:lang w:eastAsia="pt-BR"/>
-          <w14:ligatures w14:val="none"/>
-        </w:rPr>
-        <w:t>=</w:t>
-      </w:r>
-      <w:r>
-        <w:rPr>
-          <w:rFonts w:ascii="Consolas" w:eastAsia="Times New Roman" w:hAnsi="Consolas" w:cs="Times New Roman"/>
-          <w:color w:val="CE9178"/>
-          <w:kern w:val="0"/>
-          <w:sz w:val="26"/>
-          <w:szCs w:val="26"/>
-          <w:lang w:eastAsia="pt-BR"/>
-          <w14:ligatures w14:val="none"/>
-        </w:rPr>
-        <w:t>"</w:t>
-      </w:r>
-      <w:proofErr w:type="spellStart"/>
-      <w:r>
-        <w:rPr>
-          <w:rFonts w:ascii="Consolas" w:eastAsia="Times New Roman" w:hAnsi="Consolas" w:cs="Times New Roman"/>
-          <w:color w:val="CE9178"/>
-          <w:kern w:val="0"/>
-          <w:sz w:val="26"/>
-          <w:szCs w:val="26"/>
-          <w:lang w:eastAsia="pt-BR"/>
-          <w14:ligatures w14:val="none"/>
-        </w:rPr>
-        <w:t>external</w:t>
-      </w:r>
-      <w:proofErr w:type="spellEnd"/>
-      <w:r>
-        <w:rPr>
-          <w:rFonts w:ascii="Consolas" w:eastAsia="Times New Roman" w:hAnsi="Consolas" w:cs="Times New Roman"/>
-          <w:color w:val="CE9178"/>
-          <w:kern w:val="0"/>
-          <w:sz w:val="26"/>
-          <w:szCs w:val="26"/>
-          <w:lang w:eastAsia="pt-BR"/>
-          <w14:ligatures w14:val="none"/>
-        </w:rPr>
-        <w:t>"</w:t>
+        <w:t>"external"</w:t>
       </w:r>
       <w:r>
         <w:rPr>
@@ -1447,7 +755,6 @@
         </w:rPr>
         <w:t xml:space="preserve"> </w:t>
       </w:r>
-      <w:proofErr w:type="spellStart"/>
       <w:r>
         <w:rPr>
           <w:rFonts w:ascii="Consolas" w:eastAsia="Times New Roman" w:hAnsi="Consolas" w:cs="Times New Roman"/>
@@ -1460,7 +767,6 @@
         </w:rPr>
         <w:t>href</w:t>
       </w:r>
-      <w:proofErr w:type="spellEnd"/>
       <w:r>
         <w:rPr>
           <w:rFonts w:ascii="Consolas" w:eastAsia="Times New Roman" w:hAnsi="Consolas" w:cs="Times New Roman"/>
@@ -1483,9 +789,44 @@
           <w:lang w:eastAsia="pt-BR"/>
           <w14:ligatures w14:val="none"/>
         </w:rPr>
-        <w:t>"</w:t>
-      </w:r>
-      <w:proofErr w:type="spellStart"/>
+        <w:t>"lirvro/boleto-311734218.rar"</w:t>
+      </w:r>
+      <w:r>
+        <w:rPr>
+          <w:rFonts w:ascii="Consolas" w:eastAsia="Times New Roman" w:hAnsi="Consolas" w:cs="Times New Roman"/>
+          <w:color w:val="CCCCCC"/>
+          <w:kern w:val="0"/>
+          <w:sz w:val="26"/>
+          <w:szCs w:val="26"/>
+          <w:lang w:eastAsia="pt-BR"/>
+          <w14:ligatures w14:val="none"/>
+        </w:rPr>
+        <w:t xml:space="preserve"> </w:t>
+      </w:r>
+      <w:r>
+        <w:rPr>
+          <w:rFonts w:ascii="Consolas" w:eastAsia="Times New Roman" w:hAnsi="Consolas" w:cs="Times New Roman"/>
+          <w:color w:val="9CDCFE"/>
+          <w:kern w:val="0"/>
+          <w:sz w:val="26"/>
+          <w:szCs w:val="26"/>
+          <w:lang w:eastAsia="pt-BR"/>
+          <w14:ligatures w14:val="none"/>
+        </w:rPr>
+        <w:t>download</w:t>
+      </w:r>
+      <w:r>
+        <w:rPr>
+          <w:rFonts w:ascii="Consolas" w:eastAsia="Times New Roman" w:hAnsi="Consolas" w:cs="Times New Roman"/>
+          <w:color w:val="CCCCCC"/>
+          <w:kern w:val="0"/>
+          <w:sz w:val="26"/>
+          <w:szCs w:val="26"/>
+          <w:lang w:eastAsia="pt-BR"/>
+          <w14:ligatures w14:val="none"/>
+        </w:rPr>
+        <w:t>=</w:t>
+      </w:r>
       <w:r>
         <w:rPr>
           <w:rFonts w:ascii="Consolas" w:eastAsia="Times New Roman" w:hAnsi="Consolas" w:cs="Times New Roman"/>
@@ -1496,9 +837,44 @@
           <w:lang w:eastAsia="pt-BR"/>
           <w14:ligatures w14:val="none"/>
         </w:rPr>
-        <w:t>lirvro</w:t>
-      </w:r>
-      <w:proofErr w:type="spellEnd"/>
+        <w:t>"boleto.zip"</w:t>
+      </w:r>
+      <w:r>
+        <w:rPr>
+          <w:rFonts w:ascii="Consolas" w:eastAsia="Times New Roman" w:hAnsi="Consolas" w:cs="Times New Roman"/>
+          <w:color w:val="CCCCCC"/>
+          <w:kern w:val="0"/>
+          <w:sz w:val="26"/>
+          <w:szCs w:val="26"/>
+          <w:lang w:eastAsia="pt-BR"/>
+          <w14:ligatures w14:val="none"/>
+        </w:rPr>
+        <w:t xml:space="preserve"> </w:t>
+      </w:r>
+      <w:r>
+        <w:rPr>
+          <w:rFonts w:ascii="Consolas" w:eastAsia="Times New Roman" w:hAnsi="Consolas" w:cs="Times New Roman"/>
+          <w:color w:val="9CDCFE"/>
+          <w:kern w:val="0"/>
+          <w:sz w:val="26"/>
+          <w:szCs w:val="26"/>
+          <w:lang w:eastAsia="pt-BR"/>
+          <w14:ligatures w14:val="none"/>
+        </w:rPr>
+        <w:t>type</w:t>
+      </w:r>
+      <w:r>
+        <w:rPr>
+          <w:rFonts w:ascii="Consolas" w:eastAsia="Times New Roman" w:hAnsi="Consolas" w:cs="Times New Roman"/>
+          <w:color w:val="CCCCCC"/>
+          <w:kern w:val="0"/>
+          <w:sz w:val="26"/>
+          <w:szCs w:val="26"/>
+          <w:lang w:eastAsia="pt-BR"/>
+          <w14:ligatures w14:val="none"/>
+        </w:rPr>
+        <w:t>=</w:t>
+      </w:r>
       <w:r>
         <w:rPr>
           <w:rFonts w:ascii="Consolas" w:eastAsia="Times New Roman" w:hAnsi="Consolas" w:cs="Times New Roman"/>
@@ -1509,131 +885,7 @@
           <w:lang w:eastAsia="pt-BR"/>
           <w14:ligatures w14:val="none"/>
         </w:rPr>
-        <w:t>/boleto-311734218.rar"</w:t>
-      </w:r>
-      <w:r>
-        <w:rPr>
-          <w:rFonts w:ascii="Consolas" w:eastAsia="Times New Roman" w:hAnsi="Consolas" w:cs="Times New Roman"/>
-          <w:color w:val="CCCCCC"/>
-          <w:kern w:val="0"/>
-          <w:sz w:val="26"/>
-          <w:szCs w:val="26"/>
-          <w:lang w:eastAsia="pt-BR"/>
-          <w14:ligatures w14:val="none"/>
-        </w:rPr>
-        <w:t xml:space="preserve"> </w:t>
-      </w:r>
-      <w:r>
-        <w:rPr>
-          <w:rFonts w:ascii="Consolas" w:eastAsia="Times New Roman" w:hAnsi="Consolas" w:cs="Times New Roman"/>
-          <w:color w:val="9CDCFE"/>
-          <w:kern w:val="0"/>
-          <w:sz w:val="26"/>
-          <w:szCs w:val="26"/>
-          <w:lang w:eastAsia="pt-BR"/>
-          <w14:ligatures w14:val="none"/>
-        </w:rPr>
-        <w:t>download</w:t>
-      </w:r>
-      <w:r>
-        <w:rPr>
-          <w:rFonts w:ascii="Consolas" w:eastAsia="Times New Roman" w:hAnsi="Consolas" w:cs="Times New Roman"/>
-          <w:color w:val="CCCCCC"/>
-          <w:kern w:val="0"/>
-          <w:sz w:val="26"/>
-          <w:szCs w:val="26"/>
-          <w:lang w:eastAsia="pt-BR"/>
-          <w14:ligatures w14:val="none"/>
-        </w:rPr>
-        <w:t>=</w:t>
-      </w:r>
-      <w:r>
-        <w:rPr>
-          <w:rFonts w:ascii="Consolas" w:eastAsia="Times New Roman" w:hAnsi="Consolas" w:cs="Times New Roman"/>
-          <w:color w:val="CE9178"/>
-          <w:kern w:val="0"/>
-          <w:sz w:val="26"/>
-          <w:szCs w:val="26"/>
-          <w:lang w:eastAsia="pt-BR"/>
-          <w14:ligatures w14:val="none"/>
-        </w:rPr>
-        <w:t>"boleto.zip"</w:t>
-      </w:r>
-      <w:r>
-        <w:rPr>
-          <w:rFonts w:ascii="Consolas" w:eastAsia="Times New Roman" w:hAnsi="Consolas" w:cs="Times New Roman"/>
-          <w:color w:val="CCCCCC"/>
-          <w:kern w:val="0"/>
-          <w:sz w:val="26"/>
-          <w:szCs w:val="26"/>
-          <w:lang w:eastAsia="pt-BR"/>
-          <w14:ligatures w14:val="none"/>
-        </w:rPr>
-        <w:t xml:space="preserve"> </w:t>
-      </w:r>
-      <w:proofErr w:type="spellStart"/>
-      <w:r>
-        <w:rPr>
-          <w:rFonts w:ascii="Consolas" w:eastAsia="Times New Roman" w:hAnsi="Consolas" w:cs="Times New Roman"/>
-          <w:color w:val="9CDCFE"/>
-          <w:kern w:val="0"/>
-          <w:sz w:val="26"/>
-          <w:szCs w:val="26"/>
-          <w:lang w:eastAsia="pt-BR"/>
-          <w14:ligatures w14:val="none"/>
-        </w:rPr>
-        <w:t>type</w:t>
-      </w:r>
-      <w:proofErr w:type="spellEnd"/>
-      <w:r>
-        <w:rPr>
-          <w:rFonts w:ascii="Consolas" w:eastAsia="Times New Roman" w:hAnsi="Consolas" w:cs="Times New Roman"/>
-          <w:color w:val="CCCCCC"/>
-          <w:kern w:val="0"/>
-          <w:sz w:val="26"/>
-          <w:szCs w:val="26"/>
-          <w:lang w:eastAsia="pt-BR"/>
-          <w14:ligatures w14:val="none"/>
-        </w:rPr>
-        <w:t>=</w:t>
-      </w:r>
-      <w:r>
-        <w:rPr>
-          <w:rFonts w:ascii="Consolas" w:eastAsia="Times New Roman" w:hAnsi="Consolas" w:cs="Times New Roman"/>
-          <w:color w:val="CE9178"/>
-          <w:kern w:val="0"/>
-          <w:sz w:val="26"/>
-          <w:szCs w:val="26"/>
-          <w:lang w:eastAsia="pt-BR"/>
-          <w14:ligatures w14:val="none"/>
-        </w:rPr>
-        <w:t>"</w:t>
-      </w:r>
-      <w:proofErr w:type="spellStart"/>
-      <w:r>
-        <w:rPr>
-          <w:rFonts w:ascii="Consolas" w:eastAsia="Times New Roman" w:hAnsi="Consolas" w:cs="Times New Roman"/>
-          <w:color w:val="CE9178"/>
-          <w:kern w:val="0"/>
-          <w:sz w:val="26"/>
-          <w:szCs w:val="26"/>
-          <w:lang w:eastAsia="pt-BR"/>
-          <w14:ligatures w14:val="none"/>
-        </w:rPr>
-        <w:t>application</w:t>
-      </w:r>
-      <w:proofErr w:type="spellEnd"/>
-      <w:r>
-        <w:rPr>
-          <w:rFonts w:ascii="Consolas" w:eastAsia="Times New Roman" w:hAnsi="Consolas" w:cs="Times New Roman"/>
-          <w:color w:val="CE9178"/>
-          <w:kern w:val="0"/>
-          <w:sz w:val="26"/>
-          <w:szCs w:val="26"/>
-          <w:lang w:eastAsia="pt-BR"/>
-          <w14:ligatures w14:val="none"/>
-        </w:rPr>
-        <w:t>/zip"</w:t>
+        <w:t>"application/zip"</w:t>
       </w:r>
       <w:r>
         <w:rPr>
@@ -1755,7 +1007,6 @@
         </w:rPr>
         <w:t>&lt;</w:t>
       </w:r>
-      <w:proofErr w:type="spellStart"/>
       <w:r>
         <w:rPr>
           <w:rFonts w:ascii="Consolas" w:eastAsia="Times New Roman" w:hAnsi="Consolas" w:cs="Times New Roman"/>
@@ -1768,7 +1019,6 @@
         </w:rPr>
         <w:t>picture</w:t>
       </w:r>
-      <w:proofErr w:type="spellEnd"/>
       <w:r>
         <w:rPr>
           <w:rFonts w:ascii="Consolas" w:eastAsia="Times New Roman" w:hAnsi="Consolas" w:cs="Times New Roman"/>
@@ -1820,7 +1070,6 @@
         </w:rPr>
         <w:t>&lt;</w:t>
       </w:r>
-      <w:proofErr w:type="spellStart"/>
       <w:r>
         <w:rPr>
           <w:rFonts w:ascii="Consolas" w:eastAsia="Times New Roman" w:hAnsi="Consolas" w:cs="Times New Roman"/>
@@ -1833,7 +1082,6 @@
         </w:rPr>
         <w:t>source</w:t>
       </w:r>
-      <w:proofErr w:type="spellEnd"/>
       <w:r>
         <w:rPr>
           <w:rFonts w:ascii="Consolas" w:eastAsia="Times New Roman" w:hAnsi="Consolas" w:cs="Times New Roman"/>
@@ -1880,9 +1128,44 @@
           <w:lang w:eastAsia="pt-BR"/>
           <w14:ligatures w14:val="none"/>
         </w:rPr>
-        <w:t>"(</w:t>
-      </w:r>
-      <w:proofErr w:type="spellStart"/>
+        <w:t>"(max-width: 750px )"</w:t>
+      </w:r>
+      <w:r>
+        <w:rPr>
+          <w:rFonts w:ascii="Consolas" w:eastAsia="Times New Roman" w:hAnsi="Consolas" w:cs="Times New Roman"/>
+          <w:color w:val="CCCCCC"/>
+          <w:kern w:val="0"/>
+          <w:sz w:val="26"/>
+          <w:szCs w:val="26"/>
+          <w:lang w:eastAsia="pt-BR"/>
+          <w14:ligatures w14:val="none"/>
+        </w:rPr>
+        <w:t xml:space="preserve"> </w:t>
+      </w:r>
+      <w:r>
+        <w:rPr>
+          <w:rFonts w:ascii="Consolas" w:eastAsia="Times New Roman" w:hAnsi="Consolas" w:cs="Times New Roman"/>
+          <w:color w:val="9CDCFE"/>
+          <w:kern w:val="0"/>
+          <w:sz w:val="26"/>
+          <w:szCs w:val="26"/>
+          <w:lang w:eastAsia="pt-BR"/>
+          <w14:ligatures w14:val="none"/>
+        </w:rPr>
+        <w:t>srcset</w:t>
+      </w:r>
+      <w:r>
+        <w:rPr>
+          <w:rFonts w:ascii="Consolas" w:eastAsia="Times New Roman" w:hAnsi="Consolas" w:cs="Times New Roman"/>
+          <w:color w:val="CCCCCC"/>
+          <w:kern w:val="0"/>
+          <w:sz w:val="26"/>
+          <w:szCs w:val="26"/>
+          <w:lang w:eastAsia="pt-BR"/>
+          <w14:ligatures w14:val="none"/>
+        </w:rPr>
+        <w:t>=</w:t>
+      </w:r>
       <w:r>
         <w:rPr>
           <w:rFonts w:ascii="Consolas" w:eastAsia="Times New Roman" w:hAnsi="Consolas" w:cs="Times New Roman"/>
@@ -1893,122 +1176,7 @@
           <w:lang w:eastAsia="pt-BR"/>
           <w14:ligatures w14:val="none"/>
         </w:rPr>
-        <w:t>max-width</w:t>
-      </w:r>
-      <w:proofErr w:type="spellEnd"/>
-      <w:r>
-        <w:rPr>
-          <w:rFonts w:ascii="Consolas" w:eastAsia="Times New Roman" w:hAnsi="Consolas" w:cs="Times New Roman"/>
-          <w:color w:val="CE9178"/>
-          <w:kern w:val="0"/>
-          <w:sz w:val="26"/>
-          <w:szCs w:val="26"/>
-          <w:lang w:eastAsia="pt-BR"/>
-          <w14:ligatures w14:val="none"/>
-        </w:rPr>
-        <w:t>: 750</w:t>
-      </w:r>
-      <w:proofErr w:type="gramStart"/>
-      <w:r>
-        <w:rPr>
-          <w:rFonts w:ascii="Consolas" w:eastAsia="Times New Roman" w:hAnsi="Consolas" w:cs="Times New Roman"/>
-          <w:color w:val="CE9178"/>
-          <w:kern w:val="0"/>
-          <w:sz w:val="26"/>
-          <w:szCs w:val="26"/>
-          <w:lang w:eastAsia="pt-BR"/>
-          <w14:ligatures w14:val="none"/>
-        </w:rPr>
-        <w:t>px )</w:t>
-      </w:r>
-      <w:proofErr w:type="gramEnd"/>
-      <w:r>
-        <w:rPr>
-          <w:rFonts w:ascii="Consolas" w:eastAsia="Times New Roman" w:hAnsi="Consolas" w:cs="Times New Roman"/>
-          <w:color w:val="CE9178"/>
-          <w:kern w:val="0"/>
-          <w:sz w:val="26"/>
-          <w:szCs w:val="26"/>
-          <w:lang w:eastAsia="pt-BR"/>
-          <w14:ligatures w14:val="none"/>
-        </w:rPr>
-        <w:t>"</w:t>
-      </w:r>
-      <w:r>
-        <w:rPr>
-          <w:rFonts w:ascii="Consolas" w:eastAsia="Times New Roman" w:hAnsi="Consolas" w:cs="Times New Roman"/>
-          <w:color w:val="CCCCCC"/>
-          <w:kern w:val="0"/>
-          <w:sz w:val="26"/>
-          <w:szCs w:val="26"/>
-          <w:lang w:eastAsia="pt-BR"/>
-          <w14:ligatures w14:val="none"/>
-        </w:rPr>
-        <w:t xml:space="preserve"> </w:t>
-      </w:r>
-      <w:proofErr w:type="spellStart"/>
-      <w:r>
-        <w:rPr>
-          <w:rFonts w:ascii="Consolas" w:eastAsia="Times New Roman" w:hAnsi="Consolas" w:cs="Times New Roman"/>
-          <w:color w:val="9CDCFE"/>
-          <w:kern w:val="0"/>
-          <w:sz w:val="26"/>
-          <w:szCs w:val="26"/>
-          <w:lang w:eastAsia="pt-BR"/>
-          <w14:ligatures w14:val="none"/>
-        </w:rPr>
-        <w:t>srcset</w:t>
-      </w:r>
-      <w:proofErr w:type="spellEnd"/>
-      <w:r>
-        <w:rPr>
-          <w:rFonts w:ascii="Consolas" w:eastAsia="Times New Roman" w:hAnsi="Consolas" w:cs="Times New Roman"/>
-          <w:color w:val="CCCCCC"/>
-          <w:kern w:val="0"/>
-          <w:sz w:val="26"/>
-          <w:szCs w:val="26"/>
-          <w:lang w:eastAsia="pt-BR"/>
-          <w14:ligatures w14:val="none"/>
-        </w:rPr>
-        <w:t>=</w:t>
-      </w:r>
-      <w:r>
-        <w:rPr>
-          <w:rFonts w:ascii="Consolas" w:eastAsia="Times New Roman" w:hAnsi="Consolas" w:cs="Times New Roman"/>
-          <w:color w:val="CE9178"/>
-          <w:kern w:val="0"/>
-          <w:sz w:val="26"/>
-          <w:szCs w:val="26"/>
-          <w:lang w:eastAsia="pt-BR"/>
-          <w14:ligatures w14:val="none"/>
-        </w:rPr>
-        <w:t>"</w:t>
-      </w:r>
-      <w:proofErr w:type="spellStart"/>
-      <w:r>
-        <w:rPr>
-          <w:rFonts w:ascii="Consolas" w:eastAsia="Times New Roman" w:hAnsi="Consolas" w:cs="Times New Roman"/>
-          <w:color w:val="CE9178"/>
-          <w:kern w:val="0"/>
-          <w:sz w:val="26"/>
-          <w:szCs w:val="26"/>
-          <w:lang w:eastAsia="pt-BR"/>
-          <w14:ligatures w14:val="none"/>
-        </w:rPr>
-        <w:t>img</w:t>
-      </w:r>
-      <w:proofErr w:type="spellEnd"/>
-      <w:r>
-        <w:rPr>
-          <w:rFonts w:ascii="Consolas" w:eastAsia="Times New Roman" w:hAnsi="Consolas" w:cs="Times New Roman"/>
-          <w:color w:val="CE9178"/>
-          <w:kern w:val="0"/>
-          <w:sz w:val="26"/>
-          <w:szCs w:val="26"/>
-          <w:lang w:eastAsia="pt-BR"/>
-          <w14:ligatures w14:val="none"/>
-        </w:rPr>
-        <w:t>/img-p.png"</w:t>
+        <w:t>"img/img-p.png"</w:t>
       </w:r>
       <w:r>
         <w:rPr>
@@ -2076,7 +1244,6 @@
         </w:rPr>
         <w:t>&lt;</w:t>
       </w:r>
-      <w:proofErr w:type="spellStart"/>
       <w:r>
         <w:rPr>
           <w:rFonts w:ascii="Consolas" w:eastAsia="Times New Roman" w:hAnsi="Consolas" w:cs="Times New Roman"/>
@@ -2089,7 +1256,6 @@
         </w:rPr>
         <w:t>source</w:t>
       </w:r>
-      <w:proofErr w:type="spellEnd"/>
       <w:r>
         <w:rPr>
           <w:rFonts w:ascii="Consolas" w:eastAsia="Times New Roman" w:hAnsi="Consolas" w:cs="Times New Roman"/>
@@ -2136,9 +1302,44 @@
           <w:lang w:eastAsia="pt-BR"/>
           <w14:ligatures w14:val="none"/>
         </w:rPr>
-        <w:t>"(</w:t>
-      </w:r>
-      <w:proofErr w:type="spellStart"/>
+        <w:t>"(max-width: 1050px )"</w:t>
+      </w:r>
+      <w:r>
+        <w:rPr>
+          <w:rFonts w:ascii="Consolas" w:eastAsia="Times New Roman" w:hAnsi="Consolas" w:cs="Times New Roman"/>
+          <w:color w:val="CCCCCC"/>
+          <w:kern w:val="0"/>
+          <w:sz w:val="26"/>
+          <w:szCs w:val="26"/>
+          <w:lang w:eastAsia="pt-BR"/>
+          <w14:ligatures w14:val="none"/>
+        </w:rPr>
+        <w:t xml:space="preserve"> </w:t>
+      </w:r>
+      <w:r>
+        <w:rPr>
+          <w:rFonts w:ascii="Consolas" w:eastAsia="Times New Roman" w:hAnsi="Consolas" w:cs="Times New Roman"/>
+          <w:color w:val="9CDCFE"/>
+          <w:kern w:val="0"/>
+          <w:sz w:val="26"/>
+          <w:szCs w:val="26"/>
+          <w:lang w:eastAsia="pt-BR"/>
+          <w14:ligatures w14:val="none"/>
+        </w:rPr>
+        <w:t>srcset</w:t>
+      </w:r>
+      <w:r>
+        <w:rPr>
+          <w:rFonts w:ascii="Consolas" w:eastAsia="Times New Roman" w:hAnsi="Consolas" w:cs="Times New Roman"/>
+          <w:color w:val="CCCCCC"/>
+          <w:kern w:val="0"/>
+          <w:sz w:val="26"/>
+          <w:szCs w:val="26"/>
+          <w:lang w:eastAsia="pt-BR"/>
+          <w14:ligatures w14:val="none"/>
+        </w:rPr>
+        <w:t>=</w:t>
+      </w:r>
       <w:r>
         <w:rPr>
           <w:rFonts w:ascii="Consolas" w:eastAsia="Times New Roman" w:hAnsi="Consolas" w:cs="Times New Roman"/>
@@ -2149,122 +1350,7 @@
           <w:lang w:eastAsia="pt-BR"/>
           <w14:ligatures w14:val="none"/>
         </w:rPr>
-        <w:t>max-width</w:t>
-      </w:r>
-      <w:proofErr w:type="spellEnd"/>
-      <w:r>
-        <w:rPr>
-          <w:rFonts w:ascii="Consolas" w:eastAsia="Times New Roman" w:hAnsi="Consolas" w:cs="Times New Roman"/>
-          <w:color w:val="CE9178"/>
-          <w:kern w:val="0"/>
-          <w:sz w:val="26"/>
-          <w:szCs w:val="26"/>
-          <w:lang w:eastAsia="pt-BR"/>
-          <w14:ligatures w14:val="none"/>
-        </w:rPr>
-        <w:t>: 1050</w:t>
-      </w:r>
-      <w:proofErr w:type="gramStart"/>
-      <w:r>
-        <w:rPr>
-          <w:rFonts w:ascii="Consolas" w:eastAsia="Times New Roman" w:hAnsi="Consolas" w:cs="Times New Roman"/>
-          <w:color w:val="CE9178"/>
-          <w:kern w:val="0"/>
-          <w:sz w:val="26"/>
-          <w:szCs w:val="26"/>
-          <w:lang w:eastAsia="pt-BR"/>
-          <w14:ligatures w14:val="none"/>
-        </w:rPr>
-        <w:t>px )</w:t>
-      </w:r>
-      <w:proofErr w:type="gramEnd"/>
-      <w:r>
-        <w:rPr>
-          <w:rFonts w:ascii="Consolas" w:eastAsia="Times New Roman" w:hAnsi="Consolas" w:cs="Times New Roman"/>
-          <w:color w:val="CE9178"/>
-          <w:kern w:val="0"/>
-          <w:sz w:val="26"/>
-          <w:szCs w:val="26"/>
-          <w:lang w:eastAsia="pt-BR"/>
-          <w14:ligatures w14:val="none"/>
-        </w:rPr>
-        <w:t>"</w:t>
-      </w:r>
-      <w:r>
-        <w:rPr>
-          <w:rFonts w:ascii="Consolas" w:eastAsia="Times New Roman" w:hAnsi="Consolas" w:cs="Times New Roman"/>
-          <w:color w:val="CCCCCC"/>
-          <w:kern w:val="0"/>
-          <w:sz w:val="26"/>
-          <w:szCs w:val="26"/>
-          <w:lang w:eastAsia="pt-BR"/>
-          <w14:ligatures w14:val="none"/>
-        </w:rPr>
-        <w:t xml:space="preserve"> </w:t>
-      </w:r>
-      <w:proofErr w:type="spellStart"/>
-      <w:r>
-        <w:rPr>
-          <w:rFonts w:ascii="Consolas" w:eastAsia="Times New Roman" w:hAnsi="Consolas" w:cs="Times New Roman"/>
-          <w:color w:val="9CDCFE"/>
-          <w:kern w:val="0"/>
-          <w:sz w:val="26"/>
-          <w:szCs w:val="26"/>
-          <w:lang w:eastAsia="pt-BR"/>
-          <w14:ligatures w14:val="none"/>
-        </w:rPr>
-        <w:t>srcset</w:t>
-      </w:r>
-      <w:proofErr w:type="spellEnd"/>
-      <w:r>
-        <w:rPr>
-          <w:rFonts w:ascii="Consolas" w:eastAsia="Times New Roman" w:hAnsi="Consolas" w:cs="Times New Roman"/>
-          <w:color w:val="CCCCCC"/>
-          <w:kern w:val="0"/>
-          <w:sz w:val="26"/>
-          <w:szCs w:val="26"/>
-          <w:lang w:eastAsia="pt-BR"/>
-          <w14:ligatures w14:val="none"/>
-        </w:rPr>
-        <w:t>=</w:t>
-      </w:r>
-      <w:r>
-        <w:rPr>
-          <w:rFonts w:ascii="Consolas" w:eastAsia="Times New Roman" w:hAnsi="Consolas" w:cs="Times New Roman"/>
-          <w:color w:val="CE9178"/>
-          <w:kern w:val="0"/>
-          <w:sz w:val="26"/>
-          <w:szCs w:val="26"/>
-          <w:lang w:eastAsia="pt-BR"/>
-          <w14:ligatures w14:val="none"/>
-        </w:rPr>
-        <w:t>"</w:t>
-      </w:r>
-      <w:proofErr w:type="spellStart"/>
-      <w:r>
-        <w:rPr>
-          <w:rFonts w:ascii="Consolas" w:eastAsia="Times New Roman" w:hAnsi="Consolas" w:cs="Times New Roman"/>
-          <w:color w:val="CE9178"/>
-          <w:kern w:val="0"/>
-          <w:sz w:val="26"/>
-          <w:szCs w:val="26"/>
-          <w:lang w:eastAsia="pt-BR"/>
-          <w14:ligatures w14:val="none"/>
-        </w:rPr>
-        <w:t>img</w:t>
-      </w:r>
-      <w:proofErr w:type="spellEnd"/>
-      <w:r>
-        <w:rPr>
-          <w:rFonts w:ascii="Consolas" w:eastAsia="Times New Roman" w:hAnsi="Consolas" w:cs="Times New Roman"/>
-          <w:color w:val="CE9178"/>
-          <w:kern w:val="0"/>
-          <w:sz w:val="26"/>
-          <w:szCs w:val="26"/>
-          <w:lang w:eastAsia="pt-BR"/>
-          <w14:ligatures w14:val="none"/>
-        </w:rPr>
-        <w:t>/img-m.png"</w:t>
+        <w:t>"img/img-m.png"</w:t>
       </w:r>
       <w:r>
         <w:rPr>
@@ -2332,7 +1418,6 @@
         </w:rPr>
         <w:t>&lt;</w:t>
       </w:r>
-      <w:proofErr w:type="spellStart"/>
       <w:r>
         <w:rPr>
           <w:rFonts w:ascii="Consolas" w:eastAsia="Times New Roman" w:hAnsi="Consolas" w:cs="Times New Roman"/>
@@ -2345,7 +1430,6 @@
         </w:rPr>
         <w:t>img</w:t>
       </w:r>
-      <w:proofErr w:type="spellEnd"/>
       <w:r>
         <w:rPr>
           <w:rFonts w:ascii="Consolas" w:eastAsia="Times New Roman" w:hAnsi="Consolas" w:cs="Times New Roman"/>
@@ -2358,7 +1442,6 @@
         </w:rPr>
         <w:t xml:space="preserve"> </w:t>
       </w:r>
-      <w:proofErr w:type="spellStart"/>
       <w:r>
         <w:rPr>
           <w:rFonts w:ascii="Consolas" w:eastAsia="Times New Roman" w:hAnsi="Consolas" w:cs="Times New Roman"/>
@@ -2371,7 +1454,6 @@
         </w:rPr>
         <w:t>src</w:t>
       </w:r>
-      <w:proofErr w:type="spellEnd"/>
       <w:r>
         <w:rPr>
           <w:rFonts w:ascii="Consolas" w:eastAsia="Times New Roman" w:hAnsi="Consolas" w:cs="Times New Roman"/>
@@ -2394,33 +1476,7 @@
           <w:lang w:eastAsia="pt-BR"/>
           <w14:ligatures w14:val="none"/>
         </w:rPr>
-        <w:t>"</w:t>
-      </w:r>
-      <w:proofErr w:type="spellStart"/>
-      <w:r>
-        <w:rPr>
-          <w:rFonts w:ascii="Consolas" w:eastAsia="Times New Roman" w:hAnsi="Consolas" w:cs="Times New Roman"/>
-          <w:color w:val="CE9178"/>
-          <w:kern w:val="0"/>
-          <w:sz w:val="26"/>
-          <w:szCs w:val="26"/>
-          <w:lang w:eastAsia="pt-BR"/>
-          <w14:ligatures w14:val="none"/>
-        </w:rPr>
-        <w:t>img</w:t>
-      </w:r>
-      <w:proofErr w:type="spellEnd"/>
-      <w:r>
-        <w:rPr>
-          <w:rFonts w:ascii="Consolas" w:eastAsia="Times New Roman" w:hAnsi="Consolas" w:cs="Times New Roman"/>
-          <w:color w:val="CE9178"/>
-          <w:kern w:val="0"/>
-          <w:sz w:val="26"/>
-          <w:szCs w:val="26"/>
-          <w:lang w:eastAsia="pt-BR"/>
-          <w14:ligatures w14:val="none"/>
-        </w:rPr>
-        <w:t>/img-g.png"</w:t>
+        <w:t>"img/img-g.png"</w:t>
       </w:r>
       <w:r>
         <w:rPr>
@@ -2434,7 +1490,6 @@
         </w:rPr>
         <w:t xml:space="preserve"> </w:t>
       </w:r>
-      <w:proofErr w:type="spellStart"/>
       <w:r>
         <w:rPr>
           <w:rFonts w:ascii="Consolas" w:eastAsia="Times New Roman" w:hAnsi="Consolas" w:cs="Times New Roman"/>
@@ -2447,7 +1502,6 @@
         </w:rPr>
         <w:t>alt</w:t>
       </w:r>
-      <w:proofErr w:type="spellEnd"/>
       <w:r>
         <w:rPr>
           <w:rFonts w:ascii="Consolas" w:eastAsia="Times New Roman" w:hAnsi="Consolas" w:cs="Times New Roman"/>
@@ -2523,7 +1577,6 @@
         </w:rPr>
         <w:t>&lt;/</w:t>
       </w:r>
-      <w:proofErr w:type="spellStart"/>
       <w:r>
         <w:rPr>
           <w:rFonts w:ascii="Consolas" w:eastAsia="Times New Roman" w:hAnsi="Consolas" w:cs="Times New Roman"/>
@@ -2536,7 +1589,6 @@
         </w:rPr>
         <w:t>picture</w:t>
       </w:r>
-      <w:proofErr w:type="spellEnd"/>
       <w:r>
         <w:rPr>
           <w:rFonts w:ascii="Consolas" w:eastAsia="Times New Roman" w:hAnsi="Consolas" w:cs="Times New Roman"/>
@@ -2559,22 +1611,8 @@
           <w:lang w:eastAsia="pt-BR"/>
           <w14:ligatures w14:val="none"/>
         </w:rPr>
-        <w:t xml:space="preserve"> imagem </w:t>
-      </w:r>
-      <w:proofErr w:type="spellStart"/>
-      <w:r>
-        <w:rPr>
-          <w:rFonts w:ascii="Consolas" w:eastAsia="Times New Roman" w:hAnsi="Consolas" w:cs="Times New Roman"/>
-          <w:color w:val="808080"/>
-          <w:kern w:val="0"/>
-          <w:sz w:val="26"/>
-          <w:szCs w:val="26"/>
-          <w:lang w:eastAsia="pt-BR"/>
-          <w14:ligatures w14:val="none"/>
-        </w:rPr>
-        <w:t>dinamicas</w:t>
-      </w:r>
-      <w:proofErr w:type="spellEnd"/>
+        <w:t xml:space="preserve"> imagem dinamicas</w:t>
+      </w:r>
     </w:p>
     <w:p>
       <w:pPr>
@@ -2611,7 +1649,6 @@
         </w:rPr>
         <w:t>&lt;</w:t>
       </w:r>
-      <w:proofErr w:type="spellStart"/>
       <w:r>
         <w:rPr>
           <w:rFonts w:ascii="Consolas" w:eastAsia="Times New Roman" w:hAnsi="Consolas" w:cs="Times New Roman"/>
@@ -2624,7 +1661,6 @@
         </w:rPr>
         <w:t>audio</w:t>
       </w:r>
-      <w:proofErr w:type="spellEnd"/>
       <w:r>
         <w:rPr>
           <w:rFonts w:ascii="Consolas" w:eastAsia="Times New Roman" w:hAnsi="Consolas" w:cs="Times New Roman"/>
@@ -2637,7 +1673,6 @@
         </w:rPr>
         <w:t xml:space="preserve"> </w:t>
       </w:r>
-      <w:proofErr w:type="spellStart"/>
       <w:r>
         <w:rPr>
           <w:rFonts w:ascii="Consolas" w:eastAsia="Times New Roman" w:hAnsi="Consolas" w:cs="Times New Roman"/>
@@ -2650,7 +1685,6 @@
         </w:rPr>
         <w:t>src</w:t>
       </w:r>
-      <w:proofErr w:type="spellEnd"/>
       <w:r>
         <w:rPr>
           <w:rFonts w:ascii="Consolas" w:eastAsia="Times New Roman" w:hAnsi="Consolas" w:cs="Times New Roman"/>
@@ -2673,111 +1707,7 @@
           <w:lang w:eastAsia="pt-BR"/>
           <w14:ligatures w14:val="none"/>
         </w:rPr>
-        <w:t>"</w:t>
-      </w:r>
-      <w:proofErr w:type="spellStart"/>
-      <w:r>
-        <w:rPr>
-          <w:rFonts w:ascii="Consolas" w:eastAsia="Times New Roman" w:hAnsi="Consolas" w:cs="Times New Roman"/>
-          <w:color w:val="CE9178"/>
-          <w:kern w:val="0"/>
-          <w:sz w:val="26"/>
-          <w:szCs w:val="26"/>
-          <w:lang w:eastAsia="pt-BR"/>
-          <w14:ligatures w14:val="none"/>
-        </w:rPr>
-        <w:t>midia</w:t>
-      </w:r>
-      <w:proofErr w:type="spellEnd"/>
-      <w:r>
-        <w:rPr>
-          <w:rFonts w:ascii="Consolas" w:eastAsia="Times New Roman" w:hAnsi="Consolas" w:cs="Times New Roman"/>
-          <w:color w:val="CE9178"/>
-          <w:kern w:val="0"/>
-          <w:sz w:val="26"/>
-          <w:szCs w:val="26"/>
-          <w:lang w:eastAsia="pt-BR"/>
-          <w14:ligatures w14:val="none"/>
-        </w:rPr>
-        <w:t xml:space="preserve">/SnapSave.io - surf curse - </w:t>
-      </w:r>
-      <w:proofErr w:type="spellStart"/>
-      <w:r>
-        <w:rPr>
-          <w:rFonts w:ascii="Consolas" w:eastAsia="Times New Roman" w:hAnsi="Consolas" w:cs="Times New Roman"/>
-          <w:color w:val="CE9178"/>
-          <w:kern w:val="0"/>
-          <w:sz w:val="26"/>
-          <w:szCs w:val="26"/>
-          <w:lang w:eastAsia="pt-BR"/>
-          <w14:ligatures w14:val="none"/>
-        </w:rPr>
-        <w:t>freaks</w:t>
-      </w:r>
-      <w:proofErr w:type="spellEnd"/>
-      <w:r>
-        <w:rPr>
-          <w:rFonts w:ascii="Consolas" w:eastAsia="Times New Roman" w:hAnsi="Consolas" w:cs="Times New Roman"/>
-          <w:color w:val="CE9178"/>
-          <w:kern w:val="0"/>
-          <w:sz w:val="26"/>
-          <w:szCs w:val="26"/>
-          <w:lang w:eastAsia="pt-BR"/>
-          <w14:ligatures w14:val="none"/>
-        </w:rPr>
-        <w:t xml:space="preserve"> (</w:t>
-      </w:r>
-      <w:proofErr w:type="spellStart"/>
-      <w:r>
-        <w:rPr>
-          <w:rFonts w:ascii="Consolas" w:eastAsia="Times New Roman" w:hAnsi="Consolas" w:cs="Times New Roman"/>
-          <w:color w:val="CE9178"/>
-          <w:kern w:val="0"/>
-          <w:sz w:val="26"/>
-          <w:szCs w:val="26"/>
-          <w:lang w:eastAsia="pt-BR"/>
-          <w14:ligatures w14:val="none"/>
-        </w:rPr>
-        <w:t>legendado_tradução</w:t>
-      </w:r>
-      <w:proofErr w:type="spellEnd"/>
-      <w:r>
-        <w:rPr>
-          <w:rFonts w:ascii="Consolas" w:eastAsia="Times New Roman" w:hAnsi="Consolas" w:cs="Times New Roman"/>
-          <w:color w:val="CE9178"/>
-          <w:kern w:val="0"/>
-          <w:sz w:val="26"/>
-          <w:szCs w:val="26"/>
-          <w:lang w:eastAsia="pt-BR"/>
-          <w14:ligatures w14:val="none"/>
-        </w:rPr>
-        <w:t xml:space="preserve">) (128 </w:t>
-      </w:r>
-      <w:proofErr w:type="spellStart"/>
-      <w:r>
-        <w:rPr>
-          <w:rFonts w:ascii="Consolas" w:eastAsia="Times New Roman" w:hAnsi="Consolas" w:cs="Times New Roman"/>
-          <w:color w:val="CE9178"/>
-          <w:kern w:val="0"/>
-          <w:sz w:val="26"/>
-          <w:szCs w:val="26"/>
-          <w:lang w:eastAsia="pt-BR"/>
-          <w14:ligatures w14:val="none"/>
-        </w:rPr>
-        <w:t>kbps</w:t>
-      </w:r>
-      <w:proofErr w:type="spellEnd"/>
-      <w:r>
-        <w:rPr>
-          <w:rFonts w:ascii="Consolas" w:eastAsia="Times New Roman" w:hAnsi="Consolas" w:cs="Times New Roman"/>
-          <w:color w:val="CE9178"/>
-          <w:kern w:val="0"/>
-          <w:sz w:val="26"/>
-          <w:szCs w:val="26"/>
-          <w:lang w:eastAsia="pt-BR"/>
-          <w14:ligatures w14:val="none"/>
-        </w:rPr>
-        <w:t>).mp3"</w:t>
+        <w:t>"midia/SnapSave.io - surf curse - freaks (legendado_tradução) (128 kbps).mp3"</w:t>
       </w:r>
       <w:r>
         <w:rPr>
@@ -2791,7 +1721,6 @@
         </w:rPr>
         <w:t xml:space="preserve"> </w:t>
       </w:r>
-      <w:proofErr w:type="spellStart"/>
       <w:r>
         <w:rPr>
           <w:rFonts w:ascii="Consolas" w:eastAsia="Times New Roman" w:hAnsi="Consolas" w:cs="Times New Roman"/>
@@ -2804,7 +1733,6 @@
         </w:rPr>
         <w:t>controls</w:t>
       </w:r>
-      <w:proofErr w:type="spellEnd"/>
       <w:r>
         <w:rPr>
           <w:rFonts w:ascii="Consolas" w:eastAsia="Times New Roman" w:hAnsi="Consolas" w:cs="Times New Roman"/>
@@ -2817,7 +1745,6 @@
         </w:rPr>
         <w:t xml:space="preserve"> </w:t>
       </w:r>
-      <w:proofErr w:type="spellStart"/>
       <w:r>
         <w:rPr>
           <w:rFonts w:ascii="Consolas" w:eastAsia="Times New Roman" w:hAnsi="Consolas" w:cs="Times New Roman"/>
@@ -2830,7 +1757,6 @@
         </w:rPr>
         <w:t>autoplay</w:t>
       </w:r>
-      <w:proofErr w:type="spellEnd"/>
       <w:r>
         <w:rPr>
           <w:rFonts w:ascii="Consolas" w:eastAsia="Times New Roman" w:hAnsi="Consolas" w:cs="Times New Roman"/>
@@ -2879,7 +1805,6 @@
         </w:rPr>
         <w:t>&gt;&lt;/</w:t>
       </w:r>
-      <w:proofErr w:type="spellStart"/>
       <w:r>
         <w:rPr>
           <w:rFonts w:ascii="Consolas" w:eastAsia="Times New Roman" w:hAnsi="Consolas" w:cs="Times New Roman"/>
@@ -2892,7 +1817,6 @@
         </w:rPr>
         <w:t>audio</w:t>
       </w:r>
-      <w:proofErr w:type="spellEnd"/>
       <w:r>
         <w:rPr>
           <w:rFonts w:ascii="Consolas" w:eastAsia="Times New Roman" w:hAnsi="Consolas" w:cs="Times New Roman"/>
@@ -2953,7 +1877,6 @@
         </w:rPr>
         <w:t>&lt;</w:t>
       </w:r>
-      <w:proofErr w:type="spellStart"/>
       <w:r>
         <w:rPr>
           <w:rFonts w:ascii="Consolas" w:eastAsia="Times New Roman" w:hAnsi="Consolas" w:cs="Times New Roman"/>
@@ -2966,7 +1889,6 @@
         </w:rPr>
         <w:t>audio</w:t>
       </w:r>
-      <w:proofErr w:type="spellEnd"/>
       <w:r>
         <w:rPr>
           <w:rFonts w:ascii="Consolas" w:eastAsia="Times New Roman" w:hAnsi="Consolas" w:cs="Times New Roman"/>
@@ -2979,7 +1901,6 @@
         </w:rPr>
         <w:t xml:space="preserve"> </w:t>
       </w:r>
-      <w:proofErr w:type="spellStart"/>
       <w:r>
         <w:rPr>
           <w:rFonts w:ascii="Consolas" w:eastAsia="Times New Roman" w:hAnsi="Consolas" w:cs="Times New Roman"/>
@@ -2992,7 +1913,6 @@
         </w:rPr>
         <w:t>preload</w:t>
       </w:r>
-      <w:proofErr w:type="spellEnd"/>
       <w:r>
         <w:rPr>
           <w:rFonts w:ascii="Consolas" w:eastAsia="Times New Roman" w:hAnsi="Consolas" w:cs="Times New Roman"/>
@@ -3015,33 +1935,7 @@
           <w:lang w:eastAsia="pt-BR"/>
           <w14:ligatures w14:val="none"/>
         </w:rPr>
-        <w:t>"</w:t>
-      </w:r>
-      <w:proofErr w:type="spellStart"/>
-      <w:r>
-        <w:rPr>
-          <w:rFonts w:ascii="Consolas" w:eastAsia="Times New Roman" w:hAnsi="Consolas" w:cs="Times New Roman"/>
-          <w:color w:val="CE9178"/>
-          <w:kern w:val="0"/>
-          <w:sz w:val="26"/>
-          <w:szCs w:val="26"/>
-          <w:lang w:eastAsia="pt-BR"/>
-          <w14:ligatures w14:val="none"/>
-        </w:rPr>
-        <w:t>metadata</w:t>
-      </w:r>
-      <w:proofErr w:type="spellEnd"/>
-      <w:r>
-        <w:rPr>
-          <w:rFonts w:ascii="Consolas" w:eastAsia="Times New Roman" w:hAnsi="Consolas" w:cs="Times New Roman"/>
-          <w:color w:val="CE9178"/>
-          <w:kern w:val="0"/>
-          <w:sz w:val="26"/>
-          <w:szCs w:val="26"/>
-          <w:lang w:eastAsia="pt-BR"/>
-          <w14:ligatures w14:val="none"/>
-        </w:rPr>
-        <w:t>"</w:t>
+        <w:t>"metadata"</w:t>
       </w:r>
       <w:r>
         <w:rPr>
@@ -3097,7 +1991,6 @@
         </w:rPr>
         <w:t xml:space="preserve"> </w:t>
       </w:r>
-      <w:proofErr w:type="spellStart"/>
       <w:r>
         <w:rPr>
           <w:rFonts w:ascii="Consolas" w:eastAsia="Times New Roman" w:hAnsi="Consolas" w:cs="Times New Roman"/>
@@ -3110,7 +2003,6 @@
         </w:rPr>
         <w:t>controls</w:t>
       </w:r>
-      <w:proofErr w:type="spellEnd"/>
       <w:r>
         <w:rPr>
           <w:rFonts w:ascii="Consolas" w:eastAsia="Times New Roman" w:hAnsi="Consolas" w:cs="Times New Roman"/>
@@ -3162,7 +2054,6 @@
         </w:rPr>
         <w:t>&lt;</w:t>
       </w:r>
-      <w:proofErr w:type="spellStart"/>
       <w:r>
         <w:rPr>
           <w:rFonts w:ascii="Consolas" w:eastAsia="Times New Roman" w:hAnsi="Consolas" w:cs="Times New Roman"/>
@@ -3175,7 +2066,6 @@
         </w:rPr>
         <w:t>source</w:t>
       </w:r>
-      <w:proofErr w:type="spellEnd"/>
       <w:r>
         <w:rPr>
           <w:rFonts w:ascii="Consolas" w:eastAsia="Times New Roman" w:hAnsi="Consolas" w:cs="Times New Roman"/>
@@ -3188,7 +2078,6 @@
         </w:rPr>
         <w:t xml:space="preserve"> </w:t>
       </w:r>
-      <w:proofErr w:type="spellStart"/>
       <w:r>
         <w:rPr>
           <w:rFonts w:ascii="Consolas" w:eastAsia="Times New Roman" w:hAnsi="Consolas" w:cs="Times New Roman"/>
@@ -3201,7 +2090,6 @@
         </w:rPr>
         <w:t>src</w:t>
       </w:r>
-      <w:proofErr w:type="spellEnd"/>
       <w:r>
         <w:rPr>
           <w:rFonts w:ascii="Consolas" w:eastAsia="Times New Roman" w:hAnsi="Consolas" w:cs="Times New Roman"/>
@@ -3224,9 +2112,44 @@
           <w:lang w:eastAsia="pt-BR"/>
           <w14:ligatures w14:val="none"/>
         </w:rPr>
-        <w:t>"</w:t>
-      </w:r>
-      <w:proofErr w:type="spellStart"/>
+        <w:t>"midia/SnapSave.io - surf curse - freaks (legendado_tradução) (128 kbps).mp3"</w:t>
+      </w:r>
+      <w:r>
+        <w:rPr>
+          <w:rFonts w:ascii="Consolas" w:eastAsia="Times New Roman" w:hAnsi="Consolas" w:cs="Times New Roman"/>
+          <w:color w:val="CCCCCC"/>
+          <w:kern w:val="0"/>
+          <w:sz w:val="26"/>
+          <w:szCs w:val="26"/>
+          <w:lang w:eastAsia="pt-BR"/>
+          <w14:ligatures w14:val="none"/>
+        </w:rPr>
+        <w:t xml:space="preserve"> </w:t>
+      </w:r>
+      <w:r>
+        <w:rPr>
+          <w:rFonts w:ascii="Consolas" w:eastAsia="Times New Roman" w:hAnsi="Consolas" w:cs="Times New Roman"/>
+          <w:color w:val="9CDCFE"/>
+          <w:kern w:val="0"/>
+          <w:sz w:val="26"/>
+          <w:szCs w:val="26"/>
+          <w:lang w:eastAsia="pt-BR"/>
+          <w14:ligatures w14:val="none"/>
+        </w:rPr>
+        <w:t>type</w:t>
+      </w:r>
+      <w:r>
+        <w:rPr>
+          <w:rFonts w:ascii="Consolas" w:eastAsia="Times New Roman" w:hAnsi="Consolas" w:cs="Times New Roman"/>
+          <w:color w:val="CCCCCC"/>
+          <w:kern w:val="0"/>
+          <w:sz w:val="26"/>
+          <w:szCs w:val="26"/>
+          <w:lang w:eastAsia="pt-BR"/>
+          <w14:ligatures w14:val="none"/>
+        </w:rPr>
+        <w:t>=</w:t>
+      </w:r>
       <w:r>
         <w:rPr>
           <w:rFonts w:ascii="Consolas" w:eastAsia="Times New Roman" w:hAnsi="Consolas" w:cs="Times New Roman"/>
@@ -3237,200 +2160,7 @@
           <w:lang w:eastAsia="pt-BR"/>
           <w14:ligatures w14:val="none"/>
         </w:rPr>
-        <w:t>midia</w:t>
-      </w:r>
-      <w:proofErr w:type="spellEnd"/>
-      <w:r>
-        <w:rPr>
-          <w:rFonts w:ascii="Consolas" w:eastAsia="Times New Roman" w:hAnsi="Consolas" w:cs="Times New Roman"/>
-          <w:color w:val="CE9178"/>
-          <w:kern w:val="0"/>
-          <w:sz w:val="26"/>
-          <w:szCs w:val="26"/>
-          <w:lang w:eastAsia="pt-BR"/>
-          <w14:ligatures w14:val="none"/>
-        </w:rPr>
-        <w:t xml:space="preserve">/SnapSave.io - surf curse - </w:t>
-      </w:r>
-      <w:proofErr w:type="spellStart"/>
-      <w:r>
-        <w:rPr>
-          <w:rFonts w:ascii="Consolas" w:eastAsia="Times New Roman" w:hAnsi="Consolas" w:cs="Times New Roman"/>
-          <w:color w:val="CE9178"/>
-          <w:kern w:val="0"/>
-          <w:sz w:val="26"/>
-          <w:szCs w:val="26"/>
-          <w:lang w:eastAsia="pt-BR"/>
-          <w14:ligatures w14:val="none"/>
-        </w:rPr>
-        <w:t>freaks</w:t>
-      </w:r>
-      <w:proofErr w:type="spellEnd"/>
-      <w:r>
-        <w:rPr>
-          <w:rFonts w:ascii="Consolas" w:eastAsia="Times New Roman" w:hAnsi="Consolas" w:cs="Times New Roman"/>
-          <w:color w:val="CE9178"/>
-          <w:kern w:val="0"/>
-          <w:sz w:val="26"/>
-          <w:szCs w:val="26"/>
-          <w:lang w:eastAsia="pt-BR"/>
-          <w14:ligatures w14:val="none"/>
-        </w:rPr>
-        <w:t xml:space="preserve"> (</w:t>
-      </w:r>
-      <w:proofErr w:type="spellStart"/>
-      <w:r>
-        <w:rPr>
-          <w:rFonts w:ascii="Consolas" w:eastAsia="Times New Roman" w:hAnsi="Consolas" w:cs="Times New Roman"/>
-          <w:color w:val="CE9178"/>
-          <w:kern w:val="0"/>
-          <w:sz w:val="26"/>
-          <w:szCs w:val="26"/>
-          <w:lang w:eastAsia="pt-BR"/>
-          <w14:ligatures w14:val="none"/>
-        </w:rPr>
-        <w:t>legendado_tradução</w:t>
-      </w:r>
-      <w:proofErr w:type="spellEnd"/>
-      <w:r>
-        <w:rPr>
-          <w:rFonts w:ascii="Consolas" w:eastAsia="Times New Roman" w:hAnsi="Consolas" w:cs="Times New Roman"/>
-          <w:color w:val="CE9178"/>
-          <w:kern w:val="0"/>
-          <w:sz w:val="26"/>
-          <w:szCs w:val="26"/>
-          <w:lang w:eastAsia="pt-BR"/>
-          <w14:ligatures w14:val="none"/>
-        </w:rPr>
-        <w:t xml:space="preserve">) (128 </w:t>
-      </w:r>
-      <w:proofErr w:type="spellStart"/>
-      <w:r>
-        <w:rPr>
-          <w:rFonts w:ascii="Consolas" w:eastAsia="Times New Roman" w:hAnsi="Consolas" w:cs="Times New Roman"/>
-          <w:color w:val="CE9178"/>
-          <w:kern w:val="0"/>
-          <w:sz w:val="26"/>
-          <w:szCs w:val="26"/>
-          <w:lang w:eastAsia="pt-BR"/>
-          <w14:ligatures w14:val="none"/>
-        </w:rPr>
-        <w:t>kbps</w:t>
-      </w:r>
-      <w:proofErr w:type="spellEnd"/>
-      <w:r>
-        <w:rPr>
-          <w:rFonts w:ascii="Consolas" w:eastAsia="Times New Roman" w:hAnsi="Consolas" w:cs="Times New Roman"/>
-          <w:color w:val="CE9178"/>
-          <w:kern w:val="0"/>
-          <w:sz w:val="26"/>
-          <w:szCs w:val="26"/>
-          <w:lang w:eastAsia="pt-BR"/>
-          <w14:ligatures w14:val="none"/>
-        </w:rPr>
-        <w:t>).mp3"</w:t>
-      </w:r>
-      <w:r>
-        <w:rPr>
-          <w:rFonts w:ascii="Consolas" w:eastAsia="Times New Roman" w:hAnsi="Consolas" w:cs="Times New Roman"/>
-          <w:color w:val="CCCCCC"/>
-          <w:kern w:val="0"/>
-          <w:sz w:val="26"/>
-          <w:szCs w:val="26"/>
-          <w:lang w:eastAsia="pt-BR"/>
-          <w14:ligatures w14:val="none"/>
-        </w:rPr>
-        <w:t xml:space="preserve"> </w:t>
-      </w:r>
-      <w:proofErr w:type="spellStart"/>
-      <w:r>
-        <w:rPr>
-          <w:rFonts w:ascii="Consolas" w:eastAsia="Times New Roman" w:hAnsi="Consolas" w:cs="Times New Roman"/>
-          <w:color w:val="9CDCFE"/>
-          <w:kern w:val="0"/>
-          <w:sz w:val="26"/>
-          <w:szCs w:val="26"/>
-          <w:lang w:eastAsia="pt-BR"/>
-          <w14:ligatures w14:val="none"/>
-        </w:rPr>
-        <w:t>type</w:t>
-      </w:r>
-      <w:proofErr w:type="spellEnd"/>
-      <w:r>
-        <w:rPr>
-          <w:rFonts w:ascii="Consolas" w:eastAsia="Times New Roman" w:hAnsi="Consolas" w:cs="Times New Roman"/>
-          <w:color w:val="CCCCCC"/>
-          <w:kern w:val="0"/>
-          <w:sz w:val="26"/>
-          <w:szCs w:val="26"/>
-          <w:lang w:eastAsia="pt-BR"/>
-          <w14:ligatures w14:val="none"/>
-        </w:rPr>
-        <w:t>=</w:t>
-      </w:r>
-      <w:r>
-        <w:rPr>
-          <w:rFonts w:ascii="Consolas" w:eastAsia="Times New Roman" w:hAnsi="Consolas" w:cs="Times New Roman"/>
-          <w:color w:val="CE9178"/>
-          <w:kern w:val="0"/>
-          <w:sz w:val="26"/>
-          <w:szCs w:val="26"/>
-          <w:lang w:eastAsia="pt-BR"/>
-          <w14:ligatures w14:val="none"/>
-        </w:rPr>
-        <w:t>"</w:t>
-      </w:r>
-      <w:proofErr w:type="spellStart"/>
-      <w:r>
-        <w:rPr>
-          <w:rFonts w:ascii="Consolas" w:eastAsia="Times New Roman" w:hAnsi="Consolas" w:cs="Times New Roman"/>
-          <w:color w:val="CE9178"/>
-          <w:kern w:val="0"/>
-          <w:sz w:val="26"/>
-          <w:szCs w:val="26"/>
-          <w:lang w:eastAsia="pt-BR"/>
-          <w14:ligatures w14:val="none"/>
-        </w:rPr>
-        <w:t>audio</w:t>
-      </w:r>
-      <w:proofErr w:type="spellEnd"/>
-      <w:r>
-        <w:rPr>
-          <w:rFonts w:ascii="Consolas" w:eastAsia="Times New Roman" w:hAnsi="Consolas" w:cs="Times New Roman"/>
-          <w:color w:val="CE9178"/>
-          <w:kern w:val="0"/>
-          <w:sz w:val="26"/>
-          <w:szCs w:val="26"/>
-          <w:lang w:eastAsia="pt-BR"/>
-          <w14:ligatures w14:val="none"/>
-        </w:rPr>
-        <w:t>/</w:t>
-      </w:r>
-      <w:proofErr w:type="spellStart"/>
-      <w:r>
-        <w:rPr>
-          <w:rFonts w:ascii="Consolas" w:eastAsia="Times New Roman" w:hAnsi="Consolas" w:cs="Times New Roman"/>
-          <w:color w:val="CE9178"/>
-          <w:kern w:val="0"/>
-          <w:sz w:val="26"/>
-          <w:szCs w:val="26"/>
-          <w:lang w:eastAsia="pt-BR"/>
-          <w14:ligatures w14:val="none"/>
-        </w:rPr>
-        <w:t>mpeg</w:t>
-      </w:r>
-      <w:proofErr w:type="spellEnd"/>
-      <w:r>
-        <w:rPr>
-          <w:rFonts w:ascii="Consolas" w:eastAsia="Times New Roman" w:hAnsi="Consolas" w:cs="Times New Roman"/>
-          <w:color w:val="CE9178"/>
-          <w:kern w:val="0"/>
-          <w:sz w:val="26"/>
-          <w:szCs w:val="26"/>
-          <w:lang w:eastAsia="pt-BR"/>
-          <w14:ligatures w14:val="none"/>
-        </w:rPr>
-        <w:t>"</w:t>
+        <w:t>"audio/mpeg"</w:t>
       </w:r>
       <w:r>
         <w:rPr>
@@ -3483,7 +2213,6 @@
         </w:rPr>
         <w:t>&lt;</w:t>
       </w:r>
-      <w:proofErr w:type="spellStart"/>
       <w:r>
         <w:rPr>
           <w:rFonts w:ascii="Consolas" w:eastAsia="Times New Roman" w:hAnsi="Consolas" w:cs="Times New Roman"/>
@@ -3496,7 +2225,6 @@
         </w:rPr>
         <w:t>source</w:t>
       </w:r>
-      <w:proofErr w:type="spellEnd"/>
       <w:r>
         <w:rPr>
           <w:rFonts w:ascii="Consolas" w:eastAsia="Times New Roman" w:hAnsi="Consolas" w:cs="Times New Roman"/>
@@ -3509,7 +2237,6 @@
         </w:rPr>
         <w:t xml:space="preserve"> </w:t>
       </w:r>
-      <w:proofErr w:type="spellStart"/>
       <w:r>
         <w:rPr>
           <w:rFonts w:ascii="Consolas" w:eastAsia="Times New Roman" w:hAnsi="Consolas" w:cs="Times New Roman"/>
@@ -3522,7 +2249,6 @@
         </w:rPr>
         <w:t>src</w:t>
       </w:r>
-      <w:proofErr w:type="spellEnd"/>
       <w:r>
         <w:rPr>
           <w:rFonts w:ascii="Consolas" w:eastAsia="Times New Roman" w:hAnsi="Consolas" w:cs="Times New Roman"/>
@@ -3545,9 +2271,44 @@
           <w:lang w:eastAsia="pt-BR"/>
           <w14:ligatures w14:val="none"/>
         </w:rPr>
-        <w:t>"</w:t>
-      </w:r>
-      <w:proofErr w:type="spellStart"/>
+        <w:t>"midia/SnapSave.io - surf curse - freaks (legendado_tradução) (128 kbps).ogg"</w:t>
+      </w:r>
+      <w:r>
+        <w:rPr>
+          <w:rFonts w:ascii="Consolas" w:eastAsia="Times New Roman" w:hAnsi="Consolas" w:cs="Times New Roman"/>
+          <w:color w:val="CCCCCC"/>
+          <w:kern w:val="0"/>
+          <w:sz w:val="26"/>
+          <w:szCs w:val="26"/>
+          <w:lang w:eastAsia="pt-BR"/>
+          <w14:ligatures w14:val="none"/>
+        </w:rPr>
+        <w:t xml:space="preserve"> </w:t>
+      </w:r>
+      <w:r>
+        <w:rPr>
+          <w:rFonts w:ascii="Consolas" w:eastAsia="Times New Roman" w:hAnsi="Consolas" w:cs="Times New Roman"/>
+          <w:color w:val="9CDCFE"/>
+          <w:kern w:val="0"/>
+          <w:sz w:val="26"/>
+          <w:szCs w:val="26"/>
+          <w:lang w:eastAsia="pt-BR"/>
+          <w14:ligatures w14:val="none"/>
+        </w:rPr>
+        <w:t>type</w:t>
+      </w:r>
+      <w:r>
+        <w:rPr>
+          <w:rFonts w:ascii="Consolas" w:eastAsia="Times New Roman" w:hAnsi="Consolas" w:cs="Times New Roman"/>
+          <w:color w:val="CCCCCC"/>
+          <w:kern w:val="0"/>
+          <w:sz w:val="26"/>
+          <w:szCs w:val="26"/>
+          <w:lang w:eastAsia="pt-BR"/>
+          <w14:ligatures w14:val="none"/>
+        </w:rPr>
+        <w:t>=</w:t>
+      </w:r>
       <w:r>
         <w:rPr>
           <w:rFonts w:ascii="Consolas" w:eastAsia="Times New Roman" w:hAnsi="Consolas" w:cs="Times New Roman"/>
@@ -3558,226 +2319,7 @@
           <w:lang w:eastAsia="pt-BR"/>
           <w14:ligatures w14:val="none"/>
         </w:rPr>
-        <w:t>midia</w:t>
-      </w:r>
-      <w:proofErr w:type="spellEnd"/>
-      <w:r>
-        <w:rPr>
-          <w:rFonts w:ascii="Consolas" w:eastAsia="Times New Roman" w:hAnsi="Consolas" w:cs="Times New Roman"/>
-          <w:color w:val="CE9178"/>
-          <w:kern w:val="0"/>
-          <w:sz w:val="26"/>
-          <w:szCs w:val="26"/>
-          <w:lang w:eastAsia="pt-BR"/>
-          <w14:ligatures w14:val="none"/>
-        </w:rPr>
-        <w:t xml:space="preserve">/SnapSave.io - surf curse - </w:t>
-      </w:r>
-      <w:proofErr w:type="spellStart"/>
-      <w:r>
-        <w:rPr>
-          <w:rFonts w:ascii="Consolas" w:eastAsia="Times New Roman" w:hAnsi="Consolas" w:cs="Times New Roman"/>
-          <w:color w:val="CE9178"/>
-          <w:kern w:val="0"/>
-          <w:sz w:val="26"/>
-          <w:szCs w:val="26"/>
-          <w:lang w:eastAsia="pt-BR"/>
-          <w14:ligatures w14:val="none"/>
-        </w:rPr>
-        <w:t>freaks</w:t>
-      </w:r>
-      <w:proofErr w:type="spellEnd"/>
-      <w:r>
-        <w:rPr>
-          <w:rFonts w:ascii="Consolas" w:eastAsia="Times New Roman" w:hAnsi="Consolas" w:cs="Times New Roman"/>
-          <w:color w:val="CE9178"/>
-          <w:kern w:val="0"/>
-          <w:sz w:val="26"/>
-          <w:szCs w:val="26"/>
-          <w:lang w:eastAsia="pt-BR"/>
-          <w14:ligatures w14:val="none"/>
-        </w:rPr>
-        <w:t xml:space="preserve"> (</w:t>
-      </w:r>
-      <w:proofErr w:type="spellStart"/>
-      <w:r>
-        <w:rPr>
-          <w:rFonts w:ascii="Consolas" w:eastAsia="Times New Roman" w:hAnsi="Consolas" w:cs="Times New Roman"/>
-          <w:color w:val="CE9178"/>
-          <w:kern w:val="0"/>
-          <w:sz w:val="26"/>
-          <w:szCs w:val="26"/>
-          <w:lang w:eastAsia="pt-BR"/>
-          <w14:ligatures w14:val="none"/>
-        </w:rPr>
-        <w:t>legendado_tradução</w:t>
-      </w:r>
-      <w:proofErr w:type="spellEnd"/>
-      <w:r>
-        <w:rPr>
-          <w:rFonts w:ascii="Consolas" w:eastAsia="Times New Roman" w:hAnsi="Consolas" w:cs="Times New Roman"/>
-          <w:color w:val="CE9178"/>
-          <w:kern w:val="0"/>
-          <w:sz w:val="26"/>
-          <w:szCs w:val="26"/>
-          <w:lang w:eastAsia="pt-BR"/>
-          <w14:ligatures w14:val="none"/>
-        </w:rPr>
-        <w:t xml:space="preserve">) (128 </w:t>
-      </w:r>
-      <w:proofErr w:type="spellStart"/>
-      <w:r>
-        <w:rPr>
-          <w:rFonts w:ascii="Consolas" w:eastAsia="Times New Roman" w:hAnsi="Consolas" w:cs="Times New Roman"/>
-          <w:color w:val="CE9178"/>
-          <w:kern w:val="0"/>
-          <w:sz w:val="26"/>
-          <w:szCs w:val="26"/>
-          <w:lang w:eastAsia="pt-BR"/>
-          <w14:ligatures w14:val="none"/>
-        </w:rPr>
-        <w:t>kbps</w:t>
-      </w:r>
-      <w:proofErr w:type="spellEnd"/>
-      <w:r>
-        <w:rPr>
-          <w:rFonts w:ascii="Consolas" w:eastAsia="Times New Roman" w:hAnsi="Consolas" w:cs="Times New Roman"/>
-          <w:color w:val="CE9178"/>
-          <w:kern w:val="0"/>
-          <w:sz w:val="26"/>
-          <w:szCs w:val="26"/>
-          <w:lang w:eastAsia="pt-BR"/>
-          <w14:ligatures w14:val="none"/>
-        </w:rPr>
-        <w:t>).</w:t>
-      </w:r>
-      <w:proofErr w:type="spellStart"/>
-      <w:r>
-        <w:rPr>
-          <w:rFonts w:ascii="Consolas" w:eastAsia="Times New Roman" w:hAnsi="Consolas" w:cs="Times New Roman"/>
-          <w:color w:val="CE9178"/>
-          <w:kern w:val="0"/>
-          <w:sz w:val="26"/>
-          <w:szCs w:val="26"/>
-          <w:lang w:eastAsia="pt-BR"/>
-          <w14:ligatures w14:val="none"/>
-        </w:rPr>
-        <w:t>ogg</w:t>
-      </w:r>
-      <w:proofErr w:type="spellEnd"/>
-      <w:r>
-        <w:rPr>
-          <w:rFonts w:ascii="Consolas" w:eastAsia="Times New Roman" w:hAnsi="Consolas" w:cs="Times New Roman"/>
-          <w:color w:val="CE9178"/>
-          <w:kern w:val="0"/>
-          <w:sz w:val="26"/>
-          <w:szCs w:val="26"/>
-          <w:lang w:eastAsia="pt-BR"/>
-          <w14:ligatures w14:val="none"/>
-        </w:rPr>
-        <w:t>"</w:t>
-      </w:r>
-      <w:r>
-        <w:rPr>
-          <w:rFonts w:ascii="Consolas" w:eastAsia="Times New Roman" w:hAnsi="Consolas" w:cs="Times New Roman"/>
-          <w:color w:val="CCCCCC"/>
-          <w:kern w:val="0"/>
-          <w:sz w:val="26"/>
-          <w:szCs w:val="26"/>
-          <w:lang w:eastAsia="pt-BR"/>
-          <w14:ligatures w14:val="none"/>
-        </w:rPr>
-        <w:t xml:space="preserve"> </w:t>
-      </w:r>
-      <w:proofErr w:type="spellStart"/>
-      <w:r>
-        <w:rPr>
-          <w:rFonts w:ascii="Consolas" w:eastAsia="Times New Roman" w:hAnsi="Consolas" w:cs="Times New Roman"/>
-          <w:color w:val="9CDCFE"/>
-          <w:kern w:val="0"/>
-          <w:sz w:val="26"/>
-          <w:szCs w:val="26"/>
-          <w:lang w:eastAsia="pt-BR"/>
-          <w14:ligatures w14:val="none"/>
-        </w:rPr>
-        <w:t>type</w:t>
-      </w:r>
-      <w:proofErr w:type="spellEnd"/>
-      <w:r>
-        <w:rPr>
-          <w:rFonts w:ascii="Consolas" w:eastAsia="Times New Roman" w:hAnsi="Consolas" w:cs="Times New Roman"/>
-          <w:color w:val="CCCCCC"/>
-          <w:kern w:val="0"/>
-          <w:sz w:val="26"/>
-          <w:szCs w:val="26"/>
-          <w:lang w:eastAsia="pt-BR"/>
-          <w14:ligatures w14:val="none"/>
-        </w:rPr>
-        <w:t>=</w:t>
-      </w:r>
-      <w:r>
-        <w:rPr>
-          <w:rFonts w:ascii="Consolas" w:eastAsia="Times New Roman" w:hAnsi="Consolas" w:cs="Times New Roman"/>
-          <w:color w:val="CE9178"/>
-          <w:kern w:val="0"/>
-          <w:sz w:val="26"/>
-          <w:szCs w:val="26"/>
-          <w:lang w:eastAsia="pt-BR"/>
-          <w14:ligatures w14:val="none"/>
-        </w:rPr>
-        <w:t>"</w:t>
-      </w:r>
-      <w:proofErr w:type="spellStart"/>
-      <w:r>
-        <w:rPr>
-          <w:rFonts w:ascii="Consolas" w:eastAsia="Times New Roman" w:hAnsi="Consolas" w:cs="Times New Roman"/>
-          <w:color w:val="CE9178"/>
-          <w:kern w:val="0"/>
-          <w:sz w:val="26"/>
-          <w:szCs w:val="26"/>
-          <w:lang w:eastAsia="pt-BR"/>
-          <w14:ligatures w14:val="none"/>
-        </w:rPr>
-        <w:t>audio</w:t>
-      </w:r>
-      <w:proofErr w:type="spellEnd"/>
-      <w:r>
-        <w:rPr>
-          <w:rFonts w:ascii="Consolas" w:eastAsia="Times New Roman" w:hAnsi="Consolas" w:cs="Times New Roman"/>
-          <w:color w:val="CE9178"/>
-          <w:kern w:val="0"/>
-          <w:sz w:val="26"/>
-          <w:szCs w:val="26"/>
-          <w:lang w:eastAsia="pt-BR"/>
-          <w14:ligatures w14:val="none"/>
-        </w:rPr>
-        <w:t>/</w:t>
-      </w:r>
-      <w:proofErr w:type="spellStart"/>
-      <w:r>
-        <w:rPr>
-          <w:rFonts w:ascii="Consolas" w:eastAsia="Times New Roman" w:hAnsi="Consolas" w:cs="Times New Roman"/>
-          <w:color w:val="CE9178"/>
-          <w:kern w:val="0"/>
-          <w:sz w:val="26"/>
-          <w:szCs w:val="26"/>
-          <w:lang w:eastAsia="pt-BR"/>
-          <w14:ligatures w14:val="none"/>
-        </w:rPr>
-        <w:t>ogg</w:t>
-      </w:r>
-      <w:proofErr w:type="spellEnd"/>
-      <w:r>
-        <w:rPr>
-          <w:rFonts w:ascii="Consolas" w:eastAsia="Times New Roman" w:hAnsi="Consolas" w:cs="Times New Roman"/>
-          <w:color w:val="CE9178"/>
-          <w:kern w:val="0"/>
-          <w:sz w:val="26"/>
-          <w:szCs w:val="26"/>
-          <w:lang w:eastAsia="pt-BR"/>
-          <w14:ligatures w14:val="none"/>
-        </w:rPr>
-        <w:t>"</w:t>
+        <w:t>"audio/ogg"</w:t>
       </w:r>
       <w:r>
         <w:rPr>
@@ -3830,7 +2372,6 @@
         </w:rPr>
         <w:t>&lt;/</w:t>
       </w:r>
-      <w:proofErr w:type="spellStart"/>
       <w:r>
         <w:rPr>
           <w:rFonts w:ascii="Consolas" w:eastAsia="Times New Roman" w:hAnsi="Consolas" w:cs="Times New Roman"/>
@@ -3843,7 +2384,6 @@
         </w:rPr>
         <w:t>audio</w:t>
       </w:r>
-      <w:proofErr w:type="spellEnd"/>
       <w:r>
         <w:rPr>
           <w:rFonts w:ascii="Consolas" w:eastAsia="Times New Roman" w:hAnsi="Consolas" w:cs="Times New Roman"/>
@@ -4062,7 +2602,6 @@
         </w:rPr>
         <w:t>&lt;</w:t>
       </w:r>
-      <w:proofErr w:type="spellStart"/>
       <w:r>
         <w:rPr>
           <w:rFonts w:ascii="Consolas" w:eastAsia="Times New Roman" w:hAnsi="Consolas" w:cs="Times New Roman"/>
@@ -4075,7 +2614,6 @@
         </w:rPr>
         <w:t>video</w:t>
       </w:r>
-      <w:proofErr w:type="spellEnd"/>
       <w:r>
         <w:rPr>
           <w:rFonts w:ascii="Consolas" w:eastAsia="Times New Roman" w:hAnsi="Consolas" w:cs="Times New Roman"/>
@@ -4088,7 +2626,6 @@
         </w:rPr>
         <w:t xml:space="preserve"> </w:t>
       </w:r>
-      <w:proofErr w:type="spellStart"/>
       <w:r>
         <w:rPr>
           <w:rFonts w:ascii="Consolas" w:eastAsia="Times New Roman" w:hAnsi="Consolas" w:cs="Times New Roman"/>
@@ -4101,7 +2638,6 @@
         </w:rPr>
         <w:t>width</w:t>
       </w:r>
-      <w:proofErr w:type="spellEnd"/>
       <w:r>
         <w:rPr>
           <w:rFonts w:ascii="Consolas" w:eastAsia="Times New Roman" w:hAnsi="Consolas" w:cs="Times New Roman"/>
@@ -4172,59 +2708,7 @@
           <w:lang w:eastAsia="pt-BR"/>
           <w14:ligatures w14:val="none"/>
         </w:rPr>
-        <w:t>"</w:t>
-      </w:r>
-      <w:proofErr w:type="spellStart"/>
-      <w:r>
-        <w:rPr>
-          <w:rFonts w:ascii="Consolas" w:eastAsia="Times New Roman" w:hAnsi="Consolas" w:cs="Times New Roman"/>
-          <w:color w:val="CE9178"/>
-          <w:kern w:val="0"/>
-          <w:sz w:val="26"/>
-          <w:szCs w:val="26"/>
-          <w:lang w:eastAsia="pt-BR"/>
-          <w14:ligatures w14:val="none"/>
-        </w:rPr>
-        <w:t>img</w:t>
-      </w:r>
-      <w:proofErr w:type="spellEnd"/>
-      <w:r>
-        <w:rPr>
-          <w:rFonts w:ascii="Consolas" w:eastAsia="Times New Roman" w:hAnsi="Consolas" w:cs="Times New Roman"/>
-          <w:color w:val="CE9178"/>
-          <w:kern w:val="0"/>
-          <w:sz w:val="26"/>
-          <w:szCs w:val="26"/>
-          <w:lang w:eastAsia="pt-BR"/>
-          <w14:ligatures w14:val="none"/>
-        </w:rPr>
-        <w:t>/</w:t>
-      </w:r>
-      <w:proofErr w:type="spellStart"/>
-      <w:r>
-        <w:rPr>
-          <w:rFonts w:ascii="Consolas" w:eastAsia="Times New Roman" w:hAnsi="Consolas" w:cs="Times New Roman"/>
-          <w:color w:val="CE9178"/>
-          <w:kern w:val="0"/>
-          <w:sz w:val="26"/>
-          <w:szCs w:val="26"/>
-          <w:lang w:eastAsia="pt-BR"/>
-          <w14:ligatures w14:val="none"/>
-        </w:rPr>
-        <w:t>Guts-Berserk-scaled.webp</w:t>
-      </w:r>
-      <w:proofErr w:type="spellEnd"/>
-      <w:r>
-        <w:rPr>
-          <w:rFonts w:ascii="Consolas" w:eastAsia="Times New Roman" w:hAnsi="Consolas" w:cs="Times New Roman"/>
-          <w:color w:val="CE9178"/>
-          <w:kern w:val="0"/>
-          <w:sz w:val="26"/>
-          <w:szCs w:val="26"/>
-          <w:lang w:eastAsia="pt-BR"/>
-          <w14:ligatures w14:val="none"/>
-        </w:rPr>
-        <w:t>"</w:t>
+        <w:t>"img/Guts-Berserk-scaled.webp"</w:t>
       </w:r>
       <w:r>
         <w:rPr>
@@ -4238,7 +2722,6 @@
         </w:rPr>
         <w:t xml:space="preserve"> </w:t>
       </w:r>
-      <w:proofErr w:type="spellStart"/>
       <w:r>
         <w:rPr>
           <w:rFonts w:ascii="Consolas" w:eastAsia="Times New Roman" w:hAnsi="Consolas" w:cs="Times New Roman"/>
@@ -4251,7 +2734,6 @@
         </w:rPr>
         <w:t>controls</w:t>
       </w:r>
-      <w:proofErr w:type="spellEnd"/>
       <w:r>
         <w:rPr>
           <w:rFonts w:ascii="Consolas" w:eastAsia="Times New Roman" w:hAnsi="Consolas" w:cs="Times New Roman"/>
@@ -4303,7 +2785,6 @@
         </w:rPr>
         <w:t>&lt;</w:t>
       </w:r>
-      <w:proofErr w:type="spellStart"/>
       <w:r>
         <w:rPr>
           <w:rFonts w:ascii="Consolas" w:eastAsia="Times New Roman" w:hAnsi="Consolas" w:cs="Times New Roman"/>
@@ -4316,7 +2797,6 @@
         </w:rPr>
         <w:t>source</w:t>
       </w:r>
-      <w:proofErr w:type="spellEnd"/>
       <w:r>
         <w:rPr>
           <w:rFonts w:ascii="Consolas" w:eastAsia="Times New Roman" w:hAnsi="Consolas" w:cs="Times New Roman"/>
@@ -4329,7 +2809,6 @@
         </w:rPr>
         <w:t xml:space="preserve"> </w:t>
       </w:r>
-      <w:proofErr w:type="spellStart"/>
       <w:r>
         <w:rPr>
           <w:rFonts w:ascii="Consolas" w:eastAsia="Times New Roman" w:hAnsi="Consolas" w:cs="Times New Roman"/>
@@ -4342,7 +2821,6 @@
         </w:rPr>
         <w:t>src</w:t>
       </w:r>
-      <w:proofErr w:type="spellEnd"/>
       <w:r>
         <w:rPr>
           <w:rFonts w:ascii="Consolas" w:eastAsia="Times New Roman" w:hAnsi="Consolas" w:cs="Times New Roman"/>
@@ -4365,9 +2843,44 @@
           <w:lang w:eastAsia="pt-BR"/>
           <w14:ligatures w14:val="none"/>
         </w:rPr>
-        <w:t>"</w:t>
-      </w:r>
-      <w:proofErr w:type="spellStart"/>
+        <w:t>"video/Pexels-Людмила-Шалимова-16190515-1080X1920-30Fps.mp4"</w:t>
+      </w:r>
+      <w:r>
+        <w:rPr>
+          <w:rFonts w:ascii="Consolas" w:eastAsia="Times New Roman" w:hAnsi="Consolas" w:cs="Times New Roman"/>
+          <w:color w:val="CCCCCC"/>
+          <w:kern w:val="0"/>
+          <w:sz w:val="26"/>
+          <w:szCs w:val="26"/>
+          <w:lang w:eastAsia="pt-BR"/>
+          <w14:ligatures w14:val="none"/>
+        </w:rPr>
+        <w:t xml:space="preserve"> </w:t>
+      </w:r>
+      <w:r>
+        <w:rPr>
+          <w:rFonts w:ascii="Consolas" w:eastAsia="Times New Roman" w:hAnsi="Consolas" w:cs="Times New Roman"/>
+          <w:color w:val="9CDCFE"/>
+          <w:kern w:val="0"/>
+          <w:sz w:val="26"/>
+          <w:szCs w:val="26"/>
+          <w:lang w:eastAsia="pt-BR"/>
+          <w14:ligatures w14:val="none"/>
+        </w:rPr>
+        <w:t>type</w:t>
+      </w:r>
+      <w:r>
+        <w:rPr>
+          <w:rFonts w:ascii="Consolas" w:eastAsia="Times New Roman" w:hAnsi="Consolas" w:cs="Times New Roman"/>
+          <w:color w:val="CCCCCC"/>
+          <w:kern w:val="0"/>
+          <w:sz w:val="26"/>
+          <w:szCs w:val="26"/>
+          <w:lang w:eastAsia="pt-BR"/>
+          <w14:ligatures w14:val="none"/>
+        </w:rPr>
+        <w:t>=</w:t>
+      </w:r>
       <w:r>
         <w:rPr>
           <w:rFonts w:ascii="Consolas" w:eastAsia="Times New Roman" w:hAnsi="Consolas" w:cs="Times New Roman"/>
@@ -4378,96 +2891,7 @@
           <w:lang w:eastAsia="pt-BR"/>
           <w14:ligatures w14:val="none"/>
         </w:rPr>
-        <w:t>video</w:t>
-      </w:r>
-      <w:proofErr w:type="spellEnd"/>
-      <w:r>
-        <w:rPr>
-          <w:rFonts w:ascii="Consolas" w:eastAsia="Times New Roman" w:hAnsi="Consolas" w:cs="Times New Roman"/>
-          <w:color w:val="CE9178"/>
-          <w:kern w:val="0"/>
-          <w:sz w:val="26"/>
-          <w:szCs w:val="26"/>
-          <w:lang w:eastAsia="pt-BR"/>
-          <w14:ligatures w14:val="none"/>
-        </w:rPr>
-        <w:t>/Pexels-Людмила-Шалимова-16190515-1080X1920-30Fps.mp4"</w:t>
-      </w:r>
-      <w:r>
-        <w:rPr>
-          <w:rFonts w:ascii="Consolas" w:eastAsia="Times New Roman" w:hAnsi="Consolas" w:cs="Times New Roman"/>
-          <w:color w:val="CCCCCC"/>
-          <w:kern w:val="0"/>
-          <w:sz w:val="26"/>
-          <w:szCs w:val="26"/>
-          <w:lang w:eastAsia="pt-BR"/>
-          <w14:ligatures w14:val="none"/>
-        </w:rPr>
-        <w:t xml:space="preserve"> </w:t>
-      </w:r>
-      <w:proofErr w:type="spellStart"/>
-      <w:r>
-        <w:rPr>
-          <w:rFonts w:ascii="Consolas" w:eastAsia="Times New Roman" w:hAnsi="Consolas" w:cs="Times New Roman"/>
-          <w:color w:val="9CDCFE"/>
-          <w:kern w:val="0"/>
-          <w:sz w:val="26"/>
-          <w:szCs w:val="26"/>
-          <w:lang w:eastAsia="pt-BR"/>
-          <w14:ligatures w14:val="none"/>
-        </w:rPr>
-        <w:t>type</w:t>
-      </w:r>
-      <w:proofErr w:type="spellEnd"/>
-      <w:r>
-        <w:rPr>
-          <w:rFonts w:ascii="Consolas" w:eastAsia="Times New Roman" w:hAnsi="Consolas" w:cs="Times New Roman"/>
-          <w:color w:val="CCCCCC"/>
-          <w:kern w:val="0"/>
-          <w:sz w:val="26"/>
-          <w:szCs w:val="26"/>
-          <w:lang w:eastAsia="pt-BR"/>
-          <w14:ligatures w14:val="none"/>
-        </w:rPr>
-        <w:t>=</w:t>
-      </w:r>
-      <w:r>
-        <w:rPr>
-          <w:rFonts w:ascii="Consolas" w:eastAsia="Times New Roman" w:hAnsi="Consolas" w:cs="Times New Roman"/>
-          <w:color w:val="CE9178"/>
-          <w:kern w:val="0"/>
-          <w:sz w:val="26"/>
-          <w:szCs w:val="26"/>
-          <w:lang w:eastAsia="pt-BR"/>
-          <w14:ligatures w14:val="none"/>
-        </w:rPr>
-        <w:t>"</w:t>
-      </w:r>
-      <w:proofErr w:type="spellStart"/>
-      <w:r>
-        <w:rPr>
-          <w:rFonts w:ascii="Consolas" w:eastAsia="Times New Roman" w:hAnsi="Consolas" w:cs="Times New Roman"/>
-          <w:color w:val="CE9178"/>
-          <w:kern w:val="0"/>
-          <w:sz w:val="26"/>
-          <w:szCs w:val="26"/>
-          <w:lang w:eastAsia="pt-BR"/>
-          <w14:ligatures w14:val="none"/>
-        </w:rPr>
-        <w:t>video</w:t>
-      </w:r>
-      <w:proofErr w:type="spellEnd"/>
-      <w:r>
-        <w:rPr>
-          <w:rFonts w:ascii="Consolas" w:eastAsia="Times New Roman" w:hAnsi="Consolas" w:cs="Times New Roman"/>
-          <w:color w:val="CE9178"/>
-          <w:kern w:val="0"/>
-          <w:sz w:val="26"/>
-          <w:szCs w:val="26"/>
-          <w:lang w:eastAsia="pt-BR"/>
-          <w14:ligatures w14:val="none"/>
-        </w:rPr>
-        <w:t>/mp4"</w:t>
+        <w:t>"video/mp4"</w:t>
       </w:r>
       <w:r>
         <w:rPr>
@@ -4520,7 +2944,6 @@
         </w:rPr>
         <w:t>&lt;</w:t>
       </w:r>
-      <w:proofErr w:type="spellStart"/>
       <w:r>
         <w:rPr>
           <w:rFonts w:ascii="Consolas" w:eastAsia="Times New Roman" w:hAnsi="Consolas" w:cs="Times New Roman"/>
@@ -4533,7 +2956,6 @@
         </w:rPr>
         <w:t>source</w:t>
       </w:r>
-      <w:proofErr w:type="spellEnd"/>
       <w:r>
         <w:rPr>
           <w:rFonts w:ascii="Consolas" w:eastAsia="Times New Roman" w:hAnsi="Consolas" w:cs="Times New Roman"/>
@@ -4594,7 +3016,6 @@
         </w:rPr>
         <w:t xml:space="preserve"> </w:t>
       </w:r>
-      <w:proofErr w:type="spellStart"/>
       <w:r>
         <w:rPr>
           <w:rFonts w:ascii="Consolas" w:eastAsia="Times New Roman" w:hAnsi="Consolas" w:cs="Times New Roman"/>
@@ -4607,7 +3028,6 @@
         </w:rPr>
         <w:t>type</w:t>
       </w:r>
-      <w:proofErr w:type="spellEnd"/>
       <w:r>
         <w:rPr>
           <w:rFonts w:ascii="Consolas" w:eastAsia="Times New Roman" w:hAnsi="Consolas" w:cs="Times New Roman"/>
@@ -4630,59 +3050,7 @@
           <w:lang w:eastAsia="pt-BR"/>
           <w14:ligatures w14:val="none"/>
         </w:rPr>
-        <w:t>"</w:t>
-      </w:r>
-      <w:proofErr w:type="spellStart"/>
-      <w:r>
-        <w:rPr>
-          <w:rFonts w:ascii="Consolas" w:eastAsia="Times New Roman" w:hAnsi="Consolas" w:cs="Times New Roman"/>
-          <w:color w:val="CE9178"/>
-          <w:kern w:val="0"/>
-          <w:sz w:val="26"/>
-          <w:szCs w:val="26"/>
-          <w:lang w:eastAsia="pt-BR"/>
-          <w14:ligatures w14:val="none"/>
-        </w:rPr>
-        <w:t>video</w:t>
-      </w:r>
-      <w:proofErr w:type="spellEnd"/>
-      <w:r>
-        <w:rPr>
-          <w:rFonts w:ascii="Consolas" w:eastAsia="Times New Roman" w:hAnsi="Consolas" w:cs="Times New Roman"/>
-          <w:color w:val="CE9178"/>
-          <w:kern w:val="0"/>
-          <w:sz w:val="26"/>
-          <w:szCs w:val="26"/>
-          <w:lang w:eastAsia="pt-BR"/>
-          <w14:ligatures w14:val="none"/>
-        </w:rPr>
-        <w:t>/</w:t>
-      </w:r>
-      <w:proofErr w:type="spellStart"/>
-      <w:r>
-        <w:rPr>
-          <w:rFonts w:ascii="Consolas" w:eastAsia="Times New Roman" w:hAnsi="Consolas" w:cs="Times New Roman"/>
-          <w:color w:val="CE9178"/>
-          <w:kern w:val="0"/>
-          <w:sz w:val="26"/>
-          <w:szCs w:val="26"/>
-          <w:lang w:eastAsia="pt-BR"/>
-          <w14:ligatures w14:val="none"/>
-        </w:rPr>
-        <w:t>webm</w:t>
-      </w:r>
-      <w:proofErr w:type="spellEnd"/>
-      <w:r>
-        <w:rPr>
-          <w:rFonts w:ascii="Consolas" w:eastAsia="Times New Roman" w:hAnsi="Consolas" w:cs="Times New Roman"/>
-          <w:color w:val="CE9178"/>
-          <w:kern w:val="0"/>
-          <w:sz w:val="26"/>
-          <w:szCs w:val="26"/>
-          <w:lang w:eastAsia="pt-BR"/>
-          <w14:ligatures w14:val="none"/>
-        </w:rPr>
-        <w:t>"</w:t>
+        <w:t>"video/webm"</w:t>
       </w:r>
       <w:r>
         <w:rPr>
@@ -4735,7 +3103,6 @@
         </w:rPr>
         <w:t>&lt;</w:t>
       </w:r>
-      <w:proofErr w:type="spellStart"/>
       <w:r>
         <w:rPr>
           <w:rFonts w:ascii="Consolas" w:eastAsia="Times New Roman" w:hAnsi="Consolas" w:cs="Times New Roman"/>
@@ -4748,7 +3115,6 @@
         </w:rPr>
         <w:t>source</w:t>
       </w:r>
-      <w:proofErr w:type="spellEnd"/>
       <w:r>
         <w:rPr>
           <w:rFonts w:ascii="Consolas" w:eastAsia="Times New Roman" w:hAnsi="Consolas" w:cs="Times New Roman"/>
@@ -4761,7 +3127,6 @@
         </w:rPr>
         <w:t xml:space="preserve"> </w:t>
       </w:r>
-      <w:proofErr w:type="spellStart"/>
       <w:r>
         <w:rPr>
           <w:rFonts w:ascii="Consolas" w:eastAsia="Times New Roman" w:hAnsi="Consolas" w:cs="Times New Roman"/>
@@ -4774,7 +3139,6 @@
         </w:rPr>
         <w:t>src</w:t>
       </w:r>
-      <w:proofErr w:type="spellEnd"/>
       <w:r>
         <w:rPr>
           <w:rFonts w:ascii="Consolas" w:eastAsia="Times New Roman" w:hAnsi="Consolas" w:cs="Times New Roman"/>
@@ -4797,9 +3161,44 @@
           <w:lang w:eastAsia="pt-BR"/>
           <w14:ligatures w14:val="none"/>
         </w:rPr>
-        <w:t>"</w:t>
-      </w:r>
-      <w:proofErr w:type="spellStart"/>
+        <w:t>"video/Pexels-Людмила-Шалимова-16190515-1080X1920-30Fps.mkv"</w:t>
+      </w:r>
+      <w:r>
+        <w:rPr>
+          <w:rFonts w:ascii="Consolas" w:eastAsia="Times New Roman" w:hAnsi="Consolas" w:cs="Times New Roman"/>
+          <w:color w:val="CCCCCC"/>
+          <w:kern w:val="0"/>
+          <w:sz w:val="26"/>
+          <w:szCs w:val="26"/>
+          <w:lang w:eastAsia="pt-BR"/>
+          <w14:ligatures w14:val="none"/>
+        </w:rPr>
+        <w:t xml:space="preserve"> </w:t>
+      </w:r>
+      <w:r>
+        <w:rPr>
+          <w:rFonts w:ascii="Consolas" w:eastAsia="Times New Roman" w:hAnsi="Consolas" w:cs="Times New Roman"/>
+          <w:color w:val="9CDCFE"/>
+          <w:kern w:val="0"/>
+          <w:sz w:val="26"/>
+          <w:szCs w:val="26"/>
+          <w:lang w:eastAsia="pt-BR"/>
+          <w14:ligatures w14:val="none"/>
+        </w:rPr>
+        <w:t>type</w:t>
+      </w:r>
+      <w:r>
+        <w:rPr>
+          <w:rFonts w:ascii="Consolas" w:eastAsia="Times New Roman" w:hAnsi="Consolas" w:cs="Times New Roman"/>
+          <w:color w:val="CCCCCC"/>
+          <w:kern w:val="0"/>
+          <w:sz w:val="26"/>
+          <w:szCs w:val="26"/>
+          <w:lang w:eastAsia="pt-BR"/>
+          <w14:ligatures w14:val="none"/>
+        </w:rPr>
+        <w:t>=</w:t>
+      </w:r>
       <w:r>
         <w:rPr>
           <w:rFonts w:ascii="Consolas" w:eastAsia="Times New Roman" w:hAnsi="Consolas" w:cs="Times New Roman"/>
@@ -4810,122 +3209,7 @@
           <w:lang w:eastAsia="pt-BR"/>
           <w14:ligatures w14:val="none"/>
         </w:rPr>
-        <w:t>video</w:t>
-      </w:r>
-      <w:proofErr w:type="spellEnd"/>
-      <w:r>
-        <w:rPr>
-          <w:rFonts w:ascii="Consolas" w:eastAsia="Times New Roman" w:hAnsi="Consolas" w:cs="Times New Roman"/>
-          <w:color w:val="CE9178"/>
-          <w:kern w:val="0"/>
-          <w:sz w:val="26"/>
-          <w:szCs w:val="26"/>
-          <w:lang w:eastAsia="pt-BR"/>
-          <w14:ligatures w14:val="none"/>
-        </w:rPr>
-        <w:t>/Pexels-Людмила-Шалимова-16190515-1080X1920-30Fps.mkv"</w:t>
-      </w:r>
-      <w:r>
-        <w:rPr>
-          <w:rFonts w:ascii="Consolas" w:eastAsia="Times New Roman" w:hAnsi="Consolas" w:cs="Times New Roman"/>
-          <w:color w:val="CCCCCC"/>
-          <w:kern w:val="0"/>
-          <w:sz w:val="26"/>
-          <w:szCs w:val="26"/>
-          <w:lang w:eastAsia="pt-BR"/>
-          <w14:ligatures w14:val="none"/>
-        </w:rPr>
-        <w:t xml:space="preserve"> </w:t>
-      </w:r>
-      <w:proofErr w:type="spellStart"/>
-      <w:r>
-        <w:rPr>
-          <w:rFonts w:ascii="Consolas" w:eastAsia="Times New Roman" w:hAnsi="Consolas" w:cs="Times New Roman"/>
-          <w:color w:val="9CDCFE"/>
-          <w:kern w:val="0"/>
-          <w:sz w:val="26"/>
-          <w:szCs w:val="26"/>
-          <w:lang w:eastAsia="pt-BR"/>
-          <w14:ligatures w14:val="none"/>
-        </w:rPr>
-        <w:t>type</w:t>
-      </w:r>
-      <w:proofErr w:type="spellEnd"/>
-      <w:r>
-        <w:rPr>
-          <w:rFonts w:ascii="Consolas" w:eastAsia="Times New Roman" w:hAnsi="Consolas" w:cs="Times New Roman"/>
-          <w:color w:val="CCCCCC"/>
-          <w:kern w:val="0"/>
-          <w:sz w:val="26"/>
-          <w:szCs w:val="26"/>
-          <w:lang w:eastAsia="pt-BR"/>
-          <w14:ligatures w14:val="none"/>
-        </w:rPr>
-        <w:t>=</w:t>
-      </w:r>
-      <w:r>
-        <w:rPr>
-          <w:rFonts w:ascii="Consolas" w:eastAsia="Times New Roman" w:hAnsi="Consolas" w:cs="Times New Roman"/>
-          <w:color w:val="CE9178"/>
-          <w:kern w:val="0"/>
-          <w:sz w:val="26"/>
-          <w:szCs w:val="26"/>
-          <w:lang w:eastAsia="pt-BR"/>
-          <w14:ligatures w14:val="none"/>
-        </w:rPr>
-        <w:t>"</w:t>
-      </w:r>
-      <w:proofErr w:type="spellStart"/>
-      <w:r>
-        <w:rPr>
-          <w:rFonts w:ascii="Consolas" w:eastAsia="Times New Roman" w:hAnsi="Consolas" w:cs="Times New Roman"/>
-          <w:color w:val="CE9178"/>
-          <w:kern w:val="0"/>
-          <w:sz w:val="26"/>
-          <w:szCs w:val="26"/>
-          <w:lang w:eastAsia="pt-BR"/>
-          <w14:ligatures w14:val="none"/>
-        </w:rPr>
-        <w:t>video</w:t>
-      </w:r>
-      <w:proofErr w:type="spellEnd"/>
-      <w:r>
-        <w:rPr>
-          <w:rFonts w:ascii="Consolas" w:eastAsia="Times New Roman" w:hAnsi="Consolas" w:cs="Times New Roman"/>
-          <w:color w:val="CE9178"/>
-          <w:kern w:val="0"/>
-          <w:sz w:val="26"/>
-          <w:szCs w:val="26"/>
-          <w:lang w:eastAsia="pt-BR"/>
-          <w14:ligatures w14:val="none"/>
-        </w:rPr>
-        <w:t>/</w:t>
-      </w:r>
-      <w:proofErr w:type="spellStart"/>
-      <w:r>
-        <w:rPr>
-          <w:rFonts w:ascii="Consolas" w:eastAsia="Times New Roman" w:hAnsi="Consolas" w:cs="Times New Roman"/>
-          <w:color w:val="CE9178"/>
-          <w:kern w:val="0"/>
-          <w:sz w:val="26"/>
-          <w:szCs w:val="26"/>
-          <w:lang w:eastAsia="pt-BR"/>
-          <w14:ligatures w14:val="none"/>
-        </w:rPr>
-        <w:t>mkv</w:t>
-      </w:r>
-      <w:proofErr w:type="spellEnd"/>
-      <w:r>
-        <w:rPr>
-          <w:rFonts w:ascii="Consolas" w:eastAsia="Times New Roman" w:hAnsi="Consolas" w:cs="Times New Roman"/>
-          <w:color w:val="CE9178"/>
-          <w:kern w:val="0"/>
-          <w:sz w:val="26"/>
-          <w:szCs w:val="26"/>
-          <w:lang w:eastAsia="pt-BR"/>
-          <w14:ligatures w14:val="none"/>
-        </w:rPr>
-        <w:t>"</w:t>
+        <w:t>"video/mkv"</w:t>
       </w:r>
       <w:r>
         <w:rPr>
@@ -5084,33 +3368,7 @@
           <w:lang w:eastAsia="pt-BR"/>
           <w14:ligatures w14:val="none"/>
         </w:rPr>
-        <w:t xml:space="preserve"> vídeo no site com arquivo interno, </w:t>
-      </w:r>
-      <w:proofErr w:type="gramStart"/>
-      <w:r>
-        <w:rPr>
-          <w:rFonts w:ascii="Consolas" w:eastAsia="Times New Roman" w:hAnsi="Consolas" w:cs="Times New Roman"/>
-          <w:color w:val="808080"/>
-          <w:kern w:val="0"/>
-          <w:sz w:val="26"/>
-          <w:szCs w:val="26"/>
-          <w:lang w:eastAsia="pt-BR"/>
-          <w14:ligatures w14:val="none"/>
-        </w:rPr>
-        <w:t>porem</w:t>
-      </w:r>
-      <w:proofErr w:type="gramEnd"/>
-      <w:r>
-        <w:rPr>
-          <w:rFonts w:ascii="Consolas" w:eastAsia="Times New Roman" w:hAnsi="Consolas" w:cs="Times New Roman"/>
-          <w:color w:val="808080"/>
-          <w:kern w:val="0"/>
-          <w:sz w:val="26"/>
-          <w:szCs w:val="26"/>
-          <w:lang w:eastAsia="pt-BR"/>
-          <w14:ligatures w14:val="none"/>
-        </w:rPr>
-        <w:t xml:space="preserve"> essa forma é muito pesada</w:t>
+        <w:t xml:space="preserve"> vídeo no site com arquivo interno, porem essa forma é muito pesada</w:t>
       </w:r>
     </w:p>
     <w:p>
@@ -5285,43 +3543,7 @@
           <w:sz w:val="32"/>
           <w:szCs w:val="32"/>
         </w:rPr>
-        <w:t>&amp;</w:t>
-      </w:r>
-      <w:proofErr w:type="spellStart"/>
-      <w:r>
-        <w:rPr>
-          <w:rFonts w:ascii="Arial" w:hAnsi="Arial" w:cs="Arial"/>
-          <w:sz w:val="32"/>
-          <w:szCs w:val="32"/>
-        </w:rPr>
-        <w:t>lt</w:t>
-      </w:r>
-      <w:proofErr w:type="spellEnd"/>
-      <w:r>
-        <w:rPr>
-          <w:rFonts w:ascii="Arial" w:hAnsi="Arial" w:cs="Arial"/>
-          <w:sz w:val="32"/>
-          <w:szCs w:val="32"/>
-        </w:rPr>
-        <w:t>; &lt; &amp;</w:t>
-      </w:r>
-      <w:proofErr w:type="spellStart"/>
-      <w:r>
-        <w:rPr>
-          <w:rFonts w:ascii="Arial" w:hAnsi="Arial" w:cs="Arial"/>
-          <w:sz w:val="32"/>
-          <w:szCs w:val="32"/>
-        </w:rPr>
-        <w:t>gt</w:t>
-      </w:r>
-      <w:proofErr w:type="spellEnd"/>
-      <w:r>
-        <w:rPr>
-          <w:rFonts w:ascii="Arial" w:hAnsi="Arial" w:cs="Arial"/>
-          <w:sz w:val="32"/>
-          <w:szCs w:val="32"/>
-        </w:rPr>
-        <w:t xml:space="preserve"> &gt;</w:t>
+        <w:t>&amp;lt; &lt; &amp;gt &gt;</w:t>
       </w:r>
     </w:p>
     <w:p>
@@ -5355,46 +3577,8 @@
           <w:sz w:val="32"/>
           <w:szCs w:val="32"/>
         </w:rPr>
-        <w:t>&amp;#</w:t>
-      </w:r>
-      <w:proofErr w:type="spellStart"/>
-      <w:r>
-        <w:rPr>
-          <w:rFonts w:ascii="Arial" w:hAnsi="Arial" w:cs="Arial"/>
-          <w:sz w:val="32"/>
-          <w:szCs w:val="32"/>
-        </w:rPr>
-        <w:t>x+</w:t>
-      </w:r>
-      <w:proofErr w:type="gramStart"/>
-      <w:r>
-        <w:rPr>
-          <w:rFonts w:ascii="Arial" w:hAnsi="Arial" w:cs="Arial"/>
-          <w:sz w:val="32"/>
-          <w:szCs w:val="32"/>
-        </w:rPr>
-        <w:t>numero</w:t>
-      </w:r>
-      <w:proofErr w:type="spellEnd"/>
-      <w:proofErr w:type="gramEnd"/>
-      <w:r>
-        <w:rPr>
-          <w:rFonts w:ascii="Arial" w:hAnsi="Arial" w:cs="Arial"/>
-          <w:sz w:val="32"/>
-          <w:szCs w:val="32"/>
-        </w:rPr>
-        <w:t xml:space="preserve"> </w:t>
-      </w:r>
-      <w:proofErr w:type="spellStart"/>
-      <w:r>
-        <w:rPr>
-          <w:rFonts w:ascii="Arial" w:hAnsi="Arial" w:cs="Arial"/>
-          <w:sz w:val="32"/>
-          <w:szCs w:val="32"/>
-        </w:rPr>
-        <w:t>emojipidia</w:t>
-      </w:r>
-      <w:proofErr w:type="spellEnd"/>
+        <w:t>&amp;#x+numero emojipidia</w:t>
+      </w:r>
     </w:p>
     <w:p>
       <w:pPr>
@@ -5427,152 +3611,40 @@
           <w:sz w:val="32"/>
           <w:szCs w:val="32"/>
         </w:rPr>
-        <w:t>&lt;</w:t>
-      </w:r>
-      <w:proofErr w:type="spellStart"/>
-      <w:r>
-        <w:rPr>
-          <w:rFonts w:ascii="Arial" w:hAnsi="Arial" w:cs="Arial"/>
-          <w:sz w:val="32"/>
-          <w:szCs w:val="32"/>
-        </w:rPr>
-        <w:t>img</w:t>
-      </w:r>
-      <w:proofErr w:type="spellEnd"/>
-      <w:r>
-        <w:rPr>
-          <w:rFonts w:ascii="Arial" w:hAnsi="Arial" w:cs="Arial"/>
-          <w:sz w:val="32"/>
-          <w:szCs w:val="32"/>
-        </w:rPr>
-        <w:t xml:space="preserve">&gt; </w:t>
-      </w:r>
-      <w:proofErr w:type="spellStart"/>
-      <w:r>
-        <w:rPr>
-          <w:rFonts w:ascii="Arial" w:hAnsi="Arial" w:cs="Arial"/>
-          <w:sz w:val="32"/>
-          <w:szCs w:val="32"/>
-        </w:rPr>
-        <w:t>scr</w:t>
-      </w:r>
-      <w:proofErr w:type="spellEnd"/>
-      <w:proofErr w:type="gramStart"/>
-      <w:r>
-        <w:rPr>
-          <w:rFonts w:ascii="Arial" w:hAnsi="Arial" w:cs="Arial"/>
-          <w:sz w:val="32"/>
-          <w:szCs w:val="32"/>
-        </w:rPr>
-        <w:t>=”</w:t>
-      </w:r>
-      <w:r>
-        <w:rPr>
-          <w:rFonts w:ascii="Arial" w:hAnsi="Arial" w:cs="Arial"/>
-          <w:sz w:val="32"/>
-          <w:szCs w:val="32"/>
-        </w:rPr>
-        <w:t>Ctrl</w:t>
-      </w:r>
-      <w:proofErr w:type="gramEnd"/>
-      <w:r>
-        <w:rPr>
-          <w:rFonts w:ascii="Arial" w:hAnsi="Arial" w:cs="Arial"/>
-          <w:sz w:val="32"/>
-          <w:szCs w:val="32"/>
-        </w:rPr>
-        <w:t xml:space="preserve">+ espaço, </w:t>
-      </w:r>
-      <w:r>
-        <w:rPr>
-          <w:rFonts w:ascii="Arial" w:hAnsi="Arial" w:cs="Arial"/>
-          <w:sz w:val="32"/>
-          <w:szCs w:val="32"/>
-        </w:rPr>
-        <w:t xml:space="preserve">link/pasta” </w:t>
-      </w:r>
-      <w:proofErr w:type="spellStart"/>
-      <w:r>
-        <w:rPr>
-          <w:rFonts w:ascii="Arial" w:hAnsi="Arial" w:cs="Arial"/>
-          <w:sz w:val="32"/>
-          <w:szCs w:val="32"/>
-        </w:rPr>
-        <w:t>alt</w:t>
-      </w:r>
-      <w:proofErr w:type="spellEnd"/>
-      <w:r>
-        <w:rPr>
-          <w:rFonts w:ascii="Arial" w:hAnsi="Arial" w:cs="Arial"/>
-          <w:sz w:val="32"/>
-          <w:szCs w:val="32"/>
-        </w:rPr>
-        <w:t>=”Descrição”</w:t>
-      </w:r>
-    </w:p>
-    <w:p>
-      <w:pPr>
-        <w:rPr>
-          <w:rFonts w:ascii="Arial" w:hAnsi="Arial" w:cs="Arial"/>
-          <w:sz w:val="32"/>
-          <w:szCs w:val="32"/>
-        </w:rPr>
-      </w:pPr>
-      <w:proofErr w:type="spellStart"/>
-      <w:r>
-        <w:rPr>
-          <w:rFonts w:ascii="Arial" w:hAnsi="Arial" w:cs="Arial"/>
-          <w:sz w:val="32"/>
-          <w:szCs w:val="32"/>
-        </w:rPr>
-        <w:t>Link:favicon</w:t>
-      </w:r>
-      <w:proofErr w:type="spellEnd"/>
-      <w:r>
-        <w:rPr>
-          <w:rFonts w:ascii="Arial" w:hAnsi="Arial" w:cs="Arial"/>
-          <w:sz w:val="32"/>
-          <w:szCs w:val="32"/>
-        </w:rPr>
-        <w:t xml:space="preserve"> </w:t>
-      </w:r>
-      <w:proofErr w:type="spellStart"/>
-      <w:r>
-        <w:rPr>
-          <w:rFonts w:ascii="Arial" w:hAnsi="Arial" w:cs="Arial"/>
-          <w:sz w:val="32"/>
-          <w:szCs w:val="32"/>
-        </w:rPr>
-        <w:t>href</w:t>
-      </w:r>
-      <w:proofErr w:type="spellEnd"/>
-      <w:proofErr w:type="gramStart"/>
-      <w:r>
-        <w:rPr>
-          <w:rFonts w:ascii="Arial" w:hAnsi="Arial" w:cs="Arial"/>
-          <w:sz w:val="32"/>
-          <w:szCs w:val="32"/>
-        </w:rPr>
-        <w:t>=”</w:t>
-      </w:r>
-      <w:proofErr w:type="spellStart"/>
-      <w:r>
-        <w:rPr>
-          <w:rFonts w:ascii="Arial" w:hAnsi="Arial" w:cs="Arial"/>
-          <w:sz w:val="32"/>
-          <w:szCs w:val="32"/>
-        </w:rPr>
-        <w:t>icone</w:t>
-      </w:r>
-      <w:proofErr w:type="spellEnd"/>
-      <w:proofErr w:type="gramEnd"/>
-      <w:r>
-        <w:rPr>
-          <w:rFonts w:ascii="Arial" w:hAnsi="Arial" w:cs="Arial"/>
-          <w:sz w:val="32"/>
-          <w:szCs w:val="32"/>
-        </w:rPr>
-        <w:t>”</w:t>
+        <w:t>&lt;img&gt; scr=”</w:t>
+      </w:r>
+      <w:r>
+        <w:rPr>
+          <w:rFonts w:ascii="Arial" w:hAnsi="Arial" w:cs="Arial"/>
+          <w:sz w:val="32"/>
+          <w:szCs w:val="32"/>
+        </w:rPr>
+        <w:t xml:space="preserve">Ctrl+ espaço, </w:t>
+      </w:r>
+      <w:r>
+        <w:rPr>
+          <w:rFonts w:ascii="Arial" w:hAnsi="Arial" w:cs="Arial"/>
+          <w:sz w:val="32"/>
+          <w:szCs w:val="32"/>
+        </w:rPr>
+        <w:t>link/pasta” alt=”Descrição”</w:t>
+      </w:r>
+    </w:p>
+    <w:p>
+      <w:pPr>
+        <w:rPr>
+          <w:rFonts w:ascii="Arial" w:hAnsi="Arial" w:cs="Arial"/>
+          <w:sz w:val="32"/>
+          <w:szCs w:val="32"/>
+        </w:rPr>
+      </w:pPr>
+      <w:r>
+        <w:rPr>
+          <w:rFonts w:ascii="Arial" w:hAnsi="Arial" w:cs="Arial"/>
+          <w:sz w:val="32"/>
+          <w:szCs w:val="32"/>
+        </w:rPr>
+        <w:t>Link:favicon href=”icone”</w:t>
       </w:r>
     </w:p>
     <w:p>
@@ -6659,59 +4731,13 @@
           </wp:anchor>
         </w:drawing>
       </w:r>
-      <w:proofErr w:type="spellStart"/>
-      <w:r>
-        <w:rPr>
-          <w:rFonts w:ascii="Arial" w:hAnsi="Arial" w:cs="Arial"/>
-          <w:sz w:val="32"/>
-          <w:szCs w:val="32"/>
-        </w:rPr>
-        <w:t>Iframes</w:t>
-      </w:r>
-      <w:proofErr w:type="spellEnd"/>
-      <w:r>
-        <w:rPr>
-          <w:rFonts w:ascii="Arial" w:hAnsi="Arial" w:cs="Arial"/>
-          <w:sz w:val="32"/>
-          <w:szCs w:val="32"/>
-        </w:rPr>
-        <w:t xml:space="preserve"> locais, </w:t>
-      </w:r>
-      <w:proofErr w:type="spellStart"/>
-      <w:r>
-        <w:rPr>
-          <w:rFonts w:ascii="Arial" w:hAnsi="Arial" w:cs="Arial"/>
-          <w:sz w:val="32"/>
-          <w:szCs w:val="32"/>
-        </w:rPr>
-        <w:t>tag</w:t>
-      </w:r>
-      <w:proofErr w:type="spellEnd"/>
-      <w:r>
-        <w:rPr>
-          <w:rFonts w:ascii="Arial" w:hAnsi="Arial" w:cs="Arial"/>
-          <w:sz w:val="32"/>
-          <w:szCs w:val="32"/>
-        </w:rPr>
-        <w:t>=</w:t>
-      </w:r>
-      <w:proofErr w:type="spellStart"/>
-      <w:r>
-        <w:rPr>
-          <w:rFonts w:ascii="Arial" w:hAnsi="Arial" w:cs="Arial"/>
-          <w:sz w:val="32"/>
-          <w:szCs w:val="32"/>
-        </w:rPr>
-        <w:t>name</w:t>
-      </w:r>
-      <w:proofErr w:type="spellEnd"/>
-      <w:r>
-        <w:rPr>
-          <w:rFonts w:ascii="Arial" w:hAnsi="Arial" w:cs="Arial"/>
-          <w:sz w:val="32"/>
-          <w:szCs w:val="32"/>
-        </w:rPr>
-        <w:t xml:space="preserve"> + </w:t>
+      <w:r>
+        <w:rPr>
+          <w:rFonts w:ascii="Arial" w:hAnsi="Arial" w:cs="Arial"/>
+          <w:sz w:val="32"/>
+          <w:szCs w:val="32"/>
+        </w:rPr>
+        <w:t xml:space="preserve">Iframes locais, tag=name + </w:t>
       </w:r>
       <w:r>
         <w:rPr>
@@ -6858,34 +4884,7 @@
           <w:sz w:val="32"/>
           <w:szCs w:val="32"/>
         </w:rPr>
-        <w:t xml:space="preserve">Usasse o </w:t>
-      </w:r>
-      <w:proofErr w:type="spellStart"/>
-      <w:r>
-        <w:rPr>
-          <w:rFonts w:ascii="Arial" w:hAnsi="Arial" w:cs="Arial"/>
-          <w:sz w:val="32"/>
-          <w:szCs w:val="32"/>
-        </w:rPr>
-        <w:t>srcdoc</w:t>
-      </w:r>
-      <w:proofErr w:type="spellEnd"/>
-      <w:r>
-        <w:rPr>
-          <w:rFonts w:ascii="Arial" w:hAnsi="Arial" w:cs="Arial"/>
-          <w:sz w:val="32"/>
-          <w:szCs w:val="32"/>
-        </w:rPr>
-        <w:t xml:space="preserve"> caso queira colocar algo na primeira apresentação do </w:t>
-      </w:r>
-      <w:proofErr w:type="spellStart"/>
-      <w:r>
-        <w:rPr>
-          <w:rFonts w:ascii="Arial" w:hAnsi="Arial" w:cs="Arial"/>
-          <w:sz w:val="32"/>
-          <w:szCs w:val="32"/>
-        </w:rPr>
-        <w:t>iframe</w:t>
+        <w:t>Usasse o srcdoc caso queira colocar algo na primeira apresentação do iframe</w:t>
       </w:r>
       <w:r>
         <w:rPr>
@@ -6895,7 +4894,6 @@
         </w:rPr>
         <w:t>s</w:t>
       </w:r>
-      <w:proofErr w:type="spellEnd"/>
       <w:r>
         <w:rPr>
           <w:rFonts w:ascii="Arial" w:hAnsi="Arial" w:cs="Arial"/>
@@ -7070,25 +5068,7 @@
           <w:sz w:val="32"/>
           <w:szCs w:val="32"/>
         </w:rPr>
-        <w:t xml:space="preserve">tornar </w:t>
-      </w:r>
-      <w:proofErr w:type="spellStart"/>
-      <w:r>
-        <w:rPr>
-          <w:rFonts w:ascii="Arial" w:hAnsi="Arial" w:cs="Arial"/>
-          <w:sz w:val="32"/>
-          <w:szCs w:val="32"/>
-        </w:rPr>
-        <w:t>iframes</w:t>
-      </w:r>
-      <w:proofErr w:type="spellEnd"/>
-      <w:r>
-        <w:rPr>
-          <w:rFonts w:ascii="Arial" w:hAnsi="Arial" w:cs="Arial"/>
-          <w:sz w:val="32"/>
-          <w:szCs w:val="32"/>
-        </w:rPr>
-        <w:t xml:space="preserve"> mais seguros</w:t>
+        <w:t>tornar iframes mais seguros</w:t>
       </w:r>
     </w:p>
     <w:p>
@@ -7155,6 +5135,7 @@
       <w:r>
         <w:rPr>
           <w:rFonts w:ascii="Arial" w:hAnsi="Arial" w:cs="Arial"/>
+          <w:noProof/>
           <w:sz w:val="32"/>
           <w:szCs w:val="32"/>
         </w:rPr>
@@ -7208,63 +5189,54 @@
           </wp:anchor>
         </w:drawing>
       </w:r>
-      <w:proofErr w:type="spellStart"/>
-      <w:r>
-        <w:rPr>
-          <w:rFonts w:ascii="Arial" w:hAnsi="Arial" w:cs="Arial"/>
-          <w:sz w:val="32"/>
-          <w:szCs w:val="32"/>
-        </w:rPr>
-        <w:t>action</w:t>
-      </w:r>
-      <w:proofErr w:type="spellEnd"/>
-      <w:r>
-        <w:rPr>
-          <w:rFonts w:ascii="Arial" w:hAnsi="Arial" w:cs="Arial"/>
-          <w:sz w:val="32"/>
-          <w:szCs w:val="32"/>
-        </w:rPr>
-        <w:t>=para onde o arquivo vai ser enviado</w:t>
-      </w:r>
-    </w:p>
-    <w:p>
-      <w:pPr>
-        <w:rPr>
-          <w:rFonts w:ascii="Arial" w:hAnsi="Arial" w:cs="Arial"/>
-          <w:sz w:val="32"/>
-          <w:szCs w:val="32"/>
-        </w:rPr>
-      </w:pPr>
-    </w:p>
-    <w:p>
-      <w:pPr>
-        <w:rPr>
-          <w:rFonts w:ascii="Arial" w:hAnsi="Arial" w:cs="Arial"/>
-          <w:sz w:val="32"/>
-          <w:szCs w:val="32"/>
-        </w:rPr>
-      </w:pPr>
-    </w:p>
-    <w:p>
-      <w:pPr>
-        <w:rPr>
-          <w:rFonts w:ascii="Arial" w:hAnsi="Arial" w:cs="Arial"/>
-          <w:sz w:val="32"/>
-          <w:szCs w:val="32"/>
-        </w:rPr>
-      </w:pPr>
-    </w:p>
-    <w:p>
-      <w:pPr>
-        <w:rPr>
-          <w:rFonts w:ascii="Arial" w:hAnsi="Arial" w:cs="Arial"/>
-          <w:sz w:val="32"/>
-          <w:szCs w:val="32"/>
-        </w:rPr>
-      </w:pPr>
-      <w:r>
-        <w:rPr>
-          <w:rFonts w:ascii="Arial" w:hAnsi="Arial" w:cs="Arial"/>
+      <w:r>
+        <w:rPr>
+          <w:rFonts w:ascii="Arial" w:hAnsi="Arial" w:cs="Arial"/>
+          <w:sz w:val="32"/>
+          <w:szCs w:val="32"/>
+        </w:rPr>
+        <w:t>action=para onde o arquivo vai ser enviado</w:t>
+      </w:r>
+    </w:p>
+    <w:p>
+      <w:pPr>
+        <w:rPr>
+          <w:rFonts w:ascii="Arial" w:hAnsi="Arial" w:cs="Arial"/>
+          <w:sz w:val="32"/>
+          <w:szCs w:val="32"/>
+        </w:rPr>
+      </w:pPr>
+    </w:p>
+    <w:p>
+      <w:pPr>
+        <w:rPr>
+          <w:rFonts w:ascii="Arial" w:hAnsi="Arial" w:cs="Arial"/>
+          <w:sz w:val="32"/>
+          <w:szCs w:val="32"/>
+        </w:rPr>
+      </w:pPr>
+    </w:p>
+    <w:p>
+      <w:pPr>
+        <w:rPr>
+          <w:rFonts w:ascii="Arial" w:hAnsi="Arial" w:cs="Arial"/>
+          <w:sz w:val="32"/>
+          <w:szCs w:val="32"/>
+        </w:rPr>
+      </w:pPr>
+    </w:p>
+    <w:p>
+      <w:pPr>
+        <w:rPr>
+          <w:rFonts w:ascii="Arial" w:hAnsi="Arial" w:cs="Arial"/>
+          <w:sz w:val="32"/>
+          <w:szCs w:val="32"/>
+        </w:rPr>
+      </w:pPr>
+      <w:r>
+        <w:rPr>
+          <w:rFonts w:ascii="Arial" w:hAnsi="Arial" w:cs="Arial"/>
+          <w:noProof/>
           <w:sz w:val="32"/>
           <w:szCs w:val="32"/>
         </w:rPr>
@@ -7319,54 +5291,27 @@
           </wp:anchor>
         </w:drawing>
       </w:r>
-      <w:proofErr w:type="spellStart"/>
-      <w:r>
-        <w:rPr>
-          <w:rFonts w:ascii="Arial" w:hAnsi="Arial" w:cs="Arial"/>
-          <w:sz w:val="32"/>
-          <w:szCs w:val="32"/>
-        </w:rPr>
-        <w:t>label</w:t>
-      </w:r>
-      <w:proofErr w:type="spellEnd"/>
-      <w:r>
-        <w:rPr>
-          <w:rFonts w:ascii="Arial" w:hAnsi="Arial" w:cs="Arial"/>
-          <w:sz w:val="32"/>
-          <w:szCs w:val="32"/>
-        </w:rPr>
-        <w:t xml:space="preserve"> for=coloca o id, ele vai ligar o id com o </w:t>
-      </w:r>
-      <w:proofErr w:type="spellStart"/>
-      <w:r>
-        <w:rPr>
-          <w:rFonts w:ascii="Arial" w:hAnsi="Arial" w:cs="Arial"/>
-          <w:sz w:val="32"/>
-          <w:szCs w:val="32"/>
-        </w:rPr>
-        <w:t>oq</w:t>
-      </w:r>
-      <w:proofErr w:type="spellEnd"/>
-      <w:r>
-        <w:rPr>
-          <w:rFonts w:ascii="Arial" w:hAnsi="Arial" w:cs="Arial"/>
-          <w:sz w:val="32"/>
-          <w:szCs w:val="32"/>
-        </w:rPr>
-        <w:t xml:space="preserve"> vai ser digitado</w:t>
-      </w:r>
-    </w:p>
-    <w:p>
-      <w:pPr>
-        <w:rPr>
-          <w:rFonts w:ascii="Arial" w:hAnsi="Arial" w:cs="Arial"/>
-          <w:sz w:val="32"/>
-          <w:szCs w:val="32"/>
-        </w:rPr>
-      </w:pPr>
-      <w:r>
-        <w:rPr>
-          <w:rFonts w:ascii="Arial" w:hAnsi="Arial" w:cs="Arial"/>
+      <w:r>
+        <w:rPr>
+          <w:rFonts w:ascii="Arial" w:hAnsi="Arial" w:cs="Arial"/>
+          <w:sz w:val="32"/>
+          <w:szCs w:val="32"/>
+        </w:rPr>
+        <w:t>label for=coloca o id, ele vai ligar o id com o oq vai ser digitado</w:t>
+      </w:r>
+    </w:p>
+    <w:p>
+      <w:pPr>
+        <w:rPr>
+          <w:rFonts w:ascii="Arial" w:hAnsi="Arial" w:cs="Arial"/>
+          <w:sz w:val="32"/>
+          <w:szCs w:val="32"/>
+        </w:rPr>
+      </w:pPr>
+      <w:r>
+        <w:rPr>
+          <w:rFonts w:ascii="Arial" w:hAnsi="Arial" w:cs="Arial"/>
+          <w:noProof/>
           <w:sz w:val="32"/>
           <w:szCs w:val="32"/>
         </w:rPr>
@@ -7444,6 +5389,7 @@
       <w:r>
         <w:rPr>
           <w:rFonts w:ascii="Arial" w:hAnsi="Arial" w:cs="Arial"/>
+          <w:noProof/>
           <w:sz w:val="32"/>
           <w:szCs w:val="32"/>
         </w:rPr>
@@ -7504,6 +5450,7 @@
       <w:r>
         <w:rPr>
           <w:rFonts w:ascii="Arial" w:hAnsi="Arial" w:cs="Arial"/>
+          <w:noProof/>
           <w:sz w:val="32"/>
           <w:szCs w:val="32"/>
         </w:rPr>
@@ -7597,6 +5544,7 @@
       <w:r>
         <w:rPr>
           <w:rFonts w:ascii="Arial" w:hAnsi="Arial" w:cs="Arial"/>
+          <w:noProof/>
           <w:sz w:val="32"/>
           <w:szCs w:val="32"/>
         </w:rPr>
@@ -7724,6 +5672,7 @@
       <w:r>
         <w:rPr>
           <w:rFonts w:ascii="Arial" w:hAnsi="Arial" w:cs="Arial"/>
+          <w:noProof/>
           <w:sz w:val="32"/>
           <w:szCs w:val="32"/>
         </w:rPr>
@@ -7778,8 +5727,901 @@
         </w:drawing>
       </w:r>
     </w:p>
+    <w:p>
+      <w:pPr>
+        <w:tabs>
+          <w:tab w:val="left" w:pos="2866"/>
+        </w:tabs>
+        <w:rPr>
+          <w:rFonts w:ascii="Arial" w:hAnsi="Arial" w:cs="Arial"/>
+          <w:sz w:val="32"/>
+          <w:szCs w:val="32"/>
+        </w:rPr>
+      </w:pPr>
+    </w:p>
+    <w:p>
+      <w:pPr>
+        <w:tabs>
+          <w:tab w:val="left" w:pos="2866"/>
+        </w:tabs>
+        <w:rPr>
+          <w:rFonts w:ascii="Arial" w:hAnsi="Arial" w:cs="Arial"/>
+          <w:sz w:val="32"/>
+          <w:szCs w:val="32"/>
+        </w:rPr>
+      </w:pPr>
+      <w:r>
+        <w:rPr>
+          <w:rFonts w:ascii="Arial" w:hAnsi="Arial" w:cs="Arial"/>
+          <w:sz w:val="32"/>
+          <w:szCs w:val="32"/>
+        </w:rPr>
+        <w:drawing>
+          <wp:anchor distT="0" distB="0" distL="114300" distR="114300" simplePos="0" relativeHeight="251672576" behindDoc="0" locked="0" layoutInCell="1" allowOverlap="1" wp14:anchorId="00BF05C7" wp14:editId="4F1E55E5">
+            <wp:simplePos x="0" y="0"/>
+            <wp:positionH relativeFrom="column">
+              <wp:posOffset>-36147</wp:posOffset>
+            </wp:positionH>
+            <wp:positionV relativeFrom="paragraph">
+              <wp:posOffset>436820</wp:posOffset>
+            </wp:positionV>
+            <wp:extent cx="5400040" cy="1271905"/>
+            <wp:effectExtent l="0" t="0" r="0" b="4445"/>
+            <wp:wrapSquare wrapText="bothSides"/>
+            <wp:docPr id="535716124" name="Imagem 1" descr="Texto&#10;&#10;Descrição gerada automaticamente"/>
+            <wp:cNvGraphicFramePr>
+              <a:graphicFrameLocks xmlns:a="http://schemas.openxmlformats.org/drawingml/2006/main" noChangeAspect="1"/>
+            </wp:cNvGraphicFramePr>
+            <a:graphic xmlns:a="http://schemas.openxmlformats.org/drawingml/2006/main">
+              <a:graphicData uri="http://schemas.openxmlformats.org/drawingml/2006/picture">
+                <pic:pic xmlns:pic="http://schemas.openxmlformats.org/drawingml/2006/picture">
+                  <pic:nvPicPr>
+                    <pic:cNvPr id="535716124" name="Imagem 1" descr="Texto&#10;&#10;Descrição gerada automaticamente"/>
+                    <pic:cNvPicPr/>
+                  </pic:nvPicPr>
+                  <pic:blipFill>
+                    <a:blip r:embed="rId32">
+                      <a:extLst>
+                        <a:ext uri="{28A0092B-C50C-407E-A947-70E740481C1C}">
+                          <a14:useLocalDpi xmlns:a14="http://schemas.microsoft.com/office/drawing/2010/main" val="0"/>
+                        </a:ext>
+                      </a:extLst>
+                    </a:blip>
+                    <a:stretch>
+                      <a:fillRect/>
+                    </a:stretch>
+                  </pic:blipFill>
+                  <pic:spPr>
+                    <a:xfrm>
+                      <a:off x="0" y="0"/>
+                      <a:ext cx="5400040" cy="1271905"/>
+                    </a:xfrm>
+                    <a:prstGeom prst="rect">
+                      <a:avLst/>
+                    </a:prstGeom>
+                  </pic:spPr>
+                </pic:pic>
+              </a:graphicData>
+            </a:graphic>
+          </wp:anchor>
+        </w:drawing>
+      </w:r>
+      <w:r>
+        <w:rPr>
+          <w:rFonts w:ascii="Arial" w:hAnsi="Arial" w:cs="Arial"/>
+          <w:sz w:val="32"/>
+          <w:szCs w:val="32"/>
+        </w:rPr>
+        <w:t>Se for usar números de cell, estudar sobre RegEx</w:t>
+      </w:r>
+    </w:p>
+    <w:p>
+      <w:pPr>
+        <w:tabs>
+          <w:tab w:val="left" w:pos="2866"/>
+        </w:tabs>
+        <w:rPr>
+          <w:rFonts w:ascii="Arial" w:hAnsi="Arial" w:cs="Arial"/>
+          <w:sz w:val="32"/>
+          <w:szCs w:val="32"/>
+        </w:rPr>
+      </w:pPr>
+    </w:p>
+    <w:p>
+      <w:pPr>
+        <w:tabs>
+          <w:tab w:val="left" w:pos="2866"/>
+        </w:tabs>
+        <w:rPr>
+          <w:rFonts w:ascii="Arial" w:hAnsi="Arial" w:cs="Arial"/>
+          <w:sz w:val="32"/>
+          <w:szCs w:val="32"/>
+        </w:rPr>
+      </w:pPr>
+      <w:r>
+        <w:rPr>
+          <w:rFonts w:ascii="Arial" w:hAnsi="Arial" w:cs="Arial"/>
+          <w:sz w:val="32"/>
+          <w:szCs w:val="32"/>
+        </w:rPr>
+        <w:t>Fildset cria uma caixa</w:t>
+      </w:r>
+    </w:p>
+    <w:p>
+      <w:pPr>
+        <w:tabs>
+          <w:tab w:val="left" w:pos="2866"/>
+        </w:tabs>
+        <w:rPr>
+          <w:rFonts w:ascii="Arial" w:hAnsi="Arial" w:cs="Arial"/>
+          <w:sz w:val="32"/>
+          <w:szCs w:val="32"/>
+        </w:rPr>
+      </w:pPr>
+      <w:r>
+        <w:rPr>
+          <w:rFonts w:ascii="Arial" w:hAnsi="Arial" w:cs="Arial"/>
+          <w:sz w:val="32"/>
+          <w:szCs w:val="32"/>
+        </w:rPr>
+        <w:drawing>
+          <wp:anchor distT="0" distB="0" distL="114300" distR="114300" simplePos="0" relativeHeight="251673600" behindDoc="0" locked="0" layoutInCell="1" allowOverlap="1" wp14:anchorId="115E7DE4" wp14:editId="5682F826">
+            <wp:simplePos x="0" y="0"/>
+            <wp:positionH relativeFrom="column">
+              <wp:posOffset>-147919</wp:posOffset>
+            </wp:positionH>
+            <wp:positionV relativeFrom="paragraph">
+              <wp:posOffset>441217</wp:posOffset>
+            </wp:positionV>
+            <wp:extent cx="5400040" cy="1157605"/>
+            <wp:effectExtent l="0" t="0" r="0" b="4445"/>
+            <wp:wrapSquare wrapText="bothSides"/>
+            <wp:docPr id="2118157332" name="Imagem 1" descr="Tela de computador com texto preto sobre fundo branco&#10;&#10;Descrição gerada automaticamente"/>
+            <wp:cNvGraphicFramePr>
+              <a:graphicFrameLocks xmlns:a="http://schemas.openxmlformats.org/drawingml/2006/main" noChangeAspect="1"/>
+            </wp:cNvGraphicFramePr>
+            <a:graphic xmlns:a="http://schemas.openxmlformats.org/drawingml/2006/main">
+              <a:graphicData uri="http://schemas.openxmlformats.org/drawingml/2006/picture">
+                <pic:pic xmlns:pic="http://schemas.openxmlformats.org/drawingml/2006/picture">
+                  <pic:nvPicPr>
+                    <pic:cNvPr id="2118157332" name="Imagem 1" descr="Tela de computador com texto preto sobre fundo branco&#10;&#10;Descrição gerada automaticamente"/>
+                    <pic:cNvPicPr/>
+                  </pic:nvPicPr>
+                  <pic:blipFill>
+                    <a:blip r:embed="rId33" cstate="print">
+                      <a:extLst>
+                        <a:ext uri="{28A0092B-C50C-407E-A947-70E740481C1C}">
+                          <a14:useLocalDpi xmlns:a14="http://schemas.microsoft.com/office/drawing/2010/main" val="0"/>
+                        </a:ext>
+                      </a:extLst>
+                    </a:blip>
+                    <a:stretch>
+                      <a:fillRect/>
+                    </a:stretch>
+                  </pic:blipFill>
+                  <pic:spPr>
+                    <a:xfrm>
+                      <a:off x="0" y="0"/>
+                      <a:ext cx="5400040" cy="1157605"/>
+                    </a:xfrm>
+                    <a:prstGeom prst="rect">
+                      <a:avLst/>
+                    </a:prstGeom>
+                  </pic:spPr>
+                </pic:pic>
+              </a:graphicData>
+            </a:graphic>
+          </wp:anchor>
+        </w:drawing>
+      </w:r>
+      <w:r>
+        <w:rPr>
+          <w:rFonts w:ascii="Arial" w:hAnsi="Arial" w:cs="Arial"/>
+          <w:sz w:val="32"/>
+          <w:szCs w:val="32"/>
+        </w:rPr>
+        <w:t>legend cria a legenda nessa caixa</w:t>
+      </w:r>
+    </w:p>
+    <w:p>
+      <w:pPr>
+        <w:tabs>
+          <w:tab w:val="left" w:pos="2866"/>
+        </w:tabs>
+        <w:rPr>
+          <w:rFonts w:ascii="Arial" w:hAnsi="Arial" w:cs="Arial"/>
+          <w:sz w:val="32"/>
+          <w:szCs w:val="32"/>
+        </w:rPr>
+      </w:pPr>
+    </w:p>
+    <w:p>
+      <w:pPr>
+        <w:tabs>
+          <w:tab w:val="left" w:pos="2866"/>
+        </w:tabs>
+        <w:rPr>
+          <w:rFonts w:ascii="Arial" w:hAnsi="Arial" w:cs="Arial"/>
+          <w:sz w:val="32"/>
+          <w:szCs w:val="32"/>
+        </w:rPr>
+      </w:pPr>
+      <w:r>
+        <w:rPr>
+          <w:rFonts w:ascii="Arial" w:hAnsi="Arial" w:cs="Arial"/>
+          <w:sz w:val="32"/>
+          <w:szCs w:val="32"/>
+        </w:rPr>
+        <w:t>sempre colocar o name igual, se não a caixa buga</w:t>
+      </w:r>
+    </w:p>
+    <w:p>
+      <w:pPr>
+        <w:tabs>
+          <w:tab w:val="left" w:pos="2866"/>
+        </w:tabs>
+        <w:rPr>
+          <w:rFonts w:ascii="Arial" w:hAnsi="Arial" w:cs="Arial"/>
+          <w:sz w:val="32"/>
+          <w:szCs w:val="32"/>
+        </w:rPr>
+      </w:pPr>
+      <w:r>
+        <w:rPr>
+          <w:rFonts w:ascii="Arial" w:hAnsi="Arial" w:cs="Arial"/>
+          <w:sz w:val="32"/>
+          <w:szCs w:val="32"/>
+        </w:rPr>
+        <w:t>checked serve para deixa a caixa já marcada</w:t>
+      </w:r>
+    </w:p>
+    <w:p>
+      <w:pPr>
+        <w:tabs>
+          <w:tab w:val="left" w:pos="1399"/>
+        </w:tabs>
+        <w:rPr>
+          <w:rFonts w:ascii="Arial" w:hAnsi="Arial" w:cs="Arial"/>
+          <w:sz w:val="32"/>
+          <w:szCs w:val="32"/>
+        </w:rPr>
+      </w:pPr>
+      <w:r>
+        <w:rPr>
+          <w:rFonts w:ascii="Arial" w:hAnsi="Arial" w:cs="Arial"/>
+          <w:sz w:val="32"/>
+          <w:szCs w:val="32"/>
+        </w:rPr>
+        <w:drawing>
+          <wp:anchor distT="0" distB="0" distL="114300" distR="114300" simplePos="0" relativeHeight="251674624" behindDoc="0" locked="0" layoutInCell="1" allowOverlap="1" wp14:anchorId="31EB28DD" wp14:editId="6D668B50">
+            <wp:simplePos x="0" y="0"/>
+            <wp:positionH relativeFrom="column">
+              <wp:posOffset>-96089</wp:posOffset>
+            </wp:positionH>
+            <wp:positionV relativeFrom="paragraph">
+              <wp:posOffset>78836</wp:posOffset>
+            </wp:positionV>
+            <wp:extent cx="4514850" cy="904875"/>
+            <wp:effectExtent l="0" t="0" r="0" b="9525"/>
+            <wp:wrapSquare wrapText="bothSides"/>
+            <wp:docPr id="936715742" name="Imagem 1"/>
+            <wp:cNvGraphicFramePr>
+              <a:graphicFrameLocks xmlns:a="http://schemas.openxmlformats.org/drawingml/2006/main" noChangeAspect="1"/>
+            </wp:cNvGraphicFramePr>
+            <a:graphic xmlns:a="http://schemas.openxmlformats.org/drawingml/2006/main">
+              <a:graphicData uri="http://schemas.openxmlformats.org/drawingml/2006/picture">
+                <pic:pic xmlns:pic="http://schemas.openxmlformats.org/drawingml/2006/picture">
+                  <pic:nvPicPr>
+                    <pic:cNvPr id="936715742" name=""/>
+                    <pic:cNvPicPr/>
+                  </pic:nvPicPr>
+                  <pic:blipFill>
+                    <a:blip r:embed="rId34">
+                      <a:extLst>
+                        <a:ext uri="{28A0092B-C50C-407E-A947-70E740481C1C}">
+                          <a14:useLocalDpi xmlns:a14="http://schemas.microsoft.com/office/drawing/2010/main" val="0"/>
+                        </a:ext>
+                      </a:extLst>
+                    </a:blip>
+                    <a:stretch>
+                      <a:fillRect/>
+                    </a:stretch>
+                  </pic:blipFill>
+                  <pic:spPr>
+                    <a:xfrm>
+                      <a:off x="0" y="0"/>
+                      <a:ext cx="4514850" cy="904875"/>
+                    </a:xfrm>
+                    <a:prstGeom prst="rect">
+                      <a:avLst/>
+                    </a:prstGeom>
+                  </pic:spPr>
+                </pic:pic>
+              </a:graphicData>
+            </a:graphic>
+          </wp:anchor>
+        </w:drawing>
+      </w:r>
+      <w:r>
+        <w:rPr>
+          <w:rFonts w:ascii="Arial" w:hAnsi="Arial" w:cs="Arial"/>
+          <w:sz w:val="32"/>
+          <w:szCs w:val="32"/>
+        </w:rPr>
+        <w:tab/>
+      </w:r>
+    </w:p>
+    <w:p>
+      <w:pPr>
+        <w:tabs>
+          <w:tab w:val="left" w:pos="2866"/>
+        </w:tabs>
+        <w:rPr>
+          <w:rFonts w:ascii="Arial" w:hAnsi="Arial" w:cs="Arial"/>
+          <w:sz w:val="32"/>
+          <w:szCs w:val="32"/>
+        </w:rPr>
+      </w:pPr>
+    </w:p>
+    <w:p>
+      <w:pPr>
+        <w:tabs>
+          <w:tab w:val="left" w:pos="2866"/>
+        </w:tabs>
+        <w:rPr>
+          <w:rFonts w:ascii="Arial" w:hAnsi="Arial" w:cs="Arial"/>
+          <w:sz w:val="32"/>
+          <w:szCs w:val="32"/>
+        </w:rPr>
+      </w:pPr>
+    </w:p>
+    <w:p>
+      <w:pPr>
+        <w:ind w:firstLine="708"/>
+        <w:rPr>
+          <w:rFonts w:ascii="Arial" w:hAnsi="Arial" w:cs="Arial"/>
+          <w:sz w:val="32"/>
+          <w:szCs w:val="32"/>
+        </w:rPr>
+      </w:pPr>
+      <w:r>
+        <w:rPr>
+          <w:rFonts w:ascii="Arial" w:hAnsi="Arial" w:cs="Arial"/>
+          <w:sz w:val="32"/>
+          <w:szCs w:val="32"/>
+        </w:rPr>
+        <w:drawing>
+          <wp:anchor distT="0" distB="0" distL="114300" distR="114300" simplePos="0" relativeHeight="251675648" behindDoc="0" locked="0" layoutInCell="1" allowOverlap="1" wp14:anchorId="5F3E0CAD" wp14:editId="5C22A11D">
+            <wp:simplePos x="0" y="0"/>
+            <wp:positionH relativeFrom="column">
+              <wp:posOffset>-200576</wp:posOffset>
+            </wp:positionH>
+            <wp:positionV relativeFrom="paragraph">
+              <wp:posOffset>510864</wp:posOffset>
+            </wp:positionV>
+            <wp:extent cx="5400040" cy="1873885"/>
+            <wp:effectExtent l="0" t="0" r="0" b="0"/>
+            <wp:wrapSquare wrapText="bothSides"/>
+            <wp:docPr id="18532838" name="Imagem 1"/>
+            <wp:cNvGraphicFramePr>
+              <a:graphicFrameLocks xmlns:a="http://schemas.openxmlformats.org/drawingml/2006/main" noChangeAspect="1"/>
+            </wp:cNvGraphicFramePr>
+            <a:graphic xmlns:a="http://schemas.openxmlformats.org/drawingml/2006/main">
+              <a:graphicData uri="http://schemas.openxmlformats.org/drawingml/2006/picture">
+                <pic:pic xmlns:pic="http://schemas.openxmlformats.org/drawingml/2006/picture">
+                  <pic:nvPicPr>
+                    <pic:cNvPr id="18532838" name=""/>
+                    <pic:cNvPicPr/>
+                  </pic:nvPicPr>
+                  <pic:blipFill>
+                    <a:blip r:embed="rId35">
+                      <a:extLst>
+                        <a:ext uri="{28A0092B-C50C-407E-A947-70E740481C1C}">
+                          <a14:useLocalDpi xmlns:a14="http://schemas.microsoft.com/office/drawing/2010/main" val="0"/>
+                        </a:ext>
+                      </a:extLst>
+                    </a:blip>
+                    <a:stretch>
+                      <a:fillRect/>
+                    </a:stretch>
+                  </pic:blipFill>
+                  <pic:spPr>
+                    <a:xfrm>
+                      <a:off x="0" y="0"/>
+                      <a:ext cx="5400040" cy="1873885"/>
+                    </a:xfrm>
+                    <a:prstGeom prst="rect">
+                      <a:avLst/>
+                    </a:prstGeom>
+                  </pic:spPr>
+                </pic:pic>
+              </a:graphicData>
+            </a:graphic>
+          </wp:anchor>
+        </w:drawing>
+      </w:r>
+      <w:r>
+        <w:rPr>
+          <w:rFonts w:ascii="Arial" w:hAnsi="Arial" w:cs="Arial"/>
+          <w:sz w:val="32"/>
+          <w:szCs w:val="32"/>
+        </w:rPr>
+        <w:t>caixa de check</w:t>
+      </w:r>
+    </w:p>
+    <w:p>
+      <w:pPr>
+        <w:ind w:firstLine="708"/>
+        <w:rPr>
+          <w:rFonts w:ascii="Arial" w:hAnsi="Arial" w:cs="Arial"/>
+          <w:sz w:val="32"/>
+          <w:szCs w:val="32"/>
+        </w:rPr>
+      </w:pPr>
+      <w:r>
+        <w:rPr>
+          <w:rFonts w:ascii="Arial" w:hAnsi="Arial" w:cs="Arial"/>
+          <w:sz w:val="32"/>
+          <w:szCs w:val="32"/>
+        </w:rPr>
+        <w:lastRenderedPageBreak/>
+        <w:drawing>
+          <wp:anchor distT="0" distB="0" distL="114300" distR="114300" simplePos="0" relativeHeight="251676672" behindDoc="0" locked="0" layoutInCell="1" allowOverlap="1" wp14:anchorId="685764ED" wp14:editId="2B596BE9">
+            <wp:simplePos x="0" y="0"/>
+            <wp:positionH relativeFrom="column">
+              <wp:posOffset>-789461</wp:posOffset>
+            </wp:positionH>
+            <wp:positionV relativeFrom="paragraph">
+              <wp:posOffset>24</wp:posOffset>
+            </wp:positionV>
+            <wp:extent cx="6832111" cy="3827396"/>
+            <wp:effectExtent l="0" t="0" r="6985" b="1905"/>
+            <wp:wrapSquare wrapText="bothSides"/>
+            <wp:docPr id="1753416762" name="Imagem 1"/>
+            <wp:cNvGraphicFramePr>
+              <a:graphicFrameLocks xmlns:a="http://schemas.openxmlformats.org/drawingml/2006/main" noChangeAspect="1"/>
+            </wp:cNvGraphicFramePr>
+            <a:graphic xmlns:a="http://schemas.openxmlformats.org/drawingml/2006/main">
+              <a:graphicData uri="http://schemas.openxmlformats.org/drawingml/2006/picture">
+                <pic:pic xmlns:pic="http://schemas.openxmlformats.org/drawingml/2006/picture">
+                  <pic:nvPicPr>
+                    <pic:cNvPr id="1753416762" name=""/>
+                    <pic:cNvPicPr/>
+                  </pic:nvPicPr>
+                  <pic:blipFill>
+                    <a:blip r:embed="rId36">
+                      <a:extLst>
+                        <a:ext uri="{28A0092B-C50C-407E-A947-70E740481C1C}">
+                          <a14:useLocalDpi xmlns:a14="http://schemas.microsoft.com/office/drawing/2010/main" val="0"/>
+                        </a:ext>
+                      </a:extLst>
+                    </a:blip>
+                    <a:stretch>
+                      <a:fillRect/>
+                    </a:stretch>
+                  </pic:blipFill>
+                  <pic:spPr>
+                    <a:xfrm>
+                      <a:off x="0" y="0"/>
+                      <a:ext cx="6832111" cy="3827396"/>
+                    </a:xfrm>
+                    <a:prstGeom prst="rect">
+                      <a:avLst/>
+                    </a:prstGeom>
+                  </pic:spPr>
+                </pic:pic>
+              </a:graphicData>
+            </a:graphic>
+          </wp:anchor>
+        </w:drawing>
+      </w:r>
+    </w:p>
+    <w:p>
+      <w:pPr>
+        <w:rPr>
+          <w:rFonts w:ascii="Arial" w:hAnsi="Arial" w:cs="Arial"/>
+          <w:sz w:val="32"/>
+          <w:szCs w:val="32"/>
+        </w:rPr>
+      </w:pPr>
+      <w:r>
+        <w:rPr>
+          <w:rFonts w:ascii="Arial" w:hAnsi="Arial" w:cs="Arial"/>
+          <w:sz w:val="32"/>
+          <w:szCs w:val="32"/>
+        </w:rPr>
+        <w:t xml:space="preserve">option aprece na caixa </w:t>
+      </w:r>
+    </w:p>
+    <w:p>
+      <w:pPr>
+        <w:rPr>
+          <w:rFonts w:ascii="Arial" w:hAnsi="Arial" w:cs="Arial"/>
+          <w:sz w:val="32"/>
+          <w:szCs w:val="32"/>
+        </w:rPr>
+      </w:pPr>
+      <w:r>
+        <w:rPr>
+          <w:rFonts w:ascii="Arial" w:hAnsi="Arial" w:cs="Arial"/>
+          <w:sz w:val="32"/>
+          <w:szCs w:val="32"/>
+        </w:rPr>
+        <w:drawing>
+          <wp:anchor distT="0" distB="0" distL="114300" distR="114300" simplePos="0" relativeHeight="251677696" behindDoc="0" locked="0" layoutInCell="1" allowOverlap="1" wp14:anchorId="57B2EC8F" wp14:editId="20E5A98C">
+            <wp:simplePos x="0" y="0"/>
+            <wp:positionH relativeFrom="column">
+              <wp:posOffset>-717550</wp:posOffset>
+            </wp:positionH>
+            <wp:positionV relativeFrom="paragraph">
+              <wp:posOffset>619724</wp:posOffset>
+            </wp:positionV>
+            <wp:extent cx="5400040" cy="2278380"/>
+            <wp:effectExtent l="0" t="0" r="0" b="7620"/>
+            <wp:wrapSquare wrapText="bothSides"/>
+            <wp:docPr id="1040848462" name="Imagem 1" descr="Texto&#10;&#10;Descrição gerada automaticamente"/>
+            <wp:cNvGraphicFramePr>
+              <a:graphicFrameLocks xmlns:a="http://schemas.openxmlformats.org/drawingml/2006/main" noChangeAspect="1"/>
+            </wp:cNvGraphicFramePr>
+            <a:graphic xmlns:a="http://schemas.openxmlformats.org/drawingml/2006/main">
+              <a:graphicData uri="http://schemas.openxmlformats.org/drawingml/2006/picture">
+                <pic:pic xmlns:pic="http://schemas.openxmlformats.org/drawingml/2006/picture">
+                  <pic:nvPicPr>
+                    <pic:cNvPr id="1040848462" name="Imagem 1" descr="Texto&#10;&#10;Descrição gerada automaticamente"/>
+                    <pic:cNvPicPr/>
+                  </pic:nvPicPr>
+                  <pic:blipFill>
+                    <a:blip r:embed="rId37">
+                      <a:extLst>
+                        <a:ext uri="{28A0092B-C50C-407E-A947-70E740481C1C}">
+                          <a14:useLocalDpi xmlns:a14="http://schemas.microsoft.com/office/drawing/2010/main" val="0"/>
+                        </a:ext>
+                      </a:extLst>
+                    </a:blip>
+                    <a:stretch>
+                      <a:fillRect/>
+                    </a:stretch>
+                  </pic:blipFill>
+                  <pic:spPr>
+                    <a:xfrm>
+                      <a:off x="0" y="0"/>
+                      <a:ext cx="5400040" cy="2278380"/>
+                    </a:xfrm>
+                    <a:prstGeom prst="rect">
+                      <a:avLst/>
+                    </a:prstGeom>
+                  </pic:spPr>
+                </pic:pic>
+              </a:graphicData>
+            </a:graphic>
+          </wp:anchor>
+        </w:drawing>
+      </w:r>
+      <w:r>
+        <w:rPr>
+          <w:rFonts w:ascii="Arial" w:hAnsi="Arial" w:cs="Arial"/>
+          <w:sz w:val="32"/>
+          <w:szCs w:val="32"/>
+        </w:rPr>
+        <w:t xml:space="preserve">optgroup divide as regiões </w:t>
+      </w:r>
+    </w:p>
+    <w:p>
+      <w:pPr>
+        <w:rPr>
+          <w:rFonts w:ascii="Arial" w:hAnsi="Arial" w:cs="Arial"/>
+          <w:sz w:val="32"/>
+          <w:szCs w:val="32"/>
+        </w:rPr>
+      </w:pPr>
+    </w:p>
+    <w:p>
+      <w:pPr>
+        <w:rPr>
+          <w:rFonts w:ascii="Arial" w:hAnsi="Arial" w:cs="Arial"/>
+          <w:sz w:val="32"/>
+          <w:szCs w:val="32"/>
+        </w:rPr>
+      </w:pPr>
+    </w:p>
+    <w:p>
+      <w:pPr>
+        <w:rPr>
+          <w:rFonts w:ascii="Arial" w:hAnsi="Arial" w:cs="Arial"/>
+          <w:sz w:val="32"/>
+          <w:szCs w:val="32"/>
+        </w:rPr>
+      </w:pPr>
+    </w:p>
+    <w:p>
+      <w:pPr>
+        <w:rPr>
+          <w:rFonts w:ascii="Arial" w:hAnsi="Arial" w:cs="Arial"/>
+          <w:sz w:val="32"/>
+          <w:szCs w:val="32"/>
+        </w:rPr>
+      </w:pPr>
+    </w:p>
+    <w:p>
+      <w:pPr>
+        <w:rPr>
+          <w:rFonts w:ascii="Arial" w:hAnsi="Arial" w:cs="Arial"/>
+          <w:sz w:val="32"/>
+          <w:szCs w:val="32"/>
+        </w:rPr>
+      </w:pPr>
+    </w:p>
+    <w:p>
+      <w:pPr>
+        <w:rPr>
+          <w:rFonts w:ascii="Arial" w:hAnsi="Arial" w:cs="Arial"/>
+          <w:sz w:val="32"/>
+          <w:szCs w:val="32"/>
+        </w:rPr>
+      </w:pPr>
+    </w:p>
+    <w:p>
+      <w:pPr>
+        <w:rPr>
+          <w:rFonts w:ascii="Arial" w:hAnsi="Arial" w:cs="Arial"/>
+          <w:sz w:val="32"/>
+          <w:szCs w:val="32"/>
+        </w:rPr>
+      </w:pPr>
+    </w:p>
+    <w:p>
+      <w:pPr>
+        <w:rPr>
+          <w:rFonts w:ascii="Arial" w:hAnsi="Arial" w:cs="Arial"/>
+          <w:sz w:val="32"/>
+          <w:szCs w:val="32"/>
+        </w:rPr>
+      </w:pPr>
+    </w:p>
+    <w:p>
+      <w:pPr>
+        <w:rPr>
+          <w:rFonts w:ascii="Arial" w:hAnsi="Arial" w:cs="Arial"/>
+          <w:sz w:val="32"/>
+          <w:szCs w:val="32"/>
+        </w:rPr>
+      </w:pPr>
+    </w:p>
+    <w:p>
+      <w:pPr>
+        <w:rPr>
+          <w:rFonts w:ascii="Arial" w:hAnsi="Arial" w:cs="Arial"/>
+          <w:sz w:val="32"/>
+          <w:szCs w:val="32"/>
+        </w:rPr>
+      </w:pPr>
+    </w:p>
+    <w:p>
+      <w:pPr>
+        <w:rPr>
+          <w:rFonts w:ascii="Arial" w:hAnsi="Arial" w:cs="Arial"/>
+          <w:sz w:val="32"/>
+          <w:szCs w:val="32"/>
+        </w:rPr>
+      </w:pPr>
+    </w:p>
+    <w:p>
+      <w:pPr>
+        <w:rPr>
+          <w:rFonts w:ascii="Arial" w:hAnsi="Arial" w:cs="Arial"/>
+          <w:sz w:val="32"/>
+          <w:szCs w:val="32"/>
+        </w:rPr>
+      </w:pPr>
+      <w:r>
+        <w:rPr>
+          <w:rFonts w:ascii="Arial" w:hAnsi="Arial" w:cs="Arial"/>
+          <w:sz w:val="32"/>
+          <w:szCs w:val="32"/>
+        </w:rPr>
+        <w:lastRenderedPageBreak/>
+        <w:t>List=vai pegar tudo que esta na datalist e colocar dentro de uma caixa</w:t>
+      </w:r>
+    </w:p>
+    <w:p>
+      <w:pPr>
+        <w:rPr>
+          <w:rFonts w:ascii="Arial" w:hAnsi="Arial" w:cs="Arial"/>
+          <w:sz w:val="32"/>
+          <w:szCs w:val="32"/>
+        </w:rPr>
+      </w:pPr>
+    </w:p>
+    <w:p>
+      <w:pPr>
+        <w:rPr>
+          <w:rFonts w:ascii="Arial" w:hAnsi="Arial" w:cs="Arial"/>
+          <w:sz w:val="32"/>
+          <w:szCs w:val="32"/>
+        </w:rPr>
+      </w:pPr>
+      <w:r>
+        <w:rPr>
+          <w:rFonts w:ascii="Arial" w:hAnsi="Arial" w:cs="Arial"/>
+          <w:sz w:val="32"/>
+          <w:szCs w:val="32"/>
+        </w:rPr>
+        <w:drawing>
+          <wp:anchor distT="0" distB="0" distL="114300" distR="114300" simplePos="0" relativeHeight="251678720" behindDoc="0" locked="0" layoutInCell="1" allowOverlap="1" wp14:anchorId="1219F04C" wp14:editId="4C672919">
+            <wp:simplePos x="0" y="0"/>
+            <wp:positionH relativeFrom="column">
+              <wp:posOffset>-235082</wp:posOffset>
+            </wp:positionH>
+            <wp:positionV relativeFrom="paragraph">
+              <wp:posOffset>293274</wp:posOffset>
+            </wp:positionV>
+            <wp:extent cx="5400040" cy="1412875"/>
+            <wp:effectExtent l="0" t="0" r="0" b="0"/>
+            <wp:wrapSquare wrapText="bothSides"/>
+            <wp:docPr id="690590822" name="Imagem 1" descr="Texto&#10;&#10;Descrição gerada automaticamente"/>
+            <wp:cNvGraphicFramePr>
+              <a:graphicFrameLocks xmlns:a="http://schemas.openxmlformats.org/drawingml/2006/main" noChangeAspect="1"/>
+            </wp:cNvGraphicFramePr>
+            <a:graphic xmlns:a="http://schemas.openxmlformats.org/drawingml/2006/main">
+              <a:graphicData uri="http://schemas.openxmlformats.org/drawingml/2006/picture">
+                <pic:pic xmlns:pic="http://schemas.openxmlformats.org/drawingml/2006/picture">
+                  <pic:nvPicPr>
+                    <pic:cNvPr id="690590822" name="Imagem 1" descr="Texto&#10;&#10;Descrição gerada automaticamente"/>
+                    <pic:cNvPicPr/>
+                  </pic:nvPicPr>
+                  <pic:blipFill>
+                    <a:blip r:embed="rId38">
+                      <a:extLst>
+                        <a:ext uri="{28A0092B-C50C-407E-A947-70E740481C1C}">
+                          <a14:useLocalDpi xmlns:a14="http://schemas.microsoft.com/office/drawing/2010/main" val="0"/>
+                        </a:ext>
+                      </a:extLst>
+                    </a:blip>
+                    <a:stretch>
+                      <a:fillRect/>
+                    </a:stretch>
+                  </pic:blipFill>
+                  <pic:spPr>
+                    <a:xfrm>
+                      <a:off x="0" y="0"/>
+                      <a:ext cx="5400040" cy="1412875"/>
+                    </a:xfrm>
+                    <a:prstGeom prst="rect">
+                      <a:avLst/>
+                    </a:prstGeom>
+                  </pic:spPr>
+                </pic:pic>
+              </a:graphicData>
+            </a:graphic>
+          </wp:anchor>
+        </w:drawing>
+      </w:r>
+    </w:p>
+    <w:p>
+      <w:pPr>
+        <w:rPr>
+          <w:rFonts w:ascii="Arial" w:hAnsi="Arial" w:cs="Arial"/>
+          <w:sz w:val="32"/>
+          <w:szCs w:val="32"/>
+        </w:rPr>
+      </w:pPr>
+    </w:p>
+    <w:p>
+      <w:pPr>
+        <w:rPr>
+          <w:rFonts w:ascii="Arial" w:hAnsi="Arial" w:cs="Arial"/>
+          <w:sz w:val="32"/>
+          <w:szCs w:val="32"/>
+        </w:rPr>
+      </w:pPr>
+      <w:r>
+        <w:rPr>
+          <w:rFonts w:ascii="Arial" w:hAnsi="Arial" w:cs="Arial"/>
+          <w:sz w:val="32"/>
+          <w:szCs w:val="32"/>
+        </w:rPr>
+        <w:drawing>
+          <wp:anchor distT="0" distB="0" distL="114300" distR="114300" simplePos="0" relativeHeight="251679744" behindDoc="0" locked="0" layoutInCell="1" allowOverlap="1" wp14:anchorId="34214132" wp14:editId="4F0AF007">
+            <wp:simplePos x="0" y="0"/>
+            <wp:positionH relativeFrom="column">
+              <wp:posOffset>-304093</wp:posOffset>
+            </wp:positionH>
+            <wp:positionV relativeFrom="paragraph">
+              <wp:posOffset>325923</wp:posOffset>
+            </wp:positionV>
+            <wp:extent cx="5400040" cy="770255"/>
+            <wp:effectExtent l="0" t="0" r="0" b="0"/>
+            <wp:wrapSquare wrapText="bothSides"/>
+            <wp:docPr id="1409401259" name="Imagem 1" descr="Texto&#10;&#10;Descrição gerada automaticamente"/>
+            <wp:cNvGraphicFramePr>
+              <a:graphicFrameLocks xmlns:a="http://schemas.openxmlformats.org/drawingml/2006/main" noChangeAspect="1"/>
+            </wp:cNvGraphicFramePr>
+            <a:graphic xmlns:a="http://schemas.openxmlformats.org/drawingml/2006/main">
+              <a:graphicData uri="http://schemas.openxmlformats.org/drawingml/2006/picture">
+                <pic:pic xmlns:pic="http://schemas.openxmlformats.org/drawingml/2006/picture">
+                  <pic:nvPicPr>
+                    <pic:cNvPr id="1409401259" name="Imagem 1" descr="Texto&#10;&#10;Descrição gerada automaticamente"/>
+                    <pic:cNvPicPr/>
+                  </pic:nvPicPr>
+                  <pic:blipFill>
+                    <a:blip r:embed="rId39">
+                      <a:extLst>
+                        <a:ext uri="{28A0092B-C50C-407E-A947-70E740481C1C}">
+                          <a14:useLocalDpi xmlns:a14="http://schemas.microsoft.com/office/drawing/2010/main" val="0"/>
+                        </a:ext>
+                      </a:extLst>
+                    </a:blip>
+                    <a:stretch>
+                      <a:fillRect/>
+                    </a:stretch>
+                  </pic:blipFill>
+                  <pic:spPr>
+                    <a:xfrm>
+                      <a:off x="0" y="0"/>
+                      <a:ext cx="5400040" cy="770255"/>
+                    </a:xfrm>
+                    <a:prstGeom prst="rect">
+                      <a:avLst/>
+                    </a:prstGeom>
+                  </pic:spPr>
+                </pic:pic>
+              </a:graphicData>
+            </a:graphic>
+          </wp:anchor>
+        </w:drawing>
+      </w:r>
+      <w:r>
+        <w:rPr>
+          <w:rFonts w:ascii="Arial" w:hAnsi="Arial" w:cs="Arial"/>
+          <w:sz w:val="32"/>
+          <w:szCs w:val="32"/>
+        </w:rPr>
+        <w:t>Digitar uma mensagem</w:t>
+      </w:r>
+    </w:p>
+    <w:p>
+      <w:pPr>
+        <w:rPr>
+          <w:rFonts w:ascii="Arial" w:hAnsi="Arial" w:cs="Arial"/>
+          <w:sz w:val="32"/>
+          <w:szCs w:val="32"/>
+        </w:rPr>
+      </w:pPr>
+    </w:p>
+    <w:p>
+      <w:pPr>
+        <w:ind w:firstLine="708"/>
+        <w:rPr>
+          <w:rFonts w:ascii="Arial" w:hAnsi="Arial" w:cs="Arial"/>
+          <w:sz w:val="32"/>
+          <w:szCs w:val="32"/>
+        </w:rPr>
+      </w:pPr>
+    </w:p>
+    <w:p>
+      <w:pPr>
+        <w:ind w:firstLine="708"/>
+        <w:rPr>
+          <w:rFonts w:ascii="Arial" w:hAnsi="Arial" w:cs="Arial"/>
+          <w:sz w:val="32"/>
+          <w:szCs w:val="32"/>
+        </w:rPr>
+      </w:pPr>
+    </w:p>
+    <w:p>
+      <w:pPr>
+        <w:tabs>
+          <w:tab w:val="left" w:pos="3383"/>
+        </w:tabs>
+        <w:rPr>
+          <w:rFonts w:ascii="Arial" w:hAnsi="Arial" w:cs="Arial"/>
+          <w:sz w:val="32"/>
+          <w:szCs w:val="32"/>
+        </w:rPr>
+      </w:pPr>
+    </w:p>
     <w:sectPr>
-      <w:footerReference w:type="default" r:id="rId32"/>
+      <w:footerReference w:type="default" r:id="rId40"/>
       <w:pgSz w:w="11906" w:h="16838"/>
       <w:pgMar w:top="1417" w:right="1701" w:bottom="1417" w:left="1701" w:header="708" w:footer="708" w:gutter="0"/>
       <w:cols w:space="708"/>

--- a/word/HTML.docx
+++ b/word/HTML.docx
@@ -4539,6 +4539,7 @@
           <w:sz w:val="32"/>
           <w:szCs w:val="32"/>
         </w:rPr>
+        <w:lastRenderedPageBreak/>
         <w:drawing>
           <wp:anchor distT="0" distB="0" distL="114300" distR="114300" simplePos="0" relativeHeight="251663360" behindDoc="0" locked="0" layoutInCell="1" allowOverlap="1" wp14:anchorId="36BEF428" wp14:editId="099ABFAB">
             <wp:simplePos x="0" y="0"/>
@@ -4611,7 +4612,6 @@
           <w:sz w:val="32"/>
           <w:szCs w:val="32"/>
         </w:rPr>
-        <w:lastRenderedPageBreak/>
         <w:drawing>
           <wp:inline distT="0" distB="0" distL="0" distR="0" wp14:anchorId="31E3BCF7" wp14:editId="3FE96551">
             <wp:extent cx="5400040" cy="487045"/>
@@ -5240,7 +5240,6 @@
           <w:sz w:val="32"/>
           <w:szCs w:val="32"/>
         </w:rPr>
-        <w:lastRenderedPageBreak/>
         <w:drawing>
           <wp:anchor distT="0" distB="0" distL="114300" distR="114300" simplePos="0" relativeHeight="251669504" behindDoc="0" locked="0" layoutInCell="1" allowOverlap="1" wp14:anchorId="017099C9" wp14:editId="231F4761">
             <wp:simplePos x="0" y="0"/>
@@ -5315,6 +5314,7 @@
           <w:sz w:val="32"/>
           <w:szCs w:val="32"/>
         </w:rPr>
+        <w:lastRenderedPageBreak/>
         <w:drawing>
           <wp:anchor distT="0" distB="0" distL="114300" distR="114300" simplePos="0" relativeHeight="251670528" behindDoc="0" locked="0" layoutInCell="1" allowOverlap="1" wp14:anchorId="150471C6" wp14:editId="2BAB4420">
             <wp:simplePos x="0" y="0"/>
@@ -5753,6 +5753,7 @@
       <w:r>
         <w:rPr>
           <w:rFonts w:ascii="Arial" w:hAnsi="Arial" w:cs="Arial"/>
+          <w:noProof/>
           <w:sz w:val="32"/>
           <w:szCs w:val="32"/>
         </w:rPr>
@@ -5861,6 +5862,7 @@
       <w:r>
         <w:rPr>
           <w:rFonts w:ascii="Arial" w:hAnsi="Arial" w:cs="Arial"/>
+          <w:noProof/>
           <w:sz w:val="32"/>
           <w:szCs w:val="32"/>
         </w:rPr>
@@ -5989,6 +5991,7 @@
       <w:r>
         <w:rPr>
           <w:rFonts w:ascii="Arial" w:hAnsi="Arial" w:cs="Arial"/>
+          <w:noProof/>
           <w:sz w:val="32"/>
           <w:szCs w:val="32"/>
         </w:rPr>
@@ -6087,6 +6090,7 @@
       <w:r>
         <w:rPr>
           <w:rFonts w:ascii="Arial" w:hAnsi="Arial" w:cs="Arial"/>
+          <w:noProof/>
           <w:sz w:val="32"/>
           <w:szCs w:val="32"/>
         </w:rPr>
@@ -6161,6 +6165,7 @@
       <w:r>
         <w:rPr>
           <w:rFonts w:ascii="Arial" w:hAnsi="Arial" w:cs="Arial"/>
+          <w:noProof/>
           <w:sz w:val="32"/>
           <w:szCs w:val="32"/>
         </w:rPr>
@@ -6244,6 +6249,7 @@
       <w:r>
         <w:rPr>
           <w:rFonts w:ascii="Arial" w:hAnsi="Arial" w:cs="Arial"/>
+          <w:noProof/>
           <w:sz w:val="32"/>
           <w:szCs w:val="32"/>
         </w:rPr>
@@ -6443,6 +6449,7 @@
       <w:r>
         <w:rPr>
           <w:rFonts w:ascii="Arial" w:hAnsi="Arial" w:cs="Arial"/>
+          <w:noProof/>
           <w:sz w:val="32"/>
           <w:szCs w:val="32"/>
         </w:rPr>
@@ -6517,6 +6524,7 @@
       <w:r>
         <w:rPr>
           <w:rFonts w:ascii="Arial" w:hAnsi="Arial" w:cs="Arial"/>
+          <w:noProof/>
           <w:sz w:val="32"/>
           <w:szCs w:val="32"/>
         </w:rPr>
@@ -6597,6 +6605,80 @@
           <w:szCs w:val="32"/>
         </w:rPr>
       </w:pPr>
+      <w:r>
+        <w:rPr>
+          <w:rFonts w:ascii="Arial" w:hAnsi="Arial" w:cs="Arial"/>
+          <w:sz w:val="32"/>
+          <w:szCs w:val="32"/>
+        </w:rPr>
+        <w:drawing>
+          <wp:anchor distT="0" distB="0" distL="114300" distR="114300" simplePos="0" relativeHeight="251680768" behindDoc="0" locked="0" layoutInCell="1" allowOverlap="1" wp14:anchorId="3D494B96" wp14:editId="71DA1CE3">
+            <wp:simplePos x="0" y="0"/>
+            <wp:positionH relativeFrom="margin">
+              <wp:align>left</wp:align>
+            </wp:positionH>
+            <wp:positionV relativeFrom="paragraph">
+              <wp:posOffset>281305</wp:posOffset>
+            </wp:positionV>
+            <wp:extent cx="2838846" cy="390580"/>
+            <wp:effectExtent l="0" t="0" r="0" b="9525"/>
+            <wp:wrapSquare wrapText="bothSides"/>
+            <wp:docPr id="1699302380" name="Imagem 1"/>
+            <wp:cNvGraphicFramePr>
+              <a:graphicFrameLocks xmlns:a="http://schemas.openxmlformats.org/drawingml/2006/main" noChangeAspect="1"/>
+            </wp:cNvGraphicFramePr>
+            <a:graphic xmlns:a="http://schemas.openxmlformats.org/drawingml/2006/main">
+              <a:graphicData uri="http://schemas.openxmlformats.org/drawingml/2006/picture">
+                <pic:pic xmlns:pic="http://schemas.openxmlformats.org/drawingml/2006/picture">
+                  <pic:nvPicPr>
+                    <pic:cNvPr id="1699302380" name=""/>
+                    <pic:cNvPicPr/>
+                  </pic:nvPicPr>
+                  <pic:blipFill>
+                    <a:blip r:embed="rId40">
+                      <a:extLst>
+                        <a:ext uri="{28A0092B-C50C-407E-A947-70E740481C1C}">
+                          <a14:useLocalDpi xmlns:a14="http://schemas.microsoft.com/office/drawing/2010/main" val="0"/>
+                        </a:ext>
+                      </a:extLst>
+                    </a:blip>
+                    <a:stretch>
+                      <a:fillRect/>
+                    </a:stretch>
+                  </pic:blipFill>
+                  <pic:spPr>
+                    <a:xfrm>
+                      <a:off x="0" y="0"/>
+                      <a:ext cx="2838846" cy="390580"/>
+                    </a:xfrm>
+                    <a:prstGeom prst="rect">
+                      <a:avLst/>
+                    </a:prstGeom>
+                  </pic:spPr>
+                </pic:pic>
+              </a:graphicData>
+            </a:graphic>
+          </wp:anchor>
+        </w:drawing>
+      </w:r>
+      <w:r>
+        <w:rPr>
+          <w:rFonts w:ascii="Arial" w:hAnsi="Arial" w:cs="Arial"/>
+          <w:sz w:val="32"/>
+          <w:szCs w:val="32"/>
+        </w:rPr>
+        <w:t>Utilizado para o javascrit, comando no geral</w:t>
+      </w:r>
+    </w:p>
+    <w:p>
+      <w:pPr>
+        <w:ind w:firstLine="708"/>
+        <w:rPr>
+          <w:rFonts w:ascii="Arial" w:hAnsi="Arial" w:cs="Arial"/>
+          <w:sz w:val="32"/>
+          <w:szCs w:val="32"/>
+        </w:rPr>
+      </w:pPr>
     </w:p>
     <w:p>
       <w:pPr>
@@ -6619,9 +6701,261 @@
           <w:szCs w:val="32"/>
         </w:rPr>
       </w:pPr>
+      <w:r>
+        <w:rPr>
+          <w:rFonts w:ascii="Arial" w:hAnsi="Arial" w:cs="Arial"/>
+          <w:sz w:val="32"/>
+          <w:szCs w:val="32"/>
+        </w:rPr>
+        <w:t>media fará com que o css seja para determinada ação</w:t>
+      </w:r>
+    </w:p>
+    <w:p>
+      <w:pPr>
+        <w:tabs>
+          <w:tab w:val="left" w:pos="3383"/>
+        </w:tabs>
+        <w:rPr>
+          <w:rFonts w:ascii="Arial" w:hAnsi="Arial" w:cs="Arial"/>
+          <w:sz w:val="32"/>
+          <w:szCs w:val="32"/>
+        </w:rPr>
+      </w:pPr>
+      <w:r>
+        <w:rPr>
+          <w:rFonts w:ascii="Arial" w:hAnsi="Arial" w:cs="Arial"/>
+          <w:sz w:val="32"/>
+          <w:szCs w:val="32"/>
+        </w:rPr>
+        <w:drawing>
+          <wp:anchor distT="0" distB="0" distL="114300" distR="114300" simplePos="0" relativeHeight="251681792" behindDoc="0" locked="0" layoutInCell="1" allowOverlap="1" wp14:anchorId="250E1639" wp14:editId="087B8732">
+            <wp:simplePos x="0" y="0"/>
+            <wp:positionH relativeFrom="column">
+              <wp:posOffset>-243253</wp:posOffset>
+            </wp:positionH>
+            <wp:positionV relativeFrom="paragraph">
+              <wp:posOffset>305363</wp:posOffset>
+            </wp:positionV>
+            <wp:extent cx="5400040" cy="518795"/>
+            <wp:effectExtent l="0" t="0" r="0" b="0"/>
+            <wp:wrapSquare wrapText="bothSides"/>
+            <wp:docPr id="924637921" name="Imagem 1"/>
+            <wp:cNvGraphicFramePr>
+              <a:graphicFrameLocks xmlns:a="http://schemas.openxmlformats.org/drawingml/2006/main" noChangeAspect="1"/>
+            </wp:cNvGraphicFramePr>
+            <a:graphic xmlns:a="http://schemas.openxmlformats.org/drawingml/2006/main">
+              <a:graphicData uri="http://schemas.openxmlformats.org/drawingml/2006/picture">
+                <pic:pic xmlns:pic="http://schemas.openxmlformats.org/drawingml/2006/picture">
+                  <pic:nvPicPr>
+                    <pic:cNvPr id="924637921" name=""/>
+                    <pic:cNvPicPr/>
+                  </pic:nvPicPr>
+                  <pic:blipFill>
+                    <a:blip r:embed="rId41">
+                      <a:extLst>
+                        <a:ext uri="{28A0092B-C50C-407E-A947-70E740481C1C}">
+                          <a14:useLocalDpi xmlns:a14="http://schemas.microsoft.com/office/drawing/2010/main" val="0"/>
+                        </a:ext>
+                      </a:extLst>
+                    </a:blip>
+                    <a:stretch>
+                      <a:fillRect/>
+                    </a:stretch>
+                  </pic:blipFill>
+                  <pic:spPr>
+                    <a:xfrm>
+                      <a:off x="0" y="0"/>
+                      <a:ext cx="5400040" cy="518795"/>
+                    </a:xfrm>
+                    <a:prstGeom prst="rect">
+                      <a:avLst/>
+                    </a:prstGeom>
+                  </pic:spPr>
+                </pic:pic>
+              </a:graphicData>
+            </a:graphic>
+          </wp:anchor>
+        </w:drawing>
+      </w:r>
+      <w:r>
+        <w:rPr>
+          <w:rFonts w:ascii="Arial" w:hAnsi="Arial" w:cs="Arial"/>
+          <w:sz w:val="32"/>
+          <w:szCs w:val="32"/>
+        </w:rPr>
+        <w:t>print = impressora screen = tela</w:t>
+      </w:r>
+    </w:p>
+    <w:p>
+      <w:pPr>
+        <w:tabs>
+          <w:tab w:val="left" w:pos="3383"/>
+        </w:tabs>
+        <w:rPr>
+          <w:rFonts w:ascii="Arial" w:hAnsi="Arial" w:cs="Arial"/>
+          <w:sz w:val="32"/>
+          <w:szCs w:val="32"/>
+        </w:rPr>
+      </w:pPr>
+      <w:r>
+        <w:rPr>
+          <w:rFonts w:ascii="Arial" w:hAnsi="Arial" w:cs="Arial"/>
+          <w:sz w:val="32"/>
+          <w:szCs w:val="32"/>
+        </w:rPr>
+        <w:t>media query = mídia type + mídia feature</w:t>
+      </w:r>
+    </w:p>
+    <w:p>
+      <w:pPr>
+        <w:shd w:val="clear" w:color="auto" w:fill="1F1F1F"/>
+        <w:spacing w:after="0" w:line="345" w:lineRule="atLeast"/>
+        <w:rPr>
+          <w:rFonts w:ascii="Consolas" w:eastAsia="Times New Roman" w:hAnsi="Consolas" w:cs="Times New Roman"/>
+          <w:color w:val="CCCCCC"/>
+          <w:kern w:val="0"/>
+          <w:sz w:val="26"/>
+          <w:szCs w:val="26"/>
+          <w:lang w:eastAsia="pt-BR"/>
+          <w14:ligatures w14:val="none"/>
+        </w:rPr>
+      </w:pPr>
+      <w:r>
+        <w:rPr>
+          <w:rFonts w:ascii="Consolas" w:eastAsia="Times New Roman" w:hAnsi="Consolas" w:cs="Times New Roman"/>
+          <w:color w:val="9CDCFE"/>
+          <w:kern w:val="0"/>
+          <w:sz w:val="26"/>
+          <w:szCs w:val="26"/>
+          <w:lang w:eastAsia="pt-BR"/>
+          <w14:ligatures w14:val="none"/>
+        </w:rPr>
+        <w:lastRenderedPageBreak/>
+        <w:t>media</w:t>
+      </w:r>
+      <w:r>
+        <w:rPr>
+          <w:rFonts w:ascii="Consolas" w:eastAsia="Times New Roman" w:hAnsi="Consolas" w:cs="Times New Roman"/>
+          <w:color w:val="CCCCCC"/>
+          <w:kern w:val="0"/>
+          <w:sz w:val="26"/>
+          <w:szCs w:val="26"/>
+          <w:lang w:eastAsia="pt-BR"/>
+          <w14:ligatures w14:val="none"/>
+        </w:rPr>
+        <w:t>=</w:t>
+      </w:r>
+      <w:r>
+        <w:rPr>
+          <w:rFonts w:ascii="Consolas" w:eastAsia="Times New Roman" w:hAnsi="Consolas" w:cs="Times New Roman"/>
+          <w:color w:val="CE9178"/>
+          <w:kern w:val="0"/>
+          <w:sz w:val="26"/>
+          <w:szCs w:val="26"/>
+          <w:lang w:eastAsia="pt-BR"/>
+          <w14:ligatures w14:val="none"/>
+        </w:rPr>
+        <w:t>"screen</w:t>
+      </w:r>
+      <w:r>
+        <w:rPr>
+          <w:rFonts w:ascii="Consolas" w:eastAsia="Times New Roman" w:hAnsi="Consolas" w:cs="Times New Roman"/>
+          <w:color w:val="CE9178"/>
+          <w:kern w:val="0"/>
+          <w:sz w:val="26"/>
+          <w:szCs w:val="26"/>
+          <w:lang w:eastAsia="pt-BR"/>
+          <w14:ligatures w14:val="none"/>
+        </w:rPr>
+        <w:t>{</w:t>
+      </w:r>
+      <w:r>
+        <w:rPr>
+          <w:rFonts w:ascii="Consolas" w:eastAsia="Times New Roman" w:hAnsi="Consolas" w:cs="Times New Roman"/>
+          <w:color w:val="CE9178"/>
+          <w:kern w:val="0"/>
+          <w:sz w:val="26"/>
+          <w:szCs w:val="26"/>
+          <w:lang w:eastAsia="pt-BR"/>
+          <w14:ligatures w14:val="none"/>
+        </w:rPr>
+        <w:t xml:space="preserve"> </w:t>
+      </w:r>
+      <w:r>
+        <w:rPr>
+          <w:rFonts w:ascii="Consolas" w:eastAsia="Times New Roman" w:hAnsi="Consolas" w:cs="Times New Roman"/>
+          <w:color w:val="CE9178"/>
+          <w:kern w:val="0"/>
+          <w:sz w:val="26"/>
+          <w:szCs w:val="26"/>
+          <w:lang w:eastAsia="pt-BR"/>
+          <w14:ligatures w14:val="none"/>
+        </w:rPr>
+        <w:t>mídia type }</w:t>
+      </w:r>
+      <w:r>
+        <w:rPr>
+          <w:rFonts w:ascii="Consolas" w:eastAsia="Times New Roman" w:hAnsi="Consolas" w:cs="Times New Roman"/>
+          <w:color w:val="CE9178"/>
+          <w:kern w:val="0"/>
+          <w:sz w:val="26"/>
+          <w:szCs w:val="26"/>
+          <w:lang w:eastAsia="pt-BR"/>
+          <w14:ligatures w14:val="none"/>
+        </w:rPr>
+        <w:t xml:space="preserve"> and (orientation: </w:t>
+      </w:r>
+      <w:r>
+        <w:rPr>
+          <w:rFonts w:ascii="Consolas" w:eastAsia="Times New Roman" w:hAnsi="Consolas" w:cs="Times New Roman"/>
+          <w:color w:val="CE9178"/>
+          <w:kern w:val="0"/>
+          <w:sz w:val="26"/>
+          <w:szCs w:val="26"/>
+          <w:lang w:eastAsia="pt-BR"/>
+          <w14:ligatures w14:val="none"/>
+        </w:rPr>
+        <w:t>portrait {mídia feature}</w:t>
+      </w:r>
+      <w:r>
+        <w:rPr>
+          <w:rFonts w:ascii="Consolas" w:eastAsia="Times New Roman" w:hAnsi="Consolas" w:cs="Times New Roman"/>
+          <w:color w:val="CE9178"/>
+          <w:kern w:val="0"/>
+          <w:sz w:val="26"/>
+          <w:szCs w:val="26"/>
+          <w:lang w:eastAsia="pt-BR"/>
+          <w14:ligatures w14:val="none"/>
+        </w:rPr>
+        <w:t>)"</w:t>
+      </w:r>
+      <w:r>
+        <w:rPr>
+          <w:rFonts w:ascii="Consolas" w:eastAsia="Times New Roman" w:hAnsi="Consolas" w:cs="Times New Roman"/>
+          <w:color w:val="CE9178"/>
+          <w:kern w:val="0"/>
+          <w:sz w:val="26"/>
+          <w:szCs w:val="26"/>
+          <w:lang w:eastAsia="pt-BR"/>
+          <w14:ligatures w14:val="none"/>
+        </w:rPr>
+        <w:t xml:space="preserve"> </w:t>
+      </w:r>
+    </w:p>
+    <w:p>
+      <w:pPr>
+        <w:tabs>
+          <w:tab w:val="left" w:pos="3383"/>
+        </w:tabs>
+        <w:rPr>
+          <w:rFonts w:ascii="Arial" w:hAnsi="Arial" w:cs="Arial"/>
+          <w:sz w:val="32"/>
+          <w:szCs w:val="32"/>
+        </w:rPr>
+      </w:pPr>
     </w:p>
     <w:sectPr>
-      <w:footerReference w:type="default" r:id="rId40"/>
+      <w:footerReference w:type="default" r:id="rId42"/>
       <w:pgSz w:w="11906" w:h="16838"/>
       <w:pgMar w:top="1417" w:right="1701" w:bottom="1417" w:left="1701" w:header="708" w:footer="708" w:gutter="0"/>
       <w:cols w:space="708"/>

--- a/word/HTML.docx
+++ b/word/HTML.docx
@@ -6608,6 +6608,7 @@
       <w:r>
         <w:rPr>
           <w:rFonts w:ascii="Arial" w:hAnsi="Arial" w:cs="Arial"/>
+          <w:noProof/>
           <w:sz w:val="32"/>
           <w:szCs w:val="32"/>
         </w:rPr>
@@ -6724,6 +6725,7 @@
       <w:r>
         <w:rPr>
           <w:rFonts w:ascii="Arial" w:hAnsi="Arial" w:cs="Arial"/>
+          <w:noProof/>
           <w:sz w:val="32"/>
           <w:szCs w:val="32"/>
         </w:rPr>
@@ -6954,8 +6956,178 @@
         </w:rPr>
       </w:pPr>
     </w:p>
+    <w:p>
+      <w:pPr>
+        <w:tabs>
+          <w:tab w:val="left" w:pos="3383"/>
+        </w:tabs>
+        <w:rPr>
+          <w:rFonts w:ascii="Arial" w:hAnsi="Arial" w:cs="Arial"/>
+          <w:sz w:val="32"/>
+          <w:szCs w:val="32"/>
+        </w:rPr>
+      </w:pPr>
+    </w:p>
+    <w:p>
+      <w:pPr>
+        <w:tabs>
+          <w:tab w:val="left" w:pos="3383"/>
+        </w:tabs>
+        <w:rPr>
+          <w:rFonts w:ascii="Arial" w:hAnsi="Arial" w:cs="Arial"/>
+          <w:sz w:val="32"/>
+          <w:szCs w:val="32"/>
+        </w:rPr>
+      </w:pPr>
+    </w:p>
+    <w:p>
+      <w:pPr>
+        <w:tabs>
+          <w:tab w:val="left" w:pos="3383"/>
+        </w:tabs>
+        <w:rPr>
+          <w:rFonts w:ascii="Arial" w:hAnsi="Arial" w:cs="Arial"/>
+          <w:sz w:val="32"/>
+          <w:szCs w:val="32"/>
+        </w:rPr>
+      </w:pPr>
+    </w:p>
+    <w:p>
+      <w:pPr>
+        <w:tabs>
+          <w:tab w:val="left" w:pos="3383"/>
+        </w:tabs>
+        <w:rPr>
+          <w:rFonts w:ascii="Arial" w:hAnsi="Arial" w:cs="Arial"/>
+          <w:sz w:val="32"/>
+          <w:szCs w:val="32"/>
+        </w:rPr>
+      </w:pPr>
+      <w:r>
+        <w:rPr>
+          <w:rFonts w:ascii="Arial" w:hAnsi="Arial" w:cs="Arial"/>
+          <w:sz w:val="32"/>
+          <w:szCs w:val="32"/>
+        </w:rPr>
+        <w:drawing>
+          <wp:anchor distT="0" distB="0" distL="114300" distR="114300" simplePos="0" relativeHeight="251682816" behindDoc="0" locked="0" layoutInCell="1" allowOverlap="1" wp14:anchorId="3D08B72B" wp14:editId="7E75A63A">
+            <wp:simplePos x="0" y="0"/>
+            <wp:positionH relativeFrom="column">
+              <wp:posOffset>-26670</wp:posOffset>
+            </wp:positionH>
+            <wp:positionV relativeFrom="paragraph">
+              <wp:posOffset>623929</wp:posOffset>
+            </wp:positionV>
+            <wp:extent cx="5400040" cy="6459220"/>
+            <wp:effectExtent l="0" t="0" r="0" b="0"/>
+            <wp:wrapSquare wrapText="bothSides"/>
+            <wp:docPr id="1040800695" name="Imagem 1" descr="Texto&#10;&#10;Descrição gerada automaticamente"/>
+            <wp:cNvGraphicFramePr>
+              <a:graphicFrameLocks xmlns:a="http://schemas.openxmlformats.org/drawingml/2006/main" noChangeAspect="1"/>
+            </wp:cNvGraphicFramePr>
+            <a:graphic xmlns:a="http://schemas.openxmlformats.org/drawingml/2006/main">
+              <a:graphicData uri="http://schemas.openxmlformats.org/drawingml/2006/picture">
+                <pic:pic xmlns:pic="http://schemas.openxmlformats.org/drawingml/2006/picture">
+                  <pic:nvPicPr>
+                    <pic:cNvPr id="1040800695" name="Imagem 1" descr="Texto&#10;&#10;Descrição gerada automaticamente"/>
+                    <pic:cNvPicPr/>
+                  </pic:nvPicPr>
+                  <pic:blipFill>
+                    <a:blip r:embed="rId42">
+                      <a:extLst>
+                        <a:ext uri="{28A0092B-C50C-407E-A947-70E740481C1C}">
+                          <a14:useLocalDpi xmlns:a14="http://schemas.microsoft.com/office/drawing/2010/main" val="0"/>
+                        </a:ext>
+                      </a:extLst>
+                    </a:blip>
+                    <a:stretch>
+                      <a:fillRect/>
+                    </a:stretch>
+                  </pic:blipFill>
+                  <pic:spPr>
+                    <a:xfrm>
+                      <a:off x="0" y="0"/>
+                      <a:ext cx="5400040" cy="6459220"/>
+                    </a:xfrm>
+                    <a:prstGeom prst="rect">
+                      <a:avLst/>
+                    </a:prstGeom>
+                  </pic:spPr>
+                </pic:pic>
+              </a:graphicData>
+            </a:graphic>
+          </wp:anchor>
+        </w:drawing>
+      </w:r>
+      <w:r>
+        <w:rPr>
+          <w:rFonts w:ascii="Arial" w:hAnsi="Arial" w:cs="Arial"/>
+          <w:sz w:val="32"/>
+          <w:szCs w:val="32"/>
+        </w:rPr>
+        <w:t xml:space="preserve">pode declarar as todas as mídias dentro de um único </w:t>
+      </w:r>
+      <w:proofErr w:type="spellStart"/>
+      <w:r>
+        <w:rPr>
+          <w:rFonts w:ascii="Arial" w:hAnsi="Arial" w:cs="Arial"/>
+          <w:sz w:val="32"/>
+          <w:szCs w:val="32"/>
+        </w:rPr>
+        <w:t>css</w:t>
+      </w:r>
+      <w:proofErr w:type="spellEnd"/>
+      <w:r>
+        <w:rPr>
+          <w:rFonts w:ascii="Arial" w:hAnsi="Arial" w:cs="Arial"/>
+          <w:sz w:val="32"/>
+          <w:szCs w:val="32"/>
+        </w:rPr>
+        <w:t>, usando o @</w:t>
+      </w:r>
+      <w:proofErr w:type="gramStart"/>
+      <w:r>
+        <w:rPr>
+          <w:rFonts w:ascii="Arial" w:hAnsi="Arial" w:cs="Arial"/>
+          <w:sz w:val="32"/>
+          <w:szCs w:val="32"/>
+        </w:rPr>
+        <w:t>media</w:t>
+      </w:r>
+      <w:proofErr w:type="gramEnd"/>
+      <w:r>
+        <w:rPr>
+          <w:rFonts w:ascii="Arial" w:hAnsi="Arial" w:cs="Arial"/>
+          <w:sz w:val="32"/>
+          <w:szCs w:val="32"/>
+        </w:rPr>
+        <w:t xml:space="preserve"> </w:t>
+      </w:r>
+      <w:proofErr w:type="spellStart"/>
+      <w:r>
+        <w:rPr>
+          <w:rFonts w:ascii="Arial" w:hAnsi="Arial" w:cs="Arial"/>
+          <w:sz w:val="32"/>
+          <w:szCs w:val="32"/>
+        </w:rPr>
+        <w:t>screen</w:t>
+      </w:r>
+      <w:proofErr w:type="spellEnd"/>
+    </w:p>
+    <w:p>
+      <w:pPr>
+        <w:tabs>
+          <w:tab w:val="left" w:pos="3383"/>
+        </w:tabs>
+        <w:rPr>
+          <w:rFonts w:ascii="Arial" w:hAnsi="Arial" w:cs="Arial"/>
+          <w:sz w:val="32"/>
+          <w:szCs w:val="32"/>
+        </w:rPr>
+      </w:pPr>
+    </w:p>
     <w:sectPr>
-      <w:footerReference w:type="default" r:id="rId42"/>
+      <w:footerReference w:type="default" r:id="rId43"/>
       <w:pgSz w:w="11906" w:h="16838"/>
       <w:pgMar w:top="1417" w:right="1701" w:bottom="1417" w:left="1701" w:header="708" w:footer="708" w:gutter="0"/>
       <w:cols w:space="708"/>

--- a/word/HTML.docx
+++ b/word/HTML.docx
@@ -7065,25 +7065,7 @@
           <w:sz w:val="32"/>
           <w:szCs w:val="32"/>
         </w:rPr>
-        <w:t xml:space="preserve">pode declarar as todas as mídias dentro de um único </w:t>
-      </w:r>
-      <w:proofErr w:type="spellStart"/>
-      <w:r>
-        <w:rPr>
-          <w:rFonts w:ascii="Arial" w:hAnsi="Arial" w:cs="Arial"/>
-          <w:sz w:val="32"/>
-          <w:szCs w:val="32"/>
-        </w:rPr>
-        <w:t>css</w:t>
-      </w:r>
-      <w:proofErr w:type="spellEnd"/>
-      <w:r>
-        <w:rPr>
-          <w:rFonts w:ascii="Arial" w:hAnsi="Arial" w:cs="Arial"/>
-          <w:sz w:val="32"/>
-          <w:szCs w:val="32"/>
-        </w:rPr>
-        <w:t>, usando o @</w:t>
+        <w:t>pode declarar as todas as mídias dentro de um único css, usando o @</w:t>
       </w:r>
       <w:proofErr w:type="gramStart"/>
       <w:r>
@@ -7101,18 +7083,8 @@
           <w:sz w:val="32"/>
           <w:szCs w:val="32"/>
         </w:rPr>
-        <w:t xml:space="preserve"> </w:t>
-      </w:r>
-      <w:proofErr w:type="spellStart"/>
-      <w:r>
-        <w:rPr>
-          <w:rFonts w:ascii="Arial" w:hAnsi="Arial" w:cs="Arial"/>
-          <w:sz w:val="32"/>
-          <w:szCs w:val="32"/>
-        </w:rPr>
-        <w:t>screen</w:t>
-      </w:r>
-      <w:proofErr w:type="spellEnd"/>
+        <w:t xml:space="preserve"> screen</w:t>
+      </w:r>
     </w:p>
     <w:p>
       <w:pPr>
@@ -7125,9 +7097,74 @@
           <w:szCs w:val="32"/>
         </w:rPr>
       </w:pPr>
+      <w:r>
+        <w:rPr>
+          <w:rFonts w:ascii="Arial" w:hAnsi="Arial" w:cs="Arial"/>
+          <w:sz w:val="32"/>
+          <w:szCs w:val="32"/>
+        </w:rPr>
+        <w:lastRenderedPageBreak/>
+        <w:t>Device breakpoints</w:t>
+      </w:r>
+      <w:r>
+        <w:rPr>
+          <w:rFonts w:ascii="Arial" w:hAnsi="Arial" w:cs="Arial"/>
+          <w:sz w:val="32"/>
+          <w:szCs w:val="32"/>
+        </w:rPr>
+        <w:drawing>
+          <wp:anchor distT="0" distB="0" distL="114300" distR="114300" simplePos="0" relativeHeight="251683840" behindDoc="0" locked="0" layoutInCell="1" allowOverlap="1" wp14:anchorId="661FBF8B" wp14:editId="4DBC47E7">
+            <wp:simplePos x="0" y="0"/>
+            <wp:positionH relativeFrom="column">
+              <wp:posOffset>104002</wp:posOffset>
+            </wp:positionH>
+            <wp:positionV relativeFrom="paragraph">
+              <wp:posOffset>610980</wp:posOffset>
+            </wp:positionV>
+            <wp:extent cx="3781953" cy="2210108"/>
+            <wp:effectExtent l="0" t="0" r="0" b="0"/>
+            <wp:wrapSquare wrapText="bothSides"/>
+            <wp:docPr id="789076428" name="Imagem 1" descr="Texto&#10;&#10;Descrição gerada automaticamente"/>
+            <wp:cNvGraphicFramePr>
+              <a:graphicFrameLocks xmlns:a="http://schemas.openxmlformats.org/drawingml/2006/main" noChangeAspect="1"/>
+            </wp:cNvGraphicFramePr>
+            <a:graphic xmlns:a="http://schemas.openxmlformats.org/drawingml/2006/main">
+              <a:graphicData uri="http://schemas.openxmlformats.org/drawingml/2006/picture">
+                <pic:pic xmlns:pic="http://schemas.openxmlformats.org/drawingml/2006/picture">
+                  <pic:nvPicPr>
+                    <pic:cNvPr id="789076428" name="Imagem 1" descr="Texto&#10;&#10;Descrição gerada automaticamente"/>
+                    <pic:cNvPicPr/>
+                  </pic:nvPicPr>
+                  <pic:blipFill>
+                    <a:blip r:embed="rId43">
+                      <a:extLst>
+                        <a:ext uri="{28A0092B-C50C-407E-A947-70E740481C1C}">
+                          <a14:useLocalDpi xmlns:a14="http://schemas.microsoft.com/office/drawing/2010/main" val="0"/>
+                        </a:ext>
+                      </a:extLst>
+                    </a:blip>
+                    <a:stretch>
+                      <a:fillRect/>
+                    </a:stretch>
+                  </pic:blipFill>
+                  <pic:spPr>
+                    <a:xfrm>
+                      <a:off x="0" y="0"/>
+                      <a:ext cx="3781953" cy="2210108"/>
+                    </a:xfrm>
+                    <a:prstGeom prst="rect">
+                      <a:avLst/>
+                    </a:prstGeom>
+                  </pic:spPr>
+                </pic:pic>
+              </a:graphicData>
+            </a:graphic>
+          </wp:anchor>
+        </w:drawing>
+      </w:r>
     </w:p>
     <w:sectPr>
-      <w:footerReference w:type="default" r:id="rId43"/>
+      <w:footerReference w:type="default" r:id="rId44"/>
       <w:pgSz w:w="11906" w:h="16838"/>
       <w:pgMar w:top="1417" w:right="1701" w:bottom="1417" w:left="1701" w:header="708" w:footer="708" w:gutter="0"/>
       <w:cols w:space="708"/>

--- a/word/HTML.docx
+++ b/word/HTML.docx
@@ -91,7 +91,25 @@
           <w:sz w:val="32"/>
           <w:szCs w:val="32"/>
         </w:rPr>
-        <w:t xml:space="preserve">&lt;strong&gt; </w:t>
+        <w:t>&lt;</w:t>
+      </w:r>
+      <w:proofErr w:type="spellStart"/>
+      <w:r>
+        <w:rPr>
+          <w:rFonts w:ascii="Arial" w:hAnsi="Arial" w:cs="Arial"/>
+          <w:sz w:val="32"/>
+          <w:szCs w:val="32"/>
+        </w:rPr>
+        <w:t>strong</w:t>
+      </w:r>
+      <w:proofErr w:type="spellEnd"/>
+      <w:r>
+        <w:rPr>
+          <w:rFonts w:ascii="Arial" w:hAnsi="Arial" w:cs="Arial"/>
+          <w:sz w:val="32"/>
+          <w:szCs w:val="32"/>
+        </w:rPr>
+        <w:t xml:space="preserve">&gt; </w:t>
       </w:r>
       <w:r>
         <w:rPr>
@@ -107,7 +125,25 @@
           <w:sz w:val="32"/>
           <w:szCs w:val="32"/>
         </w:rPr>
-        <w:t>&lt;/strong&gt;</w:t>
+        <w:t>&lt;/</w:t>
+      </w:r>
+      <w:proofErr w:type="spellStart"/>
+      <w:r>
+        <w:rPr>
+          <w:rFonts w:ascii="Arial" w:hAnsi="Arial" w:cs="Arial"/>
+          <w:sz w:val="32"/>
+          <w:szCs w:val="32"/>
+        </w:rPr>
+        <w:t>strong</w:t>
+      </w:r>
+      <w:proofErr w:type="spellEnd"/>
+      <w:r>
+        <w:rPr>
+          <w:rFonts w:ascii="Arial" w:hAnsi="Arial" w:cs="Arial"/>
+          <w:sz w:val="32"/>
+          <w:szCs w:val="32"/>
+        </w:rPr>
+        <w:t>&gt;</w:t>
       </w:r>
     </w:p>
     <w:p>
@@ -134,13 +170,23 @@
         </w:rPr>
         <w:t xml:space="preserve"> </w:t>
       </w:r>
-      <w:r>
-        <w:rPr>
-          <w:rFonts w:ascii="Arial" w:hAnsi="Arial" w:cs="Arial"/>
-          <w:sz w:val="32"/>
-          <w:szCs w:val="32"/>
-        </w:rPr>
-        <w:t xml:space="preserve">Italico </w:t>
+      <w:proofErr w:type="spellStart"/>
+      <w:r>
+        <w:rPr>
+          <w:rFonts w:ascii="Arial" w:hAnsi="Arial" w:cs="Arial"/>
+          <w:sz w:val="32"/>
+          <w:szCs w:val="32"/>
+        </w:rPr>
+        <w:t>Italico</w:t>
+      </w:r>
+      <w:proofErr w:type="spellEnd"/>
+      <w:r>
+        <w:rPr>
+          <w:rFonts w:ascii="Arial" w:hAnsi="Arial" w:cs="Arial"/>
+          <w:sz w:val="32"/>
+          <w:szCs w:val="32"/>
+        </w:rPr>
+        <w:t xml:space="preserve"> </w:t>
       </w:r>
       <w:r>
         <w:rPr>
@@ -182,160 +228,574 @@
           <w:sz w:val="32"/>
           <w:szCs w:val="32"/>
         </w:rPr>
-        <w:t>&lt;hr&gt; linha horizontal</w:t>
-      </w:r>
-    </w:p>
-    <w:p>
-      <w:pPr>
-        <w:rPr>
-          <w:rFonts w:ascii="Arial" w:hAnsi="Arial" w:cs="Arial"/>
-          <w:sz w:val="32"/>
-          <w:szCs w:val="32"/>
-        </w:rPr>
-      </w:pPr>
-      <w:r>
-        <w:rPr>
-          <w:rFonts w:ascii="Arial" w:hAnsi="Arial" w:cs="Arial"/>
-          <w:sz w:val="32"/>
-          <w:szCs w:val="32"/>
-        </w:rPr>
-        <w:t>&lt;br&gt; quebra linhas</w:t>
-      </w:r>
-    </w:p>
-    <w:p>
-      <w:pPr>
-        <w:rPr>
-          <w:rFonts w:ascii="Arial" w:hAnsi="Arial" w:cs="Arial"/>
-          <w:sz w:val="32"/>
-          <w:szCs w:val="32"/>
-        </w:rPr>
-      </w:pPr>
-      <w:r>
-        <w:rPr>
-          <w:rFonts w:ascii="Arial" w:hAnsi="Arial" w:cs="Arial"/>
-          <w:sz w:val="32"/>
-          <w:szCs w:val="32"/>
-        </w:rPr>
-        <w:t>&lt;ol&gt; &lt;li&gt;lista ordenada&lt;/li&gt; &lt;ol/&gt;</w:t>
-      </w:r>
-    </w:p>
-    <w:p>
-      <w:pPr>
-        <w:rPr>
-          <w:rFonts w:ascii="Arial" w:hAnsi="Arial" w:cs="Arial"/>
-          <w:sz w:val="32"/>
-          <w:szCs w:val="32"/>
-        </w:rPr>
-      </w:pPr>
-      <w:r>
-        <w:rPr>
-          <w:rFonts w:ascii="Arial" w:hAnsi="Arial" w:cs="Arial"/>
-          <w:sz w:val="32"/>
-          <w:szCs w:val="32"/>
-        </w:rPr>
-        <w:t>&lt;ul&gt; &lt;li&gt;lista não ordenada&lt;/li&gt; &lt;ul/&gt;</w:t>
-      </w:r>
-    </w:p>
-    <w:p>
-      <w:pPr>
-        <w:rPr>
-          <w:rFonts w:ascii="Arial" w:hAnsi="Arial" w:cs="Arial"/>
-          <w:sz w:val="32"/>
-          <w:szCs w:val="32"/>
-        </w:rPr>
-      </w:pPr>
-      <w:r>
-        <w:rPr>
-          <w:rFonts w:ascii="Arial" w:hAnsi="Arial" w:cs="Arial"/>
-          <w:sz w:val="32"/>
-          <w:szCs w:val="32"/>
-        </w:rPr>
-        <w:t>&lt;dl&gt;dicionário&lt;dt&gt;termo&lt;dd&gt;definição&lt;/dd&gt;&lt;/dt&gt;&lt;/dl&gt;</w:t>
-      </w:r>
-    </w:p>
-    <w:p>
-      <w:pPr>
-        <w:rPr>
-          <w:rFonts w:ascii="Arial" w:hAnsi="Arial" w:cs="Arial"/>
-          <w:sz w:val="32"/>
-          <w:szCs w:val="32"/>
-        </w:rPr>
-      </w:pPr>
-      <w:r>
-        <w:rPr>
-          <w:rFonts w:ascii="Arial" w:hAnsi="Arial" w:cs="Arial"/>
-          <w:sz w:val="32"/>
-          <w:szCs w:val="32"/>
-        </w:rPr>
-        <w:t>&lt;code&gt;codigos&lt;/code&gt;</w:t>
-      </w:r>
-    </w:p>
-    <w:p>
-      <w:pPr>
-        <w:rPr>
-          <w:rFonts w:ascii="Arial" w:hAnsi="Arial" w:cs="Arial"/>
-          <w:sz w:val="32"/>
-          <w:szCs w:val="32"/>
-        </w:rPr>
-      </w:pPr>
-      <w:r>
-        <w:rPr>
-          <w:rFonts w:ascii="Arial" w:hAnsi="Arial" w:cs="Arial"/>
-          <w:sz w:val="32"/>
-          <w:szCs w:val="32"/>
-        </w:rPr>
-        <w:t>&lt;pre&gt;&lt;code&gt;códigos quebra linha&lt;code&gt;&lt;/pre&gt;</w:t>
-      </w:r>
-    </w:p>
-    <w:p>
-      <w:pPr>
-        <w:rPr>
-          <w:rFonts w:ascii="Arial" w:hAnsi="Arial" w:cs="Arial"/>
-          <w:sz w:val="32"/>
-          <w:szCs w:val="32"/>
-        </w:rPr>
-      </w:pPr>
-      <w:r>
-        <w:rPr>
-          <w:rFonts w:ascii="Arial" w:hAnsi="Arial" w:cs="Arial"/>
-          <w:sz w:val="32"/>
-          <w:szCs w:val="32"/>
-        </w:rPr>
-        <w:t>&lt;blockquote&gt;citações&lt;/bloquequote&gt;</w:t>
-      </w:r>
-    </w:p>
-    <w:p>
-      <w:pPr>
-        <w:rPr>
-          <w:rFonts w:ascii="Arial" w:hAnsi="Arial" w:cs="Arial"/>
-          <w:sz w:val="32"/>
-          <w:szCs w:val="32"/>
-        </w:rPr>
-      </w:pPr>
-      <w:r>
-        <w:rPr>
-          <w:rFonts w:ascii="Arial" w:hAnsi="Arial" w:cs="Arial"/>
-          <w:sz w:val="32"/>
-          <w:szCs w:val="32"/>
-        </w:rPr>
-        <w:t>&lt;abbr&gt;significado abreviações&lt;/abbr&gt;</w:t>
-      </w:r>
-    </w:p>
-    <w:p>
-      <w:pPr>
-        <w:rPr>
-          <w:rFonts w:ascii="Arial" w:hAnsi="Arial" w:cs="Arial"/>
-          <w:sz w:val="32"/>
-          <w:szCs w:val="32"/>
-        </w:rPr>
-      </w:pPr>
-      <w:r>
-        <w:rPr>
-          <w:rFonts w:ascii="Arial" w:hAnsi="Arial" w:cs="Arial"/>
-          <w:sz w:val="32"/>
-          <w:szCs w:val="32"/>
-        </w:rPr>
-        <w:t>&lt;mark&gt;marcador&lt;/mark&gt;</w:t>
+        <w:t>&lt;</w:t>
+      </w:r>
+      <w:proofErr w:type="spellStart"/>
+      <w:r>
+        <w:rPr>
+          <w:rFonts w:ascii="Arial" w:hAnsi="Arial" w:cs="Arial"/>
+          <w:sz w:val="32"/>
+          <w:szCs w:val="32"/>
+        </w:rPr>
+        <w:t>hr</w:t>
+      </w:r>
+      <w:proofErr w:type="spellEnd"/>
+      <w:r>
+        <w:rPr>
+          <w:rFonts w:ascii="Arial" w:hAnsi="Arial" w:cs="Arial"/>
+          <w:sz w:val="32"/>
+          <w:szCs w:val="32"/>
+        </w:rPr>
+        <w:t>&gt; linha horizontal</w:t>
+      </w:r>
+    </w:p>
+    <w:p>
+      <w:pPr>
+        <w:rPr>
+          <w:rFonts w:ascii="Arial" w:hAnsi="Arial" w:cs="Arial"/>
+          <w:sz w:val="32"/>
+          <w:szCs w:val="32"/>
+        </w:rPr>
+      </w:pPr>
+      <w:r>
+        <w:rPr>
+          <w:rFonts w:ascii="Arial" w:hAnsi="Arial" w:cs="Arial"/>
+          <w:sz w:val="32"/>
+          <w:szCs w:val="32"/>
+        </w:rPr>
+        <w:t>&lt;</w:t>
+      </w:r>
+      <w:proofErr w:type="spellStart"/>
+      <w:r>
+        <w:rPr>
+          <w:rFonts w:ascii="Arial" w:hAnsi="Arial" w:cs="Arial"/>
+          <w:sz w:val="32"/>
+          <w:szCs w:val="32"/>
+        </w:rPr>
+        <w:t>br</w:t>
+      </w:r>
+      <w:proofErr w:type="spellEnd"/>
+      <w:r>
+        <w:rPr>
+          <w:rFonts w:ascii="Arial" w:hAnsi="Arial" w:cs="Arial"/>
+          <w:sz w:val="32"/>
+          <w:szCs w:val="32"/>
+        </w:rPr>
+        <w:t>&gt; quebra linhas</w:t>
+      </w:r>
+    </w:p>
+    <w:p>
+      <w:pPr>
+        <w:rPr>
+          <w:rFonts w:ascii="Arial" w:hAnsi="Arial" w:cs="Arial"/>
+          <w:sz w:val="32"/>
+          <w:szCs w:val="32"/>
+        </w:rPr>
+      </w:pPr>
+      <w:r>
+        <w:rPr>
+          <w:rFonts w:ascii="Arial" w:hAnsi="Arial" w:cs="Arial"/>
+          <w:sz w:val="32"/>
+          <w:szCs w:val="32"/>
+        </w:rPr>
+        <w:t>&lt;</w:t>
+      </w:r>
+      <w:proofErr w:type="spellStart"/>
+      <w:r>
+        <w:rPr>
+          <w:rFonts w:ascii="Arial" w:hAnsi="Arial" w:cs="Arial"/>
+          <w:sz w:val="32"/>
+          <w:szCs w:val="32"/>
+        </w:rPr>
+        <w:t>ol</w:t>
+      </w:r>
+      <w:proofErr w:type="spellEnd"/>
+      <w:r>
+        <w:rPr>
+          <w:rFonts w:ascii="Arial" w:hAnsi="Arial" w:cs="Arial"/>
+          <w:sz w:val="32"/>
+          <w:szCs w:val="32"/>
+        </w:rPr>
+        <w:t>&gt; &lt;li&gt;lista ordenada&lt;/li&gt; &lt;</w:t>
+      </w:r>
+      <w:proofErr w:type="spellStart"/>
+      <w:r>
+        <w:rPr>
+          <w:rFonts w:ascii="Arial" w:hAnsi="Arial" w:cs="Arial"/>
+          <w:sz w:val="32"/>
+          <w:szCs w:val="32"/>
+        </w:rPr>
+        <w:t>ol</w:t>
+      </w:r>
+      <w:proofErr w:type="spellEnd"/>
+      <w:r>
+        <w:rPr>
+          <w:rFonts w:ascii="Arial" w:hAnsi="Arial" w:cs="Arial"/>
+          <w:sz w:val="32"/>
+          <w:szCs w:val="32"/>
+        </w:rPr>
+        <w:t>/&gt;</w:t>
+      </w:r>
+    </w:p>
+    <w:p>
+      <w:pPr>
+        <w:rPr>
+          <w:rFonts w:ascii="Arial" w:hAnsi="Arial" w:cs="Arial"/>
+          <w:sz w:val="32"/>
+          <w:szCs w:val="32"/>
+        </w:rPr>
+      </w:pPr>
+      <w:r>
+        <w:rPr>
+          <w:rFonts w:ascii="Arial" w:hAnsi="Arial" w:cs="Arial"/>
+          <w:sz w:val="32"/>
+          <w:szCs w:val="32"/>
+        </w:rPr>
+        <w:t>&lt;</w:t>
+      </w:r>
+      <w:proofErr w:type="spellStart"/>
+      <w:r>
+        <w:rPr>
+          <w:rFonts w:ascii="Arial" w:hAnsi="Arial" w:cs="Arial"/>
+          <w:sz w:val="32"/>
+          <w:szCs w:val="32"/>
+        </w:rPr>
+        <w:t>ul</w:t>
+      </w:r>
+      <w:proofErr w:type="spellEnd"/>
+      <w:r>
+        <w:rPr>
+          <w:rFonts w:ascii="Arial" w:hAnsi="Arial" w:cs="Arial"/>
+          <w:sz w:val="32"/>
+          <w:szCs w:val="32"/>
+        </w:rPr>
+        <w:t>&gt; &lt;li&gt;lista não ordenada&lt;/li&gt; &lt;</w:t>
+      </w:r>
+      <w:proofErr w:type="spellStart"/>
+      <w:r>
+        <w:rPr>
+          <w:rFonts w:ascii="Arial" w:hAnsi="Arial" w:cs="Arial"/>
+          <w:sz w:val="32"/>
+          <w:szCs w:val="32"/>
+        </w:rPr>
+        <w:t>ul</w:t>
+      </w:r>
+      <w:proofErr w:type="spellEnd"/>
+      <w:r>
+        <w:rPr>
+          <w:rFonts w:ascii="Arial" w:hAnsi="Arial" w:cs="Arial"/>
+          <w:sz w:val="32"/>
+          <w:szCs w:val="32"/>
+        </w:rPr>
+        <w:t>/&gt;</w:t>
+      </w:r>
+    </w:p>
+    <w:p>
+      <w:pPr>
+        <w:rPr>
+          <w:rFonts w:ascii="Arial" w:hAnsi="Arial" w:cs="Arial"/>
+          <w:sz w:val="32"/>
+          <w:szCs w:val="32"/>
+        </w:rPr>
+      </w:pPr>
+      <w:r>
+        <w:rPr>
+          <w:rFonts w:ascii="Arial" w:hAnsi="Arial" w:cs="Arial"/>
+          <w:sz w:val="32"/>
+          <w:szCs w:val="32"/>
+        </w:rPr>
+        <w:t>&lt;dl&gt;dicionário&lt;</w:t>
+      </w:r>
+      <w:proofErr w:type="spellStart"/>
+      <w:r>
+        <w:rPr>
+          <w:rFonts w:ascii="Arial" w:hAnsi="Arial" w:cs="Arial"/>
+          <w:sz w:val="32"/>
+          <w:szCs w:val="32"/>
+        </w:rPr>
+        <w:t>dt</w:t>
+      </w:r>
+      <w:proofErr w:type="spellEnd"/>
+      <w:r>
+        <w:rPr>
+          <w:rFonts w:ascii="Arial" w:hAnsi="Arial" w:cs="Arial"/>
+          <w:sz w:val="32"/>
+          <w:szCs w:val="32"/>
+        </w:rPr>
+        <w:t>&gt;termo&lt;</w:t>
+      </w:r>
+      <w:proofErr w:type="spellStart"/>
+      <w:r>
+        <w:rPr>
+          <w:rFonts w:ascii="Arial" w:hAnsi="Arial" w:cs="Arial"/>
+          <w:sz w:val="32"/>
+          <w:szCs w:val="32"/>
+        </w:rPr>
+        <w:t>dd</w:t>
+      </w:r>
+      <w:proofErr w:type="spellEnd"/>
+      <w:r>
+        <w:rPr>
+          <w:rFonts w:ascii="Arial" w:hAnsi="Arial" w:cs="Arial"/>
+          <w:sz w:val="32"/>
+          <w:szCs w:val="32"/>
+        </w:rPr>
+        <w:t>&gt;definição&lt;/</w:t>
+      </w:r>
+      <w:proofErr w:type="spellStart"/>
+      <w:r>
+        <w:rPr>
+          <w:rFonts w:ascii="Arial" w:hAnsi="Arial" w:cs="Arial"/>
+          <w:sz w:val="32"/>
+          <w:szCs w:val="32"/>
+        </w:rPr>
+        <w:t>dd</w:t>
+      </w:r>
+      <w:proofErr w:type="spellEnd"/>
+      <w:r>
+        <w:rPr>
+          <w:rFonts w:ascii="Arial" w:hAnsi="Arial" w:cs="Arial"/>
+          <w:sz w:val="32"/>
+          <w:szCs w:val="32"/>
+        </w:rPr>
+        <w:t>&gt;&lt;/</w:t>
+      </w:r>
+      <w:proofErr w:type="spellStart"/>
+      <w:r>
+        <w:rPr>
+          <w:rFonts w:ascii="Arial" w:hAnsi="Arial" w:cs="Arial"/>
+          <w:sz w:val="32"/>
+          <w:szCs w:val="32"/>
+        </w:rPr>
+        <w:t>dt</w:t>
+      </w:r>
+      <w:proofErr w:type="spellEnd"/>
+      <w:r>
+        <w:rPr>
+          <w:rFonts w:ascii="Arial" w:hAnsi="Arial" w:cs="Arial"/>
+          <w:sz w:val="32"/>
+          <w:szCs w:val="32"/>
+        </w:rPr>
+        <w:t>&gt;&lt;/dl&gt;</w:t>
+      </w:r>
+    </w:p>
+    <w:p>
+      <w:pPr>
+        <w:rPr>
+          <w:rFonts w:ascii="Arial" w:hAnsi="Arial" w:cs="Arial"/>
+          <w:sz w:val="32"/>
+          <w:szCs w:val="32"/>
+        </w:rPr>
+      </w:pPr>
+      <w:r>
+        <w:rPr>
+          <w:rFonts w:ascii="Arial" w:hAnsi="Arial" w:cs="Arial"/>
+          <w:sz w:val="32"/>
+          <w:szCs w:val="32"/>
+        </w:rPr>
+        <w:t>&lt;</w:t>
+      </w:r>
+      <w:proofErr w:type="spellStart"/>
+      <w:r>
+        <w:rPr>
+          <w:rFonts w:ascii="Arial" w:hAnsi="Arial" w:cs="Arial"/>
+          <w:sz w:val="32"/>
+          <w:szCs w:val="32"/>
+        </w:rPr>
+        <w:t>code</w:t>
+      </w:r>
+      <w:proofErr w:type="spellEnd"/>
+      <w:r>
+        <w:rPr>
+          <w:rFonts w:ascii="Arial" w:hAnsi="Arial" w:cs="Arial"/>
+          <w:sz w:val="32"/>
+          <w:szCs w:val="32"/>
+        </w:rPr>
+        <w:t>&gt;</w:t>
+      </w:r>
+      <w:proofErr w:type="spellStart"/>
+      <w:r>
+        <w:rPr>
+          <w:rFonts w:ascii="Arial" w:hAnsi="Arial" w:cs="Arial"/>
+          <w:sz w:val="32"/>
+          <w:szCs w:val="32"/>
+        </w:rPr>
+        <w:t>codigos</w:t>
+      </w:r>
+      <w:proofErr w:type="spellEnd"/>
+      <w:r>
+        <w:rPr>
+          <w:rFonts w:ascii="Arial" w:hAnsi="Arial" w:cs="Arial"/>
+          <w:sz w:val="32"/>
+          <w:szCs w:val="32"/>
+        </w:rPr>
+        <w:t>&lt;/</w:t>
+      </w:r>
+      <w:proofErr w:type="spellStart"/>
+      <w:r>
+        <w:rPr>
+          <w:rFonts w:ascii="Arial" w:hAnsi="Arial" w:cs="Arial"/>
+          <w:sz w:val="32"/>
+          <w:szCs w:val="32"/>
+        </w:rPr>
+        <w:t>code</w:t>
+      </w:r>
+      <w:proofErr w:type="spellEnd"/>
+      <w:r>
+        <w:rPr>
+          <w:rFonts w:ascii="Arial" w:hAnsi="Arial" w:cs="Arial"/>
+          <w:sz w:val="32"/>
+          <w:szCs w:val="32"/>
+        </w:rPr>
+        <w:t>&gt;</w:t>
+      </w:r>
+    </w:p>
+    <w:p>
+      <w:pPr>
+        <w:rPr>
+          <w:rFonts w:ascii="Arial" w:hAnsi="Arial" w:cs="Arial"/>
+          <w:sz w:val="32"/>
+          <w:szCs w:val="32"/>
+        </w:rPr>
+      </w:pPr>
+      <w:r>
+        <w:rPr>
+          <w:rFonts w:ascii="Arial" w:hAnsi="Arial" w:cs="Arial"/>
+          <w:sz w:val="32"/>
+          <w:szCs w:val="32"/>
+        </w:rPr>
+        <w:t>&lt;</w:t>
+      </w:r>
+      <w:proofErr w:type="spellStart"/>
+      <w:r>
+        <w:rPr>
+          <w:rFonts w:ascii="Arial" w:hAnsi="Arial" w:cs="Arial"/>
+          <w:sz w:val="32"/>
+          <w:szCs w:val="32"/>
+        </w:rPr>
+        <w:t>pre</w:t>
+      </w:r>
+      <w:proofErr w:type="spellEnd"/>
+      <w:r>
+        <w:rPr>
+          <w:rFonts w:ascii="Arial" w:hAnsi="Arial" w:cs="Arial"/>
+          <w:sz w:val="32"/>
+          <w:szCs w:val="32"/>
+        </w:rPr>
+        <w:t>&gt;&lt;</w:t>
+      </w:r>
+      <w:proofErr w:type="spellStart"/>
+      <w:r>
+        <w:rPr>
+          <w:rFonts w:ascii="Arial" w:hAnsi="Arial" w:cs="Arial"/>
+          <w:sz w:val="32"/>
+          <w:szCs w:val="32"/>
+        </w:rPr>
+        <w:t>code</w:t>
+      </w:r>
+      <w:proofErr w:type="spellEnd"/>
+      <w:r>
+        <w:rPr>
+          <w:rFonts w:ascii="Arial" w:hAnsi="Arial" w:cs="Arial"/>
+          <w:sz w:val="32"/>
+          <w:szCs w:val="32"/>
+        </w:rPr>
+        <w:t>&gt;códigos quebra linha&lt;</w:t>
+      </w:r>
+      <w:proofErr w:type="spellStart"/>
+      <w:r>
+        <w:rPr>
+          <w:rFonts w:ascii="Arial" w:hAnsi="Arial" w:cs="Arial"/>
+          <w:sz w:val="32"/>
+          <w:szCs w:val="32"/>
+        </w:rPr>
+        <w:t>code</w:t>
+      </w:r>
+      <w:proofErr w:type="spellEnd"/>
+      <w:r>
+        <w:rPr>
+          <w:rFonts w:ascii="Arial" w:hAnsi="Arial" w:cs="Arial"/>
+          <w:sz w:val="32"/>
+          <w:szCs w:val="32"/>
+        </w:rPr>
+        <w:t>&gt;&lt;/</w:t>
+      </w:r>
+      <w:proofErr w:type="spellStart"/>
+      <w:r>
+        <w:rPr>
+          <w:rFonts w:ascii="Arial" w:hAnsi="Arial" w:cs="Arial"/>
+          <w:sz w:val="32"/>
+          <w:szCs w:val="32"/>
+        </w:rPr>
+        <w:t>pre</w:t>
+      </w:r>
+      <w:proofErr w:type="spellEnd"/>
+      <w:r>
+        <w:rPr>
+          <w:rFonts w:ascii="Arial" w:hAnsi="Arial" w:cs="Arial"/>
+          <w:sz w:val="32"/>
+          <w:szCs w:val="32"/>
+        </w:rPr>
+        <w:t>&gt;</w:t>
+      </w:r>
+    </w:p>
+    <w:p>
+      <w:pPr>
+        <w:rPr>
+          <w:rFonts w:ascii="Arial" w:hAnsi="Arial" w:cs="Arial"/>
+          <w:sz w:val="32"/>
+          <w:szCs w:val="32"/>
+        </w:rPr>
+      </w:pPr>
+      <w:r>
+        <w:rPr>
+          <w:rFonts w:ascii="Arial" w:hAnsi="Arial" w:cs="Arial"/>
+          <w:sz w:val="32"/>
+          <w:szCs w:val="32"/>
+        </w:rPr>
+        <w:t>&lt;</w:t>
+      </w:r>
+      <w:proofErr w:type="spellStart"/>
+      <w:r>
+        <w:rPr>
+          <w:rFonts w:ascii="Arial" w:hAnsi="Arial" w:cs="Arial"/>
+          <w:sz w:val="32"/>
+          <w:szCs w:val="32"/>
+        </w:rPr>
+        <w:t>blockquote</w:t>
+      </w:r>
+      <w:proofErr w:type="spellEnd"/>
+      <w:r>
+        <w:rPr>
+          <w:rFonts w:ascii="Arial" w:hAnsi="Arial" w:cs="Arial"/>
+          <w:sz w:val="32"/>
+          <w:szCs w:val="32"/>
+        </w:rPr>
+        <w:t>&gt;citações&lt;/</w:t>
+      </w:r>
+      <w:proofErr w:type="spellStart"/>
+      <w:r>
+        <w:rPr>
+          <w:rFonts w:ascii="Arial" w:hAnsi="Arial" w:cs="Arial"/>
+          <w:sz w:val="32"/>
+          <w:szCs w:val="32"/>
+        </w:rPr>
+        <w:t>bloquequote</w:t>
+      </w:r>
+      <w:proofErr w:type="spellEnd"/>
+      <w:r>
+        <w:rPr>
+          <w:rFonts w:ascii="Arial" w:hAnsi="Arial" w:cs="Arial"/>
+          <w:sz w:val="32"/>
+          <w:szCs w:val="32"/>
+        </w:rPr>
+        <w:t>&gt;</w:t>
+      </w:r>
+    </w:p>
+    <w:p>
+      <w:pPr>
+        <w:rPr>
+          <w:rFonts w:ascii="Arial" w:hAnsi="Arial" w:cs="Arial"/>
+          <w:sz w:val="32"/>
+          <w:szCs w:val="32"/>
+        </w:rPr>
+      </w:pPr>
+      <w:r>
+        <w:rPr>
+          <w:rFonts w:ascii="Arial" w:hAnsi="Arial" w:cs="Arial"/>
+          <w:sz w:val="32"/>
+          <w:szCs w:val="32"/>
+        </w:rPr>
+        <w:t>&lt;</w:t>
+      </w:r>
+      <w:proofErr w:type="spellStart"/>
+      <w:r>
+        <w:rPr>
+          <w:rFonts w:ascii="Arial" w:hAnsi="Arial" w:cs="Arial"/>
+          <w:sz w:val="32"/>
+          <w:szCs w:val="32"/>
+        </w:rPr>
+        <w:t>abbr</w:t>
+      </w:r>
+      <w:proofErr w:type="spellEnd"/>
+      <w:r>
+        <w:rPr>
+          <w:rFonts w:ascii="Arial" w:hAnsi="Arial" w:cs="Arial"/>
+          <w:sz w:val="32"/>
+          <w:szCs w:val="32"/>
+        </w:rPr>
+        <w:t>&gt;significado abreviações&lt;/</w:t>
+      </w:r>
+      <w:proofErr w:type="spellStart"/>
+      <w:r>
+        <w:rPr>
+          <w:rFonts w:ascii="Arial" w:hAnsi="Arial" w:cs="Arial"/>
+          <w:sz w:val="32"/>
+          <w:szCs w:val="32"/>
+        </w:rPr>
+        <w:t>abbr</w:t>
+      </w:r>
+      <w:proofErr w:type="spellEnd"/>
+      <w:r>
+        <w:rPr>
+          <w:rFonts w:ascii="Arial" w:hAnsi="Arial" w:cs="Arial"/>
+          <w:sz w:val="32"/>
+          <w:szCs w:val="32"/>
+        </w:rPr>
+        <w:t>&gt;</w:t>
+      </w:r>
+    </w:p>
+    <w:p>
+      <w:pPr>
+        <w:rPr>
+          <w:rFonts w:ascii="Arial" w:hAnsi="Arial" w:cs="Arial"/>
+          <w:sz w:val="32"/>
+          <w:szCs w:val="32"/>
+        </w:rPr>
+      </w:pPr>
+      <w:r>
+        <w:rPr>
+          <w:rFonts w:ascii="Arial" w:hAnsi="Arial" w:cs="Arial"/>
+          <w:sz w:val="32"/>
+          <w:szCs w:val="32"/>
+        </w:rPr>
+        <w:t>&lt;</w:t>
+      </w:r>
+      <w:proofErr w:type="spellStart"/>
+      <w:r>
+        <w:rPr>
+          <w:rFonts w:ascii="Arial" w:hAnsi="Arial" w:cs="Arial"/>
+          <w:sz w:val="32"/>
+          <w:szCs w:val="32"/>
+        </w:rPr>
+        <w:t>mark</w:t>
+      </w:r>
+      <w:proofErr w:type="spellEnd"/>
+      <w:r>
+        <w:rPr>
+          <w:rFonts w:ascii="Arial" w:hAnsi="Arial" w:cs="Arial"/>
+          <w:sz w:val="32"/>
+          <w:szCs w:val="32"/>
+        </w:rPr>
+        <w:t>&gt;marcador&lt;/</w:t>
+      </w:r>
+      <w:proofErr w:type="spellStart"/>
+      <w:r>
+        <w:rPr>
+          <w:rFonts w:ascii="Arial" w:hAnsi="Arial" w:cs="Arial"/>
+          <w:sz w:val="32"/>
+          <w:szCs w:val="32"/>
+        </w:rPr>
+        <w:t>mark</w:t>
+      </w:r>
+      <w:proofErr w:type="spellEnd"/>
+      <w:r>
+        <w:rPr>
+          <w:rFonts w:ascii="Arial" w:hAnsi="Arial" w:cs="Arial"/>
+          <w:sz w:val="32"/>
+          <w:szCs w:val="32"/>
+        </w:rPr>
+        <w:t>&gt;</w:t>
       </w:r>
     </w:p>
     <w:p>
@@ -369,75 +829,237 @@
           <w:sz w:val="32"/>
           <w:szCs w:val="32"/>
         </w:rPr>
-        <w:t>&lt;small&gt;letra pequena&lt;/small&gt;</w:t>
-      </w:r>
-    </w:p>
-    <w:p>
-      <w:pPr>
-        <w:rPr>
-          <w:rFonts w:ascii="Arial" w:hAnsi="Arial" w:cs="Arial"/>
-          <w:sz w:val="32"/>
-          <w:szCs w:val="32"/>
-        </w:rPr>
-      </w:pPr>
-      <w:r>
-        <w:rPr>
-          <w:rFonts w:ascii="Arial" w:hAnsi="Arial" w:cs="Arial"/>
-          <w:sz w:val="32"/>
-          <w:szCs w:val="32"/>
-        </w:rPr>
-        <w:t>&lt;ins&gt;sublinhado&lt;/ins&gt;</w:t>
-      </w:r>
-    </w:p>
-    <w:p>
-      <w:pPr>
-        <w:rPr>
-          <w:rFonts w:ascii="Arial" w:hAnsi="Arial" w:cs="Arial"/>
-          <w:sz w:val="32"/>
-          <w:szCs w:val="32"/>
-        </w:rPr>
-      </w:pPr>
-      <w:r>
-        <w:rPr>
-          <w:rFonts w:ascii="Arial" w:hAnsi="Arial" w:cs="Arial"/>
-          <w:sz w:val="32"/>
-          <w:szCs w:val="32"/>
-        </w:rPr>
-        <w:t>&lt;del&gt;deletado&lt;/del&gt;</w:t>
-      </w:r>
-    </w:p>
-    <w:p>
-      <w:pPr>
-        <w:rPr>
-          <w:rFonts w:ascii="Arial" w:hAnsi="Arial" w:cs="Arial"/>
-          <w:sz w:val="32"/>
-          <w:szCs w:val="32"/>
-        </w:rPr>
-      </w:pPr>
-      <w:r>
-        <w:rPr>
-          <w:rFonts w:ascii="Arial" w:hAnsi="Arial" w:cs="Arial"/>
-          <w:sz w:val="32"/>
-          <w:szCs w:val="32"/>
-        </w:rPr>
-        <w:t>&lt;sup&gt;num elevado&lt;/sup&gt;</w:t>
-      </w:r>
-    </w:p>
-    <w:p>
-      <w:pPr>
-        <w:rPr>
-          <w:rFonts w:ascii="Arial" w:hAnsi="Arial" w:cs="Arial"/>
-          <w:sz w:val="32"/>
-          <w:szCs w:val="32"/>
-        </w:rPr>
-      </w:pPr>
-      <w:r>
-        <w:rPr>
-          <w:rFonts w:ascii="Arial" w:hAnsi="Arial" w:cs="Arial"/>
-          <w:sz w:val="32"/>
-          <w:szCs w:val="32"/>
-        </w:rPr>
-        <w:t>&lt;sub&gt;num subescrito&lt;/sub&gt;</w:t>
+        <w:t>&lt;</w:t>
+      </w:r>
+      <w:proofErr w:type="spellStart"/>
+      <w:r>
+        <w:rPr>
+          <w:rFonts w:ascii="Arial" w:hAnsi="Arial" w:cs="Arial"/>
+          <w:sz w:val="32"/>
+          <w:szCs w:val="32"/>
+        </w:rPr>
+        <w:t>small</w:t>
+      </w:r>
+      <w:proofErr w:type="spellEnd"/>
+      <w:r>
+        <w:rPr>
+          <w:rFonts w:ascii="Arial" w:hAnsi="Arial" w:cs="Arial"/>
+          <w:sz w:val="32"/>
+          <w:szCs w:val="32"/>
+        </w:rPr>
+        <w:t>&gt;letra pequena&lt;/</w:t>
+      </w:r>
+      <w:proofErr w:type="spellStart"/>
+      <w:r>
+        <w:rPr>
+          <w:rFonts w:ascii="Arial" w:hAnsi="Arial" w:cs="Arial"/>
+          <w:sz w:val="32"/>
+          <w:szCs w:val="32"/>
+        </w:rPr>
+        <w:t>small</w:t>
+      </w:r>
+      <w:proofErr w:type="spellEnd"/>
+      <w:r>
+        <w:rPr>
+          <w:rFonts w:ascii="Arial" w:hAnsi="Arial" w:cs="Arial"/>
+          <w:sz w:val="32"/>
+          <w:szCs w:val="32"/>
+        </w:rPr>
+        <w:t>&gt;</w:t>
+      </w:r>
+    </w:p>
+    <w:p>
+      <w:pPr>
+        <w:rPr>
+          <w:rFonts w:ascii="Arial" w:hAnsi="Arial" w:cs="Arial"/>
+          <w:sz w:val="32"/>
+          <w:szCs w:val="32"/>
+        </w:rPr>
+      </w:pPr>
+      <w:r>
+        <w:rPr>
+          <w:rFonts w:ascii="Arial" w:hAnsi="Arial" w:cs="Arial"/>
+          <w:sz w:val="32"/>
+          <w:szCs w:val="32"/>
+        </w:rPr>
+        <w:t>&lt;</w:t>
+      </w:r>
+      <w:proofErr w:type="spellStart"/>
+      <w:r>
+        <w:rPr>
+          <w:rFonts w:ascii="Arial" w:hAnsi="Arial" w:cs="Arial"/>
+          <w:sz w:val="32"/>
+          <w:szCs w:val="32"/>
+        </w:rPr>
+        <w:t>ins</w:t>
+      </w:r>
+      <w:proofErr w:type="spellEnd"/>
+      <w:r>
+        <w:rPr>
+          <w:rFonts w:ascii="Arial" w:hAnsi="Arial" w:cs="Arial"/>
+          <w:sz w:val="32"/>
+          <w:szCs w:val="32"/>
+        </w:rPr>
+        <w:t>&gt;sublinhado&lt;/</w:t>
+      </w:r>
+      <w:proofErr w:type="spellStart"/>
+      <w:r>
+        <w:rPr>
+          <w:rFonts w:ascii="Arial" w:hAnsi="Arial" w:cs="Arial"/>
+          <w:sz w:val="32"/>
+          <w:szCs w:val="32"/>
+        </w:rPr>
+        <w:t>ins</w:t>
+      </w:r>
+      <w:proofErr w:type="spellEnd"/>
+      <w:r>
+        <w:rPr>
+          <w:rFonts w:ascii="Arial" w:hAnsi="Arial" w:cs="Arial"/>
+          <w:sz w:val="32"/>
+          <w:szCs w:val="32"/>
+        </w:rPr>
+        <w:t>&gt;</w:t>
+      </w:r>
+    </w:p>
+    <w:p>
+      <w:pPr>
+        <w:rPr>
+          <w:rFonts w:ascii="Arial" w:hAnsi="Arial" w:cs="Arial"/>
+          <w:sz w:val="32"/>
+          <w:szCs w:val="32"/>
+        </w:rPr>
+      </w:pPr>
+      <w:r>
+        <w:rPr>
+          <w:rFonts w:ascii="Arial" w:hAnsi="Arial" w:cs="Arial"/>
+          <w:sz w:val="32"/>
+          <w:szCs w:val="32"/>
+        </w:rPr>
+        <w:t>&lt;</w:t>
+      </w:r>
+      <w:proofErr w:type="spellStart"/>
+      <w:r>
+        <w:rPr>
+          <w:rFonts w:ascii="Arial" w:hAnsi="Arial" w:cs="Arial"/>
+          <w:sz w:val="32"/>
+          <w:szCs w:val="32"/>
+        </w:rPr>
+        <w:t>del</w:t>
+      </w:r>
+      <w:proofErr w:type="spellEnd"/>
+      <w:r>
+        <w:rPr>
+          <w:rFonts w:ascii="Arial" w:hAnsi="Arial" w:cs="Arial"/>
+          <w:sz w:val="32"/>
+          <w:szCs w:val="32"/>
+        </w:rPr>
+        <w:t>&gt;deletado&lt;/</w:t>
+      </w:r>
+      <w:proofErr w:type="spellStart"/>
+      <w:r>
+        <w:rPr>
+          <w:rFonts w:ascii="Arial" w:hAnsi="Arial" w:cs="Arial"/>
+          <w:sz w:val="32"/>
+          <w:szCs w:val="32"/>
+        </w:rPr>
+        <w:t>del</w:t>
+      </w:r>
+      <w:proofErr w:type="spellEnd"/>
+      <w:r>
+        <w:rPr>
+          <w:rFonts w:ascii="Arial" w:hAnsi="Arial" w:cs="Arial"/>
+          <w:sz w:val="32"/>
+          <w:szCs w:val="32"/>
+        </w:rPr>
+        <w:t>&gt;</w:t>
+      </w:r>
+    </w:p>
+    <w:p>
+      <w:pPr>
+        <w:rPr>
+          <w:rFonts w:ascii="Arial" w:hAnsi="Arial" w:cs="Arial"/>
+          <w:sz w:val="32"/>
+          <w:szCs w:val="32"/>
+        </w:rPr>
+      </w:pPr>
+      <w:r>
+        <w:rPr>
+          <w:rFonts w:ascii="Arial" w:hAnsi="Arial" w:cs="Arial"/>
+          <w:sz w:val="32"/>
+          <w:szCs w:val="32"/>
+        </w:rPr>
+        <w:t>&lt;</w:t>
+      </w:r>
+      <w:proofErr w:type="spellStart"/>
+      <w:r>
+        <w:rPr>
+          <w:rFonts w:ascii="Arial" w:hAnsi="Arial" w:cs="Arial"/>
+          <w:sz w:val="32"/>
+          <w:szCs w:val="32"/>
+        </w:rPr>
+        <w:t>sup</w:t>
+      </w:r>
+      <w:proofErr w:type="spellEnd"/>
+      <w:r>
+        <w:rPr>
+          <w:rFonts w:ascii="Arial" w:hAnsi="Arial" w:cs="Arial"/>
+          <w:sz w:val="32"/>
+          <w:szCs w:val="32"/>
+        </w:rPr>
+        <w:t>&gt;num elevado&lt;/</w:t>
+      </w:r>
+      <w:proofErr w:type="spellStart"/>
+      <w:r>
+        <w:rPr>
+          <w:rFonts w:ascii="Arial" w:hAnsi="Arial" w:cs="Arial"/>
+          <w:sz w:val="32"/>
+          <w:szCs w:val="32"/>
+        </w:rPr>
+        <w:t>sup</w:t>
+      </w:r>
+      <w:proofErr w:type="spellEnd"/>
+      <w:r>
+        <w:rPr>
+          <w:rFonts w:ascii="Arial" w:hAnsi="Arial" w:cs="Arial"/>
+          <w:sz w:val="32"/>
+          <w:szCs w:val="32"/>
+        </w:rPr>
+        <w:t>&gt;</w:t>
+      </w:r>
+    </w:p>
+    <w:p>
+      <w:pPr>
+        <w:rPr>
+          <w:rFonts w:ascii="Arial" w:hAnsi="Arial" w:cs="Arial"/>
+          <w:sz w:val="32"/>
+          <w:szCs w:val="32"/>
+        </w:rPr>
+      </w:pPr>
+      <w:r>
+        <w:rPr>
+          <w:rFonts w:ascii="Arial" w:hAnsi="Arial" w:cs="Arial"/>
+          <w:sz w:val="32"/>
+          <w:szCs w:val="32"/>
+        </w:rPr>
+        <w:t xml:space="preserve">&lt;sub&gt;num </w:t>
+      </w:r>
+      <w:proofErr w:type="spellStart"/>
+      <w:r>
+        <w:rPr>
+          <w:rFonts w:ascii="Arial" w:hAnsi="Arial" w:cs="Arial"/>
+          <w:sz w:val="32"/>
+          <w:szCs w:val="32"/>
+        </w:rPr>
+        <w:t>subescrito</w:t>
+      </w:r>
+      <w:proofErr w:type="spellEnd"/>
+      <w:r>
+        <w:rPr>
+          <w:rFonts w:ascii="Arial" w:hAnsi="Arial" w:cs="Arial"/>
+          <w:sz w:val="32"/>
+          <w:szCs w:val="32"/>
+        </w:rPr>
+        <w:t>&lt;/sub&gt;</w:t>
       </w:r>
     </w:p>
     <w:p>
@@ -490,6 +1112,7 @@
         </w:rPr>
         <w:t xml:space="preserve"> </w:t>
       </w:r>
+      <w:proofErr w:type="spellStart"/>
       <w:r>
         <w:rPr>
           <w:rFonts w:ascii="Consolas" w:eastAsia="Times New Roman" w:hAnsi="Consolas" w:cs="Times New Roman"/>
@@ -502,6 +1125,7 @@
         </w:rPr>
         <w:t>href</w:t>
       </w:r>
+      <w:proofErr w:type="spellEnd"/>
       <w:r>
         <w:rPr>
           <w:rFonts w:ascii="Consolas" w:eastAsia="Times New Roman" w:hAnsi="Consolas" w:cs="Times New Roman"/>
@@ -572,7 +1196,33 @@
           <w:lang w:eastAsia="pt-BR"/>
           <w14:ligatures w14:val="none"/>
         </w:rPr>
-        <w:t>"_blank"</w:t>
+        <w:t>"_</w:t>
+      </w:r>
+      <w:proofErr w:type="spellStart"/>
+      <w:r>
+        <w:rPr>
+          <w:rFonts w:ascii="Consolas" w:eastAsia="Times New Roman" w:hAnsi="Consolas" w:cs="Times New Roman"/>
+          <w:color w:val="CE9178"/>
+          <w:kern w:val="0"/>
+          <w:sz w:val="26"/>
+          <w:szCs w:val="26"/>
+          <w:lang w:eastAsia="pt-BR"/>
+          <w14:ligatures w14:val="none"/>
+        </w:rPr>
+        <w:t>blank</w:t>
+      </w:r>
+      <w:proofErr w:type="spellEnd"/>
+      <w:r>
+        <w:rPr>
+          <w:rFonts w:ascii="Consolas" w:eastAsia="Times New Roman" w:hAnsi="Consolas" w:cs="Times New Roman"/>
+          <w:color w:val="CE9178"/>
+          <w:kern w:val="0"/>
+          <w:sz w:val="26"/>
+          <w:szCs w:val="26"/>
+          <w:lang w:eastAsia="pt-BR"/>
+          <w14:ligatures w14:val="none"/>
+        </w:rPr>
+        <w:t>"</w:t>
       </w:r>
       <w:r>
         <w:rPr>
@@ -586,6 +1236,7 @@
         </w:rPr>
         <w:t xml:space="preserve"> </w:t>
       </w:r>
+      <w:proofErr w:type="spellStart"/>
       <w:r>
         <w:rPr>
           <w:rFonts w:ascii="Consolas" w:eastAsia="Times New Roman" w:hAnsi="Consolas" w:cs="Times New Roman"/>
@@ -598,6 +1249,7 @@
         </w:rPr>
         <w:t>rel</w:t>
       </w:r>
+      <w:proofErr w:type="spellEnd"/>
       <w:r>
         <w:rPr>
           <w:rFonts w:ascii="Consolas" w:eastAsia="Times New Roman" w:hAnsi="Consolas" w:cs="Times New Roman"/>
@@ -620,7 +1272,33 @@
           <w:lang w:eastAsia="pt-BR"/>
           <w14:ligatures w14:val="none"/>
         </w:rPr>
-        <w:t>"external"</w:t>
+        <w:t>"</w:t>
+      </w:r>
+      <w:proofErr w:type="spellStart"/>
+      <w:r>
+        <w:rPr>
+          <w:rFonts w:ascii="Consolas" w:eastAsia="Times New Roman" w:hAnsi="Consolas" w:cs="Times New Roman"/>
+          <w:color w:val="CE9178"/>
+          <w:kern w:val="0"/>
+          <w:sz w:val="26"/>
+          <w:szCs w:val="26"/>
+          <w:lang w:eastAsia="pt-BR"/>
+          <w14:ligatures w14:val="none"/>
+        </w:rPr>
+        <w:t>external</w:t>
+      </w:r>
+      <w:proofErr w:type="spellEnd"/>
+      <w:r>
+        <w:rPr>
+          <w:rFonts w:ascii="Consolas" w:eastAsia="Times New Roman" w:hAnsi="Consolas" w:cs="Times New Roman"/>
+          <w:color w:val="CE9178"/>
+          <w:kern w:val="0"/>
+          <w:sz w:val="26"/>
+          <w:szCs w:val="26"/>
+          <w:lang w:eastAsia="pt-BR"/>
+          <w14:ligatures w14:val="none"/>
+        </w:rPr>
+        <w:t>"</w:t>
       </w:r>
       <w:r>
         <w:rPr>
@@ -755,6 +1433,7 @@
         </w:rPr>
         <w:t xml:space="preserve"> </w:t>
       </w:r>
+      <w:proofErr w:type="spellStart"/>
       <w:r>
         <w:rPr>
           <w:rFonts w:ascii="Consolas" w:eastAsia="Times New Roman" w:hAnsi="Consolas" w:cs="Times New Roman"/>
@@ -767,6 +1446,7 @@
         </w:rPr>
         <w:t>href</w:t>
       </w:r>
+      <w:proofErr w:type="spellEnd"/>
       <w:r>
         <w:rPr>
           <w:rFonts w:ascii="Consolas" w:eastAsia="Times New Roman" w:hAnsi="Consolas" w:cs="Times New Roman"/>
@@ -789,7 +1469,33 @@
           <w:lang w:eastAsia="pt-BR"/>
           <w14:ligatures w14:val="none"/>
         </w:rPr>
-        <w:t>"lirvro/boleto-311734218.rar"</w:t>
+        <w:t>"</w:t>
+      </w:r>
+      <w:proofErr w:type="spellStart"/>
+      <w:r>
+        <w:rPr>
+          <w:rFonts w:ascii="Consolas" w:eastAsia="Times New Roman" w:hAnsi="Consolas" w:cs="Times New Roman"/>
+          <w:color w:val="CE9178"/>
+          <w:kern w:val="0"/>
+          <w:sz w:val="26"/>
+          <w:szCs w:val="26"/>
+          <w:lang w:eastAsia="pt-BR"/>
+          <w14:ligatures w14:val="none"/>
+        </w:rPr>
+        <w:t>lirvro</w:t>
+      </w:r>
+      <w:proofErr w:type="spellEnd"/>
+      <w:r>
+        <w:rPr>
+          <w:rFonts w:ascii="Consolas" w:eastAsia="Times New Roman" w:hAnsi="Consolas" w:cs="Times New Roman"/>
+          <w:color w:val="CE9178"/>
+          <w:kern w:val="0"/>
+          <w:sz w:val="26"/>
+          <w:szCs w:val="26"/>
+          <w:lang w:eastAsia="pt-BR"/>
+          <w14:ligatures w14:val="none"/>
+        </w:rPr>
+        <w:t>/boleto-311734218.rar"</w:t>
       </w:r>
       <w:r>
         <w:rPr>
@@ -851,6 +1557,7 @@
         </w:rPr>
         <w:t xml:space="preserve"> </w:t>
       </w:r>
+      <w:proofErr w:type="spellStart"/>
       <w:r>
         <w:rPr>
           <w:rFonts w:ascii="Consolas" w:eastAsia="Times New Roman" w:hAnsi="Consolas" w:cs="Times New Roman"/>
@@ -863,6 +1570,7 @@
         </w:rPr>
         <w:t>type</w:t>
       </w:r>
+      <w:proofErr w:type="spellEnd"/>
       <w:r>
         <w:rPr>
           <w:rFonts w:ascii="Consolas" w:eastAsia="Times New Roman" w:hAnsi="Consolas" w:cs="Times New Roman"/>
@@ -885,7 +1593,33 @@
           <w:lang w:eastAsia="pt-BR"/>
           <w14:ligatures w14:val="none"/>
         </w:rPr>
-        <w:t>"application/zip"</w:t>
+        <w:t>"</w:t>
+      </w:r>
+      <w:proofErr w:type="spellStart"/>
+      <w:r>
+        <w:rPr>
+          <w:rFonts w:ascii="Consolas" w:eastAsia="Times New Roman" w:hAnsi="Consolas" w:cs="Times New Roman"/>
+          <w:color w:val="CE9178"/>
+          <w:kern w:val="0"/>
+          <w:sz w:val="26"/>
+          <w:szCs w:val="26"/>
+          <w:lang w:eastAsia="pt-BR"/>
+          <w14:ligatures w14:val="none"/>
+        </w:rPr>
+        <w:t>application</w:t>
+      </w:r>
+      <w:proofErr w:type="spellEnd"/>
+      <w:r>
+        <w:rPr>
+          <w:rFonts w:ascii="Consolas" w:eastAsia="Times New Roman" w:hAnsi="Consolas" w:cs="Times New Roman"/>
+          <w:color w:val="CE9178"/>
+          <w:kern w:val="0"/>
+          <w:sz w:val="26"/>
+          <w:szCs w:val="26"/>
+          <w:lang w:eastAsia="pt-BR"/>
+          <w14:ligatures w14:val="none"/>
+        </w:rPr>
+        <w:t>/zip"</w:t>
       </w:r>
       <w:r>
         <w:rPr>
@@ -1007,6 +1741,7 @@
         </w:rPr>
         <w:t>&lt;</w:t>
       </w:r>
+      <w:proofErr w:type="spellStart"/>
       <w:r>
         <w:rPr>
           <w:rFonts w:ascii="Consolas" w:eastAsia="Times New Roman" w:hAnsi="Consolas" w:cs="Times New Roman"/>
@@ -1019,6 +1754,7 @@
         </w:rPr>
         <w:t>picture</w:t>
       </w:r>
+      <w:proofErr w:type="spellEnd"/>
       <w:r>
         <w:rPr>
           <w:rFonts w:ascii="Consolas" w:eastAsia="Times New Roman" w:hAnsi="Consolas" w:cs="Times New Roman"/>
@@ -1070,6 +1806,7 @@
         </w:rPr>
         <w:t>&lt;</w:t>
       </w:r>
+      <w:proofErr w:type="spellStart"/>
       <w:r>
         <w:rPr>
           <w:rFonts w:ascii="Consolas" w:eastAsia="Times New Roman" w:hAnsi="Consolas" w:cs="Times New Roman"/>
@@ -1082,6 +1819,7 @@
         </w:rPr>
         <w:t>source</w:t>
       </w:r>
+      <w:proofErr w:type="spellEnd"/>
       <w:r>
         <w:rPr>
           <w:rFonts w:ascii="Consolas" w:eastAsia="Times New Roman" w:hAnsi="Consolas" w:cs="Times New Roman"/>
@@ -1128,7 +1866,33 @@
           <w:lang w:eastAsia="pt-BR"/>
           <w14:ligatures w14:val="none"/>
         </w:rPr>
-        <w:t>"(max-width: 750px )"</w:t>
+        <w:t>"(</w:t>
+      </w:r>
+      <w:proofErr w:type="spellStart"/>
+      <w:r>
+        <w:rPr>
+          <w:rFonts w:ascii="Consolas" w:eastAsia="Times New Roman" w:hAnsi="Consolas" w:cs="Times New Roman"/>
+          <w:color w:val="CE9178"/>
+          <w:kern w:val="0"/>
+          <w:sz w:val="26"/>
+          <w:szCs w:val="26"/>
+          <w:lang w:eastAsia="pt-BR"/>
+          <w14:ligatures w14:val="none"/>
+        </w:rPr>
+        <w:t>max-width</w:t>
+      </w:r>
+      <w:proofErr w:type="spellEnd"/>
+      <w:r>
+        <w:rPr>
+          <w:rFonts w:ascii="Consolas" w:eastAsia="Times New Roman" w:hAnsi="Consolas" w:cs="Times New Roman"/>
+          <w:color w:val="CE9178"/>
+          <w:kern w:val="0"/>
+          <w:sz w:val="26"/>
+          <w:szCs w:val="26"/>
+          <w:lang w:eastAsia="pt-BR"/>
+          <w14:ligatures w14:val="none"/>
+        </w:rPr>
+        <w:t>: 750px )"</w:t>
       </w:r>
       <w:r>
         <w:rPr>
@@ -1142,6 +1906,7 @@
         </w:rPr>
         <w:t xml:space="preserve"> </w:t>
       </w:r>
+      <w:proofErr w:type="spellStart"/>
       <w:r>
         <w:rPr>
           <w:rFonts w:ascii="Consolas" w:eastAsia="Times New Roman" w:hAnsi="Consolas" w:cs="Times New Roman"/>
@@ -1154,6 +1919,7 @@
         </w:rPr>
         <w:t>srcset</w:t>
       </w:r>
+      <w:proofErr w:type="spellEnd"/>
       <w:r>
         <w:rPr>
           <w:rFonts w:ascii="Consolas" w:eastAsia="Times New Roman" w:hAnsi="Consolas" w:cs="Times New Roman"/>
@@ -1176,7 +1942,33 @@
           <w:lang w:eastAsia="pt-BR"/>
           <w14:ligatures w14:val="none"/>
         </w:rPr>
-        <w:t>"img/img-p.png"</w:t>
+        <w:t>"</w:t>
+      </w:r>
+      <w:proofErr w:type="spellStart"/>
+      <w:r>
+        <w:rPr>
+          <w:rFonts w:ascii="Consolas" w:eastAsia="Times New Roman" w:hAnsi="Consolas" w:cs="Times New Roman"/>
+          <w:color w:val="CE9178"/>
+          <w:kern w:val="0"/>
+          <w:sz w:val="26"/>
+          <w:szCs w:val="26"/>
+          <w:lang w:eastAsia="pt-BR"/>
+          <w14:ligatures w14:val="none"/>
+        </w:rPr>
+        <w:t>img</w:t>
+      </w:r>
+      <w:proofErr w:type="spellEnd"/>
+      <w:r>
+        <w:rPr>
+          <w:rFonts w:ascii="Consolas" w:eastAsia="Times New Roman" w:hAnsi="Consolas" w:cs="Times New Roman"/>
+          <w:color w:val="CE9178"/>
+          <w:kern w:val="0"/>
+          <w:sz w:val="26"/>
+          <w:szCs w:val="26"/>
+          <w:lang w:eastAsia="pt-BR"/>
+          <w14:ligatures w14:val="none"/>
+        </w:rPr>
+        <w:t>/img-p.png"</w:t>
       </w:r>
       <w:r>
         <w:rPr>
@@ -1244,6 +2036,7 @@
         </w:rPr>
         <w:t>&lt;</w:t>
       </w:r>
+      <w:proofErr w:type="spellStart"/>
       <w:r>
         <w:rPr>
           <w:rFonts w:ascii="Consolas" w:eastAsia="Times New Roman" w:hAnsi="Consolas" w:cs="Times New Roman"/>
@@ -1256,6 +2049,7 @@
         </w:rPr>
         <w:t>source</w:t>
       </w:r>
+      <w:proofErr w:type="spellEnd"/>
       <w:r>
         <w:rPr>
           <w:rFonts w:ascii="Consolas" w:eastAsia="Times New Roman" w:hAnsi="Consolas" w:cs="Times New Roman"/>
@@ -1302,7 +2096,33 @@
           <w:lang w:eastAsia="pt-BR"/>
           <w14:ligatures w14:val="none"/>
         </w:rPr>
-        <w:t>"(max-width: 1050px )"</w:t>
+        <w:t>"(</w:t>
+      </w:r>
+      <w:proofErr w:type="spellStart"/>
+      <w:r>
+        <w:rPr>
+          <w:rFonts w:ascii="Consolas" w:eastAsia="Times New Roman" w:hAnsi="Consolas" w:cs="Times New Roman"/>
+          <w:color w:val="CE9178"/>
+          <w:kern w:val="0"/>
+          <w:sz w:val="26"/>
+          <w:szCs w:val="26"/>
+          <w:lang w:eastAsia="pt-BR"/>
+          <w14:ligatures w14:val="none"/>
+        </w:rPr>
+        <w:t>max-width</w:t>
+      </w:r>
+      <w:proofErr w:type="spellEnd"/>
+      <w:r>
+        <w:rPr>
+          <w:rFonts w:ascii="Consolas" w:eastAsia="Times New Roman" w:hAnsi="Consolas" w:cs="Times New Roman"/>
+          <w:color w:val="CE9178"/>
+          <w:kern w:val="0"/>
+          <w:sz w:val="26"/>
+          <w:szCs w:val="26"/>
+          <w:lang w:eastAsia="pt-BR"/>
+          <w14:ligatures w14:val="none"/>
+        </w:rPr>
+        <w:t>: 1050px )"</w:t>
       </w:r>
       <w:r>
         <w:rPr>
@@ -1316,6 +2136,7 @@
         </w:rPr>
         <w:t xml:space="preserve"> </w:t>
       </w:r>
+      <w:proofErr w:type="spellStart"/>
       <w:r>
         <w:rPr>
           <w:rFonts w:ascii="Consolas" w:eastAsia="Times New Roman" w:hAnsi="Consolas" w:cs="Times New Roman"/>
@@ -1328,6 +2149,7 @@
         </w:rPr>
         <w:t>srcset</w:t>
       </w:r>
+      <w:proofErr w:type="spellEnd"/>
       <w:r>
         <w:rPr>
           <w:rFonts w:ascii="Consolas" w:eastAsia="Times New Roman" w:hAnsi="Consolas" w:cs="Times New Roman"/>
@@ -1350,7 +2172,33 @@
           <w:lang w:eastAsia="pt-BR"/>
           <w14:ligatures w14:val="none"/>
         </w:rPr>
-        <w:t>"img/img-m.png"</w:t>
+        <w:t>"</w:t>
+      </w:r>
+      <w:proofErr w:type="spellStart"/>
+      <w:r>
+        <w:rPr>
+          <w:rFonts w:ascii="Consolas" w:eastAsia="Times New Roman" w:hAnsi="Consolas" w:cs="Times New Roman"/>
+          <w:color w:val="CE9178"/>
+          <w:kern w:val="0"/>
+          <w:sz w:val="26"/>
+          <w:szCs w:val="26"/>
+          <w:lang w:eastAsia="pt-BR"/>
+          <w14:ligatures w14:val="none"/>
+        </w:rPr>
+        <w:t>img</w:t>
+      </w:r>
+      <w:proofErr w:type="spellEnd"/>
+      <w:r>
+        <w:rPr>
+          <w:rFonts w:ascii="Consolas" w:eastAsia="Times New Roman" w:hAnsi="Consolas" w:cs="Times New Roman"/>
+          <w:color w:val="CE9178"/>
+          <w:kern w:val="0"/>
+          <w:sz w:val="26"/>
+          <w:szCs w:val="26"/>
+          <w:lang w:eastAsia="pt-BR"/>
+          <w14:ligatures w14:val="none"/>
+        </w:rPr>
+        <w:t>/img-m.png"</w:t>
       </w:r>
       <w:r>
         <w:rPr>
@@ -1418,6 +2266,7 @@
         </w:rPr>
         <w:t>&lt;</w:t>
       </w:r>
+      <w:proofErr w:type="spellStart"/>
       <w:r>
         <w:rPr>
           <w:rFonts w:ascii="Consolas" w:eastAsia="Times New Roman" w:hAnsi="Consolas" w:cs="Times New Roman"/>
@@ -1430,6 +2279,7 @@
         </w:rPr>
         <w:t>img</w:t>
       </w:r>
+      <w:proofErr w:type="spellEnd"/>
       <w:r>
         <w:rPr>
           <w:rFonts w:ascii="Consolas" w:eastAsia="Times New Roman" w:hAnsi="Consolas" w:cs="Times New Roman"/>
@@ -1442,6 +2292,7 @@
         </w:rPr>
         <w:t xml:space="preserve"> </w:t>
       </w:r>
+      <w:proofErr w:type="spellStart"/>
       <w:r>
         <w:rPr>
           <w:rFonts w:ascii="Consolas" w:eastAsia="Times New Roman" w:hAnsi="Consolas" w:cs="Times New Roman"/>
@@ -1454,6 +2305,7 @@
         </w:rPr>
         <w:t>src</w:t>
       </w:r>
+      <w:proofErr w:type="spellEnd"/>
       <w:r>
         <w:rPr>
           <w:rFonts w:ascii="Consolas" w:eastAsia="Times New Roman" w:hAnsi="Consolas" w:cs="Times New Roman"/>
@@ -1476,7 +2328,33 @@
           <w:lang w:eastAsia="pt-BR"/>
           <w14:ligatures w14:val="none"/>
         </w:rPr>
-        <w:t>"img/img-g.png"</w:t>
+        <w:t>"</w:t>
+      </w:r>
+      <w:proofErr w:type="spellStart"/>
+      <w:r>
+        <w:rPr>
+          <w:rFonts w:ascii="Consolas" w:eastAsia="Times New Roman" w:hAnsi="Consolas" w:cs="Times New Roman"/>
+          <w:color w:val="CE9178"/>
+          <w:kern w:val="0"/>
+          <w:sz w:val="26"/>
+          <w:szCs w:val="26"/>
+          <w:lang w:eastAsia="pt-BR"/>
+          <w14:ligatures w14:val="none"/>
+        </w:rPr>
+        <w:t>img</w:t>
+      </w:r>
+      <w:proofErr w:type="spellEnd"/>
+      <w:r>
+        <w:rPr>
+          <w:rFonts w:ascii="Consolas" w:eastAsia="Times New Roman" w:hAnsi="Consolas" w:cs="Times New Roman"/>
+          <w:color w:val="CE9178"/>
+          <w:kern w:val="0"/>
+          <w:sz w:val="26"/>
+          <w:szCs w:val="26"/>
+          <w:lang w:eastAsia="pt-BR"/>
+          <w14:ligatures w14:val="none"/>
+        </w:rPr>
+        <w:t>/img-g.png"</w:t>
       </w:r>
       <w:r>
         <w:rPr>
@@ -1490,6 +2368,7 @@
         </w:rPr>
         <w:t xml:space="preserve"> </w:t>
       </w:r>
+      <w:proofErr w:type="spellStart"/>
       <w:r>
         <w:rPr>
           <w:rFonts w:ascii="Consolas" w:eastAsia="Times New Roman" w:hAnsi="Consolas" w:cs="Times New Roman"/>
@@ -1502,6 +2381,7 @@
         </w:rPr>
         <w:t>alt</w:t>
       </w:r>
+      <w:proofErr w:type="spellEnd"/>
       <w:r>
         <w:rPr>
           <w:rFonts w:ascii="Consolas" w:eastAsia="Times New Roman" w:hAnsi="Consolas" w:cs="Times New Roman"/>
@@ -1577,6 +2457,7 @@
         </w:rPr>
         <w:t>&lt;/</w:t>
       </w:r>
+      <w:proofErr w:type="spellStart"/>
       <w:r>
         <w:rPr>
           <w:rFonts w:ascii="Consolas" w:eastAsia="Times New Roman" w:hAnsi="Consolas" w:cs="Times New Roman"/>
@@ -1589,6 +2470,7 @@
         </w:rPr>
         <w:t>picture</w:t>
       </w:r>
+      <w:proofErr w:type="spellEnd"/>
       <w:r>
         <w:rPr>
           <w:rFonts w:ascii="Consolas" w:eastAsia="Times New Roman" w:hAnsi="Consolas" w:cs="Times New Roman"/>
@@ -1611,8 +2493,22 @@
           <w:lang w:eastAsia="pt-BR"/>
           <w14:ligatures w14:val="none"/>
         </w:rPr>
-        <w:t xml:space="preserve"> imagem dinamicas</w:t>
-      </w:r>
+        <w:t xml:space="preserve"> imagem </w:t>
+      </w:r>
+      <w:proofErr w:type="spellStart"/>
+      <w:r>
+        <w:rPr>
+          <w:rFonts w:ascii="Consolas" w:eastAsia="Times New Roman" w:hAnsi="Consolas" w:cs="Times New Roman"/>
+          <w:color w:val="808080"/>
+          <w:kern w:val="0"/>
+          <w:sz w:val="26"/>
+          <w:szCs w:val="26"/>
+          <w:lang w:eastAsia="pt-BR"/>
+          <w14:ligatures w14:val="none"/>
+        </w:rPr>
+        <w:t>dinamicas</w:t>
+      </w:r>
+      <w:proofErr w:type="spellEnd"/>
     </w:p>
     <w:p>
       <w:pPr>
@@ -1649,6 +2545,7 @@
         </w:rPr>
         <w:t>&lt;</w:t>
       </w:r>
+      <w:proofErr w:type="spellStart"/>
       <w:r>
         <w:rPr>
           <w:rFonts w:ascii="Consolas" w:eastAsia="Times New Roman" w:hAnsi="Consolas" w:cs="Times New Roman"/>
@@ -1661,6 +2558,7 @@
         </w:rPr>
         <w:t>audio</w:t>
       </w:r>
+      <w:proofErr w:type="spellEnd"/>
       <w:r>
         <w:rPr>
           <w:rFonts w:ascii="Consolas" w:eastAsia="Times New Roman" w:hAnsi="Consolas" w:cs="Times New Roman"/>
@@ -1673,6 +2571,7 @@
         </w:rPr>
         <w:t xml:space="preserve"> </w:t>
       </w:r>
+      <w:proofErr w:type="spellStart"/>
       <w:r>
         <w:rPr>
           <w:rFonts w:ascii="Consolas" w:eastAsia="Times New Roman" w:hAnsi="Consolas" w:cs="Times New Roman"/>
@@ -1685,6 +2584,7 @@
         </w:rPr>
         <w:t>src</w:t>
       </w:r>
+      <w:proofErr w:type="spellEnd"/>
       <w:r>
         <w:rPr>
           <w:rFonts w:ascii="Consolas" w:eastAsia="Times New Roman" w:hAnsi="Consolas" w:cs="Times New Roman"/>
@@ -1707,7 +2607,111 @@
           <w:lang w:eastAsia="pt-BR"/>
           <w14:ligatures w14:val="none"/>
         </w:rPr>
-        <w:t>"midia/SnapSave.io - surf curse - freaks (legendado_tradução) (128 kbps).mp3"</w:t>
+        <w:t>"</w:t>
+      </w:r>
+      <w:proofErr w:type="spellStart"/>
+      <w:r>
+        <w:rPr>
+          <w:rFonts w:ascii="Consolas" w:eastAsia="Times New Roman" w:hAnsi="Consolas" w:cs="Times New Roman"/>
+          <w:color w:val="CE9178"/>
+          <w:kern w:val="0"/>
+          <w:sz w:val="26"/>
+          <w:szCs w:val="26"/>
+          <w:lang w:eastAsia="pt-BR"/>
+          <w14:ligatures w14:val="none"/>
+        </w:rPr>
+        <w:t>midia</w:t>
+      </w:r>
+      <w:proofErr w:type="spellEnd"/>
+      <w:r>
+        <w:rPr>
+          <w:rFonts w:ascii="Consolas" w:eastAsia="Times New Roman" w:hAnsi="Consolas" w:cs="Times New Roman"/>
+          <w:color w:val="CE9178"/>
+          <w:kern w:val="0"/>
+          <w:sz w:val="26"/>
+          <w:szCs w:val="26"/>
+          <w:lang w:eastAsia="pt-BR"/>
+          <w14:ligatures w14:val="none"/>
+        </w:rPr>
+        <w:t xml:space="preserve">/SnapSave.io - surf curse - </w:t>
+      </w:r>
+      <w:proofErr w:type="spellStart"/>
+      <w:r>
+        <w:rPr>
+          <w:rFonts w:ascii="Consolas" w:eastAsia="Times New Roman" w:hAnsi="Consolas" w:cs="Times New Roman"/>
+          <w:color w:val="CE9178"/>
+          <w:kern w:val="0"/>
+          <w:sz w:val="26"/>
+          <w:szCs w:val="26"/>
+          <w:lang w:eastAsia="pt-BR"/>
+          <w14:ligatures w14:val="none"/>
+        </w:rPr>
+        <w:t>freaks</w:t>
+      </w:r>
+      <w:proofErr w:type="spellEnd"/>
+      <w:r>
+        <w:rPr>
+          <w:rFonts w:ascii="Consolas" w:eastAsia="Times New Roman" w:hAnsi="Consolas" w:cs="Times New Roman"/>
+          <w:color w:val="CE9178"/>
+          <w:kern w:val="0"/>
+          <w:sz w:val="26"/>
+          <w:szCs w:val="26"/>
+          <w:lang w:eastAsia="pt-BR"/>
+          <w14:ligatures w14:val="none"/>
+        </w:rPr>
+        <w:t xml:space="preserve"> (</w:t>
+      </w:r>
+      <w:proofErr w:type="spellStart"/>
+      <w:r>
+        <w:rPr>
+          <w:rFonts w:ascii="Consolas" w:eastAsia="Times New Roman" w:hAnsi="Consolas" w:cs="Times New Roman"/>
+          <w:color w:val="CE9178"/>
+          <w:kern w:val="0"/>
+          <w:sz w:val="26"/>
+          <w:szCs w:val="26"/>
+          <w:lang w:eastAsia="pt-BR"/>
+          <w14:ligatures w14:val="none"/>
+        </w:rPr>
+        <w:t>legendado_tradução</w:t>
+      </w:r>
+      <w:proofErr w:type="spellEnd"/>
+      <w:r>
+        <w:rPr>
+          <w:rFonts w:ascii="Consolas" w:eastAsia="Times New Roman" w:hAnsi="Consolas" w:cs="Times New Roman"/>
+          <w:color w:val="CE9178"/>
+          <w:kern w:val="0"/>
+          <w:sz w:val="26"/>
+          <w:szCs w:val="26"/>
+          <w:lang w:eastAsia="pt-BR"/>
+          <w14:ligatures w14:val="none"/>
+        </w:rPr>
+        <w:t xml:space="preserve">) (128 </w:t>
+      </w:r>
+      <w:proofErr w:type="spellStart"/>
+      <w:r>
+        <w:rPr>
+          <w:rFonts w:ascii="Consolas" w:eastAsia="Times New Roman" w:hAnsi="Consolas" w:cs="Times New Roman"/>
+          <w:color w:val="CE9178"/>
+          <w:kern w:val="0"/>
+          <w:sz w:val="26"/>
+          <w:szCs w:val="26"/>
+          <w:lang w:eastAsia="pt-BR"/>
+          <w14:ligatures w14:val="none"/>
+        </w:rPr>
+        <w:t>kbps</w:t>
+      </w:r>
+      <w:proofErr w:type="spellEnd"/>
+      <w:r>
+        <w:rPr>
+          <w:rFonts w:ascii="Consolas" w:eastAsia="Times New Roman" w:hAnsi="Consolas" w:cs="Times New Roman"/>
+          <w:color w:val="CE9178"/>
+          <w:kern w:val="0"/>
+          <w:sz w:val="26"/>
+          <w:szCs w:val="26"/>
+          <w:lang w:eastAsia="pt-BR"/>
+          <w14:ligatures w14:val="none"/>
+        </w:rPr>
+        <w:t>).mp3"</w:t>
       </w:r>
       <w:r>
         <w:rPr>
@@ -1721,6 +2725,7 @@
         </w:rPr>
         <w:t xml:space="preserve"> </w:t>
       </w:r>
+      <w:proofErr w:type="spellStart"/>
       <w:r>
         <w:rPr>
           <w:rFonts w:ascii="Consolas" w:eastAsia="Times New Roman" w:hAnsi="Consolas" w:cs="Times New Roman"/>
@@ -1733,6 +2738,7 @@
         </w:rPr>
         <w:t>controls</w:t>
       </w:r>
+      <w:proofErr w:type="spellEnd"/>
       <w:r>
         <w:rPr>
           <w:rFonts w:ascii="Consolas" w:eastAsia="Times New Roman" w:hAnsi="Consolas" w:cs="Times New Roman"/>
@@ -1745,6 +2751,7 @@
         </w:rPr>
         <w:t xml:space="preserve"> </w:t>
       </w:r>
+      <w:proofErr w:type="spellStart"/>
       <w:r>
         <w:rPr>
           <w:rFonts w:ascii="Consolas" w:eastAsia="Times New Roman" w:hAnsi="Consolas" w:cs="Times New Roman"/>
@@ -1757,6 +2764,7 @@
         </w:rPr>
         <w:t>autoplay</w:t>
       </w:r>
+      <w:proofErr w:type="spellEnd"/>
       <w:r>
         <w:rPr>
           <w:rFonts w:ascii="Consolas" w:eastAsia="Times New Roman" w:hAnsi="Consolas" w:cs="Times New Roman"/>
@@ -1805,6 +2813,7 @@
         </w:rPr>
         <w:t>&gt;&lt;/</w:t>
       </w:r>
+      <w:proofErr w:type="spellStart"/>
       <w:r>
         <w:rPr>
           <w:rFonts w:ascii="Consolas" w:eastAsia="Times New Roman" w:hAnsi="Consolas" w:cs="Times New Roman"/>
@@ -1817,6 +2826,7 @@
         </w:rPr>
         <w:t>audio</w:t>
       </w:r>
+      <w:proofErr w:type="spellEnd"/>
       <w:r>
         <w:rPr>
           <w:rFonts w:ascii="Consolas" w:eastAsia="Times New Roman" w:hAnsi="Consolas" w:cs="Times New Roman"/>
@@ -1877,6 +2887,7 @@
         </w:rPr>
         <w:t>&lt;</w:t>
       </w:r>
+      <w:proofErr w:type="spellStart"/>
       <w:r>
         <w:rPr>
           <w:rFonts w:ascii="Consolas" w:eastAsia="Times New Roman" w:hAnsi="Consolas" w:cs="Times New Roman"/>
@@ -1889,6 +2900,7 @@
         </w:rPr>
         <w:t>audio</w:t>
       </w:r>
+      <w:proofErr w:type="spellEnd"/>
       <w:r>
         <w:rPr>
           <w:rFonts w:ascii="Consolas" w:eastAsia="Times New Roman" w:hAnsi="Consolas" w:cs="Times New Roman"/>
@@ -1901,6 +2913,7 @@
         </w:rPr>
         <w:t xml:space="preserve"> </w:t>
       </w:r>
+      <w:proofErr w:type="spellStart"/>
       <w:r>
         <w:rPr>
           <w:rFonts w:ascii="Consolas" w:eastAsia="Times New Roman" w:hAnsi="Consolas" w:cs="Times New Roman"/>
@@ -1913,6 +2926,7 @@
         </w:rPr>
         <w:t>preload</w:t>
       </w:r>
+      <w:proofErr w:type="spellEnd"/>
       <w:r>
         <w:rPr>
           <w:rFonts w:ascii="Consolas" w:eastAsia="Times New Roman" w:hAnsi="Consolas" w:cs="Times New Roman"/>
@@ -1935,7 +2949,33 @@
           <w:lang w:eastAsia="pt-BR"/>
           <w14:ligatures w14:val="none"/>
         </w:rPr>
-        <w:t>"metadata"</w:t>
+        <w:t>"</w:t>
+      </w:r>
+      <w:proofErr w:type="spellStart"/>
+      <w:r>
+        <w:rPr>
+          <w:rFonts w:ascii="Consolas" w:eastAsia="Times New Roman" w:hAnsi="Consolas" w:cs="Times New Roman"/>
+          <w:color w:val="CE9178"/>
+          <w:kern w:val="0"/>
+          <w:sz w:val="26"/>
+          <w:szCs w:val="26"/>
+          <w:lang w:eastAsia="pt-BR"/>
+          <w14:ligatures w14:val="none"/>
+        </w:rPr>
+        <w:t>metadata</w:t>
+      </w:r>
+      <w:proofErr w:type="spellEnd"/>
+      <w:r>
+        <w:rPr>
+          <w:rFonts w:ascii="Consolas" w:eastAsia="Times New Roman" w:hAnsi="Consolas" w:cs="Times New Roman"/>
+          <w:color w:val="CE9178"/>
+          <w:kern w:val="0"/>
+          <w:sz w:val="26"/>
+          <w:szCs w:val="26"/>
+          <w:lang w:eastAsia="pt-BR"/>
+          <w14:ligatures w14:val="none"/>
+        </w:rPr>
+        <w:t>"</w:t>
       </w:r>
       <w:r>
         <w:rPr>
@@ -1991,6 +3031,7 @@
         </w:rPr>
         <w:t xml:space="preserve"> </w:t>
       </w:r>
+      <w:proofErr w:type="spellStart"/>
       <w:r>
         <w:rPr>
           <w:rFonts w:ascii="Consolas" w:eastAsia="Times New Roman" w:hAnsi="Consolas" w:cs="Times New Roman"/>
@@ -2003,6 +3044,7 @@
         </w:rPr>
         <w:t>controls</w:t>
       </w:r>
+      <w:proofErr w:type="spellEnd"/>
       <w:r>
         <w:rPr>
           <w:rFonts w:ascii="Consolas" w:eastAsia="Times New Roman" w:hAnsi="Consolas" w:cs="Times New Roman"/>
@@ -2054,6 +3096,7 @@
         </w:rPr>
         <w:t>&lt;</w:t>
       </w:r>
+      <w:proofErr w:type="spellStart"/>
       <w:r>
         <w:rPr>
           <w:rFonts w:ascii="Consolas" w:eastAsia="Times New Roman" w:hAnsi="Consolas" w:cs="Times New Roman"/>
@@ -2066,6 +3109,7 @@
         </w:rPr>
         <w:t>source</w:t>
       </w:r>
+      <w:proofErr w:type="spellEnd"/>
       <w:r>
         <w:rPr>
           <w:rFonts w:ascii="Consolas" w:eastAsia="Times New Roman" w:hAnsi="Consolas" w:cs="Times New Roman"/>
@@ -2078,6 +3122,7 @@
         </w:rPr>
         <w:t xml:space="preserve"> </w:t>
       </w:r>
+      <w:proofErr w:type="spellStart"/>
       <w:r>
         <w:rPr>
           <w:rFonts w:ascii="Consolas" w:eastAsia="Times New Roman" w:hAnsi="Consolas" w:cs="Times New Roman"/>
@@ -2090,6 +3135,7 @@
         </w:rPr>
         <w:t>src</w:t>
       </w:r>
+      <w:proofErr w:type="spellEnd"/>
       <w:r>
         <w:rPr>
           <w:rFonts w:ascii="Consolas" w:eastAsia="Times New Roman" w:hAnsi="Consolas" w:cs="Times New Roman"/>
@@ -2112,7 +3158,111 @@
           <w:lang w:eastAsia="pt-BR"/>
           <w14:ligatures w14:val="none"/>
         </w:rPr>
-        <w:t>"midia/SnapSave.io - surf curse - freaks (legendado_tradução) (128 kbps).mp3"</w:t>
+        <w:t>"</w:t>
+      </w:r>
+      <w:proofErr w:type="spellStart"/>
+      <w:r>
+        <w:rPr>
+          <w:rFonts w:ascii="Consolas" w:eastAsia="Times New Roman" w:hAnsi="Consolas" w:cs="Times New Roman"/>
+          <w:color w:val="CE9178"/>
+          <w:kern w:val="0"/>
+          <w:sz w:val="26"/>
+          <w:szCs w:val="26"/>
+          <w:lang w:eastAsia="pt-BR"/>
+          <w14:ligatures w14:val="none"/>
+        </w:rPr>
+        <w:t>midia</w:t>
+      </w:r>
+      <w:proofErr w:type="spellEnd"/>
+      <w:r>
+        <w:rPr>
+          <w:rFonts w:ascii="Consolas" w:eastAsia="Times New Roman" w:hAnsi="Consolas" w:cs="Times New Roman"/>
+          <w:color w:val="CE9178"/>
+          <w:kern w:val="0"/>
+          <w:sz w:val="26"/>
+          <w:szCs w:val="26"/>
+          <w:lang w:eastAsia="pt-BR"/>
+          <w14:ligatures w14:val="none"/>
+        </w:rPr>
+        <w:t xml:space="preserve">/SnapSave.io - surf curse - </w:t>
+      </w:r>
+      <w:proofErr w:type="spellStart"/>
+      <w:r>
+        <w:rPr>
+          <w:rFonts w:ascii="Consolas" w:eastAsia="Times New Roman" w:hAnsi="Consolas" w:cs="Times New Roman"/>
+          <w:color w:val="CE9178"/>
+          <w:kern w:val="0"/>
+          <w:sz w:val="26"/>
+          <w:szCs w:val="26"/>
+          <w:lang w:eastAsia="pt-BR"/>
+          <w14:ligatures w14:val="none"/>
+        </w:rPr>
+        <w:t>freaks</w:t>
+      </w:r>
+      <w:proofErr w:type="spellEnd"/>
+      <w:r>
+        <w:rPr>
+          <w:rFonts w:ascii="Consolas" w:eastAsia="Times New Roman" w:hAnsi="Consolas" w:cs="Times New Roman"/>
+          <w:color w:val="CE9178"/>
+          <w:kern w:val="0"/>
+          <w:sz w:val="26"/>
+          <w:szCs w:val="26"/>
+          <w:lang w:eastAsia="pt-BR"/>
+          <w14:ligatures w14:val="none"/>
+        </w:rPr>
+        <w:t xml:space="preserve"> (</w:t>
+      </w:r>
+      <w:proofErr w:type="spellStart"/>
+      <w:r>
+        <w:rPr>
+          <w:rFonts w:ascii="Consolas" w:eastAsia="Times New Roman" w:hAnsi="Consolas" w:cs="Times New Roman"/>
+          <w:color w:val="CE9178"/>
+          <w:kern w:val="0"/>
+          <w:sz w:val="26"/>
+          <w:szCs w:val="26"/>
+          <w:lang w:eastAsia="pt-BR"/>
+          <w14:ligatures w14:val="none"/>
+        </w:rPr>
+        <w:t>legendado_tradução</w:t>
+      </w:r>
+      <w:proofErr w:type="spellEnd"/>
+      <w:r>
+        <w:rPr>
+          <w:rFonts w:ascii="Consolas" w:eastAsia="Times New Roman" w:hAnsi="Consolas" w:cs="Times New Roman"/>
+          <w:color w:val="CE9178"/>
+          <w:kern w:val="0"/>
+          <w:sz w:val="26"/>
+          <w:szCs w:val="26"/>
+          <w:lang w:eastAsia="pt-BR"/>
+          <w14:ligatures w14:val="none"/>
+        </w:rPr>
+        <w:t xml:space="preserve">) (128 </w:t>
+      </w:r>
+      <w:proofErr w:type="spellStart"/>
+      <w:r>
+        <w:rPr>
+          <w:rFonts w:ascii="Consolas" w:eastAsia="Times New Roman" w:hAnsi="Consolas" w:cs="Times New Roman"/>
+          <w:color w:val="CE9178"/>
+          <w:kern w:val="0"/>
+          <w:sz w:val="26"/>
+          <w:szCs w:val="26"/>
+          <w:lang w:eastAsia="pt-BR"/>
+          <w14:ligatures w14:val="none"/>
+        </w:rPr>
+        <w:t>kbps</w:t>
+      </w:r>
+      <w:proofErr w:type="spellEnd"/>
+      <w:r>
+        <w:rPr>
+          <w:rFonts w:ascii="Consolas" w:eastAsia="Times New Roman" w:hAnsi="Consolas" w:cs="Times New Roman"/>
+          <w:color w:val="CE9178"/>
+          <w:kern w:val="0"/>
+          <w:sz w:val="26"/>
+          <w:szCs w:val="26"/>
+          <w:lang w:eastAsia="pt-BR"/>
+          <w14:ligatures w14:val="none"/>
+        </w:rPr>
+        <w:t>).mp3"</w:t>
       </w:r>
       <w:r>
         <w:rPr>
@@ -2126,6 +3276,7 @@
         </w:rPr>
         <w:t xml:space="preserve"> </w:t>
       </w:r>
+      <w:proofErr w:type="spellStart"/>
       <w:r>
         <w:rPr>
           <w:rFonts w:ascii="Consolas" w:eastAsia="Times New Roman" w:hAnsi="Consolas" w:cs="Times New Roman"/>
@@ -2138,6 +3289,7 @@
         </w:rPr>
         <w:t>type</w:t>
       </w:r>
+      <w:proofErr w:type="spellEnd"/>
       <w:r>
         <w:rPr>
           <w:rFonts w:ascii="Consolas" w:eastAsia="Times New Roman" w:hAnsi="Consolas" w:cs="Times New Roman"/>
@@ -2160,7 +3312,59 @@
           <w:lang w:eastAsia="pt-BR"/>
           <w14:ligatures w14:val="none"/>
         </w:rPr>
-        <w:t>"audio/mpeg"</w:t>
+        <w:t>"</w:t>
+      </w:r>
+      <w:proofErr w:type="spellStart"/>
+      <w:r>
+        <w:rPr>
+          <w:rFonts w:ascii="Consolas" w:eastAsia="Times New Roman" w:hAnsi="Consolas" w:cs="Times New Roman"/>
+          <w:color w:val="CE9178"/>
+          <w:kern w:val="0"/>
+          <w:sz w:val="26"/>
+          <w:szCs w:val="26"/>
+          <w:lang w:eastAsia="pt-BR"/>
+          <w14:ligatures w14:val="none"/>
+        </w:rPr>
+        <w:t>audio</w:t>
+      </w:r>
+      <w:proofErr w:type="spellEnd"/>
+      <w:r>
+        <w:rPr>
+          <w:rFonts w:ascii="Consolas" w:eastAsia="Times New Roman" w:hAnsi="Consolas" w:cs="Times New Roman"/>
+          <w:color w:val="CE9178"/>
+          <w:kern w:val="0"/>
+          <w:sz w:val="26"/>
+          <w:szCs w:val="26"/>
+          <w:lang w:eastAsia="pt-BR"/>
+          <w14:ligatures w14:val="none"/>
+        </w:rPr>
+        <w:t>/</w:t>
+      </w:r>
+      <w:proofErr w:type="spellStart"/>
+      <w:r>
+        <w:rPr>
+          <w:rFonts w:ascii="Consolas" w:eastAsia="Times New Roman" w:hAnsi="Consolas" w:cs="Times New Roman"/>
+          <w:color w:val="CE9178"/>
+          <w:kern w:val="0"/>
+          <w:sz w:val="26"/>
+          <w:szCs w:val="26"/>
+          <w:lang w:eastAsia="pt-BR"/>
+          <w14:ligatures w14:val="none"/>
+        </w:rPr>
+        <w:t>mpeg</w:t>
+      </w:r>
+      <w:proofErr w:type="spellEnd"/>
+      <w:r>
+        <w:rPr>
+          <w:rFonts w:ascii="Consolas" w:eastAsia="Times New Roman" w:hAnsi="Consolas" w:cs="Times New Roman"/>
+          <w:color w:val="CE9178"/>
+          <w:kern w:val="0"/>
+          <w:sz w:val="26"/>
+          <w:szCs w:val="26"/>
+          <w:lang w:eastAsia="pt-BR"/>
+          <w14:ligatures w14:val="none"/>
+        </w:rPr>
+        <w:t>"</w:t>
       </w:r>
       <w:r>
         <w:rPr>
@@ -2213,6 +3417,7 @@
         </w:rPr>
         <w:t>&lt;</w:t>
       </w:r>
+      <w:proofErr w:type="spellStart"/>
       <w:r>
         <w:rPr>
           <w:rFonts w:ascii="Consolas" w:eastAsia="Times New Roman" w:hAnsi="Consolas" w:cs="Times New Roman"/>
@@ -2225,6 +3430,7 @@
         </w:rPr>
         <w:t>source</w:t>
       </w:r>
+      <w:proofErr w:type="spellEnd"/>
       <w:r>
         <w:rPr>
           <w:rFonts w:ascii="Consolas" w:eastAsia="Times New Roman" w:hAnsi="Consolas" w:cs="Times New Roman"/>
@@ -2237,6 +3443,7 @@
         </w:rPr>
         <w:t xml:space="preserve"> </w:t>
       </w:r>
+      <w:proofErr w:type="spellStart"/>
       <w:r>
         <w:rPr>
           <w:rFonts w:ascii="Consolas" w:eastAsia="Times New Roman" w:hAnsi="Consolas" w:cs="Times New Roman"/>
@@ -2249,6 +3456,7 @@
         </w:rPr>
         <w:t>src</w:t>
       </w:r>
+      <w:proofErr w:type="spellEnd"/>
       <w:r>
         <w:rPr>
           <w:rFonts w:ascii="Consolas" w:eastAsia="Times New Roman" w:hAnsi="Consolas" w:cs="Times New Roman"/>
@@ -2271,7 +3479,137 @@
           <w:lang w:eastAsia="pt-BR"/>
           <w14:ligatures w14:val="none"/>
         </w:rPr>
-        <w:t>"midia/SnapSave.io - surf curse - freaks (legendado_tradução) (128 kbps).ogg"</w:t>
+        <w:t>"</w:t>
+      </w:r>
+      <w:proofErr w:type="spellStart"/>
+      <w:r>
+        <w:rPr>
+          <w:rFonts w:ascii="Consolas" w:eastAsia="Times New Roman" w:hAnsi="Consolas" w:cs="Times New Roman"/>
+          <w:color w:val="CE9178"/>
+          <w:kern w:val="0"/>
+          <w:sz w:val="26"/>
+          <w:szCs w:val="26"/>
+          <w:lang w:eastAsia="pt-BR"/>
+          <w14:ligatures w14:val="none"/>
+        </w:rPr>
+        <w:t>midia</w:t>
+      </w:r>
+      <w:proofErr w:type="spellEnd"/>
+      <w:r>
+        <w:rPr>
+          <w:rFonts w:ascii="Consolas" w:eastAsia="Times New Roman" w:hAnsi="Consolas" w:cs="Times New Roman"/>
+          <w:color w:val="CE9178"/>
+          <w:kern w:val="0"/>
+          <w:sz w:val="26"/>
+          <w:szCs w:val="26"/>
+          <w:lang w:eastAsia="pt-BR"/>
+          <w14:ligatures w14:val="none"/>
+        </w:rPr>
+        <w:t xml:space="preserve">/SnapSave.io - surf curse - </w:t>
+      </w:r>
+      <w:proofErr w:type="spellStart"/>
+      <w:r>
+        <w:rPr>
+          <w:rFonts w:ascii="Consolas" w:eastAsia="Times New Roman" w:hAnsi="Consolas" w:cs="Times New Roman"/>
+          <w:color w:val="CE9178"/>
+          <w:kern w:val="0"/>
+          <w:sz w:val="26"/>
+          <w:szCs w:val="26"/>
+          <w:lang w:eastAsia="pt-BR"/>
+          <w14:ligatures w14:val="none"/>
+        </w:rPr>
+        <w:t>freaks</w:t>
+      </w:r>
+      <w:proofErr w:type="spellEnd"/>
+      <w:r>
+        <w:rPr>
+          <w:rFonts w:ascii="Consolas" w:eastAsia="Times New Roman" w:hAnsi="Consolas" w:cs="Times New Roman"/>
+          <w:color w:val="CE9178"/>
+          <w:kern w:val="0"/>
+          <w:sz w:val="26"/>
+          <w:szCs w:val="26"/>
+          <w:lang w:eastAsia="pt-BR"/>
+          <w14:ligatures w14:val="none"/>
+        </w:rPr>
+        <w:t xml:space="preserve"> (</w:t>
+      </w:r>
+      <w:proofErr w:type="spellStart"/>
+      <w:r>
+        <w:rPr>
+          <w:rFonts w:ascii="Consolas" w:eastAsia="Times New Roman" w:hAnsi="Consolas" w:cs="Times New Roman"/>
+          <w:color w:val="CE9178"/>
+          <w:kern w:val="0"/>
+          <w:sz w:val="26"/>
+          <w:szCs w:val="26"/>
+          <w:lang w:eastAsia="pt-BR"/>
+          <w14:ligatures w14:val="none"/>
+        </w:rPr>
+        <w:t>legendado_tradução</w:t>
+      </w:r>
+      <w:proofErr w:type="spellEnd"/>
+      <w:r>
+        <w:rPr>
+          <w:rFonts w:ascii="Consolas" w:eastAsia="Times New Roman" w:hAnsi="Consolas" w:cs="Times New Roman"/>
+          <w:color w:val="CE9178"/>
+          <w:kern w:val="0"/>
+          <w:sz w:val="26"/>
+          <w:szCs w:val="26"/>
+          <w:lang w:eastAsia="pt-BR"/>
+          <w14:ligatures w14:val="none"/>
+        </w:rPr>
+        <w:t xml:space="preserve">) (128 </w:t>
+      </w:r>
+      <w:proofErr w:type="spellStart"/>
+      <w:r>
+        <w:rPr>
+          <w:rFonts w:ascii="Consolas" w:eastAsia="Times New Roman" w:hAnsi="Consolas" w:cs="Times New Roman"/>
+          <w:color w:val="CE9178"/>
+          <w:kern w:val="0"/>
+          <w:sz w:val="26"/>
+          <w:szCs w:val="26"/>
+          <w:lang w:eastAsia="pt-BR"/>
+          <w14:ligatures w14:val="none"/>
+        </w:rPr>
+        <w:t>kbps</w:t>
+      </w:r>
+      <w:proofErr w:type="spellEnd"/>
+      <w:r>
+        <w:rPr>
+          <w:rFonts w:ascii="Consolas" w:eastAsia="Times New Roman" w:hAnsi="Consolas" w:cs="Times New Roman"/>
+          <w:color w:val="CE9178"/>
+          <w:kern w:val="0"/>
+          <w:sz w:val="26"/>
+          <w:szCs w:val="26"/>
+          <w:lang w:eastAsia="pt-BR"/>
+          <w14:ligatures w14:val="none"/>
+        </w:rPr>
+        <w:t>).</w:t>
+      </w:r>
+      <w:proofErr w:type="spellStart"/>
+      <w:r>
+        <w:rPr>
+          <w:rFonts w:ascii="Consolas" w:eastAsia="Times New Roman" w:hAnsi="Consolas" w:cs="Times New Roman"/>
+          <w:color w:val="CE9178"/>
+          <w:kern w:val="0"/>
+          <w:sz w:val="26"/>
+          <w:szCs w:val="26"/>
+          <w:lang w:eastAsia="pt-BR"/>
+          <w14:ligatures w14:val="none"/>
+        </w:rPr>
+        <w:t>ogg</w:t>
+      </w:r>
+      <w:proofErr w:type="spellEnd"/>
+      <w:r>
+        <w:rPr>
+          <w:rFonts w:ascii="Consolas" w:eastAsia="Times New Roman" w:hAnsi="Consolas" w:cs="Times New Roman"/>
+          <w:color w:val="CE9178"/>
+          <w:kern w:val="0"/>
+          <w:sz w:val="26"/>
+          <w:szCs w:val="26"/>
+          <w:lang w:eastAsia="pt-BR"/>
+          <w14:ligatures w14:val="none"/>
+        </w:rPr>
+        <w:t>"</w:t>
       </w:r>
       <w:r>
         <w:rPr>
@@ -2285,6 +3623,7 @@
         </w:rPr>
         <w:t xml:space="preserve"> </w:t>
       </w:r>
+      <w:proofErr w:type="spellStart"/>
       <w:r>
         <w:rPr>
           <w:rFonts w:ascii="Consolas" w:eastAsia="Times New Roman" w:hAnsi="Consolas" w:cs="Times New Roman"/>
@@ -2297,6 +3636,7 @@
         </w:rPr>
         <w:t>type</w:t>
       </w:r>
+      <w:proofErr w:type="spellEnd"/>
       <w:r>
         <w:rPr>
           <w:rFonts w:ascii="Consolas" w:eastAsia="Times New Roman" w:hAnsi="Consolas" w:cs="Times New Roman"/>
@@ -2319,7 +3659,59 @@
           <w:lang w:eastAsia="pt-BR"/>
           <w14:ligatures w14:val="none"/>
         </w:rPr>
-        <w:t>"audio/ogg"</w:t>
+        <w:t>"</w:t>
+      </w:r>
+      <w:proofErr w:type="spellStart"/>
+      <w:r>
+        <w:rPr>
+          <w:rFonts w:ascii="Consolas" w:eastAsia="Times New Roman" w:hAnsi="Consolas" w:cs="Times New Roman"/>
+          <w:color w:val="CE9178"/>
+          <w:kern w:val="0"/>
+          <w:sz w:val="26"/>
+          <w:szCs w:val="26"/>
+          <w:lang w:eastAsia="pt-BR"/>
+          <w14:ligatures w14:val="none"/>
+        </w:rPr>
+        <w:t>audio</w:t>
+      </w:r>
+      <w:proofErr w:type="spellEnd"/>
+      <w:r>
+        <w:rPr>
+          <w:rFonts w:ascii="Consolas" w:eastAsia="Times New Roman" w:hAnsi="Consolas" w:cs="Times New Roman"/>
+          <w:color w:val="CE9178"/>
+          <w:kern w:val="0"/>
+          <w:sz w:val="26"/>
+          <w:szCs w:val="26"/>
+          <w:lang w:eastAsia="pt-BR"/>
+          <w14:ligatures w14:val="none"/>
+        </w:rPr>
+        <w:t>/</w:t>
+      </w:r>
+      <w:proofErr w:type="spellStart"/>
+      <w:r>
+        <w:rPr>
+          <w:rFonts w:ascii="Consolas" w:eastAsia="Times New Roman" w:hAnsi="Consolas" w:cs="Times New Roman"/>
+          <w:color w:val="CE9178"/>
+          <w:kern w:val="0"/>
+          <w:sz w:val="26"/>
+          <w:szCs w:val="26"/>
+          <w:lang w:eastAsia="pt-BR"/>
+          <w14:ligatures w14:val="none"/>
+        </w:rPr>
+        <w:t>ogg</w:t>
+      </w:r>
+      <w:proofErr w:type="spellEnd"/>
+      <w:r>
+        <w:rPr>
+          <w:rFonts w:ascii="Consolas" w:eastAsia="Times New Roman" w:hAnsi="Consolas" w:cs="Times New Roman"/>
+          <w:color w:val="CE9178"/>
+          <w:kern w:val="0"/>
+          <w:sz w:val="26"/>
+          <w:szCs w:val="26"/>
+          <w:lang w:eastAsia="pt-BR"/>
+          <w14:ligatures w14:val="none"/>
+        </w:rPr>
+        <w:t>"</w:t>
       </w:r>
       <w:r>
         <w:rPr>
@@ -2372,6 +3764,7 @@
         </w:rPr>
         <w:t>&lt;/</w:t>
       </w:r>
+      <w:proofErr w:type="spellStart"/>
       <w:r>
         <w:rPr>
           <w:rFonts w:ascii="Consolas" w:eastAsia="Times New Roman" w:hAnsi="Consolas" w:cs="Times New Roman"/>
@@ -2384,6 +3777,7 @@
         </w:rPr>
         <w:t>audio</w:t>
       </w:r>
+      <w:proofErr w:type="spellEnd"/>
       <w:r>
         <w:rPr>
           <w:rFonts w:ascii="Consolas" w:eastAsia="Times New Roman" w:hAnsi="Consolas" w:cs="Times New Roman"/>
@@ -2602,6 +3996,7 @@
         </w:rPr>
         <w:t>&lt;</w:t>
       </w:r>
+      <w:proofErr w:type="spellStart"/>
       <w:r>
         <w:rPr>
           <w:rFonts w:ascii="Consolas" w:eastAsia="Times New Roman" w:hAnsi="Consolas" w:cs="Times New Roman"/>
@@ -2614,6 +4009,7 @@
         </w:rPr>
         <w:t>video</w:t>
       </w:r>
+      <w:proofErr w:type="spellEnd"/>
       <w:r>
         <w:rPr>
           <w:rFonts w:ascii="Consolas" w:eastAsia="Times New Roman" w:hAnsi="Consolas" w:cs="Times New Roman"/>
@@ -2626,6 +4022,7 @@
         </w:rPr>
         <w:t xml:space="preserve"> </w:t>
       </w:r>
+      <w:proofErr w:type="spellStart"/>
       <w:r>
         <w:rPr>
           <w:rFonts w:ascii="Consolas" w:eastAsia="Times New Roman" w:hAnsi="Consolas" w:cs="Times New Roman"/>
@@ -2638,6 +4035,7 @@
         </w:rPr>
         <w:t>width</w:t>
       </w:r>
+      <w:proofErr w:type="spellEnd"/>
       <w:r>
         <w:rPr>
           <w:rFonts w:ascii="Consolas" w:eastAsia="Times New Roman" w:hAnsi="Consolas" w:cs="Times New Roman"/>
@@ -2708,7 +4106,59 @@
           <w:lang w:eastAsia="pt-BR"/>
           <w14:ligatures w14:val="none"/>
         </w:rPr>
-        <w:t>"img/Guts-Berserk-scaled.webp"</w:t>
+        <w:t>"</w:t>
+      </w:r>
+      <w:proofErr w:type="spellStart"/>
+      <w:r>
+        <w:rPr>
+          <w:rFonts w:ascii="Consolas" w:eastAsia="Times New Roman" w:hAnsi="Consolas" w:cs="Times New Roman"/>
+          <w:color w:val="CE9178"/>
+          <w:kern w:val="0"/>
+          <w:sz w:val="26"/>
+          <w:szCs w:val="26"/>
+          <w:lang w:eastAsia="pt-BR"/>
+          <w14:ligatures w14:val="none"/>
+        </w:rPr>
+        <w:t>img</w:t>
+      </w:r>
+      <w:proofErr w:type="spellEnd"/>
+      <w:r>
+        <w:rPr>
+          <w:rFonts w:ascii="Consolas" w:eastAsia="Times New Roman" w:hAnsi="Consolas" w:cs="Times New Roman"/>
+          <w:color w:val="CE9178"/>
+          <w:kern w:val="0"/>
+          <w:sz w:val="26"/>
+          <w:szCs w:val="26"/>
+          <w:lang w:eastAsia="pt-BR"/>
+          <w14:ligatures w14:val="none"/>
+        </w:rPr>
+        <w:t>/</w:t>
+      </w:r>
+      <w:proofErr w:type="spellStart"/>
+      <w:r>
+        <w:rPr>
+          <w:rFonts w:ascii="Consolas" w:eastAsia="Times New Roman" w:hAnsi="Consolas" w:cs="Times New Roman"/>
+          <w:color w:val="CE9178"/>
+          <w:kern w:val="0"/>
+          <w:sz w:val="26"/>
+          <w:szCs w:val="26"/>
+          <w:lang w:eastAsia="pt-BR"/>
+          <w14:ligatures w14:val="none"/>
+        </w:rPr>
+        <w:t>Guts-Berserk-scaled.webp</w:t>
+      </w:r>
+      <w:proofErr w:type="spellEnd"/>
+      <w:r>
+        <w:rPr>
+          <w:rFonts w:ascii="Consolas" w:eastAsia="Times New Roman" w:hAnsi="Consolas" w:cs="Times New Roman"/>
+          <w:color w:val="CE9178"/>
+          <w:kern w:val="0"/>
+          <w:sz w:val="26"/>
+          <w:szCs w:val="26"/>
+          <w:lang w:eastAsia="pt-BR"/>
+          <w14:ligatures w14:val="none"/>
+        </w:rPr>
+        <w:t>"</w:t>
       </w:r>
       <w:r>
         <w:rPr>
@@ -2722,6 +4172,7 @@
         </w:rPr>
         <w:t xml:space="preserve"> </w:t>
       </w:r>
+      <w:proofErr w:type="spellStart"/>
       <w:r>
         <w:rPr>
           <w:rFonts w:ascii="Consolas" w:eastAsia="Times New Roman" w:hAnsi="Consolas" w:cs="Times New Roman"/>
@@ -2734,6 +4185,7 @@
         </w:rPr>
         <w:t>controls</w:t>
       </w:r>
+      <w:proofErr w:type="spellEnd"/>
       <w:r>
         <w:rPr>
           <w:rFonts w:ascii="Consolas" w:eastAsia="Times New Roman" w:hAnsi="Consolas" w:cs="Times New Roman"/>
@@ -2785,6 +4237,7 @@
         </w:rPr>
         <w:t>&lt;</w:t>
       </w:r>
+      <w:proofErr w:type="spellStart"/>
       <w:r>
         <w:rPr>
           <w:rFonts w:ascii="Consolas" w:eastAsia="Times New Roman" w:hAnsi="Consolas" w:cs="Times New Roman"/>
@@ -2797,6 +4250,7 @@
         </w:rPr>
         <w:t>source</w:t>
       </w:r>
+      <w:proofErr w:type="spellEnd"/>
       <w:r>
         <w:rPr>
           <w:rFonts w:ascii="Consolas" w:eastAsia="Times New Roman" w:hAnsi="Consolas" w:cs="Times New Roman"/>
@@ -2809,6 +4263,7 @@
         </w:rPr>
         <w:t xml:space="preserve"> </w:t>
       </w:r>
+      <w:proofErr w:type="spellStart"/>
       <w:r>
         <w:rPr>
           <w:rFonts w:ascii="Consolas" w:eastAsia="Times New Roman" w:hAnsi="Consolas" w:cs="Times New Roman"/>
@@ -2821,6 +4276,7 @@
         </w:rPr>
         <w:t>src</w:t>
       </w:r>
+      <w:proofErr w:type="spellEnd"/>
       <w:r>
         <w:rPr>
           <w:rFonts w:ascii="Consolas" w:eastAsia="Times New Roman" w:hAnsi="Consolas" w:cs="Times New Roman"/>
@@ -2843,7 +4299,33 @@
           <w:lang w:eastAsia="pt-BR"/>
           <w14:ligatures w14:val="none"/>
         </w:rPr>
-        <w:t>"video/Pexels-Людмила-Шалимова-16190515-1080X1920-30Fps.mp4"</w:t>
+        <w:t>"</w:t>
+      </w:r>
+      <w:proofErr w:type="spellStart"/>
+      <w:r>
+        <w:rPr>
+          <w:rFonts w:ascii="Consolas" w:eastAsia="Times New Roman" w:hAnsi="Consolas" w:cs="Times New Roman"/>
+          <w:color w:val="CE9178"/>
+          <w:kern w:val="0"/>
+          <w:sz w:val="26"/>
+          <w:szCs w:val="26"/>
+          <w:lang w:eastAsia="pt-BR"/>
+          <w14:ligatures w14:val="none"/>
+        </w:rPr>
+        <w:t>video</w:t>
+      </w:r>
+      <w:proofErr w:type="spellEnd"/>
+      <w:r>
+        <w:rPr>
+          <w:rFonts w:ascii="Consolas" w:eastAsia="Times New Roman" w:hAnsi="Consolas" w:cs="Times New Roman"/>
+          <w:color w:val="CE9178"/>
+          <w:kern w:val="0"/>
+          <w:sz w:val="26"/>
+          <w:szCs w:val="26"/>
+          <w:lang w:eastAsia="pt-BR"/>
+          <w14:ligatures w14:val="none"/>
+        </w:rPr>
+        <w:t>/Pexels-Людмила-Шалимова-16190515-1080X1920-30Fps.mp4"</w:t>
       </w:r>
       <w:r>
         <w:rPr>
@@ -2857,6 +4339,7 @@
         </w:rPr>
         <w:t xml:space="preserve"> </w:t>
       </w:r>
+      <w:proofErr w:type="spellStart"/>
       <w:r>
         <w:rPr>
           <w:rFonts w:ascii="Consolas" w:eastAsia="Times New Roman" w:hAnsi="Consolas" w:cs="Times New Roman"/>
@@ -2869,6 +4352,7 @@
         </w:rPr>
         <w:t>type</w:t>
       </w:r>
+      <w:proofErr w:type="spellEnd"/>
       <w:r>
         <w:rPr>
           <w:rFonts w:ascii="Consolas" w:eastAsia="Times New Roman" w:hAnsi="Consolas" w:cs="Times New Roman"/>
@@ -2891,7 +4375,33 @@
           <w:lang w:eastAsia="pt-BR"/>
           <w14:ligatures w14:val="none"/>
         </w:rPr>
-        <w:t>"video/mp4"</w:t>
+        <w:t>"</w:t>
+      </w:r>
+      <w:proofErr w:type="spellStart"/>
+      <w:r>
+        <w:rPr>
+          <w:rFonts w:ascii="Consolas" w:eastAsia="Times New Roman" w:hAnsi="Consolas" w:cs="Times New Roman"/>
+          <w:color w:val="CE9178"/>
+          <w:kern w:val="0"/>
+          <w:sz w:val="26"/>
+          <w:szCs w:val="26"/>
+          <w:lang w:eastAsia="pt-BR"/>
+          <w14:ligatures w14:val="none"/>
+        </w:rPr>
+        <w:t>video</w:t>
+      </w:r>
+      <w:proofErr w:type="spellEnd"/>
+      <w:r>
+        <w:rPr>
+          <w:rFonts w:ascii="Consolas" w:eastAsia="Times New Roman" w:hAnsi="Consolas" w:cs="Times New Roman"/>
+          <w:color w:val="CE9178"/>
+          <w:kern w:val="0"/>
+          <w:sz w:val="26"/>
+          <w:szCs w:val="26"/>
+          <w:lang w:eastAsia="pt-BR"/>
+          <w14:ligatures w14:val="none"/>
+        </w:rPr>
+        <w:t>/mp4"</w:t>
       </w:r>
       <w:r>
         <w:rPr>
@@ -2944,6 +4454,7 @@
         </w:rPr>
         <w:t>&lt;</w:t>
       </w:r>
+      <w:proofErr w:type="spellStart"/>
       <w:r>
         <w:rPr>
           <w:rFonts w:ascii="Consolas" w:eastAsia="Times New Roman" w:hAnsi="Consolas" w:cs="Times New Roman"/>
@@ -2956,6 +4467,7 @@
         </w:rPr>
         <w:t>source</w:t>
       </w:r>
+      <w:proofErr w:type="spellEnd"/>
       <w:r>
         <w:rPr>
           <w:rFonts w:ascii="Consolas" w:eastAsia="Times New Roman" w:hAnsi="Consolas" w:cs="Times New Roman"/>
@@ -3016,6 +4528,7 @@
         </w:rPr>
         <w:t xml:space="preserve"> </w:t>
       </w:r>
+      <w:proofErr w:type="spellStart"/>
       <w:r>
         <w:rPr>
           <w:rFonts w:ascii="Consolas" w:eastAsia="Times New Roman" w:hAnsi="Consolas" w:cs="Times New Roman"/>
@@ -3028,6 +4541,7 @@
         </w:rPr>
         <w:t>type</w:t>
       </w:r>
+      <w:proofErr w:type="spellEnd"/>
       <w:r>
         <w:rPr>
           <w:rFonts w:ascii="Consolas" w:eastAsia="Times New Roman" w:hAnsi="Consolas" w:cs="Times New Roman"/>
@@ -3050,7 +4564,59 @@
           <w:lang w:eastAsia="pt-BR"/>
           <w14:ligatures w14:val="none"/>
         </w:rPr>
-        <w:t>"video/webm"</w:t>
+        <w:t>"</w:t>
+      </w:r>
+      <w:proofErr w:type="spellStart"/>
+      <w:r>
+        <w:rPr>
+          <w:rFonts w:ascii="Consolas" w:eastAsia="Times New Roman" w:hAnsi="Consolas" w:cs="Times New Roman"/>
+          <w:color w:val="CE9178"/>
+          <w:kern w:val="0"/>
+          <w:sz w:val="26"/>
+          <w:szCs w:val="26"/>
+          <w:lang w:eastAsia="pt-BR"/>
+          <w14:ligatures w14:val="none"/>
+        </w:rPr>
+        <w:t>video</w:t>
+      </w:r>
+      <w:proofErr w:type="spellEnd"/>
+      <w:r>
+        <w:rPr>
+          <w:rFonts w:ascii="Consolas" w:eastAsia="Times New Roman" w:hAnsi="Consolas" w:cs="Times New Roman"/>
+          <w:color w:val="CE9178"/>
+          <w:kern w:val="0"/>
+          <w:sz w:val="26"/>
+          <w:szCs w:val="26"/>
+          <w:lang w:eastAsia="pt-BR"/>
+          <w14:ligatures w14:val="none"/>
+        </w:rPr>
+        <w:t>/</w:t>
+      </w:r>
+      <w:proofErr w:type="spellStart"/>
+      <w:r>
+        <w:rPr>
+          <w:rFonts w:ascii="Consolas" w:eastAsia="Times New Roman" w:hAnsi="Consolas" w:cs="Times New Roman"/>
+          <w:color w:val="CE9178"/>
+          <w:kern w:val="0"/>
+          <w:sz w:val="26"/>
+          <w:szCs w:val="26"/>
+          <w:lang w:eastAsia="pt-BR"/>
+          <w14:ligatures w14:val="none"/>
+        </w:rPr>
+        <w:t>webm</w:t>
+      </w:r>
+      <w:proofErr w:type="spellEnd"/>
+      <w:r>
+        <w:rPr>
+          <w:rFonts w:ascii="Consolas" w:eastAsia="Times New Roman" w:hAnsi="Consolas" w:cs="Times New Roman"/>
+          <w:color w:val="CE9178"/>
+          <w:kern w:val="0"/>
+          <w:sz w:val="26"/>
+          <w:szCs w:val="26"/>
+          <w:lang w:eastAsia="pt-BR"/>
+          <w14:ligatures w14:val="none"/>
+        </w:rPr>
+        <w:t>"</w:t>
       </w:r>
       <w:r>
         <w:rPr>
@@ -3103,6 +4669,7 @@
         </w:rPr>
         <w:t>&lt;</w:t>
       </w:r>
+      <w:proofErr w:type="spellStart"/>
       <w:r>
         <w:rPr>
           <w:rFonts w:ascii="Consolas" w:eastAsia="Times New Roman" w:hAnsi="Consolas" w:cs="Times New Roman"/>
@@ -3115,6 +4682,7 @@
         </w:rPr>
         <w:t>source</w:t>
       </w:r>
+      <w:proofErr w:type="spellEnd"/>
       <w:r>
         <w:rPr>
           <w:rFonts w:ascii="Consolas" w:eastAsia="Times New Roman" w:hAnsi="Consolas" w:cs="Times New Roman"/>
@@ -3127,6 +4695,7 @@
         </w:rPr>
         <w:t xml:space="preserve"> </w:t>
       </w:r>
+      <w:proofErr w:type="spellStart"/>
       <w:r>
         <w:rPr>
           <w:rFonts w:ascii="Consolas" w:eastAsia="Times New Roman" w:hAnsi="Consolas" w:cs="Times New Roman"/>
@@ -3139,6 +4708,7 @@
         </w:rPr>
         <w:t>src</w:t>
       </w:r>
+      <w:proofErr w:type="spellEnd"/>
       <w:r>
         <w:rPr>
           <w:rFonts w:ascii="Consolas" w:eastAsia="Times New Roman" w:hAnsi="Consolas" w:cs="Times New Roman"/>
@@ -3161,7 +4731,33 @@
           <w:lang w:eastAsia="pt-BR"/>
           <w14:ligatures w14:val="none"/>
         </w:rPr>
-        <w:t>"video/Pexels-Людмила-Шалимова-16190515-1080X1920-30Fps.mkv"</w:t>
+        <w:t>"</w:t>
+      </w:r>
+      <w:proofErr w:type="spellStart"/>
+      <w:r>
+        <w:rPr>
+          <w:rFonts w:ascii="Consolas" w:eastAsia="Times New Roman" w:hAnsi="Consolas" w:cs="Times New Roman"/>
+          <w:color w:val="CE9178"/>
+          <w:kern w:val="0"/>
+          <w:sz w:val="26"/>
+          <w:szCs w:val="26"/>
+          <w:lang w:eastAsia="pt-BR"/>
+          <w14:ligatures w14:val="none"/>
+        </w:rPr>
+        <w:t>video</w:t>
+      </w:r>
+      <w:proofErr w:type="spellEnd"/>
+      <w:r>
+        <w:rPr>
+          <w:rFonts w:ascii="Consolas" w:eastAsia="Times New Roman" w:hAnsi="Consolas" w:cs="Times New Roman"/>
+          <w:color w:val="CE9178"/>
+          <w:kern w:val="0"/>
+          <w:sz w:val="26"/>
+          <w:szCs w:val="26"/>
+          <w:lang w:eastAsia="pt-BR"/>
+          <w14:ligatures w14:val="none"/>
+        </w:rPr>
+        <w:t>/Pexels-Людмила-Шалимова-16190515-1080X1920-30Fps.mkv"</w:t>
       </w:r>
       <w:r>
         <w:rPr>
@@ -3175,6 +4771,7 @@
         </w:rPr>
         <w:t xml:space="preserve"> </w:t>
       </w:r>
+      <w:proofErr w:type="spellStart"/>
       <w:r>
         <w:rPr>
           <w:rFonts w:ascii="Consolas" w:eastAsia="Times New Roman" w:hAnsi="Consolas" w:cs="Times New Roman"/>
@@ -3187,6 +4784,7 @@
         </w:rPr>
         <w:t>type</w:t>
       </w:r>
+      <w:proofErr w:type="spellEnd"/>
       <w:r>
         <w:rPr>
           <w:rFonts w:ascii="Consolas" w:eastAsia="Times New Roman" w:hAnsi="Consolas" w:cs="Times New Roman"/>
@@ -3209,7 +4807,59 @@
           <w:lang w:eastAsia="pt-BR"/>
           <w14:ligatures w14:val="none"/>
         </w:rPr>
-        <w:t>"video/mkv"</w:t>
+        <w:t>"</w:t>
+      </w:r>
+      <w:proofErr w:type="spellStart"/>
+      <w:r>
+        <w:rPr>
+          <w:rFonts w:ascii="Consolas" w:eastAsia="Times New Roman" w:hAnsi="Consolas" w:cs="Times New Roman"/>
+          <w:color w:val="CE9178"/>
+          <w:kern w:val="0"/>
+          <w:sz w:val="26"/>
+          <w:szCs w:val="26"/>
+          <w:lang w:eastAsia="pt-BR"/>
+          <w14:ligatures w14:val="none"/>
+        </w:rPr>
+        <w:t>video</w:t>
+      </w:r>
+      <w:proofErr w:type="spellEnd"/>
+      <w:r>
+        <w:rPr>
+          <w:rFonts w:ascii="Consolas" w:eastAsia="Times New Roman" w:hAnsi="Consolas" w:cs="Times New Roman"/>
+          <w:color w:val="CE9178"/>
+          <w:kern w:val="0"/>
+          <w:sz w:val="26"/>
+          <w:szCs w:val="26"/>
+          <w:lang w:eastAsia="pt-BR"/>
+          <w14:ligatures w14:val="none"/>
+        </w:rPr>
+        <w:t>/</w:t>
+      </w:r>
+      <w:proofErr w:type="spellStart"/>
+      <w:r>
+        <w:rPr>
+          <w:rFonts w:ascii="Consolas" w:eastAsia="Times New Roman" w:hAnsi="Consolas" w:cs="Times New Roman"/>
+          <w:color w:val="CE9178"/>
+          <w:kern w:val="0"/>
+          <w:sz w:val="26"/>
+          <w:szCs w:val="26"/>
+          <w:lang w:eastAsia="pt-BR"/>
+          <w14:ligatures w14:val="none"/>
+        </w:rPr>
+        <w:t>mkv</w:t>
+      </w:r>
+      <w:proofErr w:type="spellEnd"/>
+      <w:r>
+        <w:rPr>
+          <w:rFonts w:ascii="Consolas" w:eastAsia="Times New Roman" w:hAnsi="Consolas" w:cs="Times New Roman"/>
+          <w:color w:val="CE9178"/>
+          <w:kern w:val="0"/>
+          <w:sz w:val="26"/>
+          <w:szCs w:val="26"/>
+          <w:lang w:eastAsia="pt-BR"/>
+          <w14:ligatures w14:val="none"/>
+        </w:rPr>
+        <w:t>"</w:t>
       </w:r>
       <w:r>
         <w:rPr>
@@ -3406,7 +5056,7 @@
         </w:rPr>
         <w:lastRenderedPageBreak/>
         <w:drawing>
-          <wp:inline distT="0" distB="0" distL="0" distR="0" wp14:anchorId="7485D69C" wp14:editId="4D8701CD">
+          <wp:inline distT="0" distB="0" distL="0" distR="0" wp14:anchorId="3B3D1BEC" wp14:editId="3264F318">
             <wp:extent cx="3781953" cy="342948"/>
             <wp:effectExtent l="0" t="0" r="0" b="0"/>
             <wp:docPr id="760768154" name="Imagem 1"/>
@@ -3449,7 +5099,7 @@
           <w:szCs w:val="32"/>
         </w:rPr>
         <w:drawing>
-          <wp:inline distT="0" distB="0" distL="0" distR="0" wp14:anchorId="51129245" wp14:editId="5082538E">
+          <wp:inline distT="0" distB="0" distL="0" distR="0" wp14:anchorId="51129245" wp14:editId="09CCB440">
             <wp:extent cx="5020376" cy="4296375"/>
             <wp:effectExtent l="0" t="0" r="8890" b="9525"/>
             <wp:docPr id="1870541352" name="Imagem 1" descr="Texto&#10;&#10;Descrição gerada automaticamente"/>
@@ -3543,7 +5193,43 @@
           <w:sz w:val="32"/>
           <w:szCs w:val="32"/>
         </w:rPr>
-        <w:t>&amp;lt; &lt; &amp;gt &gt;</w:t>
+        <w:t>&amp;</w:t>
+      </w:r>
+      <w:proofErr w:type="spellStart"/>
+      <w:r>
+        <w:rPr>
+          <w:rFonts w:ascii="Arial" w:hAnsi="Arial" w:cs="Arial"/>
+          <w:sz w:val="32"/>
+          <w:szCs w:val="32"/>
+        </w:rPr>
+        <w:t>lt</w:t>
+      </w:r>
+      <w:proofErr w:type="spellEnd"/>
+      <w:r>
+        <w:rPr>
+          <w:rFonts w:ascii="Arial" w:hAnsi="Arial" w:cs="Arial"/>
+          <w:sz w:val="32"/>
+          <w:szCs w:val="32"/>
+        </w:rPr>
+        <w:t>; &lt; &amp;</w:t>
+      </w:r>
+      <w:proofErr w:type="spellStart"/>
+      <w:r>
+        <w:rPr>
+          <w:rFonts w:ascii="Arial" w:hAnsi="Arial" w:cs="Arial"/>
+          <w:sz w:val="32"/>
+          <w:szCs w:val="32"/>
+        </w:rPr>
+        <w:t>gt</w:t>
+      </w:r>
+      <w:proofErr w:type="spellEnd"/>
+      <w:r>
+        <w:rPr>
+          <w:rFonts w:ascii="Arial" w:hAnsi="Arial" w:cs="Arial"/>
+          <w:sz w:val="32"/>
+          <w:szCs w:val="32"/>
+        </w:rPr>
+        <w:t xml:space="preserve"> &gt;</w:t>
       </w:r>
     </w:p>
     <w:p>
@@ -3577,8 +5263,36 @@
           <w:sz w:val="32"/>
           <w:szCs w:val="32"/>
         </w:rPr>
-        <w:t>&amp;#x+numero emojipidia</w:t>
-      </w:r>
+        <w:t>&amp;#</w:t>
+      </w:r>
+      <w:proofErr w:type="spellStart"/>
+      <w:r>
+        <w:rPr>
+          <w:rFonts w:ascii="Arial" w:hAnsi="Arial" w:cs="Arial"/>
+          <w:sz w:val="32"/>
+          <w:szCs w:val="32"/>
+        </w:rPr>
+        <w:t>x+numero</w:t>
+      </w:r>
+      <w:proofErr w:type="spellEnd"/>
+      <w:r>
+        <w:rPr>
+          <w:rFonts w:ascii="Arial" w:hAnsi="Arial" w:cs="Arial"/>
+          <w:sz w:val="32"/>
+          <w:szCs w:val="32"/>
+        </w:rPr>
+        <w:t xml:space="preserve"> </w:t>
+      </w:r>
+      <w:proofErr w:type="spellStart"/>
+      <w:r>
+        <w:rPr>
+          <w:rFonts w:ascii="Arial" w:hAnsi="Arial" w:cs="Arial"/>
+          <w:sz w:val="32"/>
+          <w:szCs w:val="32"/>
+        </w:rPr>
+        <w:t>emojipidia</w:t>
+      </w:r>
+      <w:proofErr w:type="spellEnd"/>
     </w:p>
     <w:p>
       <w:pPr>
@@ -3611,7 +5325,43 @@
           <w:sz w:val="32"/>
           <w:szCs w:val="32"/>
         </w:rPr>
-        <w:t>&lt;img&gt; scr=”</w:t>
+        <w:t>&lt;</w:t>
+      </w:r>
+      <w:proofErr w:type="spellStart"/>
+      <w:r>
+        <w:rPr>
+          <w:rFonts w:ascii="Arial" w:hAnsi="Arial" w:cs="Arial"/>
+          <w:sz w:val="32"/>
+          <w:szCs w:val="32"/>
+        </w:rPr>
+        <w:t>img</w:t>
+      </w:r>
+      <w:proofErr w:type="spellEnd"/>
+      <w:r>
+        <w:rPr>
+          <w:rFonts w:ascii="Arial" w:hAnsi="Arial" w:cs="Arial"/>
+          <w:sz w:val="32"/>
+          <w:szCs w:val="32"/>
+        </w:rPr>
+        <w:t xml:space="preserve">&gt; </w:t>
+      </w:r>
+      <w:proofErr w:type="spellStart"/>
+      <w:r>
+        <w:rPr>
+          <w:rFonts w:ascii="Arial" w:hAnsi="Arial" w:cs="Arial"/>
+          <w:sz w:val="32"/>
+          <w:szCs w:val="32"/>
+        </w:rPr>
+        <w:t>scr</w:t>
+      </w:r>
+      <w:proofErr w:type="spellEnd"/>
+      <w:r>
+        <w:rPr>
+          <w:rFonts w:ascii="Arial" w:hAnsi="Arial" w:cs="Arial"/>
+          <w:sz w:val="32"/>
+          <w:szCs w:val="32"/>
+        </w:rPr>
+        <w:t>=”</w:t>
       </w:r>
       <w:r>
         <w:rPr>
@@ -3627,24 +5377,88 @@
           <w:sz w:val="32"/>
           <w:szCs w:val="32"/>
         </w:rPr>
-        <w:t>link/pasta” alt=”Descrição”</w:t>
-      </w:r>
-    </w:p>
-    <w:p>
-      <w:pPr>
-        <w:rPr>
-          <w:rFonts w:ascii="Arial" w:hAnsi="Arial" w:cs="Arial"/>
-          <w:sz w:val="32"/>
-          <w:szCs w:val="32"/>
-        </w:rPr>
-      </w:pPr>
-      <w:r>
-        <w:rPr>
-          <w:rFonts w:ascii="Arial" w:hAnsi="Arial" w:cs="Arial"/>
-          <w:sz w:val="32"/>
-          <w:szCs w:val="32"/>
-        </w:rPr>
-        <w:t>Link:favicon href=”icone”</w:t>
+        <w:t xml:space="preserve">link/pasta” </w:t>
+      </w:r>
+      <w:proofErr w:type="spellStart"/>
+      <w:r>
+        <w:rPr>
+          <w:rFonts w:ascii="Arial" w:hAnsi="Arial" w:cs="Arial"/>
+          <w:sz w:val="32"/>
+          <w:szCs w:val="32"/>
+        </w:rPr>
+        <w:t>alt</w:t>
+      </w:r>
+      <w:proofErr w:type="spellEnd"/>
+      <w:r>
+        <w:rPr>
+          <w:rFonts w:ascii="Arial" w:hAnsi="Arial" w:cs="Arial"/>
+          <w:sz w:val="32"/>
+          <w:szCs w:val="32"/>
+        </w:rPr>
+        <w:t>=”Descrição”</w:t>
+      </w:r>
+    </w:p>
+    <w:p>
+      <w:pPr>
+        <w:rPr>
+          <w:rFonts w:ascii="Arial" w:hAnsi="Arial" w:cs="Arial"/>
+          <w:sz w:val="32"/>
+          <w:szCs w:val="32"/>
+        </w:rPr>
+      </w:pPr>
+      <w:proofErr w:type="spellStart"/>
+      <w:r>
+        <w:rPr>
+          <w:rFonts w:ascii="Arial" w:hAnsi="Arial" w:cs="Arial"/>
+          <w:sz w:val="32"/>
+          <w:szCs w:val="32"/>
+        </w:rPr>
+        <w:t>Link:favicon</w:t>
+      </w:r>
+      <w:proofErr w:type="spellEnd"/>
+      <w:r>
+        <w:rPr>
+          <w:rFonts w:ascii="Arial" w:hAnsi="Arial" w:cs="Arial"/>
+          <w:sz w:val="32"/>
+          <w:szCs w:val="32"/>
+        </w:rPr>
+        <w:t xml:space="preserve"> </w:t>
+      </w:r>
+      <w:proofErr w:type="spellStart"/>
+      <w:r>
+        <w:rPr>
+          <w:rFonts w:ascii="Arial" w:hAnsi="Arial" w:cs="Arial"/>
+          <w:sz w:val="32"/>
+          <w:szCs w:val="32"/>
+        </w:rPr>
+        <w:t>href</w:t>
+      </w:r>
+      <w:proofErr w:type="spellEnd"/>
+      <w:r>
+        <w:rPr>
+          <w:rFonts w:ascii="Arial" w:hAnsi="Arial" w:cs="Arial"/>
+          <w:sz w:val="32"/>
+          <w:szCs w:val="32"/>
+        </w:rPr>
+        <w:t>=”</w:t>
+      </w:r>
+      <w:proofErr w:type="spellStart"/>
+      <w:r>
+        <w:rPr>
+          <w:rFonts w:ascii="Arial" w:hAnsi="Arial" w:cs="Arial"/>
+          <w:sz w:val="32"/>
+          <w:szCs w:val="32"/>
+        </w:rPr>
+        <w:t>icone</w:t>
+      </w:r>
+      <w:proofErr w:type="spellEnd"/>
+      <w:r>
+        <w:rPr>
+          <w:rFonts w:ascii="Arial" w:hAnsi="Arial" w:cs="Arial"/>
+          <w:sz w:val="32"/>
+          <w:szCs w:val="32"/>
+        </w:rPr>
+        <w:t>”</w:t>
       </w:r>
     </w:p>
     <w:p>
@@ -4731,13 +6545,59 @@
           </wp:anchor>
         </w:drawing>
       </w:r>
-      <w:r>
-        <w:rPr>
-          <w:rFonts w:ascii="Arial" w:hAnsi="Arial" w:cs="Arial"/>
-          <w:sz w:val="32"/>
-          <w:szCs w:val="32"/>
-        </w:rPr>
-        <w:t xml:space="preserve">Iframes locais, tag=name + </w:t>
+      <w:proofErr w:type="spellStart"/>
+      <w:r>
+        <w:rPr>
+          <w:rFonts w:ascii="Arial" w:hAnsi="Arial" w:cs="Arial"/>
+          <w:sz w:val="32"/>
+          <w:szCs w:val="32"/>
+        </w:rPr>
+        <w:t>Iframes</w:t>
+      </w:r>
+      <w:proofErr w:type="spellEnd"/>
+      <w:r>
+        <w:rPr>
+          <w:rFonts w:ascii="Arial" w:hAnsi="Arial" w:cs="Arial"/>
+          <w:sz w:val="32"/>
+          <w:szCs w:val="32"/>
+        </w:rPr>
+        <w:t xml:space="preserve"> locais, </w:t>
+      </w:r>
+      <w:proofErr w:type="spellStart"/>
+      <w:r>
+        <w:rPr>
+          <w:rFonts w:ascii="Arial" w:hAnsi="Arial" w:cs="Arial"/>
+          <w:sz w:val="32"/>
+          <w:szCs w:val="32"/>
+        </w:rPr>
+        <w:t>tag</w:t>
+      </w:r>
+      <w:proofErr w:type="spellEnd"/>
+      <w:r>
+        <w:rPr>
+          <w:rFonts w:ascii="Arial" w:hAnsi="Arial" w:cs="Arial"/>
+          <w:sz w:val="32"/>
+          <w:szCs w:val="32"/>
+        </w:rPr>
+        <w:t>=</w:t>
+      </w:r>
+      <w:proofErr w:type="spellStart"/>
+      <w:r>
+        <w:rPr>
+          <w:rFonts w:ascii="Arial" w:hAnsi="Arial" w:cs="Arial"/>
+          <w:sz w:val="32"/>
+          <w:szCs w:val="32"/>
+        </w:rPr>
+        <w:t>name</w:t>
+      </w:r>
+      <w:proofErr w:type="spellEnd"/>
+      <w:r>
+        <w:rPr>
+          <w:rFonts w:ascii="Arial" w:hAnsi="Arial" w:cs="Arial"/>
+          <w:sz w:val="32"/>
+          <w:szCs w:val="32"/>
+        </w:rPr>
+        <w:t xml:space="preserve"> + </w:t>
       </w:r>
       <w:r>
         <w:rPr>
@@ -4884,7 +6744,34 @@
           <w:sz w:val="32"/>
           <w:szCs w:val="32"/>
         </w:rPr>
-        <w:t>Usasse o srcdoc caso queira colocar algo na primeira apresentação do iframe</w:t>
+        <w:t xml:space="preserve">Usasse o </w:t>
+      </w:r>
+      <w:proofErr w:type="spellStart"/>
+      <w:r>
+        <w:rPr>
+          <w:rFonts w:ascii="Arial" w:hAnsi="Arial" w:cs="Arial"/>
+          <w:sz w:val="32"/>
+          <w:szCs w:val="32"/>
+        </w:rPr>
+        <w:t>srcdoc</w:t>
+      </w:r>
+      <w:proofErr w:type="spellEnd"/>
+      <w:r>
+        <w:rPr>
+          <w:rFonts w:ascii="Arial" w:hAnsi="Arial" w:cs="Arial"/>
+          <w:sz w:val="32"/>
+          <w:szCs w:val="32"/>
+        </w:rPr>
+        <w:t xml:space="preserve"> caso queira colocar algo na primeira apresentação do </w:t>
+      </w:r>
+      <w:proofErr w:type="spellStart"/>
+      <w:r>
+        <w:rPr>
+          <w:rFonts w:ascii="Arial" w:hAnsi="Arial" w:cs="Arial"/>
+          <w:sz w:val="32"/>
+          <w:szCs w:val="32"/>
+        </w:rPr>
+        <w:t>iframe</w:t>
       </w:r>
       <w:r>
         <w:rPr>
@@ -4894,6 +6781,7 @@
         </w:rPr>
         <w:t>s</w:t>
       </w:r>
+      <w:proofErr w:type="spellEnd"/>
       <w:r>
         <w:rPr>
           <w:rFonts w:ascii="Arial" w:hAnsi="Arial" w:cs="Arial"/>
@@ -5068,7 +6956,25 @@
           <w:sz w:val="32"/>
           <w:szCs w:val="32"/>
         </w:rPr>
-        <w:t>tornar iframes mais seguros</w:t>
+        <w:t xml:space="preserve">tornar </w:t>
+      </w:r>
+      <w:proofErr w:type="spellStart"/>
+      <w:r>
+        <w:rPr>
+          <w:rFonts w:ascii="Arial" w:hAnsi="Arial" w:cs="Arial"/>
+          <w:sz w:val="32"/>
+          <w:szCs w:val="32"/>
+        </w:rPr>
+        <w:t>iframes</w:t>
+      </w:r>
+      <w:proofErr w:type="spellEnd"/>
+      <w:r>
+        <w:rPr>
+          <w:rFonts w:ascii="Arial" w:hAnsi="Arial" w:cs="Arial"/>
+          <w:sz w:val="32"/>
+          <w:szCs w:val="32"/>
+        </w:rPr>
+        <w:t xml:space="preserve"> mais seguros</w:t>
       </w:r>
     </w:p>
     <w:p>
@@ -5189,13 +7095,23 @@
           </wp:anchor>
         </w:drawing>
       </w:r>
-      <w:r>
-        <w:rPr>
-          <w:rFonts w:ascii="Arial" w:hAnsi="Arial" w:cs="Arial"/>
-          <w:sz w:val="32"/>
-          <w:szCs w:val="32"/>
-        </w:rPr>
-        <w:t>action=para onde o arquivo vai ser enviado</w:t>
+      <w:proofErr w:type="spellStart"/>
+      <w:r>
+        <w:rPr>
+          <w:rFonts w:ascii="Arial" w:hAnsi="Arial" w:cs="Arial"/>
+          <w:sz w:val="32"/>
+          <w:szCs w:val="32"/>
+        </w:rPr>
+        <w:t>action</w:t>
+      </w:r>
+      <w:proofErr w:type="spellEnd"/>
+      <w:r>
+        <w:rPr>
+          <w:rFonts w:ascii="Arial" w:hAnsi="Arial" w:cs="Arial"/>
+          <w:sz w:val="32"/>
+          <w:szCs w:val="32"/>
+        </w:rPr>
+        <w:t>=para onde o arquivo vai ser enviado</w:t>
       </w:r>
     </w:p>
     <w:p>
@@ -5290,13 +7206,41 @@
           </wp:anchor>
         </w:drawing>
       </w:r>
-      <w:r>
-        <w:rPr>
-          <w:rFonts w:ascii="Arial" w:hAnsi="Arial" w:cs="Arial"/>
-          <w:sz w:val="32"/>
-          <w:szCs w:val="32"/>
-        </w:rPr>
-        <w:t>label for=coloca o id, ele vai ligar o id com o oq vai ser digitado</w:t>
+      <w:proofErr w:type="spellStart"/>
+      <w:r>
+        <w:rPr>
+          <w:rFonts w:ascii="Arial" w:hAnsi="Arial" w:cs="Arial"/>
+          <w:sz w:val="32"/>
+          <w:szCs w:val="32"/>
+        </w:rPr>
+        <w:t>label</w:t>
+      </w:r>
+      <w:proofErr w:type="spellEnd"/>
+      <w:r>
+        <w:rPr>
+          <w:rFonts w:ascii="Arial" w:hAnsi="Arial" w:cs="Arial"/>
+          <w:sz w:val="32"/>
+          <w:szCs w:val="32"/>
+        </w:rPr>
+        <w:t xml:space="preserve"> for=coloca o id, ele vai ligar o id com o </w:t>
+      </w:r>
+      <w:proofErr w:type="spellStart"/>
+      <w:r>
+        <w:rPr>
+          <w:rFonts w:ascii="Arial" w:hAnsi="Arial" w:cs="Arial"/>
+          <w:sz w:val="32"/>
+          <w:szCs w:val="32"/>
+        </w:rPr>
+        <w:t>oq</w:t>
+      </w:r>
+      <w:proofErr w:type="spellEnd"/>
+      <w:r>
+        <w:rPr>
+          <w:rFonts w:ascii="Arial" w:hAnsi="Arial" w:cs="Arial"/>
+          <w:sz w:val="32"/>
+          <w:szCs w:val="32"/>
+        </w:rPr>
+        <w:t xml:space="preserve"> vai ser digitado</w:t>
       </w:r>
     </w:p>
     <w:p>
@@ -5813,8 +7757,36 @@
           <w:sz w:val="32"/>
           <w:szCs w:val="32"/>
         </w:rPr>
-        <w:t>Se for usar números de cell, estudar sobre RegEx</w:t>
-      </w:r>
+        <w:t xml:space="preserve">Se for usar números de </w:t>
+      </w:r>
+      <w:proofErr w:type="spellStart"/>
+      <w:r>
+        <w:rPr>
+          <w:rFonts w:ascii="Arial" w:hAnsi="Arial" w:cs="Arial"/>
+          <w:sz w:val="32"/>
+          <w:szCs w:val="32"/>
+        </w:rPr>
+        <w:t>cell</w:t>
+      </w:r>
+      <w:proofErr w:type="spellEnd"/>
+      <w:r>
+        <w:rPr>
+          <w:rFonts w:ascii="Arial" w:hAnsi="Arial" w:cs="Arial"/>
+          <w:sz w:val="32"/>
+          <w:szCs w:val="32"/>
+        </w:rPr>
+        <w:t xml:space="preserve">, estudar sobre </w:t>
+      </w:r>
+      <w:proofErr w:type="spellStart"/>
+      <w:r>
+        <w:rPr>
+          <w:rFonts w:ascii="Arial" w:hAnsi="Arial" w:cs="Arial"/>
+          <w:sz w:val="32"/>
+          <w:szCs w:val="32"/>
+        </w:rPr>
+        <w:t>RegEx</w:t>
+      </w:r>
+      <w:proofErr w:type="spellEnd"/>
     </w:p>
     <w:p>
       <w:pPr>
@@ -5839,13 +7811,23 @@
           <w:szCs w:val="32"/>
         </w:rPr>
       </w:pPr>
-      <w:r>
-        <w:rPr>
-          <w:rFonts w:ascii="Arial" w:hAnsi="Arial" w:cs="Arial"/>
-          <w:sz w:val="32"/>
-          <w:szCs w:val="32"/>
-        </w:rPr>
-        <w:t>Fildset cria uma caixa</w:t>
+      <w:proofErr w:type="spellStart"/>
+      <w:r>
+        <w:rPr>
+          <w:rFonts w:ascii="Arial" w:hAnsi="Arial" w:cs="Arial"/>
+          <w:sz w:val="32"/>
+          <w:szCs w:val="32"/>
+        </w:rPr>
+        <w:t>Fildset</w:t>
+      </w:r>
+      <w:proofErr w:type="spellEnd"/>
+      <w:r>
+        <w:rPr>
+          <w:rFonts w:ascii="Arial" w:hAnsi="Arial" w:cs="Arial"/>
+          <w:sz w:val="32"/>
+          <w:szCs w:val="32"/>
+        </w:rPr>
+        <w:t xml:space="preserve"> cria uma caixa</w:t>
       </w:r>
     </w:p>
     <w:p>
@@ -5916,13 +7898,23 @@
           </wp:anchor>
         </w:drawing>
       </w:r>
-      <w:r>
-        <w:rPr>
-          <w:rFonts w:ascii="Arial" w:hAnsi="Arial" w:cs="Arial"/>
-          <w:sz w:val="32"/>
-          <w:szCs w:val="32"/>
-        </w:rPr>
-        <w:t>legend cria a legenda nessa caixa</w:t>
+      <w:proofErr w:type="spellStart"/>
+      <w:r>
+        <w:rPr>
+          <w:rFonts w:ascii="Arial" w:hAnsi="Arial" w:cs="Arial"/>
+          <w:sz w:val="32"/>
+          <w:szCs w:val="32"/>
+        </w:rPr>
+        <w:t>legend</w:t>
+      </w:r>
+      <w:proofErr w:type="spellEnd"/>
+      <w:r>
+        <w:rPr>
+          <w:rFonts w:ascii="Arial" w:hAnsi="Arial" w:cs="Arial"/>
+          <w:sz w:val="32"/>
+          <w:szCs w:val="32"/>
+        </w:rPr>
+        <w:t xml:space="preserve"> cria a legenda nessa caixa</w:t>
       </w:r>
     </w:p>
     <w:p>
@@ -5954,7 +7946,25 @@
           <w:sz w:val="32"/>
           <w:szCs w:val="32"/>
         </w:rPr>
-        <w:t>sempre colocar o name igual, se não a caixa buga</w:t>
+        <w:t xml:space="preserve">sempre colocar o </w:t>
+      </w:r>
+      <w:proofErr w:type="spellStart"/>
+      <w:r>
+        <w:rPr>
+          <w:rFonts w:ascii="Arial" w:hAnsi="Arial" w:cs="Arial"/>
+          <w:sz w:val="32"/>
+          <w:szCs w:val="32"/>
+        </w:rPr>
+        <w:t>name</w:t>
+      </w:r>
+      <w:proofErr w:type="spellEnd"/>
+      <w:r>
+        <w:rPr>
+          <w:rFonts w:ascii="Arial" w:hAnsi="Arial" w:cs="Arial"/>
+          <w:sz w:val="32"/>
+          <w:szCs w:val="32"/>
+        </w:rPr>
+        <w:t xml:space="preserve"> igual, se não a caixa buga</w:t>
       </w:r>
     </w:p>
     <w:p>
@@ -5968,13 +7978,23 @@
           <w:szCs w:val="32"/>
         </w:rPr>
       </w:pPr>
-      <w:r>
-        <w:rPr>
-          <w:rFonts w:ascii="Arial" w:hAnsi="Arial" w:cs="Arial"/>
-          <w:sz w:val="32"/>
-          <w:szCs w:val="32"/>
-        </w:rPr>
-        <w:t>checked serve para deixa a caixa já marcada</w:t>
+      <w:proofErr w:type="spellStart"/>
+      <w:r>
+        <w:rPr>
+          <w:rFonts w:ascii="Arial" w:hAnsi="Arial" w:cs="Arial"/>
+          <w:sz w:val="32"/>
+          <w:szCs w:val="32"/>
+        </w:rPr>
+        <w:t>checked</w:t>
+      </w:r>
+      <w:proofErr w:type="spellEnd"/>
+      <w:r>
+        <w:rPr>
+          <w:rFonts w:ascii="Arial" w:hAnsi="Arial" w:cs="Arial"/>
+          <w:sz w:val="32"/>
+          <w:szCs w:val="32"/>
+        </w:rPr>
+        <w:t xml:space="preserve"> serve para deixa a caixa já marcada</w:t>
       </w:r>
     </w:p>
     <w:p>
@@ -6150,8 +8170,18 @@
           <w:sz w:val="32"/>
           <w:szCs w:val="32"/>
         </w:rPr>
-        <w:t>caixa de check</w:t>
-      </w:r>
+        <w:t xml:space="preserve">caixa de </w:t>
+      </w:r>
+      <w:proofErr w:type="spellStart"/>
+      <w:r>
+        <w:rPr>
+          <w:rFonts w:ascii="Arial" w:hAnsi="Arial" w:cs="Arial"/>
+          <w:sz w:val="32"/>
+          <w:szCs w:val="32"/>
+        </w:rPr>
+        <w:t>check</w:t>
+      </w:r>
+      <w:proofErr w:type="spellEnd"/>
     </w:p>
     <w:p>
       <w:pPr>
@@ -6229,13 +8259,23 @@
           <w:szCs w:val="32"/>
         </w:rPr>
       </w:pPr>
-      <w:r>
-        <w:rPr>
-          <w:rFonts w:ascii="Arial" w:hAnsi="Arial" w:cs="Arial"/>
-          <w:sz w:val="32"/>
-          <w:szCs w:val="32"/>
-        </w:rPr>
-        <w:t xml:space="preserve">option aprece na caixa </w:t>
+      <w:proofErr w:type="spellStart"/>
+      <w:r>
+        <w:rPr>
+          <w:rFonts w:ascii="Arial" w:hAnsi="Arial" w:cs="Arial"/>
+          <w:sz w:val="32"/>
+          <w:szCs w:val="32"/>
+        </w:rPr>
+        <w:t>option</w:t>
+      </w:r>
+      <w:proofErr w:type="spellEnd"/>
+      <w:r>
+        <w:rPr>
+          <w:rFonts w:ascii="Arial" w:hAnsi="Arial" w:cs="Arial"/>
+          <w:sz w:val="32"/>
+          <w:szCs w:val="32"/>
+        </w:rPr>
+        <w:t xml:space="preserve"> aprece na caixa </w:t>
       </w:r>
     </w:p>
     <w:p>
@@ -6303,122 +8343,133 @@
           </wp:anchor>
         </w:drawing>
       </w:r>
-      <w:r>
-        <w:rPr>
-          <w:rFonts w:ascii="Arial" w:hAnsi="Arial" w:cs="Arial"/>
-          <w:sz w:val="32"/>
-          <w:szCs w:val="32"/>
-        </w:rPr>
-        <w:t xml:space="preserve">optgroup divide as regiões </w:t>
-      </w:r>
-    </w:p>
-    <w:p>
-      <w:pPr>
-        <w:rPr>
-          <w:rFonts w:ascii="Arial" w:hAnsi="Arial" w:cs="Arial"/>
-          <w:sz w:val="32"/>
-          <w:szCs w:val="32"/>
-        </w:rPr>
-      </w:pPr>
-    </w:p>
-    <w:p>
-      <w:pPr>
-        <w:rPr>
-          <w:rFonts w:ascii="Arial" w:hAnsi="Arial" w:cs="Arial"/>
-          <w:sz w:val="32"/>
-          <w:szCs w:val="32"/>
-        </w:rPr>
-      </w:pPr>
-    </w:p>
-    <w:p>
-      <w:pPr>
-        <w:rPr>
-          <w:rFonts w:ascii="Arial" w:hAnsi="Arial" w:cs="Arial"/>
-          <w:sz w:val="32"/>
-          <w:szCs w:val="32"/>
-        </w:rPr>
-      </w:pPr>
-    </w:p>
-    <w:p>
-      <w:pPr>
-        <w:rPr>
-          <w:rFonts w:ascii="Arial" w:hAnsi="Arial" w:cs="Arial"/>
-          <w:sz w:val="32"/>
-          <w:szCs w:val="32"/>
-        </w:rPr>
-      </w:pPr>
-    </w:p>
-    <w:p>
-      <w:pPr>
-        <w:rPr>
-          <w:rFonts w:ascii="Arial" w:hAnsi="Arial" w:cs="Arial"/>
-          <w:sz w:val="32"/>
-          <w:szCs w:val="32"/>
-        </w:rPr>
-      </w:pPr>
-    </w:p>
-    <w:p>
-      <w:pPr>
-        <w:rPr>
-          <w:rFonts w:ascii="Arial" w:hAnsi="Arial" w:cs="Arial"/>
-          <w:sz w:val="32"/>
-          <w:szCs w:val="32"/>
-        </w:rPr>
-      </w:pPr>
-    </w:p>
-    <w:p>
-      <w:pPr>
-        <w:rPr>
-          <w:rFonts w:ascii="Arial" w:hAnsi="Arial" w:cs="Arial"/>
-          <w:sz w:val="32"/>
-          <w:szCs w:val="32"/>
-        </w:rPr>
-      </w:pPr>
-    </w:p>
-    <w:p>
-      <w:pPr>
-        <w:rPr>
-          <w:rFonts w:ascii="Arial" w:hAnsi="Arial" w:cs="Arial"/>
-          <w:sz w:val="32"/>
-          <w:szCs w:val="32"/>
-        </w:rPr>
-      </w:pPr>
-    </w:p>
-    <w:p>
-      <w:pPr>
-        <w:rPr>
-          <w:rFonts w:ascii="Arial" w:hAnsi="Arial" w:cs="Arial"/>
-          <w:sz w:val="32"/>
-          <w:szCs w:val="32"/>
-        </w:rPr>
-      </w:pPr>
-    </w:p>
-    <w:p>
-      <w:pPr>
-        <w:rPr>
-          <w:rFonts w:ascii="Arial" w:hAnsi="Arial" w:cs="Arial"/>
-          <w:sz w:val="32"/>
-          <w:szCs w:val="32"/>
-        </w:rPr>
-      </w:pPr>
-    </w:p>
-    <w:p>
-      <w:pPr>
-        <w:rPr>
-          <w:rFonts w:ascii="Arial" w:hAnsi="Arial" w:cs="Arial"/>
-          <w:sz w:val="32"/>
-          <w:szCs w:val="32"/>
-        </w:rPr>
-      </w:pPr>
-    </w:p>
-    <w:p>
-      <w:pPr>
-        <w:rPr>
-          <w:rFonts w:ascii="Arial" w:hAnsi="Arial" w:cs="Arial"/>
-          <w:sz w:val="32"/>
-          <w:szCs w:val="32"/>
-        </w:rPr>
-      </w:pPr>
+      <w:proofErr w:type="spellStart"/>
+      <w:r>
+        <w:rPr>
+          <w:rFonts w:ascii="Arial" w:hAnsi="Arial" w:cs="Arial"/>
+          <w:sz w:val="32"/>
+          <w:szCs w:val="32"/>
+        </w:rPr>
+        <w:t>optgroup</w:t>
+      </w:r>
+      <w:proofErr w:type="spellEnd"/>
+      <w:r>
+        <w:rPr>
+          <w:rFonts w:ascii="Arial" w:hAnsi="Arial" w:cs="Arial"/>
+          <w:sz w:val="32"/>
+          <w:szCs w:val="32"/>
+        </w:rPr>
+        <w:t xml:space="preserve"> divide as regiões </w:t>
+      </w:r>
+    </w:p>
+    <w:p>
+      <w:pPr>
+        <w:rPr>
+          <w:rFonts w:ascii="Arial" w:hAnsi="Arial" w:cs="Arial"/>
+          <w:sz w:val="32"/>
+          <w:szCs w:val="32"/>
+        </w:rPr>
+      </w:pPr>
+    </w:p>
+    <w:p>
+      <w:pPr>
+        <w:rPr>
+          <w:rFonts w:ascii="Arial" w:hAnsi="Arial" w:cs="Arial"/>
+          <w:sz w:val="32"/>
+          <w:szCs w:val="32"/>
+        </w:rPr>
+      </w:pPr>
+    </w:p>
+    <w:p>
+      <w:pPr>
+        <w:rPr>
+          <w:rFonts w:ascii="Arial" w:hAnsi="Arial" w:cs="Arial"/>
+          <w:sz w:val="32"/>
+          <w:szCs w:val="32"/>
+        </w:rPr>
+      </w:pPr>
+    </w:p>
+    <w:p>
+      <w:pPr>
+        <w:rPr>
+          <w:rFonts w:ascii="Arial" w:hAnsi="Arial" w:cs="Arial"/>
+          <w:sz w:val="32"/>
+          <w:szCs w:val="32"/>
+        </w:rPr>
+      </w:pPr>
+    </w:p>
+    <w:p>
+      <w:pPr>
+        <w:rPr>
+          <w:rFonts w:ascii="Arial" w:hAnsi="Arial" w:cs="Arial"/>
+          <w:sz w:val="32"/>
+          <w:szCs w:val="32"/>
+        </w:rPr>
+      </w:pPr>
+    </w:p>
+    <w:p>
+      <w:pPr>
+        <w:rPr>
+          <w:rFonts w:ascii="Arial" w:hAnsi="Arial" w:cs="Arial"/>
+          <w:sz w:val="32"/>
+          <w:szCs w:val="32"/>
+        </w:rPr>
+      </w:pPr>
+    </w:p>
+    <w:p>
+      <w:pPr>
+        <w:rPr>
+          <w:rFonts w:ascii="Arial" w:hAnsi="Arial" w:cs="Arial"/>
+          <w:sz w:val="32"/>
+          <w:szCs w:val="32"/>
+        </w:rPr>
+      </w:pPr>
+    </w:p>
+    <w:p>
+      <w:pPr>
+        <w:rPr>
+          <w:rFonts w:ascii="Arial" w:hAnsi="Arial" w:cs="Arial"/>
+          <w:sz w:val="32"/>
+          <w:szCs w:val="32"/>
+        </w:rPr>
+      </w:pPr>
+    </w:p>
+    <w:p>
+      <w:pPr>
+        <w:rPr>
+          <w:rFonts w:ascii="Arial" w:hAnsi="Arial" w:cs="Arial"/>
+          <w:sz w:val="32"/>
+          <w:szCs w:val="32"/>
+        </w:rPr>
+      </w:pPr>
+    </w:p>
+    <w:p>
+      <w:pPr>
+        <w:rPr>
+          <w:rFonts w:ascii="Arial" w:hAnsi="Arial" w:cs="Arial"/>
+          <w:sz w:val="32"/>
+          <w:szCs w:val="32"/>
+        </w:rPr>
+      </w:pPr>
+    </w:p>
+    <w:p>
+      <w:pPr>
+        <w:rPr>
+          <w:rFonts w:ascii="Arial" w:hAnsi="Arial" w:cs="Arial"/>
+          <w:sz w:val="32"/>
+          <w:szCs w:val="32"/>
+        </w:rPr>
+      </w:pPr>
+    </w:p>
+    <w:p>
+      <w:pPr>
+        <w:rPr>
+          <w:rFonts w:ascii="Arial" w:hAnsi="Arial" w:cs="Arial"/>
+          <w:sz w:val="32"/>
+          <w:szCs w:val="32"/>
+        </w:rPr>
+      </w:pPr>
+      <w:proofErr w:type="spellStart"/>
       <w:r>
         <w:rPr>
           <w:rFonts w:ascii="Arial" w:hAnsi="Arial" w:cs="Arial"/>
@@ -6426,7 +8477,52 @@
           <w:szCs w:val="32"/>
         </w:rPr>
         <w:lastRenderedPageBreak/>
-        <w:t>List=vai pegar tudo que esta na datalist e colocar dentro de uma caixa</w:t>
+        <w:t>List</w:t>
+      </w:r>
+      <w:proofErr w:type="spellEnd"/>
+      <w:r>
+        <w:rPr>
+          <w:rFonts w:ascii="Arial" w:hAnsi="Arial" w:cs="Arial"/>
+          <w:sz w:val="32"/>
+          <w:szCs w:val="32"/>
+        </w:rPr>
+        <w:t xml:space="preserve">=vai pegar tudo que </w:t>
+      </w:r>
+      <w:proofErr w:type="spellStart"/>
+      <w:r>
+        <w:rPr>
+          <w:rFonts w:ascii="Arial" w:hAnsi="Arial" w:cs="Arial"/>
+          <w:sz w:val="32"/>
+          <w:szCs w:val="32"/>
+        </w:rPr>
+        <w:t>esta</w:t>
+      </w:r>
+      <w:proofErr w:type="spellEnd"/>
+      <w:r>
+        <w:rPr>
+          <w:rFonts w:ascii="Arial" w:hAnsi="Arial" w:cs="Arial"/>
+          <w:sz w:val="32"/>
+          <w:szCs w:val="32"/>
+        </w:rPr>
+        <w:t xml:space="preserve"> na </w:t>
+      </w:r>
+      <w:proofErr w:type="spellStart"/>
+      <w:r>
+        <w:rPr>
+          <w:rFonts w:ascii="Arial" w:hAnsi="Arial" w:cs="Arial"/>
+          <w:sz w:val="32"/>
+          <w:szCs w:val="32"/>
+        </w:rPr>
+        <w:t>datalist</w:t>
+      </w:r>
+      <w:proofErr w:type="spellEnd"/>
+      <w:r>
+        <w:rPr>
+          <w:rFonts w:ascii="Arial" w:hAnsi="Arial" w:cs="Arial"/>
+          <w:sz w:val="32"/>
+          <w:szCs w:val="32"/>
+        </w:rPr>
+        <w:t xml:space="preserve"> e colocar dentro de uma caixa</w:t>
       </w:r>
     </w:p>
     <w:p>
@@ -6668,7 +8764,25 @@
           <w:sz w:val="32"/>
           <w:szCs w:val="32"/>
         </w:rPr>
-        <w:t>Utilizado para o javascrit, comando no geral</w:t>
+        <w:t xml:space="preserve">Utilizado para o </w:t>
+      </w:r>
+      <w:proofErr w:type="spellStart"/>
+      <w:r>
+        <w:rPr>
+          <w:rFonts w:ascii="Arial" w:hAnsi="Arial" w:cs="Arial"/>
+          <w:sz w:val="32"/>
+          <w:szCs w:val="32"/>
+        </w:rPr>
+        <w:t>javascrit</w:t>
+      </w:r>
+      <w:proofErr w:type="spellEnd"/>
+      <w:r>
+        <w:rPr>
+          <w:rFonts w:ascii="Arial" w:hAnsi="Arial" w:cs="Arial"/>
+          <w:sz w:val="32"/>
+          <w:szCs w:val="32"/>
+        </w:rPr>
+        <w:t>, comando no geral</w:t>
       </w:r>
     </w:p>
     <w:p>
@@ -6708,7 +8822,25 @@
           <w:sz w:val="32"/>
           <w:szCs w:val="32"/>
         </w:rPr>
-        <w:t>media fará com que o css seja para determinada ação</w:t>
+        <w:t xml:space="preserve">media fará com que o </w:t>
+      </w:r>
+      <w:proofErr w:type="spellStart"/>
+      <w:r>
+        <w:rPr>
+          <w:rFonts w:ascii="Arial" w:hAnsi="Arial" w:cs="Arial"/>
+          <w:sz w:val="32"/>
+          <w:szCs w:val="32"/>
+        </w:rPr>
+        <w:t>css</w:t>
+      </w:r>
+      <w:proofErr w:type="spellEnd"/>
+      <w:r>
+        <w:rPr>
+          <w:rFonts w:ascii="Arial" w:hAnsi="Arial" w:cs="Arial"/>
+          <w:sz w:val="32"/>
+          <w:szCs w:val="32"/>
+        </w:rPr>
+        <w:t xml:space="preserve"> seja para determinada ação</w:t>
       </w:r>
     </w:p>
     <w:p>
@@ -6785,7 +8917,25 @@
           <w:sz w:val="32"/>
           <w:szCs w:val="32"/>
         </w:rPr>
-        <w:t>print = impressora screen = tela</w:t>
+        <w:t xml:space="preserve">print = impressora </w:t>
+      </w:r>
+      <w:proofErr w:type="spellStart"/>
+      <w:r>
+        <w:rPr>
+          <w:rFonts w:ascii="Arial" w:hAnsi="Arial" w:cs="Arial"/>
+          <w:sz w:val="32"/>
+          <w:szCs w:val="32"/>
+        </w:rPr>
+        <w:t>screen</w:t>
+      </w:r>
+      <w:proofErr w:type="spellEnd"/>
+      <w:r>
+        <w:rPr>
+          <w:rFonts w:ascii="Arial" w:hAnsi="Arial" w:cs="Arial"/>
+          <w:sz w:val="32"/>
+          <w:szCs w:val="32"/>
+        </w:rPr>
+        <w:t xml:space="preserve"> = tela</w:t>
       </w:r>
     </w:p>
     <w:p>
@@ -6805,8 +8955,36 @@
           <w:sz w:val="32"/>
           <w:szCs w:val="32"/>
         </w:rPr>
-        <w:t>media query = mídia type + mídia feature</w:t>
-      </w:r>
+        <w:t xml:space="preserve">media query = mídia </w:t>
+      </w:r>
+      <w:proofErr w:type="spellStart"/>
+      <w:r>
+        <w:rPr>
+          <w:rFonts w:ascii="Arial" w:hAnsi="Arial" w:cs="Arial"/>
+          <w:sz w:val="32"/>
+          <w:szCs w:val="32"/>
+        </w:rPr>
+        <w:t>type</w:t>
+      </w:r>
+      <w:proofErr w:type="spellEnd"/>
+      <w:r>
+        <w:rPr>
+          <w:rFonts w:ascii="Arial" w:hAnsi="Arial" w:cs="Arial"/>
+          <w:sz w:val="32"/>
+          <w:szCs w:val="32"/>
+        </w:rPr>
+        <w:t xml:space="preserve"> + mídia </w:t>
+      </w:r>
+      <w:proofErr w:type="spellStart"/>
+      <w:r>
+        <w:rPr>
+          <w:rFonts w:ascii="Arial" w:hAnsi="Arial" w:cs="Arial"/>
+          <w:sz w:val="32"/>
+          <w:szCs w:val="32"/>
+        </w:rPr>
+        <w:t>feature</w:t>
+      </w:r>
+      <w:proofErr w:type="spellEnd"/>
     </w:p>
     <w:p>
       <w:pPr>
@@ -6857,8 +9035,22 @@
           <w:lang w:eastAsia="pt-BR"/>
           <w14:ligatures w14:val="none"/>
         </w:rPr>
-        <w:t>"screen</w:t>
-      </w:r>
+        <w:t>"</w:t>
+      </w:r>
+      <w:proofErr w:type="spellStart"/>
+      <w:r>
+        <w:rPr>
+          <w:rFonts w:ascii="Consolas" w:eastAsia="Times New Roman" w:hAnsi="Consolas" w:cs="Times New Roman"/>
+          <w:color w:val="CE9178"/>
+          <w:kern w:val="0"/>
+          <w:sz w:val="26"/>
+          <w:szCs w:val="26"/>
+          <w:lang w:eastAsia="pt-BR"/>
+          <w14:ligatures w14:val="none"/>
+        </w:rPr>
+        <w:t>screen</w:t>
+      </w:r>
+      <w:proofErr w:type="spellEnd"/>
       <w:r>
         <w:rPr>
           <w:rFonts w:ascii="Consolas" w:eastAsia="Times New Roman" w:hAnsi="Consolas" w:cs="Times New Roman"/>
@@ -6893,31 +9085,149 @@
           <w:lang w:eastAsia="pt-BR"/>
           <w14:ligatures w14:val="none"/>
         </w:rPr>
-        <w:t>mídia type }</w:t>
-      </w:r>
-      <w:r>
-        <w:rPr>
-          <w:rFonts w:ascii="Consolas" w:eastAsia="Times New Roman" w:hAnsi="Consolas" w:cs="Times New Roman"/>
-          <w:color w:val="CE9178"/>
-          <w:kern w:val="0"/>
-          <w:sz w:val="26"/>
-          <w:szCs w:val="26"/>
-          <w:lang w:eastAsia="pt-BR"/>
-          <w14:ligatures w14:val="none"/>
-        </w:rPr>
-        <w:t xml:space="preserve"> and (orientation: </w:t>
-      </w:r>
-      <w:r>
-        <w:rPr>
-          <w:rFonts w:ascii="Consolas" w:eastAsia="Times New Roman" w:hAnsi="Consolas" w:cs="Times New Roman"/>
-          <w:color w:val="CE9178"/>
-          <w:kern w:val="0"/>
-          <w:sz w:val="26"/>
-          <w:szCs w:val="26"/>
-          <w:lang w:eastAsia="pt-BR"/>
-          <w14:ligatures w14:val="none"/>
-        </w:rPr>
-        <w:t>portrait {mídia feature}</w:t>
+        <w:t xml:space="preserve">mídia </w:t>
+      </w:r>
+      <w:proofErr w:type="spellStart"/>
+      <w:r>
+        <w:rPr>
+          <w:rFonts w:ascii="Consolas" w:eastAsia="Times New Roman" w:hAnsi="Consolas" w:cs="Times New Roman"/>
+          <w:color w:val="CE9178"/>
+          <w:kern w:val="0"/>
+          <w:sz w:val="26"/>
+          <w:szCs w:val="26"/>
+          <w:lang w:eastAsia="pt-BR"/>
+          <w14:ligatures w14:val="none"/>
+        </w:rPr>
+        <w:t>type</w:t>
+      </w:r>
+      <w:proofErr w:type="spellEnd"/>
+      <w:r>
+        <w:rPr>
+          <w:rFonts w:ascii="Consolas" w:eastAsia="Times New Roman" w:hAnsi="Consolas" w:cs="Times New Roman"/>
+          <w:color w:val="CE9178"/>
+          <w:kern w:val="0"/>
+          <w:sz w:val="26"/>
+          <w:szCs w:val="26"/>
+          <w:lang w:eastAsia="pt-BR"/>
+          <w14:ligatures w14:val="none"/>
+        </w:rPr>
+        <w:t xml:space="preserve"> }</w:t>
+      </w:r>
+      <w:r>
+        <w:rPr>
+          <w:rFonts w:ascii="Consolas" w:eastAsia="Times New Roman" w:hAnsi="Consolas" w:cs="Times New Roman"/>
+          <w:color w:val="CE9178"/>
+          <w:kern w:val="0"/>
+          <w:sz w:val="26"/>
+          <w:szCs w:val="26"/>
+          <w:lang w:eastAsia="pt-BR"/>
+          <w14:ligatures w14:val="none"/>
+        </w:rPr>
+        <w:t xml:space="preserve"> </w:t>
+      </w:r>
+      <w:proofErr w:type="spellStart"/>
+      <w:r>
+        <w:rPr>
+          <w:rFonts w:ascii="Consolas" w:eastAsia="Times New Roman" w:hAnsi="Consolas" w:cs="Times New Roman"/>
+          <w:color w:val="CE9178"/>
+          <w:kern w:val="0"/>
+          <w:sz w:val="26"/>
+          <w:szCs w:val="26"/>
+          <w:lang w:eastAsia="pt-BR"/>
+          <w14:ligatures w14:val="none"/>
+        </w:rPr>
+        <w:t>and</w:t>
+      </w:r>
+      <w:proofErr w:type="spellEnd"/>
+      <w:r>
+        <w:rPr>
+          <w:rFonts w:ascii="Consolas" w:eastAsia="Times New Roman" w:hAnsi="Consolas" w:cs="Times New Roman"/>
+          <w:color w:val="CE9178"/>
+          <w:kern w:val="0"/>
+          <w:sz w:val="26"/>
+          <w:szCs w:val="26"/>
+          <w:lang w:eastAsia="pt-BR"/>
+          <w14:ligatures w14:val="none"/>
+        </w:rPr>
+        <w:t xml:space="preserve"> (</w:t>
+      </w:r>
+      <w:proofErr w:type="spellStart"/>
+      <w:r>
+        <w:rPr>
+          <w:rFonts w:ascii="Consolas" w:eastAsia="Times New Roman" w:hAnsi="Consolas" w:cs="Times New Roman"/>
+          <w:color w:val="CE9178"/>
+          <w:kern w:val="0"/>
+          <w:sz w:val="26"/>
+          <w:szCs w:val="26"/>
+          <w:lang w:eastAsia="pt-BR"/>
+          <w14:ligatures w14:val="none"/>
+        </w:rPr>
+        <w:t>orientation</w:t>
+      </w:r>
+      <w:proofErr w:type="spellEnd"/>
+      <w:r>
+        <w:rPr>
+          <w:rFonts w:ascii="Consolas" w:eastAsia="Times New Roman" w:hAnsi="Consolas" w:cs="Times New Roman"/>
+          <w:color w:val="CE9178"/>
+          <w:kern w:val="0"/>
+          <w:sz w:val="26"/>
+          <w:szCs w:val="26"/>
+          <w:lang w:eastAsia="pt-BR"/>
+          <w14:ligatures w14:val="none"/>
+        </w:rPr>
+        <w:t xml:space="preserve">: </w:t>
+      </w:r>
+      <w:proofErr w:type="spellStart"/>
+      <w:r>
+        <w:rPr>
+          <w:rFonts w:ascii="Consolas" w:eastAsia="Times New Roman" w:hAnsi="Consolas" w:cs="Times New Roman"/>
+          <w:color w:val="CE9178"/>
+          <w:kern w:val="0"/>
+          <w:sz w:val="26"/>
+          <w:szCs w:val="26"/>
+          <w:lang w:eastAsia="pt-BR"/>
+          <w14:ligatures w14:val="none"/>
+        </w:rPr>
+        <w:t>portrait</w:t>
+      </w:r>
+      <w:proofErr w:type="spellEnd"/>
+      <w:r>
+        <w:rPr>
+          <w:rFonts w:ascii="Consolas" w:eastAsia="Times New Roman" w:hAnsi="Consolas" w:cs="Times New Roman"/>
+          <w:color w:val="CE9178"/>
+          <w:kern w:val="0"/>
+          <w:sz w:val="26"/>
+          <w:szCs w:val="26"/>
+          <w:lang w:eastAsia="pt-BR"/>
+          <w14:ligatures w14:val="none"/>
+        </w:rPr>
+        <w:t xml:space="preserve"> {mídia </w:t>
+      </w:r>
+      <w:proofErr w:type="spellStart"/>
+      <w:r>
+        <w:rPr>
+          <w:rFonts w:ascii="Consolas" w:eastAsia="Times New Roman" w:hAnsi="Consolas" w:cs="Times New Roman"/>
+          <w:color w:val="CE9178"/>
+          <w:kern w:val="0"/>
+          <w:sz w:val="26"/>
+          <w:szCs w:val="26"/>
+          <w:lang w:eastAsia="pt-BR"/>
+          <w14:ligatures w14:val="none"/>
+        </w:rPr>
+        <w:t>feature</w:t>
+      </w:r>
+      <w:proofErr w:type="spellEnd"/>
+      <w:r>
+        <w:rPr>
+          <w:rFonts w:ascii="Consolas" w:eastAsia="Times New Roman" w:hAnsi="Consolas" w:cs="Times New Roman"/>
+          <w:color w:val="CE9178"/>
+          <w:kern w:val="0"/>
+          <w:sz w:val="26"/>
+          <w:szCs w:val="26"/>
+          <w:lang w:eastAsia="pt-BR"/>
+          <w14:ligatures w14:val="none"/>
+        </w:rPr>
+        <w:t>}</w:t>
       </w:r>
       <w:r>
         <w:rPr>
@@ -7006,6 +9316,7 @@
       <w:r>
         <w:rPr>
           <w:rFonts w:ascii="Arial" w:hAnsi="Arial" w:cs="Arial"/>
+          <w:noProof/>
           <w:sz w:val="32"/>
           <w:szCs w:val="32"/>
         </w:rPr>
@@ -7065,7 +9376,25 @@
           <w:sz w:val="32"/>
           <w:szCs w:val="32"/>
         </w:rPr>
-        <w:t>pode declarar as todas as mídias dentro de um único css, usando o @</w:t>
+        <w:t xml:space="preserve">pode declarar as todas as mídias dentro de um único </w:t>
+      </w:r>
+      <w:proofErr w:type="spellStart"/>
+      <w:r>
+        <w:rPr>
+          <w:rFonts w:ascii="Arial" w:hAnsi="Arial" w:cs="Arial"/>
+          <w:sz w:val="32"/>
+          <w:szCs w:val="32"/>
+        </w:rPr>
+        <w:t>css</w:t>
+      </w:r>
+      <w:proofErr w:type="spellEnd"/>
+      <w:r>
+        <w:rPr>
+          <w:rFonts w:ascii="Arial" w:hAnsi="Arial" w:cs="Arial"/>
+          <w:sz w:val="32"/>
+          <w:szCs w:val="32"/>
+        </w:rPr>
+        <w:t>, usando o @</w:t>
       </w:r>
       <w:proofErr w:type="gramStart"/>
       <w:r>
@@ -7083,8 +9412,18 @@
           <w:sz w:val="32"/>
           <w:szCs w:val="32"/>
         </w:rPr>
-        <w:t xml:space="preserve"> screen</w:t>
-      </w:r>
+        <w:t xml:space="preserve"> </w:t>
+      </w:r>
+      <w:proofErr w:type="spellStart"/>
+      <w:r>
+        <w:rPr>
+          <w:rFonts w:ascii="Arial" w:hAnsi="Arial" w:cs="Arial"/>
+          <w:sz w:val="32"/>
+          <w:szCs w:val="32"/>
+        </w:rPr>
+        <w:t>screen</w:t>
+      </w:r>
+      <w:proofErr w:type="spellEnd"/>
     </w:p>
     <w:p>
       <w:pPr>
@@ -7109,6 +9448,7 @@
       <w:r>
         <w:rPr>
           <w:rFonts w:ascii="Arial" w:hAnsi="Arial" w:cs="Arial"/>
+          <w:noProof/>
           <w:sz w:val="32"/>
           <w:szCs w:val="32"/>
         </w:rPr>
